--- a/Calcolo semplice (per davvero).docx
+++ b/Calcolo semplice (per davvero).docx
@@ -66,6 +66,8 @@
     <w:p>
       <w:pPr>
         <w:rPr>
+          <w:b/>
+          <w:bCs/>
           <w:i/>
           <w:iCs/>
           <w:u w:val="single"/>
@@ -73,6 +75,8 @@
       </w:pPr>
       <w:r>
         <w:rPr>
+          <w:b/>
+          <w:bCs/>
           <w:i/>
           <w:iCs/>
           <w:u w:val="single"/>
@@ -81,6 +85,8 @@
       </w:r>
       <w:r>
         <w:rPr>
+          <w:b/>
+          <w:bCs/>
           <w:i/>
           <w:iCs/>
           <w:u w:val="single"/>
@@ -89,6 +95,8 @@
       </w:r>
       <w:r>
         <w:rPr>
+          <w:b/>
+          <w:bCs/>
           <w:i/>
           <w:iCs/>
           <w:u w:val="single"/>
@@ -318,10 +326,13 @@
           <w:i/>
           <w:iCs/>
         </w:rPr>
-        <w:t>i numeri irrazionali hanno parte frazionaria infinita</w:t>
-      </w:r>
-      <w:r>
-        <w:t xml:space="preserve"> in qualsiasi base, dato che i numeri con parte frazionaria finita in una base sono necessariamente razionali, perché somma della parte intera che è un numero naturale e di una combinazione lineare</w:t>
+        <w:t>i numeri irrazionali hanno parte frazionaria infinita in qualsiasi base</w:t>
+      </w:r>
+      <w:r>
+        <w:t>, dato che i numeri con parte frazionaria finita in una base sono necessariamente razionali, perché somma della parte intera che è numero naturale e di una combinazione lineare</w:t>
+      </w:r>
+      <w:r>
+        <w:t>;</w:t>
       </w:r>
     </w:p>
     <w:p>
@@ -333,7 +344,19 @@
         </w:numPr>
       </w:pPr>
       <w:r>
-        <w:t>i numeri irrazionali possono avere una base finita od infinita a seconda della base, per esempio:</w:t>
+        <w:t xml:space="preserve">i numeri </w:t>
+      </w:r>
+      <w:r>
+        <w:t>razionali</w:t>
+      </w:r>
+      <w:r>
+        <w:t xml:space="preserve"> possono avere una base finita od infinit</w:t>
+      </w:r>
+      <w:r>
+        <w:t>a</w:t>
+      </w:r>
+      <w:r>
+        <w:t>, per esempio:</w:t>
       </w:r>
     </w:p>
     <w:p>
@@ -384,28 +407,39 @@
         </w:rPr>
         <w:t>3</w:t>
       </w:r>
+      <w:r>
+        <w:rPr>
+          <w:rFonts w:eastAsiaTheme="minorEastAsia"/>
+          <w:vertAlign w:val="subscript"/>
+        </w:rPr>
+        <w:t xml:space="preserve"> </w:t>
+      </w:r>
+      <w:r>
+        <w:t xml:space="preserve">  (caso finito)</w:t>
+      </w:r>
+      <w:r>
+        <w:tab/>
+      </w:r>
+      <w:r>
+        <w:t>Ma in base 10 diventa:  (0,333…)</w:t>
+      </w:r>
+      <w:r>
+        <w:rPr>
+          <w:vertAlign w:val="subscript"/>
+        </w:rPr>
+        <w:t>10</w:t>
+      </w:r>
+      <w:r>
+        <w:t xml:space="preserve"> = 1/3</w:t>
+      </w:r>
+      <w:r>
+        <w:t xml:space="preserve"> (caso infinito)</w:t>
+      </w:r>
     </w:p>
     <w:p>
       <w:pPr>
         <w:pStyle w:val="Paragrafoelenco"/>
       </w:pPr>
-      <w:r>
-        <w:t>Ma in base 10 diventa:  (0,333…)</w:t>
-      </w:r>
-      <w:r>
-        <w:rPr>
-          <w:vertAlign w:val="subscript"/>
-        </w:rPr>
-        <w:t>10</w:t>
-      </w:r>
-      <w:r>
-        <w:t xml:space="preserve"> = 1/3</w:t>
-      </w:r>
-    </w:p>
-    <w:p>
-      <w:pPr>
-        <w:pStyle w:val="Paragrafoelenco"/>
-      </w:pPr>
     </w:p>
     <w:p>
       <w:r>
@@ -420,7 +454,7 @@
         <w:t>errore</w:t>
       </w:r>
       <w:r>
-        <w:t xml:space="preserve">, fondamentale negli algoritmi e in particolare il </w:t>
+        <w:t xml:space="preserve"> e in particolare il </w:t>
       </w:r>
       <w:r>
         <w:rPr>
@@ -431,7 +465,23 @@
         <w:t>troncamento</w:t>
       </w:r>
       <w:r>
-        <w:t xml:space="preserve"> dei numeri, tagliando n cifre nella parte frazionaria ma mantenendo la parte intera</w:t>
+        <w:t xml:space="preserve"> dei numeri, tagliando </w:t>
+      </w:r>
+      <w:r>
+        <w:rPr>
+          <w:i/>
+          <w:iCs/>
+        </w:rPr>
+        <w:t>n</w:t>
+      </w:r>
+      <w:r>
+        <w:t xml:space="preserve"> cifre nella parte frazionaria ma mantenendo</w:t>
+      </w:r>
+      <w:r>
+        <w:t xml:space="preserve"> tutta</w:t>
+      </w:r>
+      <w:r>
+        <w:t xml:space="preserve"> la parte intera</w:t>
       </w:r>
       <w:r>
         <w:t>.</w:t>
@@ -439,15 +489,26 @@
     </w:p>
     <w:p>
       <w:r>
-        <w:t>Introduciamo quindi due concetti chiave: l’approssimazione e l’errore stesso.</w:t>
-      </w:r>
-    </w:p>
+        <w:t xml:space="preserve">Introduciamo quindi due concetti chiave: </w:t>
+      </w:r>
+      <w:r>
+        <w:rPr>
+          <w:i/>
+          <w:iCs/>
+          <w:u w:val="single"/>
+        </w:rPr>
+        <w:t>l’approssimazione</w:t>
+      </w:r>
+      <w:r>
+        <w:t xml:space="preserve"> e l’errore stesso.</w:t>
+      </w:r>
+    </w:p>
+    <w:p/>
     <w:p>
       <w:r>
         <w:t>In merito al troncamento abbiamo:</w:t>
       </w:r>
     </w:p>
-    <w:p/>
     <w:p>
       <w:r>
         <w:rPr>
@@ -499,7 +560,24 @@
         <w:t xml:space="preserve"> due reali,</w:t>
       </w:r>
       <w:r>
-        <w:t xml:space="preserve"> a ed a tilda</w:t>
+        <w:t xml:space="preserve"> </w:t>
+      </w:r>
+      <w:r>
+        <w:rPr>
+          <w:i/>
+          <w:iCs/>
+        </w:rPr>
+        <w:t xml:space="preserve">a </w:t>
+      </w:r>
+      <w:r>
+        <w:t xml:space="preserve">ed </w:t>
+      </w:r>
+      <w:r>
+        <w:rPr>
+          <w:i/>
+          <w:iCs/>
+        </w:rPr>
+        <w:t xml:space="preserve">  ̃a</w:t>
       </w:r>
       <w:r>
         <w:t>,</w:t>
@@ -513,6 +591,9 @@
     </w:p>
     <w:p>
       <w:r>
+        <w:rPr>
+          <w:noProof/>
+        </w:rPr>
         <w:drawing>
           <wp:inline distT="0" distB="0" distL="0" distR="0" wp14:anchorId="1F0CDBFA" wp14:editId="4B5FCDFA">
             <wp:extent cx="2339543" cy="480102"/>
@@ -553,12 +634,16 @@
     <w:p/>
     <w:p>
       <w:r>
+        <w:lastRenderedPageBreak/>
         <w:t>Vediamo di stimarla ed approssimarla correttamente.</w:t>
       </w:r>
     </w:p>
     <w:p>
       <w:r>
-        <w:t>Basta calcolare il resto della serie geometrica per avere una stima</w:t>
+        <w:t xml:space="preserve">L’errore di troncamento non è altro che </w:t>
+      </w:r>
+      <w:r>
+        <w:t>il resto della serie geometrica per avere una stima</w:t>
       </w:r>
       <w:r>
         <w:t xml:space="preserve"> (usando i conti di </w:t>
@@ -604,7 +689,13 @@
         </m:r>
       </m:oMath>
       <w:r>
-        <w:t xml:space="preserve"> dell’effettivo errore di troncamento generabile dai calcoli. L’errore di troncamento di n cifre dopo la virgola non supera </w:t>
+        <w:t xml:space="preserve"> dell’effettivo errore di troncamento generabile dai calcoli. </w:t>
+      </w:r>
+      <w:r>
+        <w:t xml:space="preserve">Si nota quindi che esso </w:t>
+      </w:r>
+      <w:r>
+        <w:t xml:space="preserve">non supera </w:t>
       </w:r>
       <m:oMath>
         <m:sSup>
@@ -648,7 +739,10 @@
         <w:t>b</w:t>
       </w:r>
       <w:r>
-        <w:t xml:space="preserve"> varia a seconda delle cifre utilizzate.</w:t>
+        <w:t xml:space="preserve"> varia a seconda delle cifre utilizzate</w:t>
+      </w:r>
+      <w:r>
+        <w:t>.</w:t>
       </w:r>
     </w:p>
     <w:p>
@@ -659,10 +753,13 @@
         <w:t>Attenzione</w:t>
       </w:r>
       <w:r>
-        <w:t>: l’errore è stato solo stimato, che è una situazione tipica del calcolo numerico, dove gli errori non sono noti</w:t>
-      </w:r>
-      <w:r>
-        <w:t xml:space="preserve"> a priori, naturalmente. </w:t>
+        <w:t>: l’errore è stato solo stimato, che è una situazione tipica del calcolo numerico</w:t>
+      </w:r>
+      <w:r>
+        <w:t>.</w:t>
+      </w:r>
+      <w:r>
+        <w:t xml:space="preserve"> </w:t>
       </w:r>
     </w:p>
     <w:p>
@@ -691,19 +788,7 @@
           <w:rPr>
             <w:rFonts w:ascii="Cambria Math" w:hAnsi="Cambria Math"/>
           </w:rPr>
-          <m:t xml:space="preserve">n </m:t>
-        </m:r>
-        <m:r>
-          <w:rPr>
-            <w:rFonts w:ascii="Cambria Math" w:hAnsi="Cambria Math"/>
-          </w:rPr>
-          <m:t>≥</m:t>
-        </m:r>
-        <m:r>
-          <w:rPr>
-            <w:rFonts w:ascii="Cambria Math" w:hAnsi="Cambria Math"/>
-          </w:rPr>
-          <m:t xml:space="preserve"> -</m:t>
+          <m:t>n ≥ -</m:t>
         </m:r>
         <m:f>
           <m:fPr>
@@ -745,13 +830,7 @@
               <w:rPr>
                 <w:rFonts w:ascii="Cambria Math" w:hAnsi="Cambria Math"/>
               </w:rPr>
-              <m:t>log(b</m:t>
-            </m:r>
-            <m:r>
-              <w:rPr>
-                <w:rFonts w:ascii="Cambria Math" w:hAnsi="Cambria Math"/>
-              </w:rPr>
-              <m:t>)</m:t>
+              <m:t>log(b)</m:t>
             </m:r>
           </m:den>
         </m:f>
@@ -796,7 +875,27 @@
         <w:t>l’arrotondamento</w:t>
       </w:r>
       <w:r>
-        <w:t>, che corrisponde alla serie infinita, considerando l’arrotondamento per difetto (quindi prima cifra va da 0 a 4 nella base 10) oppure per eccesso (da 5 a 9 base 10). Noi ci limitiamo a vedere basi pari.</w:t>
+        <w:t xml:space="preserve">, che corrisponde alla serie infinita, considerando l’arrotondamento per </w:t>
+      </w:r>
+      <w:r>
+        <w:rPr>
+          <w:i/>
+          <w:iCs/>
+        </w:rPr>
+        <w:t>difetto</w:t>
+      </w:r>
+      <w:r>
+        <w:t xml:space="preserve"> (quindi prima cifra va da 0 a 4 nella base 10) oppure per </w:t>
+      </w:r>
+      <w:r>
+        <w:rPr>
+          <w:i/>
+          <w:iCs/>
+        </w:rPr>
+        <w:t>eccesso</w:t>
+      </w:r>
+      <w:r>
+        <w:t xml:space="preserve"> (da 5 a 9 base 10). Noi ci limitiamo a vedere basi pari.</w:t>
       </w:r>
       <w:r>
         <w:t xml:space="preserve"> L’esempio è:</w:t>
@@ -805,10 +904,13 @@
     <w:p/>
     <w:p>
       <w:r>
+        <w:rPr>
+          <w:noProof/>
+        </w:rPr>
         <w:drawing>
-          <wp:inline distT="0" distB="0" distL="0" distR="0" wp14:anchorId="3F7B7C15" wp14:editId="36150573">
-            <wp:extent cx="3796146" cy="1955757"/>
-            <wp:effectExtent l="0" t="0" r="0" b="6985"/>
+          <wp:inline distT="0" distB="0" distL="0" distR="0" wp14:anchorId="3F7B7C15" wp14:editId="550E9AE4">
+            <wp:extent cx="4450600" cy="2292928"/>
+            <wp:effectExtent l="0" t="0" r="7620" b="0"/>
             <wp:docPr id="4" name="Immagine 4" descr="Immagine che contiene testo&#10;&#10;Descrizione generata automaticamente"/>
             <wp:cNvGraphicFramePr>
               <a:graphicFrameLocks xmlns:a="http://schemas.openxmlformats.org/drawingml/2006/main" noChangeAspect="1"/>
@@ -829,7 +931,7 @@
                   <pic:spPr>
                     <a:xfrm>
                       <a:off x="0" y="0"/>
-                      <a:ext cx="3812114" cy="1963983"/>
+                      <a:ext cx="4477781" cy="2306932"/>
                     </a:xfrm>
                     <a:prstGeom prst="rect">
                       <a:avLst/>
@@ -863,6 +965,9 @@
     <w:p/>
     <w:p>
       <w:r>
+        <w:rPr>
+          <w:noProof/>
+        </w:rPr>
         <w:drawing>
           <wp:inline distT="0" distB="0" distL="0" distR="0" wp14:anchorId="19F2BE08" wp14:editId="10710809">
             <wp:extent cx="1325995" cy="381033"/>
@@ -1169,13 +1274,7 @@
               <w:rPr>
                 <w:rFonts w:ascii="Cambria Math" w:hAnsi="Cambria Math"/>
               </w:rPr>
-              <m:t>-</m:t>
-            </m:r>
-            <m:r>
-              <w:rPr>
-                <w:rFonts w:ascii="Cambria Math" w:hAnsi="Cambria Math"/>
-              </w:rPr>
-              <m:t>3</m:t>
+              <m:t>-3</m:t>
             </m:r>
           </m:sup>
         </m:sSup>
@@ -1229,7 +1328,49 @@
         <w:t>l’insieme dei reali-macchina</w:t>
       </w:r>
       <w:r>
-        <w:t xml:space="preserve"> che, in un sistema di calcolo, lavora un insieme di numeri con una quantità finita di cifre di mantissa e un esponente che varia in un intervallo finito di numeri. </w:t>
+        <w:t xml:space="preserve"> che, in un sistema di calcolo, lavora un insieme di numeri con una quantità finita di cifre di mantissa</w:t>
+      </w:r>
+      <w:r>
+        <w:t xml:space="preserve"> (definito come </w:t>
+      </w:r>
+      <w:r>
+        <w:rPr>
+          <w:i/>
+          <w:iCs/>
+        </w:rPr>
+        <w:t>d</w:t>
+      </w:r>
+      <w:r>
+        <w:t>)</w:t>
+      </w:r>
+      <w:r>
+        <w:t xml:space="preserve"> e un esponente che varia in un intervallo finito di numeri</w:t>
+      </w:r>
+      <w:r>
+        <w:t xml:space="preserve"> (</w:t>
+      </w:r>
+      <w:r>
+        <w:rPr>
+          <w:i/>
+          <w:iCs/>
+        </w:rPr>
+        <w:t>p</w:t>
+      </w:r>
+      <w:r>
+        <w:t xml:space="preserve"> che dipende dalla sua base </w:t>
+      </w:r>
+      <w:r>
+        <w:rPr>
+          <w:i/>
+          <w:iCs/>
+        </w:rPr>
+        <w:t>b</w:t>
+      </w:r>
+      <w:r>
+        <w:t>)</w:t>
+      </w:r>
+      <w:r>
+        <w:t xml:space="preserve">. </w:t>
       </w:r>
       <w:r>
         <w:t>Il fatto che il numero di cifre di mantissa sia finito e l’intervallo di esponenti sia finito permette</w:t>
@@ -1246,58 +1387,27 @@
     </w:p>
     <w:p>
       <w:r>
-        <w:t>Per avere un’idea (poi faremo un modellino) con variabili (zone di memoria) a 64 bit per i reali-macchina  (come  accade  ad  es.   in  Matlab)  si  ha</w:t>
-      </w:r>
-      <w:r>
-        <w:t xml:space="preserve"> </w:t>
-      </w:r>
-      <w:r>
-        <w:t>b=  2,</w:t>
-      </w:r>
-      <w:r>
-        <w:t xml:space="preserve"> </w:t>
-      </w:r>
-      <w:r>
-        <w:t>t=  53  e  in  un  modello  semplificato</w:t>
-      </w:r>
-      <w:r>
-        <w:t xml:space="preserve"> </w:t>
-      </w:r>
-      <w:r>
-        <w:t>L=−1023,U= + 1023.  In una parte successiva andremo a studiare pi</w:t>
-      </w:r>
-      <w:r>
-        <w:t>ù</w:t>
-      </w:r>
-      <w:r>
-        <w:t xml:space="preserve"> in dettaglio la struttura</w:t>
-      </w:r>
-      <w:r>
-        <w:t xml:space="preserve"> </w:t>
-      </w:r>
-      <w:r>
-        <w:t>dell’insieme dei reali-macchina</w:t>
-      </w:r>
-      <w:r>
-        <w:t>.</w:t>
+        <w:t xml:space="preserve">A questa lezione segue modello di rappresentazione a 64 bit dei reali-macchina. </w:t>
+      </w:r>
+    </w:p>
+    <w:p>
+      <w:r>
+        <w:t>Ora vogliamo stimare l’errore in cui l’approssimazione avviene per arrotondamento della mantissa al numero di cifre disponibili.</w:t>
+      </w:r>
+      <w:r>
+        <w:t xml:space="preserve"> Quindi:</w:t>
       </w:r>
     </w:p>
     <w:p/>
     <w:p>
       <w:r>
-        <w:t>Ora vogliamo stimare l’errore in cui l’approssimazione avviene per arrotondamento della mantissa al numero di cifre disponibili.</w:t>
-      </w:r>
-      <w:r>
-        <w:t xml:space="preserve"> Quindi:</w:t>
-      </w:r>
-    </w:p>
-    <w:p/>
-    <w:p>
-      <w:r>
+        <w:rPr>
+          <w:noProof/>
+        </w:rPr>
         <w:drawing>
-          <wp:inline distT="0" distB="0" distL="0" distR="0" wp14:anchorId="61A5F80D" wp14:editId="4C6A41F2">
-            <wp:extent cx="4892568" cy="1461655"/>
-            <wp:effectExtent l="0" t="0" r="3810" b="5715"/>
+          <wp:inline distT="0" distB="0" distL="0" distR="0" wp14:anchorId="61A5F80D" wp14:editId="413AEF04">
+            <wp:extent cx="5472255" cy="1634836"/>
+            <wp:effectExtent l="0" t="0" r="0" b="3810"/>
             <wp:docPr id="6" name="Immagine 6" descr="Immagine che contiene testo&#10;&#10;Descrizione generata automaticamente"/>
             <wp:cNvGraphicFramePr>
               <a:graphicFrameLocks xmlns:a="http://schemas.openxmlformats.org/drawingml/2006/main" noChangeAspect="1"/>
@@ -1318,7 +1428,7 @@
                   <pic:spPr>
                     <a:xfrm>
                       <a:off x="0" y="0"/>
-                      <a:ext cx="4925139" cy="1471385"/>
+                      <a:ext cx="5532817" cy="1652929"/>
                     </a:xfrm>
                     <a:prstGeom prst="rect">
                       <a:avLst/>
@@ -1432,13 +1542,7 @@
                   <w:rPr>
                     <w:rFonts w:ascii="Cambria Math" w:hAnsi="Cambria Math"/>
                   </w:rPr>
-                  <m:t>p-</m:t>
-                </m:r>
-                <m:r>
-                  <w:rPr>
-                    <w:rFonts w:ascii="Cambria Math" w:hAnsi="Cambria Math"/>
-                  </w:rPr>
-                  <m:t>t</m:t>
+                  <m:t>p-t</m:t>
                 </m:r>
               </m:sup>
             </m:sSup>
@@ -1534,7 +1638,17 @@
         <w:t>all’errore relativo</w:t>
       </w:r>
       <w:r>
-        <w:t xml:space="preserve">, definito invece come il rapporto dell’errore assoluto per il modulo di a. </w:t>
+        <w:t xml:space="preserve">, definito invece come il rapporto dell’errore assoluto per il modulo di </w:t>
+      </w:r>
+      <w:r>
+        <w:rPr>
+          <w:i/>
+          <w:iCs/>
+        </w:rPr>
+        <w:t>a</w:t>
+      </w:r>
+      <w:r>
+        <w:t xml:space="preserve">. </w:t>
       </w:r>
       <w:r>
         <w:t>In generale l’errore relativo è il più importante in campo sperimentale e viene infatti espresso in percentuale.</w:t>
@@ -1548,6 +1662,9 @@
     <w:p/>
     <w:p>
       <w:r>
+        <w:rPr>
+          <w:noProof/>
+        </w:rPr>
         <w:drawing>
           <wp:inline distT="0" distB="0" distL="0" distR="0" wp14:anchorId="1B101CE4" wp14:editId="6CA8EBAB">
             <wp:extent cx="3262746" cy="723538"/>
@@ -1626,13 +1743,7 @@
           <w:rPr>
             <w:rFonts w:ascii="Cambria Math" w:hAnsi="Cambria Math"/>
           </w:rPr>
-          <m:t xml:space="preserve"> </m:t>
-        </m:r>
-        <m:r>
-          <w:rPr>
-            <w:rFonts w:ascii="Cambria Math" w:hAnsi="Cambria Math"/>
-          </w:rPr>
-          <m:t>≤</m:t>
+          <m:t xml:space="preserve"> ≤</m:t>
         </m:r>
         <m:f>
           <m:fPr>
@@ -1720,14 +1831,9 @@
         </w:rPr>
         <w:t>.</w:t>
       </w:r>
-    </w:p>
-    <w:p>
-      <w:pPr>
-        <w:rPr>
-          <w:i/>
-          <w:iCs/>
-        </w:rPr>
-      </w:pPr>
+      <w:r>
+        <w:t xml:space="preserve"> </w:t>
+      </w:r>
       <w:r>
         <w:t xml:space="preserve">Esso dipende solo da </w:t>
       </w:r>
@@ -1750,43 +1856,3140 @@
       </w:r>
     </w:p>
     <w:p>
-      <w:pPr>
-        <w:rPr>
-          <w:i/>
-          <w:iCs/>
-        </w:rPr>
-      </w:pPr>
-    </w:p>
-    <w:p>
-      <w:r>
-        <w:t>Un esempio del concetto del floating point sono overflow ed underflow, arrotondando a seconda della situazione a t cifre di mantissa</w:t>
-      </w:r>
-      <w:r>
-        <w:t xml:space="preserve">. Nell’intervallo di rappresentazione ogni “tacchetta” nella rappresentazione </w:t>
-      </w:r>
-      <w:r>
+      <w:r>
+        <w:t xml:space="preserve">Un esempio del concetto del floating point sono </w:t>
+      </w:r>
+      <w:r>
+        <w:rPr>
+          <w:i/>
+          <w:iCs/>
+        </w:rPr>
+        <w:t>overflow</w:t>
+      </w:r>
+      <w:r>
+        <w:t xml:space="preserve"> ed </w:t>
+      </w:r>
+      <w:r>
+        <w:rPr>
+          <w:i/>
+          <w:iCs/>
+        </w:rPr>
+        <w:t>underflow</w:t>
+      </w:r>
+      <w:r>
+        <w:t>, arrotondando a seconda della situazione a t cifre di mantissa</w:t>
+      </w:r>
+      <w:r>
+        <w:t xml:space="preserve">. Nell’intervallo di rappresentazione ogni “tacchetta” nella rappresentazione è un intorno di precisione e, unendo tutti questi intorni, ogni numero se non è numero macchina viene arrotondato per difetto. </w:t>
+      </w:r>
+    </w:p>
+    <w:p/>
+    <w:p/>
+    <w:p/>
+    <w:p>
+      <w:pPr>
+        <w:tabs>
+          <w:tab w:val="left" w:pos="6180"/>
+        </w:tabs>
+        <w:rPr>
+          <w:b/>
+          <w:bCs/>
+          <w:i/>
+          <w:iCs/>
+          <w:u w:val="single"/>
+        </w:rPr>
+      </w:pPr>
+      <w:r>
+        <w:rPr>
+          <w:b/>
+          <w:bCs/>
+          <w:i/>
+          <w:iCs/>
+          <w:u w:val="single"/>
+        </w:rPr>
         <w:lastRenderedPageBreak/>
-        <w:t xml:space="preserve">è un intorno di precisione e, unendo tutti questi intorni, ogni numero se non è numero macchina viene arrotondato per difetto. </w:t>
+        <w:t>07/03/2022: Lezione 3</w:t>
+      </w:r>
+      <w:r>
+        <w:rPr>
+          <w:b/>
+          <w:bCs/>
+          <w:i/>
+          <w:iCs/>
+          <w:u w:val="single"/>
+        </w:rPr>
+        <w:t>: Struttura del</w:t>
+      </w:r>
+      <w:r>
+        <w:rPr>
+          <w:b/>
+          <w:bCs/>
+          <w:i/>
+          <w:iCs/>
+          <w:u w:val="single"/>
+        </w:rPr>
+        <w:t xml:space="preserve"> sistema floating poin</w:t>
+      </w:r>
+      <w:r>
+        <w:rPr>
+          <w:b/>
+          <w:bCs/>
+          <w:i/>
+          <w:iCs/>
+          <w:u w:val="single"/>
+        </w:rPr>
+        <w:t xml:space="preserve">t e distribuzione </w:t>
+      </w:r>
+    </w:p>
+    <w:p>
+      <w:pPr>
+        <w:rPr>
+          <w:i/>
+          <w:iCs/>
+          <w:u w:val="single"/>
+        </w:rPr>
+      </w:pPr>
+    </w:p>
+    <w:p>
+      <w:r>
+        <w:t>Trattiamo l’insieme dei reali macchina e la rappresentazione dei numeri, discutendo poi un modello di rappresentazione a 64 bit in MATLAB.</w:t>
+      </w:r>
+      <w:r>
+        <w:t xml:space="preserve"> In questo caso trattiamo una base </w:t>
+      </w:r>
+      <w:r>
+        <w:rPr>
+          <w:i/>
+          <w:iCs/>
+        </w:rPr>
+        <w:t>b</w:t>
+      </w:r>
+      <w:r>
+        <w:t xml:space="preserve"> generica, prima di passare al modello a 64 bit.</w:t>
+      </w:r>
+      <w:r>
+        <w:t xml:space="preserve"> I </w:t>
+      </w:r>
+      <w:r>
+        <w:rPr>
+          <w:i/>
+          <w:iCs/>
+          <w:u w:val="single"/>
+        </w:rPr>
+        <w:t>reali macchina</w:t>
+      </w:r>
+      <w:r>
+        <w:t xml:space="preserve"> sono dei numeri con un</w:t>
+      </w:r>
+      <w:r>
+        <w:t xml:space="preserve">a quantità </w:t>
+      </w:r>
+      <w:r>
+        <w:t>finit</w:t>
+      </w:r>
+      <w:r>
+        <w:t xml:space="preserve">a </w:t>
+      </w:r>
+      <w:r>
+        <w:t xml:space="preserve">di cifre di mantissa e con un intervallo discreto di esponenti a disposizione che sposta la virgola a destra o a sinistra dando l’intervallo massimo e minimo dei numeri in modulo. Avendo </w:t>
+      </w:r>
+      <w:r>
+        <w:rPr>
+          <w:i/>
+          <w:iCs/>
+        </w:rPr>
+        <w:t>L</w:t>
+      </w:r>
+      <w:r>
+        <w:t xml:space="preserve"> &lt; 0 e </w:t>
+      </w:r>
+      <w:r>
+        <w:rPr>
+          <w:i/>
+          <w:iCs/>
+        </w:rPr>
+        <w:t>U</w:t>
+      </w:r>
+      <w:r>
+        <w:t xml:space="preserve"> &gt; 0 (estremi</w:t>
+      </w:r>
+      <w:r>
+        <w:t xml:space="preserve"> inferiore e superiore</w:t>
+      </w:r>
+      <w:r>
+        <w:t xml:space="preserve"> dell’intervallo</w:t>
+      </w:r>
+      <w:r>
+        <w:t>)</w:t>
+      </w:r>
+      <w:r>
+        <w:t xml:space="preserve">, il numero rappresentato sarà nell’intervallo </w:t>
+      </w:r>
+      <w:r>
+        <w:rPr>
+          <w:i/>
+          <w:iCs/>
+        </w:rPr>
+        <w:t>L, L+1, … , -1, 0, 1, 2, …. U-1, U</w:t>
+      </w:r>
+      <w:r>
+        <w:t>.</w:t>
+      </w:r>
+    </w:p>
+    <w:p>
+      <w:r>
+        <w:t>Cercheremo quindi di capire:</w:t>
+      </w:r>
+    </w:p>
+    <w:p>
+      <w:pPr>
+        <w:pStyle w:val="Paragrafoelenco"/>
+        <w:numPr>
+          <w:ilvl w:val="0"/>
+          <w:numId w:val="1"/>
+        </w:numPr>
+      </w:pPr>
+      <w:r>
+        <w:t>quanti sono i reali-macchina?</w:t>
+      </w:r>
+    </w:p>
+    <w:p>
+      <w:pPr>
+        <w:pStyle w:val="Paragrafoelenco"/>
+        <w:numPr>
+          <w:ilvl w:val="0"/>
+          <w:numId w:val="1"/>
+        </w:numPr>
+      </w:pPr>
+      <w:r>
+        <w:t>quali reali sono approssimabili per arrotondamento con i reali macchina?</w:t>
+      </w:r>
+    </w:p>
+    <w:p>
+      <w:pPr>
+        <w:pStyle w:val="Paragrafoelenco"/>
+        <w:numPr>
+          <w:ilvl w:val="0"/>
+          <w:numId w:val="1"/>
+        </w:numPr>
+      </w:pPr>
+      <w:r>
+        <w:t>come sono distribuiti nell’asse reale i reali-macchina?</w:t>
       </w:r>
     </w:p>
     <w:p/>
     <w:p>
-      <w:pPr>
-        <w:rPr>
-          <w:i/>
-          <w:iCs/>
+      <w:r>
+        <w:rPr>
+          <w:noProof/>
+        </w:rPr>
+        <w:drawing>
+          <wp:inline distT="0" distB="0" distL="0" distR="0" wp14:anchorId="2FCC7412" wp14:editId="38DE882E">
+            <wp:extent cx="5196840" cy="1826820"/>
+            <wp:effectExtent l="0" t="0" r="3810" b="2540"/>
+            <wp:docPr id="8" name="Immagine 8"/>
+            <wp:cNvGraphicFramePr>
+              <a:graphicFrameLocks xmlns:a="http://schemas.openxmlformats.org/drawingml/2006/main" noChangeAspect="1"/>
+            </wp:cNvGraphicFramePr>
+            <a:graphic xmlns:a="http://schemas.openxmlformats.org/drawingml/2006/main">
+              <a:graphicData uri="http://schemas.openxmlformats.org/drawingml/2006/picture">
+                <pic:pic xmlns:pic="http://schemas.openxmlformats.org/drawingml/2006/picture">
+                  <pic:nvPicPr>
+                    <pic:cNvPr id="1" name=""/>
+                    <pic:cNvPicPr/>
+                  </pic:nvPicPr>
+                  <pic:blipFill>
+                    <a:blip r:embed="rId14"/>
+                    <a:stretch>
+                      <a:fillRect/>
+                    </a:stretch>
+                  </pic:blipFill>
+                  <pic:spPr>
+                    <a:xfrm>
+                      <a:off x="0" y="0"/>
+                      <a:ext cx="5207591" cy="1830599"/>
+                    </a:xfrm>
+                    <a:prstGeom prst="rect">
+                      <a:avLst/>
+                    </a:prstGeom>
+                  </pic:spPr>
+                </pic:pic>
+              </a:graphicData>
+            </a:graphic>
+          </wp:inline>
+        </w:drawing>
+      </w:r>
+    </w:p>
+    <w:p/>
+    <w:p>
+      <w:r>
+        <w:t xml:space="preserve">I reali macchina sono l’insieme </w:t>
+      </w:r>
+      <w:r>
+        <w:rPr>
           <w:u w:val="single"/>
         </w:rPr>
-      </w:pPr>
-      <w:r>
-        <w:rPr>
-          <w:i/>
-          <w:iCs/>
+        <w:t>finito</w:t>
+      </w:r>
+      <w:r>
+        <w:t xml:space="preserve"> di tacche </w:t>
+      </w:r>
+      <w:r>
+        <w:t xml:space="preserve">sull’asse reale, considerando lo 0, anch’esso reale macchina, i numeri stanno </w:t>
+      </w:r>
+      <w:r>
+        <w:rPr>
+          <w:i/>
+          <w:iCs/>
+        </w:rPr>
+        <w:t>nell’unione di due intervalli simmetrici</w:t>
+      </w:r>
+      <w:r>
+        <w:t>.</w:t>
+      </w:r>
+    </w:p>
+    <w:p>
+      <w:r>
+        <w:t>I due intervalli sono in particolare:</w:t>
+      </w:r>
+    </w:p>
+    <w:p/>
+    <w:p>
+      <w:r>
+        <w:drawing>
+          <wp:inline distT="0" distB="0" distL="0" distR="0" wp14:anchorId="0ED38865" wp14:editId="2D9229A5">
+            <wp:extent cx="1950720" cy="548087"/>
+            <wp:effectExtent l="0" t="0" r="0" b="4445"/>
+            <wp:docPr id="22" name="Immagine 22" descr="Immagine che contiene testo, antenna&#10;&#10;Descrizione generata automaticamente"/>
+            <wp:cNvGraphicFramePr>
+              <a:graphicFrameLocks xmlns:a="http://schemas.openxmlformats.org/drawingml/2006/main" noChangeAspect="1"/>
+            </wp:cNvGraphicFramePr>
+            <a:graphic xmlns:a="http://schemas.openxmlformats.org/drawingml/2006/main">
+              <a:graphicData uri="http://schemas.openxmlformats.org/drawingml/2006/picture">
+                <pic:pic xmlns:pic="http://schemas.openxmlformats.org/drawingml/2006/picture">
+                  <pic:nvPicPr>
+                    <pic:cNvPr id="22" name="Immagine 22" descr="Immagine che contiene testo, antenna&#10;&#10;Descrizione generata automaticamente"/>
+                    <pic:cNvPicPr/>
+                  </pic:nvPicPr>
+                  <pic:blipFill>
+                    <a:blip r:embed="rId15"/>
+                    <a:stretch>
+                      <a:fillRect/>
+                    </a:stretch>
+                  </pic:blipFill>
+                  <pic:spPr>
+                    <a:xfrm>
+                      <a:off x="0" y="0"/>
+                      <a:ext cx="1958704" cy="550330"/>
+                    </a:xfrm>
+                    <a:prstGeom prst="rect">
+                      <a:avLst/>
+                    </a:prstGeom>
+                  </pic:spPr>
+                </pic:pic>
+              </a:graphicData>
+            </a:graphic>
+          </wp:inline>
+        </w:drawing>
+      </w:r>
+    </w:p>
+    <w:p/>
+    <w:p>
+      <w:pPr>
+        <w:rPr>
+          <w:rFonts w:eastAsiaTheme="minorEastAsia"/>
+        </w:rPr>
+      </w:pPr>
+      <w:r>
+        <w:t>Questi intervalli nel continuo sono i reali approssimabili tramite i reali-macchina, sapendo che l’errore relativo sarà &lt;= a</w:t>
+      </w:r>
+      <m:oMath>
+        <m:r>
+          <w:rPr>
+            <w:rFonts w:ascii="Cambria Math" w:hAnsi="Cambria Math"/>
+          </w:rPr>
+          <m:t xml:space="preserve"> </m:t>
+        </m:r>
+        <m:sSup>
+          <m:sSupPr>
+            <m:ctrlPr>
+              <w:rPr>
+                <w:rFonts w:ascii="Cambria Math" w:hAnsi="Cambria Math"/>
+                <w:i/>
+              </w:rPr>
+            </m:ctrlPr>
+          </m:sSupPr>
+          <m:e>
+            <m:r>
+              <w:rPr>
+                <w:rFonts w:ascii="Cambria Math" w:hAnsi="Cambria Math"/>
+              </w:rPr>
+              <m:t>b</m:t>
+            </m:r>
+          </m:e>
+          <m:sup>
+            <m:d>
+              <m:dPr>
+                <m:ctrlPr>
+                  <w:rPr>
+                    <w:rFonts w:ascii="Cambria Math" w:hAnsi="Cambria Math"/>
+                    <w:i/>
+                  </w:rPr>
+                </m:ctrlPr>
+              </m:dPr>
+              <m:e>
+                <m:r>
+                  <w:rPr>
+                    <w:rFonts w:ascii="Cambria Math" w:hAnsi="Cambria Math"/>
+                  </w:rPr>
+                  <m:t>1-t</m:t>
+                </m:r>
+              </m:e>
+            </m:d>
+          </m:sup>
+        </m:sSup>
+        <m:r>
+          <m:rPr>
+            <m:lit/>
+          </m:rPr>
+          <w:rPr>
+            <w:rFonts w:ascii="Cambria Math" w:hAnsi="Cambria Math"/>
+          </w:rPr>
+          <m:t>/</m:t>
+        </m:r>
+        <m:r>
+          <w:rPr>
+            <w:rFonts w:ascii="Cambria Math" w:hAnsi="Cambria Math"/>
+          </w:rPr>
+          <m:t>2</m:t>
+        </m:r>
+      </m:oMath>
+      <w:r>
+        <w:rPr>
+          <w:rFonts w:eastAsiaTheme="minorEastAsia"/>
+        </w:rPr>
+        <w:t xml:space="preserve">. </w:t>
+      </w:r>
+      <w:r>
+        <w:t xml:space="preserve">I numeri al di fuori di questi due intervalli sono </w:t>
+      </w:r>
+      <w:r>
+        <w:t>troppo grandi o</w:t>
+      </w:r>
+      <w:r>
+        <w:t xml:space="preserve">ppure </w:t>
+      </w:r>
+      <w:r>
+        <w:t>troppo piccoli</w:t>
+      </w:r>
+      <w:r>
+        <w:t xml:space="preserve"> per poter essere rappresentati e parliamo</w:t>
+      </w:r>
+      <w:r>
+        <w:t xml:space="preserve"> di </w:t>
+      </w:r>
+      <w:r>
+        <w:rPr>
           <w:u w:val="single"/>
         </w:rPr>
-        <w:t>07/03/2022: Lezione 3</w:t>
-      </w:r>
-    </w:p>
+        <w:t>overflow</w:t>
+      </w:r>
+      <w:r>
+        <w:t xml:space="preserve"> </w:t>
+      </w:r>
+      <w:r>
+        <w:t xml:space="preserve">(intorno di </w:t>
+      </w:r>
+      <w:r>
+        <w:rPr>
+          <w:rFonts w:cstheme="minorHAnsi"/>
+        </w:rPr>
+        <w:t>∞</w:t>
+      </w:r>
+      <w:r>
+        <w:t xml:space="preserve">) </w:t>
+      </w:r>
+      <w:r>
+        <w:t xml:space="preserve">ed </w:t>
+      </w:r>
+      <w:r>
+        <w:rPr>
+          <w:u w:val="single"/>
+        </w:rPr>
+        <w:t>underflow</w:t>
+      </w:r>
+      <w:r>
+        <w:t xml:space="preserve"> (intorno di 0)</w:t>
+      </w:r>
+      <w:r>
+        <w:t xml:space="preserve">. </w:t>
+      </w:r>
+    </w:p>
+    <w:p>
+      <w:r>
+        <w:t>In questi casi</w:t>
+      </w:r>
+      <w:r>
+        <w:t xml:space="preserve"> </w:t>
+      </w:r>
+      <w:r>
+        <w:t xml:space="preserve">il numero rappresentato </w:t>
+      </w:r>
+      <w:r>
+        <w:t>è fuori dall’intervallo rappresentabile</w:t>
+      </w:r>
+      <w:r>
+        <w:t xml:space="preserve"> e</w:t>
+      </w:r>
+      <w:r>
+        <w:t xml:space="preserve">, nei vecchi linguaggi, questi errori </w:t>
+      </w:r>
+      <w:r>
+        <w:t>potevano determinare l’arresto del</w:t>
+      </w:r>
+      <w:r>
+        <w:t xml:space="preserve">lo stato di calcolo del programma, dando degli errori oppure visualizzando </w:t>
+      </w:r>
+      <w:r>
+        <w:rPr>
+          <w:i/>
+          <w:iCs/>
+        </w:rPr>
+        <w:t>Inf</w:t>
+      </w:r>
+      <w:r>
+        <w:t xml:space="preserve"> </w:t>
+      </w:r>
+      <w:r>
+        <w:t>(</w:t>
+      </w:r>
+      <w:r>
+        <w:rPr>
+          <w:i/>
+          <w:iCs/>
+        </w:rPr>
+        <w:t xml:space="preserve">infinito) </w:t>
+      </w:r>
+      <w:r>
+        <w:t xml:space="preserve">oppure </w:t>
+      </w:r>
+      <w:r>
+        <w:rPr>
+          <w:i/>
+          <w:iCs/>
+        </w:rPr>
+        <w:t>NaN (Not a Number)</w:t>
+      </w:r>
+      <w:r>
+        <w:t xml:space="preserve">. </w:t>
+      </w:r>
+    </w:p>
+    <w:p>
+      <w:pPr>
+        <w:rPr>
+          <w:rFonts w:eastAsiaTheme="minorEastAsia"/>
+        </w:rPr>
+      </w:pPr>
+      <w:r>
+        <w:t xml:space="preserve">La struttura di un reale macchina è </w:t>
+      </w:r>
+      <w:r>
+        <w:t>data da</w:t>
+      </w:r>
+      <w:r>
+        <w:t>:</w:t>
+      </w:r>
+      <w:r>
+        <w:t xml:space="preserve"> </w:t>
+      </w:r>
+      <w:r>
+        <w:tab/>
+      </w:r>
+      <w:r>
+        <w:rPr>
+          <w:rFonts w:cstheme="minorHAnsi"/>
+          <w:i/>
+          <w:iCs/>
+        </w:rPr>
+        <w:t>μ</w:t>
+      </w:r>
+      <w:r>
+        <w:t xml:space="preserve"> </w:t>
+      </w:r>
+      <w:r>
+        <w:t xml:space="preserve">= segno * mantissa * </w:t>
+      </w:r>
+      <m:oMath>
+        <m:sSup>
+          <m:sSupPr>
+            <m:ctrlPr>
+              <w:rPr>
+                <w:rFonts w:ascii="Cambria Math" w:hAnsi="Cambria Math"/>
+                <w:i/>
+              </w:rPr>
+            </m:ctrlPr>
+          </m:sSupPr>
+          <m:e>
+            <m:r>
+              <w:rPr>
+                <w:rFonts w:ascii="Cambria Math" w:hAnsi="Cambria Math"/>
+              </w:rPr>
+              <m:t>b</m:t>
+            </m:r>
+          </m:e>
+          <m:sup>
+            <m:r>
+              <w:rPr>
+                <w:rFonts w:ascii="Cambria Math" w:hAnsi="Cambria Math"/>
+              </w:rPr>
+              <m:t>p</m:t>
+            </m:r>
+          </m:sup>
+        </m:sSup>
+      </m:oMath>
+    </w:p>
+    <w:p>
+      <w:pPr>
+        <w:rPr>
+          <w:rFonts w:eastAsiaTheme="minorEastAsia"/>
+        </w:rPr>
+      </w:pPr>
+    </w:p>
+    <w:p>
+      <w:pPr>
+        <w:rPr>
+          <w:rFonts w:eastAsiaTheme="minorEastAsia"/>
+        </w:rPr>
+      </w:pPr>
+      <w:r>
+        <w:t xml:space="preserve">Per cercare di prevenire underflow/overflow, conviene calcolare min </w:t>
+      </w:r>
+      <m:oMath>
+        <m:sSup>
+          <m:sSupPr>
+            <m:ctrlPr>
+              <w:rPr>
+                <w:rFonts w:ascii="Cambria Math" w:hAnsi="Cambria Math"/>
+                <w:i/>
+              </w:rPr>
+            </m:ctrlPr>
+          </m:sSupPr>
+          <m:e>
+            <m:r>
+              <w:rPr>
+                <w:rFonts w:ascii="Cambria Math" w:hAnsi="Cambria Math"/>
+              </w:rPr>
+              <m:t>F</m:t>
+            </m:r>
+          </m:e>
+          <m:sup>
+            <m:r>
+              <w:rPr>
+                <w:rFonts w:ascii="Cambria Math" w:hAnsi="Cambria Math"/>
+              </w:rPr>
+              <m:t>+</m:t>
+            </m:r>
+          </m:sup>
+        </m:sSup>
+      </m:oMath>
+      <w:r>
+        <w:rPr>
+          <w:rFonts w:eastAsiaTheme="minorEastAsia"/>
+        </w:rPr>
+        <w:t xml:space="preserve"> e max </w:t>
+      </w:r>
+      <m:oMath>
+        <m:sSup>
+          <m:sSupPr>
+            <m:ctrlPr>
+              <w:rPr>
+                <w:rFonts w:ascii="Cambria Math" w:hAnsi="Cambria Math"/>
+                <w:i/>
+              </w:rPr>
+            </m:ctrlPr>
+          </m:sSupPr>
+          <m:e>
+            <m:r>
+              <w:rPr>
+                <w:rFonts w:ascii="Cambria Math" w:hAnsi="Cambria Math"/>
+              </w:rPr>
+              <m:t>F</m:t>
+            </m:r>
+          </m:e>
+          <m:sup>
+            <m:r>
+              <w:rPr>
+                <w:rFonts w:ascii="Cambria Math" w:hAnsi="Cambria Math"/>
+              </w:rPr>
+              <m:t>+</m:t>
+            </m:r>
+          </m:sup>
+        </m:sSup>
+      </m:oMath>
+      <w:r>
+        <w:rPr>
+          <w:rFonts w:eastAsiaTheme="minorEastAsia"/>
+        </w:rPr>
+        <w:t>.</w:t>
+      </w:r>
+    </w:p>
+    <w:p>
+      <w:pPr>
+        <w:rPr>
+          <w:rFonts w:eastAsiaTheme="minorEastAsia"/>
+        </w:rPr>
+      </w:pPr>
+      <w:r>
+        <w:rPr>
+          <w:rFonts w:eastAsiaTheme="minorEastAsia"/>
+        </w:rPr>
+        <w:t xml:space="preserve">Il </w:t>
+      </w:r>
+      <w:r>
+        <w:rPr>
+          <w:rFonts w:eastAsiaTheme="minorEastAsia"/>
+          <w:i/>
+          <w:iCs/>
+        </w:rPr>
+        <w:t>minimo numero positivo</w:t>
+      </w:r>
+      <w:r>
+        <w:rPr>
+          <w:rFonts w:eastAsiaTheme="minorEastAsia"/>
+        </w:rPr>
+        <w:t xml:space="preserve"> si otterrà </w:t>
+      </w:r>
+      <w:r>
+        <w:rPr>
+          <w:rFonts w:eastAsiaTheme="minorEastAsia"/>
+          <w:i/>
+          <w:iCs/>
+        </w:rPr>
+        <w:t>moltiplicando</w:t>
+      </w:r>
+      <w:r>
+        <w:rPr>
+          <w:rFonts w:eastAsiaTheme="minorEastAsia"/>
+        </w:rPr>
+        <w:t xml:space="preserve"> la </w:t>
+      </w:r>
+      <w:r>
+        <w:rPr>
+          <w:rFonts w:eastAsiaTheme="minorEastAsia"/>
+          <w:i/>
+          <w:iCs/>
+        </w:rPr>
+        <w:t>minima mantissa</w:t>
+      </w:r>
+      <w:r>
+        <w:rPr>
+          <w:rFonts w:eastAsiaTheme="minorEastAsia"/>
+        </w:rPr>
+        <w:t xml:space="preserve"> per la </w:t>
+      </w:r>
+      <w:r>
+        <w:rPr>
+          <w:rFonts w:eastAsiaTheme="minorEastAsia"/>
+          <w:i/>
+          <w:iCs/>
+        </w:rPr>
+        <w:t>potenza della base con il minimo esponente</w:t>
+      </w:r>
+      <w:r>
+        <w:rPr>
+          <w:rFonts w:eastAsiaTheme="minorEastAsia"/>
+        </w:rPr>
+        <w:t>, quindi:</w:t>
+      </w:r>
+    </w:p>
+    <w:p>
+      <w:pPr>
+        <w:rPr>
+          <w:rFonts w:eastAsiaTheme="minorEastAsia"/>
+        </w:rPr>
+      </w:pPr>
+    </w:p>
+    <w:p>
+      <w:pPr>
+        <w:rPr>
+          <w:rFonts w:eastAsiaTheme="minorEastAsia"/>
+        </w:rPr>
+      </w:pPr>
+      <w:r>
+        <w:rPr>
+          <w:rFonts w:eastAsiaTheme="minorEastAsia"/>
+        </w:rPr>
+        <w:drawing>
+          <wp:inline distT="0" distB="0" distL="0" distR="0" wp14:anchorId="3C06A3C1" wp14:editId="6DE95466">
+            <wp:extent cx="3182584" cy="845820"/>
+            <wp:effectExtent l="0" t="0" r="0" b="0"/>
+            <wp:docPr id="23" name="Immagine 23" descr="Immagine che contiene testo&#10;&#10;Descrizione generata automaticamente"/>
+            <wp:cNvGraphicFramePr>
+              <a:graphicFrameLocks xmlns:a="http://schemas.openxmlformats.org/drawingml/2006/main" noChangeAspect="1"/>
+            </wp:cNvGraphicFramePr>
+            <a:graphic xmlns:a="http://schemas.openxmlformats.org/drawingml/2006/main">
+              <a:graphicData uri="http://schemas.openxmlformats.org/drawingml/2006/picture">
+                <pic:pic xmlns:pic="http://schemas.openxmlformats.org/drawingml/2006/picture">
+                  <pic:nvPicPr>
+                    <pic:cNvPr id="23" name="Immagine 23" descr="Immagine che contiene testo&#10;&#10;Descrizione generata automaticamente"/>
+                    <pic:cNvPicPr/>
+                  </pic:nvPicPr>
+                  <pic:blipFill>
+                    <a:blip r:embed="rId16"/>
+                    <a:stretch>
+                      <a:fillRect/>
+                    </a:stretch>
+                  </pic:blipFill>
+                  <pic:spPr>
+                    <a:xfrm>
+                      <a:off x="0" y="0"/>
+                      <a:ext cx="3182584" cy="845820"/>
+                    </a:xfrm>
+                    <a:prstGeom prst="rect">
+                      <a:avLst/>
+                    </a:prstGeom>
+                  </pic:spPr>
+                </pic:pic>
+              </a:graphicData>
+            </a:graphic>
+          </wp:inline>
+        </w:drawing>
+      </w:r>
+    </w:p>
+    <w:p>
+      <w:pPr>
+        <w:rPr>
+          <w:rFonts w:eastAsiaTheme="minorEastAsia"/>
+        </w:rPr>
+      </w:pPr>
+      <w:r>
+        <w:rPr>
+          <w:rFonts w:eastAsiaTheme="minorEastAsia"/>
+          <w:noProof/>
+        </w:rPr>
+        <mc:AlternateContent>
+          <mc:Choice Requires="wps">
+            <w:drawing>
+              <wp:anchor distT="45720" distB="45720" distL="114300" distR="114300" simplePos="0" relativeHeight="251661312" behindDoc="0" locked="0" layoutInCell="1" allowOverlap="1" wp14:anchorId="02EFF218" wp14:editId="03741F80">
+                <wp:simplePos x="0" y="0"/>
+                <wp:positionH relativeFrom="column">
+                  <wp:posOffset>-2425</wp:posOffset>
+                </wp:positionH>
+                <wp:positionV relativeFrom="paragraph">
+                  <wp:posOffset>134273</wp:posOffset>
+                </wp:positionV>
+                <wp:extent cx="914400" cy="1404620"/>
+                <wp:effectExtent l="0" t="0" r="0" b="0"/>
+                <wp:wrapSquare wrapText="bothSides"/>
+                <wp:docPr id="217" name="Casella di testo 2"/>
+                <wp:cNvGraphicFramePr>
+                  <a:graphicFrameLocks xmlns:a="http://schemas.openxmlformats.org/drawingml/2006/main"/>
+                </wp:cNvGraphicFramePr>
+                <a:graphic xmlns:a="http://schemas.openxmlformats.org/drawingml/2006/main">
+                  <a:graphicData uri="http://schemas.microsoft.com/office/word/2010/wordprocessingShape">
+                    <wps:wsp>
+                      <wps:cNvSpPr txBox="1">
+                        <a:spLocks noChangeArrowheads="1"/>
+                      </wps:cNvSpPr>
+                      <wps:spPr bwMode="auto">
+                        <a:xfrm>
+                          <a:off x="0" y="0"/>
+                          <a:ext cx="914400" cy="1404620"/>
+                        </a:xfrm>
+                        <a:prstGeom prst="rect">
+                          <a:avLst/>
+                        </a:prstGeom>
+                        <a:noFill/>
+                        <a:ln w="9525">
+                          <a:noFill/>
+                          <a:miter lim="800000"/>
+                          <a:headEnd/>
+                          <a:tailEnd/>
+                        </a:ln>
+                      </wps:spPr>
+                      <wps:txbx>
+                        <w:txbxContent>
+                          <w:p>
+                            <w:r>
+                              <w:t>E quindi:</w:t>
+                            </w:r>
+                          </w:p>
+                        </w:txbxContent>
+                      </wps:txbx>
+                      <wps:bodyPr rot="0" vert="horz" wrap="square" lIns="91440" tIns="45720" rIns="91440" bIns="45720" anchor="t" anchorCtr="0">
+                        <a:spAutoFit/>
+                      </wps:bodyPr>
+                    </wps:wsp>
+                  </a:graphicData>
+                </a:graphic>
+                <wp14:sizeRelH relativeFrom="margin">
+                  <wp14:pctWidth>0</wp14:pctWidth>
+                </wp14:sizeRelH>
+                <wp14:sizeRelV relativeFrom="margin">
+                  <wp14:pctHeight>20000</wp14:pctHeight>
+                </wp14:sizeRelV>
+              </wp:anchor>
+            </w:drawing>
+          </mc:Choice>
+          <mc:Fallback>
+            <w:pict>
+              <v:shapetype w14:anchorId="02EFF218" id="_x0000_t202" coordsize="21600,21600" o:spt="202" path="m,l,21600r21600,l21600,xe">
+                <v:stroke joinstyle="miter"/>
+                <v:path gradientshapeok="t" o:connecttype="rect"/>
+              </v:shapetype>
+              <v:shape id="Casella di testo 2" o:spid="_x0000_s1026" type="#_x0000_t202" style="position:absolute;margin-left:-.2pt;margin-top:10.55pt;width:1in;height:110.6pt;z-index:251661312;visibility:visible;mso-wrap-style:square;mso-width-percent:0;mso-height-percent:200;mso-wrap-distance-left:9pt;mso-wrap-distance-top:3.6pt;mso-wrap-distance-right:9pt;mso-wrap-distance-bottom:3.6pt;mso-position-horizontal:absolute;mso-position-horizontal-relative:text;mso-position-vertical:absolute;mso-position-vertical-relative:text;mso-width-percent:0;mso-height-percent:200;mso-width-relative:margin;mso-height-relative:margin;v-text-anchor:top" o:gfxdata="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" filled="f" stroked="f">
+                <v:textbox style="mso-fit-shape-to-text:t">
+                  <w:txbxContent>
+                    <w:p>
+                      <w:r>
+                        <w:t>E quindi:</w:t>
+                      </w:r>
+                    </w:p>
+                  </w:txbxContent>
+                </v:textbox>
+                <w10:wrap type="square"/>
+              </v:shape>
+            </w:pict>
+          </mc:Fallback>
+        </mc:AlternateContent>
+      </w:r>
+    </w:p>
+    <w:p>
+      <w:pPr>
+        <w:rPr>
+          <w:rFonts w:eastAsiaTheme="minorEastAsia"/>
+        </w:rPr>
+      </w:pPr>
+      <w:r>
+        <w:rPr>
+          <w:rFonts w:eastAsiaTheme="minorEastAsia"/>
+        </w:rPr>
+        <w:drawing>
+          <wp:inline distT="0" distB="0" distL="0" distR="0" wp14:anchorId="36898935" wp14:editId="53AEB2A2">
+            <wp:extent cx="1212272" cy="172012"/>
+            <wp:effectExtent l="0" t="0" r="0" b="0"/>
+            <wp:docPr id="36" name="Immagine 36"/>
+            <wp:cNvGraphicFramePr>
+              <a:graphicFrameLocks xmlns:a="http://schemas.openxmlformats.org/drawingml/2006/main" noChangeAspect="1"/>
+            </wp:cNvGraphicFramePr>
+            <a:graphic xmlns:a="http://schemas.openxmlformats.org/drawingml/2006/main">
+              <a:graphicData uri="http://schemas.openxmlformats.org/drawingml/2006/picture">
+                <pic:pic xmlns:pic="http://schemas.openxmlformats.org/drawingml/2006/picture">
+                  <pic:nvPicPr>
+                    <pic:cNvPr id="1" name=""/>
+                    <pic:cNvPicPr/>
+                  </pic:nvPicPr>
+                  <pic:blipFill>
+                    <a:blip r:embed="rId17"/>
+                    <a:stretch>
+                      <a:fillRect/>
+                    </a:stretch>
+                  </pic:blipFill>
+                  <pic:spPr>
+                    <a:xfrm>
+                      <a:off x="0" y="0"/>
+                      <a:ext cx="1273780" cy="180740"/>
+                    </a:xfrm>
+                    <a:prstGeom prst="rect">
+                      <a:avLst/>
+                    </a:prstGeom>
+                  </pic:spPr>
+                </pic:pic>
+              </a:graphicData>
+            </a:graphic>
+          </wp:inline>
+        </w:drawing>
+      </w:r>
+    </w:p>
+    <w:p>
+      <w:pPr>
+        <w:rPr>
+          <w:rFonts w:eastAsiaTheme="minorEastAsia"/>
+        </w:rPr>
+      </w:pPr>
+      <w:r>
+        <w:rPr>
+          <w:rFonts w:eastAsiaTheme="minorEastAsia"/>
+        </w:rPr>
+        <w:lastRenderedPageBreak/>
+        <w:t xml:space="preserve">Invece il </w:t>
+      </w:r>
+      <w:r>
+        <w:rPr>
+          <w:rFonts w:eastAsiaTheme="minorEastAsia"/>
+          <w:i/>
+          <w:iCs/>
+        </w:rPr>
+        <w:t>massimo numero positivo</w:t>
+      </w:r>
+      <w:r>
+        <w:rPr>
+          <w:rFonts w:eastAsiaTheme="minorEastAsia"/>
+        </w:rPr>
+        <w:t xml:space="preserve"> è</w:t>
+      </w:r>
+      <w:r>
+        <w:rPr>
+          <w:rFonts w:eastAsiaTheme="minorEastAsia"/>
+        </w:rPr>
+        <w:t xml:space="preserve"> ottenuto </w:t>
+      </w:r>
+      <w:r>
+        <w:rPr>
+          <w:rFonts w:eastAsiaTheme="minorEastAsia"/>
+          <w:i/>
+          <w:iCs/>
+        </w:rPr>
+        <w:t>moltiplicando</w:t>
+      </w:r>
+      <w:r>
+        <w:rPr>
+          <w:rFonts w:eastAsiaTheme="minorEastAsia"/>
+        </w:rPr>
+        <w:t xml:space="preserve"> </w:t>
+      </w:r>
+      <w:r>
+        <w:rPr>
+          <w:rFonts w:eastAsiaTheme="minorEastAsia"/>
+        </w:rPr>
+        <w:t>la</w:t>
+      </w:r>
+      <w:r>
+        <w:rPr>
+          <w:rFonts w:eastAsiaTheme="minorEastAsia"/>
+          <w:i/>
+          <w:iCs/>
+        </w:rPr>
+        <w:t xml:space="preserve"> mantissa massima</w:t>
+      </w:r>
+      <w:r>
+        <w:rPr>
+          <w:rFonts w:eastAsiaTheme="minorEastAsia"/>
+        </w:rPr>
+        <w:t xml:space="preserve"> per la </w:t>
+      </w:r>
+      <w:r>
+        <w:rPr>
+          <w:rFonts w:eastAsiaTheme="minorEastAsia"/>
+          <w:i/>
+          <w:iCs/>
+        </w:rPr>
+        <w:t xml:space="preserve">potenza </w:t>
+      </w:r>
+      <w:r>
+        <w:rPr>
+          <w:rFonts w:eastAsiaTheme="minorEastAsia"/>
+          <w:i/>
+          <w:iCs/>
+        </w:rPr>
+        <w:t>della base col massimo esponente</w:t>
+      </w:r>
+      <w:r>
+        <w:rPr>
+          <w:rFonts w:eastAsiaTheme="minorEastAsia"/>
+        </w:rPr>
+        <w:t xml:space="preserve">, </w:t>
+      </w:r>
+      <w:r>
+        <w:rPr>
+          <w:rFonts w:eastAsiaTheme="minorEastAsia"/>
+        </w:rPr>
+        <w:t xml:space="preserve">quindi: </w:t>
+      </w:r>
+    </w:p>
+    <w:p>
+      <w:pPr>
+        <w:rPr>
+          <w:rFonts w:eastAsiaTheme="minorEastAsia"/>
+        </w:rPr>
+      </w:pPr>
+      <w:r>
+        <w:rPr>
+          <w:noProof/>
+        </w:rPr>
+        <w:drawing>
+          <wp:anchor distT="0" distB="0" distL="114300" distR="114300" simplePos="0" relativeHeight="251662336" behindDoc="0" locked="0" layoutInCell="1" allowOverlap="1" wp14:anchorId="4E2DC427" wp14:editId="35212874">
+            <wp:simplePos x="0" y="0"/>
+            <wp:positionH relativeFrom="column">
+              <wp:posOffset>-41910</wp:posOffset>
+            </wp:positionH>
+            <wp:positionV relativeFrom="paragraph">
+              <wp:posOffset>66675</wp:posOffset>
+            </wp:positionV>
+            <wp:extent cx="3817951" cy="441998"/>
+            <wp:effectExtent l="0" t="0" r="0" b="0"/>
+            <wp:wrapSquare wrapText="bothSides"/>
+            <wp:docPr id="10" name="Immagine 10" descr="Immagine che contiene testo&#10;&#10;Descrizione generata automaticamente"/>
+            <wp:cNvGraphicFramePr>
+              <a:graphicFrameLocks xmlns:a="http://schemas.openxmlformats.org/drawingml/2006/main" noChangeAspect="1"/>
+            </wp:cNvGraphicFramePr>
+            <a:graphic xmlns:a="http://schemas.openxmlformats.org/drawingml/2006/main">
+              <a:graphicData uri="http://schemas.openxmlformats.org/drawingml/2006/picture">
+                <pic:pic xmlns:pic="http://schemas.openxmlformats.org/drawingml/2006/picture">
+                  <pic:nvPicPr>
+                    <pic:cNvPr id="10" name="Immagine 10" descr="Immagine che contiene testo&#10;&#10;Descrizione generata automaticamente"/>
+                    <pic:cNvPicPr/>
+                  </pic:nvPicPr>
+                  <pic:blipFill>
+                    <a:blip r:embed="rId18">
+                      <a:extLst>
+                        <a:ext uri="{28A0092B-C50C-407E-A947-70E740481C1C}">
+                          <a14:useLocalDpi xmlns:a14="http://schemas.microsoft.com/office/drawing/2010/main" val="0"/>
+                        </a:ext>
+                      </a:extLst>
+                    </a:blip>
+                    <a:stretch>
+                      <a:fillRect/>
+                    </a:stretch>
+                  </pic:blipFill>
+                  <pic:spPr>
+                    <a:xfrm>
+                      <a:off x="0" y="0"/>
+                      <a:ext cx="3817951" cy="441998"/>
+                    </a:xfrm>
+                    <a:prstGeom prst="rect">
+                      <a:avLst/>
+                    </a:prstGeom>
+                  </pic:spPr>
+                </pic:pic>
+              </a:graphicData>
+            </a:graphic>
+          </wp:anchor>
+        </w:drawing>
+      </w:r>
+    </w:p>
+    <w:p>
+      <w:pPr>
+        <w:rPr>
+          <w:rFonts w:eastAsiaTheme="minorEastAsia"/>
+        </w:rPr>
+      </w:pPr>
+    </w:p>
+    <w:p/>
+    <w:p/>
+    <w:p>
+      <w:r>
+        <w:t>avendo le t cifre uguali alla cifra massima, cioè b-1.</w:t>
+      </w:r>
+    </w:p>
+    <w:p>
+      <w:pPr>
+        <w:rPr>
+          <w:rFonts w:eastAsiaTheme="minorEastAsia"/>
+        </w:rPr>
+      </w:pPr>
+      <w:r>
+        <w:t xml:space="preserve">Andiamo a calcolare la serie geometrica di ragione </w:t>
+      </w:r>
+      <m:oMath>
+        <m:sSup>
+          <m:sSupPr>
+            <m:ctrlPr>
+              <w:rPr>
+                <w:rFonts w:ascii="Cambria Math" w:hAnsi="Cambria Math"/>
+                <w:i/>
+              </w:rPr>
+            </m:ctrlPr>
+          </m:sSupPr>
+          <m:e>
+            <m:r>
+              <w:rPr>
+                <w:rFonts w:ascii="Cambria Math" w:hAnsi="Cambria Math"/>
+              </w:rPr>
+              <m:t>b</m:t>
+            </m:r>
+          </m:e>
+          <m:sup>
+            <m:d>
+              <m:dPr>
+                <m:ctrlPr>
+                  <w:rPr>
+                    <w:rFonts w:ascii="Cambria Math" w:hAnsi="Cambria Math"/>
+                    <w:i/>
+                  </w:rPr>
+                </m:ctrlPr>
+              </m:dPr>
+              <m:e>
+                <m:r>
+                  <w:rPr>
+                    <w:rFonts w:ascii="Cambria Math" w:hAnsi="Cambria Math"/>
+                  </w:rPr>
+                  <m:t>-1</m:t>
+                </m:r>
+              </m:e>
+            </m:d>
+          </m:sup>
+        </m:sSup>
+      </m:oMath>
+    </w:p>
+    <w:p>
+      <w:pPr>
+        <w:rPr>
+          <w:rFonts w:eastAsiaTheme="minorEastAsia"/>
+        </w:rPr>
+      </w:pPr>
+      <w:r>
+        <w:rPr>
+          <w:rFonts w:eastAsiaTheme="minorEastAsia"/>
+        </w:rPr>
+        <w:drawing>
+          <wp:anchor distT="0" distB="0" distL="114300" distR="114300" simplePos="0" relativeHeight="251663360" behindDoc="0" locked="0" layoutInCell="1" allowOverlap="1" wp14:anchorId="2895D4BA" wp14:editId="5C2DECE6">
+            <wp:simplePos x="0" y="0"/>
+            <wp:positionH relativeFrom="column">
+              <wp:posOffset>0</wp:posOffset>
+            </wp:positionH>
+            <wp:positionV relativeFrom="paragraph">
+              <wp:posOffset>168275</wp:posOffset>
+            </wp:positionV>
+            <wp:extent cx="2148840" cy="573405"/>
+            <wp:effectExtent l="0" t="0" r="3810" b="0"/>
+            <wp:wrapSquare wrapText="bothSides"/>
+            <wp:docPr id="25" name="Immagine 25" descr="Immagine che contiene testo, orologio&#10;&#10;Descrizione generata automaticamente"/>
+            <wp:cNvGraphicFramePr>
+              <a:graphicFrameLocks xmlns:a="http://schemas.openxmlformats.org/drawingml/2006/main" noChangeAspect="1"/>
+            </wp:cNvGraphicFramePr>
+            <a:graphic xmlns:a="http://schemas.openxmlformats.org/drawingml/2006/main">
+              <a:graphicData uri="http://schemas.openxmlformats.org/drawingml/2006/picture">
+                <pic:pic xmlns:pic="http://schemas.openxmlformats.org/drawingml/2006/picture">
+                  <pic:nvPicPr>
+                    <pic:cNvPr id="25" name="Immagine 25" descr="Immagine che contiene testo, orologio&#10;&#10;Descrizione generata automaticamente"/>
+                    <pic:cNvPicPr/>
+                  </pic:nvPicPr>
+                  <pic:blipFill>
+                    <a:blip r:embed="rId19">
+                      <a:extLst>
+                        <a:ext uri="{28A0092B-C50C-407E-A947-70E740481C1C}">
+                          <a14:useLocalDpi xmlns:a14="http://schemas.microsoft.com/office/drawing/2010/main" val="0"/>
+                        </a:ext>
+                      </a:extLst>
+                    </a:blip>
+                    <a:stretch>
+                      <a:fillRect/>
+                    </a:stretch>
+                  </pic:blipFill>
+                  <pic:spPr>
+                    <a:xfrm>
+                      <a:off x="0" y="0"/>
+                      <a:ext cx="2148840" cy="573405"/>
+                    </a:xfrm>
+                    <a:prstGeom prst="rect">
+                      <a:avLst/>
+                    </a:prstGeom>
+                  </pic:spPr>
+                </pic:pic>
+              </a:graphicData>
+            </a:graphic>
+            <wp14:sizeRelH relativeFrom="margin">
+              <wp14:pctWidth>0</wp14:pctWidth>
+            </wp14:sizeRelH>
+            <wp14:sizeRelV relativeFrom="margin">
+              <wp14:pctHeight>0</wp14:pctHeight>
+            </wp14:sizeRelV>
+          </wp:anchor>
+        </w:drawing>
+      </w:r>
+    </w:p>
+    <w:p>
+      <w:pPr>
+        <w:rPr>
+          <w:rFonts w:eastAsiaTheme="minorEastAsia"/>
+        </w:rPr>
+      </w:pPr>
+      <w:r>
+        <w:drawing>
+          <wp:anchor distT="0" distB="0" distL="114300" distR="114300" simplePos="0" relativeHeight="251664384" behindDoc="0" locked="0" layoutInCell="1" allowOverlap="1" wp14:anchorId="5925D7FD" wp14:editId="273DC2FD">
+            <wp:simplePos x="0" y="0"/>
+            <wp:positionH relativeFrom="column">
+              <wp:posOffset>4537190</wp:posOffset>
+            </wp:positionH>
+            <wp:positionV relativeFrom="paragraph">
+              <wp:posOffset>282806</wp:posOffset>
+            </wp:positionV>
+            <wp:extent cx="1066892" cy="274344"/>
+            <wp:effectExtent l="0" t="0" r="0" b="0"/>
+            <wp:wrapSquare wrapText="bothSides"/>
+            <wp:docPr id="26" name="Immagine 26"/>
+            <wp:cNvGraphicFramePr>
+              <a:graphicFrameLocks xmlns:a="http://schemas.openxmlformats.org/drawingml/2006/main" noChangeAspect="1"/>
+            </wp:cNvGraphicFramePr>
+            <a:graphic xmlns:a="http://schemas.openxmlformats.org/drawingml/2006/main">
+              <a:graphicData uri="http://schemas.openxmlformats.org/drawingml/2006/picture">
+                <pic:pic xmlns:pic="http://schemas.openxmlformats.org/drawingml/2006/picture">
+                  <pic:nvPicPr>
+                    <pic:cNvPr id="1" name=""/>
+                    <pic:cNvPicPr/>
+                  </pic:nvPicPr>
+                  <pic:blipFill>
+                    <a:blip r:embed="rId20">
+                      <a:extLst>
+                        <a:ext uri="{28A0092B-C50C-407E-A947-70E740481C1C}">
+                          <a14:useLocalDpi xmlns:a14="http://schemas.microsoft.com/office/drawing/2010/main" val="0"/>
+                        </a:ext>
+                      </a:extLst>
+                    </a:blip>
+                    <a:stretch>
+                      <a:fillRect/>
+                    </a:stretch>
+                  </pic:blipFill>
+                  <pic:spPr>
+                    <a:xfrm>
+                      <a:off x="0" y="0"/>
+                      <a:ext cx="1066892" cy="274344"/>
+                    </a:xfrm>
+                    <a:prstGeom prst="rect">
+                      <a:avLst/>
+                    </a:prstGeom>
+                  </pic:spPr>
+                </pic:pic>
+              </a:graphicData>
+            </a:graphic>
+          </wp:anchor>
+        </w:drawing>
+      </w:r>
+      <w:r>
+        <w:rPr>
+          <w:rFonts w:eastAsiaTheme="minorEastAsia"/>
+          <w:noProof/>
+        </w:rPr>
+        <mc:AlternateContent>
+          <mc:Choice Requires="wps">
+            <w:drawing>
+              <wp:anchor distT="45720" distB="45720" distL="114300" distR="114300" simplePos="0" relativeHeight="251666432" behindDoc="0" locked="0" layoutInCell="1" allowOverlap="1" wp14:anchorId="645D42BA" wp14:editId="2B7A566C">
+                <wp:simplePos x="0" y="0"/>
+                <wp:positionH relativeFrom="column">
+                  <wp:posOffset>2389794</wp:posOffset>
+                </wp:positionH>
+                <wp:positionV relativeFrom="paragraph">
+                  <wp:posOffset>284133</wp:posOffset>
+                </wp:positionV>
+                <wp:extent cx="2146935" cy="1404620"/>
+                <wp:effectExtent l="0" t="0" r="0" b="0"/>
+                <wp:wrapSquare wrapText="bothSides"/>
+                <wp:docPr id="27" name="Casella di testo 2"/>
+                <wp:cNvGraphicFramePr>
+                  <a:graphicFrameLocks xmlns:a="http://schemas.openxmlformats.org/drawingml/2006/main"/>
+                </wp:cNvGraphicFramePr>
+                <a:graphic xmlns:a="http://schemas.openxmlformats.org/drawingml/2006/main">
+                  <a:graphicData uri="http://schemas.microsoft.com/office/word/2010/wordprocessingShape">
+                    <wps:wsp>
+                      <wps:cNvSpPr txBox="1">
+                        <a:spLocks noChangeArrowheads="1"/>
+                      </wps:cNvSpPr>
+                      <wps:spPr bwMode="auto">
+                        <a:xfrm>
+                          <a:off x="0" y="0"/>
+                          <a:ext cx="2146935" cy="1404620"/>
+                        </a:xfrm>
+                        <a:prstGeom prst="rect">
+                          <a:avLst/>
+                        </a:prstGeom>
+                        <a:noFill/>
+                        <a:ln w="9525">
+                          <a:noFill/>
+                          <a:miter lim="800000"/>
+                          <a:headEnd/>
+                          <a:tailEnd/>
+                        </a:ln>
+                      </wps:spPr>
+                      <wps:txbx>
+                        <w:txbxContent>
+                          <w:p>
+                            <w:r>
+                              <w:t>Con un po’ di passaggi si ottiene</w:t>
+                            </w:r>
+                            <w:r>
+                              <w:t>:</w:t>
+                            </w:r>
+                          </w:p>
+                        </w:txbxContent>
+                      </wps:txbx>
+                      <wps:bodyPr rot="0" vert="horz" wrap="square" lIns="91440" tIns="45720" rIns="91440" bIns="45720" anchor="t" anchorCtr="0">
+                        <a:spAutoFit/>
+                      </wps:bodyPr>
+                    </wps:wsp>
+                  </a:graphicData>
+                </a:graphic>
+                <wp14:sizeRelH relativeFrom="margin">
+                  <wp14:pctWidth>0</wp14:pctWidth>
+                </wp14:sizeRelH>
+                <wp14:sizeRelV relativeFrom="margin">
+                  <wp14:pctHeight>20000</wp14:pctHeight>
+                </wp14:sizeRelV>
+              </wp:anchor>
+            </w:drawing>
+          </mc:Choice>
+          <mc:Fallback>
+            <w:pict>
+              <v:shape w14:anchorId="645D42BA" id="_x0000_s1027" type="#_x0000_t202" style="position:absolute;margin-left:188.15pt;margin-top:22.35pt;width:169.05pt;height:110.6pt;z-index:251666432;visibility:visible;mso-wrap-style:square;mso-width-percent:0;mso-height-percent:200;mso-wrap-distance-left:9pt;mso-wrap-distance-top:3.6pt;mso-wrap-distance-right:9pt;mso-wrap-distance-bottom:3.6pt;mso-position-horizontal:absolute;mso-position-horizontal-relative:text;mso-position-vertical:absolute;mso-position-vertical-relative:text;mso-width-percent:0;mso-height-percent:200;mso-width-relative:margin;mso-height-relative:margin;v-text-anchor:top" o:gfxdata="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" filled="f" stroked="f">
+                <v:textbox style="mso-fit-shape-to-text:t">
+                  <w:txbxContent>
+                    <w:p>
+                      <w:r>
+                        <w:t>Con un po’ di passaggi si ottiene</w:t>
+                      </w:r>
+                      <w:r>
+                        <w:t>:</w:t>
+                      </w:r>
+                    </w:p>
+                  </w:txbxContent>
+                </v:textbox>
+                <w10:wrap type="square"/>
+              </v:shape>
+            </w:pict>
+          </mc:Fallback>
+        </mc:AlternateContent>
+      </w:r>
+      <w:r>
+        <w:rPr>
+          <w:rFonts w:eastAsiaTheme="minorEastAsia"/>
+        </w:rPr>
+        <w:br w:type="textWrapping" w:clear="all"/>
+      </w:r>
+    </w:p>
+    <w:p>
+      <w:r>
+        <w:t>A questo punto, avremo che l’esponente massimo e l’estremo vero e proprio sono dati da:</w:t>
+      </w:r>
+    </w:p>
+    <w:p/>
+    <w:p>
+      <w:r>
+        <w:drawing>
+          <wp:inline distT="0" distB="0" distL="0" distR="0" wp14:anchorId="23807E55" wp14:editId="776107DB">
+            <wp:extent cx="1987550" cy="1057207"/>
+            <wp:effectExtent l="0" t="0" r="0" b="0"/>
+            <wp:docPr id="28" name="Immagine 28" descr="Immagine che contiene testo&#10;&#10;Descrizione generata automaticamente"/>
+            <wp:cNvGraphicFramePr>
+              <a:graphicFrameLocks xmlns:a="http://schemas.openxmlformats.org/drawingml/2006/main" noChangeAspect="1"/>
+            </wp:cNvGraphicFramePr>
+            <a:graphic xmlns:a="http://schemas.openxmlformats.org/drawingml/2006/main">
+              <a:graphicData uri="http://schemas.openxmlformats.org/drawingml/2006/picture">
+                <pic:pic xmlns:pic="http://schemas.openxmlformats.org/drawingml/2006/picture">
+                  <pic:nvPicPr>
+                    <pic:cNvPr id="28" name="Immagine 28" descr="Immagine che contiene testo&#10;&#10;Descrizione generata automaticamente"/>
+                    <pic:cNvPicPr/>
+                  </pic:nvPicPr>
+                  <pic:blipFill>
+                    <a:blip r:embed="rId21"/>
+                    <a:stretch>
+                      <a:fillRect/>
+                    </a:stretch>
+                  </pic:blipFill>
+                  <pic:spPr>
+                    <a:xfrm>
+                      <a:off x="0" y="0"/>
+                      <a:ext cx="1991152" cy="1059123"/>
+                    </a:xfrm>
+                    <a:prstGeom prst="rect">
+                      <a:avLst/>
+                    </a:prstGeom>
+                  </pic:spPr>
+                </pic:pic>
+              </a:graphicData>
+            </a:graphic>
+          </wp:inline>
+        </w:drawing>
+      </w:r>
+    </w:p>
+    <w:p/>
+    <w:p>
+      <w:r>
+        <w:t xml:space="preserve">Ad esempio, in base </w:t>
+      </w:r>
+      <w:r>
+        <w:rPr>
+          <w:i/>
+          <w:iCs/>
+        </w:rPr>
+        <w:t>10</w:t>
+      </w:r>
+      <w:r>
+        <w:t xml:space="preserve"> con </w:t>
+      </w:r>
+      <w:r>
+        <w:rPr>
+          <w:i/>
+          <w:iCs/>
+        </w:rPr>
+        <w:t>16</w:t>
+      </w:r>
+      <w:r>
+        <w:t xml:space="preserve"> cifre di mantissa, avendo esponenti minimo </w:t>
+      </w:r>
+      <m:oMath>
+        <m:r>
+          <w:rPr>
+            <w:rFonts w:ascii="Cambria Math" w:hAnsi="Cambria Math"/>
+          </w:rPr>
+          <m:t>L = - 307</m:t>
+        </m:r>
+      </m:oMath>
+      <w:r>
+        <w:t xml:space="preserve"> e massimo</w:t>
+      </w:r>
+    </w:p>
+    <w:p>
+      <m:oMath>
+        <m:r>
+          <w:rPr>
+            <w:rFonts w:ascii="Cambria Math" w:hAnsi="Cambria Math"/>
+          </w:rPr>
+          <m:t>U = + 308</m:t>
+        </m:r>
+      </m:oMath>
+      <w:r>
+        <w:t xml:space="preserve">, avremo </w:t>
+      </w:r>
+      <w:r>
+        <w:t>quindi intervalli con estremi grandissimi e piccolissim</w:t>
+      </w:r>
+      <w:r>
+        <w:t>i</w:t>
+      </w:r>
+      <w:r>
+        <w:t>:</w:t>
+      </w:r>
+    </w:p>
+    <w:p/>
+    <w:p>
+      <w:r>
+        <w:drawing>
+          <wp:inline distT="0" distB="0" distL="0" distR="0" wp14:anchorId="2471F02A" wp14:editId="6A2EC10C">
+            <wp:extent cx="2940406" cy="658091"/>
+            <wp:effectExtent l="0" t="0" r="0" b="8890"/>
+            <wp:docPr id="29" name="Immagine 29"/>
+            <wp:cNvGraphicFramePr>
+              <a:graphicFrameLocks xmlns:a="http://schemas.openxmlformats.org/drawingml/2006/main" noChangeAspect="1"/>
+            </wp:cNvGraphicFramePr>
+            <a:graphic xmlns:a="http://schemas.openxmlformats.org/drawingml/2006/main">
+              <a:graphicData uri="http://schemas.openxmlformats.org/drawingml/2006/picture">
+                <pic:pic xmlns:pic="http://schemas.openxmlformats.org/drawingml/2006/picture">
+                  <pic:nvPicPr>
+                    <pic:cNvPr id="1" name=""/>
+                    <pic:cNvPicPr/>
+                  </pic:nvPicPr>
+                  <pic:blipFill>
+                    <a:blip r:embed="rId22"/>
+                    <a:stretch>
+                      <a:fillRect/>
+                    </a:stretch>
+                  </pic:blipFill>
+                  <pic:spPr>
+                    <a:xfrm>
+                      <a:off x="0" y="0"/>
+                      <a:ext cx="2961561" cy="662826"/>
+                    </a:xfrm>
+                    <a:prstGeom prst="rect">
+                      <a:avLst/>
+                    </a:prstGeom>
+                  </pic:spPr>
+                </pic:pic>
+              </a:graphicData>
+            </a:graphic>
+          </wp:inline>
+        </w:drawing>
+      </w:r>
+    </w:p>
+    <w:p/>
+    <w:p>
+      <w:r>
+        <w:t xml:space="preserve">Importante ricordare che la rappresentazione avviene per arrotondamento e gli unici numeri rappresentabili </w:t>
+      </w:r>
+      <w:r>
+        <w:t xml:space="preserve">dal calcolatore </w:t>
+      </w:r>
+      <w:r>
+        <w:t>sono proprio i reali macchina (numero di tacchette intuitivamente). La cardinalità (quindi il numero degli elementi) è data dal numero delle possibili mantisse moltiplicato per il numero dei possibili esponenti. Quindi:</w:t>
+      </w:r>
+    </w:p>
+    <w:p/>
+    <w:p>
+      <w:r>
+        <w:rPr>
+          <w:noProof/>
+        </w:rPr>
+        <w:drawing>
+          <wp:inline distT="0" distB="0" distL="0" distR="0" wp14:anchorId="274A8F9C" wp14:editId="354CA2A0">
+            <wp:extent cx="4964544" cy="297873"/>
+            <wp:effectExtent l="0" t="0" r="7620" b="6985"/>
+            <wp:docPr id="14" name="Immagine 14"/>
+            <wp:cNvGraphicFramePr>
+              <a:graphicFrameLocks xmlns:a="http://schemas.openxmlformats.org/drawingml/2006/main" noChangeAspect="1"/>
+            </wp:cNvGraphicFramePr>
+            <a:graphic xmlns:a="http://schemas.openxmlformats.org/drawingml/2006/main">
+              <a:graphicData uri="http://schemas.openxmlformats.org/drawingml/2006/picture">
+                <pic:pic xmlns:pic="http://schemas.openxmlformats.org/drawingml/2006/picture">
+                  <pic:nvPicPr>
+                    <pic:cNvPr id="1" name=""/>
+                    <pic:cNvPicPr/>
+                  </pic:nvPicPr>
+                  <pic:blipFill>
+                    <a:blip r:embed="rId23"/>
+                    <a:stretch>
+                      <a:fillRect/>
+                    </a:stretch>
+                  </pic:blipFill>
+                  <pic:spPr>
+                    <a:xfrm>
+                      <a:off x="0" y="0"/>
+                      <a:ext cx="5114473" cy="306869"/>
+                    </a:xfrm>
+                    <a:prstGeom prst="rect">
+                      <a:avLst/>
+                    </a:prstGeom>
+                  </pic:spPr>
+                </pic:pic>
+              </a:graphicData>
+            </a:graphic>
+          </wp:inline>
+        </w:drawing>
+      </w:r>
+    </w:p>
+    <w:p/>
+    <w:p>
+      <w:r>
+        <w:t>che sarà uguale a:</w:t>
+      </w:r>
+    </w:p>
+    <w:p/>
+    <w:p>
+      <w:r>
+        <w:rPr>
+          <w:noProof/>
+        </w:rPr>
+        <w:drawing>
+          <wp:inline distT="0" distB="0" distL="0" distR="0" wp14:anchorId="4F51B907" wp14:editId="31F91BCD">
+            <wp:extent cx="1988128" cy="314300"/>
+            <wp:effectExtent l="0" t="0" r="0" b="0"/>
+            <wp:docPr id="13" name="Immagine 13"/>
+            <wp:cNvGraphicFramePr>
+              <a:graphicFrameLocks xmlns:a="http://schemas.openxmlformats.org/drawingml/2006/main" noChangeAspect="1"/>
+            </wp:cNvGraphicFramePr>
+            <a:graphic xmlns:a="http://schemas.openxmlformats.org/drawingml/2006/main">
+              <a:graphicData uri="http://schemas.openxmlformats.org/drawingml/2006/picture">
+                <pic:pic xmlns:pic="http://schemas.openxmlformats.org/drawingml/2006/picture">
+                  <pic:nvPicPr>
+                    <pic:cNvPr id="1" name=""/>
+                    <pic:cNvPicPr/>
+                  </pic:nvPicPr>
+                  <pic:blipFill>
+                    <a:blip r:embed="rId24"/>
+                    <a:stretch>
+                      <a:fillRect/>
+                    </a:stretch>
+                  </pic:blipFill>
+                  <pic:spPr>
+                    <a:xfrm>
+                      <a:off x="0" y="0"/>
+                      <a:ext cx="2005519" cy="317049"/>
+                    </a:xfrm>
+                    <a:prstGeom prst="rect">
+                      <a:avLst/>
+                    </a:prstGeom>
+                  </pic:spPr>
+                </pic:pic>
+              </a:graphicData>
+            </a:graphic>
+          </wp:inline>
+        </w:drawing>
+      </w:r>
+    </w:p>
+    <w:p/>
+    <w:p>
+      <w:r>
+        <w:t xml:space="preserve">avendo </w:t>
+      </w:r>
+      <w:r>
+        <w:rPr>
+          <w:i/>
+          <w:iCs/>
+        </w:rPr>
+        <w:t>b</w:t>
+      </w:r>
+      <w:r>
+        <w:t xml:space="preserve"> scelte per ogni cifra e </w:t>
+      </w:r>
+      <w:r>
+        <w:rPr>
+          <w:i/>
+          <w:iCs/>
+        </w:rPr>
+        <w:t>b-1</w:t>
+      </w:r>
+      <w:r>
+        <w:t xml:space="preserve"> scelte per la prima cifra di mantissa.</w:t>
+      </w:r>
+    </w:p>
+    <w:p/>
+    <w:p>
+      <w:r>
+        <w:t xml:space="preserve">Nel modello simil-Matlab di prima si ottiene una cardinalità data da un numero nell’ordine di 10^19. Fuori da questi intervalli, andiamo al di fuori dell’intervallo di rappresentazione. </w:t>
+      </w:r>
+    </w:p>
+    <w:p>
+      <w:r>
+        <w:t>Nel caso del modello simil-Matlab, in quanto i numeri rappresentati non sono in base 2. Si sfrutta lo standard IEEE dedicando ai numeri una sequenza di 64 bit.</w:t>
+      </w:r>
+    </w:p>
+    <w:p>
+      <w:r>
+        <w:t>Qui avremo 1 bit riservato al segno, 52</w:t>
+      </w:r>
+      <w:r>
+        <w:t xml:space="preserve"> (+1, quindi come fossero 53, perché la prima cifra di mantissa deve essere non nulla)</w:t>
+      </w:r>
+      <w:r>
+        <w:t xml:space="preserve"> bit alla mantissa ed 11 bit dedicati all’esponente.</w:t>
+      </w:r>
+    </w:p>
+    <w:p/>
+    <w:p>
+      <w:r>
+        <w:lastRenderedPageBreak/>
+        <w:t>Graficamente questa è la situazione:</w:t>
+      </w:r>
+    </w:p>
+    <w:p/>
+    <w:p>
+      <w:r>
+        <w:rPr>
+          <w:noProof/>
+        </w:rPr>
+        <w:drawing>
+          <wp:inline distT="0" distB="0" distL="0" distR="0" wp14:anchorId="122207EE" wp14:editId="2A12AE92">
+            <wp:extent cx="3955473" cy="1627641"/>
+            <wp:effectExtent l="0" t="0" r="6985" b="0"/>
+            <wp:docPr id="15" name="Immagine 15"/>
+            <wp:cNvGraphicFramePr>
+              <a:graphicFrameLocks xmlns:a="http://schemas.openxmlformats.org/drawingml/2006/main" noChangeAspect="1"/>
+            </wp:cNvGraphicFramePr>
+            <a:graphic xmlns:a="http://schemas.openxmlformats.org/drawingml/2006/main">
+              <a:graphicData uri="http://schemas.openxmlformats.org/drawingml/2006/picture">
+                <pic:pic xmlns:pic="http://schemas.openxmlformats.org/drawingml/2006/picture">
+                  <pic:nvPicPr>
+                    <pic:cNvPr id="1" name=""/>
+                    <pic:cNvPicPr/>
+                  </pic:nvPicPr>
+                  <pic:blipFill>
+                    <a:blip r:embed="rId25"/>
+                    <a:stretch>
+                      <a:fillRect/>
+                    </a:stretch>
+                  </pic:blipFill>
+                  <pic:spPr>
+                    <a:xfrm>
+                      <a:off x="0" y="0"/>
+                      <a:ext cx="3973208" cy="1634939"/>
+                    </a:xfrm>
+                    <a:prstGeom prst="rect">
+                      <a:avLst/>
+                    </a:prstGeom>
+                  </pic:spPr>
+                </pic:pic>
+              </a:graphicData>
+            </a:graphic>
+          </wp:inline>
+        </w:drawing>
+      </w:r>
+    </w:p>
+    <w:p/>
+    <w:p>
+      <w:pPr>
+        <w:rPr>
+          <w:rFonts w:eastAsiaTheme="minorEastAsia"/>
+        </w:rPr>
+      </w:pPr>
+      <w:r>
+        <w:t>In ciascuna delle caselle possiamo rappresentare gli stati dei bit 0/1</w:t>
+      </w:r>
+      <w:r>
+        <w:t xml:space="preserve"> (i segni sono dati da “+” o “-“ scegliendo uno dei due)</w:t>
+      </w:r>
+      <w:r>
+        <w:t xml:space="preserve"> e la precisione di macchina con un ordine di grandezza espresso da </w:t>
+      </w:r>
+      <m:oMath>
+        <m:sSup>
+          <m:sSupPr>
+            <m:ctrlPr>
+              <w:rPr>
+                <w:rFonts w:ascii="Cambria Math" w:hAnsi="Cambria Math"/>
+                <w:i/>
+              </w:rPr>
+            </m:ctrlPr>
+          </m:sSupPr>
+          <m:e>
+            <m:r>
+              <w:rPr>
+                <w:rFonts w:ascii="Cambria Math" w:hAnsi="Cambria Math"/>
+              </w:rPr>
+              <m:t>10</m:t>
+            </m:r>
+          </m:e>
+          <m:sup>
+            <m:d>
+              <m:dPr>
+                <m:ctrlPr>
+                  <w:rPr>
+                    <w:rFonts w:ascii="Cambria Math" w:hAnsi="Cambria Math"/>
+                    <w:i/>
+                  </w:rPr>
+                </m:ctrlPr>
+              </m:dPr>
+              <m:e>
+                <m:r>
+                  <w:rPr>
+                    <w:rFonts w:ascii="Cambria Math" w:hAnsi="Cambria Math"/>
+                  </w:rPr>
+                  <m:t>-16</m:t>
+                </m:r>
+              </m:e>
+            </m:d>
+          </m:sup>
+        </m:sSup>
+      </m:oMath>
+      <w:r>
+        <w:rPr>
+          <w:rFonts w:eastAsiaTheme="minorEastAsia"/>
+        </w:rPr>
+        <w:t xml:space="preserve">, in cui gli errori saranno </w:t>
+      </w:r>
+      <m:oMath>
+        <m:r>
+          <w:rPr>
+            <w:rFonts w:ascii="Cambria Math" w:eastAsiaTheme="minorEastAsia" w:hAnsi="Cambria Math"/>
+          </w:rPr>
+          <m:t xml:space="preserve">≤ </m:t>
+        </m:r>
+      </m:oMath>
+      <w:r>
+        <w:rPr>
+          <w:rFonts w:eastAsiaTheme="minorEastAsia"/>
+        </w:rPr>
+        <w:t xml:space="preserve">a questa quantità. </w:t>
+      </w:r>
+      <w:r>
+        <w:t>La precisione macchina è data da:</w:t>
+      </w:r>
+    </w:p>
+    <w:p/>
+    <w:p>
+      <w:r>
+        <w:drawing>
+          <wp:inline distT="0" distB="0" distL="0" distR="0" wp14:anchorId="1AE332B4" wp14:editId="09267F91">
+            <wp:extent cx="2194750" cy="464860"/>
+            <wp:effectExtent l="0" t="0" r="0" b="0"/>
+            <wp:docPr id="30" name="Immagine 30" descr="Immagine che contiene testo, orologio, screenshot&#10;&#10;Descrizione generata automaticamente"/>
+            <wp:cNvGraphicFramePr>
+              <a:graphicFrameLocks xmlns:a="http://schemas.openxmlformats.org/drawingml/2006/main" noChangeAspect="1"/>
+            </wp:cNvGraphicFramePr>
+            <a:graphic xmlns:a="http://schemas.openxmlformats.org/drawingml/2006/main">
+              <a:graphicData uri="http://schemas.openxmlformats.org/drawingml/2006/picture">
+                <pic:pic xmlns:pic="http://schemas.openxmlformats.org/drawingml/2006/picture">
+                  <pic:nvPicPr>
+                    <pic:cNvPr id="30" name="Immagine 30" descr="Immagine che contiene testo, orologio, screenshot&#10;&#10;Descrizione generata automaticamente"/>
+                    <pic:cNvPicPr/>
+                  </pic:nvPicPr>
+                  <pic:blipFill>
+                    <a:blip r:embed="rId26"/>
+                    <a:stretch>
+                      <a:fillRect/>
+                    </a:stretch>
+                  </pic:blipFill>
+                  <pic:spPr>
+                    <a:xfrm>
+                      <a:off x="0" y="0"/>
+                      <a:ext cx="2194750" cy="464860"/>
+                    </a:xfrm>
+                    <a:prstGeom prst="rect">
+                      <a:avLst/>
+                    </a:prstGeom>
+                  </pic:spPr>
+                </pic:pic>
+              </a:graphicData>
+            </a:graphic>
+          </wp:inline>
+        </w:drawing>
+      </w:r>
+    </w:p>
+    <w:p/>
+    <w:p>
+      <w:r>
+        <w:t xml:space="preserve">Per il range degli esponenti, invece, avremo che il numero massimo </w:t>
+      </w:r>
+      <w:r>
+        <w:t xml:space="preserve">(immagine sotto) </w:t>
+      </w:r>
+      <w:r>
+        <w:t xml:space="preserve">e relativi estremi </w:t>
+      </w:r>
+      <w:r>
+        <w:t xml:space="preserve">(immagine successiva) </w:t>
+      </w:r>
+      <w:r>
+        <w:t>sono:</w:t>
+      </w:r>
+    </w:p>
+    <w:p/>
+    <w:p>
+      <w:r>
+        <w:drawing>
+          <wp:inline distT="0" distB="0" distL="0" distR="0" wp14:anchorId="43DE3E2F" wp14:editId="09BAE00D">
+            <wp:extent cx="2580270" cy="498764"/>
+            <wp:effectExtent l="0" t="0" r="0" b="0"/>
+            <wp:docPr id="31" name="Immagine 31" descr="Immagine che contiene orologio&#10;&#10;Descrizione generata automaticamente"/>
+            <wp:cNvGraphicFramePr>
+              <a:graphicFrameLocks xmlns:a="http://schemas.openxmlformats.org/drawingml/2006/main" noChangeAspect="1"/>
+            </wp:cNvGraphicFramePr>
+            <a:graphic xmlns:a="http://schemas.openxmlformats.org/drawingml/2006/main">
+              <a:graphicData uri="http://schemas.openxmlformats.org/drawingml/2006/picture">
+                <pic:pic xmlns:pic="http://schemas.openxmlformats.org/drawingml/2006/picture">
+                  <pic:nvPicPr>
+                    <pic:cNvPr id="31" name="Immagine 31" descr="Immagine che contiene orologio&#10;&#10;Descrizione generata automaticamente"/>
+                    <pic:cNvPicPr/>
+                  </pic:nvPicPr>
+                  <pic:blipFill>
+                    <a:blip r:embed="rId27"/>
+                    <a:stretch>
+                      <a:fillRect/>
+                    </a:stretch>
+                  </pic:blipFill>
+                  <pic:spPr>
+                    <a:xfrm>
+                      <a:off x="0" y="0"/>
+                      <a:ext cx="2639565" cy="510226"/>
+                    </a:xfrm>
+                    <a:prstGeom prst="rect">
+                      <a:avLst/>
+                    </a:prstGeom>
+                  </pic:spPr>
+                </pic:pic>
+              </a:graphicData>
+            </a:graphic>
+          </wp:inline>
+        </w:drawing>
+      </w:r>
+    </w:p>
+    <w:p/>
+    <w:p>
+      <w:r>
+        <w:rPr>
+          <w:noProof/>
+        </w:rPr>
+        <w:drawing>
+          <wp:inline distT="0" distB="0" distL="0" distR="0" wp14:anchorId="26688CA7" wp14:editId="088FD215">
+            <wp:extent cx="1981200" cy="647192"/>
+            <wp:effectExtent l="0" t="0" r="0" b="635"/>
+            <wp:docPr id="17" name="Immagine 17" descr="Immagine che contiene testo&#10;&#10;Descrizione generata automaticamente"/>
+            <wp:cNvGraphicFramePr>
+              <a:graphicFrameLocks xmlns:a="http://schemas.openxmlformats.org/drawingml/2006/main" noChangeAspect="1"/>
+            </wp:cNvGraphicFramePr>
+            <a:graphic xmlns:a="http://schemas.openxmlformats.org/drawingml/2006/main">
+              <a:graphicData uri="http://schemas.openxmlformats.org/drawingml/2006/picture">
+                <pic:pic xmlns:pic="http://schemas.openxmlformats.org/drawingml/2006/picture">
+                  <pic:nvPicPr>
+                    <pic:cNvPr id="17" name="Immagine 17" descr="Immagine che contiene testo&#10;&#10;Descrizione generata automaticamente"/>
+                    <pic:cNvPicPr/>
+                  </pic:nvPicPr>
+                  <pic:blipFill>
+                    <a:blip r:embed="rId28"/>
+                    <a:stretch>
+                      <a:fillRect/>
+                    </a:stretch>
+                  </pic:blipFill>
+                  <pic:spPr>
+                    <a:xfrm>
+                      <a:off x="0" y="0"/>
+                      <a:ext cx="1984978" cy="648426"/>
+                    </a:xfrm>
+                    <a:prstGeom prst="rect">
+                      <a:avLst/>
+                    </a:prstGeom>
+                  </pic:spPr>
+                </pic:pic>
+              </a:graphicData>
+            </a:graphic>
+          </wp:inline>
+        </w:drawing>
+      </w:r>
+    </w:p>
+    <w:p/>
+    <w:p>
+      <w:pPr>
+        <w:tabs>
+          <w:tab w:val="left" w:pos="1427"/>
+        </w:tabs>
+        <w:jc w:val="both"/>
+      </w:pPr>
+      <w:r>
+        <w:t xml:space="preserve">Attenzione che potremmo avere comportamenti strani/imprevisti; questo perché stiamo lavorando in base 2, mentre appunto stiamo rappresentando tutto in base </w:t>
+      </w:r>
+      <w:r>
+        <w:t>1</w:t>
+      </w:r>
+      <w:r>
+        <w:t>0.</w:t>
+      </w:r>
+      <w:r>
+        <w:t xml:space="preserve"> L’interfaccia dei numeri è data da </w:t>
+      </w:r>
+      <w:r>
+        <w:rPr>
+          <w:b/>
+          <w:bCs/>
+        </w:rPr>
+        <w:t>F</w:t>
+      </w:r>
+      <w:r>
+        <w:t xml:space="preserve"> (10, 16, -307, 308), avendo l’ordine di grandezza dei parametri chiave corretto.</w:t>
+      </w:r>
+    </w:p>
+    <w:p>
+      <w:pPr>
+        <w:tabs>
+          <w:tab w:val="left" w:pos="1427"/>
+        </w:tabs>
+      </w:pPr>
+      <w:r>
+        <w:t xml:space="preserve">Resta da analizzare come sono distribuiti i reali macchina, sapendo che questi numeri sono a </w:t>
+      </w:r>
+      <w:r>
+        <w:rPr>
+          <w:i/>
+          <w:iCs/>
+          <w:u w:val="single"/>
+        </w:rPr>
+        <w:t>densità variabile</w:t>
+      </w:r>
+      <w:r>
+        <w:t xml:space="preserve"> e</w:t>
+      </w:r>
+      <w:r>
+        <w:t xml:space="preserve"> </w:t>
+      </w:r>
+      <w:r>
+        <w:rPr>
+          <w:i/>
+          <w:iCs/>
+        </w:rPr>
+        <w:t>non sono</w:t>
+      </w:r>
+      <w:r>
+        <w:rPr>
+          <w:i/>
+          <w:iCs/>
+        </w:rPr>
+        <w:t xml:space="preserve"> distribuiti uniformemente</w:t>
+      </w:r>
+      <w:r>
+        <w:t>, avendo i numeri piccoli più vicini, mentre i numeri grandi più distanti tra di loro</w:t>
+      </w:r>
+      <w:r>
+        <w:t xml:space="preserve"> (si vede quindi che la densità varia).</w:t>
+      </w:r>
+    </w:p>
+    <w:p>
+      <w:pPr>
+        <w:tabs>
+          <w:tab w:val="left" w:pos="1427"/>
+        </w:tabs>
+      </w:pPr>
+    </w:p>
+    <w:p>
+      <w:pPr>
+        <w:tabs>
+          <w:tab w:val="left" w:pos="1427"/>
+        </w:tabs>
+      </w:pPr>
+      <w:r>
+        <w:drawing>
+          <wp:inline distT="0" distB="0" distL="0" distR="0" wp14:anchorId="61221C0A" wp14:editId="749AA4F0">
+            <wp:extent cx="4214225" cy="1516511"/>
+            <wp:effectExtent l="0" t="0" r="0" b="7620"/>
+            <wp:docPr id="33" name="Immagine 33"/>
+            <wp:cNvGraphicFramePr>
+              <a:graphicFrameLocks xmlns:a="http://schemas.openxmlformats.org/drawingml/2006/main" noChangeAspect="1"/>
+            </wp:cNvGraphicFramePr>
+            <a:graphic xmlns:a="http://schemas.openxmlformats.org/drawingml/2006/main">
+              <a:graphicData uri="http://schemas.openxmlformats.org/drawingml/2006/picture">
+                <pic:pic xmlns:pic="http://schemas.openxmlformats.org/drawingml/2006/picture">
+                  <pic:nvPicPr>
+                    <pic:cNvPr id="1" name=""/>
+                    <pic:cNvPicPr/>
+                  </pic:nvPicPr>
+                  <pic:blipFill>
+                    <a:blip r:embed="rId29"/>
+                    <a:stretch>
+                      <a:fillRect/>
+                    </a:stretch>
+                  </pic:blipFill>
+                  <pic:spPr>
+                    <a:xfrm>
+                      <a:off x="0" y="0"/>
+                      <a:ext cx="4214225" cy="1516511"/>
+                    </a:xfrm>
+                    <a:prstGeom prst="rect">
+                      <a:avLst/>
+                    </a:prstGeom>
+                  </pic:spPr>
+                </pic:pic>
+              </a:graphicData>
+            </a:graphic>
+          </wp:inline>
+        </w:drawing>
+      </w:r>
+    </w:p>
+    <w:p>
+      <w:pPr>
+        <w:tabs>
+          <w:tab w:val="left" w:pos="1427"/>
+        </w:tabs>
+      </w:pPr>
+    </w:p>
+    <w:p>
+      <w:pPr>
+        <w:tabs>
+          <w:tab w:val="left" w:pos="1427"/>
+        </w:tabs>
+      </w:pPr>
+      <w:r>
+        <w:t xml:space="preserve">Questo si può capire calcolando la distanza tra reali-macchina consecutivi (con lo stesso esponente). La distanza è </w:t>
+      </w:r>
+      <m:oMath>
+        <m:r>
+          <w:rPr>
+            <w:rFonts w:ascii="Cambria Math" w:hAnsi="Cambria Math"/>
+          </w:rPr>
+          <m:t>b^(p-t)</m:t>
+        </m:r>
+      </m:oMath>
+      <w:r>
+        <w:t xml:space="preserve"> e </w:t>
+      </w:r>
+      <w:r>
+        <w:t>i numeri d</w:t>
+      </w:r>
+      <w:r>
+        <w:t>ifferiscono del minimo possibile, in particolar modo di 1 nella t-esima cifra di mantissa. Questa distanza è assoluta; a noi interessa invece una distanza relativa</w:t>
+      </w:r>
+      <w:r>
+        <w:t>, sapendo che varia (</w:t>
+      </w:r>
+      <w:r>
+        <w:t xml:space="preserve">grazie a </w:t>
+      </w:r>
+      <w:r>
+        <w:rPr>
+          <w:i/>
+          <w:iCs/>
+        </w:rPr>
+        <w:t>p</w:t>
+      </w:r>
+      <w:r>
+        <w:t xml:space="preserve">, quindi l’ordine di grandezza del numero in base </w:t>
+      </w:r>
+      <w:r>
+        <w:rPr>
+          <w:i/>
+          <w:iCs/>
+        </w:rPr>
+        <w:t>b</w:t>
+      </w:r>
+      <w:r>
+        <w:t>) quando si passa per una potenza della base.</w:t>
+      </w:r>
+    </w:p>
+    <w:p>
+      <w:pPr>
+        <w:tabs>
+          <w:tab w:val="left" w:pos="1427"/>
+        </w:tabs>
+      </w:pPr>
+    </w:p>
+    <w:p>
+      <w:pPr>
+        <w:tabs>
+          <w:tab w:val="left" w:pos="1427"/>
+        </w:tabs>
+      </w:pPr>
+      <w:r>
+        <w:drawing>
+          <wp:inline distT="0" distB="0" distL="0" distR="0" wp14:anchorId="6656AC4A" wp14:editId="58923A91">
+            <wp:extent cx="5701146" cy="1893481"/>
+            <wp:effectExtent l="0" t="0" r="0" b="0"/>
+            <wp:docPr id="32" name="Immagine 32"/>
+            <wp:cNvGraphicFramePr>
+              <a:graphicFrameLocks xmlns:a="http://schemas.openxmlformats.org/drawingml/2006/main" noChangeAspect="1"/>
+            </wp:cNvGraphicFramePr>
+            <a:graphic xmlns:a="http://schemas.openxmlformats.org/drawingml/2006/main">
+              <a:graphicData uri="http://schemas.openxmlformats.org/drawingml/2006/picture">
+                <pic:pic xmlns:pic="http://schemas.openxmlformats.org/drawingml/2006/picture">
+                  <pic:nvPicPr>
+                    <pic:cNvPr id="1" name=""/>
+                    <pic:cNvPicPr/>
+                  </pic:nvPicPr>
+                  <pic:blipFill>
+                    <a:blip r:embed="rId30"/>
+                    <a:stretch>
+                      <a:fillRect/>
+                    </a:stretch>
+                  </pic:blipFill>
+                  <pic:spPr>
+                    <a:xfrm>
+                      <a:off x="0" y="0"/>
+                      <a:ext cx="5715687" cy="1898310"/>
+                    </a:xfrm>
+                    <a:prstGeom prst="rect">
+                      <a:avLst/>
+                    </a:prstGeom>
+                  </pic:spPr>
+                </pic:pic>
+              </a:graphicData>
+            </a:graphic>
+          </wp:inline>
+        </w:drawing>
+      </w:r>
+    </w:p>
+    <w:p>
+      <w:pPr>
+        <w:tabs>
+          <w:tab w:val="left" w:pos="1427"/>
+        </w:tabs>
+      </w:pPr>
+    </w:p>
+    <w:p>
+      <w:pPr>
+        <w:tabs>
+          <w:tab w:val="left" w:pos="1427"/>
+        </w:tabs>
+      </w:pPr>
+      <w:r>
+        <w:rPr>
+          <w:i/>
+          <w:iCs/>
+        </w:rPr>
+        <w:t>Chi è il reale-macchina successivo ad 1?</w:t>
+      </w:r>
+      <w:r>
+        <w:t xml:space="preserve"> Pensando a due cifre decimali, si potrebbe rispondere 1.01. In realtà non va bene, perché 1</w:t>
+      </w:r>
+      <w:r>
+        <w:t>.</w:t>
+      </w:r>
+      <w:r>
+        <w:t>01 ha 3 cifre di mantissa e in questo esempio t=2.</w:t>
+      </w:r>
+    </w:p>
+    <w:p>
+      <w:pPr>
+        <w:tabs>
+          <w:tab w:val="left" w:pos="1427"/>
+        </w:tabs>
+      </w:pPr>
+      <w:r>
+        <w:t xml:space="preserve">Il reale macchina successivo ad 1 è in realtà </w:t>
+      </w:r>
+      <w:r>
+        <w:rPr>
+          <w:i/>
+          <w:iCs/>
+        </w:rPr>
+        <w:t>1</w:t>
+      </w:r>
+      <w:r>
+        <w:rPr>
+          <w:i/>
+          <w:iCs/>
+        </w:rPr>
+        <w:t>.1</w:t>
+      </w:r>
+      <w:r>
+        <w:t>.</w:t>
+      </w:r>
+    </w:p>
+    <w:p>
+      <w:pPr>
+        <w:tabs>
+          <w:tab w:val="left" w:pos="1427"/>
+        </w:tabs>
+      </w:pPr>
+      <w:r>
+        <w:t>Arrotondando</w:t>
+      </w:r>
+      <w:r>
+        <w:t xml:space="preserve"> i numeri da 0.99, 1, 1.1, </w:t>
+      </w:r>
+      <w:r>
+        <w:t>avremo graficamente:</w:t>
+      </w:r>
+    </w:p>
+    <w:p>
+      <w:pPr>
+        <w:tabs>
+          <w:tab w:val="left" w:pos="1427"/>
+        </w:tabs>
+      </w:pPr>
+    </w:p>
+    <w:p>
+      <w:pPr>
+        <w:tabs>
+          <w:tab w:val="left" w:pos="1427"/>
+        </w:tabs>
+      </w:pPr>
+      <w:r>
+        <w:rPr>
+          <w:noProof/>
+        </w:rPr>
+        <w:drawing>
+          <wp:inline distT="0" distB="0" distL="0" distR="0" wp14:anchorId="64384981" wp14:editId="2A6754E4">
+            <wp:extent cx="5638800" cy="1505357"/>
+            <wp:effectExtent l="0" t="0" r="0" b="0"/>
+            <wp:docPr id="19" name="Immagine 19" descr="Immagine che contiene testo, antenna&#10;&#10;Descrizione generata automaticamente"/>
+            <wp:cNvGraphicFramePr>
+              <a:graphicFrameLocks xmlns:a="http://schemas.openxmlformats.org/drawingml/2006/main" noChangeAspect="1"/>
+            </wp:cNvGraphicFramePr>
+            <a:graphic xmlns:a="http://schemas.openxmlformats.org/drawingml/2006/main">
+              <a:graphicData uri="http://schemas.openxmlformats.org/drawingml/2006/picture">
+                <pic:pic xmlns:pic="http://schemas.openxmlformats.org/drawingml/2006/picture">
+                  <pic:nvPicPr>
+                    <pic:cNvPr id="19" name="Immagine 19" descr="Immagine che contiene testo, antenna&#10;&#10;Descrizione generata automaticamente"/>
+                    <pic:cNvPicPr/>
+                  </pic:nvPicPr>
+                  <pic:blipFill>
+                    <a:blip r:embed="rId31"/>
+                    <a:stretch>
+                      <a:fillRect/>
+                    </a:stretch>
+                  </pic:blipFill>
+                  <pic:spPr>
+                    <a:xfrm>
+                      <a:off x="0" y="0"/>
+                      <a:ext cx="5663424" cy="1511931"/>
+                    </a:xfrm>
+                    <a:prstGeom prst="rect">
+                      <a:avLst/>
+                    </a:prstGeom>
+                  </pic:spPr>
+                </pic:pic>
+              </a:graphicData>
+            </a:graphic>
+          </wp:inline>
+        </w:drawing>
+      </w:r>
+    </w:p>
+    <w:p>
+      <w:pPr>
+        <w:tabs>
+          <w:tab w:val="left" w:pos="1427"/>
+        </w:tabs>
+      </w:pPr>
+    </w:p>
+    <w:p>
+      <w:pPr>
+        <w:tabs>
+          <w:tab w:val="left" w:pos="1427"/>
+        </w:tabs>
+        <w:rPr>
+          <w:rFonts w:ascii="Cambria Math" w:eastAsiaTheme="minorEastAsia" w:hAnsi="Cambria Math"/>
+          <w:i/>
+        </w:rPr>
+      </w:pPr>
+      <w:r>
+        <w:t xml:space="preserve">I reali macchina hanno come centro un intorno di approssimazione a </w:t>
+      </w:r>
+      <w:r>
+        <w:rPr>
+          <w:i/>
+          <w:iCs/>
+        </w:rPr>
+        <w:t>t</w:t>
+      </w:r>
+      <w:r>
+        <w:t xml:space="preserve"> cifre di mantissa, avendo un errore assoluto &lt;=</w:t>
+      </w:r>
+      <w:r>
+        <w:rPr>
+          <w:rFonts w:ascii="Cambria Math" w:hAnsi="Cambria Math"/>
+          <w:i/>
+        </w:rPr>
+        <w:t xml:space="preserve"> </w:t>
+      </w:r>
+      <m:oMath>
+        <m:sSup>
+          <m:sSupPr>
+            <m:ctrlPr>
+              <w:rPr>
+                <w:rFonts w:ascii="Cambria Math" w:hAnsi="Cambria Math"/>
+                <w:i/>
+              </w:rPr>
+            </m:ctrlPr>
+          </m:sSupPr>
+          <m:e>
+            <m:r>
+              <w:rPr>
+                <w:rFonts w:ascii="Cambria Math" w:hAnsi="Cambria Math"/>
+              </w:rPr>
+              <m:t>b</m:t>
+            </m:r>
+          </m:e>
+          <m:sup>
+            <m:d>
+              <m:dPr>
+                <m:ctrlPr>
+                  <w:rPr>
+                    <w:rFonts w:ascii="Cambria Math" w:hAnsi="Cambria Math"/>
+                    <w:i/>
+                  </w:rPr>
+                </m:ctrlPr>
+              </m:dPr>
+              <m:e>
+                <m:r>
+                  <w:rPr>
+                    <w:rFonts w:ascii="Cambria Math" w:hAnsi="Cambria Math"/>
+                  </w:rPr>
+                  <m:t>p-t</m:t>
+                </m:r>
+              </m:e>
+            </m:d>
+          </m:sup>
+        </m:sSup>
+        <m:r>
+          <m:rPr>
+            <m:lit/>
+          </m:rPr>
+          <w:rPr>
+            <w:rFonts w:ascii="Cambria Math" w:hAnsi="Cambria Math"/>
+          </w:rPr>
+          <m:t>/</m:t>
+        </m:r>
+        <m:r>
+          <w:rPr>
+            <w:rFonts w:ascii="Cambria Math" w:hAnsi="Cambria Math"/>
+          </w:rPr>
+          <m:t>2</m:t>
+        </m:r>
+      </m:oMath>
+      <w:r>
+        <w:rPr>
+          <w:rFonts w:ascii="Cambria Math" w:eastAsiaTheme="minorEastAsia" w:hAnsi="Cambria Math"/>
+          <w:i/>
+        </w:rPr>
+        <w:t>.</w:t>
+      </w:r>
+    </w:p>
+    <w:p>
+      <w:pPr>
+        <w:tabs>
+          <w:tab w:val="left" w:pos="1427"/>
+        </w:tabs>
+      </w:pPr>
+    </w:p>
+    <w:p>
+      <w:pPr>
+        <w:tabs>
+          <w:tab w:val="left" w:pos="1427"/>
+        </w:tabs>
+      </w:pPr>
+      <w:r>
+        <w:drawing>
+          <wp:inline distT="0" distB="0" distL="0" distR="0" wp14:anchorId="137C1B88" wp14:editId="1B38F45E">
+            <wp:extent cx="5143946" cy="1295512"/>
+            <wp:effectExtent l="0" t="0" r="0" b="0"/>
+            <wp:docPr id="34" name="Immagine 34" descr="Immagine che contiene testo, antenna&#10;&#10;Descrizione generata automaticamente"/>
+            <wp:cNvGraphicFramePr>
+              <a:graphicFrameLocks xmlns:a="http://schemas.openxmlformats.org/drawingml/2006/main" noChangeAspect="1"/>
+            </wp:cNvGraphicFramePr>
+            <a:graphic xmlns:a="http://schemas.openxmlformats.org/drawingml/2006/main">
+              <a:graphicData uri="http://schemas.openxmlformats.org/drawingml/2006/picture">
+                <pic:pic xmlns:pic="http://schemas.openxmlformats.org/drawingml/2006/picture">
+                  <pic:nvPicPr>
+                    <pic:cNvPr id="34" name="Immagine 34" descr="Immagine che contiene testo, antenna&#10;&#10;Descrizione generata automaticamente"/>
+                    <pic:cNvPicPr/>
+                  </pic:nvPicPr>
+                  <pic:blipFill>
+                    <a:blip r:embed="rId32"/>
+                    <a:stretch>
+                      <a:fillRect/>
+                    </a:stretch>
+                  </pic:blipFill>
+                  <pic:spPr>
+                    <a:xfrm>
+                      <a:off x="0" y="0"/>
+                      <a:ext cx="5143946" cy="1295512"/>
+                    </a:xfrm>
+                    <a:prstGeom prst="rect">
+                      <a:avLst/>
+                    </a:prstGeom>
+                  </pic:spPr>
+                </pic:pic>
+              </a:graphicData>
+            </a:graphic>
+          </wp:inline>
+        </w:drawing>
+      </w:r>
+    </w:p>
+    <w:p>
+      <w:pPr>
+        <w:tabs>
+          <w:tab w:val="left" w:pos="1427"/>
+        </w:tabs>
+      </w:pPr>
+    </w:p>
+    <w:p>
+      <w:pPr>
+        <w:tabs>
+          <w:tab w:val="left" w:pos="1427"/>
+        </w:tabs>
+      </w:pPr>
+      <w:r>
+        <w:t xml:space="preserve">I numeri vengono arrotondati per eccesso o per difetto da una parte o dall’altra. Passando per le potenze della base gli intorni diventano asimmetrici. </w:t>
+      </w:r>
+    </w:p>
+    <w:p>
+      <w:pPr>
+        <w:tabs>
+          <w:tab w:val="left" w:pos="1427"/>
+        </w:tabs>
+      </w:pPr>
+      <w:r>
+        <w:t>L’intorno è asimmetrico e</w:t>
+      </w:r>
+      <w:r>
+        <w:t xml:space="preserve">, </w:t>
+      </w:r>
+      <w:r>
+        <w:t>a sx o a dx</w:t>
+      </w:r>
+      <w:r>
+        <w:t xml:space="preserve">, </w:t>
+      </w:r>
+      <w:r>
+        <w:t xml:space="preserve">si </w:t>
+      </w:r>
+      <w:r>
+        <w:t>allunga</w:t>
+      </w:r>
+      <w:r>
+        <w:t xml:space="preserve"> a seconda di un fattore </w:t>
+      </w:r>
+      <w:r>
+        <w:rPr>
+          <w:i/>
+          <w:iCs/>
+        </w:rPr>
+        <w:t>b</w:t>
+      </w:r>
+      <w:r>
+        <w:t>. Tutti i reali di questi intorni vengono approssimati dal reale-</w:t>
+      </w:r>
+      <w:r>
+        <w:t>m</w:t>
+      </w:r>
+      <w:r>
+        <w:t xml:space="preserve">acchina centro dell’intorno per arrotondamento a </w:t>
+      </w:r>
+      <w:r>
+        <w:rPr>
+          <w:i/>
+          <w:iCs/>
+        </w:rPr>
+        <w:t>t</w:t>
+      </w:r>
+      <w:r>
+        <w:t xml:space="preserve"> cifre di mantissa. Nel caso di errore </w:t>
+      </w:r>
+      <w:r>
+        <w:t>relativo</w:t>
+      </w:r>
+      <w:r>
+        <w:t xml:space="preserve"> sappiamo che non </w:t>
+      </w:r>
+      <w:r>
+        <w:t>supererà la precisione di macchina</w:t>
+      </w:r>
+      <w:r>
+        <w:t xml:space="preserve"> </w:t>
+      </w:r>
+      <w:r>
+        <w:rPr>
+          <w:rFonts w:cstheme="minorHAnsi"/>
+        </w:rPr>
+        <w:t>ε</w:t>
+      </w:r>
+      <w:r>
+        <w:t xml:space="preserve">, sapendo che è indipendente dal parametro </w:t>
+      </w:r>
+      <w:r>
+        <w:rPr>
+          <w:i/>
+          <w:iCs/>
+        </w:rPr>
+        <w:t>p</w:t>
+      </w:r>
+      <w:r>
+        <w:t>.</w:t>
+      </w:r>
+    </w:p>
+    <w:p>
+      <w:pPr>
+        <w:tabs>
+          <w:tab w:val="left" w:pos="1427"/>
+        </w:tabs>
+      </w:pPr>
+    </w:p>
+    <w:p>
+      <w:pPr>
+        <w:tabs>
+          <w:tab w:val="left" w:pos="1427"/>
+        </w:tabs>
+      </w:pPr>
+    </w:p>
+    <w:p>
+      <w:pPr>
+        <w:tabs>
+          <w:tab w:val="left" w:pos="1427"/>
+        </w:tabs>
+      </w:pPr>
+    </w:p>
+    <w:p>
+      <w:pPr>
+        <w:tabs>
+          <w:tab w:val="left" w:pos="1427"/>
+        </w:tabs>
+      </w:pPr>
+    </w:p>
+    <w:p>
+      <w:pPr>
+        <w:tabs>
+          <w:tab w:val="left" w:pos="1427"/>
+        </w:tabs>
+      </w:pPr>
+    </w:p>
+    <w:p>
+      <w:pPr>
+        <w:tabs>
+          <w:tab w:val="left" w:pos="1427"/>
+        </w:tabs>
+      </w:pPr>
+    </w:p>
+    <w:p>
+      <w:pPr>
+        <w:tabs>
+          <w:tab w:val="left" w:pos="1427"/>
+        </w:tabs>
+      </w:pPr>
+      <w:r>
+        <w:lastRenderedPageBreak/>
+        <w:t>L’unione di tutti questi intervalli che coprono il continuo degli intervalli di rappresentazione per arrotondamento (partendo dal discreto) è il seguente</w:t>
+      </w:r>
+      <w:r>
+        <w:t>:</w:t>
+      </w:r>
+    </w:p>
+    <w:p>
+      <w:pPr>
+        <w:tabs>
+          <w:tab w:val="left" w:pos="1427"/>
+        </w:tabs>
+      </w:pPr>
+    </w:p>
+    <w:p>
+      <w:pPr>
+        <w:tabs>
+          <w:tab w:val="left" w:pos="1427"/>
+        </w:tabs>
+      </w:pPr>
+      <w:r>
+        <w:rPr>
+          <w:noProof/>
+        </w:rPr>
+        <w:drawing>
+          <wp:inline distT="0" distB="0" distL="0" distR="0" wp14:anchorId="68EC1A2E" wp14:editId="4F4D042A">
+            <wp:extent cx="4604491" cy="1066800"/>
+            <wp:effectExtent l="0" t="0" r="5715" b="0"/>
+            <wp:docPr id="20" name="Immagine 20" descr="Immagine che contiene antenna&#10;&#10;Descrizione generata automaticamente"/>
+            <wp:cNvGraphicFramePr>
+              <a:graphicFrameLocks xmlns:a="http://schemas.openxmlformats.org/drawingml/2006/main" noChangeAspect="1"/>
+            </wp:cNvGraphicFramePr>
+            <a:graphic xmlns:a="http://schemas.openxmlformats.org/drawingml/2006/main">
+              <a:graphicData uri="http://schemas.openxmlformats.org/drawingml/2006/picture">
+                <pic:pic xmlns:pic="http://schemas.openxmlformats.org/drawingml/2006/picture">
+                  <pic:nvPicPr>
+                    <pic:cNvPr id="20" name="Immagine 20" descr="Immagine che contiene antenna&#10;&#10;Descrizione generata automaticamente"/>
+                    <pic:cNvPicPr/>
+                  </pic:nvPicPr>
+                  <pic:blipFill>
+                    <a:blip r:embed="rId33"/>
+                    <a:stretch>
+                      <a:fillRect/>
+                    </a:stretch>
+                  </pic:blipFill>
+                  <pic:spPr>
+                    <a:xfrm>
+                      <a:off x="0" y="0"/>
+                      <a:ext cx="4739726" cy="1098132"/>
+                    </a:xfrm>
+                    <a:prstGeom prst="rect">
+                      <a:avLst/>
+                    </a:prstGeom>
+                  </pic:spPr>
+                </pic:pic>
+              </a:graphicData>
+            </a:graphic>
+          </wp:inline>
+        </w:drawing>
+      </w:r>
+    </w:p>
+    <w:p>
+      <w:pPr>
+        <w:tabs>
+          <w:tab w:val="left" w:pos="1427"/>
+        </w:tabs>
+      </w:pPr>
+    </w:p>
+    <w:p>
+      <w:pPr>
+        <w:tabs>
+          <w:tab w:val="left" w:pos="1427"/>
+        </w:tabs>
+      </w:pPr>
+      <w:r>
+        <w:t>Abbiamo quindi due esempi conclusivi:</w:t>
+      </w:r>
+    </w:p>
+    <w:p>
+      <w:pPr>
+        <w:tabs>
+          <w:tab w:val="left" w:pos="1427"/>
+        </w:tabs>
+      </w:pPr>
+    </w:p>
+    <w:p>
+      <w:pPr>
+        <w:tabs>
+          <w:tab w:val="left" w:pos="1427"/>
+        </w:tabs>
+      </w:pPr>
+      <w:r>
+        <w:rPr>
+          <w:noProof/>
+        </w:rPr>
+        <w:drawing>
+          <wp:inline distT="0" distB="0" distL="0" distR="0" wp14:anchorId="1534009D" wp14:editId="19B56157">
+            <wp:extent cx="5195455" cy="2165941"/>
+            <wp:effectExtent l="0" t="0" r="5715" b="6350"/>
+            <wp:docPr id="21" name="Immagine 21"/>
+            <wp:cNvGraphicFramePr>
+              <a:graphicFrameLocks xmlns:a="http://schemas.openxmlformats.org/drawingml/2006/main" noChangeAspect="1"/>
+            </wp:cNvGraphicFramePr>
+            <a:graphic xmlns:a="http://schemas.openxmlformats.org/drawingml/2006/main">
+              <a:graphicData uri="http://schemas.openxmlformats.org/drawingml/2006/picture">
+                <pic:pic xmlns:pic="http://schemas.openxmlformats.org/drawingml/2006/picture">
+                  <pic:nvPicPr>
+                    <pic:cNvPr id="1" name=""/>
+                    <pic:cNvPicPr/>
+                  </pic:nvPicPr>
+                  <pic:blipFill>
+                    <a:blip r:embed="rId34"/>
+                    <a:stretch>
+                      <a:fillRect/>
+                    </a:stretch>
+                  </pic:blipFill>
+                  <pic:spPr>
+                    <a:xfrm>
+                      <a:off x="0" y="0"/>
+                      <a:ext cx="5206799" cy="2170670"/>
+                    </a:xfrm>
+                    <a:prstGeom prst="rect">
+                      <a:avLst/>
+                    </a:prstGeom>
+                  </pic:spPr>
+                </pic:pic>
+              </a:graphicData>
+            </a:graphic>
+          </wp:inline>
+        </w:drawing>
+      </w:r>
+    </w:p>
+    <w:p/>
+    <w:p>
+      <w:r>
+        <w:t>Avendo una sola cifra, l’intervallo rappresentato è molto limitato</w:t>
+      </w:r>
+      <w:r>
+        <w:t xml:space="preserve"> e “povero”</w:t>
+      </w:r>
+      <w:r>
+        <w:t xml:space="preserve">, </w:t>
+      </w:r>
+      <w:r>
+        <w:t xml:space="preserve">dove la precisione macchina arriva al massimo fino al 50% e si ha un range di esponenti molto piccolo, che parte dai centesimi. </w:t>
+      </w:r>
+    </w:p>
+    <w:p>
+      <w:r>
+        <w:t xml:space="preserve">Un esempio più preciso può essere l’intervallo </w:t>
+      </w:r>
+      <w:r>
+        <w:rPr>
+          <w:b/>
+          <w:bCs/>
+        </w:rPr>
+        <w:t>F</w:t>
+      </w:r>
+      <w:r>
+        <w:t xml:space="preserve"> (10, 2, -2, 2) </w:t>
+      </w:r>
+      <w:r>
+        <w:rPr>
+          <w:u w:val="single"/>
+        </w:rPr>
+        <w:t>per esercizio</w:t>
+      </w:r>
+      <w:r>
+        <w:rPr>
+          <w:u w:val="single"/>
+        </w:rPr>
+        <w:t xml:space="preserve"> </w:t>
+      </w:r>
+      <w:r>
+        <w:t>(facendo opportuni zoom sui vari ordini di grandezza).</w:t>
+      </w:r>
+      <w:r>
+        <w:t xml:space="preserve"> Riporto l’esempio molto semplice (nella parte finale dell’immagine avanza appunto di 2 partendo da 1, nel caso non si leggesse):</w:t>
+      </w:r>
+    </w:p>
+    <w:p/>
+    <w:p>
+      <w:r>
+        <w:rPr>
+          <w:noProof/>
+        </w:rPr>
+        <w:drawing>
+          <wp:inline distT="0" distB="0" distL="0" distR="0" wp14:anchorId="2B7129D7" wp14:editId="34F81139">
+            <wp:extent cx="6120130" cy="1362710"/>
+            <wp:effectExtent l="0" t="0" r="0" b="8890"/>
+            <wp:docPr id="35" name="Immagine 35" descr="Immagine che contiene testo, lavagnabianca&#10;&#10;Descrizione generata automaticamente"/>
+            <wp:cNvGraphicFramePr>
+              <a:graphicFrameLocks xmlns:a="http://schemas.openxmlformats.org/drawingml/2006/main" noChangeAspect="1"/>
+            </wp:cNvGraphicFramePr>
+            <a:graphic xmlns:a="http://schemas.openxmlformats.org/drawingml/2006/main">
+              <a:graphicData uri="http://schemas.openxmlformats.org/drawingml/2006/picture">
+                <pic:pic xmlns:pic="http://schemas.openxmlformats.org/drawingml/2006/picture">
+                  <pic:nvPicPr>
+                    <pic:cNvPr id="35" name="Immagine 35" descr="Immagine che contiene testo, lavagnabianca&#10;&#10;Descrizione generata automaticamente"/>
+                    <pic:cNvPicPr/>
+                  </pic:nvPicPr>
+                  <pic:blipFill>
+                    <a:blip r:embed="rId35">
+                      <a:extLst>
+                        <a:ext uri="{28A0092B-C50C-407E-A947-70E740481C1C}">
+                          <a14:useLocalDpi xmlns:a14="http://schemas.microsoft.com/office/drawing/2010/main" val="0"/>
+                        </a:ext>
+                      </a:extLst>
+                    </a:blip>
+                    <a:stretch>
+                      <a:fillRect/>
+                    </a:stretch>
+                  </pic:blipFill>
+                  <pic:spPr>
+                    <a:xfrm>
+                      <a:off x="0" y="0"/>
+                      <a:ext cx="6120130" cy="1362710"/>
+                    </a:xfrm>
+                    <a:prstGeom prst="rect">
+                      <a:avLst/>
+                    </a:prstGeom>
+                  </pic:spPr>
+                </pic:pic>
+              </a:graphicData>
+            </a:graphic>
+          </wp:inline>
+        </w:drawing>
+      </w:r>
+    </w:p>
+    <w:p/>
+    <w:p>
+      <w:r>
+        <w:t>Questo è un intervallo più ricco del precedente, calcolando i giusti valori di max e di min di errori e di arrotondamento vero.</w:t>
+      </w:r>
+    </w:p>
+    <w:p>
+      <w:r>
+        <w:t>In questo caso avendo due cifre di mantissa, partendo dai millesimi, avrò i decimillesimi, poi ai centesimi coi millesimi, i decimi coi centesimi, ecc.</w:t>
+      </w:r>
+    </w:p>
+    <w:p>
+      <w:pPr>
+        <w:jc w:val="center"/>
+      </w:pPr>
+    </w:p>
+    <w:p>
+      <w:r>
+        <w:t>Questo esempio dovrebbe far capire la ricchezza del sistema floating-point a 64 bit (precisione doppia).</w:t>
+      </w:r>
+    </w:p>
+    <w:p>
+      <w:r>
+        <w:t>Analogamente esiste la precisione singola (32 bit) o precisione quadrupla (128 bit).</w:t>
+      </w:r>
+    </w:p>
+    <w:p>
+      <w:r>
+        <w:t>La precisione viene scelta dal linguaggio, permettendo di scegliere tra singola, doppia, quadrupl</w:t>
+      </w:r>
+      <w:r>
+        <w:t>a e solitamente vengono implementate a livello hardware (circuiti elettronici). Eventualmente è possibile aumentare il livello di precisione, implementando l’operazione aritmetica non più a livello hardware ma software, usando un algoritmo e quindi cresce il costo dell’operazione</w:t>
+      </w:r>
+      <w:r>
+        <w:t xml:space="preserve"> (</w:t>
+      </w:r>
+      <w:r>
+        <w:t>risultando pesante</w:t>
+      </w:r>
+      <w:r>
+        <w:t xml:space="preserve"> in caso di grandi quantità di dati). </w:t>
+      </w:r>
+    </w:p>
+    <w:p>
+      <w:r>
+        <w:lastRenderedPageBreak/>
+        <w:t xml:space="preserve">Tendenzialmente l’errore di misura è molto più “realistico”, arrivando a </w:t>
+      </w:r>
+      <m:oMath>
+        <m:sSup>
+          <m:sSupPr>
+            <m:ctrlPr>
+              <w:rPr>
+                <w:rFonts w:ascii="Cambria Math" w:hAnsi="Cambria Math"/>
+                <w:i/>
+              </w:rPr>
+            </m:ctrlPr>
+          </m:sSupPr>
+          <m:e>
+            <m:r>
+              <w:rPr>
+                <w:rFonts w:ascii="Cambria Math" w:hAnsi="Cambria Math"/>
+              </w:rPr>
+              <m:t>10</m:t>
+            </m:r>
+          </m:e>
+          <m:sup>
+            <m:d>
+              <m:dPr>
+                <m:ctrlPr>
+                  <w:rPr>
+                    <w:rFonts w:ascii="Cambria Math" w:hAnsi="Cambria Math"/>
+                    <w:i/>
+                  </w:rPr>
+                </m:ctrlPr>
+              </m:dPr>
+              <m:e>
+                <m:r>
+                  <w:rPr>
+                    <w:rFonts w:ascii="Cambria Math" w:hAnsi="Cambria Math"/>
+                  </w:rPr>
+                  <m:t>-</m:t>
+                </m:r>
+                <m:r>
+                  <w:rPr>
+                    <w:rFonts w:ascii="Cambria Math" w:hAnsi="Cambria Math"/>
+                  </w:rPr>
+                  <m:t>4</m:t>
+                </m:r>
+              </m:e>
+            </m:d>
+          </m:sup>
+        </m:sSup>
+      </m:oMath>
+      <w:r>
+        <w:t xml:space="preserve">, </w:t>
+      </w:r>
+      <m:oMath>
+        <m:sSup>
+          <m:sSupPr>
+            <m:ctrlPr>
+              <w:rPr>
+                <w:rFonts w:ascii="Cambria Math" w:hAnsi="Cambria Math"/>
+                <w:i/>
+              </w:rPr>
+            </m:ctrlPr>
+          </m:sSupPr>
+          <m:e>
+            <m:r>
+              <w:rPr>
+                <w:rFonts w:ascii="Cambria Math" w:hAnsi="Cambria Math"/>
+              </w:rPr>
+              <m:t>10</m:t>
+            </m:r>
+          </m:e>
+          <m:sup>
+            <m:d>
+              <m:dPr>
+                <m:ctrlPr>
+                  <w:rPr>
+                    <w:rFonts w:ascii="Cambria Math" w:hAnsi="Cambria Math"/>
+                    <w:i/>
+                  </w:rPr>
+                </m:ctrlPr>
+              </m:dPr>
+              <m:e>
+                <m:r>
+                  <w:rPr>
+                    <w:rFonts w:ascii="Cambria Math" w:hAnsi="Cambria Math"/>
+                  </w:rPr>
+                  <m:t>-</m:t>
+                </m:r>
+                <m:r>
+                  <w:rPr>
+                    <w:rFonts w:ascii="Cambria Math" w:hAnsi="Cambria Math"/>
+                  </w:rPr>
+                  <m:t>3</m:t>
+                </m:r>
+              </m:e>
+            </m:d>
+          </m:sup>
+        </m:sSup>
+      </m:oMath>
+      <w:r>
+        <w:t xml:space="preserve">o misure simili; chiaramente </w:t>
+      </w:r>
+      <m:oMath>
+        <m:sSup>
+          <m:sSupPr>
+            <m:ctrlPr>
+              <w:rPr>
+                <w:rFonts w:ascii="Cambria Math" w:hAnsi="Cambria Math"/>
+                <w:i/>
+              </w:rPr>
+            </m:ctrlPr>
+          </m:sSupPr>
+          <m:e>
+            <m:r>
+              <w:rPr>
+                <w:rFonts w:ascii="Cambria Math" w:hAnsi="Cambria Math"/>
+              </w:rPr>
+              <m:t>10</m:t>
+            </m:r>
+          </m:e>
+          <m:sup>
+            <m:d>
+              <m:dPr>
+                <m:ctrlPr>
+                  <w:rPr>
+                    <w:rFonts w:ascii="Cambria Math" w:hAnsi="Cambria Math"/>
+                    <w:i/>
+                  </w:rPr>
+                </m:ctrlPr>
+              </m:dPr>
+              <m:e>
+                <m:r>
+                  <w:rPr>
+                    <w:rFonts w:ascii="Cambria Math" w:hAnsi="Cambria Math"/>
+                  </w:rPr>
+                  <m:t>-16</m:t>
+                </m:r>
+              </m:e>
+            </m:d>
+          </m:sup>
+        </m:sSup>
+        <m:r>
+          <w:rPr>
+            <w:rFonts w:ascii="Cambria Math" w:hAnsi="Cambria Math"/>
+          </w:rPr>
+          <m:t xml:space="preserve"> </m:t>
+        </m:r>
+      </m:oMath>
+      <w:r>
+        <w:t xml:space="preserve">è un esempio ideale. Operazioni come la sottrazione può far perdere gran parte della precisione, unita ad altre operazzioni di calcolo eseguite. </w:t>
+      </w:r>
+      <w:r>
+        <w:t xml:space="preserve">Ttutto questo studio conduce alla </w:t>
+      </w:r>
+      <w:r>
+        <w:rPr>
+          <w:i/>
+          <w:iCs/>
+          <w:u w:val="single"/>
+        </w:rPr>
+        <w:t>stabilità</w:t>
+      </w:r>
+      <w:r>
+        <w:t xml:space="preserve"> degli algoritmi numerici, considerando appunto la propagazione di errori in algoritmi instabili. </w:t>
+      </w:r>
+    </w:p>
+    <w:p/>
+    <w:p>
+      <w:pPr>
+        <w:rPr>
+          <w:b/>
+          <w:bCs/>
+          <w:i/>
+          <w:iCs/>
+          <w:u w:val="single"/>
+        </w:rPr>
+      </w:pPr>
+      <w:r>
+        <w:rPr>
+          <w:b/>
+          <w:bCs/>
+          <w:i/>
+          <w:iCs/>
+          <w:u w:val="single"/>
+        </w:rPr>
+        <w:t>09/03/2022</w:t>
+      </w:r>
+      <w:r>
+        <w:rPr>
+          <w:b/>
+          <w:bCs/>
+          <w:i/>
+          <w:iCs/>
+          <w:u w:val="single"/>
+        </w:rPr>
+        <w:t>:</w:t>
+      </w:r>
+      <w:r>
+        <w:rPr>
+          <w:b/>
+          <w:bCs/>
+          <w:i/>
+          <w:iCs/>
+          <w:u w:val="single"/>
+        </w:rPr>
+        <w:t xml:space="preserve"> Lezione </w:t>
+      </w:r>
+      <w:r>
+        <w:rPr>
+          <w:b/>
+          <w:bCs/>
+          <w:i/>
+          <w:iCs/>
+          <w:u w:val="single"/>
+        </w:rPr>
+        <w:t xml:space="preserve">4: </w:t>
+      </w:r>
+      <w:r>
+        <w:rPr>
+          <w:b/>
+          <w:bCs/>
+          <w:i/>
+          <w:iCs/>
+          <w:u w:val="single"/>
+        </w:rPr>
+        <w:t>Operazioni aritmetiche con numeri approssimati</w:t>
+      </w:r>
+    </w:p>
+    <w:p>
+      <w:pPr>
+        <w:rPr>
+          <w:i/>
+          <w:iCs/>
+          <w:u w:val="single"/>
+        </w:rPr>
+      </w:pPr>
+    </w:p>
+    <w:p/>
     <w:sectPr>
       <w:pgSz w:w="11906" w:h="16838"/>
       <w:pgMar w:top="1417" w:right="1134" w:bottom="1134" w:left="1134" w:header="708" w:footer="708" w:gutter="0"/>
@@ -2430,6 +5633,16 @@
     <w:uiPriority w:val="99"/>
     <w:rsid w:val="00424D31"/>
   </w:style>
+  <w:style w:type="character" w:styleId="Testosegnaposto">
+    <w:name w:val="Placeholder Text"/>
+    <w:basedOn w:val="Carpredefinitoparagrafo"/>
+    <w:uiPriority w:val="99"/>
+    <w:semiHidden/>
+    <w:rsid w:val="00C43C34"/>
+    <w:rPr>
+      <w:color w:val="808080"/>
+    </w:rPr>
+  </w:style>
 </w:styles>
 </file>
 

--- a/Calcolo semplice (per davvero).docx
+++ b/Calcolo semplice (per davvero).docx
@@ -51,7 +51,17 @@
           <w:szCs w:val="20"/>
           <w:u w:val="single"/>
         </w:rPr>
-        <w:t xml:space="preserve">, da cui sono estrapolate le immagini presenti. </w:t>
+        <w:t>, da cui sono estrapolate le immagini presenti</w:t>
+      </w:r>
+      <w:r>
+        <w:rPr>
+          <w:i/>
+          <w:iCs/>
+          <w:sz w:val="20"/>
+          <w:szCs w:val="20"/>
+          <w:u w:val="single"/>
+        </w:rPr>
+        <w:t xml:space="preserve"> (oltre che dalle stesse lezioni del prof o da appunti miei).</w:t>
       </w:r>
     </w:p>
     <w:p>
@@ -101,7 +111,27 @@
           <w:iCs/>
           <w:u w:val="single"/>
         </w:rPr>
-        <w:t>Lezione 1 e 2: Numeri e floating point</w:t>
+        <w:t>Lezione 1 e 2</w:t>
+      </w:r>
+      <w:r>
+        <w:rPr>
+          <w:b/>
+          <w:bCs/>
+          <w:i/>
+          <w:iCs/>
+          <w:u w:val="single"/>
+        </w:rPr>
+        <w:t xml:space="preserve"> -</w:t>
+      </w:r>
+      <w:r>
+        <w:rPr>
+          <w:b/>
+          <w:bCs/>
+          <w:i/>
+          <w:iCs/>
+          <w:u w:val="single"/>
+        </w:rPr>
+        <w:t xml:space="preserve"> Numeri e floating point</w:t>
       </w:r>
     </w:p>
     <w:p/>
@@ -1918,7 +1948,17 @@
           <w:iCs/>
           <w:u w:val="single"/>
         </w:rPr>
-        <w:t>: Struttura del</w:t>
+        <w:t xml:space="preserve"> - </w:t>
+      </w:r>
+      <w:r>
+        <w:rPr>
+          <w:b/>
+          <w:bCs/>
+          <w:i/>
+          <w:iCs/>
+          <w:u w:val="single"/>
+        </w:rPr>
+        <w:t>Struttura del</w:t>
       </w:r>
       <w:r>
         <w:rPr>
@@ -2156,6 +2196,9 @@
     <w:p/>
     <w:p>
       <w:r>
+        <w:rPr>
+          <w:noProof/>
+        </w:rPr>
         <w:drawing>
           <wp:inline distT="0" distB="0" distL="0" distR="0" wp14:anchorId="0ED38865" wp14:editId="2D9229A5">
             <wp:extent cx="1950720" cy="548087"/>
@@ -2618,6 +2661,7 @@
       <w:r>
         <w:rPr>
           <w:rFonts w:eastAsiaTheme="minorEastAsia"/>
+          <w:noProof/>
         </w:rPr>
         <w:drawing>
           <wp:inline distT="0" distB="0" distL="0" distR="0" wp14:anchorId="3C06A3C1" wp14:editId="6DE95466">
@@ -2763,6 +2807,7 @@
       <w:r>
         <w:rPr>
           <w:rFonts w:eastAsiaTheme="minorEastAsia"/>
+          <w:noProof/>
         </w:rPr>
         <w:drawing>
           <wp:inline distT="0" distB="0" distL="0" distR="0" wp14:anchorId="36898935" wp14:editId="53AEB2A2">
@@ -2966,7 +3011,6 @@
       </w:pPr>
     </w:p>
     <w:p/>
-    <w:p/>
     <w:p>
       <w:r>
         <w:t>avendo le t cifre uguali alla cifra massima, cioè b-1.</w:t>
@@ -3031,6 +3075,7 @@
       <w:r>
         <w:rPr>
           <w:rFonts w:eastAsiaTheme="minorEastAsia"/>
+          <w:noProof/>
         </w:rPr>
         <w:drawing>
           <wp:anchor distT="0" distB="0" distL="114300" distR="114300" simplePos="0" relativeHeight="251663360" behindDoc="0" locked="0" layoutInCell="1" allowOverlap="1" wp14:anchorId="2895D4BA" wp14:editId="5C2DECE6">
@@ -3096,6 +3141,9 @@
         </w:rPr>
       </w:pPr>
       <w:r>
+        <w:rPr>
+          <w:noProof/>
+        </w:rPr>
         <w:drawing>
           <wp:anchor distT="0" distB="0" distL="114300" distR="114300" simplePos="0" relativeHeight="251664384" behindDoc="0" locked="0" layoutInCell="1" allowOverlap="1" wp14:anchorId="5925D7FD" wp14:editId="273DC2FD">
             <wp:simplePos x="0" y="0"/>
@@ -3254,6 +3302,9 @@
     <w:p/>
     <w:p>
       <w:r>
+        <w:rPr>
+          <w:noProof/>
+        </w:rPr>
         <w:drawing>
           <wp:inline distT="0" distB="0" distL="0" distR="0" wp14:anchorId="23807E55" wp14:editId="776107DB">
             <wp:extent cx="1987550" cy="1057207"/>
@@ -3353,6 +3404,9 @@
     <w:p/>
     <w:p>
       <w:r>
+        <w:rPr>
+          <w:noProof/>
+        </w:rPr>
         <w:drawing>
           <wp:inline distT="0" distB="0" distL="0" distR="0" wp14:anchorId="2471F02A" wp14:editId="6A2EC10C">
             <wp:extent cx="2940406" cy="658091"/>
@@ -3542,6 +3596,7 @@
         <w:t xml:space="preserve"> bit alla mantissa ed 11 bit dedicati all’esponente.</w:t>
       </w:r>
     </w:p>
+    <w:p/>
     <w:p/>
     <w:p>
       <w:r>
@@ -3675,6 +3730,9 @@
     <w:p/>
     <w:p>
       <w:r>
+        <w:rPr>
+          <w:noProof/>
+        </w:rPr>
         <w:drawing>
           <wp:inline distT="0" distB="0" distL="0" distR="0" wp14:anchorId="1AE332B4" wp14:editId="09267F91">
             <wp:extent cx="2194750" cy="464860"/>
@@ -3733,6 +3791,9 @@
     <w:p/>
     <w:p>
       <w:r>
+        <w:rPr>
+          <w:noProof/>
+        </w:rPr>
         <w:drawing>
           <wp:inline distT="0" distB="0" distL="0" distR="0" wp14:anchorId="43DE3E2F" wp14:editId="09BAE00D">
             <wp:extent cx="2580270" cy="498764"/>
@@ -3902,10 +3963,13 @@
         </w:tabs>
       </w:pPr>
       <w:r>
+        <w:rPr>
+          <w:noProof/>
+        </w:rPr>
         <w:drawing>
-          <wp:inline distT="0" distB="0" distL="0" distR="0" wp14:anchorId="61221C0A" wp14:editId="749AA4F0">
-            <wp:extent cx="4214225" cy="1516511"/>
-            <wp:effectExtent l="0" t="0" r="0" b="7620"/>
+          <wp:inline distT="0" distB="0" distL="0" distR="0" wp14:anchorId="61221C0A" wp14:editId="2F807586">
+            <wp:extent cx="3636819" cy="1308729"/>
+            <wp:effectExtent l="0" t="0" r="1905" b="6350"/>
             <wp:docPr id="33" name="Immagine 33"/>
             <wp:cNvGraphicFramePr>
               <a:graphicFrameLocks xmlns:a="http://schemas.openxmlformats.org/drawingml/2006/main" noChangeAspect="1"/>
@@ -3926,7 +3990,7 @@
                   <pic:spPr>
                     <a:xfrm>
                       <a:off x="0" y="0"/>
-                      <a:ext cx="4214225" cy="1516511"/>
+                      <a:ext cx="3644117" cy="1311355"/>
                     </a:xfrm>
                     <a:prstGeom prst="rect">
                       <a:avLst/>
@@ -3970,10 +4034,7 @@
         <w:t>i numeri d</w:t>
       </w:r>
       <w:r>
-        <w:t>ifferiscono del minimo possibile, in particolar modo di 1 nella t-esima cifra di mantissa. Questa distanza è assoluta; a noi interessa invece una distanza relativa</w:t>
-      </w:r>
-      <w:r>
-        <w:t>, sapendo che varia (</w:t>
+        <w:t>ifferiscono del minimo possibile, in particolar modo di 1 nella t-esima cifra di mantissa. Questa distanza è assoluta; a noi interessa invece una distanza relativa, sapendo che varia (</w:t>
       </w:r>
       <w:r>
         <w:t xml:space="preserve">grazie a </w:t>
@@ -4013,6 +4074,10 @@
         </w:tabs>
       </w:pPr>
       <w:r>
+        <w:rPr>
+          <w:noProof/>
+        </w:rPr>
+        <w:lastRenderedPageBreak/>
         <w:drawing>
           <wp:inline distT="0" distB="0" distL="0" distR="0" wp14:anchorId="6656AC4A" wp14:editId="58923A91">
             <wp:extent cx="5701146" cy="1893481"/>
@@ -4291,6 +4356,9 @@
         </w:tabs>
       </w:pPr>
       <w:r>
+        <w:rPr>
+          <w:noProof/>
+        </w:rPr>
         <w:drawing>
           <wp:inline distT="0" distB="0" distL="0" distR="0" wp14:anchorId="137C1B88" wp14:editId="1B38F45E">
             <wp:extent cx="5143946" cy="1295512"/>
@@ -4436,6 +4504,12 @@
           <w:tab w:val="left" w:pos="1427"/>
         </w:tabs>
       </w:pPr>
+      <w:r>
+        <w:t>L’unione di tutti questi intervalli che coprono il continuo degli intervalli di rappresentazione per arrotondamento (partendo dal discreto) è il seguente</w:t>
+      </w:r>
+      <w:r>
+        <w:t>:</w:t>
+      </w:r>
     </w:p>
     <w:p>
       <w:pPr>
@@ -4443,70 +4517,22 @@
           <w:tab w:val="left" w:pos="1427"/>
         </w:tabs>
       </w:pPr>
-    </w:p>
-    <w:p>
-      <w:pPr>
-        <w:tabs>
-          <w:tab w:val="left" w:pos="1427"/>
-        </w:tabs>
-      </w:pPr>
-    </w:p>
-    <w:p>
-      <w:pPr>
-        <w:tabs>
-          <w:tab w:val="left" w:pos="1427"/>
-        </w:tabs>
-      </w:pPr>
-    </w:p>
-    <w:p>
-      <w:pPr>
-        <w:tabs>
-          <w:tab w:val="left" w:pos="1427"/>
-        </w:tabs>
-      </w:pPr>
-    </w:p>
-    <w:p>
-      <w:pPr>
-        <w:tabs>
-          <w:tab w:val="left" w:pos="1427"/>
-        </w:tabs>
-      </w:pPr>
-    </w:p>
-    <w:p>
-      <w:pPr>
-        <w:tabs>
-          <w:tab w:val="left" w:pos="1427"/>
-        </w:tabs>
-      </w:pPr>
-      <w:r>
-        <w:lastRenderedPageBreak/>
-        <w:t>L’unione di tutti questi intervalli che coprono il continuo degli intervalli di rappresentazione per arrotondamento (partendo dal discreto) è il seguente</w:t>
-      </w:r>
-      <w:r>
-        <w:t>:</w:t>
-      </w:r>
-    </w:p>
-    <w:p>
-      <w:pPr>
-        <w:tabs>
-          <w:tab w:val="left" w:pos="1427"/>
-        </w:tabs>
-      </w:pPr>
-    </w:p>
-    <w:p>
-      <w:pPr>
-        <w:tabs>
-          <w:tab w:val="left" w:pos="1427"/>
-        </w:tabs>
-      </w:pPr>
       <w:r>
         <w:rPr>
           <w:noProof/>
         </w:rPr>
         <w:drawing>
-          <wp:inline distT="0" distB="0" distL="0" distR="0" wp14:anchorId="68EC1A2E" wp14:editId="4F4D042A">
-            <wp:extent cx="4604491" cy="1066800"/>
-            <wp:effectExtent l="0" t="0" r="5715" b="0"/>
+          <wp:anchor distT="0" distB="0" distL="114300" distR="114300" simplePos="0" relativeHeight="251674624" behindDoc="0" locked="0" layoutInCell="1" allowOverlap="1" wp14:anchorId="46863FC7" wp14:editId="73DD282F">
+            <wp:simplePos x="0" y="0"/>
+            <wp:positionH relativeFrom="column">
+              <wp:posOffset>-75705</wp:posOffset>
+            </wp:positionH>
+            <wp:positionV relativeFrom="paragraph">
+              <wp:posOffset>79894</wp:posOffset>
+            </wp:positionV>
+            <wp:extent cx="4224155" cy="978681"/>
+            <wp:effectExtent l="0" t="0" r="5080" b="0"/>
+            <wp:wrapSquare wrapText="bothSides"/>
             <wp:docPr id="20" name="Immagine 20" descr="Immagine che contiene antenna&#10;&#10;Descrizione generata automaticamente"/>
             <wp:cNvGraphicFramePr>
               <a:graphicFrameLocks xmlns:a="http://schemas.openxmlformats.org/drawingml/2006/main" noChangeAspect="1"/>
@@ -4519,7 +4545,13 @@
                     <pic:cNvPicPr/>
                   </pic:nvPicPr>
                   <pic:blipFill>
-                    <a:blip r:embed="rId33"/>
+                    <a:blip r:embed="rId33">
+                      <a:extLst>
+                        <a:ext uri="{28A0092B-C50C-407E-A947-70E740481C1C}">
+                          <a14:useLocalDpi xmlns:a14="http://schemas.microsoft.com/office/drawing/2010/main" val="0"/>
+                        </a:ext>
+                      </a:extLst>
+                    </a:blip>
                     <a:stretch>
                       <a:fillRect/>
                     </a:stretch>
@@ -4527,7 +4559,7 @@
                   <pic:spPr>
                     <a:xfrm>
                       <a:off x="0" y="0"/>
-                      <a:ext cx="4739726" cy="1098132"/>
+                      <a:ext cx="4224155" cy="978681"/>
                     </a:xfrm>
                     <a:prstGeom prst="rect">
                       <a:avLst/>
@@ -4536,7 +4568,7 @@
                 </pic:pic>
               </a:graphicData>
             </a:graphic>
-          </wp:inline>
+          </wp:anchor>
         </w:drawing>
       </w:r>
     </w:p>
@@ -4553,17 +4585,25 @@
           <w:tab w:val="left" w:pos="1427"/>
         </w:tabs>
       </w:pPr>
-      <w:r>
-        <w:t>Abbiamo quindi due esempi conclusivi:</w:t>
-      </w:r>
-    </w:p>
+    </w:p>
+    <w:p/>
+    <w:p/>
+    <w:p/>
     <w:p>
       <w:pPr>
         <w:tabs>
           <w:tab w:val="left" w:pos="1427"/>
         </w:tabs>
       </w:pPr>
-    </w:p>
+      <w:r>
+        <w:lastRenderedPageBreak/>
+        <w:t>A</w:t>
+      </w:r>
+      <w:r>
+        <w:t>bbiamo quindi due esempi conclusivi:</w:t>
+      </w:r>
+    </w:p>
+    <w:p/>
     <w:p>
       <w:pPr>
         <w:tabs>
@@ -4753,7 +4793,6 @@
     </w:p>
     <w:p>
       <w:r>
-        <w:lastRenderedPageBreak/>
         <w:t xml:space="preserve">Tendenzialmente l’errore di misura è molto più “realistico”, arrivando a </w:t>
       </w:r>
       <m:oMath>
@@ -4789,13 +4828,7 @@
                   <w:rPr>
                     <w:rFonts w:ascii="Cambria Math" w:hAnsi="Cambria Math"/>
                   </w:rPr>
-                  <m:t>-</m:t>
-                </m:r>
-                <m:r>
-                  <w:rPr>
-                    <w:rFonts w:ascii="Cambria Math" w:hAnsi="Cambria Math"/>
-                  </w:rPr>
-                  <m:t>4</m:t>
+                  <m:t>-4</m:t>
                 </m:r>
               </m:e>
             </m:d>
@@ -4838,13 +4871,7 @@
                   <w:rPr>
                     <w:rFonts w:ascii="Cambria Math" w:hAnsi="Cambria Math"/>
                   </w:rPr>
-                  <m:t>-</m:t>
-                </m:r>
-                <m:r>
-                  <w:rPr>
-                    <w:rFonts w:ascii="Cambria Math" w:hAnsi="Cambria Math"/>
-                  </w:rPr>
-                  <m:t>3</m:t>
+                  <m:t>-3</m:t>
                 </m:r>
               </m:e>
             </m:d>
@@ -4967,7 +4994,7 @@
           <w:iCs/>
           <w:u w:val="single"/>
         </w:rPr>
-        <w:t xml:space="preserve">4: </w:t>
+        <w:t>4</w:t>
       </w:r>
       <w:r>
         <w:rPr>
@@ -4977,6 +5004,26 @@
           <w:iCs/>
           <w:u w:val="single"/>
         </w:rPr>
+        <w:t xml:space="preserve"> -</w:t>
+      </w:r>
+      <w:r>
+        <w:rPr>
+          <w:b/>
+          <w:bCs/>
+          <w:i/>
+          <w:iCs/>
+          <w:u w:val="single"/>
+        </w:rPr>
+        <w:t xml:space="preserve"> </w:t>
+      </w:r>
+      <w:r>
+        <w:rPr>
+          <w:b/>
+          <w:bCs/>
+          <w:i/>
+          <w:iCs/>
+          <w:u w:val="single"/>
+        </w:rPr>
         <w:t>Operazioni aritmetiche con numeri approssimati</w:t>
       </w:r>
     </w:p>
@@ -4989,7 +5036,2341 @@
         </w:rPr>
       </w:pPr>
     </w:p>
-    <w:p/>
+    <w:p>
+      <w:r>
+        <w:t>Tutti i calcoli e le varie operazioni sono sempre affette da errori. Dato un insieme di reali-macchina il modo in cui il processore realizza l’operazione tra due reali rappresentabili x, y è</w:t>
+      </w:r>
+      <w:r>
+        <w:t xml:space="preserve"> </w:t>
+      </w:r>
+      <w:r>
+        <w:t xml:space="preserve">indicata come si vede sotto (caso moltiplicazione tra due reali rappresentabili </w:t>
+      </w:r>
+      <w:r>
+        <w:rPr>
+          <w:i/>
+          <w:iCs/>
+        </w:rPr>
+        <w:t xml:space="preserve">x </w:t>
+      </w:r>
+      <w:r>
+        <w:t xml:space="preserve">ed </w:t>
+      </w:r>
+      <w:r>
+        <w:rPr>
+          <w:i/>
+          <w:iCs/>
+        </w:rPr>
+        <w:t>y</w:t>
+      </w:r>
+      <w:r>
+        <w:t>):</w:t>
+      </w:r>
+    </w:p>
+    <w:p/>
+    <w:p>
+      <w:r>
+        <w:rPr>
+          <w:noProof/>
+        </w:rPr>
+        <w:drawing>
+          <wp:inline distT="0" distB="0" distL="0" distR="0" wp14:anchorId="48D98B01" wp14:editId="5CB67310">
+            <wp:extent cx="2873829" cy="501353"/>
+            <wp:effectExtent l="0" t="0" r="3175" b="0"/>
+            <wp:docPr id="9" name="Immagine 9" descr="Immagine che contiene testo&#10;&#10;Descrizione generata automaticamente"/>
+            <wp:cNvGraphicFramePr>
+              <a:graphicFrameLocks xmlns:a="http://schemas.openxmlformats.org/drawingml/2006/main" noChangeAspect="1"/>
+            </wp:cNvGraphicFramePr>
+            <a:graphic xmlns:a="http://schemas.openxmlformats.org/drawingml/2006/main">
+              <a:graphicData uri="http://schemas.openxmlformats.org/drawingml/2006/picture">
+                <pic:pic xmlns:pic="http://schemas.openxmlformats.org/drawingml/2006/picture">
+                  <pic:nvPicPr>
+                    <pic:cNvPr id="9" name="Immagine 9" descr="Immagine che contiene testo&#10;&#10;Descrizione generata automaticamente"/>
+                    <pic:cNvPicPr/>
+                  </pic:nvPicPr>
+                  <pic:blipFill>
+                    <a:blip r:embed="rId36"/>
+                    <a:stretch>
+                      <a:fillRect/>
+                    </a:stretch>
+                  </pic:blipFill>
+                  <pic:spPr>
+                    <a:xfrm>
+                      <a:off x="0" y="0"/>
+                      <a:ext cx="2904064" cy="506628"/>
+                    </a:xfrm>
+                    <a:prstGeom prst="rect">
+                      <a:avLst/>
+                    </a:prstGeom>
+                  </pic:spPr>
+                </pic:pic>
+              </a:graphicData>
+            </a:graphic>
+          </wp:inline>
+        </w:drawing>
+      </w:r>
+    </w:p>
+    <w:p/>
+    <w:p>
+      <w:r>
+        <w:t xml:space="preserve">In generale </w:t>
+      </w:r>
+      <w:r>
+        <w:t xml:space="preserve">per le </w:t>
+      </w:r>
+      <w:r>
+        <w:rPr>
+          <w:i/>
+          <w:iCs/>
+          <w:u w:val="single"/>
+        </w:rPr>
+        <w:t>operazioni macchina</w:t>
+      </w:r>
+      <w:r>
+        <w:t xml:space="preserve"> si ha l’arrotondamento dei due reali, viene eseguita l’operazione tra gli arrotondamenti e il risultato viene a sua volta arrotondato.</w:t>
+      </w:r>
+    </w:p>
+    <w:p>
+      <w:r>
+        <w:t>Le operazioni macchina quindi sono così esprimibili:</w:t>
+      </w:r>
+    </w:p>
+    <w:p/>
+    <w:p>
+      <w:r>
+        <w:drawing>
+          <wp:inline distT="0" distB="0" distL="0" distR="0" wp14:anchorId="368954C9" wp14:editId="628A2985">
+            <wp:extent cx="2320637" cy="683598"/>
+            <wp:effectExtent l="0" t="0" r="3810" b="2540"/>
+            <wp:docPr id="48" name="Immagine 48" descr="Immagine che contiene testo&#10;&#10;Descrizione generata automaticamente"/>
+            <wp:cNvGraphicFramePr>
+              <a:graphicFrameLocks xmlns:a="http://schemas.openxmlformats.org/drawingml/2006/main" noChangeAspect="1"/>
+            </wp:cNvGraphicFramePr>
+            <a:graphic xmlns:a="http://schemas.openxmlformats.org/drawingml/2006/main">
+              <a:graphicData uri="http://schemas.openxmlformats.org/drawingml/2006/picture">
+                <pic:pic xmlns:pic="http://schemas.openxmlformats.org/drawingml/2006/picture">
+                  <pic:nvPicPr>
+                    <pic:cNvPr id="48" name="Immagine 48" descr="Immagine che contiene testo&#10;&#10;Descrizione generata automaticamente"/>
+                    <pic:cNvPicPr/>
+                  </pic:nvPicPr>
+                  <pic:blipFill>
+                    <a:blip r:embed="rId37"/>
+                    <a:stretch>
+                      <a:fillRect/>
+                    </a:stretch>
+                  </pic:blipFill>
+                  <pic:spPr>
+                    <a:xfrm>
+                      <a:off x="0" y="0"/>
+                      <a:ext cx="2331709" cy="686860"/>
+                    </a:xfrm>
+                    <a:prstGeom prst="rect">
+                      <a:avLst/>
+                    </a:prstGeom>
+                  </pic:spPr>
+                </pic:pic>
+              </a:graphicData>
+            </a:graphic>
+          </wp:inline>
+        </w:drawing>
+      </w:r>
+    </w:p>
+    <w:p/>
+    <w:p>
+      <w:r>
+        <w:t xml:space="preserve">L’esempio viene fatto con la moltiplicazione con </w:t>
+      </w:r>
+      <w:r>
+        <w:rPr>
+          <w:b/>
+          <w:bCs/>
+        </w:rPr>
+        <w:t>F</w:t>
+      </w:r>
+      <w:r>
+        <w:t xml:space="preserve"> (10, 16, -307, 308) in cui </w:t>
+      </w:r>
+      <w:r>
+        <w:t>poniamo:</w:t>
+      </w:r>
+    </w:p>
+    <w:p/>
+    <w:p>
+      <w:r>
+        <w:drawing>
+          <wp:inline distT="0" distB="0" distL="0" distR="0" wp14:anchorId="79CDF75E" wp14:editId="6D97C090">
+            <wp:extent cx="2286198" cy="259102"/>
+            <wp:effectExtent l="0" t="0" r="0" b="7620"/>
+            <wp:docPr id="49" name="Immagine 49"/>
+            <wp:cNvGraphicFramePr>
+              <a:graphicFrameLocks xmlns:a="http://schemas.openxmlformats.org/drawingml/2006/main" noChangeAspect="1"/>
+            </wp:cNvGraphicFramePr>
+            <a:graphic xmlns:a="http://schemas.openxmlformats.org/drawingml/2006/main">
+              <a:graphicData uri="http://schemas.openxmlformats.org/drawingml/2006/picture">
+                <pic:pic xmlns:pic="http://schemas.openxmlformats.org/drawingml/2006/picture">
+                  <pic:nvPicPr>
+                    <pic:cNvPr id="1" name=""/>
+                    <pic:cNvPicPr/>
+                  </pic:nvPicPr>
+                  <pic:blipFill>
+                    <a:blip r:embed="rId38"/>
+                    <a:stretch>
+                      <a:fillRect/>
+                    </a:stretch>
+                  </pic:blipFill>
+                  <pic:spPr>
+                    <a:xfrm>
+                      <a:off x="0" y="0"/>
+                      <a:ext cx="2286198" cy="259102"/>
+                    </a:xfrm>
+                    <a:prstGeom prst="rect">
+                      <a:avLst/>
+                    </a:prstGeom>
+                  </pic:spPr>
+                </pic:pic>
+              </a:graphicData>
+            </a:graphic>
+          </wp:inline>
+        </w:drawing>
+      </w:r>
+    </w:p>
+    <w:p/>
+    <w:p>
+      <w:r>
+        <w:t xml:space="preserve">Con le limitazioni degli esponenti reali si ha un overflow </w:t>
+      </w:r>
+      <w:r>
+        <w:t>e:</w:t>
+      </w:r>
+    </w:p>
+    <w:p/>
+    <w:p>
+      <w:r>
+        <w:drawing>
+          <wp:inline distT="0" distB="0" distL="0" distR="0" wp14:anchorId="325FFF14" wp14:editId="66C7D4DA">
+            <wp:extent cx="4627040" cy="1953491"/>
+            <wp:effectExtent l="0" t="0" r="2540" b="8890"/>
+            <wp:docPr id="50" name="Immagine 50" descr="Immagine che contiene testo&#10;&#10;Descrizione generata automaticamente"/>
+            <wp:cNvGraphicFramePr>
+              <a:graphicFrameLocks xmlns:a="http://schemas.openxmlformats.org/drawingml/2006/main" noChangeAspect="1"/>
+            </wp:cNvGraphicFramePr>
+            <a:graphic xmlns:a="http://schemas.openxmlformats.org/drawingml/2006/main">
+              <a:graphicData uri="http://schemas.openxmlformats.org/drawingml/2006/picture">
+                <pic:pic xmlns:pic="http://schemas.openxmlformats.org/drawingml/2006/picture">
+                  <pic:nvPicPr>
+                    <pic:cNvPr id="50" name="Immagine 50" descr="Immagine che contiene testo&#10;&#10;Descrizione generata automaticamente"/>
+                    <pic:cNvPicPr/>
+                  </pic:nvPicPr>
+                  <pic:blipFill>
+                    <a:blip r:embed="rId39"/>
+                    <a:stretch>
+                      <a:fillRect/>
+                    </a:stretch>
+                  </pic:blipFill>
+                  <pic:spPr>
+                    <a:xfrm>
+                      <a:off x="0" y="0"/>
+                      <a:ext cx="4660422" cy="1967585"/>
+                    </a:xfrm>
+                    <a:prstGeom prst="rect">
+                      <a:avLst/>
+                    </a:prstGeom>
+                  </pic:spPr>
+                </pic:pic>
+              </a:graphicData>
+            </a:graphic>
+          </wp:inline>
+        </w:drawing>
+      </w:r>
+    </w:p>
+    <w:p/>
+    <w:p>
+      <w:r>
+        <w:t xml:space="preserve">Infatti si verifica che la proprietà associativa (anche la distributiva) e similmente la commutativa possono generare errori di arrotondamento. Non esiste inoltre più un unico elemento neutro nell’addizione, stanti queste considerazioni. </w:t>
+      </w:r>
+    </w:p>
+    <w:p>
+      <w:r>
+        <w:t xml:space="preserve">Sempre con il sistema </w:t>
+      </w:r>
+      <w:r>
+        <w:rPr>
+          <w:b/>
+          <w:bCs/>
+        </w:rPr>
+        <w:t>F</w:t>
+      </w:r>
+      <w:r>
+        <w:t xml:space="preserve"> (10, 16, -307, 308</w:t>
+      </w:r>
+      <w:r>
+        <w:t>)</w:t>
+      </w:r>
+      <w:r>
+        <w:t xml:space="preserve"> si esegue: </w:t>
+      </w:r>
+    </w:p>
+    <w:p/>
+    <w:p>
+      <w:r>
+        <w:drawing>
+          <wp:inline distT="0" distB="0" distL="0" distR="0" wp14:anchorId="1AACE3D7" wp14:editId="75AD5E88">
+            <wp:extent cx="1348857" cy="320068"/>
+            <wp:effectExtent l="0" t="0" r="3810" b="3810"/>
+            <wp:docPr id="51" name="Immagine 51"/>
+            <wp:cNvGraphicFramePr>
+              <a:graphicFrameLocks xmlns:a="http://schemas.openxmlformats.org/drawingml/2006/main" noChangeAspect="1"/>
+            </wp:cNvGraphicFramePr>
+            <a:graphic xmlns:a="http://schemas.openxmlformats.org/drawingml/2006/main">
+              <a:graphicData uri="http://schemas.openxmlformats.org/drawingml/2006/picture">
+                <pic:pic xmlns:pic="http://schemas.openxmlformats.org/drawingml/2006/picture">
+                  <pic:nvPicPr>
+                    <pic:cNvPr id="1" name=""/>
+                    <pic:cNvPicPr/>
+                  </pic:nvPicPr>
+                  <pic:blipFill>
+                    <a:blip r:embed="rId40"/>
+                    <a:stretch>
+                      <a:fillRect/>
+                    </a:stretch>
+                  </pic:blipFill>
+                  <pic:spPr>
+                    <a:xfrm>
+                      <a:off x="0" y="0"/>
+                      <a:ext cx="1348857" cy="320068"/>
+                    </a:xfrm>
+                    <a:prstGeom prst="rect">
+                      <a:avLst/>
+                    </a:prstGeom>
+                  </pic:spPr>
+                </pic:pic>
+              </a:graphicData>
+            </a:graphic>
+          </wp:inline>
+        </w:drawing>
+      </w:r>
+    </w:p>
+    <w:p/>
+    <w:p>
+      <w:r>
+        <w:t xml:space="preserve">Nel caso invece: </w:t>
+      </w:r>
+    </w:p>
+    <w:p/>
+    <w:p>
+      <w:r>
+        <w:drawing>
+          <wp:anchor distT="0" distB="0" distL="114300" distR="114300" simplePos="0" relativeHeight="251673600" behindDoc="0" locked="0" layoutInCell="1" allowOverlap="1" wp14:anchorId="590F141A" wp14:editId="593DCCCB">
+            <wp:simplePos x="720436" y="1239982"/>
+            <wp:positionH relativeFrom="column">
+              <wp:align>left</wp:align>
+            </wp:positionH>
+            <wp:positionV relativeFrom="paragraph">
+              <wp:align>top</wp:align>
+            </wp:positionV>
+            <wp:extent cx="1592718" cy="266723"/>
+            <wp:effectExtent l="0" t="0" r="7620" b="0"/>
+            <wp:wrapSquare wrapText="bothSides"/>
+            <wp:docPr id="52" name="Immagine 52"/>
+            <wp:cNvGraphicFramePr>
+              <a:graphicFrameLocks xmlns:a="http://schemas.openxmlformats.org/drawingml/2006/main" noChangeAspect="1"/>
+            </wp:cNvGraphicFramePr>
+            <a:graphic xmlns:a="http://schemas.openxmlformats.org/drawingml/2006/main">
+              <a:graphicData uri="http://schemas.openxmlformats.org/drawingml/2006/picture">
+                <pic:pic xmlns:pic="http://schemas.openxmlformats.org/drawingml/2006/picture">
+                  <pic:nvPicPr>
+                    <pic:cNvPr id="1" name=""/>
+                    <pic:cNvPicPr/>
+                  </pic:nvPicPr>
+                  <pic:blipFill>
+                    <a:blip r:embed="rId41">
+                      <a:extLst>
+                        <a:ext uri="{28A0092B-C50C-407E-A947-70E740481C1C}">
+                          <a14:useLocalDpi xmlns:a14="http://schemas.microsoft.com/office/drawing/2010/main" val="0"/>
+                        </a:ext>
+                      </a:extLst>
+                    </a:blip>
+                    <a:stretch>
+                      <a:fillRect/>
+                    </a:stretch>
+                  </pic:blipFill>
+                  <pic:spPr>
+                    <a:xfrm>
+                      <a:off x="0" y="0"/>
+                      <a:ext cx="1592718" cy="266723"/>
+                    </a:xfrm>
+                    <a:prstGeom prst="rect">
+                      <a:avLst/>
+                    </a:prstGeom>
+                  </pic:spPr>
+                </pic:pic>
+              </a:graphicData>
+            </a:graphic>
+          </wp:anchor>
+        </w:drawing>
+      </w:r>
+      <w:r>
+        <w:br w:type="textWrapping" w:clear="all"/>
+      </w:r>
+    </w:p>
+    <w:p>
+      <w:r>
+        <w:t>In questo caso invece le cifre significative sono 16 e non vengono fatti particolari arrotondamenti.</w:t>
+      </w:r>
+    </w:p>
+    <w:p>
+      <w:r>
+        <w:t>Si può quindi dare una</w:t>
+      </w:r>
+      <w:r>
+        <w:t xml:space="preserve"> seconda</w:t>
+      </w:r>
+      <w:r>
+        <w:t xml:space="preserve"> caratterizzazio</w:t>
+      </w:r>
+      <w:r>
+        <w:t>ne</w:t>
+      </w:r>
+      <w:r>
+        <w:t xml:space="preserve"> della precisione di macchina</w:t>
+      </w:r>
+      <w:r>
+        <w:t xml:space="preserve"> (da noi non dimostrata)</w:t>
+      </w:r>
+      <w:r>
+        <w:t>:</w:t>
+      </w:r>
+    </w:p>
+    <w:p/>
+    <w:p>
+      <w:r>
+        <w:rPr>
+          <w:noProof/>
+        </w:rPr>
+        <w:drawing>
+          <wp:anchor distT="0" distB="0" distL="114300" distR="114300" simplePos="0" relativeHeight="251668480" behindDoc="0" locked="0" layoutInCell="1" allowOverlap="1" wp14:anchorId="66890E6A" wp14:editId="6FB76C20">
+            <wp:simplePos x="0" y="0"/>
+            <wp:positionH relativeFrom="column">
+              <wp:posOffset>1039</wp:posOffset>
+            </wp:positionH>
+            <wp:positionV relativeFrom="paragraph">
+              <wp:posOffset>93345</wp:posOffset>
+            </wp:positionV>
+            <wp:extent cx="3016885" cy="345440"/>
+            <wp:effectExtent l="0" t="0" r="0" b="0"/>
+            <wp:wrapSquare wrapText="bothSides"/>
+            <wp:docPr id="11" name="Immagine 11"/>
+            <wp:cNvGraphicFramePr>
+              <a:graphicFrameLocks xmlns:a="http://schemas.openxmlformats.org/drawingml/2006/main" noChangeAspect="1"/>
+            </wp:cNvGraphicFramePr>
+            <a:graphic xmlns:a="http://schemas.openxmlformats.org/drawingml/2006/main">
+              <a:graphicData uri="http://schemas.openxmlformats.org/drawingml/2006/picture">
+                <pic:pic xmlns:pic="http://schemas.openxmlformats.org/drawingml/2006/picture">
+                  <pic:nvPicPr>
+                    <pic:cNvPr id="1" name=""/>
+                    <pic:cNvPicPr/>
+                  </pic:nvPicPr>
+                  <pic:blipFill>
+                    <a:blip r:embed="rId42">
+                      <a:extLst>
+                        <a:ext uri="{28A0092B-C50C-407E-A947-70E740481C1C}">
+                          <a14:useLocalDpi xmlns:a14="http://schemas.microsoft.com/office/drawing/2010/main" val="0"/>
+                        </a:ext>
+                      </a:extLst>
+                    </a:blip>
+                    <a:stretch>
+                      <a:fillRect/>
+                    </a:stretch>
+                  </pic:blipFill>
+                  <pic:spPr>
+                    <a:xfrm>
+                      <a:off x="0" y="0"/>
+                      <a:ext cx="3016885" cy="345440"/>
+                    </a:xfrm>
+                    <a:prstGeom prst="rect">
+                      <a:avLst/>
+                    </a:prstGeom>
+                  </pic:spPr>
+                </pic:pic>
+              </a:graphicData>
+            </a:graphic>
+          </wp:anchor>
+        </w:drawing>
+      </w:r>
+    </w:p>
+    <w:p/>
+    <w:p/>
+    <w:p/>
+    <w:p>
+      <w:r>
+        <w:lastRenderedPageBreak/>
+        <w:t>Dato che non s</w:t>
+      </w:r>
+      <w:r>
+        <w:t>i</w:t>
+      </w:r>
+      <w:r>
+        <w:t xml:space="preserve"> può superare la precisione di macchina, l’errore chiave da stimare è </w:t>
+      </w:r>
+      <w:r>
+        <w:rPr>
+          <w:u w:val="single"/>
+        </w:rPr>
+        <w:t>l’errore relativo</w:t>
+      </w:r>
+      <w:r>
+        <w:t>:</w:t>
+      </w:r>
+    </w:p>
+    <w:p/>
+    <w:p>
+      <w:r>
+        <w:rPr>
+          <w:noProof/>
+        </w:rPr>
+        <w:drawing>
+          <wp:inline distT="0" distB="0" distL="0" distR="0" wp14:anchorId="58E28351" wp14:editId="5EE04882">
+            <wp:extent cx="2936033" cy="794814"/>
+            <wp:effectExtent l="0" t="0" r="0" b="5715"/>
+            <wp:docPr id="12" name="Immagine 12" descr="Immagine che contiene testo&#10;&#10;Descrizione generata automaticamente"/>
+            <wp:cNvGraphicFramePr>
+              <a:graphicFrameLocks xmlns:a="http://schemas.openxmlformats.org/drawingml/2006/main" noChangeAspect="1"/>
+            </wp:cNvGraphicFramePr>
+            <a:graphic xmlns:a="http://schemas.openxmlformats.org/drawingml/2006/main">
+              <a:graphicData uri="http://schemas.openxmlformats.org/drawingml/2006/picture">
+                <pic:pic xmlns:pic="http://schemas.openxmlformats.org/drawingml/2006/picture">
+                  <pic:nvPicPr>
+                    <pic:cNvPr id="12" name="Immagine 12" descr="Immagine che contiene testo&#10;&#10;Descrizione generata automaticamente"/>
+                    <pic:cNvPicPr/>
+                  </pic:nvPicPr>
+                  <pic:blipFill>
+                    <a:blip r:embed="rId43"/>
+                    <a:stretch>
+                      <a:fillRect/>
+                    </a:stretch>
+                  </pic:blipFill>
+                  <pic:spPr>
+                    <a:xfrm>
+                      <a:off x="0" y="0"/>
+                      <a:ext cx="2942597" cy="796591"/>
+                    </a:xfrm>
+                    <a:prstGeom prst="rect">
+                      <a:avLst/>
+                    </a:prstGeom>
+                  </pic:spPr>
+                </pic:pic>
+              </a:graphicData>
+            </a:graphic>
+          </wp:inline>
+        </w:drawing>
+      </w:r>
+    </w:p>
+    <w:p/>
+    <w:p>
+      <w:r>
+        <w:t>supponendo x ed y entrambi non nulli, tutto in funzione degli errori relativi sui dati e(x) ed e(y):</w:t>
+      </w:r>
+    </w:p>
+    <w:p/>
+    <w:p>
+      <w:r>
+        <w:drawing>
+          <wp:inline distT="0" distB="0" distL="0" distR="0" wp14:anchorId="39EFC1EC" wp14:editId="3DEF4D15">
+            <wp:extent cx="1607959" cy="929721"/>
+            <wp:effectExtent l="0" t="0" r="0" b="3810"/>
+            <wp:docPr id="53" name="Immagine 53" descr="Immagine che contiene testo, tavolo&#10;&#10;Descrizione generata automaticamente"/>
+            <wp:cNvGraphicFramePr>
+              <a:graphicFrameLocks xmlns:a="http://schemas.openxmlformats.org/drawingml/2006/main" noChangeAspect="1"/>
+            </wp:cNvGraphicFramePr>
+            <a:graphic xmlns:a="http://schemas.openxmlformats.org/drawingml/2006/main">
+              <a:graphicData uri="http://schemas.openxmlformats.org/drawingml/2006/picture">
+                <pic:pic xmlns:pic="http://schemas.openxmlformats.org/drawingml/2006/picture">
+                  <pic:nvPicPr>
+                    <pic:cNvPr id="53" name="Immagine 53" descr="Immagine che contiene testo, tavolo&#10;&#10;Descrizione generata automaticamente"/>
+                    <pic:cNvPicPr/>
+                  </pic:nvPicPr>
+                  <pic:blipFill>
+                    <a:blip r:embed="rId44"/>
+                    <a:stretch>
+                      <a:fillRect/>
+                    </a:stretch>
+                  </pic:blipFill>
+                  <pic:spPr>
+                    <a:xfrm>
+                      <a:off x="0" y="0"/>
+                      <a:ext cx="1607959" cy="929721"/>
+                    </a:xfrm>
+                    <a:prstGeom prst="rect">
+                      <a:avLst/>
+                    </a:prstGeom>
+                  </pic:spPr>
+                </pic:pic>
+              </a:graphicData>
+            </a:graphic>
+          </wp:inline>
+        </w:drawing>
+      </w:r>
+    </w:p>
+    <w:p/>
+    <w:p>
+      <w:r>
+        <w:t xml:space="preserve">Nel caso dei dati approssimati quindi diremo </w:t>
+      </w:r>
+      <w:r>
+        <w:rPr>
+          <w:i/>
+          <w:iCs/>
+          <w:u w:val="single"/>
+        </w:rPr>
+        <w:t>stabile</w:t>
+      </w:r>
+      <w:r>
+        <w:t xml:space="preserve"> un’operazione aritmetica per cui l’errore sul risultato ha lo stesso ordine di grandezza dell’errore (massimo) sui dati.</w:t>
+      </w:r>
+    </w:p>
+    <w:p/>
+    <w:p>
+      <w:pPr>
+        <w:rPr>
+          <w:i/>
+          <w:iCs/>
+          <w:u w:val="single"/>
+        </w:rPr>
+      </w:pPr>
+      <w:r>
+        <w:t xml:space="preserve">Iniziamo con la </w:t>
+      </w:r>
+      <w:r>
+        <w:rPr>
+          <w:i/>
+          <w:iCs/>
+          <w:u w:val="single"/>
+        </w:rPr>
+        <w:t>moltiplicazione</w:t>
+      </w:r>
+      <w:r>
+        <w:rPr>
+          <w:i/>
+          <w:iCs/>
+          <w:u w:val="single"/>
+        </w:rPr>
+        <w:t>:</w:t>
+      </w:r>
+    </w:p>
+    <w:p>
+      <w:pPr>
+        <w:rPr>
+          <w:i/>
+          <w:iCs/>
+          <w:u w:val="single"/>
+        </w:rPr>
+      </w:pPr>
+    </w:p>
+    <w:p>
+      <w:r>
+        <w:drawing>
+          <wp:inline distT="0" distB="0" distL="0" distR="0" wp14:anchorId="26E0D741" wp14:editId="1AAEAD23">
+            <wp:extent cx="2133785" cy="472481"/>
+            <wp:effectExtent l="0" t="0" r="0" b="3810"/>
+            <wp:docPr id="54" name="Immagine 54"/>
+            <wp:cNvGraphicFramePr>
+              <a:graphicFrameLocks xmlns:a="http://schemas.openxmlformats.org/drawingml/2006/main" noChangeAspect="1"/>
+            </wp:cNvGraphicFramePr>
+            <a:graphic xmlns:a="http://schemas.openxmlformats.org/drawingml/2006/main">
+              <a:graphicData uri="http://schemas.openxmlformats.org/drawingml/2006/picture">
+                <pic:pic xmlns:pic="http://schemas.openxmlformats.org/drawingml/2006/picture">
+                  <pic:nvPicPr>
+                    <pic:cNvPr id="1" name=""/>
+                    <pic:cNvPicPr/>
+                  </pic:nvPicPr>
+                  <pic:blipFill>
+                    <a:blip r:embed="rId45"/>
+                    <a:stretch>
+                      <a:fillRect/>
+                    </a:stretch>
+                  </pic:blipFill>
+                  <pic:spPr>
+                    <a:xfrm>
+                      <a:off x="0" y="0"/>
+                      <a:ext cx="2133785" cy="472481"/>
+                    </a:xfrm>
+                    <a:prstGeom prst="rect">
+                      <a:avLst/>
+                    </a:prstGeom>
+                  </pic:spPr>
+                </pic:pic>
+              </a:graphicData>
+            </a:graphic>
+          </wp:inline>
+        </w:drawing>
+      </w:r>
+    </w:p>
+    <w:p/>
+    <w:p>
+      <w:r>
+        <w:t>U</w:t>
+      </w:r>
+      <w:r>
+        <w:t>sando la stessa tecnica di stima che si usa per dimostrare che il limite del prodotto di due successioni o funzioni è il prodotto dei limiti, aggiungendo e togliendo a numeratore ad esempio ˜xy.</w:t>
+      </w:r>
+    </w:p>
+    <w:p/>
+    <w:p>
+      <w:r>
+        <w:drawing>
+          <wp:anchor distT="0" distB="0" distL="114300" distR="114300" simplePos="0" relativeHeight="251677696" behindDoc="0" locked="0" layoutInCell="1" allowOverlap="1" wp14:anchorId="286E8C8F" wp14:editId="6FE0355E">
+            <wp:simplePos x="0" y="0"/>
+            <wp:positionH relativeFrom="column">
+              <wp:posOffset>3075709</wp:posOffset>
+            </wp:positionH>
+            <wp:positionV relativeFrom="paragraph">
+              <wp:posOffset>172085</wp:posOffset>
+            </wp:positionV>
+            <wp:extent cx="2286000" cy="251460"/>
+            <wp:effectExtent l="0" t="0" r="0" b="0"/>
+            <wp:wrapSquare wrapText="bothSides"/>
+            <wp:docPr id="57" name="Immagine 57"/>
+            <wp:cNvGraphicFramePr>
+              <a:graphicFrameLocks xmlns:a="http://schemas.openxmlformats.org/drawingml/2006/main" noChangeAspect="1"/>
+            </wp:cNvGraphicFramePr>
+            <a:graphic xmlns:a="http://schemas.openxmlformats.org/drawingml/2006/main">
+              <a:graphicData uri="http://schemas.openxmlformats.org/drawingml/2006/picture">
+                <pic:pic xmlns:pic="http://schemas.openxmlformats.org/drawingml/2006/picture">
+                  <pic:nvPicPr>
+                    <pic:cNvPr id="1" name=""/>
+                    <pic:cNvPicPr/>
+                  </pic:nvPicPr>
+                  <pic:blipFill>
+                    <a:blip r:embed="rId46">
+                      <a:extLst>
+                        <a:ext uri="{28A0092B-C50C-407E-A947-70E740481C1C}">
+                          <a14:useLocalDpi xmlns:a14="http://schemas.microsoft.com/office/drawing/2010/main" val="0"/>
+                        </a:ext>
+                      </a:extLst>
+                    </a:blip>
+                    <a:stretch>
+                      <a:fillRect/>
+                    </a:stretch>
+                  </pic:blipFill>
+                  <pic:spPr>
+                    <a:xfrm>
+                      <a:off x="0" y="0"/>
+                      <a:ext cx="2286000" cy="251460"/>
+                    </a:xfrm>
+                    <a:prstGeom prst="rect">
+                      <a:avLst/>
+                    </a:prstGeom>
+                  </pic:spPr>
+                </pic:pic>
+              </a:graphicData>
+            </a:graphic>
+          </wp:anchor>
+        </w:drawing>
+      </w:r>
+      <w:r>
+        <w:drawing>
+          <wp:anchor distT="0" distB="0" distL="114300" distR="114300" simplePos="0" relativeHeight="251675648" behindDoc="0" locked="0" layoutInCell="1" allowOverlap="1" wp14:anchorId="5EDABE54" wp14:editId="5ECC3024">
+            <wp:simplePos x="720436" y="5666509"/>
+            <wp:positionH relativeFrom="column">
+              <wp:align>left</wp:align>
+            </wp:positionH>
+            <wp:positionV relativeFrom="paragraph">
+              <wp:align>top</wp:align>
+            </wp:positionV>
+            <wp:extent cx="2556164" cy="1489243"/>
+            <wp:effectExtent l="0" t="0" r="0" b="0"/>
+            <wp:wrapSquare wrapText="bothSides"/>
+            <wp:docPr id="55" name="Immagine 55" descr="Immagine che contiene testo, lavagnabianca&#10;&#10;Descrizione generata automaticamente"/>
+            <wp:cNvGraphicFramePr>
+              <a:graphicFrameLocks xmlns:a="http://schemas.openxmlformats.org/drawingml/2006/main" noChangeAspect="1"/>
+            </wp:cNvGraphicFramePr>
+            <a:graphic xmlns:a="http://schemas.openxmlformats.org/drawingml/2006/main">
+              <a:graphicData uri="http://schemas.openxmlformats.org/drawingml/2006/picture">
+                <pic:pic xmlns:pic="http://schemas.openxmlformats.org/drawingml/2006/picture">
+                  <pic:nvPicPr>
+                    <pic:cNvPr id="55" name="Immagine 55" descr="Immagine che contiene testo, lavagnabianca&#10;&#10;Descrizione generata automaticamente"/>
+                    <pic:cNvPicPr/>
+                  </pic:nvPicPr>
+                  <pic:blipFill>
+                    <a:blip r:embed="rId47">
+                      <a:extLst>
+                        <a:ext uri="{28A0092B-C50C-407E-A947-70E740481C1C}">
+                          <a14:useLocalDpi xmlns:a14="http://schemas.microsoft.com/office/drawing/2010/main" val="0"/>
+                        </a:ext>
+                      </a:extLst>
+                    </a:blip>
+                    <a:stretch>
+                      <a:fillRect/>
+                    </a:stretch>
+                  </pic:blipFill>
+                  <pic:spPr>
+                    <a:xfrm>
+                      <a:off x="0" y="0"/>
+                      <a:ext cx="2556164" cy="1489243"/>
+                    </a:xfrm>
+                    <a:prstGeom prst="rect">
+                      <a:avLst/>
+                    </a:prstGeom>
+                  </pic:spPr>
+                </pic:pic>
+              </a:graphicData>
+            </a:graphic>
+          </wp:anchor>
+        </w:drawing>
+      </w:r>
+    </w:p>
+    <w:p>
+      <w:pPr>
+        <w:tabs>
+          <w:tab w:val="left" w:pos="1233"/>
+        </w:tabs>
+      </w:pPr>
+      <w:r>
+        <w:rPr>
+          <w:noProof/>
+        </w:rPr>
+        <mc:AlternateContent>
+          <mc:Choice Requires="wps">
+            <w:drawing>
+              <wp:anchor distT="0" distB="0" distL="114300" distR="114300" simplePos="0" relativeHeight="251676672" behindDoc="0" locked="0" layoutInCell="1" allowOverlap="1" wp14:anchorId="666CDF13" wp14:editId="733CFAC7">
+                <wp:simplePos x="0" y="0"/>
+                <wp:positionH relativeFrom="column">
+                  <wp:posOffset>2390255</wp:posOffset>
+                </wp:positionH>
+                <wp:positionV relativeFrom="paragraph">
+                  <wp:posOffset>323619</wp:posOffset>
+                </wp:positionV>
+                <wp:extent cx="1641764" cy="1177405"/>
+                <wp:effectExtent l="0" t="38100" r="53975" b="22860"/>
+                <wp:wrapNone/>
+                <wp:docPr id="58" name="Connettore 2 58"/>
+                <wp:cNvGraphicFramePr/>
+                <a:graphic xmlns:a="http://schemas.openxmlformats.org/drawingml/2006/main">
+                  <a:graphicData uri="http://schemas.microsoft.com/office/word/2010/wordprocessingShape">
+                    <wps:wsp>
+                      <wps:cNvCnPr/>
+                      <wps:spPr>
+                        <a:xfrm flipV="1">
+                          <a:off x="0" y="0"/>
+                          <a:ext cx="1641764" cy="1177405"/>
+                        </a:xfrm>
+                        <a:prstGeom prst="straightConnector1">
+                          <a:avLst/>
+                        </a:prstGeom>
+                        <a:ln>
+                          <a:tailEnd type="triangle"/>
+                        </a:ln>
+                      </wps:spPr>
+                      <wps:style>
+                        <a:lnRef idx="1">
+                          <a:schemeClr val="accent1"/>
+                        </a:lnRef>
+                        <a:fillRef idx="0">
+                          <a:schemeClr val="accent1"/>
+                        </a:fillRef>
+                        <a:effectRef idx="0">
+                          <a:schemeClr val="accent1"/>
+                        </a:effectRef>
+                        <a:fontRef idx="minor">
+                          <a:schemeClr val="tx1"/>
+                        </a:fontRef>
+                      </wps:style>
+                      <wps:bodyPr/>
+                    </wps:wsp>
+                  </a:graphicData>
+                </a:graphic>
+                <wp14:sizeRelH relativeFrom="margin">
+                  <wp14:pctWidth>0</wp14:pctWidth>
+                </wp14:sizeRelH>
+                <wp14:sizeRelV relativeFrom="margin">
+                  <wp14:pctHeight>0</wp14:pctHeight>
+                </wp14:sizeRelV>
+              </wp:anchor>
+            </w:drawing>
+          </mc:Choice>
+          <mc:Fallback>
+            <w:pict>
+              <v:shapetype w14:anchorId="1361C87A" id="_x0000_t32" coordsize="21600,21600" o:spt="32" o:oned="t" path="m,l21600,21600e" filled="f">
+                <v:path arrowok="t" fillok="f" o:connecttype="none"/>
+                <o:lock v:ext="edit" shapetype="t"/>
+              </v:shapetype>
+              <v:shape id="Connettore 2 58" o:spid="_x0000_s1026" type="#_x0000_t32" style="position:absolute;margin-left:188.2pt;margin-top:25.5pt;width:129.25pt;height:92.7pt;flip:y;z-index:251676672;visibility:visible;mso-wrap-style:square;mso-width-percent:0;mso-height-percent:0;mso-wrap-distance-left:9pt;mso-wrap-distance-top:0;mso-wrap-distance-right:9pt;mso-wrap-distance-bottom:0;mso-position-horizontal:absolute;mso-position-horizontal-relative:text;mso-position-vertical:absolute;mso-position-vertical-relative:text;mso-width-percent:0;mso-height-percent:0;mso-width-relative:margin;mso-height-relative:margin" o:gfxdata="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" strokecolor="#4472c4 [3204]" strokeweight=".5pt">
+                <v:stroke endarrow="block" joinstyle="miter"/>
+              </v:shape>
+            </w:pict>
+          </mc:Fallback>
+        </mc:AlternateContent>
+      </w:r>
+      <w:r>
+        <w:br w:type="textWrapping" w:clear="all"/>
+      </w:r>
+    </w:p>
+    <w:p>
+      <w:r>
+        <w:t xml:space="preserve">Usiamo quindi la </w:t>
+      </w:r>
+      <w:r>
+        <w:rPr>
+          <w:i/>
+          <w:iCs/>
+          <w:u w:val="single"/>
+        </w:rPr>
+        <w:t>disuguaglianza triangolare</w:t>
+      </w:r>
+      <w:r>
+        <w:t xml:space="preserve"> per operare correttamente questa stima</w:t>
+      </w:r>
+      <w:r>
+        <w:t xml:space="preserve"> otteniamo:</w:t>
+      </w:r>
+    </w:p>
+    <w:p>
+      <w:r>
+        <w:rPr>
+          <w:noProof/>
+        </w:rPr>
+        <w:drawing>
+          <wp:anchor distT="0" distB="0" distL="114300" distR="114300" simplePos="0" relativeHeight="251670528" behindDoc="0" locked="0" layoutInCell="1" allowOverlap="1" wp14:anchorId="3D7BDA2E" wp14:editId="0699CF9C">
+            <wp:simplePos x="0" y="0"/>
+            <wp:positionH relativeFrom="column">
+              <wp:posOffset>32501</wp:posOffset>
+            </wp:positionH>
+            <wp:positionV relativeFrom="paragraph">
+              <wp:posOffset>133812</wp:posOffset>
+            </wp:positionV>
+            <wp:extent cx="3651380" cy="653555"/>
+            <wp:effectExtent l="0" t="0" r="6350" b="0"/>
+            <wp:wrapSquare wrapText="bothSides"/>
+            <wp:docPr id="37" name="Immagine 37" descr="Immagine che contiene testo, orologio, antenna&#10;&#10;Descrizione generata automaticamente"/>
+            <wp:cNvGraphicFramePr>
+              <a:graphicFrameLocks xmlns:a="http://schemas.openxmlformats.org/drawingml/2006/main" noChangeAspect="1"/>
+            </wp:cNvGraphicFramePr>
+            <a:graphic xmlns:a="http://schemas.openxmlformats.org/drawingml/2006/main">
+              <a:graphicData uri="http://schemas.openxmlformats.org/drawingml/2006/picture">
+                <pic:pic xmlns:pic="http://schemas.openxmlformats.org/drawingml/2006/picture">
+                  <pic:nvPicPr>
+                    <pic:cNvPr id="37" name="Immagine 37" descr="Immagine che contiene testo, orologio, antenna&#10;&#10;Descrizione generata automaticamente"/>
+                    <pic:cNvPicPr/>
+                  </pic:nvPicPr>
+                  <pic:blipFill>
+                    <a:blip r:embed="rId48">
+                      <a:extLst>
+                        <a:ext uri="{28A0092B-C50C-407E-A947-70E740481C1C}">
+                          <a14:useLocalDpi xmlns:a14="http://schemas.microsoft.com/office/drawing/2010/main" val="0"/>
+                        </a:ext>
+                      </a:extLst>
+                    </a:blip>
+                    <a:stretch>
+                      <a:fillRect/>
+                    </a:stretch>
+                  </pic:blipFill>
+                  <pic:spPr>
+                    <a:xfrm>
+                      <a:off x="0" y="0"/>
+                      <a:ext cx="3651380" cy="653555"/>
+                    </a:xfrm>
+                    <a:prstGeom prst="rect">
+                      <a:avLst/>
+                    </a:prstGeom>
+                  </pic:spPr>
+                </pic:pic>
+              </a:graphicData>
+            </a:graphic>
+          </wp:anchor>
+        </w:drawing>
+      </w:r>
+    </w:p>
+    <w:p/>
+    <w:p>
+      <w:r>
+        <w:br w:type="textWrapping" w:clear="all"/>
+      </w:r>
+    </w:p>
+    <w:p>
+      <w:r>
+        <w:t>La moltiplicazione è stabile</w:t>
+      </w:r>
+      <w:r>
+        <w:t xml:space="preserve">, </w:t>
+      </w:r>
+      <w:r>
+        <w:t>perché l’errore relativo sul risultato è maggiorato da una quantità che è dell’ordine dell’errore sui dati.</w:t>
+      </w:r>
+      <w:r>
+        <w:t xml:space="preserve"> Siccome </w:t>
+      </w:r>
+      <w:r>
+        <w:t xml:space="preserve">x ≈ </w:t>
+      </w:r>
+      <w:r>
+        <w:t>~</w:t>
+      </w:r>
+      <w:r>
+        <w:t>x,</w:t>
+      </w:r>
+      <w:r>
+        <w:t xml:space="preserve"> qualitativamente:</w:t>
+      </w:r>
+    </w:p>
+    <w:p/>
+    <w:p>
+      <w:r>
+        <w:drawing>
+          <wp:inline distT="0" distB="0" distL="0" distR="0" wp14:anchorId="55F74EAF" wp14:editId="0411B400">
+            <wp:extent cx="1793669" cy="401782"/>
+            <wp:effectExtent l="0" t="0" r="0" b="0"/>
+            <wp:docPr id="59" name="Immagine 59" descr="Immagine che contiene testo, orologio&#10;&#10;Descrizione generata automaticamente"/>
+            <wp:cNvGraphicFramePr>
+              <a:graphicFrameLocks xmlns:a="http://schemas.openxmlformats.org/drawingml/2006/main" noChangeAspect="1"/>
+            </wp:cNvGraphicFramePr>
+            <a:graphic xmlns:a="http://schemas.openxmlformats.org/drawingml/2006/main">
+              <a:graphicData uri="http://schemas.openxmlformats.org/drawingml/2006/picture">
+                <pic:pic xmlns:pic="http://schemas.openxmlformats.org/drawingml/2006/picture">
+                  <pic:nvPicPr>
+                    <pic:cNvPr id="59" name="Immagine 59" descr="Immagine che contiene testo, orologio&#10;&#10;Descrizione generata automaticamente"/>
+                    <pic:cNvPicPr/>
+                  </pic:nvPicPr>
+                  <pic:blipFill>
+                    <a:blip r:embed="rId49"/>
+                    <a:stretch>
+                      <a:fillRect/>
+                    </a:stretch>
+                  </pic:blipFill>
+                  <pic:spPr>
+                    <a:xfrm>
+                      <a:off x="0" y="0"/>
+                      <a:ext cx="1807104" cy="404791"/>
+                    </a:xfrm>
+                    <a:prstGeom prst="rect">
+                      <a:avLst/>
+                    </a:prstGeom>
+                  </pic:spPr>
+                </pic:pic>
+              </a:graphicData>
+            </a:graphic>
+          </wp:inline>
+        </w:drawing>
+      </w:r>
+    </w:p>
+    <w:p>
+      <w:r>
+        <w:rPr>
+          <w:noProof/>
+        </w:rPr>
+        <w:drawing>
+          <wp:anchor distT="0" distB="0" distL="114300" distR="114300" simplePos="0" relativeHeight="251671552" behindDoc="0" locked="0" layoutInCell="1" allowOverlap="1" wp14:anchorId="0DE0762D" wp14:editId="48472C6B">
+            <wp:simplePos x="0" y="0"/>
+            <wp:positionH relativeFrom="column">
+              <wp:posOffset>3773517</wp:posOffset>
+            </wp:positionH>
+            <wp:positionV relativeFrom="paragraph">
+              <wp:posOffset>126653</wp:posOffset>
+            </wp:positionV>
+            <wp:extent cx="1256665" cy="380365"/>
+            <wp:effectExtent l="0" t="0" r="635" b="635"/>
+            <wp:wrapSquare wrapText="bothSides"/>
+            <wp:docPr id="38" name="Immagine 38"/>
+            <wp:cNvGraphicFramePr>
+              <a:graphicFrameLocks xmlns:a="http://schemas.openxmlformats.org/drawingml/2006/main" noChangeAspect="1"/>
+            </wp:cNvGraphicFramePr>
+            <a:graphic xmlns:a="http://schemas.openxmlformats.org/drawingml/2006/main">
+              <a:graphicData uri="http://schemas.openxmlformats.org/drawingml/2006/picture">
+                <pic:pic xmlns:pic="http://schemas.openxmlformats.org/drawingml/2006/picture">
+                  <pic:nvPicPr>
+                    <pic:cNvPr id="1" name=""/>
+                    <pic:cNvPicPr/>
+                  </pic:nvPicPr>
+                  <pic:blipFill>
+                    <a:blip r:embed="rId50">
+                      <a:extLst>
+                        <a:ext uri="{28A0092B-C50C-407E-A947-70E740481C1C}">
+                          <a14:useLocalDpi xmlns:a14="http://schemas.microsoft.com/office/drawing/2010/main" val="0"/>
+                        </a:ext>
+                      </a:extLst>
+                    </a:blip>
+                    <a:stretch>
+                      <a:fillRect/>
+                    </a:stretch>
+                  </pic:blipFill>
+                  <pic:spPr>
+                    <a:xfrm>
+                      <a:off x="0" y="0"/>
+                      <a:ext cx="1256665" cy="380365"/>
+                    </a:xfrm>
+                    <a:prstGeom prst="rect">
+                      <a:avLst/>
+                    </a:prstGeom>
+                  </pic:spPr>
+                </pic:pic>
+              </a:graphicData>
+            </a:graphic>
+            <wp14:sizeRelH relativeFrom="margin">
+              <wp14:pctWidth>0</wp14:pctWidth>
+            </wp14:sizeRelH>
+            <wp14:sizeRelV relativeFrom="margin">
+              <wp14:pctHeight>0</wp14:pctHeight>
+            </wp14:sizeRelV>
+          </wp:anchor>
+        </w:drawing>
+      </w:r>
+    </w:p>
+    <w:p>
+      <w:r>
+        <w:t>Per esprimere questo fatto possiamo usare la notazione:</w:t>
+      </w:r>
+    </w:p>
+    <w:p/>
+    <w:p>
+      <w:r>
+        <w:lastRenderedPageBreak/>
+        <w:t xml:space="preserve">La stima quindi, grazie anche alla </w:t>
+      </w:r>
+      <w:r>
+        <w:rPr>
+          <w:i/>
+          <w:iCs/>
+        </w:rPr>
+        <w:t>disuguaglianza triangolare</w:t>
+      </w:r>
+      <w:r>
+        <w:t xml:space="preserve"> diventa:</w:t>
+      </w:r>
+    </w:p>
+    <w:p/>
+    <w:p>
+      <w:r>
+        <w:rPr>
+          <w:noProof/>
+        </w:rPr>
+        <w:drawing>
+          <wp:inline distT="0" distB="0" distL="0" distR="0" wp14:anchorId="244E3B82" wp14:editId="3FCF6AF3">
+            <wp:extent cx="3650672" cy="588818"/>
+            <wp:effectExtent l="0" t="0" r="6985" b="1905"/>
+            <wp:docPr id="39" name="Immagine 39" descr="Immagine che contiene testo, orologio&#10;&#10;Descrizione generata automaticamente"/>
+            <wp:cNvGraphicFramePr>
+              <a:graphicFrameLocks xmlns:a="http://schemas.openxmlformats.org/drawingml/2006/main" noChangeAspect="1"/>
+            </wp:cNvGraphicFramePr>
+            <a:graphic xmlns:a="http://schemas.openxmlformats.org/drawingml/2006/main">
+              <a:graphicData uri="http://schemas.openxmlformats.org/drawingml/2006/picture">
+                <pic:pic xmlns:pic="http://schemas.openxmlformats.org/drawingml/2006/picture">
+                  <pic:nvPicPr>
+                    <pic:cNvPr id="39" name="Immagine 39" descr="Immagine che contiene testo, orologio&#10;&#10;Descrizione generata automaticamente"/>
+                    <pic:cNvPicPr/>
+                  </pic:nvPicPr>
+                  <pic:blipFill>
+                    <a:blip r:embed="rId51"/>
+                    <a:stretch>
+                      <a:fillRect/>
+                    </a:stretch>
+                  </pic:blipFill>
+                  <pic:spPr>
+                    <a:xfrm>
+                      <a:off x="0" y="0"/>
+                      <a:ext cx="3670474" cy="592012"/>
+                    </a:xfrm>
+                    <a:prstGeom prst="rect">
+                      <a:avLst/>
+                    </a:prstGeom>
+                  </pic:spPr>
+                </pic:pic>
+              </a:graphicData>
+            </a:graphic>
+          </wp:inline>
+        </w:drawing>
+      </w:r>
+    </w:p>
+    <w:p/>
+    <w:p>
+      <w:r>
+        <w:t xml:space="preserve">Passiamo ora alla </w:t>
+      </w:r>
+      <w:r>
+        <w:rPr>
+          <w:i/>
+          <w:iCs/>
+          <w:u w:val="single"/>
+        </w:rPr>
+        <w:t>divisione</w:t>
+      </w:r>
+      <w:r>
+        <w:t>, essendo che è la moltiplicazione del reciproco, basta analizzare la stabilità dell’ordine di reciproco. Quindi:</w:t>
+      </w:r>
+    </w:p>
+    <w:p/>
+    <w:p>
+      <w:r>
+        <w:rPr>
+          <w:noProof/>
+        </w:rPr>
+        <w:drawing>
+          <wp:inline distT="0" distB="0" distL="0" distR="0" wp14:anchorId="460248BC" wp14:editId="427FDADF">
+            <wp:extent cx="5385080" cy="748145"/>
+            <wp:effectExtent l="0" t="0" r="6350" b="0"/>
+            <wp:docPr id="40" name="Immagine 40"/>
+            <wp:cNvGraphicFramePr>
+              <a:graphicFrameLocks xmlns:a="http://schemas.openxmlformats.org/drawingml/2006/main" noChangeAspect="1"/>
+            </wp:cNvGraphicFramePr>
+            <a:graphic xmlns:a="http://schemas.openxmlformats.org/drawingml/2006/main">
+              <a:graphicData uri="http://schemas.openxmlformats.org/drawingml/2006/picture">
+                <pic:pic xmlns:pic="http://schemas.openxmlformats.org/drawingml/2006/picture">
+                  <pic:nvPicPr>
+                    <pic:cNvPr id="1" name=""/>
+                    <pic:cNvPicPr/>
+                  </pic:nvPicPr>
+                  <pic:blipFill>
+                    <a:blip r:embed="rId52"/>
+                    <a:stretch>
+                      <a:fillRect/>
+                    </a:stretch>
+                  </pic:blipFill>
+                  <pic:spPr>
+                    <a:xfrm>
+                      <a:off x="0" y="0"/>
+                      <a:ext cx="5439764" cy="755742"/>
+                    </a:xfrm>
+                    <a:prstGeom prst="rect">
+                      <a:avLst/>
+                    </a:prstGeom>
+                  </pic:spPr>
+                </pic:pic>
+              </a:graphicData>
+            </a:graphic>
+          </wp:inline>
+        </w:drawing>
+      </w:r>
+    </w:p>
+    <w:p/>
+    <w:p>
+      <w:r>
+        <w:t>Assumendo che l’errore relativo sia minore di 1, situazione ragionevole. Usando la stima da sotto nella disuguaglianza triangolare (usandola nel senso opposto, cioè):</w:t>
+      </w:r>
+    </w:p>
+    <w:p/>
+    <w:p>
+      <w:r>
+        <w:rPr>
+          <w:noProof/>
+        </w:rPr>
+        <w:drawing>
+          <wp:inline distT="0" distB="0" distL="0" distR="0" wp14:anchorId="580BE9B3" wp14:editId="38AC413B">
+            <wp:extent cx="1738746" cy="328952"/>
+            <wp:effectExtent l="0" t="0" r="0" b="0"/>
+            <wp:docPr id="41" name="Immagine 41"/>
+            <wp:cNvGraphicFramePr>
+              <a:graphicFrameLocks xmlns:a="http://schemas.openxmlformats.org/drawingml/2006/main" noChangeAspect="1"/>
+            </wp:cNvGraphicFramePr>
+            <a:graphic xmlns:a="http://schemas.openxmlformats.org/drawingml/2006/main">
+              <a:graphicData uri="http://schemas.openxmlformats.org/drawingml/2006/picture">
+                <pic:pic xmlns:pic="http://schemas.openxmlformats.org/drawingml/2006/picture">
+                  <pic:nvPicPr>
+                    <pic:cNvPr id="1" name=""/>
+                    <pic:cNvPicPr/>
+                  </pic:nvPicPr>
+                  <pic:blipFill>
+                    <a:blip r:embed="rId53"/>
+                    <a:stretch>
+                      <a:fillRect/>
+                    </a:stretch>
+                  </pic:blipFill>
+                  <pic:spPr>
+                    <a:xfrm>
+                      <a:off x="0" y="0"/>
+                      <a:ext cx="1789794" cy="338610"/>
+                    </a:xfrm>
+                    <a:prstGeom prst="rect">
+                      <a:avLst/>
+                    </a:prstGeom>
+                  </pic:spPr>
+                </pic:pic>
+              </a:graphicData>
+            </a:graphic>
+          </wp:inline>
+        </w:drawing>
+      </w:r>
+    </w:p>
+    <w:p/>
+    <w:p>
+      <w:r>
+        <w:t>avremo:</w:t>
+      </w:r>
+    </w:p>
+    <w:p/>
+    <w:p>
+      <w:r>
+        <w:rPr>
+          <w:noProof/>
+        </w:rPr>
+        <w:drawing>
+          <wp:inline distT="0" distB="0" distL="0" distR="0" wp14:anchorId="065CA197" wp14:editId="71C62568">
+            <wp:extent cx="4335625" cy="420119"/>
+            <wp:effectExtent l="0" t="0" r="0" b="0"/>
+            <wp:docPr id="42" name="Immagine 42"/>
+            <wp:cNvGraphicFramePr>
+              <a:graphicFrameLocks xmlns:a="http://schemas.openxmlformats.org/drawingml/2006/main" noChangeAspect="1"/>
+            </wp:cNvGraphicFramePr>
+            <a:graphic xmlns:a="http://schemas.openxmlformats.org/drawingml/2006/main">
+              <a:graphicData uri="http://schemas.openxmlformats.org/drawingml/2006/picture">
+                <pic:pic xmlns:pic="http://schemas.openxmlformats.org/drawingml/2006/picture">
+                  <pic:nvPicPr>
+                    <pic:cNvPr id="1" name=""/>
+                    <pic:cNvPicPr/>
+                  </pic:nvPicPr>
+                  <pic:blipFill>
+                    <a:blip r:embed="rId54"/>
+                    <a:stretch>
+                      <a:fillRect/>
+                    </a:stretch>
+                  </pic:blipFill>
+                  <pic:spPr>
+                    <a:xfrm>
+                      <a:off x="0" y="0"/>
+                      <a:ext cx="4373513" cy="423790"/>
+                    </a:xfrm>
+                    <a:prstGeom prst="rect">
+                      <a:avLst/>
+                    </a:prstGeom>
+                  </pic:spPr>
+                </pic:pic>
+              </a:graphicData>
+            </a:graphic>
+          </wp:inline>
+        </w:drawing>
+      </w:r>
+    </w:p>
+    <w:p>
+      <w:r>
+        <w:rPr>
+          <w:noProof/>
+        </w:rPr>
+        <w:drawing>
+          <wp:anchor distT="0" distB="0" distL="114300" distR="114300" simplePos="0" relativeHeight="251672576" behindDoc="0" locked="0" layoutInCell="1" allowOverlap="1" wp14:anchorId="0FD52CF5" wp14:editId="5D98C2D2">
+            <wp:simplePos x="0" y="0"/>
+            <wp:positionH relativeFrom="column">
+              <wp:posOffset>0</wp:posOffset>
+            </wp:positionH>
+            <wp:positionV relativeFrom="paragraph">
+              <wp:posOffset>136525</wp:posOffset>
+            </wp:positionV>
+            <wp:extent cx="4813300" cy="900430"/>
+            <wp:effectExtent l="0" t="0" r="6350" b="0"/>
+            <wp:wrapSquare wrapText="bothSides"/>
+            <wp:docPr id="43" name="Immagine 43"/>
+            <wp:cNvGraphicFramePr>
+              <a:graphicFrameLocks xmlns:a="http://schemas.openxmlformats.org/drawingml/2006/main" noChangeAspect="1"/>
+            </wp:cNvGraphicFramePr>
+            <a:graphic xmlns:a="http://schemas.openxmlformats.org/drawingml/2006/main">
+              <a:graphicData uri="http://schemas.openxmlformats.org/drawingml/2006/picture">
+                <pic:pic xmlns:pic="http://schemas.openxmlformats.org/drawingml/2006/picture">
+                  <pic:nvPicPr>
+                    <pic:cNvPr id="1" name=""/>
+                    <pic:cNvPicPr/>
+                  </pic:nvPicPr>
+                  <pic:blipFill>
+                    <a:blip r:embed="rId55">
+                      <a:extLst>
+                        <a:ext uri="{28A0092B-C50C-407E-A947-70E740481C1C}">
+                          <a14:useLocalDpi xmlns:a14="http://schemas.microsoft.com/office/drawing/2010/main" val="0"/>
+                        </a:ext>
+                      </a:extLst>
+                    </a:blip>
+                    <a:stretch>
+                      <a:fillRect/>
+                    </a:stretch>
+                  </pic:blipFill>
+                  <pic:spPr>
+                    <a:xfrm>
+                      <a:off x="0" y="0"/>
+                      <a:ext cx="4813300" cy="900430"/>
+                    </a:xfrm>
+                    <a:prstGeom prst="rect">
+                      <a:avLst/>
+                    </a:prstGeom>
+                  </pic:spPr>
+                </pic:pic>
+              </a:graphicData>
+            </a:graphic>
+            <wp14:sizeRelH relativeFrom="margin">
+              <wp14:pctWidth>0</wp14:pctWidth>
+            </wp14:sizeRelH>
+            <wp14:sizeRelV relativeFrom="margin">
+              <wp14:pctHeight>0</wp14:pctHeight>
+            </wp14:sizeRelV>
+          </wp:anchor>
+        </w:drawing>
+      </w:r>
+    </w:p>
+    <w:p/>
+    <w:p/>
+    <w:p/>
+    <w:p/>
+    <w:p/>
+    <w:p/>
+    <w:p>
+      <w:r>
+        <w:t>L’ordine del reciproco ha stabilità, in quanto anche qui maggiorato dall’errore su “y”, considerando che l’e</w:t>
+      </w:r>
+      <w:r>
+        <w:t xml:space="preserve">rrore relativo </w:t>
+      </w:r>
+      <w:r>
+        <w:t xml:space="preserve">è &lt;= 1. </w:t>
+      </w:r>
+    </w:p>
+    <w:p>
+      <w:r>
+        <w:t xml:space="preserve">Parliamo quindi di </w:t>
+      </w:r>
+      <w:r>
+        <w:rPr>
+          <w:i/>
+          <w:iCs/>
+          <w:u w:val="single"/>
+        </w:rPr>
+        <w:t>addizione</w:t>
+      </w:r>
+      <w:r>
+        <w:t xml:space="preserve"> e di </w:t>
+      </w:r>
+      <w:r>
+        <w:rPr>
+          <w:i/>
+          <w:iCs/>
+          <w:u w:val="single"/>
+        </w:rPr>
+        <w:t>sottrazione</w:t>
+      </w:r>
+      <w:r>
+        <w:t xml:space="preserve">. Andremo quindi ad analizzare gli errori sui dati della somma algebrica “x+y”. Tale somma (in cui non importa il segno del risultato) è effettivamente </w:t>
+      </w:r>
+      <w:r>
+        <w:rPr>
+          <w:i/>
+          <w:iCs/>
+        </w:rPr>
+        <w:t>un</w:t>
+      </w:r>
+      <w:r>
+        <w:rPr>
+          <w:i/>
+          <w:iCs/>
+        </w:rPr>
+        <w:t>’</w:t>
+      </w:r>
+      <w:r>
+        <w:rPr>
+          <w:i/>
+          <w:iCs/>
+        </w:rPr>
+        <w:t>addizione</w:t>
+      </w:r>
+      <w:r>
+        <w:t xml:space="preserve"> quando gli operandi hanno stesso segno, </w:t>
+      </w:r>
+      <w:r>
+        <w:rPr>
+          <w:i/>
+          <w:iCs/>
+        </w:rPr>
+        <w:t>una</w:t>
+      </w:r>
+      <w:r>
+        <w:t xml:space="preserve"> </w:t>
+      </w:r>
+      <w:r>
+        <w:rPr>
+          <w:i/>
+          <w:iCs/>
+        </w:rPr>
+        <w:t>sottrazione</w:t>
+      </w:r>
+      <w:r>
+        <w:t xml:space="preserve"> invece se ha</w:t>
+      </w:r>
+      <w:r>
+        <w:t>nno</w:t>
+      </w:r>
+      <w:r>
+        <w:t xml:space="preserve"> segno opposto:</w:t>
+      </w:r>
+    </w:p>
+    <w:p/>
+    <w:p>
+      <w:r>
+        <w:rPr>
+          <w:noProof/>
+        </w:rPr>
+        <w:drawing>
+          <wp:inline distT="0" distB="0" distL="0" distR="0" wp14:anchorId="4D1C2E04" wp14:editId="0ADE047C">
+            <wp:extent cx="4315419" cy="1752600"/>
+            <wp:effectExtent l="0" t="0" r="9525" b="0"/>
+            <wp:docPr id="44" name="Immagine 44" descr="Immagine che contiene testo&#10;&#10;Descrizione generata automaticamente"/>
+            <wp:cNvGraphicFramePr>
+              <a:graphicFrameLocks xmlns:a="http://schemas.openxmlformats.org/drawingml/2006/main" noChangeAspect="1"/>
+            </wp:cNvGraphicFramePr>
+            <a:graphic xmlns:a="http://schemas.openxmlformats.org/drawingml/2006/main">
+              <a:graphicData uri="http://schemas.openxmlformats.org/drawingml/2006/picture">
+                <pic:pic xmlns:pic="http://schemas.openxmlformats.org/drawingml/2006/picture">
+                  <pic:nvPicPr>
+                    <pic:cNvPr id="44" name="Immagine 44" descr="Immagine che contiene testo&#10;&#10;Descrizione generata automaticamente"/>
+                    <pic:cNvPicPr/>
+                  </pic:nvPicPr>
+                  <pic:blipFill>
+                    <a:blip r:embed="rId56"/>
+                    <a:stretch>
+                      <a:fillRect/>
+                    </a:stretch>
+                  </pic:blipFill>
+                  <pic:spPr>
+                    <a:xfrm>
+                      <a:off x="0" y="0"/>
+                      <a:ext cx="4337163" cy="1761431"/>
+                    </a:xfrm>
+                    <a:prstGeom prst="rect">
+                      <a:avLst/>
+                    </a:prstGeom>
+                  </pic:spPr>
+                </pic:pic>
+              </a:graphicData>
+            </a:graphic>
+          </wp:inline>
+        </w:drawing>
+      </w:r>
+    </w:p>
+    <w:p/>
+    <w:p>
+      <w:r>
+        <w:t xml:space="preserve">Attenzione che i pesi dipendono </w:t>
+      </w:r>
+      <w:r>
+        <w:t>“x” e da “y”, ma non dipendono dagli errori, avendo inoltre ragionato con una somma pesata degli error</w:t>
+      </w:r>
+      <w:r>
+        <w:t xml:space="preserve">i </w:t>
+      </w:r>
+      <w:r>
+        <w:t xml:space="preserve">sui dati con pesi </w:t>
+      </w:r>
+      <w:r>
+        <w:rPr>
+          <w:rFonts w:cstheme="minorHAnsi"/>
+        </w:rPr>
+        <w:t>ω</w:t>
+      </w:r>
+      <w:r>
+        <w:rPr>
+          <w:vertAlign w:val="subscript"/>
+        </w:rPr>
+        <w:t>1</w:t>
+      </w:r>
+      <w:r>
+        <w:t xml:space="preserve"> ed </w:t>
+      </w:r>
+      <w:r>
+        <w:rPr>
+          <w:rFonts w:cstheme="minorHAnsi"/>
+        </w:rPr>
+        <w:t>ω</w:t>
+      </w:r>
+      <w:r>
+        <w:rPr>
+          <w:vertAlign w:val="subscript"/>
+        </w:rPr>
+        <w:t>2</w:t>
+      </w:r>
+      <w:r>
+        <w:t>.</w:t>
+      </w:r>
+    </w:p>
+    <w:p/>
+    <w:p>
+      <w:r>
+        <w:lastRenderedPageBreak/>
+        <w:t>Per quanto riguarda l’addizione avremo (considerando che nell’addizione i pesi sono &lt;= 1):</w:t>
+      </w:r>
+    </w:p>
+    <w:p/>
+    <w:p>
+      <w:r>
+        <w:rPr>
+          <w:noProof/>
+        </w:rPr>
+        <w:drawing>
+          <wp:anchor distT="0" distB="0" distL="114300" distR="114300" simplePos="0" relativeHeight="251678720" behindDoc="0" locked="0" layoutInCell="1" allowOverlap="1" wp14:anchorId="1012C70E" wp14:editId="1F02FE70">
+            <wp:simplePos x="0" y="0"/>
+            <wp:positionH relativeFrom="column">
+              <wp:posOffset>-34290</wp:posOffset>
+            </wp:positionH>
+            <wp:positionV relativeFrom="paragraph">
+              <wp:posOffset>0</wp:posOffset>
+            </wp:positionV>
+            <wp:extent cx="5430520" cy="1839595"/>
+            <wp:effectExtent l="0" t="0" r="4445" b="5080"/>
+            <wp:wrapSquare wrapText="bothSides"/>
+            <wp:docPr id="45" name="Immagine 45"/>
+            <wp:cNvGraphicFramePr>
+              <a:graphicFrameLocks xmlns:a="http://schemas.openxmlformats.org/drawingml/2006/main" noChangeAspect="1"/>
+            </wp:cNvGraphicFramePr>
+            <a:graphic xmlns:a="http://schemas.openxmlformats.org/drawingml/2006/main">
+              <a:graphicData uri="http://schemas.openxmlformats.org/drawingml/2006/picture">
+                <pic:pic xmlns:pic="http://schemas.openxmlformats.org/drawingml/2006/picture">
+                  <pic:nvPicPr>
+                    <pic:cNvPr id="1" name=""/>
+                    <pic:cNvPicPr/>
+                  </pic:nvPicPr>
+                  <pic:blipFill>
+                    <a:blip r:embed="rId57">
+                      <a:extLst>
+                        <a:ext uri="{28A0092B-C50C-407E-A947-70E740481C1C}">
+                          <a14:useLocalDpi xmlns:a14="http://schemas.microsoft.com/office/drawing/2010/main" val="0"/>
+                        </a:ext>
+                      </a:extLst>
+                    </a:blip>
+                    <a:stretch>
+                      <a:fillRect/>
+                    </a:stretch>
+                  </pic:blipFill>
+                  <pic:spPr>
+                    <a:xfrm>
+                      <a:off x="0" y="0"/>
+                      <a:ext cx="5430520" cy="1839595"/>
+                    </a:xfrm>
+                    <a:prstGeom prst="rect">
+                      <a:avLst/>
+                    </a:prstGeom>
+                  </pic:spPr>
+                </pic:pic>
+              </a:graphicData>
+            </a:graphic>
+            <wp14:sizeRelH relativeFrom="margin">
+              <wp14:pctWidth>0</wp14:pctWidth>
+            </wp14:sizeRelH>
+            <wp14:sizeRelV relativeFrom="margin">
+              <wp14:pctHeight>0</wp14:pctHeight>
+            </wp14:sizeRelV>
+          </wp:anchor>
+        </w:drawing>
+      </w:r>
+    </w:p>
+    <w:p/>
+    <w:p/>
+    <w:p>
+      <w:pPr>
+        <w:tabs>
+          <w:tab w:val="left" w:pos="1528"/>
+        </w:tabs>
+      </w:pPr>
+    </w:p>
+    <w:p>
+      <w:pPr>
+        <w:tabs>
+          <w:tab w:val="left" w:pos="1528"/>
+        </w:tabs>
+      </w:pPr>
+    </w:p>
+    <w:p>
+      <w:pPr>
+        <w:tabs>
+          <w:tab w:val="left" w:pos="1528"/>
+        </w:tabs>
+      </w:pPr>
+    </w:p>
+    <w:p>
+      <w:pPr>
+        <w:tabs>
+          <w:tab w:val="left" w:pos="1528"/>
+        </w:tabs>
+      </w:pPr>
+    </w:p>
+    <w:p>
+      <w:pPr>
+        <w:tabs>
+          <w:tab w:val="left" w:pos="1528"/>
+        </w:tabs>
+      </w:pPr>
+    </w:p>
+    <w:p>
+      <w:pPr>
+        <w:tabs>
+          <w:tab w:val="left" w:pos="1528"/>
+        </w:tabs>
+      </w:pPr>
+    </w:p>
+    <w:p>
+      <w:pPr>
+        <w:tabs>
+          <w:tab w:val="left" w:pos="1528"/>
+        </w:tabs>
+      </w:pPr>
+    </w:p>
+    <w:p>
+      <w:pPr>
+        <w:tabs>
+          <w:tab w:val="left" w:pos="1528"/>
+        </w:tabs>
+      </w:pPr>
+    </w:p>
+    <w:p>
+      <w:pPr>
+        <w:tabs>
+          <w:tab w:val="left" w:pos="1528"/>
+        </w:tabs>
+      </w:pPr>
+    </w:p>
+    <w:p>
+      <w:pPr>
+        <w:tabs>
+          <w:tab w:val="left" w:pos="1528"/>
+        </w:tabs>
+      </w:pPr>
+      <w:r>
+        <w:t xml:space="preserve">Nel caso invece della </w:t>
+      </w:r>
+      <w:r>
+        <w:rPr>
+          <w:i/>
+          <w:iCs/>
+          <w:u w:val="single"/>
+        </w:rPr>
+        <w:t>sottrazione</w:t>
+      </w:r>
+      <w:r>
+        <w:t xml:space="preserve"> avremo che |x + y| &lt; |y|, quindi max</w:t>
+      </w:r>
+      <w:r>
+        <w:t xml:space="preserve"> </w:t>
+      </w:r>
+      <w:r>
+        <w:t>{w1, w2} &gt; 1, quindi la sottrazione può farci perdere precisione, ma quanta?</w:t>
+      </w:r>
+    </w:p>
+    <w:p>
+      <w:pPr>
+        <w:tabs>
+          <w:tab w:val="left" w:pos="1528"/>
+        </w:tabs>
+      </w:pPr>
+      <w:r>
+        <w:t>Può succedere che |x| e |y| siano molti vicini in termini relativi, cioè che |x</w:t>
+      </w:r>
+      <w:r>
+        <w:t xml:space="preserve"> </w:t>
+      </w:r>
+      <w:r>
+        <w:t>+</w:t>
+      </w:r>
+      <w:r>
+        <w:t xml:space="preserve"> </w:t>
+      </w:r>
+      <w:r>
+        <w:t>y| &lt;&lt; |x|, |y| ed in queste situazioni i pesi w</w:t>
+      </w:r>
+      <w:r>
+        <w:rPr>
+          <w:vertAlign w:val="subscript"/>
+        </w:rPr>
+        <w:t>1</w:t>
+      </w:r>
+      <w:r>
+        <w:t>, w</w:t>
+      </w:r>
+      <w:r>
+        <w:rPr>
+          <w:vertAlign w:val="subscript"/>
+        </w:rPr>
+        <w:t>2</w:t>
+      </w:r>
+      <w:r>
+        <w:t xml:space="preserve"> sono &gt;&gt; 1 e la sottrazione diventa </w:t>
+      </w:r>
+      <w:r>
+        <w:rPr>
+          <w:u w:val="single"/>
+        </w:rPr>
+        <w:t>instabile</w:t>
+      </w:r>
+      <w:r>
+        <w:t>.</w:t>
+      </w:r>
+    </w:p>
+    <w:p>
+      <w:pPr>
+        <w:tabs>
+          <w:tab w:val="left" w:pos="1528"/>
+        </w:tabs>
+        <w:rPr>
+          <w:sz w:val="18"/>
+          <w:szCs w:val="18"/>
+        </w:rPr>
+      </w:pPr>
+      <w:r>
+        <w:rPr>
+          <w:sz w:val="18"/>
+          <w:szCs w:val="18"/>
+        </w:rPr>
+        <w:t xml:space="preserve">(Ricordo che si intende “molto maggiore/molto più grande con “&gt;&gt;” e </w:t>
+      </w:r>
+      <w:r>
+        <w:rPr>
+          <w:sz w:val="18"/>
+          <w:szCs w:val="18"/>
+        </w:rPr>
+        <w:t xml:space="preserve">“molto </w:t>
+      </w:r>
+      <w:r>
+        <w:rPr>
+          <w:sz w:val="18"/>
+          <w:szCs w:val="18"/>
+        </w:rPr>
+        <w:t>minore</w:t>
+      </w:r>
+      <w:r>
+        <w:rPr>
+          <w:sz w:val="18"/>
+          <w:szCs w:val="18"/>
+        </w:rPr>
+        <w:t xml:space="preserve">/molto più </w:t>
+      </w:r>
+      <w:r>
+        <w:rPr>
+          <w:sz w:val="18"/>
+          <w:szCs w:val="18"/>
+        </w:rPr>
+        <w:t>piccolo”</w:t>
+      </w:r>
+      <w:r>
+        <w:rPr>
+          <w:sz w:val="18"/>
+          <w:szCs w:val="18"/>
+        </w:rPr>
+        <w:t xml:space="preserve"> con “</w:t>
+      </w:r>
+      <w:r>
+        <w:rPr>
+          <w:sz w:val="18"/>
+          <w:szCs w:val="18"/>
+        </w:rPr>
+        <w:t>&lt;&lt;</w:t>
+      </w:r>
+      <w:r>
+        <w:rPr>
+          <w:sz w:val="18"/>
+          <w:szCs w:val="18"/>
+        </w:rPr>
+        <w:t>”</w:t>
+      </w:r>
+      <w:r>
+        <w:rPr>
+          <w:sz w:val="18"/>
+          <w:szCs w:val="18"/>
+        </w:rPr>
+        <w:t>)</w:t>
+      </w:r>
+    </w:p>
+    <w:p>
+      <w:pPr>
+        <w:tabs>
+          <w:tab w:val="left" w:pos="1528"/>
+        </w:tabs>
+      </w:pPr>
+    </w:p>
+    <w:p>
+      <w:pPr>
+        <w:tabs>
+          <w:tab w:val="left" w:pos="1528"/>
+        </w:tabs>
+      </w:pPr>
+      <w:r>
+        <w:t>I casi instabili quindi sono quelli in cui |x+y| è “piccolo”, ma quelli in cui è piccolo rispetto a |x|, |y|.</w:t>
+      </w:r>
+    </w:p>
+    <w:p>
+      <w:pPr>
+        <w:tabs>
+          <w:tab w:val="left" w:pos="1528"/>
+        </w:tabs>
+      </w:pPr>
+      <w:r>
+        <w:t>Ad esempio, sono analoghi:</w:t>
+      </w:r>
+    </w:p>
+    <w:p>
+      <w:pPr>
+        <w:tabs>
+          <w:tab w:val="left" w:pos="1528"/>
+        </w:tabs>
+      </w:pPr>
+    </w:p>
+    <w:p>
+      <w:pPr>
+        <w:tabs>
+          <w:tab w:val="left" w:pos="1528"/>
+        </w:tabs>
+      </w:pPr>
+      <w:r>
+        <w:rPr>
+          <w:noProof/>
+        </w:rPr>
+        <w:drawing>
+          <wp:inline distT="0" distB="0" distL="0" distR="0" wp14:anchorId="282AF0C0" wp14:editId="29F5E3B8">
+            <wp:extent cx="3856653" cy="1009595"/>
+            <wp:effectExtent l="0" t="0" r="0" b="635"/>
+            <wp:docPr id="46" name="Immagine 46" descr="Immagine che contiene testo&#10;&#10;Descrizione generata automaticamente"/>
+            <wp:cNvGraphicFramePr>
+              <a:graphicFrameLocks xmlns:a="http://schemas.openxmlformats.org/drawingml/2006/main" noChangeAspect="1"/>
+            </wp:cNvGraphicFramePr>
+            <a:graphic xmlns:a="http://schemas.openxmlformats.org/drawingml/2006/main">
+              <a:graphicData uri="http://schemas.openxmlformats.org/drawingml/2006/picture">
+                <pic:pic xmlns:pic="http://schemas.openxmlformats.org/drawingml/2006/picture">
+                  <pic:nvPicPr>
+                    <pic:cNvPr id="46" name="Immagine 46" descr="Immagine che contiene testo&#10;&#10;Descrizione generata automaticamente"/>
+                    <pic:cNvPicPr/>
+                  </pic:nvPicPr>
+                  <pic:blipFill>
+                    <a:blip r:embed="rId58"/>
+                    <a:stretch>
+                      <a:fillRect/>
+                    </a:stretch>
+                  </pic:blipFill>
+                  <pic:spPr>
+                    <a:xfrm>
+                      <a:off x="0" y="0"/>
+                      <a:ext cx="3869755" cy="1013025"/>
+                    </a:xfrm>
+                    <a:prstGeom prst="rect">
+                      <a:avLst/>
+                    </a:prstGeom>
+                  </pic:spPr>
+                </pic:pic>
+              </a:graphicData>
+            </a:graphic>
+          </wp:inline>
+        </w:drawing>
+      </w:r>
+    </w:p>
+    <w:p/>
+    <w:p>
+      <w:r>
+        <w:t>Detto a parole, due numeri dell’ordine delle unit</w:t>
+      </w:r>
+      <w:r>
+        <w:t>à</w:t>
+      </w:r>
+      <w:r>
+        <w:t xml:space="preserve"> che distano di qualche milionesimo</w:t>
+      </w:r>
+      <w:r>
+        <w:t xml:space="preserve"> </w:t>
+      </w:r>
+      <w:r>
+        <w:t>sono altrettanto vicini</w:t>
+      </w:r>
+      <w:r>
+        <w:t xml:space="preserve">, </w:t>
+      </w:r>
+      <w:r>
+        <w:t>in termini relativi</w:t>
+      </w:r>
+      <w:r>
+        <w:t>, a</w:t>
+      </w:r>
+      <w:r>
+        <w:t xml:space="preserve"> due numeri dell’ordine del milione che distano di qualche unità.</w:t>
+      </w:r>
+    </w:p>
+    <w:p>
+      <w:r>
+        <w:t xml:space="preserve">Da questo si può notare che la sottrazione è </w:t>
+      </w:r>
+      <w:r>
+        <w:rPr>
+          <w:u w:val="single"/>
+        </w:rPr>
+        <w:t>potenzialmente instabile</w:t>
+      </w:r>
+      <w:r>
+        <w:t xml:space="preserve"> (questo non accade sempre comunque)</w:t>
+      </w:r>
+      <w:r>
+        <w:t xml:space="preserve">. </w:t>
+      </w:r>
+      <w:r>
+        <w:t>Se |x|e</w:t>
+      </w:r>
+      <w:r>
+        <w:t>d</w:t>
+      </w:r>
+      <w:r>
+        <w:t xml:space="preserve">|y| sono </w:t>
+      </w:r>
+      <w:r>
+        <w:rPr>
+          <w:i/>
+          <w:iCs/>
+        </w:rPr>
+        <w:t>distanti</w:t>
+      </w:r>
+      <w:r>
+        <w:t xml:space="preserve"> in termini relativi, la sottrazione perde </w:t>
+      </w:r>
+      <w:r>
+        <w:rPr>
+          <w:i/>
+          <w:iCs/>
+        </w:rPr>
+        <w:t>poca</w:t>
+      </w:r>
+      <w:r>
+        <w:t xml:space="preserve"> precisione; se invece gli stessi sono </w:t>
+      </w:r>
+      <w:r>
+        <w:rPr>
+          <w:i/>
+          <w:iCs/>
+        </w:rPr>
+        <w:t>vicini</w:t>
+      </w:r>
+      <w:r>
+        <w:t xml:space="preserve"> si perderà </w:t>
+      </w:r>
+      <w:r>
+        <w:rPr>
+          <w:i/>
+          <w:iCs/>
+        </w:rPr>
+        <w:t>molta</w:t>
+      </w:r>
+      <w:r>
+        <w:t xml:space="preserve"> precisione (definito anche come </w:t>
+      </w:r>
+      <w:r>
+        <w:rPr>
+          <w:i/>
+          <w:iCs/>
+        </w:rPr>
+        <w:t>cancellazione numerica</w:t>
+      </w:r>
+      <w:r>
+        <w:t xml:space="preserve">) e </w:t>
+      </w:r>
+      <w:r>
+        <w:t>ci può portare ad un algoritmo instabile.</w:t>
+      </w:r>
+    </w:p>
+    <w:p>
+      <w:r>
+        <w:t>Si fronteggia in 2 modi:</w:t>
+      </w:r>
+    </w:p>
+    <w:p>
+      <w:pPr>
+        <w:pStyle w:val="Paragrafoelenco"/>
+        <w:numPr>
+          <w:ilvl w:val="0"/>
+          <w:numId w:val="2"/>
+        </w:numPr>
+      </w:pPr>
+      <w:r>
+        <w:t>cercare di riscrivere espressioni ed algoritmi in modo tale da evitare sottrazioni instabili (ad esempio nella formula risolutiva delle equazioni di secondo grado, aggirabile riscrivendo la formula con una semplice manipolazione algebrica)</w:t>
+      </w:r>
+      <w:r>
+        <w:t>;</w:t>
+      </w:r>
+    </w:p>
+    <w:p>
+      <w:pPr>
+        <w:pStyle w:val="Paragrafoelenco"/>
+        <w:numPr>
+          <w:ilvl w:val="0"/>
+          <w:numId w:val="2"/>
+        </w:numPr>
+      </w:pPr>
+      <w:r>
+        <w:t>aumentando la precisione in funzione della grandezza di w</w:t>
+      </w:r>
+      <w:r>
+        <w:rPr>
+          <w:vertAlign w:val="subscript"/>
+        </w:rPr>
+        <w:t>1</w:t>
+      </w:r>
+      <w:r>
+        <w:t xml:space="preserve"> e di w</w:t>
+      </w:r>
+      <w:r>
+        <w:rPr>
+          <w:vertAlign w:val="subscript"/>
+        </w:rPr>
+        <w:t>2</w:t>
+      </w:r>
+      <w:r>
+        <w:t>.</w:t>
+      </w:r>
+    </w:p>
+    <w:p>
+      <w:r>
+        <w:t xml:space="preserve">In campo sperimentale, quindi, questo aumenta la precisione, andando ad un sistema floating point a precisione estesa. </w:t>
+      </w:r>
+      <w:r>
+        <w:t>Si consideri questo esempio per fissare le idee:</w:t>
+      </w:r>
+    </w:p>
+    <w:p>
+      <w:r>
+        <w:rPr>
+          <w:noProof/>
+        </w:rPr>
+        <w:drawing>
+          <wp:anchor distT="0" distB="0" distL="114300" distR="114300" simplePos="0" relativeHeight="251680768" behindDoc="0" locked="0" layoutInCell="1" allowOverlap="1" wp14:anchorId="4CE40FA3" wp14:editId="0C71A978">
+            <wp:simplePos x="0" y="0"/>
+            <wp:positionH relativeFrom="column">
+              <wp:posOffset>0</wp:posOffset>
+            </wp:positionH>
+            <wp:positionV relativeFrom="paragraph">
+              <wp:posOffset>82550</wp:posOffset>
+            </wp:positionV>
+            <wp:extent cx="5661660" cy="1696720"/>
+            <wp:effectExtent l="0" t="0" r="0" b="0"/>
+            <wp:wrapSquare wrapText="bothSides"/>
+            <wp:docPr id="47" name="Immagine 47" descr="Immagine che contiene testo&#10;&#10;Descrizione generata automaticamente"/>
+            <wp:cNvGraphicFramePr>
+              <a:graphicFrameLocks xmlns:a="http://schemas.openxmlformats.org/drawingml/2006/main" noChangeAspect="1"/>
+            </wp:cNvGraphicFramePr>
+            <a:graphic xmlns:a="http://schemas.openxmlformats.org/drawingml/2006/main">
+              <a:graphicData uri="http://schemas.openxmlformats.org/drawingml/2006/picture">
+                <pic:pic xmlns:pic="http://schemas.openxmlformats.org/drawingml/2006/picture">
+                  <pic:nvPicPr>
+                    <pic:cNvPr id="47" name="Immagine 47" descr="Immagine che contiene testo&#10;&#10;Descrizione generata automaticamente"/>
+                    <pic:cNvPicPr/>
+                  </pic:nvPicPr>
+                  <pic:blipFill>
+                    <a:blip r:embed="rId59">
+                      <a:extLst>
+                        <a:ext uri="{28A0092B-C50C-407E-A947-70E740481C1C}">
+                          <a14:useLocalDpi xmlns:a14="http://schemas.microsoft.com/office/drawing/2010/main" val="0"/>
+                        </a:ext>
+                      </a:extLst>
+                    </a:blip>
+                    <a:stretch>
+                      <a:fillRect/>
+                    </a:stretch>
+                  </pic:blipFill>
+                  <pic:spPr>
+                    <a:xfrm>
+                      <a:off x="0" y="0"/>
+                      <a:ext cx="5661660" cy="1696720"/>
+                    </a:xfrm>
+                    <a:prstGeom prst="rect">
+                      <a:avLst/>
+                    </a:prstGeom>
+                  </pic:spPr>
+                </pic:pic>
+              </a:graphicData>
+            </a:graphic>
+            <wp14:sizeRelH relativeFrom="margin">
+              <wp14:pctWidth>0</wp14:pctWidth>
+            </wp14:sizeRelH>
+            <wp14:sizeRelV relativeFrom="margin">
+              <wp14:pctHeight>0</wp14:pctHeight>
+            </wp14:sizeRelV>
+          </wp:anchor>
+        </w:drawing>
+      </w:r>
+    </w:p>
+    <w:p/>
+    <w:p/>
+    <w:p/>
+    <w:p/>
+    <w:p/>
+    <w:p/>
+    <w:p/>
+    <w:p/>
+    <w:p/>
+    <w:p>
+      <w:r>
+        <w:lastRenderedPageBreak/>
+        <w:t>Alcuni commenti:</w:t>
+      </w:r>
+    </w:p>
+    <w:p>
+      <w:pPr>
+        <w:rPr>
+          <w:rFonts w:eastAsiaTheme="minorEastAsia"/>
+        </w:rPr>
+      </w:pPr>
+      <m:oMath>
+        <m:sSup>
+          <m:sSupPr>
+            <m:ctrlPr>
+              <w:rPr>
+                <w:rFonts w:ascii="Cambria Math" w:hAnsi="Cambria Math"/>
+                <w:i/>
+              </w:rPr>
+            </m:ctrlPr>
+          </m:sSupPr>
+          <m:e>
+            <m:r>
+              <w:rPr>
+                <w:rFonts w:ascii="Cambria Math" w:hAnsi="Cambria Math"/>
+              </w:rPr>
+              <m:t>2</m:t>
+            </m:r>
+          </m:e>
+          <m:sup>
+            <m:d>
+              <m:dPr>
+                <m:ctrlPr>
+                  <w:rPr>
+                    <w:rFonts w:ascii="Cambria Math" w:hAnsi="Cambria Math"/>
+                    <w:i/>
+                  </w:rPr>
+                </m:ctrlPr>
+              </m:dPr>
+              <m:e>
+                <m:r>
+                  <w:rPr>
+                    <w:rFonts w:ascii="Cambria Math" w:hAnsi="Cambria Math"/>
+                  </w:rPr>
+                  <m:t>-50</m:t>
+                </m:r>
+              </m:e>
+            </m:d>
+          </m:sup>
+        </m:sSup>
+      </m:oMath>
+      <w:r>
+        <w:t xml:space="preserve"> non è un numero macchina, in base 2,</w:t>
+      </w:r>
+      <w:r>
+        <w:t xml:space="preserve"> e con</w:t>
+      </w:r>
+      <w:r>
+        <w:t xml:space="preserve"> </w:t>
+      </w:r>
+      <m:oMath>
+        <m:r>
+          <w:rPr>
+            <w:rFonts w:ascii="Cambria Math" w:hAnsi="Cambria Math"/>
+          </w:rPr>
+          <m:t>1+</m:t>
+        </m:r>
+        <m:sSup>
+          <m:sSupPr>
+            <m:ctrlPr>
+              <w:rPr>
+                <w:rFonts w:ascii="Cambria Math" w:hAnsi="Cambria Math"/>
+                <w:i/>
+              </w:rPr>
+            </m:ctrlPr>
+          </m:sSupPr>
+          <m:e>
+            <m:r>
+              <w:rPr>
+                <w:rFonts w:ascii="Cambria Math" w:hAnsi="Cambria Math"/>
+              </w:rPr>
+              <m:t>2</m:t>
+            </m:r>
+          </m:e>
+          <m:sup>
+            <m:d>
+              <m:dPr>
+                <m:ctrlPr>
+                  <w:rPr>
+                    <w:rFonts w:ascii="Cambria Math" w:hAnsi="Cambria Math"/>
+                    <w:i/>
+                  </w:rPr>
+                </m:ctrlPr>
+              </m:dPr>
+              <m:e>
+                <m:r>
+                  <w:rPr>
+                    <w:rFonts w:ascii="Cambria Math" w:hAnsi="Cambria Math"/>
+                  </w:rPr>
+                  <m:t>-50</m:t>
+                </m:r>
+              </m:e>
+            </m:d>
+          </m:sup>
+        </m:sSup>
+      </m:oMath>
+      <w:r>
+        <w:t xml:space="preserve"> a</w:t>
+      </w:r>
+      <w:r>
+        <w:t>v</w:t>
+      </w:r>
+      <w:r>
+        <w:t xml:space="preserve">rò 51 cifre significative, ma ne ho 53 a disposizione. Dato che si moltiplica 0, va bene e non si </w:t>
+      </w:r>
+      <w:r>
+        <w:t>fa</w:t>
+      </w:r>
+      <w:r>
+        <w:t xml:space="preserve"> influenzare </w:t>
+      </w:r>
+      <w:r>
+        <w:t>dall’arrotondamento</w:t>
+      </w:r>
+      <w:r>
+        <w:t xml:space="preserve">. </w:t>
+      </w:r>
+    </w:p>
+    <w:p>
+      <w:r>
+        <w:t xml:space="preserve">Nel caso invece di 1 + 2^(-53) arrotonderei ad 1 ed il risultato verrebbe 0, in quanto, similmente a prima, avrei bisogno di 54 cifre significative. </w:t>
+      </w:r>
+    </w:p>
+    <w:p/>
+    <w:p>
+      <w:pPr>
+        <w:rPr>
+          <w:b/>
+          <w:bCs/>
+          <w:i/>
+          <w:iCs/>
+          <w:u w:val="single"/>
+        </w:rPr>
+      </w:pPr>
+      <w:r>
+        <w:rPr>
+          <w:b/>
+          <w:bCs/>
+          <w:i/>
+          <w:iCs/>
+          <w:u w:val="single"/>
+        </w:rPr>
+        <w:t xml:space="preserve">14/03/2022: Lezione 5 </w:t>
+      </w:r>
+      <w:r>
+        <w:rPr>
+          <w:b/>
+          <w:bCs/>
+          <w:i/>
+          <w:iCs/>
+          <w:u w:val="single"/>
+        </w:rPr>
+        <w:t>–</w:t>
+      </w:r>
+      <w:r>
+        <w:rPr>
+          <w:b/>
+          <w:bCs/>
+          <w:i/>
+          <w:iCs/>
+          <w:u w:val="single"/>
+        </w:rPr>
+        <w:t xml:space="preserve"> </w:t>
+      </w:r>
+      <w:r>
+        <w:rPr>
+          <w:b/>
+          <w:bCs/>
+          <w:i/>
+          <w:iCs/>
+          <w:u w:val="single"/>
+        </w:rPr>
+        <w:t>Esempi di instabilità della sottrazione</w:t>
+      </w:r>
+    </w:p>
     <w:sectPr>
       <w:pgSz w:w="11906" w:h="16838"/>
       <w:pgMar w:top="1417" w:right="1134" w:bottom="1134" w:left="1134" w:header="708" w:footer="708" w:gutter="0"/>
@@ -5041,6 +7422,95 @@
 <file path=word/numbering.xml><?xml version="1.0" encoding="utf-8"?>
 <w:numbering xmlns:wpc="http://schemas.microsoft.com/office/word/2010/wordprocessingCanvas" xmlns:cx="http://schemas.microsoft.com/office/drawing/2014/chartex" xmlns:cx1="http://schemas.microsoft.com/office/drawing/2015/9/8/chartex" xmlns:cx2="http://schemas.microsoft.com/office/drawing/2015/10/21/chartex" xmlns:cx3="http://schemas.microsoft.com/office/drawing/2016/5/9/chartex" xmlns:cx4="http://schemas.microsoft.com/office/drawing/2016/5/10/chartex" xmlns:cx5="http://schemas.microsoft.com/office/drawing/2016/5/11/chartex" xmlns:cx6="http://schemas.microsoft.com/office/drawing/2016/5/12/chartex" xmlns:cx7="http://schemas.microsoft.com/office/drawing/2016/5/13/chartex" xmlns:cx8="http://schemas.microsoft.com/office/drawing/2016/5/14/chartex" xmlns:mc="http://schemas.openxmlformats.org/markup-compatibility/2006" xmlns:aink="http://schemas.microsoft.com/office/drawing/2016/ink" xmlns:am3d="http://schemas.microsoft.com/office/drawing/2017/model3d" xmlns:o="urn:schemas-microsoft-com:office:office" xmlns:r="http://schemas.openxmlformats.org/officeDocument/2006/relationships" xmlns:m="http://schemas.openxmlformats.org/officeDocument/2006/math" xmlns:v="urn:schemas-microsoft-com:vml" xmlns:wp14="http://schemas.microsoft.com/office/word/2010/wordprocessingDrawing" xmlns:wp="http://schemas.openxmlformats.org/drawingml/2006/wordprocessingDrawing" xmlns:w10="urn:schemas-microsoft-com:office:word" xmlns:w="http://schemas.openxmlformats.org/wordprocessingml/2006/main" xmlns:w14="http://schemas.microsoft.com/office/word/2010/wordml" xmlns:w15="http://schemas.microsoft.com/office/word/2012/wordml" xmlns:w16cex="http://schemas.microsoft.com/office/word/2018/wordml/cex" xmlns:w16cid="http://schemas.microsoft.com/office/word/2016/wordml/cid" xmlns:w16="http://schemas.microsoft.com/office/word/2018/wordml" xmlns:w16sdtdh="http://schemas.microsoft.com/office/word/2020/wordml/sdtdatahash" xmlns:w16se="http://schemas.microsoft.com/office/word/2015/wordml/symex" xmlns:wpg="http://schemas.microsoft.com/office/word/2010/wordprocessingGroup" xmlns:wpi="http://schemas.microsoft.com/office/word/2010/wordprocessingInk" xmlns:wne="http://schemas.microsoft.com/office/word/2006/wordml" xmlns:wps="http://schemas.microsoft.com/office/word/2010/wordprocessingShape" mc:Ignorable="w14 w15 w16se w16cid w16 w16cex w16sdtdh wp14">
   <w:abstractNum w:abstractNumId="0" w15:restartNumberingAfterBreak="0">
+    <w:nsid w:val="07EC0FC8"/>
+    <w:multiLevelType w:val="hybridMultilevel"/>
+    <w:tmpl w:val="8AF8E9C0"/>
+    <w:lvl w:ilvl="0" w:tplc="04100011">
+      <w:start w:val="1"/>
+      <w:numFmt w:val="decimal"/>
+      <w:lvlText w:val="%1)"/>
+      <w:lvlJc w:val="left"/>
+      <w:pPr>
+        <w:ind w:left="720" w:hanging="360"/>
+      </w:pPr>
+      <w:rPr>
+        <w:rFonts w:hint="default"/>
+      </w:rPr>
+    </w:lvl>
+    <w:lvl w:ilvl="1" w:tplc="04100019" w:tentative="1">
+      <w:start w:val="1"/>
+      <w:numFmt w:val="lowerLetter"/>
+      <w:lvlText w:val="%2."/>
+      <w:lvlJc w:val="left"/>
+      <w:pPr>
+        <w:ind w:left="1440" w:hanging="360"/>
+      </w:pPr>
+    </w:lvl>
+    <w:lvl w:ilvl="2" w:tplc="0410001B" w:tentative="1">
+      <w:start w:val="1"/>
+      <w:numFmt w:val="lowerRoman"/>
+      <w:lvlText w:val="%3."/>
+      <w:lvlJc w:val="right"/>
+      <w:pPr>
+        <w:ind w:left="2160" w:hanging="180"/>
+      </w:pPr>
+    </w:lvl>
+    <w:lvl w:ilvl="3" w:tplc="0410000F" w:tentative="1">
+      <w:start w:val="1"/>
+      <w:numFmt w:val="decimal"/>
+      <w:lvlText w:val="%4."/>
+      <w:lvlJc w:val="left"/>
+      <w:pPr>
+        <w:ind w:left="2880" w:hanging="360"/>
+      </w:pPr>
+    </w:lvl>
+    <w:lvl w:ilvl="4" w:tplc="04100019" w:tentative="1">
+      <w:start w:val="1"/>
+      <w:numFmt w:val="lowerLetter"/>
+      <w:lvlText w:val="%5."/>
+      <w:lvlJc w:val="left"/>
+      <w:pPr>
+        <w:ind w:left="3600" w:hanging="360"/>
+      </w:pPr>
+    </w:lvl>
+    <w:lvl w:ilvl="5" w:tplc="0410001B" w:tentative="1">
+      <w:start w:val="1"/>
+      <w:numFmt w:val="lowerRoman"/>
+      <w:lvlText w:val="%6."/>
+      <w:lvlJc w:val="right"/>
+      <w:pPr>
+        <w:ind w:left="4320" w:hanging="180"/>
+      </w:pPr>
+    </w:lvl>
+    <w:lvl w:ilvl="6" w:tplc="0410000F" w:tentative="1">
+      <w:start w:val="1"/>
+      <w:numFmt w:val="decimal"/>
+      <w:lvlText w:val="%7."/>
+      <w:lvlJc w:val="left"/>
+      <w:pPr>
+        <w:ind w:left="5040" w:hanging="360"/>
+      </w:pPr>
+    </w:lvl>
+    <w:lvl w:ilvl="7" w:tplc="04100019" w:tentative="1">
+      <w:start w:val="1"/>
+      <w:numFmt w:val="lowerLetter"/>
+      <w:lvlText w:val="%8."/>
+      <w:lvlJc w:val="left"/>
+      <w:pPr>
+        <w:ind w:left="5760" w:hanging="360"/>
+      </w:pPr>
+    </w:lvl>
+    <w:lvl w:ilvl="8" w:tplc="0410001B" w:tentative="1">
+      <w:start w:val="1"/>
+      <w:numFmt w:val="lowerRoman"/>
+      <w:lvlText w:val="%9."/>
+      <w:lvlJc w:val="right"/>
+      <w:pPr>
+        <w:ind w:left="6480" w:hanging="180"/>
+      </w:pPr>
+    </w:lvl>
+  </w:abstractNum>
+  <w:abstractNum w:abstractNumId="1" w15:restartNumberingAfterBreak="0">
     <w:nsid w:val="0AED522E"/>
     <w:multiLevelType w:val="hybridMultilevel"/>
     <w:tmpl w:val="EB2C8872"/>
@@ -5153,6 +7623,9 @@
     </w:lvl>
   </w:abstractNum>
   <w:num w:numId="1">
+    <w:abstractNumId w:val="1"/>
+  </w:num>
+  <w:num w:numId="2">
     <w:abstractNumId w:val="0"/>
   </w:num>
 </w:numbering>

--- a/Calcolo semplice (per davvero).docx
+++ b/Calcolo semplice (per davvero).docx
@@ -1119,6 +1119,8 @@
     <w:p>
       <w:pPr>
         <w:rPr>
+          <w:b/>
+          <w:bCs/>
           <w:i/>
           <w:iCs/>
           <w:u w:val="single"/>
@@ -1126,6 +1128,8 @@
       </w:pPr>
       <w:r>
         <w:rPr>
+          <w:b/>
+          <w:bCs/>
           <w:i/>
           <w:iCs/>
           <w:u w:val="single"/>
@@ -2953,16 +2957,16 @@
           <w:noProof/>
         </w:rPr>
         <w:drawing>
-          <wp:anchor distT="0" distB="0" distL="114300" distR="114300" simplePos="0" relativeHeight="251662336" behindDoc="0" locked="0" layoutInCell="1" allowOverlap="1" wp14:anchorId="4E2DC427" wp14:editId="35212874">
+          <wp:anchor distT="0" distB="0" distL="114300" distR="114300" simplePos="0" relativeHeight="251662336" behindDoc="0" locked="0" layoutInCell="1" allowOverlap="1" wp14:anchorId="4E2DC427" wp14:editId="2C1FBDAE">
             <wp:simplePos x="0" y="0"/>
             <wp:positionH relativeFrom="column">
-              <wp:posOffset>-41910</wp:posOffset>
+              <wp:posOffset>-40640</wp:posOffset>
             </wp:positionH>
             <wp:positionV relativeFrom="paragraph">
-              <wp:posOffset>66675</wp:posOffset>
+              <wp:posOffset>67310</wp:posOffset>
             </wp:positionV>
-            <wp:extent cx="3817951" cy="441998"/>
-            <wp:effectExtent l="0" t="0" r="0" b="0"/>
+            <wp:extent cx="3600450" cy="416560"/>
+            <wp:effectExtent l="0" t="0" r="0" b="2540"/>
             <wp:wrapSquare wrapText="bothSides"/>
             <wp:docPr id="10" name="Immagine 10" descr="Immagine che contiene testo&#10;&#10;Descrizione generata automaticamente"/>
             <wp:cNvGraphicFramePr>
@@ -2990,7 +2994,7 @@
                   <pic:spPr>
                     <a:xfrm>
                       <a:off x="0" y="0"/>
-                      <a:ext cx="3817951" cy="441998"/>
+                      <a:ext cx="3600450" cy="416560"/>
                     </a:xfrm>
                     <a:prstGeom prst="rect">
                       <a:avLst/>
@@ -2999,6 +3003,12 @@
                 </pic:pic>
               </a:graphicData>
             </a:graphic>
+            <wp14:sizeRelH relativeFrom="margin">
+              <wp14:pctWidth>0</wp14:pctWidth>
+            </wp14:sizeRelH>
+            <wp14:sizeRelV relativeFrom="margin">
+              <wp14:pctHeight>0</wp14:pctHeight>
+            </wp14:sizeRelV>
           </wp:anchor>
         </w:drawing>
       </w:r>
@@ -3013,7 +3023,19 @@
     <w:p/>
     <w:p>
       <w:r>
-        <w:t>avendo le t cifre uguali alla cifra massima, cioè b-1.</w:t>
+        <w:t>avendo le t cifre uguali alla cifra massima, cioè b</w:t>
+      </w:r>
+      <w:r>
+        <w:t xml:space="preserve"> </w:t>
+      </w:r>
+      <w:r>
+        <w:t>-</w:t>
+      </w:r>
+      <w:r>
+        <w:t xml:space="preserve"> </w:t>
+      </w:r>
+      <w:r>
+        <w:t>1.</w:t>
       </w:r>
     </w:p>
     <w:p>
@@ -3065,6 +3087,12 @@
           </m:sup>
         </m:sSup>
       </m:oMath>
+      <w:r>
+        <w:rPr>
+          <w:rFonts w:eastAsiaTheme="minorEastAsia"/>
+        </w:rPr>
+        <w:t>:</w:t>
+      </w:r>
     </w:p>
     <w:p>
       <w:pPr>
@@ -3145,13 +3173,13 @@
           <w:noProof/>
         </w:rPr>
         <w:drawing>
-          <wp:anchor distT="0" distB="0" distL="114300" distR="114300" simplePos="0" relativeHeight="251664384" behindDoc="0" locked="0" layoutInCell="1" allowOverlap="1" wp14:anchorId="5925D7FD" wp14:editId="273DC2FD">
+          <wp:anchor distT="0" distB="0" distL="114300" distR="114300" simplePos="0" relativeHeight="251664384" behindDoc="0" locked="0" layoutInCell="1" allowOverlap="1" wp14:anchorId="5925D7FD" wp14:editId="071C0F30">
             <wp:simplePos x="0" y="0"/>
             <wp:positionH relativeFrom="column">
-              <wp:posOffset>4537190</wp:posOffset>
+              <wp:posOffset>4653915</wp:posOffset>
             </wp:positionH>
             <wp:positionV relativeFrom="paragraph">
-              <wp:posOffset>282806</wp:posOffset>
+              <wp:posOffset>279400</wp:posOffset>
             </wp:positionV>
             <wp:extent cx="1066892" cy="274344"/>
             <wp:effectExtent l="0" t="0" r="0" b="0"/>
@@ -3243,7 +3271,10 @@
                         <w:txbxContent>
                           <w:p>
                             <w:r>
-                              <w:t>Con un po’ di passaggi si ottiene</w:t>
+                              <w:t>e c</w:t>
+                            </w:r>
+                            <w:r>
+                              <w:t>on un po’ di passaggi si ottiene</w:t>
                             </w:r>
                             <w:r>
                               <w:t>:</w:t>
@@ -3273,7 +3304,10 @@
                   <w:txbxContent>
                     <w:p>
                       <w:r>
-                        <w:t>Con un po’ di passaggi si ottiene</w:t>
+                        <w:t>e c</w:t>
+                      </w:r>
+                      <w:r>
+                        <w:t>on un po’ di passaggi si ottiene</w:t>
                       </w:r>
                       <w:r>
                         <w:t>:</w:t>
@@ -3447,13 +3481,39 @@
     <w:p/>
     <w:p>
       <w:r>
-        <w:t xml:space="preserve">Importante ricordare che la rappresentazione avviene per arrotondamento e gli unici numeri rappresentabili </w:t>
+        <w:t>Importante ricordar</w:t>
+      </w:r>
+      <w:r>
+        <w:t>si</w:t>
+      </w:r>
+      <w:r>
+        <w:t xml:space="preserve"> che la rappresentazione avviene per arrotondamento e gli unici numeri rappresentabili </w:t>
       </w:r>
       <w:r>
         <w:t xml:space="preserve">dal calcolatore </w:t>
       </w:r>
       <w:r>
-        <w:t>sono proprio i reali macchina (numero di tacchette intuitivamente). La cardinalità (quindi il numero degli elementi) è data dal numero delle possibili mantisse moltiplicato per il numero dei possibili esponenti. Quindi:</w:t>
+        <w:t xml:space="preserve">sono proprio i </w:t>
+      </w:r>
+      <w:r>
+        <w:rPr>
+          <w:i/>
+          <w:iCs/>
+        </w:rPr>
+        <w:t>reali macchina</w:t>
+      </w:r>
+      <w:r>
+        <w:t xml:space="preserve"> (numero di tacchette intuitivamente). La </w:t>
+      </w:r>
+      <w:r>
+        <w:rPr>
+          <w:i/>
+          <w:iCs/>
+        </w:rPr>
+        <w:t>cardinalità</w:t>
+      </w:r>
+      <w:r>
+        <w:t xml:space="preserve"> (quindi il numero degli elementi) è data dal numero delle possibili mantisse moltiplicato per il numero dei possibili esponenti. Quindi:</w:t>
       </w:r>
     </w:p>
     <w:p/>
@@ -3463,9 +3523,9 @@
           <w:noProof/>
         </w:rPr>
         <w:drawing>
-          <wp:inline distT="0" distB="0" distL="0" distR="0" wp14:anchorId="274A8F9C" wp14:editId="354CA2A0">
-            <wp:extent cx="4964544" cy="297873"/>
-            <wp:effectExtent l="0" t="0" r="7620" b="6985"/>
+          <wp:inline distT="0" distB="0" distL="0" distR="0" wp14:anchorId="274A8F9C" wp14:editId="30C8AC05">
+            <wp:extent cx="4714240" cy="282855"/>
+            <wp:effectExtent l="0" t="0" r="0" b="3175"/>
             <wp:docPr id="14" name="Immagine 14"/>
             <wp:cNvGraphicFramePr>
               <a:graphicFrameLocks xmlns:a="http://schemas.openxmlformats.org/drawingml/2006/main" noChangeAspect="1"/>
@@ -3486,7 +3546,7 @@
                   <pic:spPr>
                     <a:xfrm>
                       <a:off x="0" y="0"/>
-                      <a:ext cx="5114473" cy="306869"/>
+                      <a:ext cx="4912986" cy="294780"/>
                     </a:xfrm>
                     <a:prstGeom prst="rect">
                       <a:avLst/>
@@ -3573,11 +3633,65 @@
       <w:r>
         <w:t xml:space="preserve"> scelte per la prima cifra di mantissa.</w:t>
       </w:r>
-    </w:p>
-    <w:p/>
-    <w:p>
-      <w:r>
-        <w:t xml:space="preserve">Nel modello simil-Matlab di prima si ottiene una cardinalità data da un numero nell’ordine di 10^19. Fuori da questi intervalli, andiamo al di fuori dell’intervallo di rappresentazione. </w:t>
+      <w:r>
+        <w:t xml:space="preserve"> Andando fuori dagli intervalli detti siamo fuori dall’intervallo di rappresentazione. </w:t>
+      </w:r>
+    </w:p>
+    <w:p/>
+    <w:p>
+      <w:pPr>
+        <w:rPr>
+          <w:rFonts w:eastAsiaTheme="minorEastAsia"/>
+        </w:rPr>
+      </w:pPr>
+      <w:r>
+        <w:t xml:space="preserve">Nel modello simil-Matlab di prima si ottiene una cardinalità data da un numero nell’ordine di </w:t>
+      </w:r>
+      <m:oMath>
+        <m:sSup>
+          <m:sSupPr>
+            <m:ctrlPr>
+              <w:rPr>
+                <w:rFonts w:ascii="Cambria Math" w:hAnsi="Cambria Math"/>
+                <w:i/>
+              </w:rPr>
+            </m:ctrlPr>
+          </m:sSupPr>
+          <m:e>
+            <m:r>
+              <w:rPr>
+                <w:rFonts w:ascii="Cambria Math" w:hAnsi="Cambria Math"/>
+              </w:rPr>
+              <m:t>10</m:t>
+            </m:r>
+          </m:e>
+          <m:sup>
+            <m:d>
+              <m:dPr>
+                <m:ctrlPr>
+                  <w:rPr>
+                    <w:rFonts w:ascii="Cambria Math" w:hAnsi="Cambria Math"/>
+                    <w:i/>
+                  </w:rPr>
+                </m:ctrlPr>
+              </m:dPr>
+              <m:e>
+                <m:r>
+                  <w:rPr>
+                    <w:rFonts w:ascii="Cambria Math" w:hAnsi="Cambria Math"/>
+                  </w:rPr>
+                  <m:t>19</m:t>
+                </m:r>
+              </m:e>
+            </m:d>
+          </m:sup>
+        </m:sSup>
+      </m:oMath>
+      <w:r>
+        <w:t>.</w:t>
+      </w:r>
+      <w:r>
+        <w:t xml:space="preserve"> </w:t>
       </w:r>
     </w:p>
     <w:p>
@@ -4079,9 +4193,9 @@
         </w:rPr>
         <w:lastRenderedPageBreak/>
         <w:drawing>
-          <wp:inline distT="0" distB="0" distL="0" distR="0" wp14:anchorId="6656AC4A" wp14:editId="58923A91">
-            <wp:extent cx="5701146" cy="1893481"/>
-            <wp:effectExtent l="0" t="0" r="0" b="0"/>
+          <wp:inline distT="0" distB="0" distL="0" distR="0" wp14:anchorId="6656AC4A" wp14:editId="27A78C6C">
+            <wp:extent cx="5346700" cy="1775761"/>
+            <wp:effectExtent l="0" t="0" r="6350" b="0"/>
             <wp:docPr id="32" name="Immagine 32"/>
             <wp:cNvGraphicFramePr>
               <a:graphicFrameLocks xmlns:a="http://schemas.openxmlformats.org/drawingml/2006/main" noChangeAspect="1"/>
@@ -4102,7 +4216,7 @@
                   <pic:spPr>
                     <a:xfrm>
                       <a:off x="0" y="0"/>
-                      <a:ext cx="5715687" cy="1898310"/>
+                      <a:ext cx="5366524" cy="1782345"/>
                     </a:xfrm>
                     <a:prstGeom prst="rect">
                       <a:avLst/>
@@ -4171,13 +4285,9 @@
       <w:r>
         <w:t>.</w:t>
       </w:r>
-    </w:p>
-    <w:p>
-      <w:pPr>
-        <w:tabs>
-          <w:tab w:val="left" w:pos="1427"/>
-        </w:tabs>
-      </w:pPr>
+      <w:r>
+        <w:t xml:space="preserve"> </w:t>
+      </w:r>
       <w:r>
         <w:t>Arrotondando</w:t>
       </w:r>
@@ -4522,13 +4632,13 @@
           <w:noProof/>
         </w:rPr>
         <w:drawing>
-          <wp:anchor distT="0" distB="0" distL="114300" distR="114300" simplePos="0" relativeHeight="251674624" behindDoc="0" locked="0" layoutInCell="1" allowOverlap="1" wp14:anchorId="46863FC7" wp14:editId="73DD282F">
+          <wp:anchor distT="0" distB="0" distL="114300" distR="114300" simplePos="0" relativeHeight="251674624" behindDoc="0" locked="0" layoutInCell="1" allowOverlap="1" wp14:anchorId="46863FC7" wp14:editId="5A380076">
             <wp:simplePos x="0" y="0"/>
             <wp:positionH relativeFrom="column">
-              <wp:posOffset>-75705</wp:posOffset>
+              <wp:posOffset>-5220</wp:posOffset>
             </wp:positionH>
             <wp:positionV relativeFrom="paragraph">
-              <wp:posOffset>79894</wp:posOffset>
+              <wp:posOffset>142875</wp:posOffset>
             </wp:positionV>
             <wp:extent cx="4224155" cy="978681"/>
             <wp:effectExtent l="0" t="0" r="5080" b="0"/>
@@ -4597,10 +4707,7 @@
       </w:pPr>
       <w:r>
         <w:lastRenderedPageBreak/>
-        <w:t>A</w:t>
-      </w:r>
-      <w:r>
-        <w:t>bbiamo quindi due esempi conclusivi:</w:t>
+        <w:t>Abbiamo quindi due esempi conclusivi:</w:t>
       </w:r>
     </w:p>
     <w:p/>
@@ -5038,7 +5145,13 @@
     </w:p>
     <w:p>
       <w:r>
-        <w:t>Tutti i calcoli e le varie operazioni sono sempre affette da errori. Dato un insieme di reali-macchina il modo in cui il processore realizza l’operazione tra due reali rappresentabili x, y è</w:t>
+        <w:t>Tutti i calcoli e le varie operazioni sono sempre affett</w:t>
+      </w:r>
+      <w:r>
+        <w:t>i</w:t>
+      </w:r>
+      <w:r>
+        <w:t xml:space="preserve"> da errori. Dato un insieme di reali-macchina il modo in cui il processore realizza l’operazione tra due reali rappresentabili x, y è</w:t>
       </w:r>
       <w:r>
         <w:t xml:space="preserve"> </w:t>
@@ -5138,6 +5251,9 @@
     <w:p/>
     <w:p>
       <w:r>
+        <w:rPr>
+          <w:noProof/>
+        </w:rPr>
         <w:drawing>
           <wp:inline distT="0" distB="0" distL="0" distR="0" wp14:anchorId="368954C9" wp14:editId="628A2985">
             <wp:extent cx="2320637" cy="683598"/>
@@ -5197,6 +5313,9 @@
     <w:p/>
     <w:p>
       <w:r>
+        <w:rPr>
+          <w:noProof/>
+        </w:rPr>
         <w:drawing>
           <wp:inline distT="0" distB="0" distL="0" distR="0" wp14:anchorId="79CDF75E" wp14:editId="6D97C090">
             <wp:extent cx="2286198" cy="259102"/>
@@ -5246,6 +5365,9 @@
     <w:p/>
     <w:p>
       <w:r>
+        <w:rPr>
+          <w:noProof/>
+        </w:rPr>
         <w:drawing>
           <wp:inline distT="0" distB="0" distL="0" distR="0" wp14:anchorId="325FFF14" wp14:editId="66C7D4DA">
             <wp:extent cx="4627040" cy="1953491"/>
@@ -5286,7 +5408,10 @@
     <w:p/>
     <w:p>
       <w:r>
-        <w:t xml:space="preserve">Infatti si verifica che la proprietà associativa (anche la distributiva) e similmente la commutativa possono generare errori di arrotondamento. Non esiste inoltre più un unico elemento neutro nell’addizione, stanti queste considerazioni. </w:t>
+        <w:t>Infatti si verifica che la proprietà associativa (anche la distributiva) e similmente la commutativa possono generare errori di arrotondamento</w:t>
+      </w:r>
+      <w:r>
+        <w:t xml:space="preserve"> (dati dal rimescolamento degli operandi). </w:t>
       </w:r>
     </w:p>
     <w:p>
@@ -5313,10 +5438,21 @@
     <w:p/>
     <w:p>
       <w:r>
+        <w:rPr>
+          <w:noProof/>
+        </w:rPr>
         <w:drawing>
-          <wp:inline distT="0" distB="0" distL="0" distR="0" wp14:anchorId="1AACE3D7" wp14:editId="75AD5E88">
+          <wp:anchor distT="0" distB="0" distL="114300" distR="114300" simplePos="0" relativeHeight="251681792" behindDoc="0" locked="0" layoutInCell="1" allowOverlap="1" wp14:anchorId="1AACE3D7" wp14:editId="54F5AA78">
+            <wp:simplePos x="721360" y="7213600"/>
+            <wp:positionH relativeFrom="column">
+              <wp:align>left</wp:align>
+            </wp:positionH>
+            <wp:positionV relativeFrom="paragraph">
+              <wp:align>top</wp:align>
+            </wp:positionV>
             <wp:extent cx="1348857" cy="320068"/>
             <wp:effectExtent l="0" t="0" r="3810" b="3810"/>
+            <wp:wrapSquare wrapText="bothSides"/>
             <wp:docPr id="51" name="Immagine 51"/>
             <wp:cNvGraphicFramePr>
               <a:graphicFrameLocks xmlns:a="http://schemas.openxmlformats.org/drawingml/2006/main" noChangeAspect="1"/>
@@ -5329,7 +5465,13 @@
                     <pic:cNvPicPr/>
                   </pic:nvPicPr>
                   <pic:blipFill>
-                    <a:blip r:embed="rId40"/>
+                    <a:blip r:embed="rId40">
+                      <a:extLst>
+                        <a:ext uri="{28A0092B-C50C-407E-A947-70E740481C1C}">
+                          <a14:useLocalDpi xmlns:a14="http://schemas.microsoft.com/office/drawing/2010/main" val="0"/>
+                        </a:ext>
+                      </a:extLst>
+                    </a:blip>
                     <a:stretch>
                       <a:fillRect/>
                     </a:stretch>
@@ -5346,11 +5488,32 @@
                 </pic:pic>
               </a:graphicData>
             </a:graphic>
-          </wp:inline>
+          </wp:anchor>
         </w:drawing>
       </w:r>
     </w:p>
-    <w:p/>
+    <w:p>
+      <w:r>
+        <w:br w:type="textWrapping" w:clear="all"/>
+      </w:r>
+    </w:p>
+    <w:p>
+      <w:r>
+        <w:t xml:space="preserve">Non esiste inoltre più un unico elemento neutro nell’addizione, </w:t>
+      </w:r>
+      <w:r>
+        <w:t>avendo 1</w:t>
+      </w:r>
+      <w:r>
+        <w:t>7</w:t>
+      </w:r>
+      <w:r>
+        <w:t xml:space="preserve"> cifre significative ed </w:t>
+      </w:r>
+      <w:r>
+        <w:t>eseguendo l’arrotondamento, che porta quindi ad 1.</w:t>
+      </w:r>
+    </w:p>
     <w:p>
       <w:r>
         <w:t xml:space="preserve">Nel caso invece: </w:t>
@@ -5359,6 +5522,9 @@
     <w:p/>
     <w:p>
       <w:r>
+        <w:rPr>
+          <w:noProof/>
+        </w:rPr>
         <w:drawing>
           <wp:anchor distT="0" distB="0" distL="114300" distR="114300" simplePos="0" relativeHeight="251673600" behindDoc="0" locked="0" layoutInCell="1" allowOverlap="1" wp14:anchorId="590F141A" wp14:editId="593DCCCB">
             <wp:simplePos x="720436" y="1239982"/>
@@ -5500,7 +5666,6 @@
     </w:p>
     <w:p/>
     <w:p/>
-    <w:p/>
     <w:p>
       <w:r>
         <w:lastRenderedPageBreak/>
@@ -5568,12 +5733,35 @@
     <w:p/>
     <w:p>
       <w:r>
-        <w:t>supponendo x ed y entrambi non nulli, tutto in funzione degli errori relativi sui dati e(x) ed e(y):</w:t>
-      </w:r>
-    </w:p>
-    <w:p/>
-    <w:p>
-      <w:r>
+        <w:t xml:space="preserve">supponendo </w:t>
+      </w:r>
+      <w:r>
+        <w:rPr>
+          <w:i/>
+          <w:iCs/>
+        </w:rPr>
+        <w:t>x</w:t>
+      </w:r>
+      <w:r>
+        <w:t xml:space="preserve"> ed </w:t>
+      </w:r>
+      <w:r>
+        <w:rPr>
+          <w:i/>
+          <w:iCs/>
+        </w:rPr>
+        <w:t>y</w:t>
+      </w:r>
+      <w:r>
+        <w:t xml:space="preserve"> entrambi non nulli, tutto in funzione degli errori relativi sui dati e(x) ed e(y):</w:t>
+      </w:r>
+    </w:p>
+    <w:p/>
+    <w:p>
+      <w:r>
+        <w:rPr>
+          <w:noProof/>
+        </w:rPr>
         <w:drawing>
           <wp:inline distT="0" distB="0" distL="0" distR="0" wp14:anchorId="39EFC1EC" wp14:editId="3DEF4D15">
             <wp:extent cx="1607959" cy="929721"/>
@@ -5668,6 +5856,9 @@
     </w:p>
     <w:p>
       <w:r>
+        <w:rPr>
+          <w:noProof/>
+        </w:rPr>
         <w:drawing>
           <wp:inline distT="0" distB="0" distL="0" distR="0" wp14:anchorId="26E0D741" wp14:editId="1AAEAD23">
             <wp:extent cx="2133785" cy="472481"/>
@@ -5717,6 +5908,9 @@
     <w:p/>
     <w:p>
       <w:r>
+        <w:rPr>
+          <w:noProof/>
+        </w:rPr>
         <w:drawing>
           <wp:anchor distT="0" distB="0" distL="114300" distR="114300" simplePos="0" relativeHeight="251677696" behindDoc="0" locked="0" layoutInCell="1" allowOverlap="1" wp14:anchorId="286E8C8F" wp14:editId="6FE0355E">
             <wp:simplePos x="0" y="0"/>
@@ -5768,6 +5962,9 @@
         </w:drawing>
       </w:r>
       <w:r>
+        <w:rPr>
+          <w:noProof/>
+        </w:rPr>
         <w:drawing>
           <wp:anchor distT="0" distB="0" distL="114300" distR="114300" simplePos="0" relativeHeight="251675648" behindDoc="0" locked="0" layoutInCell="1" allowOverlap="1" wp14:anchorId="5EDABE54" wp14:editId="5ECC3024">
             <wp:simplePos x="720436" y="5666509"/>
@@ -5994,27 +6191,34 @@
         <w:t xml:space="preserve">, </w:t>
       </w:r>
       <w:r>
-        <w:t>perché l’errore relativo sul risultato è maggiorato da una quantità che è dell’ordine dell’errore sui dati.</w:t>
+        <w:t xml:space="preserve">perché l’errore relativo sul risultato è maggiorato da una quantità che è </w:t>
+      </w:r>
+      <w:r>
+        <w:t>dello stesso ordine di errore</w:t>
+      </w:r>
+      <w:r>
+        <w:t xml:space="preserve"> sui dati.</w:t>
       </w:r>
       <w:r>
         <w:t xml:space="preserve"> Siccome </w:t>
       </w:r>
       <w:r>
-        <w:t xml:space="preserve">x ≈ </w:t>
-      </w:r>
-      <w:r>
-        <w:t>~</w:t>
-      </w:r>
-      <w:r>
-        <w:t>x,</w:t>
-      </w:r>
-      <w:r>
-        <w:t xml:space="preserve"> qualitativamente:</w:t>
-      </w:r>
-    </w:p>
-    <w:p/>
-    <w:p>
-      <w:r>
+        <w:rPr>
+          <w:i/>
+          <w:iCs/>
+        </w:rPr>
+        <w:t>x ≈ ~x</w:t>
+      </w:r>
+      <w:r>
+        <w:t>, qualitativamente:</w:t>
+      </w:r>
+    </w:p>
+    <w:p/>
+    <w:p>
+      <w:r>
+        <w:rPr>
+          <w:noProof/>
+        </w:rPr>
         <w:drawing>
           <wp:inline distT="0" distB="0" distL="0" distR="0" wp14:anchorId="55F74EAF" wp14:editId="0411B400">
             <wp:extent cx="1793669" cy="401782"/>
@@ -6415,8 +6619,6 @@
       <w:r>
         <w:t xml:space="preserve">è &lt;= 1. </w:t>
       </w:r>
-    </w:p>
-    <w:p>
       <w:r>
         <w:t xml:space="preserve">Parliamo quindi di </w:t>
       </w:r>
@@ -6440,57 +6642,27 @@
         <w:t>sottrazione</w:t>
       </w:r>
       <w:r>
-        <w:t xml:space="preserve">. Andremo quindi ad analizzare gli errori sui dati della somma algebrica “x+y”. Tale somma (in cui non importa il segno del risultato) è effettivamente </w:t>
-      </w:r>
-      <w:r>
-        <w:rPr>
-          <w:i/>
-          <w:iCs/>
-        </w:rPr>
-        <w:t>un</w:t>
-      </w:r>
-      <w:r>
-        <w:rPr>
-          <w:i/>
-          <w:iCs/>
-        </w:rPr>
-        <w:t>’</w:t>
-      </w:r>
-      <w:r>
-        <w:rPr>
-          <w:i/>
-          <w:iCs/>
-        </w:rPr>
-        <w:t>addizione</w:t>
-      </w:r>
-      <w:r>
-        <w:t xml:space="preserve"> quando gli operandi hanno stesso segno, </w:t>
-      </w:r>
-      <w:r>
-        <w:rPr>
-          <w:i/>
-          <w:iCs/>
-        </w:rPr>
-        <w:t>una</w:t>
+        <w:t xml:space="preserve">. </w:t>
+      </w:r>
+    </w:p>
+    <w:p>
+      <w:r>
+        <w:t>Andremo quindi ad analizzare gli errori sui dati della somma algebrica “x</w:t>
       </w:r>
       <w:r>
         <w:t xml:space="preserve"> </w:t>
       </w:r>
       <w:r>
-        <w:rPr>
-          <w:i/>
-          <w:iCs/>
-        </w:rPr>
-        <w:t>sottrazione</w:t>
-      </w:r>
-      <w:r>
-        <w:t xml:space="preserve"> invece se ha</w:t>
-      </w:r>
-      <w:r>
-        <w:t>nno</w:t>
-      </w:r>
-      <w:r>
-        <w:t xml:space="preserve"> segno opposto:</w:t>
+        <w:t>+</w:t>
+      </w:r>
+      <w:r>
+        <w:t xml:space="preserve"> </w:t>
+      </w:r>
+      <w:r>
+        <w:t>y”</w:t>
+      </w:r>
+      <w:r>
+        <w:t>.</w:t>
       </w:r>
     </w:p>
     <w:p/>
@@ -6581,6 +6753,8 @@
         <w:t>.</w:t>
       </w:r>
     </w:p>
+    <w:p/>
+    <w:p/>
     <w:p/>
     <w:p>
       <w:r>
@@ -6807,63 +6981,7 @@
           <w:sz w:val="18"/>
           <w:szCs w:val="18"/>
         </w:rPr>
-        <w:t xml:space="preserve">(Ricordo che si intende “molto maggiore/molto più grande con “&gt;&gt;” e </w:t>
-      </w:r>
-      <w:r>
-        <w:rPr>
-          <w:sz w:val="18"/>
-          <w:szCs w:val="18"/>
-        </w:rPr>
-        <w:t xml:space="preserve">“molto </w:t>
-      </w:r>
-      <w:r>
-        <w:rPr>
-          <w:sz w:val="18"/>
-          <w:szCs w:val="18"/>
-        </w:rPr>
-        <w:t>minore</w:t>
-      </w:r>
-      <w:r>
-        <w:rPr>
-          <w:sz w:val="18"/>
-          <w:szCs w:val="18"/>
-        </w:rPr>
-        <w:t xml:space="preserve">/molto più </w:t>
-      </w:r>
-      <w:r>
-        <w:rPr>
-          <w:sz w:val="18"/>
-          <w:szCs w:val="18"/>
-        </w:rPr>
-        <w:t>piccolo”</w:t>
-      </w:r>
-      <w:r>
-        <w:rPr>
-          <w:sz w:val="18"/>
-          <w:szCs w:val="18"/>
-        </w:rPr>
-        <w:t xml:space="preserve"> con “</w:t>
-      </w:r>
-      <w:r>
-        <w:rPr>
-          <w:sz w:val="18"/>
-          <w:szCs w:val="18"/>
-        </w:rPr>
-        <w:t>&lt;&lt;</w:t>
-      </w:r>
-      <w:r>
-        <w:rPr>
-          <w:sz w:val="18"/>
-          <w:szCs w:val="18"/>
-        </w:rPr>
-        <w:t>”</w:t>
-      </w:r>
-      <w:r>
-        <w:rPr>
-          <w:sz w:val="18"/>
-          <w:szCs w:val="18"/>
-        </w:rPr>
-        <w:t>)</w:t>
+        <w:t>(Ricordo che si intende “molto maggiore/molto più grande con “&gt;&gt;” e “molto minore/molto più piccolo” con “&lt;&lt;”)</w:t>
       </w:r>
     </w:p>
     <w:p>
@@ -6880,7 +6998,13 @@
         </w:tabs>
       </w:pPr>
       <w:r>
-        <w:t>I casi instabili quindi sono quelli in cui |x+y| è “piccolo”, ma quelli in cui è piccolo rispetto a |x|, |y|.</w:t>
+        <w:t xml:space="preserve">I casi instabili quindi </w:t>
+      </w:r>
+      <w:r>
+        <w:t xml:space="preserve">non </w:t>
+      </w:r>
+      <w:r>
+        <w:t>sono quelli in cui |x+y| è “piccolo”, ma quelli in cui è piccolo rispetto a |x|, |y|.</w:t>
       </w:r>
     </w:p>
     <w:p>
@@ -7000,6 +7124,9 @@
         <w:t>d</w:t>
       </w:r>
       <w:r>
+        <w:t xml:space="preserve"> </w:t>
+      </w:r>
+      <w:r>
         <w:t xml:space="preserve">|y| sono </w:t>
       </w:r>
       <w:r>
@@ -7108,10 +7235,7 @@
     </w:p>
     <w:p>
       <w:r>
-        <w:t xml:space="preserve">In campo sperimentale, quindi, questo aumenta la precisione, andando ad un sistema floating point a precisione estesa. </w:t>
-      </w:r>
-      <w:r>
-        <w:t>Si consideri questo esempio per fissare le idee:</w:t>
+        <w:t>In campo sperimentale, quindi, questo aumenta la precisione, andando ad un sistema floating point a precisione estesa. Si consideri questo esempio per fissare le idee:</w:t>
       </w:r>
     </w:p>
     <w:p>
@@ -7370,6 +7494,4109 @@
         </w:rPr>
         <w:t>Esempi di instabilità della sottrazione</w:t>
       </w:r>
+    </w:p>
+    <w:p/>
+    <w:p>
+      <w:r>
+        <w:t>Nella scorsa lezione abbiamo analizzato la risposta delle operazioni aritmetiche agli errori sui dati. In particolar</w:t>
+      </w:r>
+      <w:r>
+        <w:t>e,</w:t>
+      </w:r>
+      <w:r>
+        <w:t xml:space="preserve"> dati x ed y in R, ed ~x</w:t>
+      </w:r>
+      <w:r>
+        <w:t xml:space="preserve"> circa x</w:t>
+      </w:r>
+      <w:r>
+        <w:t xml:space="preserve"> , ~y</w:t>
+      </w:r>
+      <w:r>
+        <w:t xml:space="preserve"> circa y</w:t>
+      </w:r>
+      <w:r>
+        <w:t>, l’errore può essere espresso da</w:t>
+      </w:r>
+      <w:r>
+        <w:t xml:space="preserve">lla </w:t>
+      </w:r>
+      <w:r>
+        <w:t>disuguaglianza</w:t>
+      </w:r>
+      <w:r>
+        <w:t>:</w:t>
+      </w:r>
+    </w:p>
+    <w:p/>
+    <w:p>
+      <w:r>
+        <w:drawing>
+          <wp:inline distT="0" distB="0" distL="0" distR="0" wp14:anchorId="35386DD2" wp14:editId="1AF5AADC">
+            <wp:extent cx="2041072" cy="383175"/>
+            <wp:effectExtent l="0" t="0" r="0" b="0"/>
+            <wp:docPr id="209" name="Immagine 209" descr="Immagine che contiene testo&#10;&#10;Descrizione generata automaticamente"/>
+            <wp:cNvGraphicFramePr>
+              <a:graphicFrameLocks xmlns:a="http://schemas.openxmlformats.org/drawingml/2006/main" noChangeAspect="1"/>
+            </wp:cNvGraphicFramePr>
+            <a:graphic xmlns:a="http://schemas.openxmlformats.org/drawingml/2006/main">
+              <a:graphicData uri="http://schemas.openxmlformats.org/drawingml/2006/picture">
+                <pic:pic xmlns:pic="http://schemas.openxmlformats.org/drawingml/2006/picture">
+                  <pic:nvPicPr>
+                    <pic:cNvPr id="209" name="Immagine 209" descr="Immagine che contiene testo&#10;&#10;Descrizione generata automaticamente"/>
+                    <pic:cNvPicPr/>
+                  </pic:nvPicPr>
+                  <pic:blipFill>
+                    <a:blip r:embed="rId60"/>
+                    <a:stretch>
+                      <a:fillRect/>
+                    </a:stretch>
+                  </pic:blipFill>
+                  <pic:spPr>
+                    <a:xfrm>
+                      <a:off x="0" y="0"/>
+                      <a:ext cx="2075491" cy="389637"/>
+                    </a:xfrm>
+                    <a:prstGeom prst="rect">
+                      <a:avLst/>
+                    </a:prstGeom>
+                  </pic:spPr>
+                </pic:pic>
+              </a:graphicData>
+            </a:graphic>
+          </wp:inline>
+        </w:drawing>
+      </w:r>
+    </w:p>
+    <w:p/>
+    <w:p>
+      <w:r>
+        <w:t>I pesi w</w:t>
+      </w:r>
+      <w:r>
+        <w:rPr>
+          <w:vertAlign w:val="subscript"/>
+        </w:rPr>
+        <w:t>1</w:t>
+      </w:r>
+      <w:r>
+        <w:t xml:space="preserve"> e w</w:t>
+      </w:r>
+      <w:r>
+        <w:rPr>
+          <w:vertAlign w:val="subscript"/>
+        </w:rPr>
+        <w:t>2</w:t>
+      </w:r>
+      <w:r>
+        <w:t xml:space="preserve"> sono maggiori di 0 i quali possono dipendere da x,y </w:t>
+      </w:r>
+      <w:r>
+        <w:t xml:space="preserve">(ma </w:t>
+      </w:r>
+      <w:r>
+        <w:rPr>
+          <w:u w:val="single"/>
+        </w:rPr>
+        <w:t>non</w:t>
+      </w:r>
+      <w:r>
+        <w:t xml:space="preserve"> dagli errori). Nel caso delle altre operazioni (moltiplicazione, divisione, addizione), w</w:t>
+      </w:r>
+      <w:r>
+        <w:rPr>
+          <w:vertAlign w:val="subscript"/>
+        </w:rPr>
+        <w:t>1</w:t>
+      </w:r>
+      <w:r>
+        <w:t xml:space="preserve"> e w</w:t>
+      </w:r>
+      <w:r>
+        <w:rPr>
+          <w:vertAlign w:val="subscript"/>
+        </w:rPr>
+        <w:t>2</w:t>
+      </w:r>
+      <w:r>
+        <w:t xml:space="preserve"> sono circa 1 oppure &lt;= 1, dunque sono considerate </w:t>
+      </w:r>
+      <w:r>
+        <w:rPr>
+          <w:i/>
+          <w:iCs/>
+        </w:rPr>
+        <w:t>stabili</w:t>
+      </w:r>
+      <w:r>
+        <w:t>.</w:t>
+      </w:r>
+    </w:p>
+    <w:p>
+      <w:r>
+        <w:t>Nel caso della sottrazione i pesi:</w:t>
+      </w:r>
+    </w:p>
+    <w:p/>
+    <w:p>
+      <w:r>
+        <w:drawing>
+          <wp:inline distT="0" distB="0" distL="0" distR="0" wp14:anchorId="789D43DA" wp14:editId="6B006906">
+            <wp:extent cx="2427514" cy="523034"/>
+            <wp:effectExtent l="0" t="0" r="0" b="0"/>
+            <wp:docPr id="16" name="Immagine 16" descr="Immagine che contiene testo, orologio&#10;&#10;Descrizione generata automaticamente"/>
+            <wp:cNvGraphicFramePr>
+              <a:graphicFrameLocks xmlns:a="http://schemas.openxmlformats.org/drawingml/2006/main" noChangeAspect="1"/>
+            </wp:cNvGraphicFramePr>
+            <a:graphic xmlns:a="http://schemas.openxmlformats.org/drawingml/2006/main">
+              <a:graphicData uri="http://schemas.openxmlformats.org/drawingml/2006/picture">
+                <pic:pic xmlns:pic="http://schemas.openxmlformats.org/drawingml/2006/picture">
+                  <pic:nvPicPr>
+                    <pic:cNvPr id="16" name="Immagine 16" descr="Immagine che contiene testo, orologio&#10;&#10;Descrizione generata automaticamente"/>
+                    <pic:cNvPicPr/>
+                  </pic:nvPicPr>
+                  <pic:blipFill>
+                    <a:blip r:embed="rId61"/>
+                    <a:stretch>
+                      <a:fillRect/>
+                    </a:stretch>
+                  </pic:blipFill>
+                  <pic:spPr>
+                    <a:xfrm>
+                      <a:off x="0" y="0"/>
+                      <a:ext cx="2477062" cy="533710"/>
+                    </a:xfrm>
+                    <a:prstGeom prst="rect">
+                      <a:avLst/>
+                    </a:prstGeom>
+                  </pic:spPr>
+                </pic:pic>
+              </a:graphicData>
+            </a:graphic>
+          </wp:inline>
+        </w:drawing>
+      </w:r>
+    </w:p>
+    <w:p/>
+    <w:p>
+      <w:r>
+        <w:t>Se avessimo</w:t>
+      </w:r>
+      <w:r>
+        <w:t xml:space="preserve"> </w:t>
+      </w:r>
+      <m:oMath>
+        <m:r>
+          <w:rPr>
+            <w:rFonts w:ascii="Cambria Math" w:hAnsi="Cambria Math"/>
+          </w:rPr>
+          <m:t>|x|</m:t>
+        </m:r>
+        <m:r>
+          <w:rPr>
+            <w:rFonts w:ascii="Cambria Math" w:hAnsi="Cambria Math"/>
+          </w:rPr>
+          <m:t xml:space="preserve"> = -</m:t>
+        </m:r>
+        <m:r>
+          <w:rPr>
+            <w:rFonts w:ascii="Cambria Math" w:hAnsi="Cambria Math"/>
+          </w:rPr>
+          <m:t>|y|</m:t>
+        </m:r>
+      </m:oMath>
+      <w:r>
+        <w:t xml:space="preserve"> possono essere invece grandi. Questo accade in particolare se x ed y sono vicini in termini relativi, rendendo </w:t>
+      </w:r>
+      <w:r>
+        <w:t>l’operazione di sottrazione instab</w:t>
+      </w:r>
+      <w:r>
+        <w:t>i</w:t>
+      </w:r>
+      <w:r>
+        <w:t>le e distruggendo completamente il risultato rendendolo privo di significato</w:t>
+      </w:r>
+      <w:r>
+        <w:t xml:space="preserve"> (quando w</w:t>
+      </w:r>
+      <w:r>
+        <w:rPr>
+          <w:vertAlign w:val="subscript"/>
+        </w:rPr>
+        <w:t>1</w:t>
+      </w:r>
+      <w:r>
+        <w:t>, w</w:t>
+      </w:r>
+      <w:r>
+        <w:rPr>
+          <w:vertAlign w:val="subscript"/>
+        </w:rPr>
+        <w:t>2</w:t>
+      </w:r>
+      <w:r>
+        <w:t xml:space="preserve"> &gt; </w:t>
+      </w:r>
+      <w:r>
+        <w:t>max{1/</w:t>
+      </w:r>
+      <w:r>
+        <w:rPr>
+          <w:rFonts w:cstheme="minorHAnsi"/>
+        </w:rPr>
+        <w:t>ε</w:t>
+      </w:r>
+      <w:r>
+        <w:rPr>
+          <w:vertAlign w:val="subscript"/>
+        </w:rPr>
+        <w:t>x</w:t>
+      </w:r>
+      <w:r>
+        <w:t xml:space="preserve"> , 1/</w:t>
+      </w:r>
+      <w:r>
+        <w:rPr>
+          <w:rFonts w:cstheme="minorHAnsi"/>
+        </w:rPr>
+        <w:t>ε</w:t>
+      </w:r>
+      <w:r>
+        <w:rPr>
+          <w:vertAlign w:val="subscript"/>
+        </w:rPr>
+        <w:t>y</w:t>
+      </w:r>
+      <w:r>
+        <w:t>}</w:t>
+      </w:r>
+      <w:r>
+        <w:t xml:space="preserve"> </w:t>
+      </w:r>
+      <w:r>
+        <w:t>)</w:t>
+      </w:r>
+      <w:r>
+        <w:t>, attendendosi un errore relativo &gt; 100%.</w:t>
+      </w:r>
+    </w:p>
+    <w:p>
+      <w:r>
+        <w:t>Noi ci focalizzeremo su errori relativi, lavorando su sistemi floating point in base 10.</w:t>
+      </w:r>
+      <w:r>
+        <w:t xml:space="preserve"> </w:t>
+      </w:r>
+    </w:p>
+    <w:p>
+      <w:r>
+        <w:t>Alla luce di queste considerazioni, seguono esempi che dimostrano l’instabilità della sottrazione.</w:t>
+      </w:r>
+    </w:p>
+    <w:p/>
+    <w:p>
+      <w:pPr>
+        <w:rPr>
+          <w:u w:val="single"/>
+        </w:rPr>
+      </w:pPr>
+      <w:r>
+        <w:rPr>
+          <w:u w:val="single"/>
+        </w:rPr>
+        <w:t>Esempio 1</w:t>
+      </w:r>
+    </w:p>
+    <w:p/>
+    <w:p>
+      <w:r>
+        <w:t>S</w:t>
+      </w:r>
+      <w:r>
+        <w:t xml:space="preserve">i consideri </w:t>
+      </w:r>
+      <w:r>
+        <w:rPr>
+          <w:b/>
+          <w:bCs/>
+        </w:rPr>
+        <w:t>F</w:t>
+      </w:r>
+      <w:r>
+        <w:rPr>
+          <w:b/>
+          <w:bCs/>
+        </w:rPr>
+        <w:t xml:space="preserve"> </w:t>
+      </w:r>
+      <w:r>
+        <w:t>(10, 4, L, U)</w:t>
+      </w:r>
+      <w:r>
+        <w:t xml:space="preserve"> (</w:t>
+      </w:r>
+      <w:r>
+        <w:t xml:space="preserve">rappresentando con L ed U numeri che rappresentano ciò che ci interessa), </w:t>
+      </w:r>
+    </w:p>
+    <w:p>
+      <w:r>
+        <w:t xml:space="preserve">con </w:t>
+      </w:r>
+      <w:r>
+        <w:t xml:space="preserve">x = </w:t>
+      </w:r>
+      <m:oMath>
+        <m:r>
+          <w:rPr>
+            <w:rFonts w:ascii="Cambria Math" w:hAnsi="Cambria Math"/>
+          </w:rPr>
+          <m:t>0.10016</m:t>
+        </m:r>
+      </m:oMath>
+      <w:r>
+        <w:t xml:space="preserve"> ed y = </w:t>
+      </w:r>
+      <m:oMath>
+        <m:r>
+          <w:rPr>
+            <w:rFonts w:ascii="Cambria Math" w:hAnsi="Cambria Math"/>
+          </w:rPr>
+          <m:t>-0.10012</m:t>
+        </m:r>
+      </m:oMath>
+    </w:p>
+    <w:p>
+      <w:r>
+        <w:t xml:space="preserve">Allora </w:t>
+      </w:r>
+      <m:oMath>
+        <m:r>
+          <w:rPr>
+            <w:rFonts w:ascii="Cambria Math" w:hAnsi="Cambria Math"/>
+          </w:rPr>
+          <m:t>~x = 0.1002</m:t>
+        </m:r>
+      </m:oMath>
+      <w:r>
+        <w:t xml:space="preserve"> (espress</w:t>
+      </w:r>
+      <w:r>
+        <w:t>i entrambi</w:t>
+      </w:r>
+      <w:r>
+        <w:t xml:space="preserve"> come </w:t>
+      </w:r>
+      <m:oMath>
+        <m:r>
+          <w:rPr>
+            <w:rFonts w:ascii="Cambria Math" w:hAnsi="Cambria Math"/>
+          </w:rPr>
+          <m:t>f</m:t>
+        </m:r>
+        <m:sSup>
+          <m:sSupPr>
+            <m:ctrlPr>
+              <w:rPr>
+                <w:rFonts w:ascii="Cambria Math" w:hAnsi="Cambria Math"/>
+                <w:i/>
+              </w:rPr>
+            </m:ctrlPr>
+          </m:sSupPr>
+          <m:e>
+            <m:r>
+              <w:rPr>
+                <w:rFonts w:ascii="Cambria Math" w:hAnsi="Cambria Math"/>
+              </w:rPr>
+              <m:t>l</m:t>
+            </m:r>
+          </m:e>
+          <m:sup>
+            <m:d>
+              <m:dPr>
+                <m:ctrlPr>
+                  <w:rPr>
+                    <w:rFonts w:ascii="Cambria Math" w:hAnsi="Cambria Math"/>
+                    <w:i/>
+                  </w:rPr>
+                </m:ctrlPr>
+              </m:dPr>
+              <m:e>
+                <m:r>
+                  <w:rPr>
+                    <w:rFonts w:ascii="Cambria Math" w:hAnsi="Cambria Math"/>
+                  </w:rPr>
+                  <m:t>4</m:t>
+                </m:r>
+              </m:e>
+            </m:d>
+          </m:sup>
+        </m:sSup>
+      </m:oMath>
+      <w:r>
+        <w:t>, arrotondamento a 4 cifre</w:t>
+      </w:r>
+      <w:r>
+        <w:t xml:space="preserve"> floating point</w:t>
+      </w:r>
+      <w:r>
+        <w:t>) e</w:t>
+      </w:r>
+      <w:r>
+        <w:t>d</w:t>
+      </w:r>
+    </w:p>
+    <w:p>
+      <w:r>
+        <w:t xml:space="preserve"> ~y = </w:t>
+      </w:r>
+      <m:oMath>
+        <m:r>
+          <w:rPr>
+            <w:rFonts w:ascii="Cambria Math" w:hAnsi="Cambria Math"/>
+          </w:rPr>
+          <m:t>-0.1001</m:t>
+        </m:r>
+      </m:oMath>
+      <w:r>
+        <w:rPr>
+          <w:rFonts w:eastAsiaTheme="minorEastAsia"/>
+        </w:rPr>
+        <w:t>.</w:t>
+      </w:r>
+    </w:p>
+    <w:p>
+      <w:r>
+        <w:t>Eseguendo l’operazione macchina è:</w:t>
+      </w:r>
+    </w:p>
+    <w:p/>
+    <w:p>
+      <w:r>
+        <w:drawing>
+          <wp:inline distT="0" distB="0" distL="0" distR="0" wp14:anchorId="54906781" wp14:editId="749953EF">
+            <wp:extent cx="2128157" cy="784333"/>
+            <wp:effectExtent l="0" t="0" r="5715" b="0"/>
+            <wp:docPr id="24" name="Immagine 24" descr="Immagine che contiene testo, antenna&#10;&#10;Descrizione generata automaticamente"/>
+            <wp:cNvGraphicFramePr>
+              <a:graphicFrameLocks xmlns:a="http://schemas.openxmlformats.org/drawingml/2006/main" noChangeAspect="1"/>
+            </wp:cNvGraphicFramePr>
+            <a:graphic xmlns:a="http://schemas.openxmlformats.org/drawingml/2006/main">
+              <a:graphicData uri="http://schemas.openxmlformats.org/drawingml/2006/picture">
+                <pic:pic xmlns:pic="http://schemas.openxmlformats.org/drawingml/2006/picture">
+                  <pic:nvPicPr>
+                    <pic:cNvPr id="24" name="Immagine 24" descr="Immagine che contiene testo, antenna&#10;&#10;Descrizione generata automaticamente"/>
+                    <pic:cNvPicPr/>
+                  </pic:nvPicPr>
+                  <pic:blipFill>
+                    <a:blip r:embed="rId62"/>
+                    <a:stretch>
+                      <a:fillRect/>
+                    </a:stretch>
+                  </pic:blipFill>
+                  <pic:spPr>
+                    <a:xfrm>
+                      <a:off x="0" y="0"/>
+                      <a:ext cx="2134225" cy="786569"/>
+                    </a:xfrm>
+                    <a:prstGeom prst="rect">
+                      <a:avLst/>
+                    </a:prstGeom>
+                  </pic:spPr>
+                </pic:pic>
+              </a:graphicData>
+            </a:graphic>
+          </wp:inline>
+        </w:drawing>
+      </w:r>
+    </w:p>
+    <w:p/>
+    <w:p>
+      <w:pPr>
+        <w:rPr>
+          <w:rFonts w:eastAsiaTheme="minorEastAsia"/>
+        </w:rPr>
+      </w:pPr>
+      <w:r>
+        <w:t xml:space="preserve">Invece </w:t>
+      </w:r>
+      <m:oMath>
+        <m:r>
+          <w:rPr>
+            <w:rFonts w:ascii="Cambria Math" w:hAnsi="Cambria Math"/>
+          </w:rPr>
+          <m:t>x+y=4*</m:t>
+        </m:r>
+        <m:sSup>
+          <m:sSupPr>
+            <m:ctrlPr>
+              <w:rPr>
+                <w:rFonts w:ascii="Cambria Math" w:hAnsi="Cambria Math"/>
+                <w:i/>
+              </w:rPr>
+            </m:ctrlPr>
+          </m:sSupPr>
+          <m:e>
+            <m:r>
+              <w:rPr>
+                <w:rFonts w:ascii="Cambria Math" w:hAnsi="Cambria Math"/>
+              </w:rPr>
+              <m:t>10</m:t>
+            </m:r>
+          </m:e>
+          <m:sup>
+            <m:d>
+              <m:dPr>
+                <m:ctrlPr>
+                  <w:rPr>
+                    <w:rFonts w:ascii="Cambria Math" w:hAnsi="Cambria Math"/>
+                    <w:i/>
+                  </w:rPr>
+                </m:ctrlPr>
+              </m:dPr>
+              <m:e>
+                <m:r>
+                  <w:rPr>
+                    <w:rFonts w:ascii="Cambria Math" w:hAnsi="Cambria Math"/>
+                  </w:rPr>
+                  <m:t>-5</m:t>
+                </m:r>
+              </m:e>
+            </m:d>
+          </m:sup>
+        </m:sSup>
+      </m:oMath>
+      <w:r>
+        <w:rPr>
+          <w:rFonts w:eastAsiaTheme="minorEastAsia"/>
+        </w:rPr>
+        <w:t xml:space="preserve"> </w:t>
+      </w:r>
+      <w:r>
+        <w:t>e l’errore relativo sarà:</w:t>
+      </w:r>
+    </w:p>
+    <w:p/>
+    <w:p>
+      <w:r>
+        <w:drawing>
+          <wp:inline distT="0" distB="0" distL="0" distR="0" wp14:anchorId="578FA4F3" wp14:editId="5A440379">
+            <wp:extent cx="4212772" cy="518837"/>
+            <wp:effectExtent l="0" t="0" r="0" b="0"/>
+            <wp:docPr id="56" name="Immagine 56"/>
+            <wp:cNvGraphicFramePr>
+              <a:graphicFrameLocks xmlns:a="http://schemas.openxmlformats.org/drawingml/2006/main" noChangeAspect="1"/>
+            </wp:cNvGraphicFramePr>
+            <a:graphic xmlns:a="http://schemas.openxmlformats.org/drawingml/2006/main">
+              <a:graphicData uri="http://schemas.openxmlformats.org/drawingml/2006/picture">
+                <pic:pic xmlns:pic="http://schemas.openxmlformats.org/drawingml/2006/picture">
+                  <pic:nvPicPr>
+                    <pic:cNvPr id="1" name=""/>
+                    <pic:cNvPicPr/>
+                  </pic:nvPicPr>
+                  <pic:blipFill>
+                    <a:blip r:embed="rId63"/>
+                    <a:stretch>
+                      <a:fillRect/>
+                    </a:stretch>
+                  </pic:blipFill>
+                  <pic:spPr>
+                    <a:xfrm>
+                      <a:off x="0" y="0"/>
+                      <a:ext cx="4250816" cy="523522"/>
+                    </a:xfrm>
+                    <a:prstGeom prst="rect">
+                      <a:avLst/>
+                    </a:prstGeom>
+                  </pic:spPr>
+                </pic:pic>
+              </a:graphicData>
+            </a:graphic>
+          </wp:inline>
+        </w:drawing>
+      </w:r>
+    </w:p>
+    <w:p/>
+    <w:p>
+      <w:r>
+        <w:t xml:space="preserve">Si vede come avremo una perdita di precisione di ben 3 ordini di grandezza. </w:t>
+      </w:r>
+      <w:r>
+        <w:t>Il problema è dai</w:t>
+      </w:r>
+      <w:r>
+        <w:t xml:space="preserve"> numeri scelti</w:t>
+      </w:r>
+      <w:r>
+        <w:t>, dato che sono</w:t>
+      </w:r>
+      <w:r>
+        <w:t xml:space="preserve"> estremamente vicini tra di loro, dato anche che |x|, |y| che sono circa </w:t>
+      </w:r>
+      <m:oMath>
+        <m:sSup>
+          <m:sSupPr>
+            <m:ctrlPr>
+              <w:rPr>
+                <w:rFonts w:ascii="Cambria Math" w:hAnsi="Cambria Math"/>
+                <w:i/>
+              </w:rPr>
+            </m:ctrlPr>
+          </m:sSupPr>
+          <m:e>
+            <m:r>
+              <w:rPr>
+                <w:rFonts w:ascii="Cambria Math" w:hAnsi="Cambria Math"/>
+              </w:rPr>
+              <m:t>10</m:t>
+            </m:r>
+          </m:e>
+          <m:sup>
+            <m:d>
+              <m:dPr>
+                <m:ctrlPr>
+                  <w:rPr>
+                    <w:rFonts w:ascii="Cambria Math" w:hAnsi="Cambria Math"/>
+                    <w:i/>
+                  </w:rPr>
+                </m:ctrlPr>
+              </m:dPr>
+              <m:e>
+                <m:r>
+                  <w:rPr>
+                    <w:rFonts w:ascii="Cambria Math" w:hAnsi="Cambria Math"/>
+                  </w:rPr>
+                  <m:t>-1</m:t>
+                </m:r>
+              </m:e>
+            </m:d>
+          </m:sup>
+        </m:sSup>
+      </m:oMath>
+      <w:r>
+        <w:t xml:space="preserve"> per ordine di grandezza.</w:t>
+      </w:r>
+    </w:p>
+    <w:p>
+      <w:r>
+        <w:lastRenderedPageBreak/>
+        <w:t>Infatti, se calcoliamo i pesi:</w:t>
+      </w:r>
+    </w:p>
+    <w:p/>
+    <w:p>
+      <w:r>
+        <w:drawing>
+          <wp:inline distT="0" distB="0" distL="0" distR="0" wp14:anchorId="11943013" wp14:editId="40B41B61">
+            <wp:extent cx="2797629" cy="449255"/>
+            <wp:effectExtent l="0" t="0" r="3175" b="8255"/>
+            <wp:docPr id="60" name="Immagine 60" descr="Immagine che contiene testo, orologio&#10;&#10;Descrizione generata automaticamente"/>
+            <wp:cNvGraphicFramePr>
+              <a:graphicFrameLocks xmlns:a="http://schemas.openxmlformats.org/drawingml/2006/main" noChangeAspect="1"/>
+            </wp:cNvGraphicFramePr>
+            <a:graphic xmlns:a="http://schemas.openxmlformats.org/drawingml/2006/main">
+              <a:graphicData uri="http://schemas.openxmlformats.org/drawingml/2006/picture">
+                <pic:pic xmlns:pic="http://schemas.openxmlformats.org/drawingml/2006/picture">
+                  <pic:nvPicPr>
+                    <pic:cNvPr id="60" name="Immagine 60" descr="Immagine che contiene testo, orologio&#10;&#10;Descrizione generata automaticamente"/>
+                    <pic:cNvPicPr/>
+                  </pic:nvPicPr>
+                  <pic:blipFill>
+                    <a:blip r:embed="rId64"/>
+                    <a:stretch>
+                      <a:fillRect/>
+                    </a:stretch>
+                  </pic:blipFill>
+                  <pic:spPr>
+                    <a:xfrm>
+                      <a:off x="0" y="0"/>
+                      <a:ext cx="2829260" cy="454335"/>
+                    </a:xfrm>
+                    <a:prstGeom prst="rect">
+                      <a:avLst/>
+                    </a:prstGeom>
+                  </pic:spPr>
+                </pic:pic>
+              </a:graphicData>
+            </a:graphic>
+          </wp:inline>
+        </w:drawing>
+      </w:r>
+    </w:p>
+    <w:p/>
+    <w:p>
+      <w:r>
+        <w:t>dove analogamente anche w</w:t>
+      </w:r>
+      <w:r>
+        <w:rPr>
+          <w:vertAlign w:val="subscript"/>
+        </w:rPr>
+        <w:t>2</w:t>
+      </w:r>
+      <w:r>
+        <w:t xml:space="preserve"> è circa 2500.</w:t>
+      </w:r>
+    </w:p>
+    <w:p>
+      <w:r>
+        <w:t xml:space="preserve">I fattori di amplificazione degli errori sono nell’ordine di </w:t>
+      </w:r>
+      <m:oMath>
+        <m:sSup>
+          <m:sSupPr>
+            <m:ctrlPr>
+              <w:rPr>
+                <w:rFonts w:ascii="Cambria Math" w:hAnsi="Cambria Math"/>
+                <w:i/>
+              </w:rPr>
+            </m:ctrlPr>
+          </m:sSupPr>
+          <m:e>
+            <m:r>
+              <w:rPr>
+                <w:rFonts w:ascii="Cambria Math" w:hAnsi="Cambria Math"/>
+              </w:rPr>
+              <m:t>10</m:t>
+            </m:r>
+          </m:e>
+          <m:sup>
+            <m:d>
+              <m:dPr>
+                <m:ctrlPr>
+                  <w:rPr>
+                    <w:rFonts w:ascii="Cambria Math" w:hAnsi="Cambria Math"/>
+                    <w:i/>
+                  </w:rPr>
+                </m:ctrlPr>
+              </m:dPr>
+              <m:e>
+                <m:r>
+                  <w:rPr>
+                    <w:rFonts w:ascii="Cambria Math" w:hAnsi="Cambria Math"/>
+                  </w:rPr>
+                  <m:t>3</m:t>
+                </m:r>
+              </m:e>
+            </m:d>
+          </m:sup>
+        </m:sSup>
+      </m:oMath>
+      <w:r>
+        <w:t xml:space="preserve"> e spiegano perché l’errore superi il 100%: si considera inoltre che questi fattori siano &gt; 1/</w:t>
+      </w:r>
+      <w:r>
+        <w:rPr>
+          <w:rFonts w:cstheme="minorHAnsi"/>
+        </w:rPr>
+        <w:t>ε</w:t>
+      </w:r>
+      <w:r>
+        <w:rPr>
+          <w:vertAlign w:val="subscript"/>
+        </w:rPr>
+        <w:t>r</w:t>
+      </w:r>
+      <w:r>
+        <w:t>.</w:t>
+      </w:r>
+      <w:r>
+        <w:t xml:space="preserve"> Se avessimo avuto una cifra di mantissa in più non occorreva neppure arrotondare. </w:t>
+      </w:r>
+    </w:p>
+    <w:p/>
+    <w:p>
+      <w:r>
+        <w:rPr>
+          <w:u w:val="single"/>
+        </w:rPr>
+        <w:t>Esempio 2</w:t>
+      </w:r>
+    </w:p>
+    <w:p/>
+    <w:p>
+      <w:r>
+        <w:t>Considerando invece</w:t>
+      </w:r>
+      <w:r>
+        <w:t xml:space="preserve"> </w:t>
+      </w:r>
+      <w:r>
+        <w:rPr>
+          <w:b/>
+          <w:bCs/>
+        </w:rPr>
+        <w:t>F</w:t>
+      </w:r>
+      <w:r>
+        <w:t xml:space="preserve">(10,8,L,U) con </w:t>
+      </w:r>
+      <m:oMath>
+        <m:r>
+          <w:rPr>
+            <w:rFonts w:ascii="Cambria Math" w:hAnsi="Cambria Math"/>
+          </w:rPr>
+          <m:t>t=8</m:t>
+        </m:r>
+      </m:oMath>
+      <w:r>
+        <w:t xml:space="preserve"> ed </w:t>
+      </w:r>
+      <w:r>
+        <w:rPr>
+          <w:rFonts w:cstheme="minorHAnsi"/>
+        </w:rPr>
+        <w:t>ε</w:t>
+      </w:r>
+      <w:r>
+        <w:rPr>
+          <w:vertAlign w:val="subscript"/>
+        </w:rPr>
+        <w:t>r</w:t>
+      </w:r>
+      <w:r>
+        <w:t xml:space="preserve"> = </w:t>
+      </w:r>
+      <m:oMath>
+        <m:sSup>
+          <m:sSupPr>
+            <m:ctrlPr>
+              <w:rPr>
+                <w:rFonts w:ascii="Cambria Math" w:hAnsi="Cambria Math"/>
+                <w:i/>
+              </w:rPr>
+            </m:ctrlPr>
+          </m:sSupPr>
+          <m:e>
+            <m:r>
+              <w:rPr>
+                <w:rFonts w:ascii="Cambria Math" w:hAnsi="Cambria Math"/>
+              </w:rPr>
+              <m:t>10</m:t>
+            </m:r>
+          </m:e>
+          <m:sup>
+            <m:d>
+              <m:dPr>
+                <m:ctrlPr>
+                  <w:rPr>
+                    <w:rFonts w:ascii="Cambria Math" w:hAnsi="Cambria Math"/>
+                    <w:i/>
+                  </w:rPr>
+                </m:ctrlPr>
+              </m:dPr>
+              <m:e>
+                <m:r>
+                  <w:rPr>
+                    <w:rFonts w:ascii="Cambria Math" w:hAnsi="Cambria Math"/>
+                  </w:rPr>
+                  <m:t>-7</m:t>
+                </m:r>
+              </m:e>
+            </m:d>
+          </m:sup>
+        </m:sSup>
+        <m:r>
+          <m:rPr>
+            <m:lit/>
+          </m:rPr>
+          <w:rPr>
+            <w:rFonts w:ascii="Cambria Math" w:hAnsi="Cambria Math"/>
+          </w:rPr>
+          <m:t>/</m:t>
+        </m:r>
+        <m:r>
+          <w:rPr>
+            <w:rFonts w:ascii="Cambria Math" w:hAnsi="Cambria Math"/>
+          </w:rPr>
+          <m:t>2</m:t>
+        </m:r>
+      </m:oMath>
+    </w:p>
+    <w:p>
+      <w:r>
+        <w:t xml:space="preserve">Vogliamo calcolare in floating point la somma algebrica </w:t>
+      </w:r>
+      <m:oMath>
+        <m:r>
+          <w:rPr>
+            <w:rFonts w:ascii="Cambria Math" w:hAnsi="Cambria Math"/>
+          </w:rPr>
+          <m:t>a + b + c</m:t>
+        </m:r>
+      </m:oMath>
+      <w:r>
+        <w:t>, dove</w:t>
+      </w:r>
+      <w:r>
+        <w:t xml:space="preserve"> (si guardi soprattutto l’ordine di grandezza più che i numeri in sé)</w:t>
+      </w:r>
+      <w:r>
+        <w:t>:</w:t>
+      </w:r>
+    </w:p>
+    <w:p>
+      <w:pPr>
+        <w:rPr>
+          <w:rFonts w:eastAsiaTheme="minorEastAsia"/>
+        </w:rPr>
+      </w:pPr>
+      <w:r>
+        <w:t xml:space="preserve">a = </w:t>
+      </w:r>
+      <m:oMath>
+        <m:r>
+          <w:rPr>
+            <w:rFonts w:ascii="Cambria Math" w:hAnsi="Cambria Math"/>
+          </w:rPr>
+          <m:t>0.23371258*</m:t>
+        </m:r>
+        <m:sSup>
+          <m:sSupPr>
+            <m:ctrlPr>
+              <w:rPr>
+                <w:rFonts w:ascii="Cambria Math" w:hAnsi="Cambria Math"/>
+                <w:i/>
+              </w:rPr>
+            </m:ctrlPr>
+          </m:sSupPr>
+          <m:e>
+            <m:r>
+              <w:rPr>
+                <w:rFonts w:ascii="Cambria Math" w:hAnsi="Cambria Math"/>
+              </w:rPr>
+              <m:t>10</m:t>
+            </m:r>
+          </m:e>
+          <m:sup>
+            <m:d>
+              <m:dPr>
+                <m:ctrlPr>
+                  <w:rPr>
+                    <w:rFonts w:ascii="Cambria Math" w:hAnsi="Cambria Math"/>
+                    <w:i/>
+                  </w:rPr>
+                </m:ctrlPr>
+              </m:dPr>
+              <m:e>
+                <m:r>
+                  <w:rPr>
+                    <w:rFonts w:ascii="Cambria Math" w:hAnsi="Cambria Math"/>
+                  </w:rPr>
+                  <m:t>-4</m:t>
+                </m:r>
+              </m:e>
+            </m:d>
+          </m:sup>
+        </m:sSup>
+      </m:oMath>
+      <w:r>
+        <w:t xml:space="preserve">, b = </w:t>
+      </w:r>
+      <m:oMath>
+        <m:r>
+          <w:rPr>
+            <w:rFonts w:ascii="Cambria Math" w:hAnsi="Cambria Math"/>
+          </w:rPr>
+          <m:t>0.33678429*</m:t>
+        </m:r>
+        <m:sSup>
+          <m:sSupPr>
+            <m:ctrlPr>
+              <w:rPr>
+                <w:rFonts w:ascii="Cambria Math" w:hAnsi="Cambria Math"/>
+                <w:i/>
+              </w:rPr>
+            </m:ctrlPr>
+          </m:sSupPr>
+          <m:e>
+            <m:r>
+              <w:rPr>
+                <w:rFonts w:ascii="Cambria Math" w:hAnsi="Cambria Math"/>
+              </w:rPr>
+              <m:t>10</m:t>
+            </m:r>
+          </m:e>
+          <m:sup>
+            <m:d>
+              <m:dPr>
+                <m:ctrlPr>
+                  <w:rPr>
+                    <w:rFonts w:ascii="Cambria Math" w:hAnsi="Cambria Math"/>
+                    <w:i/>
+                  </w:rPr>
+                </m:ctrlPr>
+              </m:dPr>
+              <m:e>
+                <m:r>
+                  <w:rPr>
+                    <w:rFonts w:ascii="Cambria Math" w:hAnsi="Cambria Math"/>
+                  </w:rPr>
+                  <m:t>2</m:t>
+                </m:r>
+              </m:e>
+            </m:d>
+          </m:sup>
+        </m:sSup>
+      </m:oMath>
+      <w:r>
+        <w:t xml:space="preserve"> e c = </w:t>
+      </w:r>
+      <m:oMath>
+        <m:r>
+          <w:rPr>
+            <w:rFonts w:ascii="Cambria Math" w:hAnsi="Cambria Math"/>
+          </w:rPr>
+          <m:t>-0.33677811*</m:t>
+        </m:r>
+        <m:sSup>
+          <m:sSupPr>
+            <m:ctrlPr>
+              <w:rPr>
+                <w:rFonts w:ascii="Cambria Math" w:hAnsi="Cambria Math"/>
+                <w:i/>
+              </w:rPr>
+            </m:ctrlPr>
+          </m:sSupPr>
+          <m:e>
+            <m:r>
+              <w:rPr>
+                <w:rFonts w:ascii="Cambria Math" w:hAnsi="Cambria Math"/>
+              </w:rPr>
+              <m:t>10</m:t>
+            </m:r>
+          </m:e>
+          <m:sup>
+            <m:d>
+              <m:dPr>
+                <m:ctrlPr>
+                  <w:rPr>
+                    <w:rFonts w:ascii="Cambria Math" w:hAnsi="Cambria Math"/>
+                    <w:i/>
+                  </w:rPr>
+                </m:ctrlPr>
+              </m:dPr>
+              <m:e>
+                <m:r>
+                  <w:rPr>
+                    <w:rFonts w:ascii="Cambria Math" w:hAnsi="Cambria Math"/>
+                  </w:rPr>
+                  <m:t>2</m:t>
+                </m:r>
+              </m:e>
+            </m:d>
+          </m:sup>
+        </m:sSup>
+      </m:oMath>
+    </w:p>
+    <w:p>
+      <w:pPr>
+        <w:rPr>
+          <w:rFonts w:eastAsiaTheme="minorEastAsia"/>
+        </w:rPr>
+      </w:pPr>
+      <w:r>
+        <w:rPr>
+          <w:rFonts w:eastAsiaTheme="minorEastAsia"/>
+        </w:rPr>
+        <w:t xml:space="preserve">Il risultato della somma sarà: </w:t>
+      </w:r>
+      <m:oMath>
+        <m:r>
+          <w:rPr>
+            <w:rFonts w:ascii="Cambria Math" w:eastAsiaTheme="minorEastAsia" w:hAnsi="Cambria Math"/>
+          </w:rPr>
+          <m:t>0.64137126*</m:t>
+        </m:r>
+        <m:sSup>
+          <m:sSupPr>
+            <m:ctrlPr>
+              <w:rPr>
+                <w:rFonts w:ascii="Cambria Math" w:eastAsiaTheme="minorEastAsia" w:hAnsi="Cambria Math"/>
+                <w:i/>
+              </w:rPr>
+            </m:ctrlPr>
+          </m:sSupPr>
+          <m:e>
+            <m:r>
+              <w:rPr>
+                <w:rFonts w:ascii="Cambria Math" w:eastAsiaTheme="minorEastAsia" w:hAnsi="Cambria Math"/>
+              </w:rPr>
+              <m:t>10</m:t>
+            </m:r>
+          </m:e>
+          <m:sup>
+            <m:d>
+              <m:dPr>
+                <m:ctrlPr>
+                  <w:rPr>
+                    <w:rFonts w:ascii="Cambria Math" w:eastAsiaTheme="minorEastAsia" w:hAnsi="Cambria Math"/>
+                    <w:i/>
+                  </w:rPr>
+                </m:ctrlPr>
+              </m:dPr>
+              <m:e>
+                <m:r>
+                  <w:rPr>
+                    <w:rFonts w:ascii="Cambria Math" w:eastAsiaTheme="minorEastAsia" w:hAnsi="Cambria Math"/>
+                  </w:rPr>
+                  <m:t>-</m:t>
+                </m:r>
+                <m:r>
+                  <w:rPr>
+                    <w:rFonts w:ascii="Cambria Math" w:eastAsiaTheme="minorEastAsia" w:hAnsi="Cambria Math"/>
+                  </w:rPr>
+                  <m:t>3</m:t>
+                </m:r>
+              </m:e>
+            </m:d>
+          </m:sup>
+        </m:sSup>
+      </m:oMath>
+    </w:p>
+    <w:p>
+      <w:r>
+        <w:t>Tuttavia non vale la proprietà associativa, come si vede da:</w:t>
+      </w:r>
+    </w:p>
+    <w:p/>
+    <w:p>
+      <w:r>
+        <w:drawing>
+          <wp:inline distT="0" distB="0" distL="0" distR="0" wp14:anchorId="7F9D6AE9" wp14:editId="5E07734E">
+            <wp:extent cx="2993255" cy="1534160"/>
+            <wp:effectExtent l="0" t="0" r="0" b="8890"/>
+            <wp:docPr id="61" name="Immagine 61" descr="Immagine che contiene testo&#10;&#10;Descrizione generata automaticamente"/>
+            <wp:cNvGraphicFramePr>
+              <a:graphicFrameLocks xmlns:a="http://schemas.openxmlformats.org/drawingml/2006/main" noChangeAspect="1"/>
+            </wp:cNvGraphicFramePr>
+            <a:graphic xmlns:a="http://schemas.openxmlformats.org/drawingml/2006/main">
+              <a:graphicData uri="http://schemas.openxmlformats.org/drawingml/2006/picture">
+                <pic:pic xmlns:pic="http://schemas.openxmlformats.org/drawingml/2006/picture">
+                  <pic:nvPicPr>
+                    <pic:cNvPr id="61" name="Immagine 61" descr="Immagine che contiene testo&#10;&#10;Descrizione generata automaticamente"/>
+                    <pic:cNvPicPr/>
+                  </pic:nvPicPr>
+                  <pic:blipFill>
+                    <a:blip r:embed="rId65"/>
+                    <a:stretch>
+                      <a:fillRect/>
+                    </a:stretch>
+                  </pic:blipFill>
+                  <pic:spPr>
+                    <a:xfrm>
+                      <a:off x="0" y="0"/>
+                      <a:ext cx="3010269" cy="1542880"/>
+                    </a:xfrm>
+                    <a:prstGeom prst="rect">
+                      <a:avLst/>
+                    </a:prstGeom>
+                  </pic:spPr>
+                </pic:pic>
+              </a:graphicData>
+            </a:graphic>
+          </wp:inline>
+        </w:drawing>
+      </w:r>
+    </w:p>
+    <w:p/>
+    <w:p>
+      <w:r>
+        <w:t xml:space="preserve">Si verifica inoltre che </w:t>
+      </w:r>
+      <w:r>
+        <w:rPr>
+          <w:i/>
+          <w:iCs/>
+        </w:rPr>
+        <w:t xml:space="preserve">I </w:t>
+      </w:r>
+      <w:r>
+        <w:t xml:space="preserve">è diverso da </w:t>
+      </w:r>
+      <w:r>
+        <w:rPr>
+          <w:i/>
+          <w:iCs/>
+        </w:rPr>
+        <w:t>II</w:t>
+      </w:r>
+      <w:r>
+        <w:t xml:space="preserve"> e si verifica che </w:t>
+      </w:r>
+      <w:r>
+        <w:t xml:space="preserve">l’arrotondamento vero di </w:t>
+      </w:r>
+      <w:r>
+        <w:rPr>
+          <w:i/>
+          <w:iCs/>
+        </w:rPr>
+        <w:t xml:space="preserve">II </w:t>
+      </w:r>
+      <w:r>
+        <w:t xml:space="preserve">è </w:t>
+      </w:r>
+      <m:oMath>
+        <m:r>
+          <w:rPr>
+            <w:rFonts w:ascii="Cambria Math" w:hAnsi="Cambria Math"/>
+          </w:rPr>
+          <m:t>f</m:t>
+        </m:r>
+        <m:sSup>
+          <m:sSupPr>
+            <m:ctrlPr>
+              <w:rPr>
+                <w:rFonts w:ascii="Cambria Math" w:hAnsi="Cambria Math"/>
+                <w:i/>
+              </w:rPr>
+            </m:ctrlPr>
+          </m:sSupPr>
+          <m:e>
+            <m:r>
+              <w:rPr>
+                <w:rFonts w:ascii="Cambria Math" w:hAnsi="Cambria Math"/>
+              </w:rPr>
+              <m:t>l</m:t>
+            </m:r>
+          </m:e>
+          <m:sup>
+            <m:d>
+              <m:dPr>
+                <m:ctrlPr>
+                  <w:rPr>
+                    <w:rFonts w:ascii="Cambria Math" w:hAnsi="Cambria Math"/>
+                    <w:i/>
+                  </w:rPr>
+                </m:ctrlPr>
+              </m:dPr>
+              <m:e>
+                <m:r>
+                  <w:rPr>
+                    <w:rFonts w:ascii="Cambria Math" w:hAnsi="Cambria Math"/>
+                  </w:rPr>
+                  <m:t>8</m:t>
+                </m:r>
+              </m:e>
+            </m:d>
+          </m:sup>
+        </m:sSup>
+        <m:d>
+          <m:dPr>
+            <m:ctrlPr>
+              <w:rPr>
+                <w:rFonts w:ascii="Cambria Math" w:hAnsi="Cambria Math"/>
+                <w:i/>
+              </w:rPr>
+            </m:ctrlPr>
+          </m:dPr>
+          <m:e>
+            <m:r>
+              <w:rPr>
+                <w:rFonts w:ascii="Cambria Math" w:hAnsi="Cambria Math"/>
+              </w:rPr>
+              <m:t>a+b+c</m:t>
+            </m:r>
+          </m:e>
+        </m:d>
+      </m:oMath>
+      <w:r>
+        <w:rPr>
+          <w:rFonts w:eastAsiaTheme="minorEastAsia"/>
+        </w:rPr>
+        <w:t>.</w:t>
+      </w:r>
+    </w:p>
+    <w:p>
+      <w:r>
+        <w:t xml:space="preserve">Il risultato è quindi il meglio ottenibile da un’aritmetica floating point, con l’errore relativo di </w:t>
+      </w:r>
+      <w:r>
+        <w:rPr>
+          <w:i/>
+          <w:iCs/>
+        </w:rPr>
+        <w:t>I</w:t>
+      </w:r>
+      <w:r>
+        <w:t xml:space="preserve"> dato da:</w:t>
+      </w:r>
+    </w:p>
+    <w:p/>
+    <w:p>
+      <w:r>
+        <w:drawing>
+          <wp:inline distT="0" distB="0" distL="0" distR="0" wp14:anchorId="651C2962" wp14:editId="4B21F619">
+            <wp:extent cx="3771900" cy="463018"/>
+            <wp:effectExtent l="0" t="0" r="0" b="0"/>
+            <wp:docPr id="62" name="Immagine 62"/>
+            <wp:cNvGraphicFramePr>
+              <a:graphicFrameLocks xmlns:a="http://schemas.openxmlformats.org/drawingml/2006/main" noChangeAspect="1"/>
+            </wp:cNvGraphicFramePr>
+            <a:graphic xmlns:a="http://schemas.openxmlformats.org/drawingml/2006/main">
+              <a:graphicData uri="http://schemas.openxmlformats.org/drawingml/2006/picture">
+                <pic:pic xmlns:pic="http://schemas.openxmlformats.org/drawingml/2006/picture">
+                  <pic:nvPicPr>
+                    <pic:cNvPr id="1" name=""/>
+                    <pic:cNvPicPr/>
+                  </pic:nvPicPr>
+                  <pic:blipFill>
+                    <a:blip r:embed="rId66"/>
+                    <a:stretch>
+                      <a:fillRect/>
+                    </a:stretch>
+                  </pic:blipFill>
+                  <pic:spPr>
+                    <a:xfrm>
+                      <a:off x="0" y="0"/>
+                      <a:ext cx="3792987" cy="465607"/>
+                    </a:xfrm>
+                    <a:prstGeom prst="rect">
+                      <a:avLst/>
+                    </a:prstGeom>
+                  </pic:spPr>
+                </pic:pic>
+              </a:graphicData>
+            </a:graphic>
+          </wp:inline>
+        </w:drawing>
+      </w:r>
+    </w:p>
+    <w:p/>
+    <w:p>
+      <w:r>
+        <w:t xml:space="preserve">La perdita di precisione perde ben 4 ordini di grandezza, con un fenomeno di cancellazione di cifre significative, rispetto </w:t>
+      </w:r>
+      <w:r>
+        <w:t xml:space="preserve">ad </w:t>
+      </w:r>
+      <w:r>
+        <w:rPr>
+          <w:rFonts w:cstheme="minorHAnsi"/>
+        </w:rPr>
+        <w:t>ε</w:t>
+      </w:r>
+      <w:r>
+        <w:rPr>
+          <w:vertAlign w:val="subscript"/>
+        </w:rPr>
+        <w:t>r</w:t>
+      </w:r>
+      <w:r>
+        <w:rPr>
+          <w:vertAlign w:val="subscript"/>
+        </w:rPr>
+        <w:t xml:space="preserve"> </w:t>
+      </w:r>
+      <w:r>
+        <w:t>=</w:t>
+      </w:r>
+      <w:r>
+        <w:t xml:space="preserve"> </w:t>
+      </w:r>
+      <m:oMath>
+        <m:sSup>
+          <m:sSupPr>
+            <m:ctrlPr>
+              <w:rPr>
+                <w:rFonts w:ascii="Cambria Math" w:hAnsi="Cambria Math"/>
+                <w:i/>
+              </w:rPr>
+            </m:ctrlPr>
+          </m:sSupPr>
+          <m:e>
+            <m:r>
+              <w:rPr>
+                <w:rFonts w:ascii="Cambria Math" w:hAnsi="Cambria Math"/>
+              </w:rPr>
+              <m:t>10</m:t>
+            </m:r>
+          </m:e>
+          <m:sup>
+            <m:d>
+              <m:dPr>
+                <m:ctrlPr>
+                  <w:rPr>
+                    <w:rFonts w:ascii="Cambria Math" w:hAnsi="Cambria Math"/>
+                    <w:i/>
+                  </w:rPr>
+                </m:ctrlPr>
+              </m:dPr>
+              <m:e>
+                <m:r>
+                  <w:rPr>
+                    <w:rFonts w:ascii="Cambria Math" w:hAnsi="Cambria Math"/>
+                  </w:rPr>
+                  <m:t>-7</m:t>
+                </m:r>
+              </m:e>
+            </m:d>
+          </m:sup>
+        </m:sSup>
+        <m:r>
+          <m:rPr>
+            <m:lit/>
+          </m:rPr>
+          <w:rPr>
+            <w:rFonts w:ascii="Cambria Math" w:hAnsi="Cambria Math"/>
+          </w:rPr>
+          <m:t>/</m:t>
+        </m:r>
+        <m:r>
+          <w:rPr>
+            <w:rFonts w:ascii="Cambria Math" w:hAnsi="Cambria Math"/>
+          </w:rPr>
+          <m:t>2</m:t>
+        </m:r>
+      </m:oMath>
+      <w:r>
+        <w:t>.</w:t>
+      </w:r>
+    </w:p>
+    <w:p>
+      <w:r>
+        <w:t>Ora calcolo l’ordine di grandezza dei pesi:</w:t>
+      </w:r>
+    </w:p>
+    <w:p/>
+    <w:p>
+      <w:r>
+        <w:drawing>
+          <wp:inline distT="0" distB="0" distL="0" distR="0" wp14:anchorId="0075905B" wp14:editId="2A046B88">
+            <wp:extent cx="4381500" cy="559621"/>
+            <wp:effectExtent l="0" t="0" r="0" b="0"/>
+            <wp:docPr id="63" name="Immagine 63" descr="Immagine che contiene testo, orologio, calibro&#10;&#10;Descrizione generata automaticamente"/>
+            <wp:cNvGraphicFramePr>
+              <a:graphicFrameLocks xmlns:a="http://schemas.openxmlformats.org/drawingml/2006/main" noChangeAspect="1"/>
+            </wp:cNvGraphicFramePr>
+            <a:graphic xmlns:a="http://schemas.openxmlformats.org/drawingml/2006/main">
+              <a:graphicData uri="http://schemas.openxmlformats.org/drawingml/2006/picture">
+                <pic:pic xmlns:pic="http://schemas.openxmlformats.org/drawingml/2006/picture">
+                  <pic:nvPicPr>
+                    <pic:cNvPr id="63" name="Immagine 63" descr="Immagine che contiene testo, orologio, calibro&#10;&#10;Descrizione generata automaticamente"/>
+                    <pic:cNvPicPr/>
+                  </pic:nvPicPr>
+                  <pic:blipFill>
+                    <a:blip r:embed="rId67"/>
+                    <a:stretch>
+                      <a:fillRect/>
+                    </a:stretch>
+                  </pic:blipFill>
+                  <pic:spPr>
+                    <a:xfrm>
+                      <a:off x="0" y="0"/>
+                      <a:ext cx="4419477" cy="564472"/>
+                    </a:xfrm>
+                    <a:prstGeom prst="rect">
+                      <a:avLst/>
+                    </a:prstGeom>
+                  </pic:spPr>
+                </pic:pic>
+              </a:graphicData>
+            </a:graphic>
+          </wp:inline>
+        </w:drawing>
+      </w:r>
+    </w:p>
+    <w:p/>
+    <w:p>
+      <w:r>
+        <w:t>e anche qui analogamente w</w:t>
+      </w:r>
+      <w:r>
+        <w:rPr>
+          <w:vertAlign w:val="subscript"/>
+        </w:rPr>
+        <w:t>2</w:t>
+      </w:r>
+      <w:r>
+        <w:t xml:space="preserve"> è circa 50000.</w:t>
+      </w:r>
+    </w:p>
+    <w:p>
+      <w:r>
+        <w:t xml:space="preserve">Nell’espressione di calcolo </w:t>
+      </w:r>
+      <w:r>
+        <w:rPr>
+          <w:i/>
+          <w:iCs/>
+        </w:rPr>
+        <w:t>II</w:t>
+      </w:r>
+      <w:r>
+        <w:rPr>
+          <w:i/>
+          <w:iCs/>
+        </w:rPr>
+        <w:t xml:space="preserve"> non ci sta perdita di precisione</w:t>
+      </w:r>
+      <w:r>
+        <w:t>: la spiegazione</w:t>
+      </w:r>
+      <w:r>
+        <w:rPr>
+          <w:i/>
+          <w:iCs/>
+        </w:rPr>
+        <w:t xml:space="preserve"> </w:t>
+      </w:r>
+      <w:r>
+        <w:t>sta nel fatto che i numeri a, b, c entrano con 8 cifre significative e non</w:t>
+      </w:r>
+      <w:r>
+        <w:t xml:space="preserve"> </w:t>
+      </w:r>
+      <w:r>
+        <w:t>occorre arrotondarli, ci</w:t>
+      </w:r>
+      <w:r>
+        <w:t>oè</w:t>
+      </w:r>
+      <w:r>
+        <w:t xml:space="preserve"> ε</w:t>
+      </w:r>
+      <w:r>
+        <w:rPr>
+          <w:vertAlign w:val="subscript"/>
+        </w:rPr>
+        <w:t>a</w:t>
+      </w:r>
+      <w:r>
+        <w:t xml:space="preserve"> = ε</w:t>
+      </w:r>
+      <w:r>
+        <w:rPr>
+          <w:vertAlign w:val="subscript"/>
+        </w:rPr>
+        <w:t>b</w:t>
+      </w:r>
+      <w:r>
+        <w:t xml:space="preserve"> = ε</w:t>
+      </w:r>
+      <w:r>
+        <w:rPr>
+          <w:vertAlign w:val="subscript"/>
+        </w:rPr>
+        <w:t>c</w:t>
+      </w:r>
+      <w:r>
+        <w:t xml:space="preserve"> = 0 quindi la sottrazione </w:t>
+      </w:r>
+      <w:r>
+        <w:t>“</w:t>
+      </w:r>
+      <w:r>
+        <w:t>b+c</w:t>
+      </w:r>
+      <w:r>
+        <w:t>”</w:t>
+      </w:r>
+      <w:r>
+        <w:t xml:space="preserve"> non perde precisione (invece</w:t>
+      </w:r>
+      <w:r>
+        <w:t xml:space="preserve"> </w:t>
+      </w:r>
+      <w:r>
+        <w:t xml:space="preserve">ne perderebbe se b </w:t>
+      </w:r>
+      <w:r>
+        <w:t>oppure</w:t>
+      </w:r>
+      <w:r>
+        <w:t xml:space="preserve"> c fossero arrotondati)</w:t>
+      </w:r>
+      <w:r>
+        <w:t>.</w:t>
+      </w:r>
+    </w:p>
+    <w:p>
+      <w:r>
+        <w:t xml:space="preserve">Nota a margine, abbiamo usato 1 cifra significativa perché ci interessa non tanto l’accuratezza del risultato, quanto piuttosto l’ordine di grandezza. </w:t>
+      </w:r>
+    </w:p>
+    <w:p>
+      <w:pPr>
+        <w:rPr>
+          <w:i/>
+          <w:iCs/>
+        </w:rPr>
+      </w:pPr>
+      <w:r>
+        <w:rPr>
+          <w:i/>
+          <w:iCs/>
+        </w:rPr>
+        <w:t>In generale in una sottrazione basta che uno dei due dati possegga errore e si perde precisione.</w:t>
+      </w:r>
+    </w:p>
+    <w:p>
+      <w:pPr>
+        <w:rPr>
+          <w:u w:val="single"/>
+        </w:rPr>
+      </w:pPr>
+      <w:r>
+        <w:rPr>
+          <w:u w:val="single"/>
+        </w:rPr>
+        <w:lastRenderedPageBreak/>
+        <w:t>Esempio 3</w:t>
+      </w:r>
+    </w:p>
+    <w:p/>
+    <w:p>
+      <w:r>
+        <w:t>Si consideri la funzione</w:t>
+      </w:r>
+      <w:r>
+        <w:t xml:space="preserve"> seguente (dove f(x) coincide (</w:t>
+      </w:r>
+      <w:r>
+        <w:t>≡</w:t>
+      </w:r>
+      <w:r>
+        <w:t>) con 1)</w:t>
+      </w:r>
+      <w:r>
+        <w:t>:</w:t>
+      </w:r>
+    </w:p>
+    <w:p/>
+    <w:p>
+      <w:r>
+        <w:drawing>
+          <wp:inline distT="0" distB="0" distL="0" distR="0" wp14:anchorId="4149EA3A" wp14:editId="661941AC">
+            <wp:extent cx="2388870" cy="394638"/>
+            <wp:effectExtent l="0" t="0" r="0" b="5715"/>
+            <wp:docPr id="192" name="Immagine 192" descr="Immagine che contiene orologio&#10;&#10;Descrizione generata automaticamente"/>
+            <wp:cNvGraphicFramePr>
+              <a:graphicFrameLocks xmlns:a="http://schemas.openxmlformats.org/drawingml/2006/main" noChangeAspect="1"/>
+            </wp:cNvGraphicFramePr>
+            <a:graphic xmlns:a="http://schemas.openxmlformats.org/drawingml/2006/main">
+              <a:graphicData uri="http://schemas.openxmlformats.org/drawingml/2006/picture">
+                <pic:pic xmlns:pic="http://schemas.openxmlformats.org/drawingml/2006/picture">
+                  <pic:nvPicPr>
+                    <pic:cNvPr id="192" name="Immagine 192" descr="Immagine che contiene orologio&#10;&#10;Descrizione generata automaticamente"/>
+                    <pic:cNvPicPr/>
+                  </pic:nvPicPr>
+                  <pic:blipFill>
+                    <a:blip r:embed="rId68"/>
+                    <a:stretch>
+                      <a:fillRect/>
+                    </a:stretch>
+                  </pic:blipFill>
+                  <pic:spPr>
+                    <a:xfrm>
+                      <a:off x="0" y="0"/>
+                      <a:ext cx="2405578" cy="397398"/>
+                    </a:xfrm>
+                    <a:prstGeom prst="rect">
+                      <a:avLst/>
+                    </a:prstGeom>
+                  </pic:spPr>
+                </pic:pic>
+              </a:graphicData>
+            </a:graphic>
+          </wp:inline>
+        </w:drawing>
+      </w:r>
+    </w:p>
+    <w:p/>
+    <w:p>
+      <w:r>
+        <w:t>dove il Matlab esegue le operazioni in questo modo, avendo poi:</w:t>
+      </w:r>
+    </w:p>
+    <w:p/>
+    <w:p>
+      <w:r>
+        <w:drawing>
+          <wp:inline distT="0" distB="0" distL="0" distR="0" wp14:anchorId="57F29050" wp14:editId="1368C4A9">
+            <wp:extent cx="2389414" cy="832747"/>
+            <wp:effectExtent l="0" t="0" r="0" b="5715"/>
+            <wp:docPr id="193" name="Immagine 193" descr="Immagine che contiene testo, lavagnabianca&#10;&#10;Descrizione generata automaticamente"/>
+            <wp:cNvGraphicFramePr>
+              <a:graphicFrameLocks xmlns:a="http://schemas.openxmlformats.org/drawingml/2006/main" noChangeAspect="1"/>
+            </wp:cNvGraphicFramePr>
+            <a:graphic xmlns:a="http://schemas.openxmlformats.org/drawingml/2006/main">
+              <a:graphicData uri="http://schemas.openxmlformats.org/drawingml/2006/picture">
+                <pic:pic xmlns:pic="http://schemas.openxmlformats.org/drawingml/2006/picture">
+                  <pic:nvPicPr>
+                    <pic:cNvPr id="193" name="Immagine 193" descr="Immagine che contiene testo, lavagnabianca&#10;&#10;Descrizione generata automaticamente"/>
+                    <pic:cNvPicPr/>
+                  </pic:nvPicPr>
+                  <pic:blipFill>
+                    <a:blip r:embed="rId69"/>
+                    <a:stretch>
+                      <a:fillRect/>
+                    </a:stretch>
+                  </pic:blipFill>
+                  <pic:spPr>
+                    <a:xfrm>
+                      <a:off x="0" y="0"/>
+                      <a:ext cx="2406239" cy="838611"/>
+                    </a:xfrm>
+                    <a:prstGeom prst="rect">
+                      <a:avLst/>
+                    </a:prstGeom>
+                  </pic:spPr>
+                </pic:pic>
+              </a:graphicData>
+            </a:graphic>
+          </wp:inline>
+        </w:drawing>
+      </w:r>
+    </w:p>
+    <w:p/>
+    <w:p>
+      <w:r>
+        <w:t>dove l’errore relativo nel calcolo è maggiore dell’11%, con la differenza tra 1 e 1.11</w:t>
+      </w:r>
+      <w:r>
+        <w:t>.</w:t>
+      </w:r>
+    </w:p>
+    <w:p>
+      <w:r>
+        <w:t xml:space="preserve">Anche qui, 1 e </w:t>
+      </w:r>
+      <m:oMath>
+        <m:r>
+          <w:rPr>
+            <w:rFonts w:ascii="Cambria Math" w:hAnsi="Cambria Math"/>
+          </w:rPr>
+          <m:t>(1+x)</m:t>
+        </m:r>
+        <m:r>
+          <w:rPr>
+            <w:rFonts w:ascii="Cambria Math" w:hAnsi="Cambria Math"/>
+          </w:rPr>
+          <m:t xml:space="preserve"> </m:t>
+        </m:r>
+      </m:oMath>
+      <w:r>
+        <w:t>sono estremamente vicini, avendo inoltre 1 che non viene arrotondato, mentre</w:t>
+      </w:r>
+    </w:p>
+    <w:p>
+      <m:oMath>
+        <m:r>
+          <w:rPr>
+            <w:rFonts w:ascii="Cambria Math" w:hAnsi="Cambria Math"/>
+          </w:rPr>
+          <m:t>x=</m:t>
+        </m:r>
+        <m:sSup>
+          <m:sSupPr>
+            <m:ctrlPr>
+              <w:rPr>
+                <w:rFonts w:ascii="Cambria Math" w:hAnsi="Cambria Math"/>
+                <w:i/>
+              </w:rPr>
+            </m:ctrlPr>
+          </m:sSupPr>
+          <m:e>
+            <m:r>
+              <w:rPr>
+                <w:rFonts w:ascii="Cambria Math" w:hAnsi="Cambria Math"/>
+              </w:rPr>
+              <m:t>10</m:t>
+            </m:r>
+          </m:e>
+          <m:sup>
+            <m:d>
+              <m:dPr>
+                <m:ctrlPr>
+                  <w:rPr>
+                    <w:rFonts w:ascii="Cambria Math" w:hAnsi="Cambria Math"/>
+                    <w:i/>
+                  </w:rPr>
+                </m:ctrlPr>
+              </m:dPr>
+              <m:e>
+                <m:r>
+                  <w:rPr>
+                    <w:rFonts w:ascii="Cambria Math" w:hAnsi="Cambria Math"/>
+                  </w:rPr>
+                  <m:t>-15</m:t>
+                </m:r>
+              </m:e>
+            </m:d>
+          </m:sup>
+        </m:sSup>
+      </m:oMath>
+      <w:r>
+        <w:rPr>
+          <w:rFonts w:eastAsiaTheme="minorEastAsia"/>
+        </w:rPr>
+        <w:t xml:space="preserve"> viene arrotondato.</w:t>
+      </w:r>
+    </w:p>
+    <w:p>
+      <w:pPr>
+        <w:rPr>
+          <w:rFonts w:eastAsiaTheme="minorEastAsia"/>
+        </w:rPr>
+      </w:pPr>
+      <w:r>
+        <w:t xml:space="preserve">Questi piccolissimi errori di arrotondamento vengono però amplificati dal peso </w:t>
+      </w:r>
+      <w:r>
+        <w:t>w</w:t>
+      </w:r>
+      <w:r>
+        <w:rPr>
+          <w:vertAlign w:val="subscript"/>
+        </w:rPr>
+        <w:t>1</w:t>
+      </w:r>
+      <w:r>
+        <w:t xml:space="preserve"> nella sottrazione </w:t>
+      </w:r>
+    </w:p>
+    <w:p>
+      <w:pPr>
+        <w:rPr>
+          <w:rFonts w:eastAsiaTheme="minorEastAsia"/>
+        </w:rPr>
+      </w:pPr>
+      <m:oMath>
+        <m:r>
+          <w:rPr>
+            <w:rFonts w:ascii="Cambria Math" w:hAnsi="Cambria Math"/>
+          </w:rPr>
+          <m:t>(1+x)-1</m:t>
+        </m:r>
+      </m:oMath>
+      <w:r>
+        <w:t xml:space="preserve">, </w:t>
+      </w:r>
+      <m:oMath>
+        <m:r>
+          <w:rPr>
+            <w:rFonts w:ascii="Cambria Math" w:hAnsi="Cambria Math"/>
+          </w:rPr>
+          <m:t>x=</m:t>
+        </m:r>
+        <m:sSup>
+          <m:sSupPr>
+            <m:ctrlPr>
+              <w:rPr>
+                <w:rFonts w:ascii="Cambria Math" w:hAnsi="Cambria Math"/>
+                <w:i/>
+              </w:rPr>
+            </m:ctrlPr>
+          </m:sSupPr>
+          <m:e>
+            <m:r>
+              <w:rPr>
+                <w:rFonts w:ascii="Cambria Math" w:hAnsi="Cambria Math"/>
+              </w:rPr>
+              <m:t>10</m:t>
+            </m:r>
+          </m:e>
+          <m:sup>
+            <m:d>
+              <m:dPr>
+                <m:ctrlPr>
+                  <w:rPr>
+                    <w:rFonts w:ascii="Cambria Math" w:hAnsi="Cambria Math"/>
+                    <w:i/>
+                  </w:rPr>
+                </m:ctrlPr>
+              </m:dPr>
+              <m:e>
+                <m:r>
+                  <w:rPr>
+                    <w:rFonts w:ascii="Cambria Math" w:hAnsi="Cambria Math"/>
+                  </w:rPr>
+                  <m:t>-15</m:t>
+                </m:r>
+              </m:e>
+            </m:d>
+          </m:sup>
+        </m:sSup>
+      </m:oMath>
+      <w:r>
+        <w:rPr>
+          <w:rFonts w:eastAsiaTheme="minorEastAsia"/>
+        </w:rPr>
+        <w:t xml:space="preserve"> </w:t>
+      </w:r>
+    </w:p>
+    <w:p/>
+    <w:p>
+      <w:r>
+        <w:t>Calcoliamo poi:</w:t>
+      </w:r>
+    </w:p>
+    <w:p/>
+    <w:p>
+      <w:r>
+        <w:drawing>
+          <wp:inline distT="0" distB="0" distL="0" distR="0" wp14:anchorId="6394AEE7" wp14:editId="01DEABFC">
+            <wp:extent cx="2819400" cy="455272"/>
+            <wp:effectExtent l="0" t="0" r="0" b="2540"/>
+            <wp:docPr id="194" name="Immagine 194" descr="Immagine che contiene testo, oggetto, orologio, calibro&#10;&#10;Descrizione generata automaticamente"/>
+            <wp:cNvGraphicFramePr>
+              <a:graphicFrameLocks xmlns:a="http://schemas.openxmlformats.org/drawingml/2006/main" noChangeAspect="1"/>
+            </wp:cNvGraphicFramePr>
+            <a:graphic xmlns:a="http://schemas.openxmlformats.org/drawingml/2006/main">
+              <a:graphicData uri="http://schemas.openxmlformats.org/drawingml/2006/picture">
+                <pic:pic xmlns:pic="http://schemas.openxmlformats.org/drawingml/2006/picture">
+                  <pic:nvPicPr>
+                    <pic:cNvPr id="194" name="Immagine 194" descr="Immagine che contiene testo, oggetto, orologio, calibro&#10;&#10;Descrizione generata automaticamente"/>
+                    <pic:cNvPicPr/>
+                  </pic:nvPicPr>
+                  <pic:blipFill>
+                    <a:blip r:embed="rId70"/>
+                    <a:stretch>
+                      <a:fillRect/>
+                    </a:stretch>
+                  </pic:blipFill>
+                  <pic:spPr>
+                    <a:xfrm>
+                      <a:off x="0" y="0"/>
+                      <a:ext cx="2835529" cy="457877"/>
+                    </a:xfrm>
+                    <a:prstGeom prst="rect">
+                      <a:avLst/>
+                    </a:prstGeom>
+                  </pic:spPr>
+                </pic:pic>
+              </a:graphicData>
+            </a:graphic>
+          </wp:inline>
+        </w:drawing>
+      </w:r>
+    </w:p>
+    <w:p/>
+    <w:p>
+      <w:r>
+        <w:t xml:space="preserve">Nel caso invece della sottrazione </w:t>
+      </w:r>
+      <m:oMath>
+        <m:d>
+          <m:dPr>
+            <m:ctrlPr>
+              <w:rPr>
+                <w:rFonts w:ascii="Cambria Math" w:hAnsi="Cambria Math"/>
+                <w:i/>
+              </w:rPr>
+            </m:ctrlPr>
+          </m:dPr>
+          <m:e>
+            <m:r>
+              <w:rPr>
+                <w:rFonts w:ascii="Cambria Math" w:hAnsi="Cambria Math"/>
+              </w:rPr>
+              <m:t>1+x</m:t>
+            </m:r>
+          </m:e>
+        </m:d>
+        <m:r>
+          <w:rPr>
+            <w:rFonts w:ascii="Cambria Math" w:hAnsi="Cambria Math"/>
+          </w:rPr>
+          <m:t xml:space="preserve"> </m:t>
+        </m:r>
+        <m:r>
+          <w:rPr>
+            <w:rFonts w:ascii="Cambria Math" w:hAnsi="Cambria Math"/>
+          </w:rPr>
+          <m:t>–1</m:t>
+        </m:r>
+      </m:oMath>
+      <w:r>
+        <w:rPr>
+          <w:rFonts w:eastAsiaTheme="minorEastAsia"/>
+        </w:rPr>
+        <w:t xml:space="preserve"> </w:t>
+      </w:r>
+      <w:r>
+        <w:t xml:space="preserve">con </w:t>
+      </w:r>
+      <m:oMath>
+        <m:r>
+          <w:rPr>
+            <w:rFonts w:ascii="Cambria Math" w:hAnsi="Cambria Math"/>
+          </w:rPr>
+          <m:t>x=</m:t>
+        </m:r>
+        <m:sSup>
+          <m:sSupPr>
+            <m:ctrlPr>
+              <w:rPr>
+                <w:rFonts w:ascii="Cambria Math" w:hAnsi="Cambria Math"/>
+                <w:i/>
+              </w:rPr>
+            </m:ctrlPr>
+          </m:sSupPr>
+          <m:e>
+            <m:r>
+              <w:rPr>
+                <w:rFonts w:ascii="Cambria Math" w:hAnsi="Cambria Math"/>
+              </w:rPr>
+              <m:t>2</m:t>
+            </m:r>
+          </m:e>
+          <m:sup>
+            <m:d>
+              <m:dPr>
+                <m:ctrlPr>
+                  <w:rPr>
+                    <w:rFonts w:ascii="Cambria Math" w:hAnsi="Cambria Math"/>
+                    <w:i/>
+                  </w:rPr>
+                </m:ctrlPr>
+              </m:dPr>
+              <m:e>
+                <m:r>
+                  <w:rPr>
+                    <w:rFonts w:ascii="Cambria Math" w:hAnsi="Cambria Math"/>
+                  </w:rPr>
+                  <m:t>-50</m:t>
+                </m:r>
+              </m:e>
+            </m:d>
+          </m:sup>
+        </m:sSup>
+        <m:r>
+          <w:rPr>
+            <w:rFonts w:ascii="Cambria Math" w:hAnsi="Cambria Math"/>
+          </w:rPr>
+          <m:t xml:space="preserve"> </m:t>
+        </m:r>
+      </m:oMath>
+      <w:r>
+        <w:t xml:space="preserve">è sempre dell’ordine di </w:t>
+      </w:r>
+      <m:oMath>
+        <m:sSup>
+          <m:sSupPr>
+            <m:ctrlPr>
+              <w:rPr>
+                <w:rFonts w:ascii="Cambria Math" w:hAnsi="Cambria Math"/>
+                <w:i/>
+              </w:rPr>
+            </m:ctrlPr>
+          </m:sSupPr>
+          <m:e>
+            <m:r>
+              <w:rPr>
+                <w:rFonts w:ascii="Cambria Math" w:hAnsi="Cambria Math"/>
+              </w:rPr>
+              <m:t>10</m:t>
+            </m:r>
+          </m:e>
+          <m:sup>
+            <m:d>
+              <m:dPr>
+                <m:ctrlPr>
+                  <w:rPr>
+                    <w:rFonts w:ascii="Cambria Math" w:hAnsi="Cambria Math"/>
+                    <w:i/>
+                  </w:rPr>
+                </m:ctrlPr>
+              </m:dPr>
+              <m:e>
+                <m:r>
+                  <w:rPr>
+                    <w:rFonts w:ascii="Cambria Math" w:hAnsi="Cambria Math"/>
+                  </w:rPr>
+                  <m:t>15</m:t>
+                </m:r>
+              </m:e>
+            </m:d>
+          </m:sup>
+        </m:sSup>
+      </m:oMath>
+      <w:r>
+        <w:t xml:space="preserve"> e quindi il risultato sarà esattamente uguale ad 1, perché sia </w:t>
+      </w:r>
+      <m:oMath>
+        <m:sSup>
+          <m:sSupPr>
+            <m:ctrlPr>
+              <w:rPr>
+                <w:rFonts w:ascii="Cambria Math" w:hAnsi="Cambria Math"/>
+                <w:i/>
+              </w:rPr>
+            </m:ctrlPr>
+          </m:sSupPr>
+          <m:e>
+            <m:r>
+              <w:rPr>
+                <w:rFonts w:ascii="Cambria Math" w:hAnsi="Cambria Math"/>
+              </w:rPr>
+              <m:t>2</m:t>
+            </m:r>
+          </m:e>
+          <m:sup>
+            <m:d>
+              <m:dPr>
+                <m:ctrlPr>
+                  <w:rPr>
+                    <w:rFonts w:ascii="Cambria Math" w:hAnsi="Cambria Math"/>
+                    <w:i/>
+                  </w:rPr>
+                </m:ctrlPr>
+              </m:dPr>
+              <m:e>
+                <m:r>
+                  <w:rPr>
+                    <w:rFonts w:ascii="Cambria Math" w:hAnsi="Cambria Math"/>
+                  </w:rPr>
+                  <m:t>-50</m:t>
+                </m:r>
+              </m:e>
+            </m:d>
+          </m:sup>
+        </m:sSup>
+      </m:oMath>
+      <w:r>
+        <w:t xml:space="preserve">che </w:t>
+      </w:r>
+      <m:oMath>
+        <m:r>
+          <w:rPr>
+            <w:rFonts w:ascii="Cambria Math" w:hAnsi="Cambria Math"/>
+          </w:rPr>
+          <m:t>1+</m:t>
+        </m:r>
+        <m:sSup>
+          <m:sSupPr>
+            <m:ctrlPr>
+              <w:rPr>
+                <w:rFonts w:ascii="Cambria Math" w:hAnsi="Cambria Math"/>
+                <w:i/>
+              </w:rPr>
+            </m:ctrlPr>
+          </m:sSupPr>
+          <m:e>
+            <m:r>
+              <w:rPr>
+                <w:rFonts w:ascii="Cambria Math" w:hAnsi="Cambria Math"/>
+              </w:rPr>
+              <m:t>2</m:t>
+            </m:r>
+          </m:e>
+          <m:sup>
+            <m:d>
+              <m:dPr>
+                <m:ctrlPr>
+                  <w:rPr>
+                    <w:rFonts w:ascii="Cambria Math" w:hAnsi="Cambria Math"/>
+                    <w:i/>
+                  </w:rPr>
+                </m:ctrlPr>
+              </m:dPr>
+              <m:e>
+                <m:r>
+                  <w:rPr>
+                    <w:rFonts w:ascii="Cambria Math" w:hAnsi="Cambria Math"/>
+                  </w:rPr>
+                  <m:t>-50</m:t>
+                </m:r>
+              </m:e>
+            </m:d>
+          </m:sup>
+        </m:sSup>
+      </m:oMath>
+      <w:r>
+        <w:t xml:space="preserve"> sono entrambi reali-macchina in base 2, pertanto non vengono arrotondati.</w:t>
+      </w:r>
+    </w:p>
+    <w:p>
+      <w:r>
+        <w:t xml:space="preserve">dunque </w:t>
+      </w:r>
+      <w:r>
+        <w:rPr>
+          <w:rFonts w:cstheme="minorHAnsi"/>
+        </w:rPr>
+        <w:t>ε</w:t>
+      </w:r>
+      <w:r>
+        <w:rPr>
+          <w:vertAlign w:val="subscript"/>
+        </w:rPr>
+        <w:t>1+x</w:t>
+      </w:r>
+      <w:r>
+        <w:t>= 0</w:t>
+      </w:r>
+      <w:r>
+        <w:t>.</w:t>
+      </w:r>
+    </w:p>
+    <w:p/>
+    <w:p>
+      <w:pPr>
+        <w:rPr>
+          <w:u w:val="single"/>
+        </w:rPr>
+      </w:pPr>
+      <w:r>
+        <w:rPr>
+          <w:u w:val="single"/>
+        </w:rPr>
+        <w:t>Esempio 4</w:t>
+      </w:r>
+    </w:p>
+    <w:p>
+      <w:pPr>
+        <w:rPr>
+          <w:u w:val="single"/>
+        </w:rPr>
+      </w:pPr>
+    </w:p>
+    <w:p>
+      <w:r>
+        <w:drawing>
+          <wp:anchor distT="0" distB="0" distL="114300" distR="114300" simplePos="0" relativeHeight="251682816" behindDoc="0" locked="0" layoutInCell="1" allowOverlap="1" wp14:anchorId="4D75A14F" wp14:editId="55880A9E">
+            <wp:simplePos x="0" y="0"/>
+            <wp:positionH relativeFrom="column">
+              <wp:posOffset>4145280</wp:posOffset>
+            </wp:positionH>
+            <wp:positionV relativeFrom="paragraph">
+              <wp:posOffset>99695</wp:posOffset>
+            </wp:positionV>
+            <wp:extent cx="1001486" cy="378244"/>
+            <wp:effectExtent l="0" t="0" r="8255" b="3175"/>
+            <wp:wrapSquare wrapText="bothSides"/>
+            <wp:docPr id="195" name="Immagine 195"/>
+            <wp:cNvGraphicFramePr>
+              <a:graphicFrameLocks xmlns:a="http://schemas.openxmlformats.org/drawingml/2006/main" noChangeAspect="1"/>
+            </wp:cNvGraphicFramePr>
+            <a:graphic xmlns:a="http://schemas.openxmlformats.org/drawingml/2006/main">
+              <a:graphicData uri="http://schemas.openxmlformats.org/drawingml/2006/picture">
+                <pic:pic xmlns:pic="http://schemas.openxmlformats.org/drawingml/2006/picture">
+                  <pic:nvPicPr>
+                    <pic:cNvPr id="1" name=""/>
+                    <pic:cNvPicPr/>
+                  </pic:nvPicPr>
+                  <pic:blipFill>
+                    <a:blip r:embed="rId71">
+                      <a:extLst>
+                        <a:ext uri="{28A0092B-C50C-407E-A947-70E740481C1C}">
+                          <a14:useLocalDpi xmlns:a14="http://schemas.microsoft.com/office/drawing/2010/main" val="0"/>
+                        </a:ext>
+                      </a:extLst>
+                    </a:blip>
+                    <a:stretch>
+                      <a:fillRect/>
+                    </a:stretch>
+                  </pic:blipFill>
+                  <pic:spPr>
+                    <a:xfrm>
+                      <a:off x="0" y="0"/>
+                      <a:ext cx="1001486" cy="378244"/>
+                    </a:xfrm>
+                    <a:prstGeom prst="rect">
+                      <a:avLst/>
+                    </a:prstGeom>
+                  </pic:spPr>
+                </pic:pic>
+              </a:graphicData>
+            </a:graphic>
+          </wp:anchor>
+        </w:drawing>
+      </w:r>
+      <w:r>
+        <w:t xml:space="preserve">Consideriamo un’equazione </w:t>
+      </w:r>
+      <w:r>
+        <w:t>di secondo grado del tipo</w:t>
+      </w:r>
+    </w:p>
+    <w:p>
+      <m:oMath>
+        <m:r>
+          <w:rPr>
+            <w:rFonts w:ascii="Cambria Math" w:hAnsi="Cambria Math"/>
+          </w:rPr>
+          <m:t>a</m:t>
+        </m:r>
+        <m:sSup>
+          <m:sSupPr>
+            <m:ctrlPr>
+              <w:rPr>
+                <w:rFonts w:ascii="Cambria Math" w:hAnsi="Cambria Math"/>
+                <w:i/>
+              </w:rPr>
+            </m:ctrlPr>
+          </m:sSupPr>
+          <m:e>
+            <m:r>
+              <w:rPr>
+                <w:rFonts w:ascii="Cambria Math" w:hAnsi="Cambria Math"/>
+              </w:rPr>
+              <m:t>z</m:t>
+            </m:r>
+          </m:e>
+          <m:sup>
+            <m:d>
+              <m:dPr>
+                <m:ctrlPr>
+                  <w:rPr>
+                    <w:rFonts w:ascii="Cambria Math" w:hAnsi="Cambria Math"/>
+                    <w:i/>
+                  </w:rPr>
+                </m:ctrlPr>
+              </m:dPr>
+              <m:e>
+                <m:r>
+                  <w:rPr>
+                    <w:rFonts w:ascii="Cambria Math" w:hAnsi="Cambria Math"/>
+                  </w:rPr>
+                  <m:t>2</m:t>
+                </m:r>
+              </m:e>
+            </m:d>
+          </m:sup>
+        </m:sSup>
+        <m:r>
+          <w:rPr>
+            <w:rFonts w:ascii="Cambria Math" w:hAnsi="Cambria Math"/>
+          </w:rPr>
+          <m:t>+bz+c=0</m:t>
+        </m:r>
+      </m:oMath>
+      <w:r>
+        <w:t>, dove sappiamo che le soluzioni si calcolano come:</w:t>
+      </w:r>
+    </w:p>
+    <w:p/>
+    <w:p>
+      <w:r>
+        <w:rPr>
+          <w:i/>
+          <w:iCs/>
+        </w:rPr>
+        <w:t>Attenzione</w:t>
+      </w:r>
+      <w:r>
+        <w:t>: in aritmetica floating point la radice viene sempre arrotondata</w:t>
+      </w:r>
+      <w:r>
+        <w:t xml:space="preserve">, </w:t>
+      </w:r>
+      <w:r>
+        <w:t>dato che</w:t>
+      </w:r>
+      <w:r>
+        <w:t xml:space="preserve"> </w:t>
+      </w:r>
+      <w:r>
+        <w:t>in essa vi è</w:t>
+      </w:r>
+      <w:r>
+        <w:t xml:space="preserve"> sempre un errore.</w:t>
+      </w:r>
+      <w:r>
+        <w:t xml:space="preserve"> Quest’ultimo</w:t>
+      </w:r>
+      <w:r>
+        <w:t xml:space="preserve"> sempre dal peso nel caso della sottrazione.</w:t>
+      </w:r>
+    </w:p>
+    <w:p>
+      <w:pPr>
+        <w:rPr>
+          <w:rFonts w:eastAsiaTheme="minorEastAsia"/>
+        </w:rPr>
+      </w:pPr>
+      <w:r>
+        <w:t xml:space="preserve">Prendiamo in oltre per semplicità </w:t>
+      </w:r>
+      <w:r>
+        <w:rPr>
+          <w:i/>
+          <w:iCs/>
+        </w:rPr>
+        <w:t>b</w:t>
+      </w:r>
+      <w:r>
+        <w:t xml:space="preserve"> &gt; 0, con la sottrazione </w:t>
+      </w:r>
+      <m:oMath>
+        <m:sSup>
+          <m:sSupPr>
+            <m:ctrlPr>
+              <w:rPr>
+                <w:rFonts w:ascii="Cambria Math" w:hAnsi="Cambria Math"/>
+                <w:i/>
+              </w:rPr>
+            </m:ctrlPr>
+          </m:sSupPr>
+          <m:e>
+            <m:r>
+              <w:rPr>
+                <w:rFonts w:ascii="Cambria Math" w:hAnsi="Cambria Math"/>
+              </w:rPr>
+              <m:t>∆</m:t>
+            </m:r>
+          </m:e>
+          <m:sup>
+            <m:d>
+              <m:dPr>
+                <m:ctrlPr>
+                  <w:rPr>
+                    <w:rFonts w:ascii="Cambria Math" w:hAnsi="Cambria Math"/>
+                    <w:i/>
+                  </w:rPr>
+                </m:ctrlPr>
+              </m:dPr>
+              <m:e>
+                <m:r>
+                  <w:rPr>
+                    <w:rFonts w:ascii="Cambria Math" w:hAnsi="Cambria Math"/>
+                  </w:rPr>
+                  <m:t>1</m:t>
+                </m:r>
+                <m:r>
+                  <m:rPr>
+                    <m:lit/>
+                  </m:rPr>
+                  <w:rPr>
+                    <w:rFonts w:ascii="Cambria Math" w:hAnsi="Cambria Math"/>
+                  </w:rPr>
+                  <m:t>/</m:t>
+                </m:r>
+                <m:r>
+                  <w:rPr>
+                    <w:rFonts w:ascii="Cambria Math" w:hAnsi="Cambria Math"/>
+                  </w:rPr>
+                  <m:t>2</m:t>
+                </m:r>
+              </m:e>
+            </m:d>
+          </m:sup>
+        </m:sSup>
+        <m:r>
+          <w:rPr>
+            <w:rFonts w:ascii="Cambria Math" w:hAnsi="Cambria Math"/>
+          </w:rPr>
+          <m:t>-b</m:t>
+        </m:r>
+      </m:oMath>
+      <w:r>
+        <w:rPr>
+          <w:rFonts w:eastAsiaTheme="minorEastAsia"/>
+        </w:rPr>
+        <w:t xml:space="preserve"> il primo dato sicuramente affetto da un errore al massimo dell’ordine della precisione di macchina</w:t>
+      </w:r>
+      <w:r>
+        <w:rPr>
+          <w:rFonts w:eastAsiaTheme="minorEastAsia"/>
+        </w:rPr>
+        <w:t xml:space="preserve">, </w:t>
+      </w:r>
+      <w:r>
+        <w:rPr>
+          <w:rFonts w:eastAsiaTheme="minorEastAsia"/>
+        </w:rPr>
+        <w:t>considerando che nella sottrazione si perde precisione nel caso seguente</w:t>
+      </w:r>
+      <w:r>
+        <w:rPr>
+          <w:rFonts w:eastAsiaTheme="minorEastAsia"/>
+        </w:rPr>
+        <w:t>:</w:t>
+      </w:r>
+    </w:p>
+    <w:p>
+      <w:pPr>
+        <w:rPr>
+          <w:rFonts w:eastAsiaTheme="minorEastAsia"/>
+        </w:rPr>
+      </w:pPr>
+    </w:p>
+    <w:p>
+      <w:pPr>
+        <w:rPr>
+          <w:rFonts w:eastAsiaTheme="minorEastAsia"/>
+        </w:rPr>
+      </w:pPr>
+      <w:r>
+        <w:rPr>
+          <w:rFonts w:eastAsiaTheme="minorEastAsia"/>
+        </w:rPr>
+        <w:drawing>
+          <wp:anchor distT="0" distB="0" distL="114300" distR="114300" simplePos="0" relativeHeight="251683840" behindDoc="0" locked="0" layoutInCell="1" allowOverlap="1" wp14:anchorId="2535F68A" wp14:editId="2DAA8C99">
+            <wp:simplePos x="718457" y="5176157"/>
+            <wp:positionH relativeFrom="column">
+              <wp:align>left</wp:align>
+            </wp:positionH>
+            <wp:positionV relativeFrom="paragraph">
+              <wp:align>top</wp:align>
+            </wp:positionV>
+            <wp:extent cx="1992086" cy="278464"/>
+            <wp:effectExtent l="0" t="0" r="0" b="7620"/>
+            <wp:wrapSquare wrapText="bothSides"/>
+            <wp:docPr id="196" name="Immagine 196"/>
+            <wp:cNvGraphicFramePr>
+              <a:graphicFrameLocks xmlns:a="http://schemas.openxmlformats.org/drawingml/2006/main" noChangeAspect="1"/>
+            </wp:cNvGraphicFramePr>
+            <a:graphic xmlns:a="http://schemas.openxmlformats.org/drawingml/2006/main">
+              <a:graphicData uri="http://schemas.openxmlformats.org/drawingml/2006/picture">
+                <pic:pic xmlns:pic="http://schemas.openxmlformats.org/drawingml/2006/picture">
+                  <pic:nvPicPr>
+                    <pic:cNvPr id="1" name=""/>
+                    <pic:cNvPicPr/>
+                  </pic:nvPicPr>
+                  <pic:blipFill>
+                    <a:blip r:embed="rId72">
+                      <a:extLst>
+                        <a:ext uri="{28A0092B-C50C-407E-A947-70E740481C1C}">
+                          <a14:useLocalDpi xmlns:a14="http://schemas.microsoft.com/office/drawing/2010/main" val="0"/>
+                        </a:ext>
+                      </a:extLst>
+                    </a:blip>
+                    <a:stretch>
+                      <a:fillRect/>
+                    </a:stretch>
+                  </pic:blipFill>
+                  <pic:spPr>
+                    <a:xfrm>
+                      <a:off x="0" y="0"/>
+                      <a:ext cx="1992086" cy="278464"/>
+                    </a:xfrm>
+                    <a:prstGeom prst="rect">
+                      <a:avLst/>
+                    </a:prstGeom>
+                  </pic:spPr>
+                </pic:pic>
+              </a:graphicData>
+            </a:graphic>
+          </wp:anchor>
+        </w:drawing>
+      </w:r>
+      <w:r>
+        <w:rPr>
+          <w:rFonts w:eastAsiaTheme="minorEastAsia"/>
+        </w:rPr>
+        <w:br w:type="textWrapping" w:clear="all"/>
+      </w:r>
+    </w:p>
+    <w:p>
+      <w:pPr>
+        <w:rPr>
+          <w:rFonts w:eastAsiaTheme="minorEastAsia"/>
+        </w:rPr>
+      </w:pPr>
+      <w:r>
+        <w:rPr>
+          <w:rFonts w:eastAsiaTheme="minorEastAsia"/>
+        </w:rPr>
+        <w:t xml:space="preserve">Posti quindi x come </w:t>
+      </w:r>
+      <m:oMath>
+        <m:sSup>
+          <m:sSupPr>
+            <m:ctrlPr>
+              <w:rPr>
+                <w:rFonts w:ascii="Cambria Math" w:hAnsi="Cambria Math"/>
+                <w:i/>
+              </w:rPr>
+            </m:ctrlPr>
+          </m:sSupPr>
+          <m:e>
+            <m:r>
+              <w:rPr>
+                <w:rFonts w:ascii="Cambria Math" w:hAnsi="Cambria Math"/>
+              </w:rPr>
+              <m:t>∆</m:t>
+            </m:r>
+          </m:e>
+          <m:sup>
+            <m:d>
+              <m:dPr>
+                <m:ctrlPr>
+                  <w:rPr>
+                    <w:rFonts w:ascii="Cambria Math" w:hAnsi="Cambria Math"/>
+                    <w:i/>
+                  </w:rPr>
+                </m:ctrlPr>
+              </m:dPr>
+              <m:e>
+                <m:r>
+                  <w:rPr>
+                    <w:rFonts w:ascii="Cambria Math" w:hAnsi="Cambria Math"/>
+                  </w:rPr>
+                  <m:t>1</m:t>
+                </m:r>
+                <m:r>
+                  <m:rPr>
+                    <m:lit/>
+                  </m:rPr>
+                  <w:rPr>
+                    <w:rFonts w:ascii="Cambria Math" w:hAnsi="Cambria Math"/>
+                  </w:rPr>
+                  <m:t>/</m:t>
+                </m:r>
+                <m:r>
+                  <w:rPr>
+                    <w:rFonts w:ascii="Cambria Math" w:hAnsi="Cambria Math"/>
+                  </w:rPr>
+                  <m:t>2</m:t>
+                </m:r>
+              </m:e>
+            </m:d>
+          </m:sup>
+        </m:sSup>
+      </m:oMath>
+      <w:r>
+        <w:rPr>
+          <w:rFonts w:eastAsiaTheme="minorEastAsia"/>
+        </w:rPr>
+        <w:t xml:space="preserve"> e </w:t>
+      </w:r>
+      <m:oMath>
+        <m:r>
+          <w:rPr>
+            <w:rFonts w:ascii="Cambria Math" w:eastAsiaTheme="minorEastAsia" w:hAnsi="Cambria Math"/>
+          </w:rPr>
+          <m:t>y = - b</m:t>
+        </m:r>
+      </m:oMath>
+      <w:r>
+        <w:rPr>
+          <w:rFonts w:eastAsiaTheme="minorEastAsia"/>
+        </w:rPr>
+        <w:t>, avremo:</w:t>
+      </w:r>
+    </w:p>
+    <w:p>
+      <w:pPr>
+        <w:rPr>
+          <w:rFonts w:eastAsiaTheme="minorEastAsia"/>
+        </w:rPr>
+      </w:pPr>
+    </w:p>
+    <w:p>
+      <w:pPr>
+        <w:rPr>
+          <w:rFonts w:eastAsiaTheme="minorEastAsia"/>
+        </w:rPr>
+      </w:pPr>
+      <w:r>
+        <w:rPr>
+          <w:rFonts w:eastAsiaTheme="minorEastAsia"/>
+        </w:rPr>
+        <w:drawing>
+          <wp:inline distT="0" distB="0" distL="0" distR="0" wp14:anchorId="1FBF619D" wp14:editId="4E28AC6C">
+            <wp:extent cx="6120130" cy="410845"/>
+            <wp:effectExtent l="0" t="0" r="0" b="8255"/>
+            <wp:docPr id="197" name="Immagine 197"/>
+            <wp:cNvGraphicFramePr>
+              <a:graphicFrameLocks xmlns:a="http://schemas.openxmlformats.org/drawingml/2006/main" noChangeAspect="1"/>
+            </wp:cNvGraphicFramePr>
+            <a:graphic xmlns:a="http://schemas.openxmlformats.org/drawingml/2006/main">
+              <a:graphicData uri="http://schemas.openxmlformats.org/drawingml/2006/picture">
+                <pic:pic xmlns:pic="http://schemas.openxmlformats.org/drawingml/2006/picture">
+                  <pic:nvPicPr>
+                    <pic:cNvPr id="1" name=""/>
+                    <pic:cNvPicPr/>
+                  </pic:nvPicPr>
+                  <pic:blipFill>
+                    <a:blip r:embed="rId73"/>
+                    <a:stretch>
+                      <a:fillRect/>
+                    </a:stretch>
+                  </pic:blipFill>
+                  <pic:spPr>
+                    <a:xfrm>
+                      <a:off x="0" y="0"/>
+                      <a:ext cx="6120130" cy="410845"/>
+                    </a:xfrm>
+                    <a:prstGeom prst="rect">
+                      <a:avLst/>
+                    </a:prstGeom>
+                  </pic:spPr>
+                </pic:pic>
+              </a:graphicData>
+            </a:graphic>
+          </wp:inline>
+        </w:drawing>
+      </w:r>
+    </w:p>
+    <w:p>
+      <w:pPr>
+        <w:rPr>
+          <w:rFonts w:eastAsiaTheme="minorEastAsia"/>
+        </w:rPr>
+      </w:pPr>
+    </w:p>
+    <w:p>
+      <w:pPr>
+        <w:rPr>
+          <w:rFonts w:eastAsiaTheme="minorEastAsia"/>
+        </w:rPr>
+      </w:pPr>
+      <w:r>
+        <w:rPr>
+          <w:rFonts w:eastAsiaTheme="minorEastAsia"/>
+        </w:rPr>
+        <w:lastRenderedPageBreak/>
+        <w:drawing>
+          <wp:inline distT="0" distB="0" distL="0" distR="0" wp14:anchorId="5AE8690C" wp14:editId="1C9F39AA">
+            <wp:extent cx="4191000" cy="1097104"/>
+            <wp:effectExtent l="0" t="0" r="0" b="8255"/>
+            <wp:docPr id="198" name="Immagine 198"/>
+            <wp:cNvGraphicFramePr>
+              <a:graphicFrameLocks xmlns:a="http://schemas.openxmlformats.org/drawingml/2006/main" noChangeAspect="1"/>
+            </wp:cNvGraphicFramePr>
+            <a:graphic xmlns:a="http://schemas.openxmlformats.org/drawingml/2006/main">
+              <a:graphicData uri="http://schemas.openxmlformats.org/drawingml/2006/picture">
+                <pic:pic xmlns:pic="http://schemas.openxmlformats.org/drawingml/2006/picture">
+                  <pic:nvPicPr>
+                    <pic:cNvPr id="1" name=""/>
+                    <pic:cNvPicPr/>
+                  </pic:nvPicPr>
+                  <pic:blipFill>
+                    <a:blip r:embed="rId74"/>
+                    <a:stretch>
+                      <a:fillRect/>
+                    </a:stretch>
+                  </pic:blipFill>
+                  <pic:spPr>
+                    <a:xfrm>
+                      <a:off x="0" y="0"/>
+                      <a:ext cx="4205624" cy="1100932"/>
+                    </a:xfrm>
+                    <a:prstGeom prst="rect">
+                      <a:avLst/>
+                    </a:prstGeom>
+                  </pic:spPr>
+                </pic:pic>
+              </a:graphicData>
+            </a:graphic>
+          </wp:inline>
+        </w:drawing>
+      </w:r>
+    </w:p>
+    <w:p>
+      <w:pPr>
+        <w:rPr>
+          <w:rFonts w:eastAsiaTheme="minorEastAsia"/>
+        </w:rPr>
+      </w:pPr>
+    </w:p>
+    <w:p>
+      <w:pPr>
+        <w:rPr>
+          <w:rFonts w:eastAsiaTheme="minorEastAsia"/>
+        </w:rPr>
+      </w:pPr>
+      <w:r>
+        <w:rPr>
+          <w:rFonts w:eastAsiaTheme="minorEastAsia"/>
+        </w:rPr>
+        <w:t>Possiamo quindi perdere molta precisione, ma successivamente basterà arrotondare la sottrazione. Quindi appunto la soluzione z+ subisce fortissimi arrotondamenti</w:t>
+      </w:r>
+      <w:r>
+        <w:rPr>
+          <w:rFonts w:eastAsiaTheme="minorEastAsia"/>
+        </w:rPr>
+        <w:t xml:space="preserve"> e perdita di precisione a causa del rapporto che può diventare molto grande. </w:t>
+      </w:r>
+    </w:p>
+    <w:p>
+      <w:pPr>
+        <w:rPr>
+          <w:rFonts w:eastAsiaTheme="minorEastAsia"/>
+        </w:rPr>
+      </w:pPr>
+    </w:p>
+    <w:p>
+      <w:pPr>
+        <w:rPr>
+          <w:rFonts w:eastAsiaTheme="minorEastAsia"/>
+        </w:rPr>
+      </w:pPr>
+      <w:r>
+        <w:rPr>
+          <w:rFonts w:eastAsiaTheme="minorEastAsia"/>
+          <w:u w:val="single"/>
+        </w:rPr>
+        <w:t>Ulteriore esempio</w:t>
+      </w:r>
+    </w:p>
+    <w:p>
+      <w:pPr>
+        <w:rPr>
+          <w:rFonts w:eastAsiaTheme="minorEastAsia"/>
+        </w:rPr>
+      </w:pPr>
+    </w:p>
+    <w:p>
+      <w:pPr>
+        <w:rPr>
+          <w:rFonts w:eastAsiaTheme="minorEastAsia"/>
+        </w:rPr>
+      </w:pPr>
+      <m:oMath>
+        <m:sSup>
+          <m:sSupPr>
+            <m:ctrlPr>
+              <w:rPr>
+                <w:rFonts w:ascii="Cambria Math" w:hAnsi="Cambria Math"/>
+                <w:i/>
+              </w:rPr>
+            </m:ctrlPr>
+          </m:sSupPr>
+          <m:e>
+            <m:r>
+              <w:rPr>
+                <w:rFonts w:ascii="Cambria Math" w:hAnsi="Cambria Math"/>
+              </w:rPr>
+              <m:t>z</m:t>
+            </m:r>
+          </m:e>
+          <m:sup>
+            <m:d>
+              <m:dPr>
+                <m:ctrlPr>
+                  <w:rPr>
+                    <w:rFonts w:ascii="Cambria Math" w:hAnsi="Cambria Math"/>
+                    <w:i/>
+                  </w:rPr>
+                </m:ctrlPr>
+              </m:dPr>
+              <m:e>
+                <m:r>
+                  <w:rPr>
+                    <w:rFonts w:ascii="Cambria Math" w:hAnsi="Cambria Math"/>
+                  </w:rPr>
+                  <m:t>2</m:t>
+                </m:r>
+              </m:e>
+            </m:d>
+          </m:sup>
+        </m:sSup>
+        <m:r>
+          <w:rPr>
+            <w:rFonts w:ascii="Cambria Math" w:hAnsi="Cambria Math"/>
+          </w:rPr>
+          <m:t>+</m:t>
+        </m:r>
+        <m:r>
+          <w:rPr>
+            <w:rFonts w:ascii="Cambria Math" w:hAnsi="Cambria Math"/>
+          </w:rPr>
+          <m:t>100</m:t>
+        </m:r>
+        <m:r>
+          <w:rPr>
+            <w:rFonts w:ascii="Cambria Math" w:hAnsi="Cambria Math"/>
+          </w:rPr>
+          <m:t>z</m:t>
+        </m:r>
+        <m:r>
+          <w:rPr>
+            <w:rFonts w:ascii="Cambria Math" w:hAnsi="Cambria Math"/>
+          </w:rPr>
+          <m:t xml:space="preserve"> </m:t>
+        </m:r>
+        <m:r>
+          <w:rPr>
+            <w:rFonts w:ascii="Cambria Math" w:hAnsi="Cambria Math"/>
+          </w:rPr>
+          <m:t>-</m:t>
+        </m:r>
+        <m:r>
+          <w:rPr>
+            <w:rFonts w:ascii="Cambria Math" w:hAnsi="Cambria Math"/>
+          </w:rPr>
+          <m:t xml:space="preserve"> 1</m:t>
+        </m:r>
+        <m:r>
+          <w:rPr>
+            <w:rFonts w:ascii="Cambria Math" w:hAnsi="Cambria Math"/>
+          </w:rPr>
+          <m:t>=0</m:t>
+        </m:r>
+      </m:oMath>
+      <w:r>
+        <w:t>,</w:t>
+      </w:r>
+      <w:r>
+        <w:t xml:space="preserve"> con un </w:t>
+      </w:r>
+      <m:oMath>
+        <m:r>
+          <w:rPr>
+            <w:rFonts w:ascii="Cambria Math" w:hAnsi="Cambria Math"/>
+          </w:rPr>
+          <m:t>∆</m:t>
+        </m:r>
+        <m:r>
+          <w:rPr>
+            <w:rFonts w:ascii="Cambria Math" w:eastAsiaTheme="minorEastAsia" w:hAnsi="Cambria Math"/>
+          </w:rPr>
+          <m:t xml:space="preserve"> =10004</m:t>
+        </m:r>
+      </m:oMath>
+      <w:r>
+        <w:rPr>
+          <w:rFonts w:eastAsiaTheme="minorEastAsia"/>
+        </w:rPr>
+        <w:t xml:space="preserve"> , arrotondato poi a </w:t>
+      </w:r>
+      <m:oMath>
+        <m:r>
+          <w:rPr>
+            <w:rFonts w:ascii="Cambria Math" w:eastAsiaTheme="minorEastAsia" w:hAnsi="Cambria Math"/>
+          </w:rPr>
+          <m:t>10000</m:t>
+        </m:r>
+      </m:oMath>
+      <w:r>
+        <w:rPr>
+          <w:rFonts w:eastAsiaTheme="minorEastAsia"/>
+        </w:rPr>
+        <w:t xml:space="preserve"> (avendo </w:t>
+      </w:r>
+      <m:oMath>
+        <m:r>
+          <w:rPr>
+            <w:rFonts w:ascii="Cambria Math" w:eastAsiaTheme="minorEastAsia" w:hAnsi="Cambria Math"/>
+          </w:rPr>
+          <m:t>0.10004*</m:t>
+        </m:r>
+        <m:sSup>
+          <m:sSupPr>
+            <m:ctrlPr>
+              <w:rPr>
+                <w:rFonts w:ascii="Cambria Math" w:eastAsiaTheme="minorEastAsia" w:hAnsi="Cambria Math"/>
+                <w:i/>
+              </w:rPr>
+            </m:ctrlPr>
+          </m:sSupPr>
+          <m:e>
+            <m:r>
+              <w:rPr>
+                <w:rFonts w:ascii="Cambria Math" w:eastAsiaTheme="minorEastAsia" w:hAnsi="Cambria Math"/>
+              </w:rPr>
+              <m:t>10</m:t>
+            </m:r>
+          </m:e>
+          <m:sup>
+            <m:d>
+              <m:dPr>
+                <m:ctrlPr>
+                  <w:rPr>
+                    <w:rFonts w:ascii="Cambria Math" w:eastAsiaTheme="minorEastAsia" w:hAnsi="Cambria Math"/>
+                    <w:i/>
+                  </w:rPr>
+                </m:ctrlPr>
+              </m:dPr>
+              <m:e>
+                <m:r>
+                  <w:rPr>
+                    <w:rFonts w:ascii="Cambria Math" w:eastAsiaTheme="minorEastAsia" w:hAnsi="Cambria Math"/>
+                  </w:rPr>
+                  <m:t>5</m:t>
+                </m:r>
+              </m:e>
+            </m:d>
+          </m:sup>
+        </m:sSup>
+      </m:oMath>
+      <w:r>
+        <w:rPr>
+          <w:rFonts w:eastAsiaTheme="minorEastAsia"/>
+        </w:rPr>
+        <w:t>)</w:t>
+      </w:r>
+      <w:r>
+        <w:rPr>
+          <w:rFonts w:eastAsiaTheme="minorEastAsia"/>
+        </w:rPr>
+        <w:t xml:space="preserve">. Quindi viene calcolato </w:t>
+      </w:r>
+      <m:oMath>
+        <m:sSup>
+          <m:sSupPr>
+            <m:ctrlPr>
+              <w:rPr>
+                <w:rFonts w:ascii="Cambria Math" w:hAnsi="Cambria Math"/>
+                <w:i/>
+              </w:rPr>
+            </m:ctrlPr>
+          </m:sSupPr>
+          <m:e>
+            <m:r>
+              <w:rPr>
+                <w:rFonts w:ascii="Cambria Math" w:hAnsi="Cambria Math"/>
+              </w:rPr>
+              <m:t>∆</m:t>
+            </m:r>
+          </m:e>
+          <m:sup>
+            <m:d>
+              <m:dPr>
+                <m:ctrlPr>
+                  <w:rPr>
+                    <w:rFonts w:ascii="Cambria Math" w:hAnsi="Cambria Math"/>
+                    <w:i/>
+                  </w:rPr>
+                </m:ctrlPr>
+              </m:dPr>
+              <m:e>
+                <m:r>
+                  <w:rPr>
+                    <w:rFonts w:ascii="Cambria Math" w:hAnsi="Cambria Math"/>
+                  </w:rPr>
+                  <m:t>1</m:t>
+                </m:r>
+                <m:r>
+                  <m:rPr>
+                    <m:lit/>
+                  </m:rPr>
+                  <w:rPr>
+                    <w:rFonts w:ascii="Cambria Math" w:hAnsi="Cambria Math"/>
+                  </w:rPr>
+                  <m:t>/</m:t>
+                </m:r>
+                <m:r>
+                  <w:rPr>
+                    <w:rFonts w:ascii="Cambria Math" w:hAnsi="Cambria Math"/>
+                  </w:rPr>
+                  <m:t>2</m:t>
+                </m:r>
+              </m:e>
+            </m:d>
+          </m:sup>
+        </m:sSup>
+        <m:r>
+          <w:rPr>
+            <w:rFonts w:ascii="Cambria Math" w:eastAsiaTheme="minorEastAsia" w:hAnsi="Cambria Math"/>
+          </w:rPr>
+          <m:t>=100</m:t>
+        </m:r>
+      </m:oMath>
+      <w:r>
+        <w:rPr>
+          <w:rFonts w:eastAsiaTheme="minorEastAsia"/>
+        </w:rPr>
+        <w:t>.</w:t>
+      </w:r>
+      <w:r>
+        <w:rPr>
+          <w:rFonts w:eastAsiaTheme="minorEastAsia"/>
+        </w:rPr>
+        <w:t xml:space="preserve"> Le soluzioni portano quindi ad un possibile errore relativo del 100%. </w:t>
+      </w:r>
+    </w:p>
+    <w:p>
+      <w:pPr>
+        <w:rPr>
+          <w:rFonts w:eastAsiaTheme="minorEastAsia"/>
+        </w:rPr>
+      </w:pPr>
+      <w:r>
+        <w:rPr>
+          <w:rFonts w:eastAsiaTheme="minorEastAsia"/>
+        </w:rPr>
+        <w:t>Per effetto dei coefficienti di amplificazione:</w:t>
+      </w:r>
+    </w:p>
+    <w:p>
+      <w:pPr>
+        <w:rPr>
+          <w:rFonts w:eastAsiaTheme="minorEastAsia"/>
+        </w:rPr>
+      </w:pPr>
+    </w:p>
+    <w:p>
+      <w:pPr>
+        <w:rPr>
+          <w:rFonts w:eastAsiaTheme="minorEastAsia"/>
+        </w:rPr>
+      </w:pPr>
+      <w:r>
+        <w:rPr>
+          <w:rFonts w:eastAsiaTheme="minorEastAsia"/>
+        </w:rPr>
+        <w:drawing>
+          <wp:inline distT="0" distB="0" distL="0" distR="0" wp14:anchorId="6D55429E" wp14:editId="66F7457E">
+            <wp:extent cx="2255520" cy="415352"/>
+            <wp:effectExtent l="0" t="0" r="0" b="3810"/>
+            <wp:docPr id="199" name="Immagine 199" descr="Immagine che contiene testo&#10;&#10;Descrizione generata automaticamente"/>
+            <wp:cNvGraphicFramePr>
+              <a:graphicFrameLocks xmlns:a="http://schemas.openxmlformats.org/drawingml/2006/main" noChangeAspect="1"/>
+            </wp:cNvGraphicFramePr>
+            <a:graphic xmlns:a="http://schemas.openxmlformats.org/drawingml/2006/main">
+              <a:graphicData uri="http://schemas.openxmlformats.org/drawingml/2006/picture">
+                <pic:pic xmlns:pic="http://schemas.openxmlformats.org/drawingml/2006/picture">
+                  <pic:nvPicPr>
+                    <pic:cNvPr id="199" name="Immagine 199" descr="Immagine che contiene testo&#10;&#10;Descrizione generata automaticamente"/>
+                    <pic:cNvPicPr/>
+                  </pic:nvPicPr>
+                  <pic:blipFill>
+                    <a:blip r:embed="rId75"/>
+                    <a:stretch>
+                      <a:fillRect/>
+                    </a:stretch>
+                  </pic:blipFill>
+                  <pic:spPr>
+                    <a:xfrm>
+                      <a:off x="0" y="0"/>
+                      <a:ext cx="2276772" cy="419266"/>
+                    </a:xfrm>
+                    <a:prstGeom prst="rect">
+                      <a:avLst/>
+                    </a:prstGeom>
+                  </pic:spPr>
+                </pic:pic>
+              </a:graphicData>
+            </a:graphic>
+          </wp:inline>
+        </w:drawing>
+      </w:r>
+    </w:p>
+    <w:p>
+      <w:pPr>
+        <w:tabs>
+          <w:tab w:val="left" w:pos="1723"/>
+        </w:tabs>
+        <w:rPr>
+          <w:rFonts w:eastAsiaTheme="minorEastAsia"/>
+        </w:rPr>
+      </w:pPr>
+    </w:p>
+    <w:p>
+      <w:pPr>
+        <w:tabs>
+          <w:tab w:val="left" w:pos="1723"/>
+        </w:tabs>
+        <w:rPr>
+          <w:rFonts w:eastAsiaTheme="minorEastAsia"/>
+        </w:rPr>
+      </w:pPr>
+      <w:r>
+        <w:rPr>
+          <w:rFonts w:eastAsiaTheme="minorEastAsia"/>
+        </w:rPr>
+        <w:t>Consideriamo poi un ulteriore esempio:</w:t>
+      </w:r>
+    </w:p>
+    <w:p>
+      <w:pPr>
+        <w:tabs>
+          <w:tab w:val="left" w:pos="1723"/>
+        </w:tabs>
+        <w:rPr>
+          <w:rFonts w:eastAsiaTheme="minorEastAsia"/>
+        </w:rPr>
+      </w:pPr>
+    </w:p>
+    <w:p>
+      <w:pPr>
+        <w:tabs>
+          <w:tab w:val="left" w:pos="1723"/>
+        </w:tabs>
+        <w:rPr>
+          <w:rFonts w:eastAsiaTheme="minorEastAsia"/>
+        </w:rPr>
+      </w:pPr>
+      <w:r>
+        <w:rPr>
+          <w:rFonts w:eastAsiaTheme="minorEastAsia"/>
+        </w:rPr>
+        <w:drawing>
+          <wp:inline distT="0" distB="0" distL="0" distR="0" wp14:anchorId="3E127154" wp14:editId="586FF58F">
+            <wp:extent cx="5083386" cy="1930400"/>
+            <wp:effectExtent l="0" t="0" r="3175" b="0"/>
+            <wp:docPr id="200" name="Immagine 200" descr="Immagine che contiene testo&#10;&#10;Descrizione generata automaticamente"/>
+            <wp:cNvGraphicFramePr>
+              <a:graphicFrameLocks xmlns:a="http://schemas.openxmlformats.org/drawingml/2006/main" noChangeAspect="1"/>
+            </wp:cNvGraphicFramePr>
+            <a:graphic xmlns:a="http://schemas.openxmlformats.org/drawingml/2006/main">
+              <a:graphicData uri="http://schemas.openxmlformats.org/drawingml/2006/picture">
+                <pic:pic xmlns:pic="http://schemas.openxmlformats.org/drawingml/2006/picture">
+                  <pic:nvPicPr>
+                    <pic:cNvPr id="200" name="Immagine 200" descr="Immagine che contiene testo&#10;&#10;Descrizione generata automaticamente"/>
+                    <pic:cNvPicPr/>
+                  </pic:nvPicPr>
+                  <pic:blipFill>
+                    <a:blip r:embed="rId76"/>
+                    <a:stretch>
+                      <a:fillRect/>
+                    </a:stretch>
+                  </pic:blipFill>
+                  <pic:spPr>
+                    <a:xfrm>
+                      <a:off x="0" y="0"/>
+                      <a:ext cx="5100815" cy="1937019"/>
+                    </a:xfrm>
+                    <a:prstGeom prst="rect">
+                      <a:avLst/>
+                    </a:prstGeom>
+                  </pic:spPr>
+                </pic:pic>
+              </a:graphicData>
+            </a:graphic>
+          </wp:inline>
+        </w:drawing>
+      </w:r>
+    </w:p>
+    <w:p>
+      <w:pPr>
+        <w:rPr>
+          <w:rFonts w:eastAsiaTheme="minorEastAsia"/>
+        </w:rPr>
+      </w:pPr>
+    </w:p>
+    <w:p>
+      <w:pPr>
+        <w:rPr>
+          <w:rFonts w:eastAsiaTheme="minorEastAsia"/>
+        </w:rPr>
+      </w:pPr>
+      <w:r>
+        <w:rPr>
+          <w:rFonts w:eastAsiaTheme="minorEastAsia"/>
+        </w:rPr>
+        <w:t xml:space="preserve">Si noti che </w:t>
+      </w:r>
+      <m:oMath>
+        <m:sSup>
+          <m:sSupPr>
+            <m:ctrlPr>
+              <w:rPr>
+                <w:rFonts w:ascii="Cambria Math" w:eastAsiaTheme="minorEastAsia" w:hAnsi="Cambria Math"/>
+                <w:i/>
+              </w:rPr>
+            </m:ctrlPr>
+          </m:sSupPr>
+          <m:e>
+            <m:r>
+              <w:rPr>
+                <w:rFonts w:ascii="Cambria Math" w:eastAsiaTheme="minorEastAsia" w:hAnsi="Cambria Math"/>
+              </w:rPr>
+              <m:t>10</m:t>
+            </m:r>
+          </m:e>
+          <m:sup>
+            <m:d>
+              <m:dPr>
+                <m:ctrlPr>
+                  <w:rPr>
+                    <w:rFonts w:ascii="Cambria Math" w:eastAsiaTheme="minorEastAsia" w:hAnsi="Cambria Math"/>
+                    <w:i/>
+                  </w:rPr>
+                </m:ctrlPr>
+              </m:dPr>
+              <m:e>
+                <m:r>
+                  <w:rPr>
+                    <w:rFonts w:ascii="Cambria Math" w:eastAsiaTheme="minorEastAsia" w:hAnsi="Cambria Math"/>
+                  </w:rPr>
+                  <m:t>-2</m:t>
+                </m:r>
+              </m:e>
+            </m:d>
+          </m:sup>
+        </m:sSup>
+      </m:oMath>
+      <w:r>
+        <w:rPr>
+          <w:rFonts w:eastAsiaTheme="minorEastAsia"/>
+        </w:rPr>
+        <w:t xml:space="preserve"> non è del tutto corretto, ma viene poi calcolato in maniera relativa, come al solito, per rendere effettivamente il calcolo utile.</w:t>
+      </w:r>
+    </w:p>
+    <w:p>
+      <w:r>
+        <w:t>Commettiamo un errore dello 0.01%, errore che</w:t>
+      </w:r>
+      <w:r>
+        <w:t xml:space="preserve"> potrebbe essere comunque accettabile in molti contesti applicativi, </w:t>
+      </w:r>
+      <w:r>
+        <w:t>ma è</w:t>
+      </w:r>
+      <w:r>
+        <w:t xml:space="preserve"> 2000 volte pi</w:t>
+      </w:r>
+      <w:r>
+        <w:t xml:space="preserve">ù </w:t>
+      </w:r>
+      <w:r>
+        <w:t xml:space="preserve">grande della precisione di macchina (poteva esserlo fino a 5000 volte, ma va tenuto presente che la precisione di macchina </w:t>
+      </w:r>
+      <w:r>
+        <w:t>è</w:t>
+      </w:r>
+      <w:r>
+        <w:t xml:space="preserve"> una soglia massima e che gli errori relativi sono di solito pi</w:t>
+      </w:r>
+      <w:r>
+        <w:t xml:space="preserve">ù </w:t>
+      </w:r>
+      <w:r>
+        <w:t>piccoli di essa). Se avessimo lavorato con t = 16 cifre di mantissa, ci saremmo aspettati</w:t>
+      </w:r>
+      <w:r>
+        <w:t xml:space="preserve"> </w:t>
+      </w:r>
+      <w:r>
+        <w:t>un’amplificazione degli errori di arrotondamento fino a</w:t>
+      </w:r>
+      <w:r>
+        <w:t>:</w:t>
+      </w:r>
+    </w:p>
+    <w:p>
+      <w:pPr>
+        <w:rPr>
+          <w:rFonts w:eastAsiaTheme="minorEastAsia"/>
+        </w:rPr>
+      </w:pPr>
+      <w:r>
+        <w:drawing>
+          <wp:anchor distT="0" distB="0" distL="114300" distR="114300" simplePos="0" relativeHeight="251684864" behindDoc="0" locked="0" layoutInCell="1" allowOverlap="1" wp14:anchorId="3EDAB831" wp14:editId="3EC5F17D">
+            <wp:simplePos x="0" y="0"/>
+            <wp:positionH relativeFrom="column">
+              <wp:posOffset>1270</wp:posOffset>
+            </wp:positionH>
+            <wp:positionV relativeFrom="paragraph">
+              <wp:posOffset>121920</wp:posOffset>
+            </wp:positionV>
+            <wp:extent cx="2269490" cy="416560"/>
+            <wp:effectExtent l="0" t="0" r="0" b="2540"/>
+            <wp:wrapSquare wrapText="bothSides"/>
+            <wp:docPr id="201" name="Immagine 201"/>
+            <wp:cNvGraphicFramePr>
+              <a:graphicFrameLocks xmlns:a="http://schemas.openxmlformats.org/drawingml/2006/main" noChangeAspect="1"/>
+            </wp:cNvGraphicFramePr>
+            <a:graphic xmlns:a="http://schemas.openxmlformats.org/drawingml/2006/main">
+              <a:graphicData uri="http://schemas.openxmlformats.org/drawingml/2006/picture">
+                <pic:pic xmlns:pic="http://schemas.openxmlformats.org/drawingml/2006/picture">
+                  <pic:nvPicPr>
+                    <pic:cNvPr id="1" name=""/>
+                    <pic:cNvPicPr/>
+                  </pic:nvPicPr>
+                  <pic:blipFill>
+                    <a:blip r:embed="rId77">
+                      <a:extLst>
+                        <a:ext uri="{28A0092B-C50C-407E-A947-70E740481C1C}">
+                          <a14:useLocalDpi xmlns:a14="http://schemas.microsoft.com/office/drawing/2010/main" val="0"/>
+                        </a:ext>
+                      </a:extLst>
+                    </a:blip>
+                    <a:stretch>
+                      <a:fillRect/>
+                    </a:stretch>
+                  </pic:blipFill>
+                  <pic:spPr>
+                    <a:xfrm>
+                      <a:off x="0" y="0"/>
+                      <a:ext cx="2269490" cy="416560"/>
+                    </a:xfrm>
+                    <a:prstGeom prst="rect">
+                      <a:avLst/>
+                    </a:prstGeom>
+                  </pic:spPr>
+                </pic:pic>
+              </a:graphicData>
+            </a:graphic>
+            <wp14:sizeRelH relativeFrom="margin">
+              <wp14:pctWidth>0</wp14:pctWidth>
+            </wp14:sizeRelH>
+            <wp14:sizeRelV relativeFrom="margin">
+              <wp14:pctHeight>0</wp14:pctHeight>
+            </wp14:sizeRelV>
+          </wp:anchor>
+        </w:drawing>
+      </w:r>
+    </w:p>
+    <w:p>
+      <w:pPr>
+        <w:rPr>
+          <w:rFonts w:eastAsiaTheme="minorEastAsia"/>
+        </w:rPr>
+      </w:pPr>
+    </w:p>
+    <w:p/>
+    <w:p/>
+    <w:p>
+      <w:pPr>
+        <w:rPr>
+          <w:rFonts w:eastAsiaTheme="minorEastAsia"/>
+        </w:rPr>
+      </w:pPr>
+      <w:r>
+        <w:rPr>
+          <w:rFonts w:eastAsiaTheme="minorEastAsia"/>
+        </w:rPr>
+        <w:t>Facciamo un altro esempio (dove succede il disastro, cit. prof) considerando:</w:t>
+      </w:r>
+    </w:p>
+    <w:p>
+      <w:pPr>
+        <w:rPr>
+          <w:rFonts w:eastAsiaTheme="minorEastAsia"/>
+        </w:rPr>
+      </w:pPr>
+    </w:p>
+    <w:p>
+      <w:pPr>
+        <w:rPr>
+          <w:rFonts w:eastAsiaTheme="minorEastAsia"/>
+        </w:rPr>
+      </w:pPr>
+      <w:r>
+        <w:rPr>
+          <w:rFonts w:eastAsiaTheme="minorEastAsia"/>
+        </w:rPr>
+        <w:drawing>
+          <wp:inline distT="0" distB="0" distL="0" distR="0" wp14:anchorId="2B0AB0D6" wp14:editId="1F1C5791">
+            <wp:extent cx="4551680" cy="388201"/>
+            <wp:effectExtent l="0" t="0" r="1270" b="0"/>
+            <wp:docPr id="202" name="Immagine 202"/>
+            <wp:cNvGraphicFramePr>
+              <a:graphicFrameLocks xmlns:a="http://schemas.openxmlformats.org/drawingml/2006/main" noChangeAspect="1"/>
+            </wp:cNvGraphicFramePr>
+            <a:graphic xmlns:a="http://schemas.openxmlformats.org/drawingml/2006/main">
+              <a:graphicData uri="http://schemas.openxmlformats.org/drawingml/2006/picture">
+                <pic:pic xmlns:pic="http://schemas.openxmlformats.org/drawingml/2006/picture">
+                  <pic:nvPicPr>
+                    <pic:cNvPr id="1" name=""/>
+                    <pic:cNvPicPr/>
+                  </pic:nvPicPr>
+                  <pic:blipFill>
+                    <a:blip r:embed="rId78"/>
+                    <a:stretch>
+                      <a:fillRect/>
+                    </a:stretch>
+                  </pic:blipFill>
+                  <pic:spPr>
+                    <a:xfrm>
+                      <a:off x="0" y="0"/>
+                      <a:ext cx="4702196" cy="401038"/>
+                    </a:xfrm>
+                    <a:prstGeom prst="rect">
+                      <a:avLst/>
+                    </a:prstGeom>
+                  </pic:spPr>
+                </pic:pic>
+              </a:graphicData>
+            </a:graphic>
+          </wp:inline>
+        </w:drawing>
+      </w:r>
+    </w:p>
+    <w:p>
+      <w:pPr>
+        <w:rPr>
+          <w:rFonts w:eastAsiaTheme="minorEastAsia"/>
+        </w:rPr>
+      </w:pPr>
+    </w:p>
+    <w:p>
+      <w:pPr>
+        <w:rPr>
+          <w:rFonts w:eastAsiaTheme="minorEastAsia"/>
+        </w:rPr>
+      </w:pPr>
+      <w:r>
+        <w:rPr>
+          <w:rFonts w:eastAsiaTheme="minorEastAsia"/>
+        </w:rPr>
+        <w:t>con un errore relativo totale, addirittura del 100%.</w:t>
+      </w:r>
+    </w:p>
+    <w:p>
+      <w:pPr>
+        <w:rPr>
+          <w:rFonts w:eastAsiaTheme="minorEastAsia"/>
+        </w:rPr>
+      </w:pPr>
+    </w:p>
+    <w:p>
+      <w:pPr>
+        <w:rPr>
+          <w:rFonts w:eastAsiaTheme="minorEastAsia"/>
+        </w:rPr>
+      </w:pPr>
+      <w:r>
+        <w:rPr>
+          <w:rFonts w:eastAsiaTheme="minorEastAsia"/>
+        </w:rPr>
+        <w:drawing>
+          <wp:inline distT="0" distB="0" distL="0" distR="0" wp14:anchorId="03E5FB7D" wp14:editId="4A710941">
+            <wp:extent cx="5148580" cy="1711029"/>
+            <wp:effectExtent l="0" t="0" r="0" b="3810"/>
+            <wp:docPr id="205" name="Immagine 205" descr="Immagine che contiene testo&#10;&#10;Descrizione generata automaticamente"/>
+            <wp:cNvGraphicFramePr>
+              <a:graphicFrameLocks xmlns:a="http://schemas.openxmlformats.org/drawingml/2006/main" noChangeAspect="1"/>
+            </wp:cNvGraphicFramePr>
+            <a:graphic xmlns:a="http://schemas.openxmlformats.org/drawingml/2006/main">
+              <a:graphicData uri="http://schemas.openxmlformats.org/drawingml/2006/picture">
+                <pic:pic xmlns:pic="http://schemas.openxmlformats.org/drawingml/2006/picture">
+                  <pic:nvPicPr>
+                    <pic:cNvPr id="205" name="Immagine 205" descr="Immagine che contiene testo&#10;&#10;Descrizione generata automaticamente"/>
+                    <pic:cNvPicPr/>
+                  </pic:nvPicPr>
+                  <pic:blipFill>
+                    <a:blip r:embed="rId79"/>
+                    <a:stretch>
+                      <a:fillRect/>
+                    </a:stretch>
+                  </pic:blipFill>
+                  <pic:spPr>
+                    <a:xfrm>
+                      <a:off x="0" y="0"/>
+                      <a:ext cx="5153787" cy="1712759"/>
+                    </a:xfrm>
+                    <a:prstGeom prst="rect">
+                      <a:avLst/>
+                    </a:prstGeom>
+                  </pic:spPr>
+                </pic:pic>
+              </a:graphicData>
+            </a:graphic>
+          </wp:inline>
+        </w:drawing>
+      </w:r>
+    </w:p>
+    <w:p>
+      <w:pPr>
+        <w:rPr>
+          <w:rFonts w:eastAsiaTheme="minorEastAsia"/>
+        </w:rPr>
+      </w:pPr>
+    </w:p>
+    <w:p>
+      <w:pPr>
+        <w:rPr>
+          <w:rFonts w:eastAsiaTheme="minorEastAsia"/>
+        </w:rPr>
+      </w:pPr>
+      <w:r>
+        <w:rPr>
+          <w:rFonts w:eastAsiaTheme="minorEastAsia"/>
+        </w:rPr>
+        <w:t>S</w:t>
+      </w:r>
+      <w:r>
+        <w:rPr>
+          <w:rFonts w:eastAsiaTheme="minorEastAsia"/>
+        </w:rPr>
+        <w:t>i</w:t>
+      </w:r>
+      <w:r>
+        <w:rPr>
+          <w:rFonts w:eastAsiaTheme="minorEastAsia"/>
+        </w:rPr>
+        <w:t xml:space="preserve"> vede quindi che la formula delle equazioni di secondo grado sia molto instabile. Invece:</w:t>
+      </w:r>
+    </w:p>
+    <w:p>
+      <w:pPr>
+        <w:rPr>
+          <w:rFonts w:eastAsiaTheme="minorEastAsia"/>
+        </w:rPr>
+      </w:pPr>
+    </w:p>
+    <w:p>
+      <w:pPr>
+        <w:rPr>
+          <w:rFonts w:eastAsiaTheme="minorEastAsia"/>
+        </w:rPr>
+      </w:pPr>
+      <w:r>
+        <w:rPr>
+          <w:rFonts w:eastAsiaTheme="minorEastAsia"/>
+        </w:rPr>
+        <w:drawing>
+          <wp:anchor distT="0" distB="0" distL="114300" distR="114300" simplePos="0" relativeHeight="251685888" behindDoc="0" locked="0" layoutInCell="1" allowOverlap="1" wp14:anchorId="7062550D" wp14:editId="011544B3">
+            <wp:simplePos x="0" y="0"/>
+            <wp:positionH relativeFrom="column">
+              <wp:posOffset>3772</wp:posOffset>
+            </wp:positionH>
+            <wp:positionV relativeFrom="paragraph">
+              <wp:posOffset>30480</wp:posOffset>
+            </wp:positionV>
+            <wp:extent cx="5236029" cy="711139"/>
+            <wp:effectExtent l="0" t="0" r="3175" b="0"/>
+            <wp:wrapSquare wrapText="bothSides"/>
+            <wp:docPr id="206" name="Immagine 206"/>
+            <wp:cNvGraphicFramePr>
+              <a:graphicFrameLocks xmlns:a="http://schemas.openxmlformats.org/drawingml/2006/main" noChangeAspect="1"/>
+            </wp:cNvGraphicFramePr>
+            <a:graphic xmlns:a="http://schemas.openxmlformats.org/drawingml/2006/main">
+              <a:graphicData uri="http://schemas.openxmlformats.org/drawingml/2006/picture">
+                <pic:pic xmlns:pic="http://schemas.openxmlformats.org/drawingml/2006/picture">
+                  <pic:nvPicPr>
+                    <pic:cNvPr id="1" name=""/>
+                    <pic:cNvPicPr/>
+                  </pic:nvPicPr>
+                  <pic:blipFill>
+                    <a:blip r:embed="rId80">
+                      <a:extLst>
+                        <a:ext uri="{28A0092B-C50C-407E-A947-70E740481C1C}">
+                          <a14:useLocalDpi xmlns:a14="http://schemas.microsoft.com/office/drawing/2010/main" val="0"/>
+                        </a:ext>
+                      </a:extLst>
+                    </a:blip>
+                    <a:stretch>
+                      <a:fillRect/>
+                    </a:stretch>
+                  </pic:blipFill>
+                  <pic:spPr>
+                    <a:xfrm>
+                      <a:off x="0" y="0"/>
+                      <a:ext cx="5236029" cy="711139"/>
+                    </a:xfrm>
+                    <a:prstGeom prst="rect">
+                      <a:avLst/>
+                    </a:prstGeom>
+                  </pic:spPr>
+                </pic:pic>
+              </a:graphicData>
+            </a:graphic>
+          </wp:anchor>
+        </w:drawing>
+      </w:r>
+    </w:p>
+    <w:p>
+      <w:pPr>
+        <w:rPr>
+          <w:rFonts w:eastAsiaTheme="minorEastAsia"/>
+        </w:rPr>
+      </w:pPr>
+    </w:p>
+    <w:p>
+      <w:pPr>
+        <w:rPr>
+          <w:rFonts w:eastAsiaTheme="minorEastAsia"/>
+        </w:rPr>
+      </w:pPr>
+    </w:p>
+    <w:p>
+      <w:pPr>
+        <w:rPr>
+          <w:rFonts w:eastAsiaTheme="minorEastAsia"/>
+        </w:rPr>
+      </w:pPr>
+    </w:p>
+    <w:p>
+      <w:pPr>
+        <w:rPr>
+          <w:rFonts w:eastAsiaTheme="minorEastAsia"/>
+        </w:rPr>
+      </w:pPr>
+      <w:r>
+        <w:rPr>
+          <w:rFonts w:eastAsiaTheme="minorEastAsia"/>
+        </w:rPr>
+        <w:drawing>
+          <wp:anchor distT="0" distB="0" distL="114300" distR="114300" simplePos="0" relativeHeight="251686912" behindDoc="0" locked="0" layoutInCell="1" allowOverlap="1" wp14:anchorId="099B42E7" wp14:editId="44136289">
+            <wp:simplePos x="0" y="0"/>
+            <wp:positionH relativeFrom="column">
+              <wp:posOffset>3345815</wp:posOffset>
+            </wp:positionH>
+            <wp:positionV relativeFrom="paragraph">
+              <wp:posOffset>106045</wp:posOffset>
+            </wp:positionV>
+            <wp:extent cx="1134110" cy="366395"/>
+            <wp:effectExtent l="0" t="0" r="8890" b="0"/>
+            <wp:wrapSquare wrapText="bothSides"/>
+            <wp:docPr id="207" name="Immagine 207" descr="Immagine che contiene testo, orologio&#10;&#10;Descrizione generata automaticamente"/>
+            <wp:cNvGraphicFramePr>
+              <a:graphicFrameLocks xmlns:a="http://schemas.openxmlformats.org/drawingml/2006/main" noChangeAspect="1"/>
+            </wp:cNvGraphicFramePr>
+            <a:graphic xmlns:a="http://schemas.openxmlformats.org/drawingml/2006/main">
+              <a:graphicData uri="http://schemas.openxmlformats.org/drawingml/2006/picture">
+                <pic:pic xmlns:pic="http://schemas.openxmlformats.org/drawingml/2006/picture">
+                  <pic:nvPicPr>
+                    <pic:cNvPr id="207" name="Immagine 207" descr="Immagine che contiene testo, orologio&#10;&#10;Descrizione generata automaticamente"/>
+                    <pic:cNvPicPr/>
+                  </pic:nvPicPr>
+                  <pic:blipFill>
+                    <a:blip r:embed="rId81">
+                      <a:extLst>
+                        <a:ext uri="{28A0092B-C50C-407E-A947-70E740481C1C}">
+                          <a14:useLocalDpi xmlns:a14="http://schemas.microsoft.com/office/drawing/2010/main" val="0"/>
+                        </a:ext>
+                      </a:extLst>
+                    </a:blip>
+                    <a:stretch>
+                      <a:fillRect/>
+                    </a:stretch>
+                  </pic:blipFill>
+                  <pic:spPr>
+                    <a:xfrm>
+                      <a:off x="0" y="0"/>
+                      <a:ext cx="1134110" cy="366395"/>
+                    </a:xfrm>
+                    <a:prstGeom prst="rect">
+                      <a:avLst/>
+                    </a:prstGeom>
+                  </pic:spPr>
+                </pic:pic>
+              </a:graphicData>
+            </a:graphic>
+            <wp14:sizeRelH relativeFrom="margin">
+              <wp14:pctWidth>0</wp14:pctWidth>
+            </wp14:sizeRelH>
+            <wp14:sizeRelV relativeFrom="margin">
+              <wp14:pctHeight>0</wp14:pctHeight>
+            </wp14:sizeRelV>
+          </wp:anchor>
+        </w:drawing>
+      </w:r>
+    </w:p>
+    <w:p>
+      <w:pPr>
+        <w:rPr>
+          <w:rFonts w:eastAsiaTheme="minorEastAsia"/>
+        </w:rPr>
+      </w:pPr>
+      <w:r>
+        <w:rPr>
+          <w:rFonts w:eastAsiaTheme="minorEastAsia"/>
+        </w:rPr>
+        <w:t xml:space="preserve">usando una formula </w:t>
+      </w:r>
+      <w:r>
+        <w:rPr>
+          <w:rFonts w:eastAsiaTheme="minorEastAsia"/>
+        </w:rPr>
+        <w:t>stabile eliminando la sottrazione</w:t>
+      </w:r>
+      <w:r>
+        <w:rPr>
+          <w:rFonts w:eastAsiaTheme="minorEastAsia"/>
+        </w:rPr>
+        <w:t>:</w:t>
+      </w:r>
+    </w:p>
+    <w:p>
+      <w:pPr>
+        <w:rPr>
+          <w:rFonts w:eastAsiaTheme="minorEastAsia"/>
+        </w:rPr>
+      </w:pPr>
+    </w:p>
+    <w:p>
+      <w:pPr>
+        <w:tabs>
+          <w:tab w:val="left" w:pos="523"/>
+        </w:tabs>
+        <w:rPr>
+          <w:rFonts w:eastAsiaTheme="minorEastAsia"/>
+        </w:rPr>
+      </w:pPr>
+      <w:r>
+        <w:rPr>
+          <w:rFonts w:eastAsiaTheme="minorEastAsia"/>
+        </w:rPr>
+        <w:t>avendo poi una formula stabilizzata (non sempre è possibile eliminare la sottrazione):</w:t>
+      </w:r>
+    </w:p>
+    <w:p>
+      <w:pPr>
+        <w:tabs>
+          <w:tab w:val="left" w:pos="523"/>
+        </w:tabs>
+        <w:rPr>
+          <w:rFonts w:eastAsiaTheme="minorEastAsia"/>
+        </w:rPr>
+      </w:pPr>
+      <w:r>
+        <w:rPr>
+          <w:rFonts w:eastAsiaTheme="minorEastAsia"/>
+        </w:rPr>
+        <w:drawing>
+          <wp:anchor distT="0" distB="0" distL="114300" distR="114300" simplePos="0" relativeHeight="251687936" behindDoc="0" locked="0" layoutInCell="1" allowOverlap="1" wp14:anchorId="400AB799" wp14:editId="25A5B3EB">
+            <wp:simplePos x="0" y="0"/>
+            <wp:positionH relativeFrom="column">
+              <wp:posOffset>-1905</wp:posOffset>
+            </wp:positionH>
+            <wp:positionV relativeFrom="paragraph">
+              <wp:posOffset>56334</wp:posOffset>
+            </wp:positionV>
+            <wp:extent cx="1813034" cy="609600"/>
+            <wp:effectExtent l="0" t="0" r="0" b="0"/>
+            <wp:wrapSquare wrapText="bothSides"/>
+            <wp:docPr id="208" name="Immagine 208" descr="Immagine che contiene testo&#10;&#10;Descrizione generata automaticamente"/>
+            <wp:cNvGraphicFramePr>
+              <a:graphicFrameLocks xmlns:a="http://schemas.openxmlformats.org/drawingml/2006/main" noChangeAspect="1"/>
+            </wp:cNvGraphicFramePr>
+            <a:graphic xmlns:a="http://schemas.openxmlformats.org/drawingml/2006/main">
+              <a:graphicData uri="http://schemas.openxmlformats.org/drawingml/2006/picture">
+                <pic:pic xmlns:pic="http://schemas.openxmlformats.org/drawingml/2006/picture">
+                  <pic:nvPicPr>
+                    <pic:cNvPr id="208" name="Immagine 208" descr="Immagine che contiene testo&#10;&#10;Descrizione generata automaticamente"/>
+                    <pic:cNvPicPr/>
+                  </pic:nvPicPr>
+                  <pic:blipFill>
+                    <a:blip r:embed="rId82">
+                      <a:extLst>
+                        <a:ext uri="{28A0092B-C50C-407E-A947-70E740481C1C}">
+                          <a14:useLocalDpi xmlns:a14="http://schemas.microsoft.com/office/drawing/2010/main" val="0"/>
+                        </a:ext>
+                      </a:extLst>
+                    </a:blip>
+                    <a:stretch>
+                      <a:fillRect/>
+                    </a:stretch>
+                  </pic:blipFill>
+                  <pic:spPr>
+                    <a:xfrm>
+                      <a:off x="0" y="0"/>
+                      <a:ext cx="1813034" cy="609600"/>
+                    </a:xfrm>
+                    <a:prstGeom prst="rect">
+                      <a:avLst/>
+                    </a:prstGeom>
+                  </pic:spPr>
+                </pic:pic>
+              </a:graphicData>
+            </a:graphic>
+          </wp:anchor>
+        </w:drawing>
+      </w:r>
+      <w:r>
+        <w:rPr>
+          <w:rFonts w:eastAsiaTheme="minorEastAsia"/>
+        </w:rPr>
+        <w:br w:type="textWrapping" w:clear="all"/>
+      </w:r>
+    </w:p>
+    <w:p>
+      <w:pPr>
+        <w:rPr>
+          <w:rFonts w:eastAsiaTheme="minorEastAsia"/>
+        </w:rPr>
+      </w:pPr>
+      <w:r>
+        <w:rPr>
+          <w:rFonts w:eastAsiaTheme="minorEastAsia"/>
+        </w:rPr>
+        <w:t xml:space="preserve">La perdita di precisione quindi non è completamente eliminabile, ma esiste un algoritmo grazie al quale l’errore relativo sulle due soluzioni con </w:t>
+      </w:r>
+      <m:oMath>
+        <m:sSup>
+          <m:sSupPr>
+            <m:ctrlPr>
+              <w:rPr>
+                <w:rFonts w:ascii="Cambria Math" w:eastAsiaTheme="minorEastAsia" w:hAnsi="Cambria Math"/>
+                <w:i/>
+              </w:rPr>
+            </m:ctrlPr>
+          </m:sSupPr>
+          <m:e>
+            <m:r>
+              <w:rPr>
+                <w:rFonts w:ascii="Cambria Math" w:eastAsiaTheme="minorEastAsia" w:hAnsi="Cambria Math"/>
+              </w:rPr>
+              <m:t>b</m:t>
+            </m:r>
+          </m:e>
+          <m:sup>
+            <m:d>
+              <m:dPr>
+                <m:ctrlPr>
+                  <w:rPr>
+                    <w:rFonts w:ascii="Cambria Math" w:eastAsiaTheme="minorEastAsia" w:hAnsi="Cambria Math"/>
+                    <w:i/>
+                  </w:rPr>
+                </m:ctrlPr>
+              </m:dPr>
+              <m:e>
+                <m:r>
+                  <w:rPr>
+                    <w:rFonts w:ascii="Cambria Math" w:eastAsiaTheme="minorEastAsia" w:hAnsi="Cambria Math"/>
+                  </w:rPr>
+                  <m:t>2</m:t>
+                </m:r>
+              </m:e>
+            </m:d>
+          </m:sup>
+        </m:sSup>
+      </m:oMath>
+      <w:r>
+        <w:rPr>
+          <w:rFonts w:eastAsiaTheme="minorEastAsia"/>
+        </w:rPr>
+        <w:t xml:space="preserve"> </w:t>
+      </w:r>
+      <w:r>
+        <w:rPr>
+          <w:rFonts w:eastAsiaTheme="minorEastAsia" w:cstheme="minorHAnsi"/>
+        </w:rPr>
+        <w:t>≈</w:t>
+      </w:r>
+      <w:r>
+        <w:rPr>
+          <w:rFonts w:eastAsiaTheme="minorEastAsia"/>
+        </w:rPr>
+        <w:t xml:space="preserve"> </w:t>
+      </w:r>
+      <m:oMath>
+        <m:r>
+          <w:rPr>
+            <w:rFonts w:ascii="Cambria Math" w:eastAsiaTheme="minorEastAsia" w:hAnsi="Cambria Math"/>
+          </w:rPr>
+          <m:t>4ac</m:t>
+        </m:r>
+      </m:oMath>
+      <w:r>
+        <w:rPr>
+          <w:rFonts w:eastAsiaTheme="minorEastAsia"/>
+        </w:rPr>
+        <w:t xml:space="preserve"> è dell’ordine di </w:t>
+      </w:r>
+      <m:oMath>
+        <m:sSup>
+          <m:sSupPr>
+            <m:ctrlPr>
+              <w:rPr>
+                <w:rFonts w:ascii="Cambria Math" w:eastAsiaTheme="minorEastAsia" w:hAnsi="Cambria Math"/>
+                <w:i/>
+              </w:rPr>
+            </m:ctrlPr>
+          </m:sSupPr>
+          <m:e>
+            <m:r>
+              <w:rPr>
+                <w:rFonts w:ascii="Cambria Math" w:eastAsiaTheme="minorEastAsia" w:hAnsi="Cambria Math" w:cstheme="minorHAnsi"/>
+              </w:rPr>
+              <m:t>ε</m:t>
+            </m:r>
+            <m:ctrlPr>
+              <w:rPr>
+                <w:rFonts w:ascii="Cambria Math" w:eastAsiaTheme="minorEastAsia" w:hAnsi="Cambria Math" w:cstheme="minorHAnsi"/>
+                <w:i/>
+              </w:rPr>
+            </m:ctrlPr>
+          </m:e>
+          <m:sup>
+            <m:d>
+              <m:dPr>
+                <m:ctrlPr>
+                  <w:rPr>
+                    <w:rFonts w:ascii="Cambria Math" w:eastAsiaTheme="minorEastAsia" w:hAnsi="Cambria Math"/>
+                    <w:i/>
+                  </w:rPr>
+                </m:ctrlPr>
+              </m:dPr>
+              <m:e>
+                <m:r>
+                  <w:rPr>
+                    <w:rFonts w:ascii="Cambria Math" w:eastAsiaTheme="minorEastAsia" w:hAnsi="Cambria Math"/>
+                  </w:rPr>
+                  <m:t>1</m:t>
+                </m:r>
+                <m:r>
+                  <m:rPr>
+                    <m:lit/>
+                  </m:rPr>
+                  <w:rPr>
+                    <w:rFonts w:ascii="Cambria Math" w:eastAsiaTheme="minorEastAsia" w:hAnsi="Cambria Math"/>
+                  </w:rPr>
+                  <m:t>/</m:t>
+                </m:r>
+                <m:r>
+                  <w:rPr>
+                    <w:rFonts w:ascii="Cambria Math" w:eastAsiaTheme="minorEastAsia" w:hAnsi="Cambria Math"/>
+                  </w:rPr>
+                  <m:t>3</m:t>
+                </m:r>
+              </m:e>
+            </m:d>
+          </m:sup>
+        </m:sSup>
+      </m:oMath>
+      <w:r>
+        <w:rPr>
+          <w:rFonts w:eastAsiaTheme="minorEastAsia"/>
+        </w:rPr>
+        <w:t>.</w:t>
+      </w:r>
+    </w:p>
+    <w:p>
+      <w:pPr>
+        <w:rPr>
+          <w:rFonts w:eastAsiaTheme="minorEastAsia"/>
+        </w:rPr>
+      </w:pPr>
+    </w:p>
+    <w:p>
+      <w:pPr>
+        <w:rPr>
+          <w:rFonts w:eastAsiaTheme="minorEastAsia"/>
+          <w:b/>
+          <w:bCs/>
+          <w:i/>
+          <w:iCs/>
+          <w:u w:val="single"/>
+        </w:rPr>
+      </w:pPr>
+      <w:r>
+        <w:rPr>
+          <w:rFonts w:eastAsiaTheme="minorEastAsia"/>
+          <w:b/>
+          <w:bCs/>
+          <w:i/>
+          <w:iCs/>
+          <w:u w:val="single"/>
+        </w:rPr>
+        <w:t xml:space="preserve">15/03/2022: </w:t>
+      </w:r>
+      <w:r>
+        <w:rPr>
+          <w:rFonts w:eastAsiaTheme="minorEastAsia"/>
+          <w:b/>
+          <w:bCs/>
+          <w:i/>
+          <w:iCs/>
+          <w:u w:val="single"/>
+        </w:rPr>
+        <w:t>Lezione 6</w:t>
+      </w:r>
+      <w:r>
+        <w:rPr>
+          <w:rFonts w:eastAsiaTheme="minorEastAsia"/>
+          <w:b/>
+          <w:bCs/>
+          <w:i/>
+          <w:iCs/>
+          <w:u w:val="single"/>
+        </w:rPr>
+        <w:t xml:space="preserve"> - Propagazione degli errori, condizionamento delle funzioni</w:t>
+      </w:r>
+    </w:p>
+    <w:p>
+      <w:pPr>
+        <w:rPr>
+          <w:rFonts w:eastAsiaTheme="minorEastAsia"/>
+          <w:b/>
+          <w:bCs/>
+          <w:i/>
+          <w:iCs/>
+          <w:u w:val="single"/>
+        </w:rPr>
+      </w:pPr>
+    </w:p>
+    <w:p>
+      <w:pPr>
+        <w:rPr>
+          <w:rFonts w:eastAsiaTheme="minorEastAsia"/>
+        </w:rPr>
+      </w:pPr>
     </w:p>
     <w:sectPr>
       <w:pgSz w:w="11906" w:h="16838"/>
@@ -8029,7 +12256,6 @@
   <w:style w:type="character" w:default="1" w:styleId="Carpredefinitoparagrafo">
     <w:name w:val="Default Paragraph Font"/>
     <w:uiPriority w:val="1"/>
-    <w:semiHidden/>
     <w:unhideWhenUsed/>
   </w:style>
   <w:style w:type="table" w:default="1" w:styleId="Tabellanormale">

--- a/Calcolo semplice (per davvero).docx
+++ b/Calcolo semplice (per davvero).docx
@@ -2957,10 +2957,10 @@
           <w:noProof/>
         </w:rPr>
         <w:drawing>
-          <wp:anchor distT="0" distB="0" distL="114300" distR="114300" simplePos="0" relativeHeight="251662336" behindDoc="0" locked="0" layoutInCell="1" allowOverlap="1" wp14:anchorId="4E2DC427" wp14:editId="2C1FBDAE">
+          <wp:anchor distT="0" distB="0" distL="114300" distR="114300" simplePos="0" relativeHeight="251662336" behindDoc="0" locked="0" layoutInCell="1" allowOverlap="1" wp14:anchorId="4E2DC427" wp14:editId="2BD5B1BD">
             <wp:simplePos x="0" y="0"/>
             <wp:positionH relativeFrom="column">
-              <wp:posOffset>-40640</wp:posOffset>
+              <wp:posOffset>-2540</wp:posOffset>
             </wp:positionH>
             <wp:positionV relativeFrom="paragraph">
               <wp:posOffset>67310</wp:posOffset>
@@ -3106,16 +3106,16 @@
           <w:noProof/>
         </w:rPr>
         <w:drawing>
-          <wp:anchor distT="0" distB="0" distL="114300" distR="114300" simplePos="0" relativeHeight="251663360" behindDoc="0" locked="0" layoutInCell="1" allowOverlap="1" wp14:anchorId="2895D4BA" wp14:editId="5C2DECE6">
+          <wp:anchor distT="0" distB="0" distL="114300" distR="114300" simplePos="0" relativeHeight="251663360" behindDoc="0" locked="0" layoutInCell="1" allowOverlap="1" wp14:anchorId="2895D4BA" wp14:editId="5CD3F75B">
             <wp:simplePos x="0" y="0"/>
             <wp:positionH relativeFrom="column">
-              <wp:posOffset>0</wp:posOffset>
+              <wp:posOffset>-635</wp:posOffset>
             </wp:positionH>
             <wp:positionV relativeFrom="paragraph">
-              <wp:posOffset>168275</wp:posOffset>
+              <wp:posOffset>123402</wp:posOffset>
             </wp:positionV>
-            <wp:extent cx="2148840" cy="573405"/>
-            <wp:effectExtent l="0" t="0" r="3810" b="0"/>
+            <wp:extent cx="1987550" cy="530225"/>
+            <wp:effectExtent l="0" t="0" r="0" b="3175"/>
             <wp:wrapSquare wrapText="bothSides"/>
             <wp:docPr id="25" name="Immagine 25" descr="Immagine che contiene testo, orologio&#10;&#10;Descrizione generata automaticamente"/>
             <wp:cNvGraphicFramePr>
@@ -3143,7 +3143,7 @@
                   <pic:spPr>
                     <a:xfrm>
                       <a:off x="0" y="0"/>
-                      <a:ext cx="2148840" cy="573405"/>
+                      <a:ext cx="1987550" cy="530225"/>
                     </a:xfrm>
                     <a:prstGeom prst="rect">
                       <a:avLst/>
@@ -3173,13 +3173,13 @@
           <w:noProof/>
         </w:rPr>
         <w:drawing>
-          <wp:anchor distT="0" distB="0" distL="114300" distR="114300" simplePos="0" relativeHeight="251664384" behindDoc="0" locked="0" layoutInCell="1" allowOverlap="1" wp14:anchorId="5925D7FD" wp14:editId="071C0F30">
+          <wp:anchor distT="0" distB="0" distL="114300" distR="114300" simplePos="0" relativeHeight="251664384" behindDoc="0" locked="0" layoutInCell="1" allowOverlap="1" wp14:anchorId="5925D7FD" wp14:editId="59CCD11A">
             <wp:simplePos x="0" y="0"/>
             <wp:positionH relativeFrom="column">
-              <wp:posOffset>4653915</wp:posOffset>
+              <wp:posOffset>4548082</wp:posOffset>
             </wp:positionH>
             <wp:positionV relativeFrom="paragraph">
-              <wp:posOffset>279400</wp:posOffset>
+              <wp:posOffset>101813</wp:posOffset>
             </wp:positionV>
             <wp:extent cx="1066892" cy="274344"/>
             <wp:effectExtent l="0" t="0" r="0" b="0"/>
@@ -3230,13 +3230,13 @@
         <mc:AlternateContent>
           <mc:Choice Requires="wps">
             <w:drawing>
-              <wp:anchor distT="45720" distB="45720" distL="114300" distR="114300" simplePos="0" relativeHeight="251666432" behindDoc="0" locked="0" layoutInCell="1" allowOverlap="1" wp14:anchorId="645D42BA" wp14:editId="2B7A566C">
+              <wp:anchor distT="45720" distB="45720" distL="114300" distR="114300" simplePos="0" relativeHeight="251666432" behindDoc="0" locked="0" layoutInCell="1" allowOverlap="1" wp14:anchorId="645D42BA" wp14:editId="4CB5A3C2">
                 <wp:simplePos x="0" y="0"/>
                 <wp:positionH relativeFrom="column">
-                  <wp:posOffset>2389794</wp:posOffset>
+                  <wp:posOffset>2173605</wp:posOffset>
                 </wp:positionH>
                 <wp:positionV relativeFrom="paragraph">
-                  <wp:posOffset>284133</wp:posOffset>
+                  <wp:posOffset>93345</wp:posOffset>
                 </wp:positionV>
                 <wp:extent cx="2146935" cy="1404620"/>
                 <wp:effectExtent l="0" t="0" r="0" b="0"/>
@@ -3299,7 +3299,7 @@
           </mc:Choice>
           <mc:Fallback>
             <w:pict>
-              <v:shape w14:anchorId="645D42BA" id="_x0000_s1027" type="#_x0000_t202" style="position:absolute;margin-left:188.15pt;margin-top:22.35pt;width:169.05pt;height:110.6pt;z-index:251666432;visibility:visible;mso-wrap-style:square;mso-width-percent:0;mso-height-percent:200;mso-wrap-distance-left:9pt;mso-wrap-distance-top:3.6pt;mso-wrap-distance-right:9pt;mso-wrap-distance-bottom:3.6pt;mso-position-horizontal:absolute;mso-position-horizontal-relative:text;mso-position-vertical:absolute;mso-position-vertical-relative:text;mso-width-percent:0;mso-height-percent:200;mso-width-relative:margin;mso-height-relative:margin;v-text-anchor:top" o:gfxdata="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" filled="f" stroked="f">
+              <v:shape w14:anchorId="645D42BA" id="_x0000_s1027" type="#_x0000_t202" style="position:absolute;margin-left:171.15pt;margin-top:7.35pt;width:169.05pt;height:110.6pt;z-index:251666432;visibility:visible;mso-wrap-style:square;mso-width-percent:0;mso-height-percent:200;mso-wrap-distance-left:9pt;mso-wrap-distance-top:3.6pt;mso-wrap-distance-right:9pt;mso-wrap-distance-bottom:3.6pt;mso-position-horizontal:absolute;mso-position-horizontal-relative:text;mso-position-vertical:absolute;mso-position-vertical-relative:text;mso-width-percent:0;mso-height-percent:200;mso-width-relative:margin;mso-height-relative:margin;v-text-anchor:top" o:gfxdata="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" filled="f" stroked="f">
                 <v:textbox style="mso-fit-shape-to-text:t">
                   <w:txbxContent>
                     <w:p>
@@ -3330,19 +3330,21 @@
     </w:p>
     <w:p>
       <w:r>
-        <w:t>A questo punto, avremo che l’esponente massimo e l’estremo vero e proprio sono dati da:</w:t>
-      </w:r>
-    </w:p>
-    <w:p/>
-    <w:p>
-      <w:r>
         <w:rPr>
           <w:noProof/>
         </w:rPr>
         <w:drawing>
-          <wp:inline distT="0" distB="0" distL="0" distR="0" wp14:anchorId="23807E55" wp14:editId="776107DB">
+          <wp:anchor distT="0" distB="0" distL="114300" distR="114300" simplePos="0" relativeHeight="251688960" behindDoc="0" locked="0" layoutInCell="1" allowOverlap="1" wp14:anchorId="23807E55" wp14:editId="5505FE3B">
+            <wp:simplePos x="0" y="0"/>
+            <wp:positionH relativeFrom="column">
+              <wp:posOffset>4051300</wp:posOffset>
+            </wp:positionH>
+            <wp:positionV relativeFrom="paragraph">
+              <wp:posOffset>6350</wp:posOffset>
+            </wp:positionV>
             <wp:extent cx="1987550" cy="1057207"/>
             <wp:effectExtent l="0" t="0" r="0" b="0"/>
+            <wp:wrapSquare wrapText="bothSides"/>
             <wp:docPr id="28" name="Immagine 28" descr="Immagine che contiene testo&#10;&#10;Descrizione generata automaticamente"/>
             <wp:cNvGraphicFramePr>
               <a:graphicFrameLocks xmlns:a="http://schemas.openxmlformats.org/drawingml/2006/main" noChangeAspect="1"/>
@@ -3355,7 +3357,13 @@
                     <pic:cNvPicPr/>
                   </pic:nvPicPr>
                   <pic:blipFill>
-                    <a:blip r:embed="rId21"/>
+                    <a:blip r:embed="rId21">
+                      <a:extLst>
+                        <a:ext uri="{28A0092B-C50C-407E-A947-70E740481C1C}">
+                          <a14:useLocalDpi xmlns:a14="http://schemas.microsoft.com/office/drawing/2010/main" val="0"/>
+                        </a:ext>
+                      </a:extLst>
+                    </a:blip>
                     <a:stretch>
                       <a:fillRect/>
                     </a:stretch>
@@ -3363,7 +3371,7 @@
                   <pic:spPr>
                     <a:xfrm>
                       <a:off x="0" y="0"/>
-                      <a:ext cx="1991152" cy="1059123"/>
+                      <a:ext cx="1987550" cy="1057207"/>
                     </a:xfrm>
                     <a:prstGeom prst="rect">
                       <a:avLst/>
@@ -3372,10 +3380,17 @@
                 </pic:pic>
               </a:graphicData>
             </a:graphic>
-          </wp:inline>
+          </wp:anchor>
         </w:drawing>
       </w:r>
-    </w:p>
+      <w:r>
+        <w:t>A questo punto, avremo che l’esponente massimo e l’estremo vero e proprio sono dati da:</w:t>
+      </w:r>
+    </w:p>
+    <w:p/>
+    <w:p/>
+    <w:p/>
+    <w:p/>
     <w:p/>
     <w:p>
       <w:r>
@@ -3712,9 +3727,12 @@
     </w:p>
     <w:p/>
     <w:p/>
-    <w:p>
-      <w:r>
-        <w:lastRenderedPageBreak/>
+    <w:p/>
+    <w:p/>
+    <w:p/>
+    <w:p/>
+    <w:p>
+      <w:r>
         <w:t>Graficamente questa è la situazione:</w:t>
       </w:r>
     </w:p>
@@ -4191,7 +4209,6 @@
         <w:rPr>
           <w:noProof/>
         </w:rPr>
-        <w:lastRenderedPageBreak/>
         <w:drawing>
           <wp:inline distT="0" distB="0" distL="0" distR="0" wp14:anchorId="6656AC4A" wp14:editId="27A78C6C">
             <wp:extent cx="5346700" cy="1775761"/>
@@ -4627,18 +4644,36 @@
           <w:tab w:val="left" w:pos="1427"/>
         </w:tabs>
       </w:pPr>
+    </w:p>
+    <w:p>
+      <w:pPr>
+        <w:tabs>
+          <w:tab w:val="left" w:pos="1427"/>
+        </w:tabs>
+      </w:pPr>
+    </w:p>
+    <w:p>
+      <w:pPr>
+        <w:tabs>
+          <w:tab w:val="left" w:pos="1427"/>
+        </w:tabs>
+      </w:pPr>
+    </w:p>
+    <w:p/>
+    <w:p/>
+    <w:p>
       <w:r>
         <w:rPr>
           <w:noProof/>
         </w:rPr>
         <w:drawing>
-          <wp:anchor distT="0" distB="0" distL="114300" distR="114300" simplePos="0" relativeHeight="251674624" behindDoc="0" locked="0" layoutInCell="1" allowOverlap="1" wp14:anchorId="46863FC7" wp14:editId="5A380076">
+          <wp:anchor distT="0" distB="0" distL="114300" distR="114300" simplePos="0" relativeHeight="251674624" behindDoc="0" locked="0" layoutInCell="1" allowOverlap="1" wp14:anchorId="46863FC7" wp14:editId="13414CDB">
             <wp:simplePos x="0" y="0"/>
             <wp:positionH relativeFrom="column">
-              <wp:posOffset>-5220</wp:posOffset>
+              <wp:posOffset>-55880</wp:posOffset>
             </wp:positionH>
             <wp:positionV relativeFrom="paragraph">
-              <wp:posOffset>142875</wp:posOffset>
+              <wp:posOffset>-762847</wp:posOffset>
             </wp:positionV>
             <wp:extent cx="4224155" cy="978681"/>
             <wp:effectExtent l="0" t="0" r="5080" b="0"/>
@@ -4682,23 +4717,6 @@
         </w:drawing>
       </w:r>
     </w:p>
-    <w:p>
-      <w:pPr>
-        <w:tabs>
-          <w:tab w:val="left" w:pos="1427"/>
-        </w:tabs>
-      </w:pPr>
-    </w:p>
-    <w:p>
-      <w:pPr>
-        <w:tabs>
-          <w:tab w:val="left" w:pos="1427"/>
-        </w:tabs>
-      </w:pPr>
-    </w:p>
-    <w:p/>
-    <w:p/>
-    <w:p/>
     <w:p>
       <w:pPr>
         <w:tabs>
@@ -5607,20 +5625,19 @@
         <w:t>:</w:t>
       </w:r>
     </w:p>
-    <w:p/>
     <w:p>
       <w:r>
         <w:rPr>
           <w:noProof/>
         </w:rPr>
         <w:drawing>
-          <wp:anchor distT="0" distB="0" distL="114300" distR="114300" simplePos="0" relativeHeight="251668480" behindDoc="0" locked="0" layoutInCell="1" allowOverlap="1" wp14:anchorId="66890E6A" wp14:editId="6FB76C20">
+          <wp:anchor distT="0" distB="0" distL="114300" distR="114300" simplePos="0" relativeHeight="251668480" behindDoc="0" locked="0" layoutInCell="1" allowOverlap="1" wp14:anchorId="66890E6A" wp14:editId="39A9A5A1">
             <wp:simplePos x="0" y="0"/>
             <wp:positionH relativeFrom="column">
-              <wp:posOffset>1039</wp:posOffset>
+              <wp:posOffset>635</wp:posOffset>
             </wp:positionH>
             <wp:positionV relativeFrom="paragraph">
-              <wp:posOffset>93345</wp:posOffset>
+              <wp:posOffset>126047</wp:posOffset>
             </wp:positionV>
             <wp:extent cx="3016885" cy="345440"/>
             <wp:effectExtent l="0" t="0" r="0" b="0"/>
@@ -5666,6 +5683,7 @@
     </w:p>
     <w:p/>
     <w:p/>
+    <w:p/>
     <w:p>
       <w:r>
         <w:lastRenderedPageBreak/>
@@ -5753,7 +5771,43 @@
         <w:t>y</w:t>
       </w:r>
       <w:r>
-        <w:t xml:space="preserve"> entrambi non nulli, tutto in funzione degli errori relativi sui dati e(x) ed e(y):</w:t>
+        <w:t xml:space="preserve"> entrambi non nulli, tutto in funzione degli errori relativi sui dati</w:t>
+      </w:r>
+      <w:r>
+        <w:t xml:space="preserve"> </w:t>
+      </w:r>
+      <w:r>
+        <w:rPr>
+          <w:rFonts w:cstheme="minorHAnsi"/>
+        </w:rPr>
+        <w:t>ε</w:t>
+      </w:r>
+      <w:r>
+        <w:rPr>
+          <w:vertAlign w:val="subscript"/>
+        </w:rPr>
+        <w:t>x</w:t>
+      </w:r>
+      <w:r>
+        <w:t xml:space="preserve"> ed</w:t>
+      </w:r>
+      <w:r>
+        <w:t xml:space="preserve"> </w:t>
+      </w:r>
+      <w:r>
+        <w:rPr>
+          <w:rFonts w:cstheme="minorHAnsi"/>
+        </w:rPr>
+        <w:t>ε</w:t>
+      </w:r>
+      <w:r>
+        <w:rPr>
+          <w:vertAlign w:val="subscript"/>
+        </w:rPr>
+        <w:t>y</w:t>
+      </w:r>
+      <w:r>
+        <w:t>:</w:t>
       </w:r>
     </w:p>
     <w:p/>
@@ -6202,13 +6256,14 @@
       <w:r>
         <w:t xml:space="preserve"> Siccome </w:t>
       </w:r>
-      <w:r>
-        <w:rPr>
-          <w:i/>
-          <w:iCs/>
-        </w:rPr>
-        <w:t>x ≈ ~x</w:t>
-      </w:r>
+      <m:oMath>
+        <m:r>
+          <w:rPr>
+            <w:rFonts w:ascii="Cambria Math" w:hAnsi="Cambria Math"/>
+          </w:rPr>
+          <m:t>x ≈ ~x</m:t>
+        </m:r>
+      </m:oMath>
       <w:r>
         <w:t>, qualitativamente:</w:t>
       </w:r>
@@ -7531,6 +7586,9 @@
     <w:p/>
     <w:p>
       <w:r>
+        <w:rPr>
+          <w:noProof/>
+        </w:rPr>
         <w:drawing>
           <wp:inline distT="0" distB="0" distL="0" distR="0" wp14:anchorId="35386DD2" wp14:editId="1AF5AADC">
             <wp:extent cx="2041072" cy="383175"/>
@@ -7640,6 +7698,9 @@
     <w:p/>
     <w:p>
       <w:r>
+        <w:rPr>
+          <w:noProof/>
+        </w:rPr>
         <w:drawing>
           <wp:inline distT="0" distB="0" distL="0" distR="0" wp14:anchorId="789D43DA" wp14:editId="6B006906">
             <wp:extent cx="2427514" cy="523034"/>
@@ -7690,23 +7751,33 @@
           <w:rPr>
             <w:rFonts w:ascii="Cambria Math" w:hAnsi="Cambria Math"/>
           </w:rPr>
-          <m:t>|x|</m:t>
+          <m:t>|x| = -|y|</m:t>
         </m:r>
+      </m:oMath>
+      <w:r>
+        <w:t xml:space="preserve"> possono essere invece grandi. Questo accade in particolare se </w:t>
+      </w:r>
+      <m:oMath>
         <m:r>
           <w:rPr>
             <w:rFonts w:ascii="Cambria Math" w:hAnsi="Cambria Math"/>
           </w:rPr>
-          <m:t xml:space="preserve"> = -</m:t>
+          <m:t>x</m:t>
         </m:r>
+      </m:oMath>
+      <w:r>
+        <w:t xml:space="preserve"> ed </w:t>
+      </w:r>
+      <m:oMath>
         <m:r>
           <w:rPr>
             <w:rFonts w:ascii="Cambria Math" w:hAnsi="Cambria Math"/>
           </w:rPr>
-          <m:t>|y|</m:t>
+          <m:t>y</m:t>
         </m:r>
       </m:oMath>
       <w:r>
-        <w:t xml:space="preserve"> possono essere invece grandi. Questo accade in particolare se x ed y sono vicini in termini relativi, rendendo </w:t>
+        <w:t xml:space="preserve"> sono vicini in termini relativi, rendendo </w:t>
       </w:r>
       <w:r>
         <w:t>l’operazione di sottrazione instab</w:t>
@@ -7738,8 +7809,16 @@
       <w:r>
         <w:t xml:space="preserve"> &gt; </w:t>
       </w:r>
-      <w:r>
-        <w:t>max{1/</w:t>
+      <m:oMath>
+        <m:r>
+          <w:rPr>
+            <w:rFonts w:ascii="Cambria Math" w:hAnsi="Cambria Math"/>
+          </w:rPr>
+          <m:t>max</m:t>
+        </m:r>
+      </m:oMath>
+      <w:r>
+        <w:t>{1/</w:t>
       </w:r>
       <w:r>
         <w:rPr>
@@ -7769,10 +7848,7 @@
         <w:t>y</w:t>
       </w:r>
       <w:r>
-        <w:t>}</w:t>
-      </w:r>
-      <w:r>
-        <w:t xml:space="preserve"> </w:t>
+        <w:t xml:space="preserve">} </w:t>
       </w:r>
       <w:r>
         <w:t>)</w:t>
@@ -7974,6 +8050,9 @@
     <w:p/>
     <w:p>
       <w:r>
+        <w:rPr>
+          <w:noProof/>
+        </w:rPr>
         <w:drawing>
           <wp:inline distT="0" distB="0" distL="0" distR="0" wp14:anchorId="54906781" wp14:editId="749953EF">
             <wp:extent cx="2128157" cy="784333"/>
@@ -8080,6 +8159,9 @@
     <w:p/>
     <w:p>
       <w:r>
+        <w:rPr>
+          <w:noProof/>
+        </w:rPr>
         <w:drawing>
           <wp:inline distT="0" distB="0" distL="0" distR="0" wp14:anchorId="578FA4F3" wp14:editId="5A440379">
             <wp:extent cx="4212772" cy="518837"/>
@@ -8187,6 +8269,9 @@
     <w:p/>
     <w:p>
       <w:r>
+        <w:rPr>
+          <w:noProof/>
+        </w:rPr>
         <w:drawing>
           <wp:inline distT="0" distB="0" distL="0" distR="0" wp14:anchorId="11943013" wp14:editId="40B41B61">
             <wp:extent cx="2797629" cy="449255"/>
@@ -8641,13 +8726,7 @@
                   <w:rPr>
                     <w:rFonts w:ascii="Cambria Math" w:eastAsiaTheme="minorEastAsia" w:hAnsi="Cambria Math"/>
                   </w:rPr>
-                  <m:t>-</m:t>
-                </m:r>
-                <m:r>
-                  <w:rPr>
-                    <w:rFonts w:ascii="Cambria Math" w:eastAsiaTheme="minorEastAsia" w:hAnsi="Cambria Math"/>
-                  </w:rPr>
-                  <m:t>3</m:t>
+                  <m:t>-3</m:t>
                 </m:r>
               </m:e>
             </m:d>
@@ -8663,6 +8742,9 @@
     <w:p/>
     <w:p>
       <w:r>
+        <w:rPr>
+          <w:noProof/>
+        </w:rPr>
         <w:drawing>
           <wp:inline distT="0" distB="0" distL="0" distR="0" wp14:anchorId="7F9D6AE9" wp14:editId="5E07734E">
             <wp:extent cx="2993255" cy="1534160"/>
@@ -8827,6 +8909,9 @@
     <w:p/>
     <w:p>
       <w:r>
+        <w:rPr>
+          <w:noProof/>
+        </w:rPr>
         <w:drawing>
           <wp:inline distT="0" distB="0" distL="0" distR="0" wp14:anchorId="651C2962" wp14:editId="4B21F619">
             <wp:extent cx="3771900" cy="463018"/>
@@ -8963,6 +9048,9 @@
     <w:p/>
     <w:p>
       <w:r>
+        <w:rPr>
+          <w:noProof/>
+        </w:rPr>
         <w:drawing>
           <wp:inline distT="0" distB="0" distL="0" distR="0" wp14:anchorId="0075905B" wp14:editId="2A046B88">
             <wp:extent cx="4381500" cy="559621"/>
@@ -9050,13 +9138,7 @@
         <w:t xml:space="preserve"> </w:t>
       </w:r>
       <w:r>
-        <w:t>occorre arrotondarli, ci</w:t>
-      </w:r>
-      <w:r>
-        <w:t>oè</w:t>
-      </w:r>
-      <w:r>
-        <w:t xml:space="preserve"> ε</w:t>
+        <w:t>occorre arrotondarli, cioè ε</w:t>
       </w:r>
       <w:r>
         <w:rPr>
@@ -9083,19 +9165,7 @@
         <w:t>c</w:t>
       </w:r>
       <w:r>
-        <w:t xml:space="preserve"> = 0 quindi la sottrazione </w:t>
-      </w:r>
-      <w:r>
-        <w:t>“</w:t>
-      </w:r>
-      <w:r>
-        <w:t>b+c</w:t>
-      </w:r>
-      <w:r>
-        <w:t>”</w:t>
-      </w:r>
-      <w:r>
-        <w:t xml:space="preserve"> non perde precisione (invece</w:t>
+        <w:t xml:space="preserve"> = 0 quindi la sottrazione “b+c” non perde precisione (invece</w:t>
       </w:r>
       <w:r>
         <w:t xml:space="preserve"> </w:t>
@@ -9107,10 +9177,7 @@
         <w:t>oppure</w:t>
       </w:r>
       <w:r>
-        <w:t xml:space="preserve"> c fossero arrotondati)</w:t>
-      </w:r>
-      <w:r>
-        <w:t>.</w:t>
+        <w:t xml:space="preserve"> c fossero arrotondati).</w:t>
       </w:r>
     </w:p>
     <w:p>
@@ -9156,10 +9223,7 @@
         <w:t xml:space="preserve"> seguente (dove f(x) coincide (</w:t>
       </w:r>
       <w:r>
-        <w:t>≡</w:t>
-      </w:r>
-      <w:r>
-        <w:t>) con 1)</w:t>
+        <w:t>≡) con 1)</w:t>
       </w:r>
       <w:r>
         <w:t>:</w:t>
@@ -9168,6 +9232,9 @@
     <w:p/>
     <w:p>
       <w:r>
+        <w:rPr>
+          <w:noProof/>
+        </w:rPr>
         <w:drawing>
           <wp:inline distT="0" distB="0" distL="0" distR="0" wp14:anchorId="4149EA3A" wp14:editId="661941AC">
             <wp:extent cx="2388870" cy="394638"/>
@@ -9214,6 +9281,9 @@
     <w:p/>
     <w:p>
       <w:r>
+        <w:rPr>
+          <w:noProof/>
+        </w:rPr>
         <w:drawing>
           <wp:inline distT="0" distB="0" distL="0" distR="0" wp14:anchorId="57F29050" wp14:editId="1368C4A9">
             <wp:extent cx="2389414" cy="832747"/>
@@ -9269,13 +9339,7 @@
           <w:rPr>
             <w:rFonts w:ascii="Cambria Math" w:hAnsi="Cambria Math"/>
           </w:rPr>
-          <m:t>(1+x)</m:t>
-        </m:r>
-        <m:r>
-          <w:rPr>
-            <w:rFonts w:ascii="Cambria Math" w:hAnsi="Cambria Math"/>
-          </w:rPr>
-          <m:t xml:space="preserve"> </m:t>
+          <m:t xml:space="preserve">(1+x) </m:t>
         </m:r>
       </m:oMath>
       <w:r>
@@ -9437,6 +9501,9 @@
     <w:p/>
     <w:p>
       <w:r>
+        <w:rPr>
+          <w:noProof/>
+        </w:rPr>
         <w:drawing>
           <wp:inline distT="0" distB="0" distL="0" distR="0" wp14:anchorId="6394AEE7" wp14:editId="01DEABFC">
             <wp:extent cx="2819400" cy="455272"/>
@@ -9502,13 +9569,7 @@
           <w:rPr>
             <w:rFonts w:ascii="Cambria Math" w:hAnsi="Cambria Math"/>
           </w:rPr>
-          <m:t xml:space="preserve"> </m:t>
-        </m:r>
-        <m:r>
-          <w:rPr>
-            <w:rFonts w:ascii="Cambria Math" w:hAnsi="Cambria Math"/>
-          </w:rPr>
-          <m:t>–1</m:t>
+          <m:t xml:space="preserve"> –1</m:t>
         </m:r>
       </m:oMath>
       <w:r>
@@ -9757,6 +9818,9 @@
     </w:p>
     <w:p>
       <w:r>
+        <w:rPr>
+          <w:noProof/>
+        </w:rPr>
         <w:drawing>
           <wp:anchor distT="0" distB="0" distL="114300" distR="114300" simplePos="0" relativeHeight="251682816" behindDoc="0" locked="0" layoutInCell="1" allowOverlap="1" wp14:anchorId="4D75A14F" wp14:editId="55880A9E">
             <wp:simplePos x="0" y="0"/>
@@ -10026,6 +10090,7 @@
       <w:r>
         <w:rPr>
           <w:rFonts w:eastAsiaTheme="minorEastAsia"/>
+          <w:noProof/>
         </w:rPr>
         <w:drawing>
           <wp:anchor distT="0" distB="0" distL="114300" distR="114300" simplePos="0" relativeHeight="251683840" behindDoc="0" locked="0" layoutInCell="1" allowOverlap="1" wp14:anchorId="2535F68A" wp14:editId="2DAA8C99">
@@ -10188,6 +10253,7 @@
       <w:r>
         <w:rPr>
           <w:rFonts w:eastAsiaTheme="minorEastAsia"/>
+          <w:noProof/>
         </w:rPr>
         <w:drawing>
           <wp:inline distT="0" distB="0" distL="0" distR="0" wp14:anchorId="1FBF619D" wp14:editId="4E28AC6C">
@@ -10242,12 +10308,13 @@
       <w:r>
         <w:rPr>
           <w:rFonts w:eastAsiaTheme="minorEastAsia"/>
+          <w:noProof/>
         </w:rPr>
         <w:lastRenderedPageBreak/>
         <w:drawing>
-          <wp:inline distT="0" distB="0" distL="0" distR="0" wp14:anchorId="5AE8690C" wp14:editId="1C9F39AA">
-            <wp:extent cx="4191000" cy="1097104"/>
-            <wp:effectExtent l="0" t="0" r="0" b="8255"/>
+          <wp:inline distT="0" distB="0" distL="0" distR="0" wp14:anchorId="5AE8690C" wp14:editId="7C1AB6D0">
+            <wp:extent cx="4567849" cy="1195754"/>
+            <wp:effectExtent l="0" t="0" r="4445" b="4445"/>
             <wp:docPr id="198" name="Immagine 198"/>
             <wp:cNvGraphicFramePr>
               <a:graphicFrameLocks xmlns:a="http://schemas.openxmlformats.org/drawingml/2006/main" noChangeAspect="1"/>
@@ -10268,7 +10335,7 @@
                   <pic:spPr>
                     <a:xfrm>
                       <a:off x="0" y="0"/>
-                      <a:ext cx="4205624" cy="1100932"/>
+                      <a:ext cx="4590039" cy="1201563"/>
                     </a:xfrm>
                     <a:prstGeom prst="rect">
                       <a:avLst/>
@@ -10298,7 +10365,28 @@
         <w:rPr>
           <w:rFonts w:eastAsiaTheme="minorEastAsia"/>
         </w:rPr>
-        <w:t>Possiamo quindi perdere molta precisione, ma successivamente basterà arrotondare la sottrazione. Quindi appunto la soluzione z+ subisce fortissimi arrotondamenti</w:t>
+        <w:t xml:space="preserve">Possiamo quindi perdere molta precisione, ma successivamente basterà arrotondare la sottrazione. Quindi appunto la soluzione </w:t>
+      </w:r>
+      <m:oMath>
+        <m:r>
+          <w:rPr>
+            <w:rFonts w:ascii="Cambria Math" w:eastAsiaTheme="minorEastAsia" w:hAnsi="Cambria Math"/>
+          </w:rPr>
+          <m:t>z</m:t>
+        </m:r>
+        <m:r>
+          <w:rPr>
+            <w:rFonts w:ascii="Cambria Math" w:eastAsiaTheme="minorEastAsia" w:hAnsi="Cambria Math"/>
+            <w:vertAlign w:val="subscript"/>
+          </w:rPr>
+          <m:t>+</m:t>
+        </m:r>
+      </m:oMath>
+      <w:r>
+        <w:rPr>
+          <w:rFonts w:eastAsiaTheme="minorEastAsia"/>
+        </w:rPr>
+        <w:t xml:space="preserve"> subisce fortissimi arrotondamenti</w:t>
       </w:r>
       <w:r>
         <w:rPr>
@@ -10384,43 +10472,7 @@
           <w:rPr>
             <w:rFonts w:ascii="Cambria Math" w:hAnsi="Cambria Math"/>
           </w:rPr>
-          <m:t>+</m:t>
-        </m:r>
-        <m:r>
-          <w:rPr>
-            <w:rFonts w:ascii="Cambria Math" w:hAnsi="Cambria Math"/>
-          </w:rPr>
-          <m:t>100</m:t>
-        </m:r>
-        <m:r>
-          <w:rPr>
-            <w:rFonts w:ascii="Cambria Math" w:hAnsi="Cambria Math"/>
-          </w:rPr>
-          <m:t>z</m:t>
-        </m:r>
-        <m:r>
-          <w:rPr>
-            <w:rFonts w:ascii="Cambria Math" w:hAnsi="Cambria Math"/>
-          </w:rPr>
-          <m:t xml:space="preserve"> </m:t>
-        </m:r>
-        <m:r>
-          <w:rPr>
-            <w:rFonts w:ascii="Cambria Math" w:hAnsi="Cambria Math"/>
-          </w:rPr>
-          <m:t>-</m:t>
-        </m:r>
-        <m:r>
-          <w:rPr>
-            <w:rFonts w:ascii="Cambria Math" w:hAnsi="Cambria Math"/>
-          </w:rPr>
-          <m:t xml:space="preserve"> 1</m:t>
-        </m:r>
-        <m:r>
-          <w:rPr>
-            <w:rFonts w:ascii="Cambria Math" w:hAnsi="Cambria Math"/>
-          </w:rPr>
-          <m:t>=0</m:t>
+          <m:t>+100z - 1=0</m:t>
         </m:r>
       </m:oMath>
       <w:r>
@@ -10624,6 +10676,7 @@
       <w:r>
         <w:rPr>
           <w:rFonts w:eastAsiaTheme="minorEastAsia"/>
+          <w:noProof/>
         </w:rPr>
         <w:drawing>
           <wp:inline distT="0" distB="0" distL="0" distR="0" wp14:anchorId="6D55429E" wp14:editId="66F7457E">
@@ -10710,11 +10763,12 @@
       <w:r>
         <w:rPr>
           <w:rFonts w:eastAsiaTheme="minorEastAsia"/>
+          <w:noProof/>
         </w:rPr>
         <w:drawing>
-          <wp:inline distT="0" distB="0" distL="0" distR="0" wp14:anchorId="3E127154" wp14:editId="586FF58F">
-            <wp:extent cx="5083386" cy="1930400"/>
-            <wp:effectExtent l="0" t="0" r="3175" b="0"/>
+          <wp:inline distT="0" distB="0" distL="0" distR="0" wp14:anchorId="3E127154" wp14:editId="4262E65E">
+            <wp:extent cx="4914900" cy="1866418"/>
+            <wp:effectExtent l="0" t="0" r="0" b="635"/>
             <wp:docPr id="200" name="Immagine 200" descr="Immagine che contiene testo&#10;&#10;Descrizione generata automaticamente"/>
             <wp:cNvGraphicFramePr>
               <a:graphicFrameLocks xmlns:a="http://schemas.openxmlformats.org/drawingml/2006/main" noChangeAspect="1"/>
@@ -10735,7 +10789,7 @@
                   <pic:spPr>
                     <a:xfrm>
                       <a:off x="0" y="0"/>
-                      <a:ext cx="5100815" cy="1937019"/>
+                      <a:ext cx="4933803" cy="1873596"/>
                     </a:xfrm>
                     <a:prstGeom prst="rect">
                       <a:avLst/>
@@ -10825,43 +10879,25 @@
         <w:t>ma è</w:t>
       </w:r>
       <w:r>
-        <w:t xml:space="preserve"> 2000 volte pi</w:t>
-      </w:r>
-      <w:r>
-        <w:t xml:space="preserve">ù </w:t>
-      </w:r>
-      <w:r>
-        <w:t xml:space="preserve">grande della precisione di macchina (poteva esserlo fino a 5000 volte, ma va tenuto presente che la precisione di macchina </w:t>
-      </w:r>
-      <w:r>
-        <w:t>è</w:t>
-      </w:r>
-      <w:r>
-        <w:t xml:space="preserve"> una soglia massima e che gli errori relativi sono di solito pi</w:t>
-      </w:r>
-      <w:r>
-        <w:t xml:space="preserve">ù </w:t>
-      </w:r>
-      <w:r>
-        <w:t>piccoli di essa). Se avessimo lavorato con t = 16 cifre di mantissa, ci saremmo aspettati</w:t>
+        <w:t xml:space="preserve"> 2000 volte più grande della precisione di macchina (poteva esserlo fino a 5000 volte, ma va tenuto presente che la precisione di macchina è una soglia massima e che gli errori relativi sono di solito più piccoli di essa). Se avessimo lavorato con t = 16 cifre di mantissa, ci saremmo aspettati</w:t>
       </w:r>
       <w:r>
         <w:t xml:space="preserve"> </w:t>
       </w:r>
       <w:r>
-        <w:t>un’amplificazione degli errori di arrotondamento fino a</w:t>
-      </w:r>
-      <w:r>
-        <w:t>:</w:t>
-      </w:r>
-    </w:p>
-    <w:p>
-      <w:pPr>
-        <w:rPr>
-          <w:rFonts w:eastAsiaTheme="minorEastAsia"/>
-        </w:rPr>
-      </w:pPr>
-      <w:r>
+        <w:t>un’amplificazione degli errori di arrotondamento fino a:</w:t>
+      </w:r>
+    </w:p>
+    <w:p>
+      <w:pPr>
+        <w:rPr>
+          <w:rFonts w:eastAsiaTheme="minorEastAsia"/>
+        </w:rPr>
+      </w:pPr>
+      <w:r>
+        <w:rPr>
+          <w:noProof/>
+        </w:rPr>
         <w:drawing>
           <wp:anchor distT="0" distB="0" distL="114300" distR="114300" simplePos="0" relativeHeight="251684864" behindDoc="0" locked="0" layoutInCell="1" allowOverlap="1" wp14:anchorId="3EDAB831" wp14:editId="3EC5F17D">
             <wp:simplePos x="0" y="0"/>
@@ -10957,6 +10993,7 @@
       <w:r>
         <w:rPr>
           <w:rFonts w:eastAsiaTheme="minorEastAsia"/>
+          <w:noProof/>
         </w:rPr>
         <w:drawing>
           <wp:inline distT="0" distB="0" distL="0" distR="0" wp14:anchorId="2B0AB0D6" wp14:editId="1F1C5791">
@@ -11031,6 +11068,7 @@
       <w:r>
         <w:rPr>
           <w:rFonts w:eastAsiaTheme="minorEastAsia"/>
+          <w:noProof/>
         </w:rPr>
         <w:drawing>
           <wp:inline distT="0" distB="0" distL="0" distR="0" wp14:anchorId="03E5FB7D" wp14:editId="4A710941">
@@ -11117,18 +11155,19 @@
       <w:r>
         <w:rPr>
           <w:rFonts w:eastAsiaTheme="minorEastAsia"/>
+          <w:noProof/>
         </w:rPr>
         <w:drawing>
-          <wp:anchor distT="0" distB="0" distL="114300" distR="114300" simplePos="0" relativeHeight="251685888" behindDoc="0" locked="0" layoutInCell="1" allowOverlap="1" wp14:anchorId="7062550D" wp14:editId="011544B3">
+          <wp:anchor distT="0" distB="0" distL="114300" distR="114300" simplePos="0" relativeHeight="251685888" behindDoc="0" locked="0" layoutInCell="1" allowOverlap="1" wp14:anchorId="7062550D" wp14:editId="6356EFB8">
             <wp:simplePos x="0" y="0"/>
             <wp:positionH relativeFrom="column">
-              <wp:posOffset>3772</wp:posOffset>
+              <wp:posOffset>0</wp:posOffset>
             </wp:positionH>
             <wp:positionV relativeFrom="paragraph">
-              <wp:posOffset>30480</wp:posOffset>
+              <wp:posOffset>28575</wp:posOffset>
             </wp:positionV>
-            <wp:extent cx="5236029" cy="711139"/>
-            <wp:effectExtent l="0" t="0" r="3175" b="0"/>
+            <wp:extent cx="5231765" cy="710565"/>
+            <wp:effectExtent l="0" t="0" r="6985" b="0"/>
             <wp:wrapSquare wrapText="bothSides"/>
             <wp:docPr id="206" name="Immagine 206"/>
             <wp:cNvGraphicFramePr>
@@ -11156,7 +11195,7 @@
                   <pic:spPr>
                     <a:xfrm>
                       <a:off x="0" y="0"/>
-                      <a:ext cx="5236029" cy="711139"/>
+                      <a:ext cx="5231765" cy="710565"/>
                     </a:xfrm>
                     <a:prstGeom prst="rect">
                       <a:avLst/>
@@ -11165,6 +11204,12 @@
                 </pic:pic>
               </a:graphicData>
             </a:graphic>
+            <wp14:sizeRelH relativeFrom="margin">
+              <wp14:pctWidth>0</wp14:pctWidth>
+            </wp14:sizeRelH>
+            <wp14:sizeRelV relativeFrom="margin">
+              <wp14:pctHeight>0</wp14:pctHeight>
+            </wp14:sizeRelV>
           </wp:anchor>
         </w:drawing>
       </w:r>
@@ -11199,6 +11244,7 @@
       <w:r>
         <w:rPr>
           <w:rFonts w:eastAsiaTheme="minorEastAsia"/>
+          <w:noProof/>
         </w:rPr>
         <w:drawing>
           <wp:anchor distT="0" distB="0" distL="114300" distR="114300" simplePos="0" relativeHeight="251686912" behindDoc="0" locked="0" layoutInCell="1" allowOverlap="1" wp14:anchorId="099B42E7" wp14:editId="44136289">
@@ -11302,7 +11348,37 @@
         <w:rPr>
           <w:rFonts w:eastAsiaTheme="minorEastAsia"/>
         </w:rPr>
-        <w:t>avendo poi una formula stabilizzata (non sempre è possibile eliminare la sottrazione):</w:t>
+        <w:t>avendo poi una formula stabilizzata (non sempre è possibile eliminare la sottrazione</w:t>
+      </w:r>
+      <w:r>
+        <w:rPr>
+          <w:rFonts w:eastAsiaTheme="minorEastAsia"/>
+        </w:rPr>
+        <w:t>, tuttavia si combina</w:t>
+      </w:r>
+      <w:r>
+        <w:rPr>
+          <w:rFonts w:eastAsiaTheme="minorEastAsia"/>
+        </w:rPr>
+        <w:t>no altre formule (addizioni/divisione</w:t>
+      </w:r>
+      <w:r>
+        <w:rPr>
+          <w:rFonts w:eastAsiaTheme="minorEastAsia"/>
+        </w:rPr>
+        <w:t>)</w:t>
+      </w:r>
+      <w:r>
+        <w:rPr>
+          <w:rFonts w:eastAsiaTheme="minorEastAsia"/>
+        </w:rPr>
+        <w:t>, ottenendo la stabilizzazione dell’operazione</w:t>
+      </w:r>
+      <w:r>
+        <w:rPr>
+          <w:rFonts w:eastAsiaTheme="minorEastAsia"/>
+        </w:rPr>
+        <w:t>:</w:t>
       </w:r>
     </w:p>
     <w:p>
@@ -11317,6 +11393,7 @@
       <w:r>
         <w:rPr>
           <w:rFonts w:eastAsiaTheme="minorEastAsia"/>
+          <w:noProof/>
         </w:rPr>
         <w:drawing>
           <wp:anchor distT="0" distB="0" distL="114300" distR="114300" simplePos="0" relativeHeight="251687936" behindDoc="0" locked="0" layoutInCell="1" allowOverlap="1" wp14:anchorId="400AB799" wp14:editId="25A5B3EB">
@@ -11588,6 +11665,3664 @@
           <w:i/>
           <w:iCs/>
           <w:u w:val="single"/>
+        </w:rPr>
+      </w:pPr>
+    </w:p>
+    <w:p>
+      <w:pPr>
+        <w:rPr>
+          <w:rFonts w:eastAsiaTheme="minorEastAsia"/>
+        </w:rPr>
+      </w:pPr>
+      <w:r>
+        <w:rPr>
+          <w:rFonts w:eastAsiaTheme="minorEastAsia"/>
+        </w:rPr>
+        <w:t>Ci interessa in questa lezione l’effetto degli errori di arrotondamento su una variabile generica e la costruzione di un algoritmo iterativo che sfrutta una successione convergente alla quantità approssimabile.</w:t>
+      </w:r>
+    </w:p>
+    <w:p>
+      <w:pPr>
+        <w:rPr>
+          <w:rFonts w:eastAsiaTheme="minorEastAsia"/>
+        </w:rPr>
+      </w:pPr>
+      <w:r>
+        <w:rPr>
+          <w:rFonts w:eastAsiaTheme="minorEastAsia"/>
+        </w:rPr>
+        <w:t xml:space="preserve">Qual è l’effetto sul valore di </w:t>
+      </w:r>
+      <w:r>
+        <w:rPr>
+          <w:rFonts w:eastAsiaTheme="minorEastAsia"/>
+          <w:i/>
+          <w:iCs/>
+        </w:rPr>
+        <w:t xml:space="preserve">f </w:t>
+      </w:r>
+      <w:r>
+        <w:rPr>
+          <w:rFonts w:eastAsiaTheme="minorEastAsia"/>
+        </w:rPr>
+        <w:t xml:space="preserve">della variabile indipendente </w:t>
+      </w:r>
+      <w:r>
+        <w:rPr>
+          <w:rFonts w:eastAsiaTheme="minorEastAsia"/>
+          <w:i/>
+          <w:iCs/>
+        </w:rPr>
+        <w:t>x</w:t>
+      </w:r>
+      <w:r>
+        <w:rPr>
+          <w:rFonts w:eastAsiaTheme="minorEastAsia"/>
+        </w:rPr>
+        <w:t>?</w:t>
+      </w:r>
+    </w:p>
+    <w:p>
+      <w:pPr>
+        <w:rPr>
+          <w:rFonts w:eastAsiaTheme="minorEastAsia"/>
+        </w:rPr>
+      </w:pPr>
+      <w:r>
+        <w:rPr>
+          <w:rFonts w:eastAsiaTheme="minorEastAsia"/>
+        </w:rPr>
+        <w:t xml:space="preserve">Consideriamo quindi una funzione dove I è un intervallo, con ~x </w:t>
+      </w:r>
+      <w:r>
+        <w:rPr>
+          <w:rFonts w:eastAsiaTheme="minorEastAsia" w:cstheme="minorHAnsi"/>
+        </w:rPr>
+        <w:t>≈</w:t>
+      </w:r>
+      <w:r>
+        <w:rPr>
+          <w:rFonts w:eastAsiaTheme="minorEastAsia"/>
+        </w:rPr>
+        <w:t xml:space="preserve"> x, x diverso da 0, con il solito errore relativo </w:t>
+      </w:r>
+      <w:r>
+        <w:rPr>
+          <w:rFonts w:eastAsiaTheme="minorEastAsia" w:cstheme="minorHAnsi"/>
+        </w:rPr>
+        <w:t>ε</w:t>
+      </w:r>
+      <w:r>
+        <w:rPr>
+          <w:rFonts w:eastAsiaTheme="minorEastAsia"/>
+          <w:vertAlign w:val="subscript"/>
+        </w:rPr>
+        <w:t>x</w:t>
+      </w:r>
+      <w:r>
+        <w:rPr>
+          <w:rFonts w:eastAsiaTheme="minorEastAsia"/>
+        </w:rPr>
+        <w:t>.</w:t>
+      </w:r>
+    </w:p>
+    <w:p>
+      <w:pPr>
+        <w:rPr>
+          <w:rFonts w:eastAsiaTheme="minorEastAsia"/>
+        </w:rPr>
+      </w:pPr>
+      <w:r>
+        <w:rPr>
+          <w:rFonts w:eastAsiaTheme="minorEastAsia"/>
+        </w:rPr>
+        <w:drawing>
+          <wp:anchor distT="0" distB="0" distL="114300" distR="114300" simplePos="0" relativeHeight="251689984" behindDoc="0" locked="0" layoutInCell="1" allowOverlap="1" wp14:anchorId="3BAE238D" wp14:editId="6E5BA78B">
+            <wp:simplePos x="0" y="0"/>
+            <wp:positionH relativeFrom="column">
+              <wp:posOffset>8188</wp:posOffset>
+            </wp:positionH>
+            <wp:positionV relativeFrom="paragraph">
+              <wp:posOffset>29210</wp:posOffset>
+            </wp:positionV>
+            <wp:extent cx="5140688" cy="2549237"/>
+            <wp:effectExtent l="0" t="0" r="3175" b="3810"/>
+            <wp:wrapSquare wrapText="bothSides"/>
+            <wp:docPr id="18" name="Immagine 18" descr="Immagine che contiene testo&#10;&#10;Descrizione generata automaticamente"/>
+            <wp:cNvGraphicFramePr>
+              <a:graphicFrameLocks xmlns:a="http://schemas.openxmlformats.org/drawingml/2006/main" noChangeAspect="1"/>
+            </wp:cNvGraphicFramePr>
+            <a:graphic xmlns:a="http://schemas.openxmlformats.org/drawingml/2006/main">
+              <a:graphicData uri="http://schemas.openxmlformats.org/drawingml/2006/picture">
+                <pic:pic xmlns:pic="http://schemas.openxmlformats.org/drawingml/2006/picture">
+                  <pic:nvPicPr>
+                    <pic:cNvPr id="18" name="Immagine 18" descr="Immagine che contiene testo&#10;&#10;Descrizione generata automaticamente"/>
+                    <pic:cNvPicPr/>
+                  </pic:nvPicPr>
+                  <pic:blipFill>
+                    <a:blip r:embed="rId83">
+                      <a:extLst>
+                        <a:ext uri="{28A0092B-C50C-407E-A947-70E740481C1C}">
+                          <a14:useLocalDpi xmlns:a14="http://schemas.microsoft.com/office/drawing/2010/main" val="0"/>
+                        </a:ext>
+                      </a:extLst>
+                    </a:blip>
+                    <a:stretch>
+                      <a:fillRect/>
+                    </a:stretch>
+                  </pic:blipFill>
+                  <pic:spPr>
+                    <a:xfrm>
+                      <a:off x="0" y="0"/>
+                      <a:ext cx="5140688" cy="2549237"/>
+                    </a:xfrm>
+                    <a:prstGeom prst="rect">
+                      <a:avLst/>
+                    </a:prstGeom>
+                  </pic:spPr>
+                </pic:pic>
+              </a:graphicData>
+            </a:graphic>
+            <wp14:sizeRelH relativeFrom="margin">
+              <wp14:pctWidth>0</wp14:pctWidth>
+            </wp14:sizeRelH>
+            <wp14:sizeRelV relativeFrom="margin">
+              <wp14:pctHeight>0</wp14:pctHeight>
+            </wp14:sizeRelV>
+          </wp:anchor>
+        </w:drawing>
+      </w:r>
+    </w:p>
+    <w:p>
+      <w:pPr>
+        <w:rPr>
+          <w:rFonts w:eastAsiaTheme="minorEastAsia"/>
+        </w:rPr>
+      </w:pPr>
+    </w:p>
+    <w:p>
+      <w:pPr>
+        <w:rPr>
+          <w:rFonts w:eastAsiaTheme="minorEastAsia"/>
+        </w:rPr>
+      </w:pPr>
+    </w:p>
+    <w:p>
+      <w:pPr>
+        <w:rPr>
+          <w:rFonts w:eastAsiaTheme="minorEastAsia"/>
+        </w:rPr>
+      </w:pPr>
+    </w:p>
+    <w:p>
+      <w:pPr>
+        <w:rPr>
+          <w:rFonts w:eastAsiaTheme="minorEastAsia"/>
+        </w:rPr>
+      </w:pPr>
+    </w:p>
+    <w:p>
+      <w:pPr>
+        <w:rPr>
+          <w:rFonts w:eastAsiaTheme="minorEastAsia"/>
+        </w:rPr>
+      </w:pPr>
+    </w:p>
+    <w:p>
+      <w:pPr>
+        <w:rPr>
+          <w:rFonts w:eastAsiaTheme="minorEastAsia"/>
+        </w:rPr>
+      </w:pPr>
+    </w:p>
+    <w:p>
+      <w:pPr>
+        <w:rPr>
+          <w:rFonts w:eastAsiaTheme="minorEastAsia"/>
+        </w:rPr>
+      </w:pPr>
+    </w:p>
+    <w:p>
+      <w:pPr>
+        <w:rPr>
+          <w:rFonts w:eastAsiaTheme="minorEastAsia"/>
+        </w:rPr>
+      </w:pPr>
+    </w:p>
+    <w:p>
+      <w:pPr>
+        <w:rPr>
+          <w:rFonts w:eastAsiaTheme="minorEastAsia"/>
+        </w:rPr>
+      </w:pPr>
+    </w:p>
+    <w:p>
+      <w:pPr>
+        <w:rPr>
+          <w:rFonts w:eastAsiaTheme="minorEastAsia"/>
+        </w:rPr>
+      </w:pPr>
+    </w:p>
+    <w:p>
+      <w:pPr>
+        <w:rPr>
+          <w:rFonts w:eastAsiaTheme="minorEastAsia"/>
+        </w:rPr>
+      </w:pPr>
+    </w:p>
+    <w:p>
+      <w:pPr>
+        <w:rPr>
+          <w:rFonts w:eastAsiaTheme="minorEastAsia"/>
+        </w:rPr>
+      </w:pPr>
+    </w:p>
+    <w:p>
+      <w:pPr>
+        <w:rPr>
+          <w:rFonts w:eastAsiaTheme="minorEastAsia"/>
+        </w:rPr>
+      </w:pPr>
+    </w:p>
+    <w:p>
+      <w:pPr>
+        <w:rPr>
+          <w:rFonts w:eastAsiaTheme="minorEastAsia"/>
+        </w:rPr>
+      </w:pPr>
+    </w:p>
+    <w:p>
+      <w:pPr>
+        <w:rPr>
+          <w:rFonts w:eastAsiaTheme="minorEastAsia"/>
+        </w:rPr>
+      </w:pPr>
+      <w:r>
+        <w:rPr>
+          <w:rFonts w:eastAsiaTheme="minorEastAsia"/>
+        </w:rPr>
+        <w:lastRenderedPageBreak/>
+        <w:t xml:space="preserve">Il cosiddetto </w:t>
+      </w:r>
+      <w:r>
+        <w:rPr>
+          <w:rFonts w:eastAsiaTheme="minorEastAsia"/>
+          <w:i/>
+          <w:iCs/>
+        </w:rPr>
+        <w:t>cond</w:t>
+      </w:r>
+      <w:r>
+        <w:rPr>
+          <w:rFonts w:eastAsiaTheme="minorEastAsia"/>
+        </w:rPr>
+        <w:t xml:space="preserve"> rappresenta </w:t>
+      </w:r>
+      <w:r>
+        <w:rPr>
+          <w:rFonts w:eastAsiaTheme="minorEastAsia"/>
+          <w:i/>
+          <w:iCs/>
+          <w:u w:val="single"/>
+        </w:rPr>
+        <w:t>l’indice di condizionamento</w:t>
+      </w:r>
+      <w:r>
+        <w:rPr>
+          <w:rFonts w:eastAsiaTheme="minorEastAsia"/>
+        </w:rPr>
+        <w:t xml:space="preserve"> di f in x ed è la quantità che misura la risposta della funzion</w:t>
+      </w:r>
+      <w:r>
+        <w:rPr>
+          <w:rFonts w:eastAsiaTheme="minorEastAsia"/>
+        </w:rPr>
+        <w:t>e</w:t>
+      </w:r>
+      <w:r>
+        <w:rPr>
+          <w:rFonts w:eastAsiaTheme="minorEastAsia"/>
+        </w:rPr>
+        <w:t xml:space="preserve"> ad errori e quantifica l’amplificazione dell’errore sulla variabile.</w:t>
+      </w:r>
+    </w:p>
+    <w:p>
+      <w:pPr>
+        <w:rPr>
+          <w:rFonts w:eastAsiaTheme="minorEastAsia"/>
+        </w:rPr>
+      </w:pPr>
+      <w:r>
+        <w:rPr>
+          <w:rFonts w:eastAsiaTheme="minorEastAsia"/>
+        </w:rPr>
+        <w:t xml:space="preserve">Abbiamo il primo esempio di </w:t>
+      </w:r>
+      <w:r>
+        <w:rPr>
+          <w:rFonts w:eastAsiaTheme="minorEastAsia"/>
+          <w:i/>
+          <w:iCs/>
+        </w:rPr>
+        <w:t>problema instabile</w:t>
+      </w:r>
+      <w:r>
+        <w:rPr>
+          <w:rFonts w:eastAsiaTheme="minorEastAsia"/>
+        </w:rPr>
+        <w:t>, definibile in modo empirico e non formale.</w:t>
+      </w:r>
+    </w:p>
+    <w:p>
+      <w:pPr>
+        <w:rPr>
+          <w:rFonts w:eastAsiaTheme="minorEastAsia"/>
+        </w:rPr>
+      </w:pPr>
+      <w:r>
+        <w:rPr>
+          <w:rFonts w:eastAsiaTheme="minorEastAsia"/>
+        </w:rPr>
+        <w:t>Cominciamo quindi dal considerare:</w:t>
+      </w:r>
+    </w:p>
+    <w:p>
+      <w:pPr>
+        <w:rPr>
+          <w:rFonts w:eastAsiaTheme="minorEastAsia"/>
+        </w:rPr>
+      </w:pPr>
+    </w:p>
+    <w:p>
+      <w:pPr>
+        <w:rPr>
+          <w:rFonts w:eastAsiaTheme="minorEastAsia"/>
+        </w:rPr>
+      </w:pPr>
+      <w:r>
+        <w:rPr>
+          <w:rFonts w:eastAsiaTheme="minorEastAsia"/>
+        </w:rPr>
+        <w:drawing>
+          <wp:inline distT="0" distB="0" distL="0" distR="0" wp14:anchorId="555F96DC" wp14:editId="2C2F7A3C">
+            <wp:extent cx="2092565" cy="526473"/>
+            <wp:effectExtent l="0" t="0" r="3175" b="6985"/>
+            <wp:docPr id="203" name="Immagine 203" descr="Immagine che contiene testo, orologio&#10;&#10;Descrizione generata automaticamente"/>
+            <wp:cNvGraphicFramePr>
+              <a:graphicFrameLocks xmlns:a="http://schemas.openxmlformats.org/drawingml/2006/main" noChangeAspect="1"/>
+            </wp:cNvGraphicFramePr>
+            <a:graphic xmlns:a="http://schemas.openxmlformats.org/drawingml/2006/main">
+              <a:graphicData uri="http://schemas.openxmlformats.org/drawingml/2006/picture">
+                <pic:pic xmlns:pic="http://schemas.openxmlformats.org/drawingml/2006/picture">
+                  <pic:nvPicPr>
+                    <pic:cNvPr id="203" name="Immagine 203" descr="Immagine che contiene testo, orologio&#10;&#10;Descrizione generata automaticamente"/>
+                    <pic:cNvPicPr/>
+                  </pic:nvPicPr>
+                  <pic:blipFill>
+                    <a:blip r:embed="rId84"/>
+                    <a:stretch>
+                      <a:fillRect/>
+                    </a:stretch>
+                  </pic:blipFill>
+                  <pic:spPr>
+                    <a:xfrm>
+                      <a:off x="0" y="0"/>
+                      <a:ext cx="2133889" cy="536870"/>
+                    </a:xfrm>
+                    <a:prstGeom prst="rect">
+                      <a:avLst/>
+                    </a:prstGeom>
+                  </pic:spPr>
+                </pic:pic>
+              </a:graphicData>
+            </a:graphic>
+          </wp:inline>
+        </w:drawing>
+      </w:r>
+    </w:p>
+    <w:p>
+      <w:pPr>
+        <w:rPr>
+          <w:rFonts w:eastAsiaTheme="minorEastAsia"/>
+        </w:rPr>
+      </w:pPr>
+    </w:p>
+    <w:p>
+      <w:pPr>
+        <w:rPr>
+          <w:rFonts w:eastAsiaTheme="minorEastAsia"/>
+        </w:rPr>
+      </w:pPr>
+      <w:r>
+        <w:rPr>
+          <w:rFonts w:eastAsiaTheme="minorEastAsia"/>
+        </w:rPr>
+        <w:t>Questa è la funzione costante 1, che risponde in modo ottimale agli error</w:t>
+      </w:r>
+      <w:r>
+        <w:rPr>
+          <w:rFonts w:eastAsiaTheme="minorEastAsia"/>
+        </w:rPr>
+        <w:t>i</w:t>
+      </w:r>
+      <w:r>
+        <w:rPr>
+          <w:rFonts w:eastAsiaTheme="minorEastAsia"/>
+        </w:rPr>
+        <w:t xml:space="preserve"> su </w:t>
+      </w:r>
+      <w:r>
+        <w:rPr>
+          <w:rFonts w:eastAsiaTheme="minorEastAsia"/>
+          <w:i/>
+          <w:iCs/>
+        </w:rPr>
+        <w:t>x</w:t>
+      </w:r>
+      <w:r>
+        <w:rPr>
+          <w:rFonts w:eastAsiaTheme="minorEastAsia"/>
+        </w:rPr>
+        <w:t>, dato che ovunque vale 1 e l’errore relativo vale 0.</w:t>
+      </w:r>
+    </w:p>
+    <w:p>
+      <w:pPr>
+        <w:rPr>
+          <w:rFonts w:eastAsiaTheme="minorEastAsia"/>
+        </w:rPr>
+      </w:pPr>
+      <w:r>
+        <w:rPr>
+          <w:rFonts w:eastAsiaTheme="minorEastAsia"/>
+        </w:rPr>
+        <w:t>In aritmetica floating-point il calcolo è</w:t>
+      </w:r>
+      <w:r>
+        <w:rPr>
+          <w:rFonts w:eastAsiaTheme="minorEastAsia"/>
+        </w:rPr>
+        <w:t xml:space="preserve"> instabile se usiamo la formula scritta nel modo di prima.</w:t>
+      </w:r>
+    </w:p>
+    <w:p>
+      <w:pPr>
+        <w:rPr>
+          <w:rFonts w:eastAsiaTheme="minorEastAsia"/>
+        </w:rPr>
+      </w:pPr>
+      <w:r>
+        <w:rPr>
+          <w:rFonts w:eastAsiaTheme="minorEastAsia"/>
+        </w:rPr>
+        <w:t xml:space="preserve">Per x </w:t>
+      </w:r>
+      <w:r>
+        <w:rPr>
+          <w:rFonts w:eastAsiaTheme="minorEastAsia"/>
+        </w:rPr>
+        <w:sym w:font="Wingdings" w:char="F0E0"/>
+      </w:r>
+      <w:r>
+        <w:rPr>
+          <w:rFonts w:eastAsiaTheme="minorEastAsia"/>
+        </w:rPr>
+        <w:t xml:space="preserve"> 0, il peso </w:t>
+      </w:r>
+      <w:r>
+        <w:rPr>
+          <w:rFonts w:eastAsiaTheme="minorEastAsia"/>
+        </w:rPr>
+        <w:t>w</w:t>
+      </w:r>
+      <w:r>
+        <w:rPr>
+          <w:rFonts w:eastAsiaTheme="minorEastAsia"/>
+          <w:vertAlign w:val="subscript"/>
+        </w:rPr>
+        <w:t xml:space="preserve">1 </w:t>
+      </w:r>
+      <w:r>
+        <w:rPr>
+          <w:rFonts w:eastAsiaTheme="minorEastAsia"/>
+        </w:rPr>
+        <w:t>tende a +</w:t>
+      </w:r>
+      <w:r>
+        <w:rPr>
+          <w:rFonts w:eastAsiaTheme="minorEastAsia" w:cstheme="minorHAnsi"/>
+        </w:rPr>
+        <w:t>∞</w:t>
+      </w:r>
+      <w:r>
+        <w:rPr>
+          <w:rFonts w:eastAsiaTheme="minorEastAsia"/>
+        </w:rPr>
+        <w:t>, a causa della piccolezza di |x</w:t>
+      </w:r>
+      <w:r>
+        <w:rPr>
+          <w:rFonts w:eastAsiaTheme="minorEastAsia"/>
+        </w:rPr>
+        <w:t>|</w:t>
+      </w:r>
+      <w:r>
+        <w:rPr>
+          <w:rFonts w:eastAsiaTheme="minorEastAsia"/>
+        </w:rPr>
+        <w:t xml:space="preserve">, crescendo la sottrazione ma avendo condizionamento ottimale. </w:t>
+      </w:r>
+    </w:p>
+    <w:p>
+      <w:pPr>
+        <w:rPr>
+          <w:rFonts w:eastAsiaTheme="minorEastAsia"/>
+        </w:rPr>
+      </w:pPr>
+    </w:p>
+    <w:p>
+      <w:pPr>
+        <w:rPr>
+          <w:rFonts w:eastAsiaTheme="minorEastAsia"/>
+        </w:rPr>
+      </w:pPr>
+      <w:r>
+        <w:rPr>
+          <w:rFonts w:eastAsiaTheme="minorEastAsia"/>
+        </w:rPr>
+        <w:t>Attenzione però: in sé la funzione è perfettamente stabile, tuttavia è l’algoritmo ad essere instabile.</w:t>
+      </w:r>
+    </w:p>
+    <w:p>
+      <w:pPr>
+        <w:rPr>
+          <w:rFonts w:eastAsiaTheme="minorEastAsia"/>
+        </w:rPr>
+      </w:pPr>
+      <w:r>
+        <w:rPr>
+          <w:rFonts w:eastAsiaTheme="minorEastAsia"/>
+        </w:rPr>
+        <w:t>Quello appena analizzat</w:t>
+      </w:r>
+      <w:r>
+        <w:rPr>
+          <w:rFonts w:eastAsiaTheme="minorEastAsia"/>
+        </w:rPr>
+        <w:t>o è un caso limite, ma ora diamo esempi di casi meno estremi:</w:t>
+      </w:r>
+    </w:p>
+    <w:p>
+      <w:pPr>
+        <w:rPr>
+          <w:rFonts w:eastAsiaTheme="minorEastAsia"/>
+        </w:rPr>
+      </w:pPr>
+    </w:p>
+    <w:p>
+      <w:pPr>
+        <w:rPr>
+          <w:rFonts w:eastAsiaTheme="minorEastAsia"/>
+        </w:rPr>
+      </w:pPr>
+      <w:r>
+        <w:rPr>
+          <w:rFonts w:eastAsiaTheme="minorEastAsia"/>
+        </w:rPr>
+        <w:drawing>
+          <wp:inline distT="0" distB="0" distL="0" distR="0" wp14:anchorId="736DB622" wp14:editId="36D74D0B">
+            <wp:extent cx="4765964" cy="1046356"/>
+            <wp:effectExtent l="0" t="0" r="0" b="6985"/>
+            <wp:docPr id="204" name="Immagine 204"/>
+            <wp:cNvGraphicFramePr>
+              <a:graphicFrameLocks xmlns:a="http://schemas.openxmlformats.org/drawingml/2006/main" noChangeAspect="1"/>
+            </wp:cNvGraphicFramePr>
+            <a:graphic xmlns:a="http://schemas.openxmlformats.org/drawingml/2006/main">
+              <a:graphicData uri="http://schemas.openxmlformats.org/drawingml/2006/picture">
+                <pic:pic xmlns:pic="http://schemas.openxmlformats.org/drawingml/2006/picture">
+                  <pic:nvPicPr>
+                    <pic:cNvPr id="1" name=""/>
+                    <pic:cNvPicPr/>
+                  </pic:nvPicPr>
+                  <pic:blipFill>
+                    <a:blip r:embed="rId85"/>
+                    <a:stretch>
+                      <a:fillRect/>
+                    </a:stretch>
+                  </pic:blipFill>
+                  <pic:spPr>
+                    <a:xfrm>
+                      <a:off x="0" y="0"/>
+                      <a:ext cx="4765964" cy="1046356"/>
+                    </a:xfrm>
+                    <a:prstGeom prst="rect">
+                      <a:avLst/>
+                    </a:prstGeom>
+                  </pic:spPr>
+                </pic:pic>
+              </a:graphicData>
+            </a:graphic>
+          </wp:inline>
+        </w:drawing>
+      </w:r>
+    </w:p>
+    <w:p>
+      <w:pPr>
+        <w:rPr>
+          <w:rFonts w:eastAsiaTheme="minorEastAsia"/>
+        </w:rPr>
+      </w:pPr>
+    </w:p>
+    <w:p>
+      <w:pPr>
+        <w:rPr>
+          <w:rFonts w:eastAsiaTheme="minorEastAsia"/>
+        </w:rPr>
+      </w:pPr>
+      <w:r>
+        <w:rPr>
+          <w:rFonts w:eastAsiaTheme="minorEastAsia"/>
+        </w:rPr>
+        <w:drawing>
+          <wp:inline distT="0" distB="0" distL="0" distR="0" wp14:anchorId="6E4BD857" wp14:editId="7D94D941">
+            <wp:extent cx="5035550" cy="1099795"/>
+            <wp:effectExtent l="0" t="0" r="0" b="5715"/>
+            <wp:docPr id="210" name="Immagine 210"/>
+            <wp:cNvGraphicFramePr>
+              <a:graphicFrameLocks xmlns:a="http://schemas.openxmlformats.org/drawingml/2006/main" noChangeAspect="1"/>
+            </wp:cNvGraphicFramePr>
+            <a:graphic xmlns:a="http://schemas.openxmlformats.org/drawingml/2006/main">
+              <a:graphicData uri="http://schemas.openxmlformats.org/drawingml/2006/picture">
+                <pic:pic xmlns:pic="http://schemas.openxmlformats.org/drawingml/2006/picture">
+                  <pic:nvPicPr>
+                    <pic:cNvPr id="1" name=""/>
+                    <pic:cNvPicPr/>
+                  </pic:nvPicPr>
+                  <pic:blipFill>
+                    <a:blip r:embed="rId86"/>
+                    <a:stretch>
+                      <a:fillRect/>
+                    </a:stretch>
+                  </pic:blipFill>
+                  <pic:spPr>
+                    <a:xfrm>
+                      <a:off x="0" y="0"/>
+                      <a:ext cx="5113082" cy="1116728"/>
+                    </a:xfrm>
+                    <a:prstGeom prst="rect">
+                      <a:avLst/>
+                    </a:prstGeom>
+                  </pic:spPr>
+                </pic:pic>
+              </a:graphicData>
+            </a:graphic>
+          </wp:inline>
+        </w:drawing>
+      </w:r>
+    </w:p>
+    <w:p>
+      <w:pPr>
+        <w:rPr>
+          <w:rFonts w:eastAsiaTheme="minorEastAsia"/>
+        </w:rPr>
+      </w:pPr>
+    </w:p>
+    <w:p>
+      <w:pPr>
+        <w:rPr>
+          <w:rFonts w:eastAsiaTheme="minorEastAsia"/>
+        </w:rPr>
+      </w:pPr>
+      <w:r>
+        <w:rPr>
+          <w:rFonts w:eastAsiaTheme="minorEastAsia"/>
+        </w:rPr>
+        <w:drawing>
+          <wp:inline distT="0" distB="0" distL="0" distR="0" wp14:anchorId="7B639835" wp14:editId="51590ACC">
+            <wp:extent cx="4489939" cy="1121320"/>
+            <wp:effectExtent l="0" t="0" r="6350" b="3175"/>
+            <wp:docPr id="211" name="Immagine 211"/>
+            <wp:cNvGraphicFramePr>
+              <a:graphicFrameLocks xmlns:a="http://schemas.openxmlformats.org/drawingml/2006/main" noChangeAspect="1"/>
+            </wp:cNvGraphicFramePr>
+            <a:graphic xmlns:a="http://schemas.openxmlformats.org/drawingml/2006/main">
+              <a:graphicData uri="http://schemas.openxmlformats.org/drawingml/2006/picture">
+                <pic:pic xmlns:pic="http://schemas.openxmlformats.org/drawingml/2006/picture">
+                  <pic:nvPicPr>
+                    <pic:cNvPr id="1" name=""/>
+                    <pic:cNvPicPr/>
+                  </pic:nvPicPr>
+                  <pic:blipFill>
+                    <a:blip r:embed="rId87"/>
+                    <a:stretch>
+                      <a:fillRect/>
+                    </a:stretch>
+                  </pic:blipFill>
+                  <pic:spPr>
+                    <a:xfrm>
+                      <a:off x="0" y="0"/>
+                      <a:ext cx="4504501" cy="1124957"/>
+                    </a:xfrm>
+                    <a:prstGeom prst="rect">
+                      <a:avLst/>
+                    </a:prstGeom>
+                  </pic:spPr>
+                </pic:pic>
+              </a:graphicData>
+            </a:graphic>
+          </wp:inline>
+        </w:drawing>
+      </w:r>
+    </w:p>
+    <w:p>
+      <w:pPr>
+        <w:rPr>
+          <w:rFonts w:eastAsiaTheme="minorEastAsia"/>
+        </w:rPr>
+      </w:pPr>
+    </w:p>
+    <w:p>
+      <w:pPr>
+        <w:rPr>
+          <w:rFonts w:eastAsiaTheme="minorEastAsia"/>
+        </w:rPr>
+      </w:pPr>
+      <w:r>
+        <w:rPr>
+          <w:rFonts w:eastAsiaTheme="minorEastAsia"/>
+        </w:rPr>
+        <w:t>dove il condizionamento (con qualche passaggio algebrico):</w:t>
+      </w:r>
+    </w:p>
+    <w:p>
+      <w:pPr>
+        <w:rPr>
+          <w:rFonts w:eastAsiaTheme="minorEastAsia"/>
+        </w:rPr>
+      </w:pPr>
+      <w:r>
+        <w:rPr>
+          <w:rFonts w:eastAsiaTheme="minorEastAsia"/>
+        </w:rPr>
+        <w:drawing>
+          <wp:inline distT="0" distB="0" distL="0" distR="0" wp14:anchorId="116957A1" wp14:editId="469886B3">
+            <wp:extent cx="3095784" cy="1943100"/>
+            <wp:effectExtent l="0" t="0" r="9525" b="0"/>
+            <wp:docPr id="212" name="Immagine 212" descr="Immagine che contiene testo&#10;&#10;Descrizione generata automaticamente"/>
+            <wp:cNvGraphicFramePr>
+              <a:graphicFrameLocks xmlns:a="http://schemas.openxmlformats.org/drawingml/2006/main" noChangeAspect="1"/>
+            </wp:cNvGraphicFramePr>
+            <a:graphic xmlns:a="http://schemas.openxmlformats.org/drawingml/2006/main">
+              <a:graphicData uri="http://schemas.openxmlformats.org/drawingml/2006/picture">
+                <pic:pic xmlns:pic="http://schemas.openxmlformats.org/drawingml/2006/picture">
+                  <pic:nvPicPr>
+                    <pic:cNvPr id="212" name="Immagine 212" descr="Immagine che contiene testo&#10;&#10;Descrizione generata automaticamente"/>
+                    <pic:cNvPicPr/>
+                  </pic:nvPicPr>
+                  <pic:blipFill>
+                    <a:blip r:embed="rId88"/>
+                    <a:stretch>
+                      <a:fillRect/>
+                    </a:stretch>
+                  </pic:blipFill>
+                  <pic:spPr>
+                    <a:xfrm>
+                      <a:off x="0" y="0"/>
+                      <a:ext cx="3139220" cy="1970363"/>
+                    </a:xfrm>
+                    <a:prstGeom prst="rect">
+                      <a:avLst/>
+                    </a:prstGeom>
+                  </pic:spPr>
+                </pic:pic>
+              </a:graphicData>
+            </a:graphic>
+          </wp:inline>
+        </w:drawing>
+      </w:r>
+    </w:p>
+    <w:p>
+      <w:pPr>
+        <w:rPr>
+          <w:rFonts w:eastAsiaTheme="minorEastAsia"/>
+        </w:rPr>
+      </w:pPr>
+    </w:p>
+    <w:p>
+      <w:pPr>
+        <w:rPr>
+          <w:rFonts w:eastAsiaTheme="minorEastAsia"/>
+        </w:rPr>
+      </w:pPr>
+      <w:r>
+        <w:rPr>
+          <w:rFonts w:eastAsiaTheme="minorEastAsia"/>
+        </w:rPr>
+        <w:t xml:space="preserve">Avremo quindi che la funzione è ben condizionata, avendo che </w:t>
+      </w:r>
+      <w:r>
+        <w:rPr>
+          <w:rFonts w:eastAsiaTheme="minorEastAsia"/>
+          <w:i/>
+          <w:iCs/>
+        </w:rPr>
+        <w:t xml:space="preserve">condf(x) </w:t>
+      </w:r>
+      <w:r>
+        <w:rPr>
+          <w:rFonts w:eastAsiaTheme="minorEastAsia"/>
+        </w:rPr>
+        <w:sym w:font="Wingdings" w:char="F0E0"/>
+      </w:r>
+      <w:r>
+        <w:rPr>
+          <w:rFonts w:eastAsiaTheme="minorEastAsia"/>
+          <w:i/>
+          <w:iCs/>
+        </w:rPr>
+        <w:t xml:space="preserve"> </w:t>
+      </w:r>
+      <w:r>
+        <w:rPr>
+          <w:rFonts w:eastAsiaTheme="minorEastAsia"/>
+        </w:rPr>
+        <w:t>2.</w:t>
+      </w:r>
+    </w:p>
+    <w:p>
+      <w:pPr>
+        <w:rPr>
+          <w:rFonts w:eastAsiaTheme="minorEastAsia"/>
+        </w:rPr>
+      </w:pPr>
+      <w:r>
+        <w:rPr>
+          <w:rFonts w:eastAsiaTheme="minorEastAsia"/>
+        </w:rPr>
+        <w:t>La formula di calcolo è quella che fa perdere precisione; sfrutteremo il solito trucco per rendere la funzione ed il calcolo stesso stabile, creando</w:t>
+      </w:r>
+      <w:r>
+        <w:rPr>
+          <w:rFonts w:eastAsiaTheme="minorEastAsia"/>
+        </w:rPr>
+        <w:t xml:space="preserve">si </w:t>
+      </w:r>
+      <w:r>
+        <w:rPr>
+          <w:rFonts w:eastAsiaTheme="minorEastAsia"/>
+        </w:rPr>
+        <w:t>un altro algoritmo stabile.</w:t>
+      </w:r>
+    </w:p>
+    <w:p>
+      <w:pPr>
+        <w:rPr>
+          <w:rFonts w:eastAsiaTheme="minorEastAsia"/>
+        </w:rPr>
+      </w:pPr>
+      <w:r>
+        <w:rPr>
+          <w:rFonts w:eastAsiaTheme="minorEastAsia"/>
+        </w:rPr>
+        <w:t xml:space="preserve">Ciò vale </w:t>
+      </w:r>
+      <w:r>
+        <w:rPr>
+          <w:rFonts w:eastAsiaTheme="minorEastAsia"/>
+        </w:rPr>
+        <w:t>quando</w:t>
+      </w:r>
+      <w:r>
+        <w:rPr>
+          <w:rFonts w:eastAsiaTheme="minorEastAsia"/>
+        </w:rPr>
+        <w:t xml:space="preserve"> x è piccolo in modulo, quindi x </w:t>
+      </w:r>
+      <w:r>
+        <w:rPr>
+          <w:rFonts w:eastAsiaTheme="minorEastAsia" w:cstheme="minorHAnsi"/>
+        </w:rPr>
+        <w:t>≈</w:t>
+      </w:r>
+      <w:r>
+        <w:rPr>
+          <w:rFonts w:eastAsiaTheme="minorEastAsia"/>
+        </w:rPr>
+        <w:t xml:space="preserve"> 0.</w:t>
+      </w:r>
+    </w:p>
+    <w:p>
+      <w:pPr>
+        <w:rPr>
+          <w:rFonts w:eastAsiaTheme="minorEastAsia"/>
+        </w:rPr>
+      </w:pPr>
+    </w:p>
+    <w:p>
+      <w:pPr>
+        <w:rPr>
+          <w:rFonts w:eastAsiaTheme="minorEastAsia"/>
+        </w:rPr>
+      </w:pPr>
+      <w:r>
+        <w:rPr>
+          <w:rFonts w:eastAsiaTheme="minorEastAsia"/>
+        </w:rPr>
+        <w:t>Tuttavia il calcolo sull’espressione:</w:t>
+      </w:r>
+    </w:p>
+    <w:p>
+      <w:pPr>
+        <w:rPr>
+          <w:rFonts w:eastAsiaTheme="minorEastAsia"/>
+        </w:rPr>
+      </w:pPr>
+      <w:r>
+        <w:rPr>
+          <w:rFonts w:eastAsiaTheme="minorEastAsia"/>
+        </w:rPr>
+        <w:drawing>
+          <wp:inline distT="0" distB="0" distL="0" distR="0" wp14:anchorId="31D70031" wp14:editId="202F2BB9">
+            <wp:extent cx="1851820" cy="274344"/>
+            <wp:effectExtent l="0" t="0" r="0" b="0"/>
+            <wp:docPr id="213" name="Immagine 213"/>
+            <wp:cNvGraphicFramePr>
+              <a:graphicFrameLocks xmlns:a="http://schemas.openxmlformats.org/drawingml/2006/main" noChangeAspect="1"/>
+            </wp:cNvGraphicFramePr>
+            <a:graphic xmlns:a="http://schemas.openxmlformats.org/drawingml/2006/main">
+              <a:graphicData uri="http://schemas.openxmlformats.org/drawingml/2006/picture">
+                <pic:pic xmlns:pic="http://schemas.openxmlformats.org/drawingml/2006/picture">
+                  <pic:nvPicPr>
+                    <pic:cNvPr id="1" name=""/>
+                    <pic:cNvPicPr/>
+                  </pic:nvPicPr>
+                  <pic:blipFill>
+                    <a:blip r:embed="rId89"/>
+                    <a:stretch>
+                      <a:fillRect/>
+                    </a:stretch>
+                  </pic:blipFill>
+                  <pic:spPr>
+                    <a:xfrm>
+                      <a:off x="0" y="0"/>
+                      <a:ext cx="1851820" cy="274344"/>
+                    </a:xfrm>
+                    <a:prstGeom prst="rect">
+                      <a:avLst/>
+                    </a:prstGeom>
+                  </pic:spPr>
+                </pic:pic>
+              </a:graphicData>
+            </a:graphic>
+          </wp:inline>
+        </w:drawing>
+      </w:r>
+    </w:p>
+    <w:p>
+      <w:pPr>
+        <w:rPr>
+          <w:rFonts w:eastAsiaTheme="minorEastAsia"/>
+        </w:rPr>
+      </w:pPr>
+      <w:r>
+        <w:rPr>
+          <w:rFonts w:eastAsiaTheme="minorEastAsia"/>
+        </w:rPr>
+        <w:t xml:space="preserve">è </w:t>
+      </w:r>
+      <w:r>
+        <w:rPr>
+          <w:rFonts w:eastAsiaTheme="minorEastAsia"/>
+          <w:i/>
+          <w:iCs/>
+        </w:rPr>
+        <w:t>stabile</w:t>
+      </w:r>
+      <w:r>
+        <w:rPr>
+          <w:rFonts w:eastAsiaTheme="minorEastAsia"/>
+        </w:rPr>
+        <w:t xml:space="preserve"> nella sottrazione </w:t>
+      </w:r>
+      <w:r>
+        <w:rPr>
+          <w:rFonts w:eastAsiaTheme="minorEastAsia"/>
+          <w:i/>
+          <w:iCs/>
+        </w:rPr>
+        <w:t>interna</w:t>
+      </w:r>
+      <w:r>
+        <w:rPr>
+          <w:rFonts w:eastAsiaTheme="minorEastAsia"/>
+        </w:rPr>
+        <w:t xml:space="preserve"> alla radice, </w:t>
+      </w:r>
+      <w:r>
+        <w:rPr>
+          <w:rFonts w:eastAsiaTheme="minorEastAsia"/>
+          <w:i/>
+          <w:iCs/>
+        </w:rPr>
+        <w:t>instabile</w:t>
+      </w:r>
+      <w:r>
+        <w:rPr>
+          <w:rFonts w:eastAsiaTheme="minorEastAsia"/>
+        </w:rPr>
+        <w:t xml:space="preserve"> </w:t>
+      </w:r>
+      <w:r>
+        <w:rPr>
+          <w:rFonts w:eastAsiaTheme="minorEastAsia"/>
+        </w:rPr>
+        <w:t xml:space="preserve">invece </w:t>
+      </w:r>
+      <w:r>
+        <w:rPr>
+          <w:rFonts w:eastAsiaTheme="minorEastAsia"/>
+        </w:rPr>
+        <w:t xml:space="preserve">nella sottrazione </w:t>
+      </w:r>
+      <w:r>
+        <w:rPr>
+          <w:rFonts w:eastAsiaTheme="minorEastAsia"/>
+          <w:i/>
+          <w:iCs/>
+        </w:rPr>
+        <w:t>esterna</w:t>
+      </w:r>
+      <w:r>
+        <w:rPr>
+          <w:rFonts w:eastAsiaTheme="minorEastAsia"/>
+        </w:rPr>
+        <w:t>.</w:t>
+      </w:r>
+    </w:p>
+    <w:p>
+      <w:pPr>
+        <w:rPr>
+          <w:rFonts w:eastAsiaTheme="minorEastAsia"/>
+        </w:rPr>
+      </w:pPr>
+      <w:r>
+        <w:rPr>
+          <w:rFonts w:eastAsiaTheme="minorEastAsia"/>
+        </w:rPr>
+        <w:t xml:space="preserve">Questo succede perché, per x </w:t>
+      </w:r>
+      <w:r>
+        <w:rPr>
+          <w:rFonts w:eastAsiaTheme="minorEastAsia"/>
+        </w:rPr>
+        <w:sym w:font="Wingdings" w:char="F0E0"/>
+      </w:r>
+      <w:r>
+        <w:rPr>
+          <w:rFonts w:eastAsiaTheme="minorEastAsia"/>
+        </w:rPr>
+        <w:t xml:space="preserve"> 0</w:t>
+      </w:r>
+      <w:r>
+        <w:rPr>
+          <w:rFonts w:eastAsiaTheme="minorEastAsia"/>
+        </w:rPr>
+        <w:t xml:space="preserve">, </w:t>
+      </w:r>
+      <w:r>
+        <w:rPr>
+          <w:rFonts w:eastAsiaTheme="minorEastAsia"/>
+        </w:rPr>
+        <w:t>i numeri si allontanano in termini relativi e si vede da:</w:t>
+      </w:r>
+    </w:p>
+    <w:p>
+      <w:pPr>
+        <w:rPr>
+          <w:rFonts w:eastAsiaTheme="minorEastAsia"/>
+        </w:rPr>
+      </w:pPr>
+    </w:p>
+    <w:p>
+      <w:pPr>
+        <w:rPr>
+          <w:rFonts w:eastAsiaTheme="minorEastAsia"/>
+        </w:rPr>
+      </w:pPr>
+      <w:r>
+        <w:rPr>
+          <w:rFonts w:eastAsiaTheme="minorEastAsia"/>
+        </w:rPr>
+        <w:drawing>
+          <wp:inline distT="0" distB="0" distL="0" distR="0" wp14:anchorId="350E4417" wp14:editId="3CE6B8F4">
+            <wp:extent cx="3147646" cy="532848"/>
+            <wp:effectExtent l="0" t="0" r="0" b="635"/>
+            <wp:docPr id="214" name="Immagine 214"/>
+            <wp:cNvGraphicFramePr>
+              <a:graphicFrameLocks xmlns:a="http://schemas.openxmlformats.org/drawingml/2006/main" noChangeAspect="1"/>
+            </wp:cNvGraphicFramePr>
+            <a:graphic xmlns:a="http://schemas.openxmlformats.org/drawingml/2006/main">
+              <a:graphicData uri="http://schemas.openxmlformats.org/drawingml/2006/picture">
+                <pic:pic xmlns:pic="http://schemas.openxmlformats.org/drawingml/2006/picture">
+                  <pic:nvPicPr>
+                    <pic:cNvPr id="1" name=""/>
+                    <pic:cNvPicPr/>
+                  </pic:nvPicPr>
+                  <pic:blipFill>
+                    <a:blip r:embed="rId90"/>
+                    <a:stretch>
+                      <a:fillRect/>
+                    </a:stretch>
+                  </pic:blipFill>
+                  <pic:spPr>
+                    <a:xfrm>
+                      <a:off x="0" y="0"/>
+                      <a:ext cx="3167592" cy="536225"/>
+                    </a:xfrm>
+                    <a:prstGeom prst="rect">
+                      <a:avLst/>
+                    </a:prstGeom>
+                  </pic:spPr>
+                </pic:pic>
+              </a:graphicData>
+            </a:graphic>
+          </wp:inline>
+        </w:drawing>
+      </w:r>
+    </w:p>
+    <w:p>
+      <w:pPr>
+        <w:rPr>
+          <w:rFonts w:eastAsiaTheme="minorEastAsia"/>
+        </w:rPr>
+      </w:pPr>
+    </w:p>
+    <w:p>
+      <w:pPr>
+        <w:rPr>
+          <w:rFonts w:eastAsiaTheme="minorEastAsia"/>
+        </w:rPr>
+      </w:pPr>
+      <w:r>
+        <w:rPr>
+          <w:rFonts w:eastAsiaTheme="minorEastAsia"/>
+        </w:rPr>
+        <w:t xml:space="preserve">La formula quindi si stabilizza per x </w:t>
+      </w:r>
+      <w:r>
+        <w:rPr>
+          <w:rFonts w:eastAsiaTheme="minorEastAsia" w:cstheme="minorHAnsi"/>
+        </w:rPr>
+        <w:t>≈</w:t>
+      </w:r>
+      <w:r>
+        <w:rPr>
+          <w:rFonts w:eastAsiaTheme="minorEastAsia"/>
+        </w:rPr>
+        <w:t xml:space="preserve"> 0:</w:t>
+      </w:r>
+    </w:p>
+    <w:p>
+      <w:pPr>
+        <w:rPr>
+          <w:rFonts w:eastAsiaTheme="minorEastAsia"/>
+        </w:rPr>
+      </w:pPr>
+    </w:p>
+    <w:p>
+      <w:pPr>
+        <w:rPr>
+          <w:rFonts w:eastAsiaTheme="minorEastAsia"/>
+        </w:rPr>
+      </w:pPr>
+      <w:r>
+        <w:rPr>
+          <w:rFonts w:eastAsiaTheme="minorEastAsia"/>
+        </w:rPr>
+        <w:drawing>
+          <wp:inline distT="0" distB="0" distL="0" distR="0" wp14:anchorId="39398790" wp14:editId="63294F8D">
+            <wp:extent cx="2362200" cy="1340095"/>
+            <wp:effectExtent l="0" t="0" r="0" b="0"/>
+            <wp:docPr id="215" name="Immagine 215" descr="Immagine che contiene testo&#10;&#10;Descrizione generata automaticamente"/>
+            <wp:cNvGraphicFramePr>
+              <a:graphicFrameLocks xmlns:a="http://schemas.openxmlformats.org/drawingml/2006/main" noChangeAspect="1"/>
+            </wp:cNvGraphicFramePr>
+            <a:graphic xmlns:a="http://schemas.openxmlformats.org/drawingml/2006/main">
+              <a:graphicData uri="http://schemas.openxmlformats.org/drawingml/2006/picture">
+                <pic:pic xmlns:pic="http://schemas.openxmlformats.org/drawingml/2006/picture">
+                  <pic:nvPicPr>
+                    <pic:cNvPr id="215" name="Immagine 215" descr="Immagine che contiene testo&#10;&#10;Descrizione generata automaticamente"/>
+                    <pic:cNvPicPr/>
+                  </pic:nvPicPr>
+                  <pic:blipFill>
+                    <a:blip r:embed="rId91"/>
+                    <a:stretch>
+                      <a:fillRect/>
+                    </a:stretch>
+                  </pic:blipFill>
+                  <pic:spPr>
+                    <a:xfrm>
+                      <a:off x="0" y="0"/>
+                      <a:ext cx="2374391" cy="1347011"/>
+                    </a:xfrm>
+                    <a:prstGeom prst="rect">
+                      <a:avLst/>
+                    </a:prstGeom>
+                  </pic:spPr>
+                </pic:pic>
+              </a:graphicData>
+            </a:graphic>
+          </wp:inline>
+        </w:drawing>
+      </w:r>
+    </w:p>
+    <w:p>
+      <w:pPr>
+        <w:rPr>
+          <w:rFonts w:eastAsiaTheme="minorEastAsia"/>
+        </w:rPr>
+      </w:pPr>
+    </w:p>
+    <w:p>
+      <w:pPr>
+        <w:rPr>
+          <w:rFonts w:eastAsiaTheme="minorEastAsia"/>
+        </w:rPr>
+      </w:pPr>
+      <w:r>
+        <w:rPr>
+          <w:rFonts w:eastAsiaTheme="minorEastAsia"/>
+        </w:rPr>
+        <w:t xml:space="preserve">Questo succede perché tutte le operazioni coinvolte sono stabili e la funzione in sé strutturalmente risponde agli errori sulla variabile, che non dipende da come è scritta </w:t>
+      </w:r>
+      <w:r>
+        <w:rPr>
+          <w:rFonts w:eastAsiaTheme="minorEastAsia"/>
+        </w:rPr>
+        <w:t xml:space="preserve">(quindi </w:t>
+      </w:r>
+      <w:r>
+        <w:rPr>
+          <w:rFonts w:eastAsiaTheme="minorEastAsia"/>
+        </w:rPr>
+        <w:t>qua</w:t>
+      </w:r>
+      <w:r>
+        <w:rPr>
+          <w:rFonts w:eastAsiaTheme="minorEastAsia"/>
+        </w:rPr>
+        <w:t>l</w:t>
+      </w:r>
+      <w:r>
+        <w:rPr>
+          <w:rFonts w:eastAsiaTheme="minorEastAsia"/>
+        </w:rPr>
+        <w:t xml:space="preserve"> è l’</w:t>
+      </w:r>
+      <w:r>
+        <w:rPr>
+          <w:rFonts w:eastAsiaTheme="minorEastAsia"/>
+        </w:rPr>
+        <w:t xml:space="preserve">algoritmo di calcolo) </w:t>
+      </w:r>
+      <w:r>
+        <w:rPr>
+          <w:rFonts w:eastAsiaTheme="minorEastAsia"/>
+        </w:rPr>
+        <w:t xml:space="preserve">ma solo dall’indice di condizionamento </w:t>
+      </w:r>
+      <w:r>
+        <w:rPr>
+          <w:rFonts w:eastAsiaTheme="minorEastAsia"/>
+          <w:i/>
+          <w:iCs/>
+        </w:rPr>
+        <w:t>condf(x)</w:t>
+      </w:r>
+      <w:r>
+        <w:rPr>
+          <w:rFonts w:eastAsiaTheme="minorEastAsia"/>
+        </w:rPr>
+        <w:t xml:space="preserve">. </w:t>
+      </w:r>
+    </w:p>
+    <w:p>
+      <w:pPr>
+        <w:rPr>
+          <w:rFonts w:eastAsiaTheme="minorEastAsia"/>
+        </w:rPr>
+      </w:pPr>
+      <w:r>
+        <w:rPr>
+          <w:rFonts w:eastAsiaTheme="minorEastAsia"/>
+        </w:rPr>
+        <w:t>Dunque sta a noi scegliere un algoritmo stabile nel caso di una funzione ben condizionata</w:t>
+      </w:r>
+      <w:r>
+        <w:rPr>
+          <w:rFonts w:eastAsiaTheme="minorEastAsia"/>
+        </w:rPr>
+        <w:t xml:space="preserve"> e quindi </w:t>
+      </w:r>
+      <w:r>
+        <w:rPr>
+          <w:rFonts w:eastAsiaTheme="minorEastAsia"/>
+        </w:rPr>
+        <w:t>errori piccoli, come arrotondamenti, possono dare grossi errori nei risultati</w:t>
+      </w:r>
+      <w:r>
+        <w:rPr>
+          <w:rFonts w:eastAsiaTheme="minorEastAsia"/>
+        </w:rPr>
+        <w:t xml:space="preserve">. </w:t>
+      </w:r>
+    </w:p>
+    <w:p>
+      <w:pPr>
+        <w:rPr>
+          <w:rFonts w:eastAsiaTheme="minorEastAsia"/>
+        </w:rPr>
+      </w:pPr>
+      <w:r>
+        <w:rPr>
+          <w:rFonts w:eastAsiaTheme="minorEastAsia"/>
+        </w:rPr>
+        <w:t xml:space="preserve">Ci si aspetta quindi che se una funzione sia ben condizionata, </w:t>
+      </w:r>
+      <w:r>
+        <w:rPr>
+          <w:rFonts w:eastAsiaTheme="minorEastAsia"/>
+          <w:i/>
+          <w:iCs/>
+        </w:rPr>
+        <w:t xml:space="preserve">condf(x) </w:t>
+      </w:r>
+      <w:r>
+        <w:rPr>
+          <w:rFonts w:eastAsiaTheme="minorEastAsia"/>
+        </w:rPr>
+        <w:t>non sia grande.</w:t>
+      </w:r>
+    </w:p>
+    <w:p>
+      <w:pPr>
+        <w:rPr>
+          <w:rFonts w:eastAsiaTheme="minorEastAsia"/>
+        </w:rPr>
+      </w:pPr>
+      <w:r>
+        <w:rPr>
+          <w:rFonts w:eastAsiaTheme="minorEastAsia"/>
+        </w:rPr>
+        <w:t>Questo accade ad esempio:</w:t>
+      </w:r>
+    </w:p>
+    <w:p>
+      <w:pPr>
+        <w:rPr>
+          <w:rFonts w:eastAsiaTheme="minorEastAsia"/>
+        </w:rPr>
+      </w:pPr>
+    </w:p>
+    <w:p>
+      <w:pPr>
+        <w:rPr>
+          <w:rFonts w:eastAsiaTheme="minorEastAsia"/>
+        </w:rPr>
+      </w:pPr>
+      <w:r>
+        <w:rPr>
+          <w:rFonts w:eastAsiaTheme="minorEastAsia"/>
+        </w:rPr>
+        <w:drawing>
+          <wp:inline distT="0" distB="0" distL="0" distR="0" wp14:anchorId="1CB11092" wp14:editId="0CC4F4B1">
+            <wp:extent cx="4691441" cy="679450"/>
+            <wp:effectExtent l="0" t="0" r="0" b="6350"/>
+            <wp:docPr id="216" name="Immagine 216" descr="Immagine che contiene testo&#10;&#10;Descrizione generata automaticamente"/>
+            <wp:cNvGraphicFramePr>
+              <a:graphicFrameLocks xmlns:a="http://schemas.openxmlformats.org/drawingml/2006/main" noChangeAspect="1"/>
+            </wp:cNvGraphicFramePr>
+            <a:graphic xmlns:a="http://schemas.openxmlformats.org/drawingml/2006/main">
+              <a:graphicData uri="http://schemas.openxmlformats.org/drawingml/2006/picture">
+                <pic:pic xmlns:pic="http://schemas.openxmlformats.org/drawingml/2006/picture">
+                  <pic:nvPicPr>
+                    <pic:cNvPr id="216" name="Immagine 216" descr="Immagine che contiene testo&#10;&#10;Descrizione generata automaticamente"/>
+                    <pic:cNvPicPr/>
+                  </pic:nvPicPr>
+                  <pic:blipFill>
+                    <a:blip r:embed="rId92"/>
+                    <a:stretch>
+                      <a:fillRect/>
+                    </a:stretch>
+                  </pic:blipFill>
+                  <pic:spPr>
+                    <a:xfrm>
+                      <a:off x="0" y="0"/>
+                      <a:ext cx="4708586" cy="681933"/>
+                    </a:xfrm>
+                    <a:prstGeom prst="rect">
+                      <a:avLst/>
+                    </a:prstGeom>
+                  </pic:spPr>
+                </pic:pic>
+              </a:graphicData>
+            </a:graphic>
+          </wp:inline>
+        </w:drawing>
+      </w:r>
+    </w:p>
+    <w:p>
+      <w:pPr>
+        <w:rPr>
+          <w:rFonts w:eastAsiaTheme="minorEastAsia"/>
+        </w:rPr>
+      </w:pPr>
+    </w:p>
+    <w:p>
+      <w:pPr>
+        <w:rPr>
+          <w:rFonts w:eastAsiaTheme="minorEastAsia"/>
+        </w:rPr>
+      </w:pPr>
+      <w:r>
+        <w:rPr>
+          <w:rFonts w:eastAsiaTheme="minorEastAsia"/>
+        </w:rPr>
+        <w:t>Viceversa, se una funzione è instabile ci aspettiamo che gli algoritmi siano a loro volta instabili.</w:t>
+      </w:r>
+    </w:p>
+    <w:p>
+      <w:pPr>
+        <w:rPr>
+          <w:rFonts w:eastAsiaTheme="minorEastAsia"/>
+        </w:rPr>
+      </w:pPr>
+      <w:r>
+        <w:rPr>
+          <w:rFonts w:eastAsiaTheme="minorEastAsia"/>
+        </w:rPr>
+        <w:t>Tutti questi concetti sono quindi empirici</w:t>
+      </w:r>
+      <w:r>
+        <w:rPr>
+          <w:rFonts w:eastAsiaTheme="minorEastAsia"/>
+        </w:rPr>
+        <w:t xml:space="preserve">, perché ragioniamo in termini puramente astratti. </w:t>
+      </w:r>
+    </w:p>
+    <w:p>
+      <w:pPr>
+        <w:rPr>
+          <w:rFonts w:eastAsiaTheme="minorEastAsia"/>
+        </w:rPr>
+      </w:pPr>
+      <w:r>
+        <w:rPr>
+          <w:rFonts w:eastAsiaTheme="minorEastAsia"/>
+        </w:rPr>
+        <w:t xml:space="preserve">Nel caso sottostante </w:t>
+      </w:r>
+      <w:r>
+        <w:rPr>
+          <w:rFonts w:eastAsiaTheme="minorEastAsia"/>
+        </w:rPr>
+        <w:t>ci si aspetta di avere</w:t>
+      </w:r>
+      <w:r>
+        <w:rPr>
+          <w:rFonts w:eastAsiaTheme="minorEastAsia"/>
+        </w:rPr>
+        <w:t xml:space="preserve"> errori, avendo una funzione in sé mal condizionata</w:t>
+      </w:r>
+      <w:r>
+        <w:rPr>
+          <w:rFonts w:eastAsiaTheme="minorEastAsia"/>
+        </w:rPr>
+        <w:t>:</w:t>
+      </w:r>
+    </w:p>
+    <w:p>
+      <w:pPr>
+        <w:rPr>
+          <w:rFonts w:eastAsiaTheme="minorEastAsia"/>
+        </w:rPr>
+      </w:pPr>
+    </w:p>
+    <w:p>
+      <w:pPr>
+        <w:rPr>
+          <w:rFonts w:eastAsiaTheme="minorEastAsia"/>
+        </w:rPr>
+      </w:pPr>
+      <w:r>
+        <w:rPr>
+          <w:rFonts w:eastAsiaTheme="minorEastAsia"/>
+        </w:rPr>
+        <w:drawing>
+          <wp:inline distT="0" distB="0" distL="0" distR="0" wp14:anchorId="07515136" wp14:editId="6CCB7409">
+            <wp:extent cx="6014714" cy="1231900"/>
+            <wp:effectExtent l="0" t="0" r="5715" b="6350"/>
+            <wp:docPr id="218" name="Immagine 218"/>
+            <wp:cNvGraphicFramePr>
+              <a:graphicFrameLocks xmlns:a="http://schemas.openxmlformats.org/drawingml/2006/main" noChangeAspect="1"/>
+            </wp:cNvGraphicFramePr>
+            <a:graphic xmlns:a="http://schemas.openxmlformats.org/drawingml/2006/main">
+              <a:graphicData uri="http://schemas.openxmlformats.org/drawingml/2006/picture">
+                <pic:pic xmlns:pic="http://schemas.openxmlformats.org/drawingml/2006/picture">
+                  <pic:nvPicPr>
+                    <pic:cNvPr id="1" name=""/>
+                    <pic:cNvPicPr/>
+                  </pic:nvPicPr>
+                  <pic:blipFill>
+                    <a:blip r:embed="rId93"/>
+                    <a:stretch>
+                      <a:fillRect/>
+                    </a:stretch>
+                  </pic:blipFill>
+                  <pic:spPr>
+                    <a:xfrm>
+                      <a:off x="0" y="0"/>
+                      <a:ext cx="6085839" cy="1246468"/>
+                    </a:xfrm>
+                    <a:prstGeom prst="rect">
+                      <a:avLst/>
+                    </a:prstGeom>
+                  </pic:spPr>
+                </pic:pic>
+              </a:graphicData>
+            </a:graphic>
+          </wp:inline>
+        </w:drawing>
+      </w:r>
+    </w:p>
+    <w:p>
+      <w:pPr>
+        <w:rPr>
+          <w:rFonts w:eastAsiaTheme="minorEastAsia"/>
+        </w:rPr>
+      </w:pPr>
+    </w:p>
+    <w:p>
+      <w:pPr>
+        <w:rPr>
+          <w:rFonts w:eastAsiaTheme="minorEastAsia"/>
+        </w:rPr>
+      </w:pPr>
+    </w:p>
+    <w:p>
+      <w:pPr>
+        <w:rPr>
+          <w:rFonts w:eastAsiaTheme="minorEastAsia"/>
+        </w:rPr>
+      </w:pPr>
+    </w:p>
+    <w:p>
+      <w:pPr>
+        <w:rPr>
+          <w:rFonts w:eastAsiaTheme="minorEastAsia"/>
+        </w:rPr>
+      </w:pPr>
+      <w:r>
+        <w:rPr>
+          <w:rFonts w:eastAsiaTheme="minorEastAsia"/>
+        </w:rPr>
+        <w:t xml:space="preserve">In questa seconda parte, abbiamo il calcolo di una successione che </w:t>
+      </w:r>
+      <w:r>
+        <w:rPr>
+          <w:rFonts w:eastAsiaTheme="minorEastAsia"/>
+          <w:i/>
+          <w:iCs/>
+        </w:rPr>
+        <w:t>converge</w:t>
+      </w:r>
+      <w:r>
+        <w:rPr>
+          <w:rFonts w:eastAsiaTheme="minorEastAsia"/>
+        </w:rPr>
+        <w:t xml:space="preserve"> alla quantità che vogliamo approssimare tramite un </w:t>
+      </w:r>
+      <w:r>
+        <w:rPr>
+          <w:rFonts w:eastAsiaTheme="minorEastAsia"/>
+          <w:i/>
+          <w:iCs/>
+        </w:rPr>
+        <w:t>algoritmo iterativo</w:t>
+      </w:r>
+      <w:r>
+        <w:rPr>
+          <w:rFonts w:eastAsiaTheme="minorEastAsia"/>
+        </w:rPr>
+        <w:t>.</w:t>
+      </w:r>
+    </w:p>
+    <w:p>
+      <w:pPr>
+        <w:rPr>
+          <w:rFonts w:eastAsiaTheme="minorEastAsia"/>
+        </w:rPr>
+      </w:pPr>
+      <w:r>
+        <w:rPr>
+          <w:rFonts w:eastAsiaTheme="minorEastAsia"/>
+        </w:rPr>
+        <w:t xml:space="preserve">Affrontiamo quindi il calcolo di </w:t>
+      </w:r>
+      <w:r>
+        <w:rPr>
+          <w:rFonts w:eastAsiaTheme="minorEastAsia" w:cstheme="minorHAnsi"/>
+        </w:rPr>
+        <w:t>π</w:t>
+      </w:r>
+      <w:r>
+        <w:rPr>
+          <w:rFonts w:eastAsiaTheme="minorEastAsia"/>
+        </w:rPr>
+        <w:t xml:space="preserve"> in un sistema floating-point a 64 bit con un errore della precisione di macchina (avendo 15 cifre corrette nell’interfaccia in base 10).</w:t>
+      </w:r>
+    </w:p>
+    <w:p>
+      <w:pPr>
+        <w:rPr>
+          <w:rFonts w:eastAsiaTheme="minorEastAsia"/>
+        </w:rPr>
+      </w:pPr>
+    </w:p>
+    <w:p>
+      <w:pPr>
+        <w:rPr>
+          <w:rFonts w:eastAsiaTheme="minorEastAsia" w:cstheme="minorHAnsi"/>
+        </w:rPr>
+      </w:pPr>
+      <w:r>
+        <w:rPr>
+          <w:rFonts w:eastAsiaTheme="minorEastAsia"/>
+        </w:rPr>
+        <w:drawing>
+          <wp:anchor distT="0" distB="0" distL="114300" distR="114300" simplePos="0" relativeHeight="251691008" behindDoc="0" locked="0" layoutInCell="1" allowOverlap="1" wp14:anchorId="261E5CCC" wp14:editId="66B202AF">
+            <wp:simplePos x="0" y="0"/>
+            <wp:positionH relativeFrom="column">
+              <wp:posOffset>5019675</wp:posOffset>
+            </wp:positionH>
+            <wp:positionV relativeFrom="paragraph">
+              <wp:posOffset>81915</wp:posOffset>
+            </wp:positionV>
+            <wp:extent cx="886460" cy="434340"/>
+            <wp:effectExtent l="0" t="0" r="8890" b="3810"/>
+            <wp:wrapSquare wrapText="bothSides"/>
+            <wp:docPr id="220" name="Immagine 220" descr="Immagine che contiene testo, orologio&#10;&#10;Descrizione generata automaticamente"/>
+            <wp:cNvGraphicFramePr>
+              <a:graphicFrameLocks xmlns:a="http://schemas.openxmlformats.org/drawingml/2006/main" noChangeAspect="1"/>
+            </wp:cNvGraphicFramePr>
+            <a:graphic xmlns:a="http://schemas.openxmlformats.org/drawingml/2006/main">
+              <a:graphicData uri="http://schemas.openxmlformats.org/drawingml/2006/picture">
+                <pic:pic xmlns:pic="http://schemas.openxmlformats.org/drawingml/2006/picture">
+                  <pic:nvPicPr>
+                    <pic:cNvPr id="220" name="Immagine 220" descr="Immagine che contiene testo, orologio&#10;&#10;Descrizione generata automaticamente"/>
+                    <pic:cNvPicPr/>
+                  </pic:nvPicPr>
+                  <pic:blipFill>
+                    <a:blip r:embed="rId94">
+                      <a:extLst>
+                        <a:ext uri="{28A0092B-C50C-407E-A947-70E740481C1C}">
+                          <a14:useLocalDpi xmlns:a14="http://schemas.microsoft.com/office/drawing/2010/main" val="0"/>
+                        </a:ext>
+                      </a:extLst>
+                    </a:blip>
+                    <a:stretch>
+                      <a:fillRect/>
+                    </a:stretch>
+                  </pic:blipFill>
+                  <pic:spPr>
+                    <a:xfrm>
+                      <a:off x="0" y="0"/>
+                      <a:ext cx="886460" cy="434340"/>
+                    </a:xfrm>
+                    <a:prstGeom prst="rect">
+                      <a:avLst/>
+                    </a:prstGeom>
+                  </pic:spPr>
+                </pic:pic>
+              </a:graphicData>
+            </a:graphic>
+            <wp14:sizeRelH relativeFrom="margin">
+              <wp14:pctWidth>0</wp14:pctWidth>
+            </wp14:sizeRelH>
+            <wp14:sizeRelV relativeFrom="margin">
+              <wp14:pctHeight>0</wp14:pctHeight>
+            </wp14:sizeRelV>
+          </wp:anchor>
+        </w:drawing>
+      </w:r>
+      <w:r>
+        <w:rPr>
+          <w:rFonts w:eastAsiaTheme="minorEastAsia"/>
+        </w:rPr>
+        <w:t xml:space="preserve">Consideriamo quindi due successioni convergenti a </w:t>
+      </w:r>
+      <w:r>
+        <w:rPr>
+          <w:rFonts w:eastAsiaTheme="minorEastAsia" w:cstheme="minorHAnsi"/>
+        </w:rPr>
+        <w:t>π</w:t>
+      </w:r>
+      <w:r>
+        <w:rPr>
+          <w:rFonts w:eastAsiaTheme="minorEastAsia" w:cstheme="minorHAnsi"/>
+        </w:rPr>
+        <w:t xml:space="preserve">. </w:t>
+      </w:r>
+    </w:p>
+    <w:p>
+      <w:pPr>
+        <w:rPr>
+          <w:rFonts w:eastAsiaTheme="minorEastAsia" w:cstheme="minorHAnsi"/>
+        </w:rPr>
+      </w:pPr>
+      <w:r>
+        <w:rPr>
+          <w:rFonts w:eastAsiaTheme="minorEastAsia" w:cstheme="minorHAnsi"/>
+        </w:rPr>
+        <w:t>La prima si può ottenere dal fatto che la cosiddetta serie armonica ha come somma:</w:t>
+      </w:r>
+    </w:p>
+    <w:p>
+      <w:pPr>
+        <w:rPr>
+          <w:rFonts w:eastAsiaTheme="minorEastAsia"/>
+        </w:rPr>
+      </w:pPr>
+      <w:r>
+        <w:rPr>
+          <w:rFonts w:eastAsiaTheme="minorEastAsia"/>
+        </w:rPr>
+        <w:drawing>
+          <wp:anchor distT="0" distB="0" distL="114300" distR="114300" simplePos="0" relativeHeight="251697152" behindDoc="0" locked="0" layoutInCell="1" allowOverlap="1" wp14:anchorId="478C9CA2" wp14:editId="4DDBDACE">
+            <wp:simplePos x="0" y="0"/>
+            <wp:positionH relativeFrom="column">
+              <wp:posOffset>2591435</wp:posOffset>
+            </wp:positionH>
+            <wp:positionV relativeFrom="paragraph">
+              <wp:posOffset>75126</wp:posOffset>
+            </wp:positionV>
+            <wp:extent cx="1494155" cy="861060"/>
+            <wp:effectExtent l="0" t="0" r="0" b="0"/>
+            <wp:wrapSquare wrapText="bothSides"/>
+            <wp:docPr id="221" name="Immagine 221" descr="Immagine che contiene testo&#10;&#10;Descrizione generata automaticamente"/>
+            <wp:cNvGraphicFramePr>
+              <a:graphicFrameLocks xmlns:a="http://schemas.openxmlformats.org/drawingml/2006/main" noChangeAspect="1"/>
+            </wp:cNvGraphicFramePr>
+            <a:graphic xmlns:a="http://schemas.openxmlformats.org/drawingml/2006/main">
+              <a:graphicData uri="http://schemas.openxmlformats.org/drawingml/2006/picture">
+                <pic:pic xmlns:pic="http://schemas.openxmlformats.org/drawingml/2006/picture">
+                  <pic:nvPicPr>
+                    <pic:cNvPr id="221" name="Immagine 221" descr="Immagine che contiene testo&#10;&#10;Descrizione generata automaticamente"/>
+                    <pic:cNvPicPr/>
+                  </pic:nvPicPr>
+                  <pic:blipFill>
+                    <a:blip r:embed="rId95">
+                      <a:extLst>
+                        <a:ext uri="{28A0092B-C50C-407E-A947-70E740481C1C}">
+                          <a14:useLocalDpi xmlns:a14="http://schemas.microsoft.com/office/drawing/2010/main" val="0"/>
+                        </a:ext>
+                      </a:extLst>
+                    </a:blip>
+                    <a:stretch>
+                      <a:fillRect/>
+                    </a:stretch>
+                  </pic:blipFill>
+                  <pic:spPr>
+                    <a:xfrm>
+                      <a:off x="0" y="0"/>
+                      <a:ext cx="1494155" cy="861060"/>
+                    </a:xfrm>
+                    <a:prstGeom prst="rect">
+                      <a:avLst/>
+                    </a:prstGeom>
+                  </pic:spPr>
+                </pic:pic>
+              </a:graphicData>
+            </a:graphic>
+            <wp14:sizeRelH relativeFrom="margin">
+              <wp14:pctWidth>0</wp14:pctWidth>
+            </wp14:sizeRelH>
+            <wp14:sizeRelV relativeFrom="margin">
+              <wp14:pctHeight>0</wp14:pctHeight>
+            </wp14:sizeRelV>
+          </wp:anchor>
+        </w:drawing>
+      </w:r>
+    </w:p>
+    <w:p>
+      <w:pPr>
+        <w:rPr>
+          <w:rFonts w:eastAsiaTheme="minorEastAsia"/>
+        </w:rPr>
+      </w:pPr>
+      <w:r>
+        <w:rPr>
+          <w:rFonts w:eastAsiaTheme="minorEastAsia"/>
+        </w:rPr>
+        <w:t xml:space="preserve">Detta poi la somma come </w:t>
+      </w:r>
+      <m:oMath>
+        <m:r>
+          <w:rPr>
+            <w:rFonts w:ascii="Cambria Math" w:eastAsiaTheme="minorEastAsia" w:hAnsi="Cambria Math"/>
+          </w:rPr>
+          <m:t>1</m:t>
+        </m:r>
+        <m:r>
+          <m:rPr>
+            <m:lit/>
+          </m:rPr>
+          <w:rPr>
+            <w:rFonts w:ascii="Cambria Math" w:eastAsiaTheme="minorEastAsia" w:hAnsi="Cambria Math"/>
+          </w:rPr>
+          <m:t>/</m:t>
+        </m:r>
+        <m:sSup>
+          <m:sSupPr>
+            <m:ctrlPr>
+              <w:rPr>
+                <w:rFonts w:ascii="Cambria Math" w:eastAsiaTheme="minorEastAsia" w:hAnsi="Cambria Math"/>
+                <w:i/>
+              </w:rPr>
+            </m:ctrlPr>
+          </m:sSupPr>
+          <m:e>
+            <m:r>
+              <w:rPr>
+                <w:rFonts w:ascii="Cambria Math" w:eastAsiaTheme="minorEastAsia" w:hAnsi="Cambria Math"/>
+              </w:rPr>
+              <m:t>k</m:t>
+            </m:r>
+          </m:e>
+          <m:sup>
+            <m:d>
+              <m:dPr>
+                <m:ctrlPr>
+                  <w:rPr>
+                    <w:rFonts w:ascii="Cambria Math" w:eastAsiaTheme="minorEastAsia" w:hAnsi="Cambria Math"/>
+                    <w:i/>
+                  </w:rPr>
+                </m:ctrlPr>
+              </m:dPr>
+              <m:e>
+                <m:r>
+                  <w:rPr>
+                    <w:rFonts w:ascii="Cambria Math" w:eastAsiaTheme="minorEastAsia" w:hAnsi="Cambria Math"/>
+                  </w:rPr>
+                  <m:t>2</m:t>
+                </m:r>
+              </m:e>
+            </m:d>
+          </m:sup>
+        </m:sSup>
+      </m:oMath>
+      <w:r>
+        <w:rPr>
+          <w:rFonts w:eastAsiaTheme="minorEastAsia"/>
+        </w:rPr>
+        <w:t>, avremo:</w:t>
+      </w:r>
+    </w:p>
+    <w:p>
+      <w:pPr>
+        <w:rPr>
+          <w:rFonts w:eastAsiaTheme="minorEastAsia"/>
+        </w:rPr>
+      </w:pPr>
+    </w:p>
+    <w:p>
+      <w:pPr>
+        <w:rPr>
+          <w:rFonts w:eastAsiaTheme="minorEastAsia"/>
+        </w:rPr>
+      </w:pPr>
+    </w:p>
+    <w:p>
+      <w:pPr>
+        <w:rPr>
+          <w:rFonts w:eastAsiaTheme="minorEastAsia"/>
+        </w:rPr>
+      </w:pPr>
+    </w:p>
+    <w:p>
+      <w:pPr>
+        <w:rPr>
+          <w:rFonts w:eastAsiaTheme="minorEastAsia"/>
+        </w:rPr>
+      </w:pPr>
+    </w:p>
+    <w:p>
+      <w:pPr>
+        <w:rPr>
+          <w:rFonts w:eastAsiaTheme="minorEastAsia"/>
+        </w:rPr>
+      </w:pPr>
+      <w:r>
+        <w:rPr>
+          <w:rFonts w:eastAsiaTheme="minorEastAsia"/>
+        </w:rPr>
+        <w:t xml:space="preserve">Il calcolo della serie anche qui è stabile perché coinvolge solo operazioni stabili, ma la successione sotto radice è inutilizzabile per calcolare </w:t>
+      </w:r>
+      <w:r>
+        <w:rPr>
+          <w:rFonts w:eastAsiaTheme="minorEastAsia" w:cstheme="minorHAnsi"/>
+        </w:rPr>
+        <w:t>π</w:t>
+      </w:r>
+      <w:r>
+        <w:rPr>
+          <w:rFonts w:eastAsiaTheme="minorEastAsia"/>
+        </w:rPr>
+        <w:t xml:space="preserve"> </w:t>
+      </w:r>
+      <w:r>
+        <w:rPr>
+          <w:rFonts w:eastAsiaTheme="minorEastAsia"/>
+        </w:rPr>
+        <w:t>con grande precisione, dato che la successione in sé converge lentamente.</w:t>
+      </w:r>
+    </w:p>
+    <w:p>
+      <w:pPr>
+        <w:rPr>
+          <w:rFonts w:eastAsiaTheme="minorEastAsia"/>
+        </w:rPr>
+      </w:pPr>
+      <w:r>
+        <w:rPr>
+          <w:rFonts w:eastAsiaTheme="minorEastAsia"/>
+        </w:rPr>
+        <w:t>Per il criterio di confronto integrale con serie:</w:t>
+      </w:r>
+    </w:p>
+    <w:p>
+      <w:pPr>
+        <w:rPr>
+          <w:rFonts w:eastAsiaTheme="minorEastAsia"/>
+        </w:rPr>
+      </w:pPr>
+    </w:p>
+    <w:p>
+      <w:pPr>
+        <w:rPr>
+          <w:rFonts w:eastAsiaTheme="minorEastAsia"/>
+        </w:rPr>
+      </w:pPr>
+      <w:r>
+        <w:rPr>
+          <w:rFonts w:eastAsiaTheme="minorEastAsia"/>
+        </w:rPr>
+        <w:drawing>
+          <wp:inline distT="0" distB="0" distL="0" distR="0" wp14:anchorId="3909349B" wp14:editId="0CAEE53B">
+            <wp:extent cx="3815862" cy="1176408"/>
+            <wp:effectExtent l="0" t="0" r="0" b="5080"/>
+            <wp:docPr id="222" name="Immagine 222" descr="Immagine che contiene testo, orologio&#10;&#10;Descrizione generata automaticamente"/>
+            <wp:cNvGraphicFramePr>
+              <a:graphicFrameLocks xmlns:a="http://schemas.openxmlformats.org/drawingml/2006/main" noChangeAspect="1"/>
+            </wp:cNvGraphicFramePr>
+            <a:graphic xmlns:a="http://schemas.openxmlformats.org/drawingml/2006/main">
+              <a:graphicData uri="http://schemas.openxmlformats.org/drawingml/2006/picture">
+                <pic:pic xmlns:pic="http://schemas.openxmlformats.org/drawingml/2006/picture">
+                  <pic:nvPicPr>
+                    <pic:cNvPr id="222" name="Immagine 222" descr="Immagine che contiene testo, orologio&#10;&#10;Descrizione generata automaticamente"/>
+                    <pic:cNvPicPr/>
+                  </pic:nvPicPr>
+                  <pic:blipFill>
+                    <a:blip r:embed="rId96"/>
+                    <a:stretch>
+                      <a:fillRect/>
+                    </a:stretch>
+                  </pic:blipFill>
+                  <pic:spPr>
+                    <a:xfrm>
+                      <a:off x="0" y="0"/>
+                      <a:ext cx="3840438" cy="1183984"/>
+                    </a:xfrm>
+                    <a:prstGeom prst="rect">
+                      <a:avLst/>
+                    </a:prstGeom>
+                  </pic:spPr>
+                </pic:pic>
+              </a:graphicData>
+            </a:graphic>
+          </wp:inline>
+        </w:drawing>
+      </w:r>
+    </w:p>
+    <w:p>
+      <w:pPr>
+        <w:rPr>
+          <w:rFonts w:eastAsiaTheme="minorEastAsia"/>
+        </w:rPr>
+      </w:pPr>
+    </w:p>
+    <w:p>
+      <w:pPr>
+        <w:rPr>
+          <w:rFonts w:eastAsiaTheme="minorEastAsia"/>
+        </w:rPr>
+      </w:pPr>
+      <w:r>
+        <w:rPr>
+          <w:rFonts w:eastAsiaTheme="minorEastAsia"/>
+        </w:rPr>
+        <w:t>schematizzato poi da:</w:t>
+      </w:r>
+    </w:p>
+    <w:p>
+      <w:pPr>
+        <w:rPr>
+          <w:rFonts w:eastAsiaTheme="minorEastAsia"/>
+        </w:rPr>
+      </w:pPr>
+    </w:p>
+    <w:p>
+      <w:pPr>
+        <w:rPr>
+          <w:rFonts w:eastAsiaTheme="minorEastAsia"/>
+        </w:rPr>
+      </w:pPr>
+      <w:r>
+        <w:rPr>
+          <w:rFonts w:eastAsiaTheme="minorEastAsia"/>
+        </w:rPr>
+        <w:drawing>
+          <wp:inline distT="0" distB="0" distL="0" distR="0" wp14:anchorId="32B82D91" wp14:editId="7FF8DEA0">
+            <wp:extent cx="2960077" cy="1534113"/>
+            <wp:effectExtent l="0" t="0" r="0" b="9525"/>
+            <wp:docPr id="224" name="Immagine 224"/>
+            <wp:cNvGraphicFramePr>
+              <a:graphicFrameLocks xmlns:a="http://schemas.openxmlformats.org/drawingml/2006/main" noChangeAspect="1"/>
+            </wp:cNvGraphicFramePr>
+            <a:graphic xmlns:a="http://schemas.openxmlformats.org/drawingml/2006/main">
+              <a:graphicData uri="http://schemas.openxmlformats.org/drawingml/2006/picture">
+                <pic:pic xmlns:pic="http://schemas.openxmlformats.org/drawingml/2006/picture">
+                  <pic:nvPicPr>
+                    <pic:cNvPr id="1" name=""/>
+                    <pic:cNvPicPr/>
+                  </pic:nvPicPr>
+                  <pic:blipFill>
+                    <a:blip r:embed="rId97"/>
+                    <a:stretch>
+                      <a:fillRect/>
+                    </a:stretch>
+                  </pic:blipFill>
+                  <pic:spPr>
+                    <a:xfrm>
+                      <a:off x="0" y="0"/>
+                      <a:ext cx="2990422" cy="1549840"/>
+                    </a:xfrm>
+                    <a:prstGeom prst="rect">
+                      <a:avLst/>
+                    </a:prstGeom>
+                  </pic:spPr>
+                </pic:pic>
+              </a:graphicData>
+            </a:graphic>
+          </wp:inline>
+        </w:drawing>
+      </w:r>
+    </w:p>
+    <w:p>
+      <w:pPr>
+        <w:rPr>
+          <w:rFonts w:eastAsiaTheme="minorEastAsia"/>
+        </w:rPr>
+      </w:pPr>
+      <w:r>
+        <w:rPr>
+          <w:rFonts w:eastAsiaTheme="minorEastAsia"/>
+        </w:rPr>
+        <w:drawing>
+          <wp:anchor distT="0" distB="0" distL="114300" distR="114300" simplePos="0" relativeHeight="251692032" behindDoc="0" locked="0" layoutInCell="1" allowOverlap="1" wp14:anchorId="7B611E46" wp14:editId="66F194D3">
+            <wp:simplePos x="0" y="0"/>
+            <wp:positionH relativeFrom="column">
+              <wp:posOffset>2778662</wp:posOffset>
+            </wp:positionH>
+            <wp:positionV relativeFrom="paragraph">
+              <wp:posOffset>95250</wp:posOffset>
+            </wp:positionV>
+            <wp:extent cx="951230" cy="382905"/>
+            <wp:effectExtent l="0" t="0" r="1270" b="0"/>
+            <wp:wrapSquare wrapText="bothSides"/>
+            <wp:docPr id="225" name="Immagine 225" descr="Immagine che contiene orologio, calibro&#10;&#10;Descrizione generata automaticamente"/>
+            <wp:cNvGraphicFramePr>
+              <a:graphicFrameLocks xmlns:a="http://schemas.openxmlformats.org/drawingml/2006/main" noChangeAspect="1"/>
+            </wp:cNvGraphicFramePr>
+            <a:graphic xmlns:a="http://schemas.openxmlformats.org/drawingml/2006/main">
+              <a:graphicData uri="http://schemas.openxmlformats.org/drawingml/2006/picture">
+                <pic:pic xmlns:pic="http://schemas.openxmlformats.org/drawingml/2006/picture">
+                  <pic:nvPicPr>
+                    <pic:cNvPr id="225" name="Immagine 225" descr="Immagine che contiene orologio, calibro&#10;&#10;Descrizione generata automaticamente"/>
+                    <pic:cNvPicPr/>
+                  </pic:nvPicPr>
+                  <pic:blipFill>
+                    <a:blip r:embed="rId98">
+                      <a:extLst>
+                        <a:ext uri="{28A0092B-C50C-407E-A947-70E740481C1C}">
+                          <a14:useLocalDpi xmlns:a14="http://schemas.microsoft.com/office/drawing/2010/main" val="0"/>
+                        </a:ext>
+                      </a:extLst>
+                    </a:blip>
+                    <a:stretch>
+                      <a:fillRect/>
+                    </a:stretch>
+                  </pic:blipFill>
+                  <pic:spPr>
+                    <a:xfrm>
+                      <a:off x="0" y="0"/>
+                      <a:ext cx="951230" cy="382905"/>
+                    </a:xfrm>
+                    <a:prstGeom prst="rect">
+                      <a:avLst/>
+                    </a:prstGeom>
+                  </pic:spPr>
+                </pic:pic>
+              </a:graphicData>
+            </a:graphic>
+            <wp14:sizeRelH relativeFrom="margin">
+              <wp14:pctWidth>0</wp14:pctWidth>
+            </wp14:sizeRelH>
+            <wp14:sizeRelV relativeFrom="margin">
+              <wp14:pctHeight>0</wp14:pctHeight>
+            </wp14:sizeRelV>
+          </wp:anchor>
+        </w:drawing>
+      </w:r>
+    </w:p>
+    <w:p>
+      <w:pPr>
+        <w:rPr>
+          <w:rFonts w:eastAsiaTheme="minorEastAsia"/>
+        </w:rPr>
+      </w:pPr>
+      <w:r>
+        <w:rPr>
+          <w:rFonts w:eastAsiaTheme="minorEastAsia"/>
+        </w:rPr>
+        <w:t>Avremo quindi una stima apprrossimata con:</w:t>
+      </w:r>
+      <w:r>
+        <w:rPr>
+          <w:noProof/>
+        </w:rPr>
+        <w:t xml:space="preserve"> </w:t>
+      </w:r>
+    </w:p>
+    <w:p>
+      <w:pPr>
+        <w:rPr>
+          <w:rFonts w:eastAsiaTheme="minorEastAsia"/>
+        </w:rPr>
+      </w:pPr>
+    </w:p>
+    <w:p>
+      <w:pPr>
+        <w:rPr>
+          <w:rFonts w:eastAsiaTheme="minorEastAsia"/>
+        </w:rPr>
+      </w:pPr>
+      <w:r>
+        <w:rPr>
+          <w:rFonts w:eastAsiaTheme="minorEastAsia"/>
+        </w:rPr>
+        <w:t xml:space="preserve">Per approssimare quindi correttamente l’errore in precisione macchina, dovremmo sommare </w:t>
+      </w:r>
+      <m:oMath>
+        <m:sSup>
+          <m:sSupPr>
+            <m:ctrlPr>
+              <w:rPr>
+                <w:rFonts w:ascii="Cambria Math" w:eastAsiaTheme="minorEastAsia" w:hAnsi="Cambria Math"/>
+                <w:i/>
+              </w:rPr>
+            </m:ctrlPr>
+          </m:sSupPr>
+          <m:e>
+            <m:r>
+              <w:rPr>
+                <w:rFonts w:ascii="Cambria Math" w:eastAsiaTheme="minorEastAsia" w:hAnsi="Cambria Math"/>
+              </w:rPr>
+              <m:t>10</m:t>
+            </m:r>
+          </m:e>
+          <m:sup>
+            <m:d>
+              <m:dPr>
+                <m:ctrlPr>
+                  <w:rPr>
+                    <w:rFonts w:ascii="Cambria Math" w:eastAsiaTheme="minorEastAsia" w:hAnsi="Cambria Math"/>
+                    <w:i/>
+                  </w:rPr>
+                </m:ctrlPr>
+              </m:dPr>
+              <m:e>
+                <m:r>
+                  <w:rPr>
+                    <w:rFonts w:ascii="Cambria Math" w:eastAsiaTheme="minorEastAsia" w:hAnsi="Cambria Math"/>
+                  </w:rPr>
+                  <m:t>16</m:t>
+                </m:r>
+              </m:e>
+            </m:d>
+          </m:sup>
+        </m:sSup>
+      </m:oMath>
+      <w:r>
+        <w:rPr>
+          <w:rFonts w:eastAsiaTheme="minorEastAsia"/>
+        </w:rPr>
+        <w:t xml:space="preserve">. </w:t>
+      </w:r>
+    </w:p>
+    <w:p>
+      <w:pPr>
+        <w:rPr>
+          <w:rFonts w:eastAsiaTheme="minorEastAsia"/>
+        </w:rPr>
+      </w:pPr>
+      <w:r>
+        <w:rPr>
+          <w:rFonts w:eastAsiaTheme="minorEastAsia"/>
+        </w:rPr>
+        <w:t xml:space="preserve">Nel caso invece di una successione definita per ricorrenza, cosiddetta “successione di Archimede”, avremo che il limite della successione per x </w:t>
+      </w:r>
+      <w:r>
+        <w:rPr>
+          <w:rFonts w:eastAsiaTheme="minorEastAsia"/>
+        </w:rPr>
+        <w:sym w:font="Wingdings" w:char="F0E0"/>
+      </w:r>
+      <w:r>
+        <w:rPr>
+          <w:rFonts w:eastAsiaTheme="minorEastAsia"/>
+        </w:rPr>
+        <w:t xml:space="preserve"> </w:t>
+      </w:r>
+      <w:r>
+        <w:rPr>
+          <w:rFonts w:eastAsiaTheme="minorEastAsia" w:cstheme="minorHAnsi"/>
+        </w:rPr>
+        <w:t>∞</w:t>
+      </w:r>
+      <w:r>
+        <w:rPr>
+          <w:rFonts w:eastAsiaTheme="minorEastAsia"/>
+        </w:rPr>
+        <w:t xml:space="preserve"> tende a </w:t>
+      </w:r>
+      <w:r>
+        <w:rPr>
+          <w:rFonts w:eastAsiaTheme="minorEastAsia" w:cstheme="minorHAnsi"/>
+        </w:rPr>
+        <w:t>π</w:t>
+      </w:r>
+      <w:r>
+        <w:rPr>
+          <w:rFonts w:eastAsiaTheme="minorEastAsia"/>
+        </w:rPr>
+        <w:t>.</w:t>
+      </w:r>
+    </w:p>
+    <w:p>
+      <w:pPr>
+        <w:rPr>
+          <w:rFonts w:eastAsiaTheme="minorEastAsia"/>
+        </w:rPr>
+      </w:pPr>
+      <w:r>
+        <w:rPr>
+          <w:rFonts w:eastAsiaTheme="minorEastAsia"/>
+        </w:rPr>
+        <w:t>Mostriamo quindi com’è fatta questa successione:</w:t>
+      </w:r>
+    </w:p>
+    <w:p>
+      <w:pPr>
+        <w:rPr>
+          <w:rFonts w:eastAsiaTheme="minorEastAsia"/>
+        </w:rPr>
+      </w:pPr>
+    </w:p>
+    <w:p>
+      <w:pPr>
+        <w:rPr>
+          <w:rFonts w:eastAsiaTheme="minorEastAsia"/>
+        </w:rPr>
+      </w:pPr>
+      <w:r>
+        <w:rPr>
+          <w:rFonts w:eastAsiaTheme="minorEastAsia"/>
+        </w:rPr>
+        <w:drawing>
+          <wp:inline distT="0" distB="0" distL="0" distR="0" wp14:anchorId="422643F0" wp14:editId="69F602F3">
+            <wp:extent cx="4322650" cy="546100"/>
+            <wp:effectExtent l="0" t="0" r="1905" b="6350"/>
+            <wp:docPr id="227" name="Immagine 227" descr="Immagine che contiene testo, lavagnabianca&#10;&#10;Descrizione generata automaticamente"/>
+            <wp:cNvGraphicFramePr>
+              <a:graphicFrameLocks xmlns:a="http://schemas.openxmlformats.org/drawingml/2006/main" noChangeAspect="1"/>
+            </wp:cNvGraphicFramePr>
+            <a:graphic xmlns:a="http://schemas.openxmlformats.org/drawingml/2006/main">
+              <a:graphicData uri="http://schemas.openxmlformats.org/drawingml/2006/picture">
+                <pic:pic xmlns:pic="http://schemas.openxmlformats.org/drawingml/2006/picture">
+                  <pic:nvPicPr>
+                    <pic:cNvPr id="227" name="Immagine 227" descr="Immagine che contiene testo, lavagnabianca&#10;&#10;Descrizione generata automaticamente"/>
+                    <pic:cNvPicPr/>
+                  </pic:nvPicPr>
+                  <pic:blipFill>
+                    <a:blip r:embed="rId99"/>
+                    <a:stretch>
+                      <a:fillRect/>
+                    </a:stretch>
+                  </pic:blipFill>
+                  <pic:spPr>
+                    <a:xfrm>
+                      <a:off x="0" y="0"/>
+                      <a:ext cx="4325575" cy="546470"/>
+                    </a:xfrm>
+                    <a:prstGeom prst="rect">
+                      <a:avLst/>
+                    </a:prstGeom>
+                  </pic:spPr>
+                </pic:pic>
+              </a:graphicData>
+            </a:graphic>
+          </wp:inline>
+        </w:drawing>
+      </w:r>
+    </w:p>
+    <w:p>
+      <w:pPr>
+        <w:rPr>
+          <w:rFonts w:eastAsiaTheme="minorEastAsia"/>
+        </w:rPr>
+      </w:pPr>
+    </w:p>
+    <w:p>
+      <w:pPr>
+        <w:rPr>
+          <w:rFonts w:eastAsiaTheme="minorEastAsia"/>
+        </w:rPr>
+      </w:pPr>
+    </w:p>
+    <w:p>
+      <w:pPr>
+        <w:rPr>
+          <w:rFonts w:eastAsiaTheme="minorEastAsia"/>
+        </w:rPr>
+      </w:pPr>
+    </w:p>
+    <w:p>
+      <w:pPr>
+        <w:rPr>
+          <w:rFonts w:eastAsiaTheme="minorEastAsia"/>
+        </w:rPr>
+      </w:pPr>
+    </w:p>
+    <w:p>
+      <w:pPr>
+        <w:rPr>
+          <w:rFonts w:eastAsiaTheme="minorEastAsia"/>
+        </w:rPr>
+      </w:pPr>
+      <w:r>
+        <w:rPr>
+          <w:rFonts w:eastAsiaTheme="minorEastAsia"/>
+        </w:rPr>
+        <w:t xml:space="preserve">Calcolando in Matlab l’errore relativo in </w:t>
+      </w:r>
+      <w:r>
+        <w:rPr>
+          <w:rFonts w:eastAsiaTheme="minorEastAsia"/>
+          <w:u w:val="single"/>
+        </w:rPr>
+        <w:t>scala logaritmica</w:t>
+      </w:r>
+      <w:r>
+        <w:rPr>
+          <w:rFonts w:eastAsiaTheme="minorEastAsia"/>
+        </w:rPr>
+        <w:t xml:space="preserve"> e ciclando in maniera regolare, ottiene in maniera grafica:</w:t>
+      </w:r>
+    </w:p>
+    <w:p>
+      <w:pPr>
+        <w:rPr>
+          <w:rFonts w:eastAsiaTheme="minorEastAsia"/>
+        </w:rPr>
+      </w:pPr>
+    </w:p>
+    <w:p>
+      <w:pPr>
+        <w:rPr>
+          <w:rFonts w:eastAsiaTheme="minorEastAsia"/>
+        </w:rPr>
+      </w:pPr>
+      <w:r>
+        <w:rPr>
+          <w:rFonts w:eastAsiaTheme="minorEastAsia"/>
+        </w:rPr>
+        <w:drawing>
+          <wp:inline distT="0" distB="0" distL="0" distR="0" wp14:anchorId="66590088" wp14:editId="525E1493">
+            <wp:extent cx="2989385" cy="2052540"/>
+            <wp:effectExtent l="0" t="0" r="1905" b="5080"/>
+            <wp:docPr id="226" name="Immagine 226"/>
+            <wp:cNvGraphicFramePr>
+              <a:graphicFrameLocks xmlns:a="http://schemas.openxmlformats.org/drawingml/2006/main" noChangeAspect="1"/>
+            </wp:cNvGraphicFramePr>
+            <a:graphic xmlns:a="http://schemas.openxmlformats.org/drawingml/2006/main">
+              <a:graphicData uri="http://schemas.openxmlformats.org/drawingml/2006/picture">
+                <pic:pic xmlns:pic="http://schemas.openxmlformats.org/drawingml/2006/picture">
+                  <pic:nvPicPr>
+                    <pic:cNvPr id="1" name=""/>
+                    <pic:cNvPicPr/>
+                  </pic:nvPicPr>
+                  <pic:blipFill>
+                    <a:blip r:embed="rId100"/>
+                    <a:stretch>
+                      <a:fillRect/>
+                    </a:stretch>
+                  </pic:blipFill>
+                  <pic:spPr>
+                    <a:xfrm>
+                      <a:off x="0" y="0"/>
+                      <a:ext cx="3001810" cy="2061071"/>
+                    </a:xfrm>
+                    <a:prstGeom prst="rect">
+                      <a:avLst/>
+                    </a:prstGeom>
+                  </pic:spPr>
+                </pic:pic>
+              </a:graphicData>
+            </a:graphic>
+          </wp:inline>
+        </w:drawing>
+      </w:r>
+    </w:p>
+    <w:p>
+      <w:pPr>
+        <w:rPr>
+          <w:rFonts w:eastAsiaTheme="minorEastAsia"/>
+        </w:rPr>
+      </w:pPr>
+    </w:p>
+    <w:p>
+      <w:pPr>
+        <w:rPr>
+          <w:rFonts w:eastAsiaTheme="minorEastAsia"/>
+        </w:rPr>
+      </w:pPr>
+      <w:r>
+        <w:rPr>
+          <w:rFonts w:eastAsiaTheme="minorEastAsia"/>
+        </w:rPr>
+        <w:t xml:space="preserve">L’errore decresce linearmente fino a circa </w:t>
+      </w:r>
+      <m:oMath>
+        <m:sSup>
+          <m:sSupPr>
+            <m:ctrlPr>
+              <w:rPr>
+                <w:rFonts w:ascii="Cambria Math" w:eastAsiaTheme="minorEastAsia" w:hAnsi="Cambria Math"/>
+                <w:i/>
+              </w:rPr>
+            </m:ctrlPr>
+          </m:sSupPr>
+          <m:e>
+            <m:r>
+              <w:rPr>
+                <w:rFonts w:ascii="Cambria Math" w:eastAsiaTheme="minorEastAsia" w:hAnsi="Cambria Math"/>
+              </w:rPr>
+              <m:t>10</m:t>
+            </m:r>
+          </m:e>
+          <m:sup>
+            <m:d>
+              <m:dPr>
+                <m:ctrlPr>
+                  <w:rPr>
+                    <w:rFonts w:ascii="Cambria Math" w:eastAsiaTheme="minorEastAsia" w:hAnsi="Cambria Math"/>
+                    <w:i/>
+                  </w:rPr>
+                </m:ctrlPr>
+              </m:dPr>
+              <m:e>
+                <m:r>
+                  <w:rPr>
+                    <w:rFonts w:ascii="Cambria Math" w:eastAsiaTheme="minorEastAsia" w:hAnsi="Cambria Math"/>
+                  </w:rPr>
+                  <m:t>-10</m:t>
+                </m:r>
+              </m:e>
+            </m:d>
+          </m:sup>
+        </m:sSup>
+      </m:oMath>
+      <w:r>
+        <w:rPr>
+          <w:rFonts w:eastAsiaTheme="minorEastAsia"/>
+        </w:rPr>
+        <w:t xml:space="preserve"> dopodiché comincia a crescere, dato che la successione con lo scherma descritto comincia ad allontanarsi da </w:t>
+      </w:r>
+      <w:r>
+        <w:rPr>
+          <w:rFonts w:eastAsiaTheme="minorEastAsia" w:cstheme="minorHAnsi"/>
+        </w:rPr>
+        <w:t>π</w:t>
+      </w:r>
+      <w:r>
+        <w:rPr>
+          <w:rFonts w:eastAsiaTheme="minorEastAsia"/>
+        </w:rPr>
+        <w:t>.</w:t>
+      </w:r>
+    </w:p>
+    <w:p>
+      <w:pPr>
+        <w:rPr>
+          <w:rFonts w:eastAsiaTheme="minorEastAsia"/>
+        </w:rPr>
+      </w:pPr>
+      <w:r>
+        <w:rPr>
+          <w:rFonts w:eastAsiaTheme="minorEastAsia"/>
+        </w:rPr>
+        <w:t>L’errore quindi decade rapidamente in scala logaritmica, avendo poi un decadimento esponenziale, come si vede qui:</w:t>
+      </w:r>
+    </w:p>
+    <w:p>
+      <w:pPr>
+        <w:rPr>
+          <w:rFonts w:eastAsiaTheme="minorEastAsia"/>
+        </w:rPr>
+      </w:pPr>
+    </w:p>
+    <w:p>
+      <w:pPr>
+        <w:rPr>
+          <w:rFonts w:eastAsiaTheme="minorEastAsia"/>
+        </w:rPr>
+      </w:pPr>
+      <w:r>
+        <w:rPr>
+          <w:rFonts w:eastAsiaTheme="minorEastAsia"/>
+        </w:rPr>
+        <w:drawing>
+          <wp:inline distT="0" distB="0" distL="0" distR="0" wp14:anchorId="6A3E74D7" wp14:editId="6FC2B607">
+            <wp:extent cx="4384431" cy="761071"/>
+            <wp:effectExtent l="0" t="0" r="0" b="1270"/>
+            <wp:docPr id="230" name="Immagine 230" descr="Immagine che contiene testo&#10;&#10;Descrizione generata automaticamente"/>
+            <wp:cNvGraphicFramePr>
+              <a:graphicFrameLocks xmlns:a="http://schemas.openxmlformats.org/drawingml/2006/main" noChangeAspect="1"/>
+            </wp:cNvGraphicFramePr>
+            <a:graphic xmlns:a="http://schemas.openxmlformats.org/drawingml/2006/main">
+              <a:graphicData uri="http://schemas.openxmlformats.org/drawingml/2006/picture">
+                <pic:pic xmlns:pic="http://schemas.openxmlformats.org/drawingml/2006/picture">
+                  <pic:nvPicPr>
+                    <pic:cNvPr id="230" name="Immagine 230" descr="Immagine che contiene testo&#10;&#10;Descrizione generata automaticamente"/>
+                    <pic:cNvPicPr/>
+                  </pic:nvPicPr>
+                  <pic:blipFill>
+                    <a:blip r:embed="rId101"/>
+                    <a:stretch>
+                      <a:fillRect/>
+                    </a:stretch>
+                  </pic:blipFill>
+                  <pic:spPr>
+                    <a:xfrm>
+                      <a:off x="0" y="0"/>
+                      <a:ext cx="4394990" cy="762904"/>
+                    </a:xfrm>
+                    <a:prstGeom prst="rect">
+                      <a:avLst/>
+                    </a:prstGeom>
+                  </pic:spPr>
+                </pic:pic>
+              </a:graphicData>
+            </a:graphic>
+          </wp:inline>
+        </w:drawing>
+      </w:r>
+    </w:p>
+    <w:p>
+      <w:pPr>
+        <w:rPr>
+          <w:rFonts w:eastAsiaTheme="minorEastAsia"/>
+        </w:rPr>
+      </w:pPr>
+    </w:p>
+    <w:p>
+      <w:pPr>
+        <w:rPr>
+          <w:rFonts w:eastAsiaTheme="minorEastAsia"/>
+        </w:rPr>
+      </w:pPr>
+      <w:r>
+        <w:rPr>
+          <w:rFonts w:eastAsiaTheme="minorEastAsia"/>
+        </w:rPr>
+        <w:t xml:space="preserve">Dunque l’algoritmo è instabile e questa instabilità, da un certo </w:t>
+      </w:r>
+      <w:r>
+        <w:rPr>
+          <w:rFonts w:eastAsiaTheme="minorEastAsia"/>
+          <w:i/>
+          <w:iCs/>
+        </w:rPr>
+        <w:t>n</w:t>
+      </w:r>
+      <w:r>
+        <w:rPr>
+          <w:rFonts w:eastAsiaTheme="minorEastAsia"/>
+        </w:rPr>
+        <w:t xml:space="preserve"> in poi</w:t>
+      </w:r>
+      <w:r>
+        <w:rPr>
+          <w:rFonts w:eastAsiaTheme="minorEastAsia"/>
+        </w:rPr>
+        <w:t xml:space="preserve">, </w:t>
+      </w:r>
+      <w:r>
+        <w:rPr>
+          <w:rFonts w:eastAsiaTheme="minorEastAsia"/>
+        </w:rPr>
+        <w:t>distrugge la convergenza della successione</w:t>
+      </w:r>
+      <w:r>
+        <w:rPr>
+          <w:rFonts w:eastAsiaTheme="minorEastAsia"/>
+        </w:rPr>
+        <w:t>.</w:t>
+      </w:r>
+    </w:p>
+    <w:p>
+      <w:pPr>
+        <w:rPr>
+          <w:rFonts w:eastAsiaTheme="minorEastAsia"/>
+        </w:rPr>
+      </w:pPr>
+      <w:r>
+        <w:rPr>
+          <w:rFonts w:eastAsiaTheme="minorEastAsia"/>
+        </w:rPr>
+        <w:t>Di fatto l’instabilità proviene dalle 2 sottrazioni nell’operazione:</w:t>
+      </w:r>
+    </w:p>
+    <w:p>
+      <w:pPr>
+        <w:rPr>
+          <w:rFonts w:eastAsiaTheme="minorEastAsia"/>
+        </w:rPr>
+      </w:pPr>
+      <w:r>
+        <w:rPr>
+          <w:rFonts w:eastAsiaTheme="minorEastAsia"/>
+        </w:rPr>
+        <w:drawing>
+          <wp:anchor distT="0" distB="0" distL="114300" distR="114300" simplePos="0" relativeHeight="251696128" behindDoc="0" locked="0" layoutInCell="1" allowOverlap="1" wp14:anchorId="265BC3FF" wp14:editId="6E36E595">
+            <wp:simplePos x="0" y="0"/>
+            <wp:positionH relativeFrom="column">
+              <wp:posOffset>635</wp:posOffset>
+            </wp:positionH>
+            <wp:positionV relativeFrom="paragraph">
+              <wp:posOffset>37709</wp:posOffset>
+            </wp:positionV>
+            <wp:extent cx="2338754" cy="288340"/>
+            <wp:effectExtent l="0" t="0" r="4445" b="0"/>
+            <wp:wrapSquare wrapText="bothSides"/>
+            <wp:docPr id="231" name="Immagine 231"/>
+            <wp:cNvGraphicFramePr>
+              <a:graphicFrameLocks xmlns:a="http://schemas.openxmlformats.org/drawingml/2006/main" noChangeAspect="1"/>
+            </wp:cNvGraphicFramePr>
+            <a:graphic xmlns:a="http://schemas.openxmlformats.org/drawingml/2006/main">
+              <a:graphicData uri="http://schemas.openxmlformats.org/drawingml/2006/picture">
+                <pic:pic xmlns:pic="http://schemas.openxmlformats.org/drawingml/2006/picture">
+                  <pic:nvPicPr>
+                    <pic:cNvPr id="1" name=""/>
+                    <pic:cNvPicPr/>
+                  </pic:nvPicPr>
+                  <pic:blipFill>
+                    <a:blip r:embed="rId102">
+                      <a:extLst>
+                        <a:ext uri="{28A0092B-C50C-407E-A947-70E740481C1C}">
+                          <a14:useLocalDpi xmlns:a14="http://schemas.microsoft.com/office/drawing/2010/main" val="0"/>
+                        </a:ext>
+                      </a:extLst>
+                    </a:blip>
+                    <a:stretch>
+                      <a:fillRect/>
+                    </a:stretch>
+                  </pic:blipFill>
+                  <pic:spPr>
+                    <a:xfrm>
+                      <a:off x="0" y="0"/>
+                      <a:ext cx="2338754" cy="288340"/>
+                    </a:xfrm>
+                    <a:prstGeom prst="rect">
+                      <a:avLst/>
+                    </a:prstGeom>
+                  </pic:spPr>
+                </pic:pic>
+              </a:graphicData>
+            </a:graphic>
+          </wp:anchor>
+        </w:drawing>
+      </w:r>
+    </w:p>
+    <w:p>
+      <w:pPr>
+        <w:rPr>
+          <w:rFonts w:eastAsiaTheme="minorEastAsia"/>
+        </w:rPr>
+      </w:pPr>
+    </w:p>
+    <w:p>
+      <w:pPr>
+        <w:rPr>
+          <w:rFonts w:eastAsiaTheme="minorEastAsia"/>
+        </w:rPr>
+      </w:pPr>
+      <w:r>
+        <w:rPr>
+          <w:rFonts w:eastAsiaTheme="minorEastAsia"/>
+        </w:rPr>
+        <w:t>Di fatto la sot</w:t>
+      </w:r>
+      <w:r>
+        <w:rPr>
+          <w:rFonts w:eastAsiaTheme="minorEastAsia"/>
+        </w:rPr>
+        <w:t>t</w:t>
+      </w:r>
+      <w:r>
+        <w:rPr>
+          <w:rFonts w:eastAsiaTheme="minorEastAsia"/>
+        </w:rPr>
+        <w:t xml:space="preserve">razione 1 – </w:t>
+      </w:r>
+      <w:r>
+        <w:rPr>
+          <w:rFonts w:eastAsiaTheme="minorEastAsia"/>
+        </w:rPr>
+        <w:t>a</w:t>
+      </w:r>
+      <w:r>
+        <w:rPr>
+          <w:rFonts w:eastAsiaTheme="minorEastAsia"/>
+          <w:vertAlign w:val="subscript"/>
+        </w:rPr>
+        <w:t>n</w:t>
+      </w:r>
+      <w:r>
+        <w:rPr>
+          <w:rFonts w:eastAsiaTheme="minorEastAsia"/>
+        </w:rPr>
+        <w:t xml:space="preserve"> </w:t>
+      </w:r>
+      <w:r>
+        <w:rPr>
+          <w:rFonts w:eastAsiaTheme="minorEastAsia"/>
+        </w:rPr>
+        <w:t>è stabile perché a</w:t>
+      </w:r>
+      <w:r>
+        <w:rPr>
+          <w:rFonts w:eastAsiaTheme="minorEastAsia"/>
+          <w:vertAlign w:val="subscript"/>
+        </w:rPr>
+        <w:t>n</w:t>
+      </w:r>
+      <w:r>
+        <w:rPr>
+          <w:rFonts w:eastAsiaTheme="minorEastAsia"/>
+        </w:rPr>
+        <w:t xml:space="preserve"> è un infinitesimo.</w:t>
+      </w:r>
+    </w:p>
+    <w:p>
+      <w:pPr>
+        <w:rPr>
+          <w:rFonts w:eastAsiaTheme="minorEastAsia"/>
+        </w:rPr>
+      </w:pPr>
+      <w:r>
+        <w:rPr>
+          <w:rFonts w:eastAsiaTheme="minorEastAsia"/>
+        </w:rPr>
+        <w:t>L’altra sottrazione (questa sopra dallo screen) diventa sempre più instabile al crescere di n, avendo una rapida convergenza ad 1.</w:t>
+      </w:r>
+    </w:p>
+    <w:p>
+      <w:pPr>
+        <w:rPr>
+          <w:rFonts w:eastAsiaTheme="minorEastAsia"/>
+        </w:rPr>
+      </w:pPr>
+      <w:r>
+        <w:rPr>
+          <w:rFonts w:eastAsiaTheme="minorEastAsia"/>
+        </w:rPr>
+        <w:t>Il peso w</w:t>
+      </w:r>
+      <w:r>
+        <w:rPr>
+          <w:rFonts w:eastAsiaTheme="minorEastAsia"/>
+          <w:vertAlign w:val="subscript"/>
+        </w:rPr>
+        <w:t>2</w:t>
+      </w:r>
+      <w:r>
+        <w:rPr>
+          <w:rFonts w:eastAsiaTheme="minorEastAsia"/>
+        </w:rPr>
+        <w:t xml:space="preserve"> di questa sottrazione sarà sicuramente affetto da errore</w:t>
+      </w:r>
+      <w:r>
+        <w:rPr>
+          <w:rFonts w:eastAsiaTheme="minorEastAsia"/>
+        </w:rPr>
+        <w:t xml:space="preserve"> (dato dalla radice</w:t>
+      </w:r>
+      <w:r>
+        <w:rPr>
+          <w:rFonts w:eastAsiaTheme="minorEastAsia"/>
+        </w:rPr>
+        <w:t xml:space="preserve"> a numeratore</w:t>
+      </w:r>
+      <w:r>
+        <w:rPr>
+          <w:rFonts w:eastAsiaTheme="minorEastAsia"/>
+        </w:rPr>
+        <w:t>)</w:t>
+      </w:r>
+      <w:r>
+        <w:rPr>
+          <w:rFonts w:eastAsiaTheme="minorEastAsia"/>
+        </w:rPr>
+        <w:t>, in cui:</w:t>
+      </w:r>
+    </w:p>
+    <w:p>
+      <w:pPr>
+        <w:rPr>
+          <w:rFonts w:eastAsiaTheme="minorEastAsia"/>
+        </w:rPr>
+      </w:pPr>
+    </w:p>
+    <w:p>
+      <w:pPr>
+        <w:rPr>
+          <w:rFonts w:eastAsiaTheme="minorEastAsia"/>
+        </w:rPr>
+      </w:pPr>
+      <w:r>
+        <w:rPr>
+          <w:rFonts w:eastAsiaTheme="minorEastAsia"/>
+          <w:noProof/>
+        </w:rPr>
+        <mc:AlternateContent>
+          <mc:Choice Requires="wps">
+            <w:drawing>
+              <wp:anchor distT="0" distB="0" distL="114300" distR="114300" simplePos="0" relativeHeight="251694080" behindDoc="0" locked="0" layoutInCell="1" allowOverlap="1" wp14:anchorId="755112C0" wp14:editId="439F187C">
+                <wp:simplePos x="0" y="0"/>
+                <wp:positionH relativeFrom="column">
+                  <wp:posOffset>1520825</wp:posOffset>
+                </wp:positionH>
+                <wp:positionV relativeFrom="paragraph">
+                  <wp:posOffset>198120</wp:posOffset>
+                </wp:positionV>
+                <wp:extent cx="1383323" cy="449580"/>
+                <wp:effectExtent l="0" t="0" r="0" b="7620"/>
+                <wp:wrapNone/>
+                <wp:docPr id="234" name="Casella di testo 234"/>
+                <wp:cNvGraphicFramePr/>
+                <a:graphic xmlns:a="http://schemas.openxmlformats.org/drawingml/2006/main">
+                  <a:graphicData uri="http://schemas.microsoft.com/office/word/2010/wordprocessingShape">
+                    <wps:wsp>
+                      <wps:cNvSpPr txBox="1"/>
+                      <wps:spPr>
+                        <a:xfrm>
+                          <a:off x="0" y="0"/>
+                          <a:ext cx="1383323" cy="449580"/>
+                        </a:xfrm>
+                        <a:prstGeom prst="rect">
+                          <a:avLst/>
+                        </a:prstGeom>
+                        <a:noFill/>
+                        <a:ln w="6350">
+                          <a:noFill/>
+                        </a:ln>
+                      </wps:spPr>
+                      <wps:txbx>
+                        <w:txbxContent>
+                          <w:p>
+                            <w:r>
+                              <w:rPr>
+                                <w:rFonts w:eastAsiaTheme="minorEastAsia"/>
+                              </w:rPr>
+                              <w:t>che sarà circa</w:t>
+                            </w:r>
+                            <w:r>
+                              <w:rPr>
+                                <w:rFonts w:eastAsiaTheme="minorEastAsia"/>
+                              </w:rPr>
+                              <w:t xml:space="preserve"> </w:t>
+                            </w:r>
+                            <w:r>
+                              <w:rPr>
+                                <w:rFonts w:eastAsiaTheme="minorEastAsia"/>
+                              </w:rPr>
+                              <w:sym w:font="Wingdings" w:char="F0E0"/>
+                            </w:r>
+                          </w:p>
+                        </w:txbxContent>
+                      </wps:txbx>
+                      <wps:bodyPr rot="0" spcFirstLastPara="0" vertOverflow="overflow" horzOverflow="overflow" vert="horz" wrap="square" lIns="91440" tIns="45720" rIns="91440" bIns="45720" numCol="1" spcCol="0" rtlCol="0" fromWordArt="0" anchor="t" anchorCtr="0" forceAA="0" compatLnSpc="1">
+                        <a:prstTxWarp prst="textNoShape">
+                          <a:avLst/>
+                        </a:prstTxWarp>
+                        <a:noAutofit/>
+                      </wps:bodyPr>
+                    </wps:wsp>
+                  </a:graphicData>
+                </a:graphic>
+              </wp:anchor>
+            </w:drawing>
+          </mc:Choice>
+          <mc:Fallback>
+            <w:pict>
+              <v:shape w14:anchorId="755112C0" id="Casella di testo 234" o:spid="_x0000_s1028" type="#_x0000_t202" style="position:absolute;margin-left:119.75pt;margin-top:15.6pt;width:108.9pt;height:35.4pt;z-index:251694080;visibility:visible;mso-wrap-style:square;mso-wrap-distance-left:9pt;mso-wrap-distance-top:0;mso-wrap-distance-right:9pt;mso-wrap-distance-bottom:0;mso-position-horizontal:absolute;mso-position-horizontal-relative:text;mso-position-vertical:absolute;mso-position-vertical-relative:text;v-text-anchor:top" o:gfxdata="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" filled="f" stroked="f" strokeweight=".5pt">
+                <v:textbox>
+                  <w:txbxContent>
+                    <w:p>
+                      <w:r>
+                        <w:rPr>
+                          <w:rFonts w:eastAsiaTheme="minorEastAsia"/>
+                        </w:rPr>
+                        <w:t>che sarà circa</w:t>
+                      </w:r>
+                      <w:r>
+                        <w:rPr>
+                          <w:rFonts w:eastAsiaTheme="minorEastAsia"/>
+                        </w:rPr>
+                        <w:t xml:space="preserve"> </w:t>
+                      </w:r>
+                      <w:r>
+                        <w:rPr>
+                          <w:rFonts w:eastAsiaTheme="minorEastAsia"/>
+                        </w:rPr>
+                        <w:sym w:font="Wingdings" w:char="F0E0"/>
+                      </w:r>
+                    </w:p>
+                  </w:txbxContent>
+                </v:textbox>
+              </v:shape>
+            </w:pict>
+          </mc:Fallback>
+        </mc:AlternateContent>
+      </w:r>
+      <w:r>
+        <w:rPr>
+          <w:rFonts w:eastAsiaTheme="minorEastAsia"/>
+        </w:rPr>
+        <w:drawing>
+          <wp:anchor distT="0" distB="0" distL="114300" distR="114300" simplePos="0" relativeHeight="251693056" behindDoc="0" locked="0" layoutInCell="1" allowOverlap="1" wp14:anchorId="2A4AE2BB" wp14:editId="52CE3E92">
+            <wp:simplePos x="0" y="0"/>
+            <wp:positionH relativeFrom="column">
+              <wp:posOffset>3121025</wp:posOffset>
+            </wp:positionH>
+            <wp:positionV relativeFrom="paragraph">
+              <wp:posOffset>80010</wp:posOffset>
+            </wp:positionV>
+            <wp:extent cx="2133600" cy="449580"/>
+            <wp:effectExtent l="0" t="0" r="0" b="7620"/>
+            <wp:wrapSquare wrapText="bothSides"/>
+            <wp:docPr id="233" name="Immagine 233"/>
+            <wp:cNvGraphicFramePr>
+              <a:graphicFrameLocks xmlns:a="http://schemas.openxmlformats.org/drawingml/2006/main" noChangeAspect="1"/>
+            </wp:cNvGraphicFramePr>
+            <a:graphic xmlns:a="http://schemas.openxmlformats.org/drawingml/2006/main">
+              <a:graphicData uri="http://schemas.openxmlformats.org/drawingml/2006/picture">
+                <pic:pic xmlns:pic="http://schemas.openxmlformats.org/drawingml/2006/picture">
+                  <pic:nvPicPr>
+                    <pic:cNvPr id="1" name=""/>
+                    <pic:cNvPicPr/>
+                  </pic:nvPicPr>
+                  <pic:blipFill>
+                    <a:blip r:embed="rId103">
+                      <a:extLst>
+                        <a:ext uri="{28A0092B-C50C-407E-A947-70E740481C1C}">
+                          <a14:useLocalDpi xmlns:a14="http://schemas.microsoft.com/office/drawing/2010/main" val="0"/>
+                        </a:ext>
+                      </a:extLst>
+                    </a:blip>
+                    <a:stretch>
+                      <a:fillRect/>
+                    </a:stretch>
+                  </pic:blipFill>
+                  <pic:spPr>
+                    <a:xfrm>
+                      <a:off x="0" y="0"/>
+                      <a:ext cx="2133600" cy="449580"/>
+                    </a:xfrm>
+                    <a:prstGeom prst="rect">
+                      <a:avLst/>
+                    </a:prstGeom>
+                  </pic:spPr>
+                </pic:pic>
+              </a:graphicData>
+            </a:graphic>
+          </wp:anchor>
+        </w:drawing>
+      </w:r>
+      <w:r>
+        <w:rPr>
+          <w:rFonts w:eastAsiaTheme="minorEastAsia"/>
+        </w:rPr>
+        <w:drawing>
+          <wp:inline distT="0" distB="0" distL="0" distR="0" wp14:anchorId="60AD3334" wp14:editId="504F45FC">
+            <wp:extent cx="1295993" cy="774700"/>
+            <wp:effectExtent l="0" t="0" r="0" b="6350"/>
+            <wp:docPr id="241" name="Immagine 241"/>
+            <wp:cNvGraphicFramePr>
+              <a:graphicFrameLocks xmlns:a="http://schemas.openxmlformats.org/drawingml/2006/main" noChangeAspect="1"/>
+            </wp:cNvGraphicFramePr>
+            <a:graphic xmlns:a="http://schemas.openxmlformats.org/drawingml/2006/main">
+              <a:graphicData uri="http://schemas.openxmlformats.org/drawingml/2006/picture">
+                <pic:pic xmlns:pic="http://schemas.openxmlformats.org/drawingml/2006/picture">
+                  <pic:nvPicPr>
+                    <pic:cNvPr id="1" name=""/>
+                    <pic:cNvPicPr/>
+                  </pic:nvPicPr>
+                  <pic:blipFill>
+                    <a:blip r:embed="rId104"/>
+                    <a:stretch>
+                      <a:fillRect/>
+                    </a:stretch>
+                  </pic:blipFill>
+                  <pic:spPr>
+                    <a:xfrm>
+                      <a:off x="0" y="0"/>
+                      <a:ext cx="1305572" cy="780426"/>
+                    </a:xfrm>
+                    <a:prstGeom prst="rect">
+                      <a:avLst/>
+                    </a:prstGeom>
+                  </pic:spPr>
+                </pic:pic>
+              </a:graphicData>
+            </a:graphic>
+          </wp:inline>
+        </w:drawing>
+      </w:r>
+      <w:r>
+        <w:rPr>
+          <w:rFonts w:eastAsiaTheme="minorEastAsia"/>
+        </w:rPr>
+        <w:tab/>
+      </w:r>
+      <w:r>
+        <w:rPr>
+          <w:noProof/>
+        </w:rPr>
+        <w:t xml:space="preserve"> </w:t>
+      </w:r>
+    </w:p>
+    <w:p>
+      <w:pPr>
+        <w:rPr>
+          <w:rFonts w:eastAsiaTheme="minorEastAsia"/>
+        </w:rPr>
+      </w:pPr>
+    </w:p>
+    <w:p>
+      <w:pPr>
+        <w:tabs>
+          <w:tab w:val="left" w:pos="978"/>
+        </w:tabs>
+        <w:rPr>
+          <w:rFonts w:eastAsiaTheme="minorEastAsia"/>
+        </w:rPr>
+      </w:pPr>
+      <w:r>
+        <w:rPr>
+          <w:rFonts w:eastAsiaTheme="minorEastAsia"/>
+        </w:rPr>
+        <w:t>La stima dell’errore è dato da una combinazione della convergenza e la stabilità in questo modo:</w:t>
+      </w:r>
+    </w:p>
+    <w:p>
+      <w:pPr>
+        <w:tabs>
+          <w:tab w:val="left" w:pos="978"/>
+        </w:tabs>
+        <w:rPr>
+          <w:rFonts w:eastAsiaTheme="minorEastAsia"/>
+        </w:rPr>
+      </w:pPr>
+    </w:p>
+    <w:p>
+      <w:pPr>
+        <w:tabs>
+          <w:tab w:val="left" w:pos="978"/>
+        </w:tabs>
+        <w:rPr>
+          <w:rFonts w:eastAsiaTheme="minorEastAsia"/>
+        </w:rPr>
+      </w:pPr>
+      <w:r>
+        <w:rPr>
+          <w:rFonts w:eastAsiaTheme="minorEastAsia"/>
+        </w:rPr>
+        <w:drawing>
+          <wp:inline distT="0" distB="0" distL="0" distR="0" wp14:anchorId="4862CCE3" wp14:editId="5802A80B">
+            <wp:extent cx="2165349" cy="647700"/>
+            <wp:effectExtent l="0" t="0" r="6985" b="0"/>
+            <wp:docPr id="235" name="Immagine 235"/>
+            <wp:cNvGraphicFramePr>
+              <a:graphicFrameLocks xmlns:a="http://schemas.openxmlformats.org/drawingml/2006/main" noChangeAspect="1"/>
+            </wp:cNvGraphicFramePr>
+            <a:graphic xmlns:a="http://schemas.openxmlformats.org/drawingml/2006/main">
+              <a:graphicData uri="http://schemas.openxmlformats.org/drawingml/2006/picture">
+                <pic:pic xmlns:pic="http://schemas.openxmlformats.org/drawingml/2006/picture">
+                  <pic:nvPicPr>
+                    <pic:cNvPr id="1" name=""/>
+                    <pic:cNvPicPr/>
+                  </pic:nvPicPr>
+                  <pic:blipFill>
+                    <a:blip r:embed="rId105"/>
+                    <a:stretch>
+                      <a:fillRect/>
+                    </a:stretch>
+                  </pic:blipFill>
+                  <pic:spPr>
+                    <a:xfrm>
+                      <a:off x="0" y="0"/>
+                      <a:ext cx="2165349" cy="647700"/>
+                    </a:xfrm>
+                    <a:prstGeom prst="rect">
+                      <a:avLst/>
+                    </a:prstGeom>
+                  </pic:spPr>
+                </pic:pic>
+              </a:graphicData>
+            </a:graphic>
+          </wp:inline>
+        </w:drawing>
+      </w:r>
+    </w:p>
+    <w:p>
+      <w:pPr>
+        <w:rPr>
+          <w:rFonts w:eastAsiaTheme="minorEastAsia"/>
+        </w:rPr>
+      </w:pPr>
+      <w:r>
+        <w:rPr>
+          <w:rFonts w:eastAsiaTheme="minorEastAsia"/>
+        </w:rPr>
+        <w:drawing>
+          <wp:anchor distT="0" distB="0" distL="114300" distR="114300" simplePos="0" relativeHeight="251695104" behindDoc="0" locked="0" layoutInCell="1" allowOverlap="1" wp14:anchorId="5118EA87" wp14:editId="6EC081BD">
+            <wp:simplePos x="0" y="0"/>
+            <wp:positionH relativeFrom="column">
+              <wp:posOffset>3119071</wp:posOffset>
+            </wp:positionH>
+            <wp:positionV relativeFrom="paragraph">
+              <wp:posOffset>108047</wp:posOffset>
+            </wp:positionV>
+            <wp:extent cx="942340" cy="311785"/>
+            <wp:effectExtent l="0" t="0" r="0" b="0"/>
+            <wp:wrapSquare wrapText="bothSides"/>
+            <wp:docPr id="236" name="Immagine 236"/>
+            <wp:cNvGraphicFramePr>
+              <a:graphicFrameLocks xmlns:a="http://schemas.openxmlformats.org/drawingml/2006/main" noChangeAspect="1"/>
+            </wp:cNvGraphicFramePr>
+            <a:graphic xmlns:a="http://schemas.openxmlformats.org/drawingml/2006/main">
+              <a:graphicData uri="http://schemas.openxmlformats.org/drawingml/2006/picture">
+                <pic:pic xmlns:pic="http://schemas.openxmlformats.org/drawingml/2006/picture">
+                  <pic:nvPicPr>
+                    <pic:cNvPr id="1" name=""/>
+                    <pic:cNvPicPr/>
+                  </pic:nvPicPr>
+                  <pic:blipFill>
+                    <a:blip r:embed="rId106">
+                      <a:extLst>
+                        <a:ext uri="{28A0092B-C50C-407E-A947-70E740481C1C}">
+                          <a14:useLocalDpi xmlns:a14="http://schemas.microsoft.com/office/drawing/2010/main" val="0"/>
+                        </a:ext>
+                      </a:extLst>
+                    </a:blip>
+                    <a:stretch>
+                      <a:fillRect/>
+                    </a:stretch>
+                  </pic:blipFill>
+                  <pic:spPr>
+                    <a:xfrm>
+                      <a:off x="0" y="0"/>
+                      <a:ext cx="942340" cy="311785"/>
+                    </a:xfrm>
+                    <a:prstGeom prst="rect">
+                      <a:avLst/>
+                    </a:prstGeom>
+                  </pic:spPr>
+                </pic:pic>
+              </a:graphicData>
+            </a:graphic>
+            <wp14:sizeRelH relativeFrom="margin">
+              <wp14:pctWidth>0</wp14:pctWidth>
+            </wp14:sizeRelH>
+            <wp14:sizeRelV relativeFrom="margin">
+              <wp14:pctHeight>0</wp14:pctHeight>
+            </wp14:sizeRelV>
+          </wp:anchor>
+        </w:drawing>
+      </w:r>
+    </w:p>
+    <w:p>
+      <w:pPr>
+        <w:rPr>
+          <w:rFonts w:eastAsiaTheme="minorEastAsia"/>
+        </w:rPr>
+      </w:pPr>
+      <w:r>
+        <w:rPr>
+          <w:rFonts w:eastAsiaTheme="minorEastAsia"/>
+        </w:rPr>
+        <w:t xml:space="preserve">e l’errore è legato alla convergenza teorica, avendo: </w:t>
+      </w:r>
+    </w:p>
+    <w:p>
+      <w:pPr>
+        <w:rPr>
+          <w:rFonts w:eastAsiaTheme="minorEastAsia"/>
+        </w:rPr>
+      </w:pPr>
+    </w:p>
+    <w:p>
+      <w:pPr>
+        <w:rPr>
+          <w:rFonts w:eastAsiaTheme="minorEastAsia"/>
+        </w:rPr>
+      </w:pPr>
+    </w:p>
+    <w:p>
+      <w:pPr>
+        <w:rPr>
+          <w:rFonts w:eastAsiaTheme="minorEastAsia"/>
+        </w:rPr>
+      </w:pPr>
+      <w:r>
+        <w:rPr>
+          <w:rFonts w:eastAsiaTheme="minorEastAsia"/>
+        </w:rPr>
+        <w:lastRenderedPageBreak/>
+        <w:t>L’errore quindi è legato alla stabilità dell’algoritmo che implementa il metodo.</w:t>
+      </w:r>
+    </w:p>
+    <w:p>
+      <w:pPr>
+        <w:rPr>
+          <w:rFonts w:eastAsiaTheme="minorEastAsia"/>
+        </w:rPr>
+      </w:pPr>
+    </w:p>
+    <w:p>
+      <w:pPr>
+        <w:rPr>
+          <w:rFonts w:eastAsiaTheme="minorEastAsia"/>
+        </w:rPr>
+      </w:pPr>
+      <w:r>
+        <w:rPr>
+          <w:rFonts w:eastAsiaTheme="minorEastAsia"/>
+        </w:rPr>
+        <w:drawing>
+          <wp:inline distT="0" distB="0" distL="0" distR="0" wp14:anchorId="5A0B065C" wp14:editId="7507780B">
+            <wp:extent cx="4020820" cy="1607159"/>
+            <wp:effectExtent l="0" t="0" r="0" b="0"/>
+            <wp:docPr id="237" name="Immagine 237" descr="Immagine che contiene testo&#10;&#10;Descrizione generata automaticamente"/>
+            <wp:cNvGraphicFramePr>
+              <a:graphicFrameLocks xmlns:a="http://schemas.openxmlformats.org/drawingml/2006/main" noChangeAspect="1"/>
+            </wp:cNvGraphicFramePr>
+            <a:graphic xmlns:a="http://schemas.openxmlformats.org/drawingml/2006/main">
+              <a:graphicData uri="http://schemas.openxmlformats.org/drawingml/2006/picture">
+                <pic:pic xmlns:pic="http://schemas.openxmlformats.org/drawingml/2006/picture">
+                  <pic:nvPicPr>
+                    <pic:cNvPr id="237" name="Immagine 237" descr="Immagine che contiene testo&#10;&#10;Descrizione generata automaticamente"/>
+                    <pic:cNvPicPr/>
+                  </pic:nvPicPr>
+                  <pic:blipFill>
+                    <a:blip r:embed="rId107"/>
+                    <a:stretch>
+                      <a:fillRect/>
+                    </a:stretch>
+                  </pic:blipFill>
+                  <pic:spPr>
+                    <a:xfrm>
+                      <a:off x="0" y="0"/>
+                      <a:ext cx="4041210" cy="1615309"/>
+                    </a:xfrm>
+                    <a:prstGeom prst="rect">
+                      <a:avLst/>
+                    </a:prstGeom>
+                  </pic:spPr>
+                </pic:pic>
+              </a:graphicData>
+            </a:graphic>
+          </wp:inline>
+        </w:drawing>
+      </w:r>
+    </w:p>
+    <w:p>
+      <w:pPr>
+        <w:rPr>
+          <w:rFonts w:eastAsiaTheme="minorEastAsia"/>
+        </w:rPr>
+      </w:pPr>
+    </w:p>
+    <w:p>
+      <w:pPr>
+        <w:rPr>
+          <w:rFonts w:eastAsiaTheme="minorEastAsia"/>
+        </w:rPr>
+      </w:pPr>
+      <w:r>
+        <w:rPr>
+          <w:rFonts w:eastAsiaTheme="minorEastAsia"/>
+        </w:rPr>
+        <w:t>Ad un certo punto l’errore diventa costante; ciò accade quando a</w:t>
+      </w:r>
+      <w:r>
+        <w:rPr>
+          <w:rFonts w:eastAsiaTheme="minorEastAsia"/>
+          <w:vertAlign w:val="subscript"/>
+        </w:rPr>
+        <w:t>n</w:t>
+      </w:r>
+      <w:r>
+        <w:rPr>
+          <w:rFonts w:eastAsiaTheme="minorEastAsia"/>
+        </w:rPr>
+        <w:t xml:space="preserve"> </w:t>
+      </w:r>
+      <w:r>
+        <w:rPr>
+          <w:rFonts w:eastAsiaTheme="minorEastAsia"/>
+        </w:rPr>
+        <w:t>è molto piccolo, la successione è uguale a 0 e l’errore è del 100%.</w:t>
+      </w:r>
+    </w:p>
+    <w:p>
+      <w:pPr>
+        <w:rPr>
+          <w:rFonts w:eastAsiaTheme="minorEastAsia"/>
+        </w:rPr>
+      </w:pPr>
+      <w:r>
+        <w:rPr>
+          <w:rFonts w:eastAsiaTheme="minorEastAsia"/>
+        </w:rPr>
+        <w:t>Inoltre:</w:t>
+      </w:r>
+    </w:p>
+    <w:p>
+      <w:pPr>
+        <w:rPr>
+          <w:rFonts w:eastAsiaTheme="minorEastAsia"/>
+        </w:rPr>
+      </w:pPr>
+    </w:p>
+    <w:p>
+      <w:pPr>
+        <w:rPr>
+          <w:rFonts w:eastAsiaTheme="minorEastAsia"/>
+        </w:rPr>
+      </w:pPr>
+      <w:r>
+        <w:rPr>
+          <w:rFonts w:eastAsiaTheme="minorEastAsia"/>
+        </w:rPr>
+        <w:drawing>
+          <wp:inline distT="0" distB="0" distL="0" distR="0" wp14:anchorId="49512F5B" wp14:editId="0825FC00">
+            <wp:extent cx="4130312" cy="1365250"/>
+            <wp:effectExtent l="0" t="0" r="3810" b="6350"/>
+            <wp:docPr id="238" name="Immagine 238"/>
+            <wp:cNvGraphicFramePr>
+              <a:graphicFrameLocks xmlns:a="http://schemas.openxmlformats.org/drawingml/2006/main" noChangeAspect="1"/>
+            </wp:cNvGraphicFramePr>
+            <a:graphic xmlns:a="http://schemas.openxmlformats.org/drawingml/2006/main">
+              <a:graphicData uri="http://schemas.openxmlformats.org/drawingml/2006/picture">
+                <pic:pic xmlns:pic="http://schemas.openxmlformats.org/drawingml/2006/picture">
+                  <pic:nvPicPr>
+                    <pic:cNvPr id="1" name=""/>
+                    <pic:cNvPicPr/>
+                  </pic:nvPicPr>
+                  <pic:blipFill>
+                    <a:blip r:embed="rId108"/>
+                    <a:stretch>
+                      <a:fillRect/>
+                    </a:stretch>
+                  </pic:blipFill>
+                  <pic:spPr>
+                    <a:xfrm>
+                      <a:off x="0" y="0"/>
+                      <a:ext cx="4148200" cy="1371163"/>
+                    </a:xfrm>
+                    <a:prstGeom prst="rect">
+                      <a:avLst/>
+                    </a:prstGeom>
+                  </pic:spPr>
+                </pic:pic>
+              </a:graphicData>
+            </a:graphic>
+          </wp:inline>
+        </w:drawing>
+      </w:r>
+    </w:p>
+    <w:p>
+      <w:pPr>
+        <w:rPr>
+          <w:rFonts w:eastAsiaTheme="minorEastAsia"/>
+        </w:rPr>
+      </w:pPr>
+    </w:p>
+    <w:p>
+      <w:pPr>
+        <w:rPr>
+          <w:rFonts w:eastAsiaTheme="minorEastAsia"/>
+        </w:rPr>
+      </w:pPr>
+      <w:r>
+        <w:rPr>
+          <w:rFonts w:eastAsiaTheme="minorEastAsia"/>
+        </w:rPr>
+        <w:t>Dunque l’iterazione viene scritta (due formule coincidenti, ma in FP la seconda è stabile, la prima fortemente instabile)</w:t>
+      </w:r>
+      <w:r>
+        <w:rPr>
+          <w:rFonts w:eastAsiaTheme="minorEastAsia"/>
+        </w:rPr>
+        <w:t>:</w:t>
+      </w:r>
+    </w:p>
+    <w:p>
+      <w:pPr>
+        <w:rPr>
+          <w:rFonts w:eastAsiaTheme="minorEastAsia"/>
+        </w:rPr>
+      </w:pPr>
+    </w:p>
+    <w:p>
+      <w:pPr>
+        <w:rPr>
+          <w:rFonts w:eastAsiaTheme="minorEastAsia"/>
+        </w:rPr>
+      </w:pPr>
+      <w:r>
+        <w:rPr>
+          <w:rFonts w:eastAsiaTheme="minorEastAsia"/>
+        </w:rPr>
+        <w:drawing>
+          <wp:inline distT="0" distB="0" distL="0" distR="0" wp14:anchorId="200490E3" wp14:editId="5637A377">
+            <wp:extent cx="2960077" cy="1125273"/>
+            <wp:effectExtent l="0" t="0" r="0" b="0"/>
+            <wp:docPr id="239" name="Immagine 239" descr="Immagine che contiene testo&#10;&#10;Descrizione generata automaticamente"/>
+            <wp:cNvGraphicFramePr>
+              <a:graphicFrameLocks xmlns:a="http://schemas.openxmlformats.org/drawingml/2006/main" noChangeAspect="1"/>
+            </wp:cNvGraphicFramePr>
+            <a:graphic xmlns:a="http://schemas.openxmlformats.org/drawingml/2006/main">
+              <a:graphicData uri="http://schemas.openxmlformats.org/drawingml/2006/picture">
+                <pic:pic xmlns:pic="http://schemas.openxmlformats.org/drawingml/2006/picture">
+                  <pic:nvPicPr>
+                    <pic:cNvPr id="239" name="Immagine 239" descr="Immagine che contiene testo&#10;&#10;Descrizione generata automaticamente"/>
+                    <pic:cNvPicPr/>
+                  </pic:nvPicPr>
+                  <pic:blipFill>
+                    <a:blip r:embed="rId109"/>
+                    <a:stretch>
+                      <a:fillRect/>
+                    </a:stretch>
+                  </pic:blipFill>
+                  <pic:spPr>
+                    <a:xfrm>
+                      <a:off x="0" y="0"/>
+                      <a:ext cx="2961196" cy="1125698"/>
+                    </a:xfrm>
+                    <a:prstGeom prst="rect">
+                      <a:avLst/>
+                    </a:prstGeom>
+                  </pic:spPr>
+                </pic:pic>
+              </a:graphicData>
+            </a:graphic>
+          </wp:inline>
+        </w:drawing>
+      </w:r>
+    </w:p>
+    <w:p>
+      <w:pPr>
+        <w:rPr>
+          <w:rFonts w:eastAsiaTheme="minorEastAsia"/>
+        </w:rPr>
+      </w:pPr>
+    </w:p>
+    <w:p>
+      <w:pPr>
+        <w:rPr>
+          <w:rFonts w:eastAsiaTheme="minorEastAsia"/>
+        </w:rPr>
+      </w:pPr>
+      <w:r>
+        <w:rPr>
+          <w:rFonts w:eastAsiaTheme="minorEastAsia"/>
+        </w:rPr>
+        <w:t>Nel grafico degli errori presente sopra la successione stabiilizzata ha un errore coincidente con quella della successione, finché in quest’ultima si innesca l’instabilità distruttiva, stabilizzandosi poi sotto l’ordine della precisione di macchina, dato che si comincia a dominare sugli errori di arrotondamento.</w:t>
+      </w:r>
+    </w:p>
+    <w:p>
+      <w:pPr>
+        <w:rPr>
+          <w:rFonts w:eastAsiaTheme="minorEastAsia"/>
+        </w:rPr>
+      </w:pPr>
+      <w:r>
+        <w:rPr>
+          <w:rFonts w:eastAsiaTheme="minorEastAsia"/>
+        </w:rPr>
+        <w:t xml:space="preserve">Questa cosa detta si vede in termini formali dalla stima sottostante (dove ci aspettiamo che per </w:t>
+      </w:r>
+      <w:r>
+        <w:rPr>
+          <w:rFonts w:eastAsiaTheme="minorEastAsia"/>
+          <w:i/>
+          <w:iCs/>
+        </w:rPr>
+        <w:t>n</w:t>
+      </w:r>
+      <w:r>
+        <w:rPr>
+          <w:rFonts w:eastAsiaTheme="minorEastAsia"/>
+        </w:rPr>
+        <w:t xml:space="preserve"> abbastanza grande, ci aspettiamo che il secondo addendo </w:t>
+      </w:r>
+      <w:r>
+        <w:rPr>
+          <w:rFonts w:eastAsiaTheme="minorEastAsia"/>
+        </w:rPr>
+        <w:t>dell’ultima somma sia dominante nell’errore:</w:t>
+      </w:r>
+    </w:p>
+    <w:p>
+      <w:pPr>
+        <w:rPr>
+          <w:rFonts w:eastAsiaTheme="minorEastAsia"/>
+        </w:rPr>
+      </w:pPr>
+    </w:p>
+    <w:p>
+      <w:pPr>
+        <w:rPr>
+          <w:rFonts w:eastAsiaTheme="minorEastAsia"/>
+        </w:rPr>
+      </w:pPr>
+      <w:r>
+        <w:rPr>
+          <w:rFonts w:eastAsiaTheme="minorEastAsia"/>
+        </w:rPr>
+        <w:drawing>
+          <wp:inline distT="0" distB="0" distL="0" distR="0" wp14:anchorId="19AC9057" wp14:editId="5F4990C6">
+            <wp:extent cx="4454769" cy="350375"/>
+            <wp:effectExtent l="0" t="0" r="3175" b="0"/>
+            <wp:docPr id="240" name="Immagine 240"/>
+            <wp:cNvGraphicFramePr>
+              <a:graphicFrameLocks xmlns:a="http://schemas.openxmlformats.org/drawingml/2006/main" noChangeAspect="1"/>
+            </wp:cNvGraphicFramePr>
+            <a:graphic xmlns:a="http://schemas.openxmlformats.org/drawingml/2006/main">
+              <a:graphicData uri="http://schemas.openxmlformats.org/drawingml/2006/picture">
+                <pic:pic xmlns:pic="http://schemas.openxmlformats.org/drawingml/2006/picture">
+                  <pic:nvPicPr>
+                    <pic:cNvPr id="1" name=""/>
+                    <pic:cNvPicPr/>
+                  </pic:nvPicPr>
+                  <pic:blipFill>
+                    <a:blip r:embed="rId110"/>
+                    <a:stretch>
+                      <a:fillRect/>
+                    </a:stretch>
+                  </pic:blipFill>
+                  <pic:spPr>
+                    <a:xfrm>
+                      <a:off x="0" y="0"/>
+                      <a:ext cx="4470939" cy="351647"/>
+                    </a:xfrm>
+                    <a:prstGeom prst="rect">
+                      <a:avLst/>
+                    </a:prstGeom>
+                  </pic:spPr>
+                </pic:pic>
+              </a:graphicData>
+            </a:graphic>
+          </wp:inline>
+        </w:drawing>
+      </w:r>
+    </w:p>
+    <w:p>
+      <w:pPr>
+        <w:rPr>
+          <w:rFonts w:eastAsiaTheme="minorEastAsia"/>
+        </w:rPr>
+      </w:pPr>
+    </w:p>
+    <w:p>
+      <w:pPr>
+        <w:rPr>
+          <w:rFonts w:eastAsiaTheme="minorEastAsia"/>
         </w:rPr>
       </w:pPr>
     </w:p>
@@ -12256,6 +15991,7 @@
   <w:style w:type="character" w:default="1" w:styleId="Carpredefinitoparagrafo">
     <w:name w:val="Default Paragraph Font"/>
     <w:uiPriority w:val="1"/>
+    <w:semiHidden/>
     <w:unhideWhenUsed/>
   </w:style>
   <w:style w:type="table" w:default="1" w:styleId="Tabellanormale">

--- a/Calcolo semplice (per davvero).docx
+++ b/Calcolo semplice (per davvero).docx
@@ -62,6 +62,41 @@
           <w:u w:val="single"/>
         </w:rPr>
         <w:t xml:space="preserve"> (oltre che dalle stesse lezioni del prof o da appunti miei).</w:t>
+      </w:r>
+    </w:p>
+    <w:p>
+      <w:pPr>
+        <w:rPr>
+          <w:i/>
+          <w:iCs/>
+          <w:sz w:val="20"/>
+          <w:szCs w:val="20"/>
+          <w:u w:val="single"/>
+        </w:rPr>
+      </w:pPr>
+    </w:p>
+    <w:p>
+      <w:pPr>
+        <w:jc w:val="center"/>
+        <w:rPr>
+          <w:b/>
+          <w:bCs/>
+          <w:i/>
+          <w:iCs/>
+          <w:sz w:val="32"/>
+          <w:szCs w:val="32"/>
+        </w:rPr>
+      </w:pPr>
+      <w:r>
+        <w:rPr>
+          <w:b/>
+          <w:bCs/>
+          <w:i/>
+          <w:iCs/>
+          <w:sz w:val="32"/>
+          <w:szCs w:val="32"/>
+        </w:rPr>
+        <w:t>Capitolo 1: Sistema floating-point e propagazione degli errori; costo computazionale</w:t>
       </w:r>
     </w:p>
     <w:p>
@@ -624,6 +659,7 @@
         <w:rPr>
           <w:noProof/>
         </w:rPr>
+        <w:lastRenderedPageBreak/>
         <w:drawing>
           <wp:inline distT="0" distB="0" distL="0" distR="0" wp14:anchorId="1F0CDBFA" wp14:editId="4B5FCDFA">
             <wp:extent cx="2339543" cy="480102"/>
@@ -664,7 +700,6 @@
     <w:p/>
     <w:p>
       <w:r>
-        <w:lastRenderedPageBreak/>
         <w:t>Vediamo di stimarla ed approssimarla correttamente.</w:t>
       </w:r>
     </w:p>
@@ -1216,6 +1251,7 @@
     </w:p>
     <w:p>
       <w:r>
+        <w:lastRenderedPageBreak/>
         <w:t>Per esempio:</w:t>
       </w:r>
     </w:p>
@@ -1323,7 +1359,6 @@
     </w:p>
     <w:p>
       <w:r>
-        <w:lastRenderedPageBreak/>
         <w:t>Semplicemente si sposta la virgola con un opportuno spostamento della base</w:t>
       </w:r>
       <w:r>
@@ -1941,7 +1976,6 @@
           <w:iCs/>
           <w:u w:val="single"/>
         </w:rPr>
-        <w:lastRenderedPageBreak/>
         <w:t>07/03/2022: Lezione 3</w:t>
       </w:r>
       <w:r>
@@ -2453,6 +2487,9 @@
         <w:tab/>
       </w:r>
       <w:r>
+        <w:tab/>
+      </w:r>
+      <w:r>
         <w:rPr>
           <w:rFonts w:cstheme="minorHAnsi"/>
           <w:i/>
@@ -2715,6 +2752,7 @@
           <w:rFonts w:eastAsiaTheme="minorEastAsia"/>
           <w:noProof/>
         </w:rPr>
+        <w:lastRenderedPageBreak/>
         <mc:AlternateContent>
           <mc:Choice Requires="wps">
             <w:drawing>
@@ -2860,7 +2898,6 @@
         <w:rPr>
           <w:rFonts w:eastAsiaTheme="minorEastAsia"/>
         </w:rPr>
-        <w:lastRenderedPageBreak/>
         <w:t xml:space="preserve">Invece il </w:t>
       </w:r>
       <w:r>
@@ -3730,7 +3767,6 @@
     <w:p/>
     <w:p/>
     <w:p/>
-    <w:p/>
     <w:p>
       <w:r>
         <w:t>Graficamente questa è la situazione:</w:t>
@@ -4166,7 +4202,11 @@
         <w:t>i numeri d</w:t>
       </w:r>
       <w:r>
-        <w:t>ifferiscono del minimo possibile, in particolar modo di 1 nella t-esima cifra di mantissa. Questa distanza è assoluta; a noi interessa invece una distanza relativa, sapendo che varia (</w:t>
+        <w:t xml:space="preserve">ifferiscono del minimo possibile, in particolar modo di 1 nella t-esima cifra </w:t>
+      </w:r>
+      <w:r>
+        <w:lastRenderedPageBreak/>
+        <w:t>di mantissa. Questa distanza è assoluta; a noi interessa invece una distanza relativa, sapendo che varia (</w:t>
       </w:r>
       <w:r>
         <w:t xml:space="preserve">grazie a </w:t>
@@ -4333,9 +4373,9 @@
           <w:noProof/>
         </w:rPr>
         <w:drawing>
-          <wp:inline distT="0" distB="0" distL="0" distR="0" wp14:anchorId="64384981" wp14:editId="2A6754E4">
-            <wp:extent cx="5638800" cy="1505357"/>
-            <wp:effectExtent l="0" t="0" r="0" b="0"/>
+          <wp:inline distT="0" distB="0" distL="0" distR="0" wp14:anchorId="64384981" wp14:editId="07BE64AC">
+            <wp:extent cx="5033962" cy="1343887"/>
+            <wp:effectExtent l="0" t="0" r="0" b="8890"/>
             <wp:docPr id="19" name="Immagine 19" descr="Immagine che contiene testo, antenna&#10;&#10;Descrizione generata automaticamente"/>
             <wp:cNvGraphicFramePr>
               <a:graphicFrameLocks xmlns:a="http://schemas.openxmlformats.org/drawingml/2006/main" noChangeAspect="1"/>
@@ -4356,7 +4396,7 @@
                   <pic:spPr>
                     <a:xfrm>
                       <a:off x="0" y="0"/>
-                      <a:ext cx="5663424" cy="1511931"/>
+                      <a:ext cx="5067755" cy="1352909"/>
                     </a:xfrm>
                     <a:prstGeom prst="rect">
                       <a:avLst/>
@@ -4487,8 +4527,8 @@
           <w:noProof/>
         </w:rPr>
         <w:drawing>
-          <wp:inline distT="0" distB="0" distL="0" distR="0" wp14:anchorId="137C1B88" wp14:editId="1B38F45E">
-            <wp:extent cx="5143946" cy="1295512"/>
+          <wp:inline distT="0" distB="0" distL="0" distR="0" wp14:anchorId="137C1B88" wp14:editId="6121B406">
+            <wp:extent cx="4552950" cy="1146669"/>
             <wp:effectExtent l="0" t="0" r="0" b="0"/>
             <wp:docPr id="34" name="Immagine 34" descr="Immagine che contiene testo, antenna&#10;&#10;Descrizione generata automaticamente"/>
             <wp:cNvGraphicFramePr>
@@ -4510,7 +4550,7 @@
                   <pic:spPr>
                     <a:xfrm>
                       <a:off x="0" y="0"/>
-                      <a:ext cx="5143946" cy="1295512"/>
+                      <a:ext cx="4571767" cy="1151408"/>
                     </a:xfrm>
                     <a:prstGeom prst="rect">
                       <a:avLst/>
@@ -4644,38 +4684,21 @@
           <w:tab w:val="left" w:pos="1427"/>
         </w:tabs>
       </w:pPr>
-    </w:p>
-    <w:p>
-      <w:pPr>
-        <w:tabs>
-          <w:tab w:val="left" w:pos="1427"/>
-        </w:tabs>
-      </w:pPr>
-    </w:p>
-    <w:p>
-      <w:pPr>
-        <w:tabs>
-          <w:tab w:val="left" w:pos="1427"/>
-        </w:tabs>
-      </w:pPr>
-    </w:p>
-    <w:p/>
-    <w:p/>
-    <w:p>
       <w:r>
         <w:rPr>
           <w:noProof/>
         </w:rPr>
+        <w:lastRenderedPageBreak/>
         <w:drawing>
-          <wp:anchor distT="0" distB="0" distL="114300" distR="114300" simplePos="0" relativeHeight="251674624" behindDoc="0" locked="0" layoutInCell="1" allowOverlap="1" wp14:anchorId="46863FC7" wp14:editId="13414CDB">
+          <wp:anchor distT="0" distB="0" distL="114300" distR="114300" simplePos="0" relativeHeight="251674624" behindDoc="0" locked="0" layoutInCell="1" allowOverlap="1" wp14:anchorId="46863FC7" wp14:editId="17CCA47A">
             <wp:simplePos x="0" y="0"/>
             <wp:positionH relativeFrom="column">
-              <wp:posOffset>-55880</wp:posOffset>
+              <wp:posOffset>1270</wp:posOffset>
             </wp:positionH>
             <wp:positionV relativeFrom="paragraph">
-              <wp:posOffset>-762847</wp:posOffset>
+              <wp:posOffset>113030</wp:posOffset>
             </wp:positionV>
-            <wp:extent cx="4224155" cy="978681"/>
+            <wp:extent cx="4224020" cy="978535"/>
             <wp:effectExtent l="0" t="0" r="5080" b="0"/>
             <wp:wrapSquare wrapText="bothSides"/>
             <wp:docPr id="20" name="Immagine 20" descr="Immagine che contiene antenna&#10;&#10;Descrizione generata automaticamente"/>
@@ -4704,7 +4727,7 @@
                   <pic:spPr>
                     <a:xfrm>
                       <a:off x="0" y="0"/>
-                      <a:ext cx="4224155" cy="978681"/>
+                      <a:ext cx="4224020" cy="978535"/>
                     </a:xfrm>
                     <a:prstGeom prst="rect">
                       <a:avLst/>
@@ -4723,8 +4746,45 @@
           <w:tab w:val="left" w:pos="1427"/>
         </w:tabs>
       </w:pPr>
-      <w:r>
-        <w:lastRenderedPageBreak/>
+    </w:p>
+    <w:p>
+      <w:pPr>
+        <w:tabs>
+          <w:tab w:val="left" w:pos="1427"/>
+        </w:tabs>
+      </w:pPr>
+    </w:p>
+    <w:p>
+      <w:pPr>
+        <w:tabs>
+          <w:tab w:val="left" w:pos="1427"/>
+        </w:tabs>
+      </w:pPr>
+    </w:p>
+    <w:p>
+      <w:pPr>
+        <w:tabs>
+          <w:tab w:val="left" w:pos="1427"/>
+        </w:tabs>
+      </w:pPr>
+    </w:p>
+    <w:p>
+      <w:pPr>
+        <w:tabs>
+          <w:tab w:val="left" w:pos="1427"/>
+        </w:tabs>
+      </w:pPr>
+    </w:p>
+    <w:p/>
+    <w:p/>
+    <w:p/>
+    <w:p>
+      <w:pPr>
+        <w:tabs>
+          <w:tab w:val="left" w:pos="1427"/>
+        </w:tabs>
+      </w:pPr>
+      <w:r>
         <w:t>Abbiamo quindi due esempi conclusivi:</w:t>
       </w:r>
     </w:p>
@@ -4918,6 +4978,7 @@
     </w:p>
     <w:p>
       <w:r>
+        <w:lastRenderedPageBreak/>
         <w:t xml:space="preserve">Tendenzialmente l’errore di misura è molto più “realistico”, arrivando a </w:t>
       </w:r>
       <m:oMath>
@@ -5071,6 +5132,11 @@
       </w:r>
     </w:p>
     <w:p/>
+    <w:p/>
+    <w:p/>
+    <w:p/>
+    <w:p/>
+    <w:p/>
     <w:p>
       <w:pPr>
         <w:rPr>
@@ -5259,6 +5325,9 @@
       </w:r>
       <w:r>
         <w:t xml:space="preserve"> si ha l’arrotondamento dei due reali, viene eseguita l’operazione tra gli arrotondamenti e il risultato viene a sua volta arrotondato.</w:t>
+      </w:r>
+      <w:r>
+        <w:t xml:space="preserve"> In questi casi èerò non sono più valide la proprietà associativa e distributiva. </w:t>
       </w:r>
     </w:p>
     <w:p>
@@ -5686,7 +5755,6 @@
     <w:p/>
     <w:p>
       <w:r>
-        <w:lastRenderedPageBreak/>
         <w:t>Dato che non s</w:t>
       </w:r>
       <w:r>
@@ -5712,9 +5780,9 @@
           <w:noProof/>
         </w:rPr>
         <w:drawing>
-          <wp:inline distT="0" distB="0" distL="0" distR="0" wp14:anchorId="58E28351" wp14:editId="5EE04882">
-            <wp:extent cx="2936033" cy="794814"/>
-            <wp:effectExtent l="0" t="0" r="0" b="5715"/>
+          <wp:inline distT="0" distB="0" distL="0" distR="0" wp14:anchorId="58E28351" wp14:editId="6D5D1321">
+            <wp:extent cx="2767012" cy="749058"/>
+            <wp:effectExtent l="0" t="0" r="0" b="0"/>
             <wp:docPr id="12" name="Immagine 12" descr="Immagine che contiene testo&#10;&#10;Descrizione generata automaticamente"/>
             <wp:cNvGraphicFramePr>
               <a:graphicFrameLocks xmlns:a="http://schemas.openxmlformats.org/drawingml/2006/main" noChangeAspect="1"/>
@@ -5735,7 +5803,7 @@
                   <pic:spPr>
                     <a:xfrm>
                       <a:off x="0" y="0"/>
-                      <a:ext cx="2942597" cy="796591"/>
+                      <a:ext cx="2778200" cy="752087"/>
                     </a:xfrm>
                     <a:prstGeom prst="rect">
                       <a:avLst/>
@@ -5810,16 +5878,23 @@
         <w:t>:</w:t>
       </w:r>
     </w:p>
-    <w:p/>
     <w:p>
       <w:r>
         <w:rPr>
           <w:noProof/>
         </w:rPr>
         <w:drawing>
-          <wp:inline distT="0" distB="0" distL="0" distR="0" wp14:anchorId="39EFC1EC" wp14:editId="3DEF4D15">
-            <wp:extent cx="1607959" cy="929721"/>
+          <wp:anchor distT="0" distB="0" distL="114300" distR="114300" simplePos="0" relativeHeight="251698176" behindDoc="0" locked="0" layoutInCell="1" allowOverlap="1" wp14:anchorId="39EFC1EC" wp14:editId="54E8F533">
+            <wp:simplePos x="0" y="0"/>
+            <wp:positionH relativeFrom="column">
+              <wp:posOffset>0</wp:posOffset>
+            </wp:positionH>
+            <wp:positionV relativeFrom="paragraph">
+              <wp:posOffset>170815</wp:posOffset>
+            </wp:positionV>
+            <wp:extent cx="1607820" cy="929640"/>
             <wp:effectExtent l="0" t="0" r="0" b="3810"/>
+            <wp:wrapSquare wrapText="bothSides"/>
             <wp:docPr id="53" name="Immagine 53" descr="Immagine che contiene testo, tavolo&#10;&#10;Descrizione generata automaticamente"/>
             <wp:cNvGraphicFramePr>
               <a:graphicFrameLocks xmlns:a="http://schemas.openxmlformats.org/drawingml/2006/main" noChangeAspect="1"/>
@@ -5832,7 +5907,13 @@
                     <pic:cNvPicPr/>
                   </pic:nvPicPr>
                   <pic:blipFill>
-                    <a:blip r:embed="rId44"/>
+                    <a:blip r:embed="rId44">
+                      <a:extLst>
+                        <a:ext uri="{28A0092B-C50C-407E-A947-70E740481C1C}">
+                          <a14:useLocalDpi xmlns:a14="http://schemas.microsoft.com/office/drawing/2010/main" val="0"/>
+                        </a:ext>
+                      </a:extLst>
+                    </a:blip>
                     <a:stretch>
                       <a:fillRect/>
                     </a:stretch>
@@ -5840,7 +5921,7 @@
                   <pic:spPr>
                     <a:xfrm>
                       <a:off x="0" y="0"/>
-                      <a:ext cx="1607959" cy="929721"/>
+                      <a:ext cx="1607820" cy="929640"/>
                     </a:xfrm>
                     <a:prstGeom prst="rect">
                       <a:avLst/>
@@ -5849,13 +5930,80 @@
                 </pic:pic>
               </a:graphicData>
             </a:graphic>
-          </wp:inline>
+          </wp:anchor>
         </w:drawing>
       </w:r>
     </w:p>
     <w:p/>
     <w:p>
       <w:r>
+        <w:t>da cui utilizzando i dati approssimati:</w:t>
+      </w:r>
+    </w:p>
+    <w:p>
+      <w:r>
+        <w:rPr>
+          <w:noProof/>
+        </w:rPr>
+        <w:drawing>
+          <wp:anchor distT="0" distB="0" distL="114300" distR="114300" simplePos="0" relativeHeight="251699200" behindDoc="0" locked="0" layoutInCell="1" allowOverlap="1" wp14:anchorId="257358A2" wp14:editId="48023C1D">
+            <wp:simplePos x="0" y="0"/>
+            <wp:positionH relativeFrom="column">
+              <wp:posOffset>1724660</wp:posOffset>
+            </wp:positionH>
+            <wp:positionV relativeFrom="paragraph">
+              <wp:posOffset>33540</wp:posOffset>
+            </wp:positionV>
+            <wp:extent cx="2743200" cy="556260"/>
+            <wp:effectExtent l="0" t="0" r="0" b="0"/>
+            <wp:wrapSquare wrapText="bothSides"/>
+            <wp:docPr id="228" name="Immagine 228"/>
+            <wp:cNvGraphicFramePr>
+              <a:graphicFrameLocks xmlns:a="http://schemas.openxmlformats.org/drawingml/2006/main" noChangeAspect="1"/>
+            </wp:cNvGraphicFramePr>
+            <a:graphic xmlns:a="http://schemas.openxmlformats.org/drawingml/2006/main">
+              <a:graphicData uri="http://schemas.openxmlformats.org/drawingml/2006/picture">
+                <pic:pic xmlns:pic="http://schemas.openxmlformats.org/drawingml/2006/picture">
+                  <pic:nvPicPr>
+                    <pic:cNvPr id="1" name=""/>
+                    <pic:cNvPicPr/>
+                  </pic:nvPicPr>
+                  <pic:blipFill>
+                    <a:blip r:embed="rId45">
+                      <a:extLst>
+                        <a:ext uri="{28A0092B-C50C-407E-A947-70E740481C1C}">
+                          <a14:useLocalDpi xmlns:a14="http://schemas.microsoft.com/office/drawing/2010/main" val="0"/>
+                        </a:ext>
+                      </a:extLst>
+                    </a:blip>
+                    <a:stretch>
+                      <a:fillRect/>
+                    </a:stretch>
+                  </pic:blipFill>
+                  <pic:spPr>
+                    <a:xfrm>
+                      <a:off x="0" y="0"/>
+                      <a:ext cx="2743200" cy="556260"/>
+                    </a:xfrm>
+                    <a:prstGeom prst="rect">
+                      <a:avLst/>
+                    </a:prstGeom>
+                  </pic:spPr>
+                </pic:pic>
+              </a:graphicData>
+            </a:graphic>
+          </wp:anchor>
+        </w:drawing>
+      </w:r>
+      <w:r>
+        <w:tab/>
+      </w:r>
+      <w:r>
+        <w:br w:type="textWrapping" w:clear="all"/>
+      </w:r>
+    </w:p>
+    <w:p>
+      <w:r>
         <w:t xml:space="preserve">Nel caso dei dati approssimati quindi diremo </w:t>
       </w:r>
       <w:r>
@@ -5870,7 +6018,6 @@
         <w:t xml:space="preserve"> un’operazione aritmetica per cui l’errore sul risultato ha lo stesso ordine di grandezza dell’errore (massimo) sui dati.</w:t>
       </w:r>
     </w:p>
-    <w:p/>
     <w:p>
       <w:pPr>
         <w:rPr>
@@ -5929,7 +6076,7 @@
                     <pic:cNvPicPr/>
                   </pic:nvPicPr>
                   <pic:blipFill>
-                    <a:blip r:embed="rId45"/>
+                    <a:blip r:embed="rId46"/>
                     <a:stretch>
                       <a:fillRect/>
                     </a:stretch>
@@ -5989,7 +6136,7 @@
                     <pic:cNvPicPr/>
                   </pic:nvPicPr>
                   <pic:blipFill>
-                    <a:blip r:embed="rId46">
+                    <a:blip r:embed="rId47">
                       <a:extLst>
                         <a:ext uri="{28A0092B-C50C-407E-A947-70E740481C1C}">
                           <a14:useLocalDpi xmlns:a14="http://schemas.microsoft.com/office/drawing/2010/main" val="0"/>
@@ -6043,7 +6190,7 @@
                     <pic:cNvPicPr/>
                   </pic:nvPicPr>
                   <pic:blipFill>
-                    <a:blip r:embed="rId47">
+                    <a:blip r:embed="rId48">
                       <a:extLst>
                         <a:ext uri="{28A0092B-C50C-407E-A947-70E740481C1C}">
                           <a14:useLocalDpi xmlns:a14="http://schemas.microsoft.com/office/drawing/2010/main" val="0"/>
@@ -6158,6 +6305,7 @@
     </w:p>
     <w:p>
       <w:r>
+        <w:lastRenderedPageBreak/>
         <w:t xml:space="preserve">Usiamo quindi la </w:t>
       </w:r>
       <w:r>
@@ -6204,7 +6352,7 @@
                     <pic:cNvPicPr/>
                   </pic:nvPicPr>
                   <pic:blipFill>
-                    <a:blip r:embed="rId48">
+                    <a:blip r:embed="rId49">
                       <a:extLst>
                         <a:ext uri="{28A0092B-C50C-407E-A947-70E740481C1C}">
                           <a14:useLocalDpi xmlns:a14="http://schemas.microsoft.com/office/drawing/2010/main" val="0"/>
@@ -6239,7 +6387,14 @@
     </w:p>
     <w:p>
       <w:r>
-        <w:t>La moltiplicazione è stabile</w:t>
+        <w:t xml:space="preserve">La moltiplicazione è </w:t>
+      </w:r>
+      <w:r>
+        <w:rPr>
+          <w:i/>
+          <w:iCs/>
+        </w:rPr>
+        <w:t>stabile</w:t>
       </w:r>
       <w:r>
         <w:t xml:space="preserve">, </w:t>
@@ -6275,8 +6430,8 @@
           <w:noProof/>
         </w:rPr>
         <w:drawing>
-          <wp:inline distT="0" distB="0" distL="0" distR="0" wp14:anchorId="55F74EAF" wp14:editId="0411B400">
-            <wp:extent cx="1793669" cy="401782"/>
+          <wp:inline distT="0" distB="0" distL="0" distR="0" wp14:anchorId="55F74EAF" wp14:editId="130EA873">
+            <wp:extent cx="2232421" cy="500062"/>
             <wp:effectExtent l="0" t="0" r="0" b="0"/>
             <wp:docPr id="59" name="Immagine 59" descr="Immagine che contiene testo, orologio&#10;&#10;Descrizione generata automaticamente"/>
             <wp:cNvGraphicFramePr>
@@ -6290,7 +6445,7 @@
                     <pic:cNvPicPr/>
                   </pic:nvPicPr>
                   <pic:blipFill>
-                    <a:blip r:embed="rId49"/>
+                    <a:blip r:embed="rId50"/>
                     <a:stretch>
                       <a:fillRect/>
                     </a:stretch>
@@ -6298,7 +6453,7 @@
                   <pic:spPr>
                     <a:xfrm>
                       <a:off x="0" y="0"/>
-                      <a:ext cx="1807104" cy="404791"/>
+                      <a:ext cx="2274381" cy="509461"/>
                     </a:xfrm>
                     <a:prstGeom prst="rect">
                       <a:avLst/>
@@ -6317,13 +6472,13 @@
           <w:noProof/>
         </w:rPr>
         <w:drawing>
-          <wp:anchor distT="0" distB="0" distL="114300" distR="114300" simplePos="0" relativeHeight="251671552" behindDoc="0" locked="0" layoutInCell="1" allowOverlap="1" wp14:anchorId="0DE0762D" wp14:editId="48472C6B">
+          <wp:anchor distT="0" distB="0" distL="114300" distR="114300" simplePos="0" relativeHeight="251671552" behindDoc="0" locked="0" layoutInCell="1" allowOverlap="1" wp14:anchorId="0DE0762D" wp14:editId="57E57E7C">
             <wp:simplePos x="0" y="0"/>
             <wp:positionH relativeFrom="column">
-              <wp:posOffset>3773517</wp:posOffset>
+              <wp:posOffset>3773170</wp:posOffset>
             </wp:positionH>
             <wp:positionV relativeFrom="paragraph">
-              <wp:posOffset>126653</wp:posOffset>
+              <wp:posOffset>64135</wp:posOffset>
             </wp:positionV>
             <wp:extent cx="1256665" cy="380365"/>
             <wp:effectExtent l="0" t="0" r="635" b="635"/>
@@ -6340,7 +6495,7 @@
                     <pic:cNvPicPr/>
                   </pic:nvPicPr>
                   <pic:blipFill>
-                    <a:blip r:embed="rId50">
+                    <a:blip r:embed="rId51">
                       <a:extLst>
                         <a:ext uri="{28A0092B-C50C-407E-A947-70E740481C1C}">
                           <a14:useLocalDpi xmlns:a14="http://schemas.microsoft.com/office/drawing/2010/main" val="0"/>
@@ -6381,7 +6536,6 @@
     <w:p/>
     <w:p>
       <w:r>
-        <w:lastRenderedPageBreak/>
         <w:t xml:space="preserve">La stima quindi, grazie anche alla </w:t>
       </w:r>
       <w:r>
@@ -6402,9 +6556,9 @@
           <w:noProof/>
         </w:rPr>
         <w:drawing>
-          <wp:inline distT="0" distB="0" distL="0" distR="0" wp14:anchorId="244E3B82" wp14:editId="3FCF6AF3">
-            <wp:extent cx="3650672" cy="588818"/>
-            <wp:effectExtent l="0" t="0" r="6985" b="1905"/>
+          <wp:inline distT="0" distB="0" distL="0" distR="0" wp14:anchorId="244E3B82" wp14:editId="3CC8A325">
+            <wp:extent cx="3443287" cy="555369"/>
+            <wp:effectExtent l="0" t="0" r="5080" b="0"/>
             <wp:docPr id="39" name="Immagine 39" descr="Immagine che contiene testo, orologio&#10;&#10;Descrizione generata automaticamente"/>
             <wp:cNvGraphicFramePr>
               <a:graphicFrameLocks xmlns:a="http://schemas.openxmlformats.org/drawingml/2006/main" noChangeAspect="1"/>
@@ -6417,7 +6571,7 @@
                     <pic:cNvPicPr/>
                   </pic:nvPicPr>
                   <pic:blipFill>
-                    <a:blip r:embed="rId51"/>
+                    <a:blip r:embed="rId52"/>
                     <a:stretch>
                       <a:fillRect/>
                     </a:stretch>
@@ -6425,7 +6579,7 @@
                   <pic:spPr>
                     <a:xfrm>
                       <a:off x="0" y="0"/>
-                      <a:ext cx="3670474" cy="592012"/>
+                      <a:ext cx="3481207" cy="561485"/>
                     </a:xfrm>
                     <a:prstGeom prst="rect">
                       <a:avLst/>
@@ -6466,55 +6620,6 @@
             <wp:extent cx="5385080" cy="748145"/>
             <wp:effectExtent l="0" t="0" r="6350" b="0"/>
             <wp:docPr id="40" name="Immagine 40"/>
-            <wp:cNvGraphicFramePr>
-              <a:graphicFrameLocks xmlns:a="http://schemas.openxmlformats.org/drawingml/2006/main" noChangeAspect="1"/>
-            </wp:cNvGraphicFramePr>
-            <a:graphic xmlns:a="http://schemas.openxmlformats.org/drawingml/2006/main">
-              <a:graphicData uri="http://schemas.openxmlformats.org/drawingml/2006/picture">
-                <pic:pic xmlns:pic="http://schemas.openxmlformats.org/drawingml/2006/picture">
-                  <pic:nvPicPr>
-                    <pic:cNvPr id="1" name=""/>
-                    <pic:cNvPicPr/>
-                  </pic:nvPicPr>
-                  <pic:blipFill>
-                    <a:blip r:embed="rId52"/>
-                    <a:stretch>
-                      <a:fillRect/>
-                    </a:stretch>
-                  </pic:blipFill>
-                  <pic:spPr>
-                    <a:xfrm>
-                      <a:off x="0" y="0"/>
-                      <a:ext cx="5439764" cy="755742"/>
-                    </a:xfrm>
-                    <a:prstGeom prst="rect">
-                      <a:avLst/>
-                    </a:prstGeom>
-                  </pic:spPr>
-                </pic:pic>
-              </a:graphicData>
-            </a:graphic>
-          </wp:inline>
-        </w:drawing>
-      </w:r>
-    </w:p>
-    <w:p/>
-    <w:p>
-      <w:r>
-        <w:t>Assumendo che l’errore relativo sia minore di 1, situazione ragionevole. Usando la stima da sotto nella disuguaglianza triangolare (usandola nel senso opposto, cioè):</w:t>
-      </w:r>
-    </w:p>
-    <w:p/>
-    <w:p>
-      <w:r>
-        <w:rPr>
-          <w:noProof/>
-        </w:rPr>
-        <w:drawing>
-          <wp:inline distT="0" distB="0" distL="0" distR="0" wp14:anchorId="580BE9B3" wp14:editId="38AC413B">
-            <wp:extent cx="1738746" cy="328952"/>
-            <wp:effectExtent l="0" t="0" r="0" b="0"/>
-            <wp:docPr id="41" name="Immagine 41"/>
             <wp:cNvGraphicFramePr>
               <a:graphicFrameLocks xmlns:a="http://schemas.openxmlformats.org/drawingml/2006/main" noChangeAspect="1"/>
             </wp:cNvGraphicFramePr>
@@ -6534,7 +6639,7 @@
                   <pic:spPr>
                     <a:xfrm>
                       <a:off x="0" y="0"/>
-                      <a:ext cx="1789794" cy="338610"/>
+                      <a:ext cx="5439764" cy="755742"/>
                     </a:xfrm>
                     <a:prstGeom prst="rect">
                       <a:avLst/>
@@ -6550,7 +6655,7 @@
     <w:p/>
     <w:p>
       <w:r>
-        <w:t>avremo:</w:t>
+        <w:t>Assumendo che l’errore relativo sia minore di 1, situazione ragionevole. Usando la stima da sotto nella disuguaglianza triangolare (usandola nel senso opposto, cioè):</w:t>
       </w:r>
     </w:p>
     <w:p/>
@@ -6560,10 +6665,10 @@
           <w:noProof/>
         </w:rPr>
         <w:drawing>
-          <wp:inline distT="0" distB="0" distL="0" distR="0" wp14:anchorId="065CA197" wp14:editId="71C62568">
-            <wp:extent cx="4335625" cy="420119"/>
+          <wp:inline distT="0" distB="0" distL="0" distR="0" wp14:anchorId="580BE9B3" wp14:editId="38AC413B">
+            <wp:extent cx="1738746" cy="328952"/>
             <wp:effectExtent l="0" t="0" r="0" b="0"/>
-            <wp:docPr id="42" name="Immagine 42"/>
+            <wp:docPr id="41" name="Immagine 41"/>
             <wp:cNvGraphicFramePr>
               <a:graphicFrameLocks xmlns:a="http://schemas.openxmlformats.org/drawingml/2006/main" noChangeAspect="1"/>
             </wp:cNvGraphicFramePr>
@@ -6583,7 +6688,7 @@
                   <pic:spPr>
                     <a:xfrm>
                       <a:off x="0" y="0"/>
-                      <a:ext cx="4373513" cy="423790"/>
+                      <a:ext cx="1789794" cy="338610"/>
                     </a:xfrm>
                     <a:prstGeom prst="rect">
                       <a:avLst/>
@@ -6596,13 +6701,62 @@
         </w:drawing>
       </w:r>
     </w:p>
+    <w:p/>
+    <w:p>
+      <w:r>
+        <w:t>avremo:</w:t>
+      </w:r>
+    </w:p>
+    <w:p/>
     <w:p>
       <w:r>
         <w:rPr>
           <w:noProof/>
         </w:rPr>
         <w:drawing>
-          <wp:anchor distT="0" distB="0" distL="114300" distR="114300" simplePos="0" relativeHeight="251672576" behindDoc="0" locked="0" layoutInCell="1" allowOverlap="1" wp14:anchorId="0FD52CF5" wp14:editId="5D98C2D2">
+          <wp:inline distT="0" distB="0" distL="0" distR="0" wp14:anchorId="065CA197" wp14:editId="345E551E">
+            <wp:extent cx="4718304" cy="457200"/>
+            <wp:effectExtent l="0" t="0" r="6350" b="0"/>
+            <wp:docPr id="42" name="Immagine 42"/>
+            <wp:cNvGraphicFramePr>
+              <a:graphicFrameLocks xmlns:a="http://schemas.openxmlformats.org/drawingml/2006/main" noChangeAspect="1"/>
+            </wp:cNvGraphicFramePr>
+            <a:graphic xmlns:a="http://schemas.openxmlformats.org/drawingml/2006/main">
+              <a:graphicData uri="http://schemas.openxmlformats.org/drawingml/2006/picture">
+                <pic:pic xmlns:pic="http://schemas.openxmlformats.org/drawingml/2006/picture">
+                  <pic:nvPicPr>
+                    <pic:cNvPr id="1" name=""/>
+                    <pic:cNvPicPr/>
+                  </pic:nvPicPr>
+                  <pic:blipFill>
+                    <a:blip r:embed="rId55"/>
+                    <a:stretch>
+                      <a:fillRect/>
+                    </a:stretch>
+                  </pic:blipFill>
+                  <pic:spPr>
+                    <a:xfrm>
+                      <a:off x="0" y="0"/>
+                      <a:ext cx="4879012" cy="472772"/>
+                    </a:xfrm>
+                    <a:prstGeom prst="rect">
+                      <a:avLst/>
+                    </a:prstGeom>
+                  </pic:spPr>
+                </pic:pic>
+              </a:graphicData>
+            </a:graphic>
+          </wp:inline>
+        </w:drawing>
+      </w:r>
+    </w:p>
+    <w:p>
+      <w:r>
+        <w:rPr>
+          <w:noProof/>
+        </w:rPr>
+        <w:drawing>
+          <wp:anchor distT="0" distB="0" distL="114300" distR="114300" simplePos="0" relativeHeight="251672576" behindDoc="0" locked="0" layoutInCell="1" allowOverlap="1" wp14:anchorId="0FD52CF5" wp14:editId="3BB1050A">
             <wp:simplePos x="0" y="0"/>
             <wp:positionH relativeFrom="column">
               <wp:posOffset>0</wp:posOffset>
@@ -6625,7 +6779,7 @@
                     <pic:cNvPicPr/>
                   </pic:nvPicPr>
                   <pic:blipFill>
-                    <a:blip r:embed="rId55">
+                    <a:blip r:embed="rId56">
                       <a:extLst>
                         <a:ext uri="{28A0092B-C50C-407E-A947-70E740481C1C}">
                           <a14:useLocalDpi xmlns:a14="http://schemas.microsoft.com/office/drawing/2010/main" val="0"/>
@@ -6726,10 +6880,11 @@
         <w:rPr>
           <w:noProof/>
         </w:rPr>
+        <w:lastRenderedPageBreak/>
         <w:drawing>
-          <wp:inline distT="0" distB="0" distL="0" distR="0" wp14:anchorId="4D1C2E04" wp14:editId="0ADE047C">
-            <wp:extent cx="4315419" cy="1752600"/>
-            <wp:effectExtent l="0" t="0" r="9525" b="0"/>
+          <wp:inline distT="0" distB="0" distL="0" distR="0" wp14:anchorId="4D1C2E04" wp14:editId="6078BA9F">
+            <wp:extent cx="4526499" cy="1838325"/>
+            <wp:effectExtent l="0" t="0" r="7620" b="0"/>
             <wp:docPr id="44" name="Immagine 44" descr="Immagine che contiene testo&#10;&#10;Descrizione generata automaticamente"/>
             <wp:cNvGraphicFramePr>
               <a:graphicFrameLocks xmlns:a="http://schemas.openxmlformats.org/drawingml/2006/main" noChangeAspect="1"/>
@@ -6742,7 +6897,7 @@
                     <pic:cNvPicPr/>
                   </pic:nvPicPr>
                   <pic:blipFill>
-                    <a:blip r:embed="rId56"/>
+                    <a:blip r:embed="rId57"/>
                     <a:stretch>
                       <a:fillRect/>
                     </a:stretch>
@@ -6750,7 +6905,7 @@
                   <pic:spPr>
                     <a:xfrm>
                       <a:off x="0" y="0"/>
-                      <a:ext cx="4337163" cy="1761431"/>
+                      <a:ext cx="4552677" cy="1848957"/>
                     </a:xfrm>
                     <a:prstGeom prst="rect">
                       <a:avLst/>
@@ -6763,57 +6918,53 @@
         </w:drawing>
       </w:r>
     </w:p>
+    <w:p>
+      <w:r>
+        <w:t xml:space="preserve">Attenzione che i pesi dipendono </w:t>
+      </w:r>
+      <w:r>
+        <w:t>“x” e da “y”, ma non dipendono dagli errori, avendo inoltre ragionato con una somma pesata degli error</w:t>
+      </w:r>
+      <w:r>
+        <w:t xml:space="preserve">i </w:t>
+      </w:r>
+      <w:r>
+        <w:t xml:space="preserve">sui dati con pesi </w:t>
+      </w:r>
+      <w:r>
+        <w:rPr>
+          <w:rFonts w:cstheme="minorHAnsi"/>
+        </w:rPr>
+        <w:t>ω</w:t>
+      </w:r>
+      <w:r>
+        <w:rPr>
+          <w:vertAlign w:val="subscript"/>
+        </w:rPr>
+        <w:t>1</w:t>
+      </w:r>
+      <w:r>
+        <w:t xml:space="preserve"> ed </w:t>
+      </w:r>
+      <w:r>
+        <w:rPr>
+          <w:rFonts w:cstheme="minorHAnsi"/>
+        </w:rPr>
+        <w:t>ω</w:t>
+      </w:r>
+      <w:r>
+        <w:rPr>
+          <w:vertAlign w:val="subscript"/>
+        </w:rPr>
+        <w:t>2</w:t>
+      </w:r>
+      <w:r>
+        <w:t>.</w:t>
+      </w:r>
+    </w:p>
     <w:p/>
     <w:p>
       <w:r>
-        <w:t xml:space="preserve">Attenzione che i pesi dipendono </w:t>
-      </w:r>
-      <w:r>
-        <w:t>“x” e da “y”, ma non dipendono dagli errori, avendo inoltre ragionato con una somma pesata degli error</w:t>
-      </w:r>
-      <w:r>
-        <w:t xml:space="preserve">i </w:t>
-      </w:r>
-      <w:r>
-        <w:t xml:space="preserve">sui dati con pesi </w:t>
-      </w:r>
-      <w:r>
-        <w:rPr>
-          <w:rFonts w:cstheme="minorHAnsi"/>
-        </w:rPr>
-        <w:t>ω</w:t>
-      </w:r>
-      <w:r>
-        <w:rPr>
-          <w:vertAlign w:val="subscript"/>
-        </w:rPr>
-        <w:t>1</w:t>
-      </w:r>
-      <w:r>
-        <w:t xml:space="preserve"> ed </w:t>
-      </w:r>
-      <w:r>
-        <w:rPr>
-          <w:rFonts w:cstheme="minorHAnsi"/>
-        </w:rPr>
-        <w:t>ω</w:t>
-      </w:r>
-      <w:r>
-        <w:rPr>
-          <w:vertAlign w:val="subscript"/>
-        </w:rPr>
-        <w:t>2</w:t>
-      </w:r>
-      <w:r>
-        <w:t>.</w:t>
-      </w:r>
-    </w:p>
-    <w:p/>
-    <w:p/>
-    <w:p/>
-    <w:p>
-      <w:r>
-        <w:lastRenderedPageBreak/>
         <w:t>Per quanto riguarda l’addizione avremo (considerando che nell’addizione i pesi sono &lt;= 1):</w:t>
       </w:r>
     </w:p>
@@ -6847,7 +6998,7 @@
                     <pic:cNvPicPr/>
                   </pic:nvPicPr>
                   <pic:blipFill>
-                    <a:blip r:embed="rId57">
+                    <a:blip r:embed="rId58">
                       <a:extLst>
                         <a:ext uri="{28A0092B-C50C-407E-A947-70E740481C1C}">
                           <a14:useLocalDpi xmlns:a14="http://schemas.microsoft.com/office/drawing/2010/main" val="0"/>
@@ -7026,18 +7177,7 @@
         <w:tabs>
           <w:tab w:val="left" w:pos="1528"/>
         </w:tabs>
-        <w:rPr>
-          <w:sz w:val="18"/>
-          <w:szCs w:val="18"/>
-        </w:rPr>
-      </w:pPr>
-      <w:r>
-        <w:rPr>
-          <w:sz w:val="18"/>
-          <w:szCs w:val="18"/>
-        </w:rPr>
-        <w:t>(Ricordo che si intende “molto maggiore/molto più grande con “&gt;&gt;” e “molto minore/molto più piccolo” con “&lt;&lt;”)</w:t>
-      </w:r>
+      </w:pPr>
     </w:p>
     <w:p>
       <w:pPr>
@@ -7045,13 +7185,6 @@
           <w:tab w:val="left" w:pos="1528"/>
         </w:tabs>
       </w:pPr>
-    </w:p>
-    <w:p>
-      <w:pPr>
-        <w:tabs>
-          <w:tab w:val="left" w:pos="1528"/>
-        </w:tabs>
-      </w:pPr>
       <w:r>
         <w:t xml:space="preserve">I casi instabili quindi </w:t>
       </w:r>
@@ -7059,7 +7192,19 @@
         <w:t xml:space="preserve">non </w:t>
       </w:r>
       <w:r>
-        <w:t>sono quelli in cui |x+y| è “piccolo”, ma quelli in cui è piccolo rispetto a |x|, |y|.</w:t>
+        <w:t>sono quelli in cui |x</w:t>
+      </w:r>
+      <w:r>
+        <w:t xml:space="preserve"> </w:t>
+      </w:r>
+      <w:r>
+        <w:t>+</w:t>
+      </w:r>
+      <w:r>
+        <w:t xml:space="preserve"> </w:t>
+      </w:r>
+      <w:r>
+        <w:t>y| è “piccolo”, ma quelli in cui è piccolo rispetto a |x|, |y|.</w:t>
       </w:r>
     </w:p>
     <w:p>
@@ -7105,7 +7250,7 @@
                     <pic:cNvPicPr/>
                   </pic:nvPicPr>
                   <pic:blipFill>
-                    <a:blip r:embed="rId58"/>
+                    <a:blip r:embed="rId59"/>
                     <a:stretch>
                       <a:fillRect/>
                     </a:stretch>
@@ -7238,6 +7383,7 @@
         <w:t>ci può portare ad un algoritmo instabile.</w:t>
       </w:r>
     </w:p>
+    <w:p/>
     <w:p>
       <w:r>
         <w:t>Si fronteggia in 2 modi:</w:t>
@@ -7252,6 +7398,7 @@
         </w:numPr>
       </w:pPr>
       <w:r>
+        <w:lastRenderedPageBreak/>
         <w:t>cercare di riscrivere espressioni ed algoritmi in modo tale da evitare sottrazioni instabili (ad esempio nella formula risolutiva delle equazioni di secondo grado, aggirabile riscrivendo la formula con una semplice manipolazione algebrica)</w:t>
       </w:r>
       <w:r>
@@ -7299,7 +7446,7 @@
           <w:noProof/>
         </w:rPr>
         <w:drawing>
-          <wp:anchor distT="0" distB="0" distL="114300" distR="114300" simplePos="0" relativeHeight="251680768" behindDoc="0" locked="0" layoutInCell="1" allowOverlap="1" wp14:anchorId="4CE40FA3" wp14:editId="0C71A978">
+          <wp:anchor distT="0" distB="0" distL="114300" distR="114300" simplePos="0" relativeHeight="251680768" behindDoc="0" locked="0" layoutInCell="1" allowOverlap="1" wp14:anchorId="4CE40FA3" wp14:editId="2F615752">
             <wp:simplePos x="0" y="0"/>
             <wp:positionH relativeFrom="column">
               <wp:posOffset>0</wp:posOffset>
@@ -7322,7 +7469,7 @@
                     <pic:cNvPicPr/>
                   </pic:nvPicPr>
                   <pic:blipFill>
-                    <a:blip r:embed="rId59">
+                    <a:blip r:embed="rId60">
                       <a:extLst>
                         <a:ext uri="{28A0092B-C50C-407E-A947-70E740481C1C}">
                           <a14:useLocalDpi xmlns:a14="http://schemas.microsoft.com/office/drawing/2010/main" val="0"/>
@@ -7364,9 +7511,19 @@
     <w:p/>
     <w:p/>
     <w:p/>
-    <w:p>
-      <w:r>
-        <w:lastRenderedPageBreak/>
+    <w:p/>
+    <w:p>
+      <w:pPr>
+        <w:rPr>
+          <w:i/>
+          <w:iCs/>
+        </w:rPr>
+      </w:pPr>
+      <w:r>
+        <w:rPr>
+          <w:i/>
+          <w:iCs/>
+        </w:rPr>
         <w:t>Alcuni commenti:</w:t>
       </w:r>
     </w:p>
@@ -7495,7 +7652,56 @@
     </w:p>
     <w:p>
       <w:r>
-        <w:t xml:space="preserve">Nel caso invece di 1 + 2^(-53) arrotonderei ad 1 ed il risultato verrebbe 0, in quanto, similmente a prima, avrei bisogno di 54 cifre significative. </w:t>
+        <w:t xml:space="preserve">Nel caso invece di </w:t>
+      </w:r>
+      <m:oMath>
+        <m:r>
+          <w:rPr>
+            <w:rFonts w:ascii="Cambria Math" w:hAnsi="Cambria Math"/>
+          </w:rPr>
+          <m:t>1+</m:t>
+        </m:r>
+        <m:sSup>
+          <m:sSupPr>
+            <m:ctrlPr>
+              <w:rPr>
+                <w:rFonts w:ascii="Cambria Math" w:hAnsi="Cambria Math"/>
+                <w:i/>
+              </w:rPr>
+            </m:ctrlPr>
+          </m:sSupPr>
+          <m:e>
+            <m:r>
+              <w:rPr>
+                <w:rFonts w:ascii="Cambria Math" w:hAnsi="Cambria Math"/>
+              </w:rPr>
+              <m:t>2</m:t>
+            </m:r>
+          </m:e>
+          <m:sup>
+            <m:d>
+              <m:dPr>
+                <m:ctrlPr>
+                  <w:rPr>
+                    <w:rFonts w:ascii="Cambria Math" w:hAnsi="Cambria Math"/>
+                    <w:i/>
+                  </w:rPr>
+                </m:ctrlPr>
+              </m:dPr>
+              <m:e>
+                <m:r>
+                  <w:rPr>
+                    <w:rFonts w:ascii="Cambria Math" w:hAnsi="Cambria Math"/>
+                  </w:rPr>
+                  <m:t>-53</m:t>
+                </m:r>
+              </m:e>
+            </m:d>
+          </m:sup>
+        </m:sSup>
+      </m:oMath>
+      <w:r>
+        <w:t xml:space="preserve">arrotonderei ad 1 ed il risultato verrebbe 0, in quanto, similmente a prima, avrei bisogno di 54 cifre significative. </w:t>
       </w:r>
     </w:p>
     <w:p/>
@@ -7590,10 +7796,10 @@
           <w:noProof/>
         </w:rPr>
         <w:drawing>
-          <wp:inline distT="0" distB="0" distL="0" distR="0" wp14:anchorId="35386DD2" wp14:editId="1AF5AADC">
-            <wp:extent cx="2041072" cy="383175"/>
-            <wp:effectExtent l="0" t="0" r="0" b="0"/>
-            <wp:docPr id="209" name="Immagine 209" descr="Immagine che contiene testo&#10;&#10;Descrizione generata automaticamente"/>
+          <wp:inline distT="0" distB="0" distL="0" distR="0" wp14:anchorId="49FF236E" wp14:editId="39C67D5E">
+            <wp:extent cx="1631950" cy="340581"/>
+            <wp:effectExtent l="0" t="0" r="6350" b="2540"/>
+            <wp:docPr id="219" name="Immagine 219"/>
             <wp:cNvGraphicFramePr>
               <a:graphicFrameLocks xmlns:a="http://schemas.openxmlformats.org/drawingml/2006/main" noChangeAspect="1"/>
             </wp:cNvGraphicFramePr>
@@ -7601,119 +7807,7 @@
               <a:graphicData uri="http://schemas.openxmlformats.org/drawingml/2006/picture">
                 <pic:pic xmlns:pic="http://schemas.openxmlformats.org/drawingml/2006/picture">
                   <pic:nvPicPr>
-                    <pic:cNvPr id="209" name="Immagine 209" descr="Immagine che contiene testo&#10;&#10;Descrizione generata automaticamente"/>
-                    <pic:cNvPicPr/>
-                  </pic:nvPicPr>
-                  <pic:blipFill>
-                    <a:blip r:embed="rId60"/>
-                    <a:stretch>
-                      <a:fillRect/>
-                    </a:stretch>
-                  </pic:blipFill>
-                  <pic:spPr>
-                    <a:xfrm>
-                      <a:off x="0" y="0"/>
-                      <a:ext cx="2075491" cy="389637"/>
-                    </a:xfrm>
-                    <a:prstGeom prst="rect">
-                      <a:avLst/>
-                    </a:prstGeom>
-                  </pic:spPr>
-                </pic:pic>
-              </a:graphicData>
-            </a:graphic>
-          </wp:inline>
-        </w:drawing>
-      </w:r>
-    </w:p>
-    <w:p/>
-    <w:p>
-      <w:r>
-        <w:t>I pesi w</w:t>
-      </w:r>
-      <w:r>
-        <w:rPr>
-          <w:vertAlign w:val="subscript"/>
-        </w:rPr>
-        <w:t>1</w:t>
-      </w:r>
-      <w:r>
-        <w:t xml:space="preserve"> e w</w:t>
-      </w:r>
-      <w:r>
-        <w:rPr>
-          <w:vertAlign w:val="subscript"/>
-        </w:rPr>
-        <w:t>2</w:t>
-      </w:r>
-      <w:r>
-        <w:t xml:space="preserve"> sono maggiori di 0 i quali possono dipendere da x,y </w:t>
-      </w:r>
-      <w:r>
-        <w:t xml:space="preserve">(ma </w:t>
-      </w:r>
-      <w:r>
-        <w:rPr>
-          <w:u w:val="single"/>
-        </w:rPr>
-        <w:t>non</w:t>
-      </w:r>
-      <w:r>
-        <w:t xml:space="preserve"> dagli errori). Nel caso delle altre operazioni (moltiplicazione, divisione, addizione), w</w:t>
-      </w:r>
-      <w:r>
-        <w:rPr>
-          <w:vertAlign w:val="subscript"/>
-        </w:rPr>
-        <w:t>1</w:t>
-      </w:r>
-      <w:r>
-        <w:t xml:space="preserve"> e w</w:t>
-      </w:r>
-      <w:r>
-        <w:rPr>
-          <w:vertAlign w:val="subscript"/>
-        </w:rPr>
-        <w:t>2</w:t>
-      </w:r>
-      <w:r>
-        <w:t xml:space="preserve"> sono circa 1 oppure &lt;= 1, dunque sono considerate </w:t>
-      </w:r>
-      <w:r>
-        <w:rPr>
-          <w:i/>
-          <w:iCs/>
-        </w:rPr>
-        <w:t>stabili</w:t>
-      </w:r>
-      <w:r>
-        <w:t>.</w:t>
-      </w:r>
-    </w:p>
-    <w:p>
-      <w:r>
-        <w:t>Nel caso della sottrazione i pesi:</w:t>
-      </w:r>
-    </w:p>
-    <w:p/>
-    <w:p>
-      <w:r>
-        <w:rPr>
-          <w:noProof/>
-        </w:rPr>
-        <w:drawing>
-          <wp:inline distT="0" distB="0" distL="0" distR="0" wp14:anchorId="789D43DA" wp14:editId="6B006906">
-            <wp:extent cx="2427514" cy="523034"/>
-            <wp:effectExtent l="0" t="0" r="0" b="0"/>
-            <wp:docPr id="16" name="Immagine 16" descr="Immagine che contiene testo, orologio&#10;&#10;Descrizione generata automaticamente"/>
-            <wp:cNvGraphicFramePr>
-              <a:graphicFrameLocks xmlns:a="http://schemas.openxmlformats.org/drawingml/2006/main" noChangeAspect="1"/>
-            </wp:cNvGraphicFramePr>
-            <a:graphic xmlns:a="http://schemas.openxmlformats.org/drawingml/2006/main">
-              <a:graphicData uri="http://schemas.openxmlformats.org/drawingml/2006/picture">
-                <pic:pic xmlns:pic="http://schemas.openxmlformats.org/drawingml/2006/picture">
-                  <pic:nvPicPr>
-                    <pic:cNvPr id="16" name="Immagine 16" descr="Immagine che contiene testo, orologio&#10;&#10;Descrizione generata automaticamente"/>
+                    <pic:cNvPr id="1" name=""/>
                     <pic:cNvPicPr/>
                   </pic:nvPicPr>
                   <pic:blipFill>
@@ -7725,7 +7819,7 @@
                   <pic:spPr>
                     <a:xfrm>
                       <a:off x="0" y="0"/>
-                      <a:ext cx="2477062" cy="533710"/>
+                      <a:ext cx="1637061" cy="341648"/>
                     </a:xfrm>
                     <a:prstGeom prst="rect">
                       <a:avLst/>
@@ -7741,6 +7835,118 @@
     <w:p/>
     <w:p>
       <w:r>
+        <w:t>I pesi w</w:t>
+      </w:r>
+      <w:r>
+        <w:rPr>
+          <w:vertAlign w:val="subscript"/>
+        </w:rPr>
+        <w:t>1</w:t>
+      </w:r>
+      <w:r>
+        <w:t xml:space="preserve"> e w</w:t>
+      </w:r>
+      <w:r>
+        <w:rPr>
+          <w:vertAlign w:val="subscript"/>
+        </w:rPr>
+        <w:t>2</w:t>
+      </w:r>
+      <w:r>
+        <w:t xml:space="preserve"> sono maggiori di 0 i quali possono dipendere da x,y </w:t>
+      </w:r>
+      <w:r>
+        <w:t xml:space="preserve">(ma </w:t>
+      </w:r>
+      <w:r>
+        <w:rPr>
+          <w:u w:val="single"/>
+        </w:rPr>
+        <w:t>non</w:t>
+      </w:r>
+      <w:r>
+        <w:t xml:space="preserve"> dagli errori). Nel caso delle altre operazioni (moltiplicazione, divisione, addizione), w</w:t>
+      </w:r>
+      <w:r>
+        <w:rPr>
+          <w:vertAlign w:val="subscript"/>
+        </w:rPr>
+        <w:t>1</w:t>
+      </w:r>
+      <w:r>
+        <w:t xml:space="preserve"> e w</w:t>
+      </w:r>
+      <w:r>
+        <w:rPr>
+          <w:vertAlign w:val="subscript"/>
+        </w:rPr>
+        <w:t>2</w:t>
+      </w:r>
+      <w:r>
+        <w:t xml:space="preserve"> sono circa 1 oppure &lt;= 1, dunque sono considerate </w:t>
+      </w:r>
+      <w:r>
+        <w:rPr>
+          <w:i/>
+          <w:iCs/>
+        </w:rPr>
+        <w:t>stabili</w:t>
+      </w:r>
+      <w:r>
+        <w:t>.</w:t>
+      </w:r>
+    </w:p>
+    <w:p>
+      <w:r>
+        <w:t>Nel caso della sottrazione i pesi:</w:t>
+      </w:r>
+    </w:p>
+    <w:p/>
+    <w:p>
+      <w:r>
+        <w:rPr>
+          <w:noProof/>
+        </w:rPr>
+        <w:drawing>
+          <wp:inline distT="0" distB="0" distL="0" distR="0" wp14:anchorId="50770158" wp14:editId="0107F947">
+            <wp:extent cx="2127885" cy="443309"/>
+            <wp:effectExtent l="0" t="0" r="5715" b="0"/>
+            <wp:docPr id="223" name="Immagine 223" descr="Immagine che contiene testo, orologio, calibro, dispositivo&#10;&#10;Descrizione generata automaticamente"/>
+            <wp:cNvGraphicFramePr>
+              <a:graphicFrameLocks xmlns:a="http://schemas.openxmlformats.org/drawingml/2006/main" noChangeAspect="1"/>
+            </wp:cNvGraphicFramePr>
+            <a:graphic xmlns:a="http://schemas.openxmlformats.org/drawingml/2006/main">
+              <a:graphicData uri="http://schemas.openxmlformats.org/drawingml/2006/picture">
+                <pic:pic xmlns:pic="http://schemas.openxmlformats.org/drawingml/2006/picture">
+                  <pic:nvPicPr>
+                    <pic:cNvPr id="223" name="Immagine 223" descr="Immagine che contiene testo, orologio, calibro, dispositivo&#10;&#10;Descrizione generata automaticamente"/>
+                    <pic:cNvPicPr/>
+                  </pic:nvPicPr>
+                  <pic:blipFill>
+                    <a:blip r:embed="rId62"/>
+                    <a:stretch>
+                      <a:fillRect/>
+                    </a:stretch>
+                  </pic:blipFill>
+                  <pic:spPr>
+                    <a:xfrm>
+                      <a:off x="0" y="0"/>
+                      <a:ext cx="2136939" cy="445195"/>
+                    </a:xfrm>
+                    <a:prstGeom prst="rect">
+                      <a:avLst/>
+                    </a:prstGeom>
+                  </pic:spPr>
+                </pic:pic>
+              </a:graphicData>
+            </a:graphic>
+          </wp:inline>
+        </w:drawing>
+      </w:r>
+    </w:p>
+    <w:p/>
+    <w:p>
+      <w:r>
         <w:t>Se avessimo</w:t>
       </w:r>
       <w:r>
@@ -7913,10 +8119,14 @@
         <w:t xml:space="preserve"> (</w:t>
       </w:r>
       <w:r>
-        <w:t xml:space="preserve">rappresentando con L ed U numeri che rappresentano ciò che ci interessa), </w:t>
-      </w:r>
-    </w:p>
-    <w:p>
+        <w:t xml:space="preserve">rappresentando con L ed U numeri </w:t>
+      </w:r>
+      <w:r>
+        <w:t>da noi scelti</w:t>
+      </w:r>
+      <w:r>
+        <w:t xml:space="preserve">), </w:t>
+      </w:r>
       <w:r>
         <w:t xml:space="preserve">con </w:t>
       </w:r>
@@ -7932,7 +8142,12 @@
         </m:r>
       </m:oMath>
       <w:r>
-        <w:t xml:space="preserve"> ed y = </w:t>
+        <w:t xml:space="preserve"> ed </w:t>
+      </w:r>
+    </w:p>
+    <w:p>
+      <w:r>
+        <w:t xml:space="preserve">y = </w:t>
       </w:r>
       <m:oMath>
         <m:r>
@@ -7942,8 +8157,12 @@
           <m:t>-0.10012</m:t>
         </m:r>
       </m:oMath>
-    </w:p>
-    <w:p>
+      <w:r>
+        <w:rPr>
+          <w:rFonts w:eastAsiaTheme="minorEastAsia"/>
+        </w:rPr>
+        <w:t xml:space="preserve">. </w:t>
+      </w:r>
       <w:r>
         <w:t xml:space="preserve">Allora </w:t>
       </w:r>
@@ -8022,8 +8241,6 @@
       <w:r>
         <w:t>d</w:t>
       </w:r>
-    </w:p>
-    <w:p>
       <w:r>
         <w:t xml:space="preserve"> ~y = </w:t>
       </w:r>
@@ -8053,6 +8270,7 @@
         <w:rPr>
           <w:noProof/>
         </w:rPr>
+        <w:lastRenderedPageBreak/>
         <w:drawing>
           <wp:inline distT="0" distB="0" distL="0" distR="0" wp14:anchorId="54906781" wp14:editId="749953EF">
             <wp:extent cx="2128157" cy="784333"/>
@@ -8069,7 +8287,7 @@
                     <pic:cNvPicPr/>
                   </pic:nvPicPr>
                   <pic:blipFill>
-                    <a:blip r:embed="rId62"/>
+                    <a:blip r:embed="rId63"/>
                     <a:stretch>
                       <a:fillRect/>
                     </a:stretch>
@@ -8178,7 +8396,7 @@
                     <pic:cNvPicPr/>
                   </pic:nvPicPr>
                   <pic:blipFill>
-                    <a:blip r:embed="rId63"/>
+                    <a:blip r:embed="rId64"/>
                     <a:stretch>
                       <a:fillRect/>
                     </a:stretch>
@@ -8260,13 +8478,12 @@
         <w:t xml:space="preserve"> per ordine di grandezza.</w:t>
       </w:r>
     </w:p>
-    <w:p>
-      <w:r>
-        <w:lastRenderedPageBreak/>
+    <w:p/>
+    <w:p>
+      <w:r>
         <w:t>Infatti, se calcoliamo i pesi:</w:t>
       </w:r>
     </w:p>
-    <w:p/>
     <w:p>
       <w:r>
         <w:rPr>
@@ -8288,7 +8505,7 @@
                     <pic:cNvPicPr/>
                   </pic:nvPicPr>
                   <pic:blipFill>
-                    <a:blip r:embed="rId64"/>
+                    <a:blip r:embed="rId65"/>
                     <a:stretch>
                       <a:fillRect/>
                     </a:stretch>
@@ -8761,7 +8978,7 @@
                     <pic:cNvPicPr/>
                   </pic:nvPicPr>
                   <pic:blipFill>
-                    <a:blip r:embed="rId65"/>
+                    <a:blip r:embed="rId66"/>
                     <a:stretch>
                       <a:fillRect/>
                     </a:stretch>
@@ -8913,9 +9130,9 @@
           <w:noProof/>
         </w:rPr>
         <w:drawing>
-          <wp:inline distT="0" distB="0" distL="0" distR="0" wp14:anchorId="651C2962" wp14:editId="4B21F619">
-            <wp:extent cx="3771900" cy="463018"/>
-            <wp:effectExtent l="0" t="0" r="0" b="0"/>
+          <wp:inline distT="0" distB="0" distL="0" distR="0" wp14:anchorId="651C2962" wp14:editId="389801CB">
+            <wp:extent cx="3238500" cy="397541"/>
+            <wp:effectExtent l="0" t="0" r="0" b="2540"/>
             <wp:docPr id="62" name="Immagine 62"/>
             <wp:cNvGraphicFramePr>
               <a:graphicFrameLocks xmlns:a="http://schemas.openxmlformats.org/drawingml/2006/main" noChangeAspect="1"/>
@@ -8928,7 +9145,7 @@
                     <pic:cNvPicPr/>
                   </pic:nvPicPr>
                   <pic:blipFill>
-                    <a:blip r:embed="rId66"/>
+                    <a:blip r:embed="rId67"/>
                     <a:stretch>
                       <a:fillRect/>
                     </a:stretch>
@@ -8936,7 +9153,7 @@
                   <pic:spPr>
                     <a:xfrm>
                       <a:off x="0" y="0"/>
-                      <a:ext cx="3792987" cy="465607"/>
+                      <a:ext cx="3286086" cy="403382"/>
                     </a:xfrm>
                     <a:prstGeom prst="rect">
                       <a:avLst/>
@@ -8952,6 +9169,7 @@
     <w:p/>
     <w:p>
       <w:r>
+        <w:lastRenderedPageBreak/>
         <w:t xml:space="preserve">La perdita di precisione perde ben 4 ordini di grandezza, con un fenomeno di cancellazione di cifre significative, rispetto </w:t>
       </w:r>
       <w:r>
@@ -9052,9 +9270,9 @@
           <w:noProof/>
         </w:rPr>
         <w:drawing>
-          <wp:inline distT="0" distB="0" distL="0" distR="0" wp14:anchorId="0075905B" wp14:editId="2A046B88">
-            <wp:extent cx="4381500" cy="559621"/>
-            <wp:effectExtent l="0" t="0" r="0" b="0"/>
+          <wp:inline distT="0" distB="0" distL="0" distR="0" wp14:anchorId="4B820673" wp14:editId="15F97AC1">
+            <wp:extent cx="3862988" cy="493395"/>
+            <wp:effectExtent l="0" t="0" r="4445" b="1905"/>
             <wp:docPr id="63" name="Immagine 63" descr="Immagine che contiene testo, orologio, calibro&#10;&#10;Descrizione generata automaticamente"/>
             <wp:cNvGraphicFramePr>
               <a:graphicFrameLocks xmlns:a="http://schemas.openxmlformats.org/drawingml/2006/main" noChangeAspect="1"/>
@@ -9067,7 +9285,7 @@
                     <pic:cNvPicPr/>
                   </pic:nvPicPr>
                   <pic:blipFill>
-                    <a:blip r:embed="rId67"/>
+                    <a:blip r:embed="rId68"/>
                     <a:stretch>
                       <a:fillRect/>
                     </a:stretch>
@@ -9075,7 +9293,7 @@
                   <pic:spPr>
                     <a:xfrm>
                       <a:off x="0" y="0"/>
-                      <a:ext cx="4419477" cy="564472"/>
+                      <a:ext cx="3913447" cy="499840"/>
                     </a:xfrm>
                     <a:prstGeom prst="rect">
                       <a:avLst/>
@@ -9089,6 +9307,7 @@
       </w:r>
     </w:p>
     <w:p/>
+    <w:p/>
     <w:p>
       <w:r>
         <w:t>e anche qui analogamente w</w:t>
@@ -9182,22 +9401,32 @@
     </w:p>
     <w:p>
       <w:r>
-        <w:t xml:space="preserve">Nota a margine, abbiamo usato 1 cifra significativa perché ci interessa non tanto l’accuratezza del risultato, quanto piuttosto l’ordine di grandezza. </w:t>
-      </w:r>
-    </w:p>
-    <w:p>
-      <w:pPr>
-        <w:rPr>
-          <w:i/>
-          <w:iCs/>
-        </w:rPr>
-      </w:pPr>
-      <w:r>
-        <w:rPr>
-          <w:i/>
-          <w:iCs/>
-        </w:rPr>
-        <w:t>In generale in una sottrazione basta che uno dei due dati possegga errore e si perde precisione.</w:t>
+        <w:t xml:space="preserve">Nel caso invece della prima espressione, si ha un arrotondamento che, come si vede dal valore del peso, ben influisce sul risultato, </w:t>
+      </w:r>
+    </w:p>
+    <w:p>
+      <w:pPr>
+        <w:rPr>
+          <w:i/>
+          <w:iCs/>
+        </w:rPr>
+      </w:pPr>
+      <w:r>
+        <w:rPr>
+          <w:i/>
+          <w:iCs/>
+        </w:rPr>
+        <w:t>In generale in una sottrazione basta che uno dei due dati possegga errore e si perde precisione</w:t>
+      </w:r>
+      <w:r>
+        <w:t>, come nel caso della prima espressione appena descritto</w:t>
+      </w:r>
+      <w:r>
+        <w:rPr>
+          <w:i/>
+          <w:iCs/>
+        </w:rPr>
+        <w:t>.</w:t>
       </w:r>
     </w:p>
     <w:p>
@@ -9206,11 +9435,17 @@
           <w:u w:val="single"/>
         </w:rPr>
       </w:pPr>
-      <w:r>
+    </w:p>
+    <w:p>
+      <w:pPr>
         <w:rPr>
           <w:u w:val="single"/>
         </w:rPr>
-        <w:lastRenderedPageBreak/>
+      </w:pPr>
+      <w:r>
+        <w:rPr>
+          <w:u w:val="single"/>
+        </w:rPr>
         <w:t>Esempio 3</w:t>
       </w:r>
     </w:p>
@@ -9236,9 +9471,9 @@
           <w:noProof/>
         </w:rPr>
         <w:drawing>
-          <wp:inline distT="0" distB="0" distL="0" distR="0" wp14:anchorId="4149EA3A" wp14:editId="661941AC">
-            <wp:extent cx="2388870" cy="394638"/>
-            <wp:effectExtent l="0" t="0" r="0" b="5715"/>
+          <wp:inline distT="0" distB="0" distL="0" distR="0" wp14:anchorId="4149EA3A" wp14:editId="66D8CC2C">
+            <wp:extent cx="2286000" cy="377644"/>
+            <wp:effectExtent l="0" t="0" r="0" b="3810"/>
             <wp:docPr id="192" name="Immagine 192" descr="Immagine che contiene orologio&#10;&#10;Descrizione generata automaticamente"/>
             <wp:cNvGraphicFramePr>
               <a:graphicFrameLocks xmlns:a="http://schemas.openxmlformats.org/drawingml/2006/main" noChangeAspect="1"/>
@@ -9251,7 +9486,7 @@
                     <pic:cNvPicPr/>
                   </pic:nvPicPr>
                   <pic:blipFill>
-                    <a:blip r:embed="rId68"/>
+                    <a:blip r:embed="rId69"/>
                     <a:stretch>
                       <a:fillRect/>
                     </a:stretch>
@@ -9259,7 +9494,7 @@
                   <pic:spPr>
                     <a:xfrm>
                       <a:off x="0" y="0"/>
-                      <a:ext cx="2405578" cy="397398"/>
+                      <a:ext cx="2315364" cy="382495"/>
                     </a:xfrm>
                     <a:prstGeom prst="rect">
                       <a:avLst/>
@@ -9285,9 +9520,9 @@
           <w:noProof/>
         </w:rPr>
         <w:drawing>
-          <wp:inline distT="0" distB="0" distL="0" distR="0" wp14:anchorId="57F29050" wp14:editId="1368C4A9">
-            <wp:extent cx="2389414" cy="832747"/>
-            <wp:effectExtent l="0" t="0" r="0" b="5715"/>
+          <wp:inline distT="0" distB="0" distL="0" distR="0" wp14:anchorId="57F29050" wp14:editId="2FEE3554">
+            <wp:extent cx="2286000" cy="796706"/>
+            <wp:effectExtent l="0" t="0" r="0" b="3810"/>
             <wp:docPr id="193" name="Immagine 193" descr="Immagine che contiene testo, lavagnabianca&#10;&#10;Descrizione generata automaticamente"/>
             <wp:cNvGraphicFramePr>
               <a:graphicFrameLocks xmlns:a="http://schemas.openxmlformats.org/drawingml/2006/main" noChangeAspect="1"/>
@@ -9300,7 +9535,7 @@
                     <pic:cNvPicPr/>
                   </pic:nvPicPr>
                   <pic:blipFill>
-                    <a:blip r:embed="rId69"/>
+                    <a:blip r:embed="rId70"/>
                     <a:stretch>
                       <a:fillRect/>
                     </a:stretch>
@@ -9308,7 +9543,7 @@
                   <pic:spPr>
                     <a:xfrm>
                       <a:off x="0" y="0"/>
-                      <a:ext cx="2406239" cy="838611"/>
+                      <a:ext cx="2305430" cy="803478"/>
                     </a:xfrm>
                     <a:prstGeom prst="rect">
                       <a:avLst/>
@@ -9407,13 +9642,26 @@
         </w:rPr>
       </w:pPr>
       <w:r>
-        <w:t xml:space="preserve">Questi piccolissimi errori di arrotondamento vengono però amplificati dal peso </w:t>
-      </w:r>
-      <w:r>
+        <w:t xml:space="preserve">Questi piccolissimi errori di arrotondamento </w:t>
+      </w:r>
+      <w:r>
+        <w:rPr>
+          <w:i/>
+          <w:iCs/>
+        </w:rPr>
+        <w:t xml:space="preserve">vengono però amplificati dal peso </w:t>
+      </w:r>
+      <w:r>
+        <w:rPr>
+          <w:i/>
+          <w:iCs/>
+        </w:rPr>
         <w:t>w</w:t>
       </w:r>
       <w:r>
         <w:rPr>
+          <w:i/>
+          <w:iCs/>
           <w:vertAlign w:val="subscript"/>
         </w:rPr>
         <w:t>1</w:t>
@@ -9489,7 +9737,7 @@
         <w:rPr>
           <w:rFonts w:eastAsiaTheme="minorEastAsia"/>
         </w:rPr>
-        <w:t xml:space="preserve"> </w:t>
+        <w:t xml:space="preserve">. </w:t>
       </w:r>
     </w:p>
     <w:p/>
@@ -9520,7 +9768,7 @@
                     <pic:cNvPicPr/>
                   </pic:nvPicPr>
                   <pic:blipFill>
-                    <a:blip r:embed="rId70"/>
+                    <a:blip r:embed="rId71"/>
                     <a:stretch>
                       <a:fillRect/>
                     </a:stretch>
@@ -9718,6 +9966,12 @@
             </m:d>
           </m:sup>
         </m:sSup>
+        <m:r>
+          <w:rPr>
+            <w:rFonts w:ascii="Cambria Math" w:hAnsi="Cambria Math"/>
+          </w:rPr>
+          <m:t xml:space="preserve"> </m:t>
+        </m:r>
       </m:oMath>
       <w:r>
         <w:t xml:space="preserve">che </w:t>
@@ -9769,30 +10023,10 @@
         </m:sSup>
       </m:oMath>
       <w:r>
-        <w:t xml:space="preserve"> sono entrambi reali-macchina in base 2, pertanto non vengono arrotondati.</w:t>
-      </w:r>
-    </w:p>
-    <w:p>
-      <w:r>
-        <w:t xml:space="preserve">dunque </w:t>
-      </w:r>
-      <w:r>
-        <w:rPr>
-          <w:rFonts w:cstheme="minorHAnsi"/>
-        </w:rPr>
-        <w:t>ε</w:t>
-      </w:r>
-      <w:r>
-        <w:rPr>
-          <w:vertAlign w:val="subscript"/>
-        </w:rPr>
-        <w:t>1+x</w:t>
-      </w:r>
-      <w:r>
-        <w:t>= 0</w:t>
-      </w:r>
-      <w:r>
-        <w:t>.</w:t>
+        <w:t xml:space="preserve"> sono entrambi reali-macchina in base 2, pertanto non vengono arrotondati</w:t>
+      </w:r>
+      <w:r>
+        <w:t xml:space="preserve"> e anche il fattore di amplificazione non ha effetto. </w:t>
       </w:r>
     </w:p>
     <w:p/>
@@ -9821,6 +10055,7 @@
         <w:rPr>
           <w:noProof/>
         </w:rPr>
+        <w:lastRenderedPageBreak/>
         <w:drawing>
           <wp:anchor distT="0" distB="0" distL="114300" distR="114300" simplePos="0" relativeHeight="251682816" behindDoc="0" locked="0" layoutInCell="1" allowOverlap="1" wp14:anchorId="4D75A14F" wp14:editId="55880A9E">
             <wp:simplePos x="0" y="0"/>
@@ -9845,7 +10080,7 @@
                     <pic:cNvPicPr/>
                   </pic:nvPicPr>
                   <pic:blipFill>
-                    <a:blip r:embed="rId71">
+                    <a:blip r:embed="rId72">
                       <a:extLst>
                         <a:ext uri="{28A0092B-C50C-407E-A947-70E740481C1C}">
                           <a14:useLocalDpi xmlns:a14="http://schemas.microsoft.com/office/drawing/2010/main" val="0"/>
@@ -10065,101 +10300,31 @@
         <w:rPr>
           <w:rFonts w:eastAsiaTheme="minorEastAsia"/>
         </w:rPr>
-        <w:t>considerando che nella sottrazione si perde precisione nel caso seguente</w:t>
-      </w:r>
-      <w:r>
-        <w:rPr>
-          <w:rFonts w:eastAsiaTheme="minorEastAsia"/>
-        </w:rPr>
-        <w:t>:</w:t>
-      </w:r>
-    </w:p>
-    <w:p>
-      <w:pPr>
-        <w:rPr>
-          <w:rFonts w:eastAsiaTheme="minorEastAsia"/>
-        </w:rPr>
-      </w:pPr>
-    </w:p>
-    <w:p>
-      <w:pPr>
-        <w:rPr>
-          <w:rFonts w:eastAsiaTheme="minorEastAsia"/>
-        </w:rPr>
-      </w:pPr>
-      <w:r>
-        <w:rPr>
-          <w:rFonts w:eastAsiaTheme="minorEastAsia"/>
-          <w:noProof/>
-        </w:rPr>
-        <w:drawing>
-          <wp:anchor distT="0" distB="0" distL="114300" distR="114300" simplePos="0" relativeHeight="251683840" behindDoc="0" locked="0" layoutInCell="1" allowOverlap="1" wp14:anchorId="2535F68A" wp14:editId="2DAA8C99">
-            <wp:simplePos x="718457" y="5176157"/>
-            <wp:positionH relativeFrom="column">
-              <wp:align>left</wp:align>
-            </wp:positionH>
-            <wp:positionV relativeFrom="paragraph">
-              <wp:align>top</wp:align>
-            </wp:positionV>
-            <wp:extent cx="1992086" cy="278464"/>
-            <wp:effectExtent l="0" t="0" r="0" b="7620"/>
-            <wp:wrapSquare wrapText="bothSides"/>
-            <wp:docPr id="196" name="Immagine 196"/>
-            <wp:cNvGraphicFramePr>
-              <a:graphicFrameLocks xmlns:a="http://schemas.openxmlformats.org/drawingml/2006/main" noChangeAspect="1"/>
-            </wp:cNvGraphicFramePr>
-            <a:graphic xmlns:a="http://schemas.openxmlformats.org/drawingml/2006/main">
-              <a:graphicData uri="http://schemas.openxmlformats.org/drawingml/2006/picture">
-                <pic:pic xmlns:pic="http://schemas.openxmlformats.org/drawingml/2006/picture">
-                  <pic:nvPicPr>
-                    <pic:cNvPr id="1" name=""/>
-                    <pic:cNvPicPr/>
-                  </pic:nvPicPr>
-                  <pic:blipFill>
-                    <a:blip r:embed="rId72">
-                      <a:extLst>
-                        <a:ext uri="{28A0092B-C50C-407E-A947-70E740481C1C}">
-                          <a14:useLocalDpi xmlns:a14="http://schemas.microsoft.com/office/drawing/2010/main" val="0"/>
-                        </a:ext>
-                      </a:extLst>
-                    </a:blip>
-                    <a:stretch>
-                      <a:fillRect/>
-                    </a:stretch>
-                  </pic:blipFill>
-                  <pic:spPr>
-                    <a:xfrm>
-                      <a:off x="0" y="0"/>
-                      <a:ext cx="1992086" cy="278464"/>
-                    </a:xfrm>
-                    <a:prstGeom prst="rect">
-                      <a:avLst/>
-                    </a:prstGeom>
-                  </pic:spPr>
-                </pic:pic>
-              </a:graphicData>
-            </a:graphic>
-          </wp:anchor>
-        </w:drawing>
-      </w:r>
-      <w:r>
-        <w:rPr>
-          <w:rFonts w:eastAsiaTheme="minorEastAsia"/>
-        </w:rPr>
-        <w:br w:type="textWrapping" w:clear="all"/>
-      </w:r>
-    </w:p>
-    <w:p>
-      <w:pPr>
-        <w:rPr>
-          <w:rFonts w:eastAsiaTheme="minorEastAsia"/>
-        </w:rPr>
-      </w:pPr>
-      <w:r>
-        <w:rPr>
-          <w:rFonts w:eastAsiaTheme="minorEastAsia"/>
-        </w:rPr>
-        <w:t xml:space="preserve">Posti quindi x come </w:t>
+        <w:t>considerando che nella sottrazione si perde</w:t>
+      </w:r>
+      <w:r>
+        <w:rPr>
+          <w:rFonts w:eastAsiaTheme="minorEastAsia"/>
+        </w:rPr>
+        <w:t xml:space="preserve"> pre</w:t>
+      </w:r>
+      <w:r>
+        <w:rPr>
+          <w:rFonts w:eastAsiaTheme="minorEastAsia"/>
+        </w:rPr>
+        <w:t xml:space="preserve">ecisione </w:t>
+      </w:r>
+      <w:r>
+        <w:rPr>
+          <w:rFonts w:eastAsiaTheme="minorEastAsia"/>
+        </w:rPr>
+        <w:t xml:space="preserve">a causa </w:t>
+      </w:r>
+      <w:r>
+        <w:rPr>
+          <w:rFonts w:eastAsiaTheme="minorEastAsia"/>
+        </w:rPr>
+        <w:t xml:space="preserve">di </w:t>
       </w:r>
       <m:oMath>
         <m:sSup>
@@ -10220,6 +10385,98 @@
         <w:rPr>
           <w:rFonts w:eastAsiaTheme="minorEastAsia"/>
         </w:rPr>
+        <w:t xml:space="preserve">, </w:t>
+      </w:r>
+      <w:r>
+        <w:rPr>
+          <w:rFonts w:eastAsiaTheme="minorEastAsia"/>
+        </w:rPr>
+        <w:t xml:space="preserve"> </w:t>
+      </w:r>
+      <w:r>
+        <w:rPr>
+          <w:rFonts w:eastAsiaTheme="minorEastAsia"/>
+        </w:rPr>
+        <w:t>già arrotondata di per sé e accade quando vicina a “b” in termini relativi.</w:t>
+      </w:r>
+      <w:r>
+        <w:rPr>
+          <w:rFonts w:eastAsiaTheme="minorEastAsia"/>
+        </w:rPr>
+        <w:br w:type="textWrapping" w:clear="all"/>
+      </w:r>
+    </w:p>
+    <w:p>
+      <w:pPr>
+        <w:rPr>
+          <w:rFonts w:eastAsiaTheme="minorEastAsia"/>
+        </w:rPr>
+      </w:pPr>
+      <w:r>
+        <w:rPr>
+          <w:rFonts w:eastAsiaTheme="minorEastAsia"/>
+        </w:rPr>
+        <w:t xml:space="preserve">Posti quindi x come </w:t>
+      </w:r>
+      <m:oMath>
+        <m:sSup>
+          <m:sSupPr>
+            <m:ctrlPr>
+              <w:rPr>
+                <w:rFonts w:ascii="Cambria Math" w:hAnsi="Cambria Math"/>
+                <w:i/>
+              </w:rPr>
+            </m:ctrlPr>
+          </m:sSupPr>
+          <m:e>
+            <m:r>
+              <w:rPr>
+                <w:rFonts w:ascii="Cambria Math" w:hAnsi="Cambria Math"/>
+              </w:rPr>
+              <m:t>∆</m:t>
+            </m:r>
+          </m:e>
+          <m:sup>
+            <m:d>
+              <m:dPr>
+                <m:ctrlPr>
+                  <w:rPr>
+                    <w:rFonts w:ascii="Cambria Math" w:hAnsi="Cambria Math"/>
+                    <w:i/>
+                  </w:rPr>
+                </m:ctrlPr>
+              </m:dPr>
+              <m:e>
+                <m:r>
+                  <w:rPr>
+                    <w:rFonts w:ascii="Cambria Math" w:hAnsi="Cambria Math"/>
+                  </w:rPr>
+                  <m:t>1</m:t>
+                </m:r>
+                <m:r>
+                  <m:rPr>
+                    <m:lit/>
+                  </m:rPr>
+                  <w:rPr>
+                    <w:rFonts w:ascii="Cambria Math" w:hAnsi="Cambria Math"/>
+                  </w:rPr>
+                  <m:t>/</m:t>
+                </m:r>
+                <m:r>
+                  <w:rPr>
+                    <w:rFonts w:ascii="Cambria Math" w:hAnsi="Cambria Math"/>
+                  </w:rPr>
+                  <m:t>2</m:t>
+                </m:r>
+              </m:e>
+            </m:d>
+          </m:sup>
+        </m:sSup>
+      </m:oMath>
+      <w:r>
+        <w:rPr>
+          <w:rFonts w:eastAsiaTheme="minorEastAsia"/>
+        </w:rPr>
         <w:t xml:space="preserve"> e </w:t>
       </w:r>
       <m:oMath>
@@ -10310,11 +10567,10 @@
           <w:rFonts w:eastAsiaTheme="minorEastAsia"/>
           <w:noProof/>
         </w:rPr>
-        <w:lastRenderedPageBreak/>
         <w:drawing>
-          <wp:inline distT="0" distB="0" distL="0" distR="0" wp14:anchorId="5AE8690C" wp14:editId="7C1AB6D0">
-            <wp:extent cx="4567849" cy="1195754"/>
-            <wp:effectExtent l="0" t="0" r="4445" b="4445"/>
+          <wp:inline distT="0" distB="0" distL="0" distR="0" wp14:anchorId="5AE8690C" wp14:editId="30EB9D37">
+            <wp:extent cx="4922037" cy="1288472"/>
+            <wp:effectExtent l="0" t="0" r="0" b="6985"/>
             <wp:docPr id="198" name="Immagine 198"/>
             <wp:cNvGraphicFramePr>
               <a:graphicFrameLocks xmlns:a="http://schemas.openxmlformats.org/drawingml/2006/main" noChangeAspect="1"/>
@@ -10335,7 +10591,7 @@
                   <pic:spPr>
                     <a:xfrm>
                       <a:off x="0" y="0"/>
-                      <a:ext cx="4590039" cy="1201563"/>
+                      <a:ext cx="4948874" cy="1295497"/>
                     </a:xfrm>
                     <a:prstGeom prst="rect">
                       <a:avLst/>
@@ -10657,7 +10913,13 @@
         <w:rPr>
           <w:rFonts w:eastAsiaTheme="minorEastAsia"/>
         </w:rPr>
-        <w:t>Per effetto dei coefficienti di amplificazione:</w:t>
+        <w:t>Per effetto dei coefficienti di amplificazione</w:t>
+      </w:r>
+      <w:r>
+        <w:rPr>
+          <w:rFonts w:eastAsiaTheme="minorEastAsia"/>
+        </w:rPr>
+        <w:t xml:space="preserve"> (quindi si vede come siano i pesi a determinare, oltre all’operazione stessa, la precisione del risultato. I pesi sono a loro volta influenzati dall’algoritmo di calcolo scelto). </w:t>
       </w:r>
     </w:p>
     <w:p>
@@ -10679,9 +10941,9 @@
           <w:noProof/>
         </w:rPr>
         <w:drawing>
-          <wp:inline distT="0" distB="0" distL="0" distR="0" wp14:anchorId="6D55429E" wp14:editId="66F7457E">
-            <wp:extent cx="2255520" cy="415352"/>
-            <wp:effectExtent l="0" t="0" r="0" b="3810"/>
+          <wp:inline distT="0" distB="0" distL="0" distR="0" wp14:anchorId="6D55429E" wp14:editId="294800AD">
+            <wp:extent cx="2138362" cy="393778"/>
+            <wp:effectExtent l="0" t="0" r="0" b="6350"/>
             <wp:docPr id="199" name="Immagine 199" descr="Immagine che contiene testo&#10;&#10;Descrizione generata automaticamente"/>
             <wp:cNvGraphicFramePr>
               <a:graphicFrameLocks xmlns:a="http://schemas.openxmlformats.org/drawingml/2006/main" noChangeAspect="1"/>
@@ -10702,7 +10964,7 @@
                   <pic:spPr>
                     <a:xfrm>
                       <a:off x="0" y="0"/>
-                      <a:ext cx="2276772" cy="419266"/>
+                      <a:ext cx="2167045" cy="399060"/>
                     </a:xfrm>
                     <a:prstGeom prst="rect">
                       <a:avLst/>
@@ -10766,9 +11028,9 @@
           <w:noProof/>
         </w:rPr>
         <w:drawing>
-          <wp:inline distT="0" distB="0" distL="0" distR="0" wp14:anchorId="3E127154" wp14:editId="4262E65E">
-            <wp:extent cx="4914900" cy="1866418"/>
-            <wp:effectExtent l="0" t="0" r="0" b="635"/>
+          <wp:inline distT="0" distB="0" distL="0" distR="0" wp14:anchorId="3E127154" wp14:editId="12416FA6">
+            <wp:extent cx="4748212" cy="1803118"/>
+            <wp:effectExtent l="0" t="0" r="0" b="6985"/>
             <wp:docPr id="200" name="Immagine 200" descr="Immagine che contiene testo&#10;&#10;Descrizione generata automaticamente"/>
             <wp:cNvGraphicFramePr>
               <a:graphicFrameLocks xmlns:a="http://schemas.openxmlformats.org/drawingml/2006/main" noChangeAspect="1"/>
@@ -10789,7 +11051,7 @@
                   <pic:spPr>
                     <a:xfrm>
                       <a:off x="0" y="0"/>
-                      <a:ext cx="4933803" cy="1873596"/>
+                      <a:ext cx="4769862" cy="1811340"/>
                     </a:xfrm>
                     <a:prstGeom prst="rect">
                       <a:avLst/>
@@ -10816,60 +11078,7 @@
         </w:rPr>
       </w:pPr>
       <w:r>
-        <w:rPr>
-          <w:rFonts w:eastAsiaTheme="minorEastAsia"/>
-        </w:rPr>
-        <w:t xml:space="preserve">Si noti che </w:t>
-      </w:r>
-      <m:oMath>
-        <m:sSup>
-          <m:sSupPr>
-            <m:ctrlPr>
-              <w:rPr>
-                <w:rFonts w:ascii="Cambria Math" w:eastAsiaTheme="minorEastAsia" w:hAnsi="Cambria Math"/>
-                <w:i/>
-              </w:rPr>
-            </m:ctrlPr>
-          </m:sSupPr>
-          <m:e>
-            <m:r>
-              <w:rPr>
-                <w:rFonts w:ascii="Cambria Math" w:eastAsiaTheme="minorEastAsia" w:hAnsi="Cambria Math"/>
-              </w:rPr>
-              <m:t>10</m:t>
-            </m:r>
-          </m:e>
-          <m:sup>
-            <m:d>
-              <m:dPr>
-                <m:ctrlPr>
-                  <w:rPr>
-                    <w:rFonts w:ascii="Cambria Math" w:eastAsiaTheme="minorEastAsia" w:hAnsi="Cambria Math"/>
-                    <w:i/>
-                  </w:rPr>
-                </m:ctrlPr>
-              </m:dPr>
-              <m:e>
-                <m:r>
-                  <w:rPr>
-                    <w:rFonts w:ascii="Cambria Math" w:eastAsiaTheme="minorEastAsia" w:hAnsi="Cambria Math"/>
-                  </w:rPr>
-                  <m:t>-2</m:t>
-                </m:r>
-              </m:e>
-            </m:d>
-          </m:sup>
-        </m:sSup>
-      </m:oMath>
-      <w:r>
-        <w:rPr>
-          <w:rFonts w:eastAsiaTheme="minorEastAsia"/>
-        </w:rPr>
-        <w:t xml:space="preserve"> non è del tutto corretto, ma viene poi calcolato in maniera relativa, come al solito, per rendere effettivamente il calcolo utile.</w:t>
-      </w:r>
-    </w:p>
-    <w:p>
-      <w:r>
+        <w:lastRenderedPageBreak/>
         <w:t>Commettiamo un errore dello 0.01%, errore che</w:t>
       </w:r>
       <w:r>
@@ -10879,38 +11088,56 @@
         <w:t>ma è</w:t>
       </w:r>
       <w:r>
-        <w:t xml:space="preserve"> 2000 volte più grande della precisione di macchina (poteva esserlo fino a 5000 volte, ma va tenuto presente che la precisione di macchina è una soglia massima e che gli errori relativi sono di solito più piccoli di essa). Se avessimo lavorato con t = 16 cifre di mantissa, ci saremmo aspettati</w:t>
-      </w:r>
-      <w:r>
-        <w:t xml:space="preserve"> </w:t>
-      </w:r>
-      <w:r>
-        <w:t>un’amplificazione degli errori di arrotondamento fino a:</w:t>
-      </w:r>
-    </w:p>
-    <w:p>
-      <w:pPr>
-        <w:rPr>
-          <w:rFonts w:eastAsiaTheme="minorEastAsia"/>
-        </w:rPr>
-      </w:pPr>
-      <w:r>
-        <w:rPr>
+        <w:t xml:space="preserve"> 2000 volte più grande della precisione di macchina (poteva esserlo fino a 5000 volte, ma va tenuto presente che la precisione di macchina è una soglia massima e che gli errori relativi sono di solito più piccoli di essa). </w:t>
+      </w:r>
+      <w:r>
+        <w:t xml:space="preserve">Anche qui la perdita dei tre ordini di grandezza proviene dall’influsso ricevuto dai pesi stessi. </w:t>
+      </w:r>
+    </w:p>
+    <w:p>
+      <w:pPr>
+        <w:rPr>
+          <w:rFonts w:eastAsiaTheme="minorEastAsia"/>
+        </w:rPr>
+      </w:pPr>
+    </w:p>
+    <w:p/>
+    <w:p>
+      <w:pPr>
+        <w:rPr>
+          <w:rFonts w:eastAsiaTheme="minorEastAsia"/>
+        </w:rPr>
+      </w:pPr>
+      <w:r>
+        <w:rPr>
+          <w:rFonts w:eastAsiaTheme="minorEastAsia"/>
+        </w:rPr>
+        <w:t>Facciamo un altro esempio (dove succede il disastro, cit. prof) considerando:</w:t>
+      </w:r>
+    </w:p>
+    <w:p>
+      <w:pPr>
+        <w:rPr>
+          <w:rFonts w:eastAsiaTheme="minorEastAsia"/>
+        </w:rPr>
+      </w:pPr>
+    </w:p>
+    <w:p>
+      <w:pPr>
+        <w:rPr>
+          <w:rFonts w:eastAsiaTheme="minorEastAsia"/>
+        </w:rPr>
+      </w:pPr>
+      <w:r>
+        <w:rPr>
+          <w:rFonts w:eastAsiaTheme="minorEastAsia"/>
           <w:noProof/>
         </w:rPr>
         <w:drawing>
-          <wp:anchor distT="0" distB="0" distL="114300" distR="114300" simplePos="0" relativeHeight="251684864" behindDoc="0" locked="0" layoutInCell="1" allowOverlap="1" wp14:anchorId="3EDAB831" wp14:editId="3EC5F17D">
-            <wp:simplePos x="0" y="0"/>
-            <wp:positionH relativeFrom="column">
-              <wp:posOffset>1270</wp:posOffset>
-            </wp:positionH>
-            <wp:positionV relativeFrom="paragraph">
-              <wp:posOffset>121920</wp:posOffset>
-            </wp:positionV>
-            <wp:extent cx="2269490" cy="416560"/>
-            <wp:effectExtent l="0" t="0" r="0" b="2540"/>
-            <wp:wrapSquare wrapText="bothSides"/>
-            <wp:docPr id="201" name="Immagine 201"/>
+          <wp:inline distT="0" distB="0" distL="0" distR="0" wp14:anchorId="2B0AB0D6" wp14:editId="136FDC7D">
+            <wp:extent cx="4551680" cy="388201"/>
+            <wp:effectExtent l="0" t="0" r="1270" b="0"/>
+            <wp:docPr id="202" name="Immagine 202"/>
             <wp:cNvGraphicFramePr>
               <a:graphicFrameLocks xmlns:a="http://schemas.openxmlformats.org/drawingml/2006/main" noChangeAspect="1"/>
             </wp:cNvGraphicFramePr>
@@ -10922,7 +11149,177 @@
                     <pic:cNvPicPr/>
                   </pic:nvPicPr>
                   <pic:blipFill>
-                    <a:blip r:embed="rId77">
+                    <a:blip r:embed="rId77"/>
+                    <a:stretch>
+                      <a:fillRect/>
+                    </a:stretch>
+                  </pic:blipFill>
+                  <pic:spPr>
+                    <a:xfrm>
+                      <a:off x="0" y="0"/>
+                      <a:ext cx="4743386" cy="404551"/>
+                    </a:xfrm>
+                    <a:prstGeom prst="rect">
+                      <a:avLst/>
+                    </a:prstGeom>
+                  </pic:spPr>
+                </pic:pic>
+              </a:graphicData>
+            </a:graphic>
+          </wp:inline>
+        </w:drawing>
+      </w:r>
+    </w:p>
+    <w:p>
+      <w:pPr>
+        <w:rPr>
+          <w:rFonts w:eastAsiaTheme="minorEastAsia"/>
+        </w:rPr>
+      </w:pPr>
+    </w:p>
+    <w:p>
+      <w:pPr>
+        <w:rPr>
+          <w:rFonts w:eastAsiaTheme="minorEastAsia"/>
+        </w:rPr>
+      </w:pPr>
+      <w:r>
+        <w:rPr>
+          <w:rFonts w:eastAsiaTheme="minorEastAsia"/>
+        </w:rPr>
+        <w:t>con un errore relativo totale, addirittura del 100%.</w:t>
+      </w:r>
+    </w:p>
+    <w:p>
+      <w:pPr>
+        <w:rPr>
+          <w:rFonts w:eastAsiaTheme="minorEastAsia"/>
+        </w:rPr>
+      </w:pPr>
+    </w:p>
+    <w:p>
+      <w:pPr>
+        <w:rPr>
+          <w:rFonts w:eastAsiaTheme="minorEastAsia"/>
+        </w:rPr>
+      </w:pPr>
+      <w:r>
+        <w:rPr>
+          <w:rFonts w:eastAsiaTheme="minorEastAsia"/>
+          <w:noProof/>
+        </w:rPr>
+        <w:drawing>
+          <wp:inline distT="0" distB="0" distL="0" distR="0" wp14:anchorId="03E5FB7D" wp14:editId="606CF922">
+            <wp:extent cx="5000625" cy="1661859"/>
+            <wp:effectExtent l="0" t="0" r="0" b="0"/>
+            <wp:docPr id="205" name="Immagine 205" descr="Immagine che contiene testo&#10;&#10;Descrizione generata automaticamente"/>
+            <wp:cNvGraphicFramePr>
+              <a:graphicFrameLocks xmlns:a="http://schemas.openxmlformats.org/drawingml/2006/main" noChangeAspect="1"/>
+            </wp:cNvGraphicFramePr>
+            <a:graphic xmlns:a="http://schemas.openxmlformats.org/drawingml/2006/main">
+              <a:graphicData uri="http://schemas.openxmlformats.org/drawingml/2006/picture">
+                <pic:pic xmlns:pic="http://schemas.openxmlformats.org/drawingml/2006/picture">
+                  <pic:nvPicPr>
+                    <pic:cNvPr id="205" name="Immagine 205" descr="Immagine che contiene testo&#10;&#10;Descrizione generata automaticamente"/>
+                    <pic:cNvPicPr/>
+                  </pic:nvPicPr>
+                  <pic:blipFill>
+                    <a:blip r:embed="rId78"/>
+                    <a:stretch>
+                      <a:fillRect/>
+                    </a:stretch>
+                  </pic:blipFill>
+                  <pic:spPr>
+                    <a:xfrm>
+                      <a:off x="0" y="0"/>
+                      <a:ext cx="5016423" cy="1667109"/>
+                    </a:xfrm>
+                    <a:prstGeom prst="rect">
+                      <a:avLst/>
+                    </a:prstGeom>
+                  </pic:spPr>
+                </pic:pic>
+              </a:graphicData>
+            </a:graphic>
+          </wp:inline>
+        </w:drawing>
+      </w:r>
+    </w:p>
+    <w:p>
+      <w:pPr>
+        <w:rPr>
+          <w:rFonts w:eastAsiaTheme="minorEastAsia"/>
+        </w:rPr>
+      </w:pPr>
+    </w:p>
+    <w:p>
+      <w:pPr>
+        <w:rPr>
+          <w:rFonts w:eastAsiaTheme="minorEastAsia"/>
+        </w:rPr>
+      </w:pPr>
+      <w:r>
+        <w:rPr>
+          <w:rFonts w:eastAsiaTheme="minorEastAsia"/>
+        </w:rPr>
+        <w:t>S</w:t>
+      </w:r>
+      <w:r>
+        <w:rPr>
+          <w:rFonts w:eastAsiaTheme="minorEastAsia"/>
+        </w:rPr>
+        <w:t>i</w:t>
+      </w:r>
+      <w:r>
+        <w:rPr>
+          <w:rFonts w:eastAsiaTheme="minorEastAsia"/>
+        </w:rPr>
+        <w:t xml:space="preserve"> vede quindi che la formula delle equazioni di secondo grado sia molto instabile. Invece:</w:t>
+      </w:r>
+    </w:p>
+    <w:p>
+      <w:pPr>
+        <w:rPr>
+          <w:rFonts w:eastAsiaTheme="minorEastAsia"/>
+        </w:rPr>
+      </w:pPr>
+    </w:p>
+    <w:p>
+      <w:pPr>
+        <w:rPr>
+          <w:rFonts w:eastAsiaTheme="minorEastAsia"/>
+        </w:rPr>
+      </w:pPr>
+      <w:r>
+        <w:rPr>
+          <w:rFonts w:eastAsiaTheme="minorEastAsia"/>
+          <w:noProof/>
+        </w:rPr>
+        <w:drawing>
+          <wp:anchor distT="0" distB="0" distL="114300" distR="114300" simplePos="0" relativeHeight="251685888" behindDoc="0" locked="0" layoutInCell="1" allowOverlap="1" wp14:anchorId="7062550D" wp14:editId="730CA499">
+            <wp:simplePos x="0" y="0"/>
+            <wp:positionH relativeFrom="column">
+              <wp:posOffset>-1270</wp:posOffset>
+            </wp:positionH>
+            <wp:positionV relativeFrom="paragraph">
+              <wp:posOffset>27940</wp:posOffset>
+            </wp:positionV>
+            <wp:extent cx="5149850" cy="698500"/>
+            <wp:effectExtent l="0" t="0" r="0" b="6350"/>
+            <wp:wrapSquare wrapText="bothSides"/>
+            <wp:docPr id="206" name="Immagine 206"/>
+            <wp:cNvGraphicFramePr>
+              <a:graphicFrameLocks xmlns:a="http://schemas.openxmlformats.org/drawingml/2006/main" noChangeAspect="1"/>
+            </wp:cNvGraphicFramePr>
+            <a:graphic xmlns:a="http://schemas.openxmlformats.org/drawingml/2006/main">
+              <a:graphicData uri="http://schemas.openxmlformats.org/drawingml/2006/picture">
+                <pic:pic xmlns:pic="http://schemas.openxmlformats.org/drawingml/2006/picture">
+                  <pic:nvPicPr>
+                    <pic:cNvPr id="1" name=""/>
+                    <pic:cNvPicPr/>
+                  </pic:nvPicPr>
+                  <pic:blipFill>
+                    <a:blip r:embed="rId79">
                       <a:extLst>
                         <a:ext uri="{28A0092B-C50C-407E-A947-70E740481C1C}">
                           <a14:useLocalDpi xmlns:a14="http://schemas.microsoft.com/office/drawing/2010/main" val="0"/>
@@ -10936,7 +11333,7 @@
                   <pic:spPr>
                     <a:xfrm>
                       <a:off x="0" y="0"/>
-                      <a:ext cx="2269490" cy="416560"/>
+                      <a:ext cx="5149850" cy="698500"/>
                     </a:xfrm>
                     <a:prstGeom prst="rect">
                       <a:avLst/>
@@ -10962,20 +11359,12 @@
         </w:rPr>
       </w:pPr>
     </w:p>
-    <w:p/>
-    <w:p/>
-    <w:p>
-      <w:pPr>
-        <w:rPr>
-          <w:rFonts w:eastAsiaTheme="minorEastAsia"/>
-        </w:rPr>
-      </w:pPr>
-      <w:r>
-        <w:rPr>
-          <w:rFonts w:eastAsiaTheme="minorEastAsia"/>
-        </w:rPr>
-        <w:t>Facciamo un altro esempio (dove succede il disastro, cit. prof) considerando:</w:t>
-      </w:r>
+    <w:p>
+      <w:pPr>
+        <w:rPr>
+          <w:rFonts w:eastAsiaTheme="minorEastAsia"/>
+        </w:rPr>
+      </w:pPr>
     </w:p>
     <w:p>
       <w:pPr>
@@ -10996,10 +11385,18 @@
           <w:noProof/>
         </w:rPr>
         <w:drawing>
-          <wp:inline distT="0" distB="0" distL="0" distR="0" wp14:anchorId="2B0AB0D6" wp14:editId="1F1C5791">
-            <wp:extent cx="4551680" cy="388201"/>
-            <wp:effectExtent l="0" t="0" r="1270" b="0"/>
-            <wp:docPr id="202" name="Immagine 202"/>
+          <wp:anchor distT="0" distB="0" distL="114300" distR="114300" simplePos="0" relativeHeight="251686912" behindDoc="0" locked="0" layoutInCell="1" allowOverlap="1" wp14:anchorId="099B42E7" wp14:editId="3EBCBEEE">
+            <wp:simplePos x="0" y="0"/>
+            <wp:positionH relativeFrom="column">
+              <wp:posOffset>3346450</wp:posOffset>
+            </wp:positionH>
+            <wp:positionV relativeFrom="paragraph">
+              <wp:posOffset>107950</wp:posOffset>
+            </wp:positionV>
+            <wp:extent cx="1238250" cy="400050"/>
+            <wp:effectExtent l="0" t="0" r="0" b="0"/>
+            <wp:wrapSquare wrapText="bothSides"/>
+            <wp:docPr id="207" name="Immagine 207" descr="Immagine che contiene testo, orologio&#10;&#10;Descrizione generata automaticamente"/>
             <wp:cNvGraphicFramePr>
               <a:graphicFrameLocks xmlns:a="http://schemas.openxmlformats.org/drawingml/2006/main" noChangeAspect="1"/>
             </wp:cNvGraphicFramePr>
@@ -11007,177 +11404,7 @@
               <a:graphicData uri="http://schemas.openxmlformats.org/drawingml/2006/picture">
                 <pic:pic xmlns:pic="http://schemas.openxmlformats.org/drawingml/2006/picture">
                   <pic:nvPicPr>
-                    <pic:cNvPr id="1" name=""/>
-                    <pic:cNvPicPr/>
-                  </pic:nvPicPr>
-                  <pic:blipFill>
-                    <a:blip r:embed="rId78"/>
-                    <a:stretch>
-                      <a:fillRect/>
-                    </a:stretch>
-                  </pic:blipFill>
-                  <pic:spPr>
-                    <a:xfrm>
-                      <a:off x="0" y="0"/>
-                      <a:ext cx="4702196" cy="401038"/>
-                    </a:xfrm>
-                    <a:prstGeom prst="rect">
-                      <a:avLst/>
-                    </a:prstGeom>
-                  </pic:spPr>
-                </pic:pic>
-              </a:graphicData>
-            </a:graphic>
-          </wp:inline>
-        </w:drawing>
-      </w:r>
-    </w:p>
-    <w:p>
-      <w:pPr>
-        <w:rPr>
-          <w:rFonts w:eastAsiaTheme="minorEastAsia"/>
-        </w:rPr>
-      </w:pPr>
-    </w:p>
-    <w:p>
-      <w:pPr>
-        <w:rPr>
-          <w:rFonts w:eastAsiaTheme="minorEastAsia"/>
-        </w:rPr>
-      </w:pPr>
-      <w:r>
-        <w:rPr>
-          <w:rFonts w:eastAsiaTheme="minorEastAsia"/>
-        </w:rPr>
-        <w:t>con un errore relativo totale, addirittura del 100%.</w:t>
-      </w:r>
-    </w:p>
-    <w:p>
-      <w:pPr>
-        <w:rPr>
-          <w:rFonts w:eastAsiaTheme="minorEastAsia"/>
-        </w:rPr>
-      </w:pPr>
-    </w:p>
-    <w:p>
-      <w:pPr>
-        <w:rPr>
-          <w:rFonts w:eastAsiaTheme="minorEastAsia"/>
-        </w:rPr>
-      </w:pPr>
-      <w:r>
-        <w:rPr>
-          <w:rFonts w:eastAsiaTheme="minorEastAsia"/>
-          <w:noProof/>
-        </w:rPr>
-        <w:drawing>
-          <wp:inline distT="0" distB="0" distL="0" distR="0" wp14:anchorId="03E5FB7D" wp14:editId="4A710941">
-            <wp:extent cx="5148580" cy="1711029"/>
-            <wp:effectExtent l="0" t="0" r="0" b="3810"/>
-            <wp:docPr id="205" name="Immagine 205" descr="Immagine che contiene testo&#10;&#10;Descrizione generata automaticamente"/>
-            <wp:cNvGraphicFramePr>
-              <a:graphicFrameLocks xmlns:a="http://schemas.openxmlformats.org/drawingml/2006/main" noChangeAspect="1"/>
-            </wp:cNvGraphicFramePr>
-            <a:graphic xmlns:a="http://schemas.openxmlformats.org/drawingml/2006/main">
-              <a:graphicData uri="http://schemas.openxmlformats.org/drawingml/2006/picture">
-                <pic:pic xmlns:pic="http://schemas.openxmlformats.org/drawingml/2006/picture">
-                  <pic:nvPicPr>
-                    <pic:cNvPr id="205" name="Immagine 205" descr="Immagine che contiene testo&#10;&#10;Descrizione generata automaticamente"/>
-                    <pic:cNvPicPr/>
-                  </pic:nvPicPr>
-                  <pic:blipFill>
-                    <a:blip r:embed="rId79"/>
-                    <a:stretch>
-                      <a:fillRect/>
-                    </a:stretch>
-                  </pic:blipFill>
-                  <pic:spPr>
-                    <a:xfrm>
-                      <a:off x="0" y="0"/>
-                      <a:ext cx="5153787" cy="1712759"/>
-                    </a:xfrm>
-                    <a:prstGeom prst="rect">
-                      <a:avLst/>
-                    </a:prstGeom>
-                  </pic:spPr>
-                </pic:pic>
-              </a:graphicData>
-            </a:graphic>
-          </wp:inline>
-        </w:drawing>
-      </w:r>
-    </w:p>
-    <w:p>
-      <w:pPr>
-        <w:rPr>
-          <w:rFonts w:eastAsiaTheme="minorEastAsia"/>
-        </w:rPr>
-      </w:pPr>
-    </w:p>
-    <w:p>
-      <w:pPr>
-        <w:rPr>
-          <w:rFonts w:eastAsiaTheme="minorEastAsia"/>
-        </w:rPr>
-      </w:pPr>
-      <w:r>
-        <w:rPr>
-          <w:rFonts w:eastAsiaTheme="minorEastAsia"/>
-        </w:rPr>
-        <w:t>S</w:t>
-      </w:r>
-      <w:r>
-        <w:rPr>
-          <w:rFonts w:eastAsiaTheme="minorEastAsia"/>
-        </w:rPr>
-        <w:t>i</w:t>
-      </w:r>
-      <w:r>
-        <w:rPr>
-          <w:rFonts w:eastAsiaTheme="minorEastAsia"/>
-        </w:rPr>
-        <w:t xml:space="preserve"> vede quindi che la formula delle equazioni di secondo grado sia molto instabile. Invece:</w:t>
-      </w:r>
-    </w:p>
-    <w:p>
-      <w:pPr>
-        <w:rPr>
-          <w:rFonts w:eastAsiaTheme="minorEastAsia"/>
-        </w:rPr>
-      </w:pPr>
-    </w:p>
-    <w:p>
-      <w:pPr>
-        <w:rPr>
-          <w:rFonts w:eastAsiaTheme="minorEastAsia"/>
-        </w:rPr>
-      </w:pPr>
-      <w:r>
-        <w:rPr>
-          <w:rFonts w:eastAsiaTheme="minorEastAsia"/>
-          <w:noProof/>
-        </w:rPr>
-        <w:drawing>
-          <wp:anchor distT="0" distB="0" distL="114300" distR="114300" simplePos="0" relativeHeight="251685888" behindDoc="0" locked="0" layoutInCell="1" allowOverlap="1" wp14:anchorId="7062550D" wp14:editId="6356EFB8">
-            <wp:simplePos x="0" y="0"/>
-            <wp:positionH relativeFrom="column">
-              <wp:posOffset>0</wp:posOffset>
-            </wp:positionH>
-            <wp:positionV relativeFrom="paragraph">
-              <wp:posOffset>28575</wp:posOffset>
-            </wp:positionV>
-            <wp:extent cx="5231765" cy="710565"/>
-            <wp:effectExtent l="0" t="0" r="6985" b="0"/>
-            <wp:wrapSquare wrapText="bothSides"/>
-            <wp:docPr id="206" name="Immagine 206"/>
-            <wp:cNvGraphicFramePr>
-              <a:graphicFrameLocks xmlns:a="http://schemas.openxmlformats.org/drawingml/2006/main" noChangeAspect="1"/>
-            </wp:cNvGraphicFramePr>
-            <a:graphic xmlns:a="http://schemas.openxmlformats.org/drawingml/2006/main">
-              <a:graphicData uri="http://schemas.openxmlformats.org/drawingml/2006/picture">
-                <pic:pic xmlns:pic="http://schemas.openxmlformats.org/drawingml/2006/picture">
-                  <pic:nvPicPr>
-                    <pic:cNvPr id="1" name=""/>
+                    <pic:cNvPr id="207" name="Immagine 207" descr="Immagine che contiene testo, orologio&#10;&#10;Descrizione generata automaticamente"/>
                     <pic:cNvPicPr/>
                   </pic:nvPicPr>
                   <pic:blipFill>
@@ -11195,7 +11422,7 @@
                   <pic:spPr>
                     <a:xfrm>
                       <a:off x="0" y="0"/>
-                      <a:ext cx="5231765" cy="710565"/>
+                      <a:ext cx="1238250" cy="400050"/>
                     </a:xfrm>
                     <a:prstGeom prst="rect">
                       <a:avLst/>
@@ -11220,95 +11447,6 @@
           <w:rFonts w:eastAsiaTheme="minorEastAsia"/>
         </w:rPr>
       </w:pPr>
-    </w:p>
-    <w:p>
-      <w:pPr>
-        <w:rPr>
-          <w:rFonts w:eastAsiaTheme="minorEastAsia"/>
-        </w:rPr>
-      </w:pPr>
-    </w:p>
-    <w:p>
-      <w:pPr>
-        <w:rPr>
-          <w:rFonts w:eastAsiaTheme="minorEastAsia"/>
-        </w:rPr>
-      </w:pPr>
-    </w:p>
-    <w:p>
-      <w:pPr>
-        <w:rPr>
-          <w:rFonts w:eastAsiaTheme="minorEastAsia"/>
-        </w:rPr>
-      </w:pPr>
-      <w:r>
-        <w:rPr>
-          <w:rFonts w:eastAsiaTheme="minorEastAsia"/>
-          <w:noProof/>
-        </w:rPr>
-        <w:drawing>
-          <wp:anchor distT="0" distB="0" distL="114300" distR="114300" simplePos="0" relativeHeight="251686912" behindDoc="0" locked="0" layoutInCell="1" allowOverlap="1" wp14:anchorId="099B42E7" wp14:editId="44136289">
-            <wp:simplePos x="0" y="0"/>
-            <wp:positionH relativeFrom="column">
-              <wp:posOffset>3345815</wp:posOffset>
-            </wp:positionH>
-            <wp:positionV relativeFrom="paragraph">
-              <wp:posOffset>106045</wp:posOffset>
-            </wp:positionV>
-            <wp:extent cx="1134110" cy="366395"/>
-            <wp:effectExtent l="0" t="0" r="8890" b="0"/>
-            <wp:wrapSquare wrapText="bothSides"/>
-            <wp:docPr id="207" name="Immagine 207" descr="Immagine che contiene testo, orologio&#10;&#10;Descrizione generata automaticamente"/>
-            <wp:cNvGraphicFramePr>
-              <a:graphicFrameLocks xmlns:a="http://schemas.openxmlformats.org/drawingml/2006/main" noChangeAspect="1"/>
-            </wp:cNvGraphicFramePr>
-            <a:graphic xmlns:a="http://schemas.openxmlformats.org/drawingml/2006/main">
-              <a:graphicData uri="http://schemas.openxmlformats.org/drawingml/2006/picture">
-                <pic:pic xmlns:pic="http://schemas.openxmlformats.org/drawingml/2006/picture">
-                  <pic:nvPicPr>
-                    <pic:cNvPr id="207" name="Immagine 207" descr="Immagine che contiene testo, orologio&#10;&#10;Descrizione generata automaticamente"/>
-                    <pic:cNvPicPr/>
-                  </pic:nvPicPr>
-                  <pic:blipFill>
-                    <a:blip r:embed="rId81">
-                      <a:extLst>
-                        <a:ext uri="{28A0092B-C50C-407E-A947-70E740481C1C}">
-                          <a14:useLocalDpi xmlns:a14="http://schemas.microsoft.com/office/drawing/2010/main" val="0"/>
-                        </a:ext>
-                      </a:extLst>
-                    </a:blip>
-                    <a:stretch>
-                      <a:fillRect/>
-                    </a:stretch>
-                  </pic:blipFill>
-                  <pic:spPr>
-                    <a:xfrm>
-                      <a:off x="0" y="0"/>
-                      <a:ext cx="1134110" cy="366395"/>
-                    </a:xfrm>
-                    <a:prstGeom prst="rect">
-                      <a:avLst/>
-                    </a:prstGeom>
-                  </pic:spPr>
-                </pic:pic>
-              </a:graphicData>
-            </a:graphic>
-            <wp14:sizeRelH relativeFrom="margin">
-              <wp14:pctWidth>0</wp14:pctWidth>
-            </wp14:sizeRelH>
-            <wp14:sizeRelV relativeFrom="margin">
-              <wp14:pctHeight>0</wp14:pctHeight>
-            </wp14:sizeRelV>
-          </wp:anchor>
-        </w:drawing>
-      </w:r>
-    </w:p>
-    <w:p>
-      <w:pPr>
-        <w:rPr>
-          <w:rFonts w:eastAsiaTheme="minorEastAsia"/>
-        </w:rPr>
-      </w:pPr>
       <w:r>
         <w:rPr>
           <w:rFonts w:eastAsiaTheme="minorEastAsia"/>
@@ -11349,6 +11487,12 @@
           <w:rFonts w:eastAsiaTheme="minorEastAsia"/>
         </w:rPr>
         <w:t>avendo poi una formula stabilizzata (non sempre è possibile eliminare la sottrazione</w:t>
+      </w:r>
+      <w:r>
+        <w:rPr>
+          <w:rFonts w:eastAsiaTheme="minorEastAsia"/>
+        </w:rPr>
+        <w:t>)</w:t>
       </w:r>
       <w:r>
         <w:rPr>
@@ -11419,7 +11563,7 @@
                     <pic:cNvPicPr/>
                   </pic:nvPicPr>
                   <pic:blipFill>
-                    <a:blip r:embed="rId82">
+                    <a:blip r:embed="rId81">
                       <a:extLst>
                         <a:ext uri="{28A0092B-C50C-407E-A947-70E740481C1C}">
                           <a14:useLocalDpi xmlns:a14="http://schemas.microsoft.com/office/drawing/2010/main" val="0"/>
@@ -11462,146 +11606,13 @@
         <w:rPr>
           <w:rFonts w:eastAsiaTheme="minorEastAsia"/>
         </w:rPr>
-        <w:t xml:space="preserve">La perdita di precisione quindi non è completamente eliminabile, ma esiste un algoritmo grazie al quale l’errore relativo sulle due soluzioni con </w:t>
-      </w:r>
-      <m:oMath>
-        <m:sSup>
-          <m:sSupPr>
-            <m:ctrlPr>
-              <w:rPr>
-                <w:rFonts w:ascii="Cambria Math" w:eastAsiaTheme="minorEastAsia" w:hAnsi="Cambria Math"/>
-                <w:i/>
-              </w:rPr>
-            </m:ctrlPr>
-          </m:sSupPr>
-          <m:e>
-            <m:r>
-              <w:rPr>
-                <w:rFonts w:ascii="Cambria Math" w:eastAsiaTheme="minorEastAsia" w:hAnsi="Cambria Math"/>
-              </w:rPr>
-              <m:t>b</m:t>
-            </m:r>
-          </m:e>
-          <m:sup>
-            <m:d>
-              <m:dPr>
-                <m:ctrlPr>
-                  <w:rPr>
-                    <w:rFonts w:ascii="Cambria Math" w:eastAsiaTheme="minorEastAsia" w:hAnsi="Cambria Math"/>
-                    <w:i/>
-                  </w:rPr>
-                </m:ctrlPr>
-              </m:dPr>
-              <m:e>
-                <m:r>
-                  <w:rPr>
-                    <w:rFonts w:ascii="Cambria Math" w:eastAsiaTheme="minorEastAsia" w:hAnsi="Cambria Math"/>
-                  </w:rPr>
-                  <m:t>2</m:t>
-                </m:r>
-              </m:e>
-            </m:d>
-          </m:sup>
-        </m:sSup>
-      </m:oMath>
-      <w:r>
-        <w:rPr>
-          <w:rFonts w:eastAsiaTheme="minorEastAsia"/>
-        </w:rPr>
-        <w:t xml:space="preserve"> </w:t>
-      </w:r>
-      <w:r>
-        <w:rPr>
-          <w:rFonts w:eastAsiaTheme="minorEastAsia" w:cstheme="minorHAnsi"/>
-        </w:rPr>
-        <w:t>≈</w:t>
-      </w:r>
-      <w:r>
-        <w:rPr>
-          <w:rFonts w:eastAsiaTheme="minorEastAsia"/>
-        </w:rPr>
-        <w:t xml:space="preserve"> </w:t>
-      </w:r>
-      <m:oMath>
-        <m:r>
-          <w:rPr>
-            <w:rFonts w:ascii="Cambria Math" w:eastAsiaTheme="minorEastAsia" w:hAnsi="Cambria Math"/>
-          </w:rPr>
-          <m:t>4ac</m:t>
-        </m:r>
-      </m:oMath>
-      <w:r>
-        <w:rPr>
-          <w:rFonts w:eastAsiaTheme="minorEastAsia"/>
-        </w:rPr>
-        <w:t xml:space="preserve"> è dell’ordine di </w:t>
-      </w:r>
-      <m:oMath>
-        <m:sSup>
-          <m:sSupPr>
-            <m:ctrlPr>
-              <w:rPr>
-                <w:rFonts w:ascii="Cambria Math" w:eastAsiaTheme="minorEastAsia" w:hAnsi="Cambria Math"/>
-                <w:i/>
-              </w:rPr>
-            </m:ctrlPr>
-          </m:sSupPr>
-          <m:e>
-            <m:r>
-              <w:rPr>
-                <w:rFonts w:ascii="Cambria Math" w:eastAsiaTheme="minorEastAsia" w:hAnsi="Cambria Math" w:cstheme="minorHAnsi"/>
-              </w:rPr>
-              <m:t>ε</m:t>
-            </m:r>
-            <m:ctrlPr>
-              <w:rPr>
-                <w:rFonts w:ascii="Cambria Math" w:eastAsiaTheme="minorEastAsia" w:hAnsi="Cambria Math" w:cstheme="minorHAnsi"/>
-                <w:i/>
-              </w:rPr>
-            </m:ctrlPr>
-          </m:e>
-          <m:sup>
-            <m:d>
-              <m:dPr>
-                <m:ctrlPr>
-                  <w:rPr>
-                    <w:rFonts w:ascii="Cambria Math" w:eastAsiaTheme="minorEastAsia" w:hAnsi="Cambria Math"/>
-                    <w:i/>
-                  </w:rPr>
-                </m:ctrlPr>
-              </m:dPr>
-              <m:e>
-                <m:r>
-                  <w:rPr>
-                    <w:rFonts w:ascii="Cambria Math" w:eastAsiaTheme="minorEastAsia" w:hAnsi="Cambria Math"/>
-                  </w:rPr>
-                  <m:t>1</m:t>
-                </m:r>
-                <m:r>
-                  <m:rPr>
-                    <m:lit/>
-                  </m:rPr>
-                  <w:rPr>
-                    <w:rFonts w:ascii="Cambria Math" w:eastAsiaTheme="minorEastAsia" w:hAnsi="Cambria Math"/>
-                  </w:rPr>
-                  <m:t>/</m:t>
-                </m:r>
-                <m:r>
-                  <w:rPr>
-                    <w:rFonts w:ascii="Cambria Math" w:eastAsiaTheme="minorEastAsia" w:hAnsi="Cambria Math"/>
-                  </w:rPr>
-                  <m:t>3</m:t>
-                </m:r>
-              </m:e>
-            </m:d>
-          </m:sup>
-        </m:sSup>
-      </m:oMath>
-      <w:r>
-        <w:rPr>
-          <w:rFonts w:eastAsiaTheme="minorEastAsia"/>
-        </w:rPr>
-        <w:t>.</w:t>
+        <w:t xml:space="preserve">La perdita di precisione quindi non è completamente eliminabile, </w:t>
+      </w:r>
+      <w:r>
+        <w:rPr>
+          <w:rFonts w:eastAsiaTheme="minorEastAsia"/>
+        </w:rPr>
+        <w:t xml:space="preserve">data anche la sottrazione nel caso b^2 – 4ac; tuttavia può essere approssimata grazie all’uso di un algoritmo che cambia l’ordine d’errore delle soluzioni stesse, avvicinandolo all’errore relativo. </w:t>
       </w:r>
     </w:p>
     <w:p>
@@ -11631,7 +11642,7 @@
           <w:iCs/>
           <w:u w:val="single"/>
         </w:rPr>
-        <w:t xml:space="preserve">15/03/2022: </w:t>
+        <w:t>1</w:t>
       </w:r>
       <w:r>
         <w:rPr>
@@ -11642,7 +11653,7 @@
           <w:iCs/>
           <w:u w:val="single"/>
         </w:rPr>
-        <w:t>Lezione 6</w:t>
+        <w:t>6</w:t>
       </w:r>
       <w:r>
         <w:rPr>
@@ -11653,11 +11664,9 @@
           <w:iCs/>
           <w:u w:val="single"/>
         </w:rPr>
-        <w:t xml:space="preserve"> - Propagazione degli errori, condizionamento delle funzioni</w:t>
-      </w:r>
-    </w:p>
-    <w:p>
-      <w:pPr>
+        <w:t xml:space="preserve">/03/2022: </w:t>
+      </w:r>
+      <w:r>
         <w:rPr>
           <w:rFonts w:eastAsiaTheme="minorEastAsia"/>
           <w:b/>
@@ -11666,6 +11675,30 @@
           <w:iCs/>
           <w:u w:val="single"/>
         </w:rPr>
+        <w:t>Lezione 6</w:t>
+      </w:r>
+      <w:r>
+        <w:rPr>
+          <w:rFonts w:eastAsiaTheme="minorEastAsia"/>
+          <w:b/>
+          <w:bCs/>
+          <w:i/>
+          <w:iCs/>
+          <w:u w:val="single"/>
+        </w:rPr>
+        <w:t xml:space="preserve"> - Propagazione degli errori, condizionamento delle funzioni</w:t>
+      </w:r>
+    </w:p>
+    <w:p>
+      <w:pPr>
+        <w:rPr>
+          <w:rFonts w:eastAsiaTheme="minorEastAsia"/>
+          <w:b/>
+          <w:bCs/>
+          <w:i/>
+          <w:iCs/>
+          <w:u w:val="single"/>
+        </w:rPr>
       </w:pPr>
     </w:p>
     <w:p>
@@ -11744,12 +11777,24 @@
         <w:rPr>
           <w:rFonts w:eastAsiaTheme="minorEastAsia"/>
         </w:rPr>
-        <w:t xml:space="preserve"> x, x diverso da 0, con il solito errore relativo </w:t>
+        <w:t xml:space="preserve"> x, x </w:t>
       </w:r>
       <w:r>
         <w:rPr>
           <w:rFonts w:eastAsiaTheme="minorEastAsia" w:cstheme="minorHAnsi"/>
         </w:rPr>
+        <w:t>≠</w:t>
+      </w:r>
+      <w:r>
+        <w:rPr>
+          <w:rFonts w:eastAsiaTheme="minorEastAsia"/>
+        </w:rPr>
+        <w:t xml:space="preserve"> 0, con il solito errore relativo </w:t>
+      </w:r>
+      <w:r>
+        <w:rPr>
+          <w:rFonts w:eastAsiaTheme="minorEastAsia" w:cstheme="minorHAnsi"/>
+        </w:rPr>
         <w:t>ε</w:t>
       </w:r>
       <w:r>
@@ -11772,21 +11817,30 @@
           <w:rFonts w:eastAsiaTheme="minorEastAsia"/>
         </w:rPr>
       </w:pPr>
-      <w:r>
-        <w:rPr>
-          <w:rFonts w:eastAsiaTheme="minorEastAsia"/>
-        </w:rPr>
+    </w:p>
+    <w:p>
+      <w:pPr>
+        <w:rPr>
+          <w:rFonts w:eastAsiaTheme="minorEastAsia"/>
+        </w:rPr>
+      </w:pPr>
+      <w:r>
+        <w:rPr>
+          <w:rFonts w:eastAsiaTheme="minorEastAsia"/>
+          <w:noProof/>
+        </w:rPr>
+        <w:lastRenderedPageBreak/>
         <w:drawing>
-          <wp:anchor distT="0" distB="0" distL="114300" distR="114300" simplePos="0" relativeHeight="251689984" behindDoc="0" locked="0" layoutInCell="1" allowOverlap="1" wp14:anchorId="3BAE238D" wp14:editId="6E5BA78B">
+          <wp:anchor distT="0" distB="0" distL="114300" distR="114300" simplePos="0" relativeHeight="251689984" behindDoc="0" locked="0" layoutInCell="1" allowOverlap="1" wp14:anchorId="3BAE238D" wp14:editId="6BDFB646">
             <wp:simplePos x="0" y="0"/>
             <wp:positionH relativeFrom="column">
-              <wp:posOffset>8188</wp:posOffset>
+              <wp:posOffset>11430</wp:posOffset>
             </wp:positionH>
             <wp:positionV relativeFrom="paragraph">
-              <wp:posOffset>29210</wp:posOffset>
+              <wp:posOffset>29845</wp:posOffset>
             </wp:positionV>
-            <wp:extent cx="5140688" cy="2549237"/>
-            <wp:effectExtent l="0" t="0" r="3175" b="3810"/>
+            <wp:extent cx="5593080" cy="2773680"/>
+            <wp:effectExtent l="0" t="0" r="7620" b="7620"/>
             <wp:wrapSquare wrapText="bothSides"/>
             <wp:docPr id="18" name="Immagine 18" descr="Immagine che contiene testo&#10;&#10;Descrizione generata automaticamente"/>
             <wp:cNvGraphicFramePr>
@@ -11800,7 +11854,7 @@
                     <pic:cNvPicPr/>
                   </pic:nvPicPr>
                   <pic:blipFill>
-                    <a:blip r:embed="rId83">
+                    <a:blip r:embed="rId82">
                       <a:extLst>
                         <a:ext uri="{28A0092B-C50C-407E-A947-70E740481C1C}">
                           <a14:useLocalDpi xmlns:a14="http://schemas.microsoft.com/office/drawing/2010/main" val="0"/>
@@ -11814,7 +11868,7 @@
                   <pic:spPr>
                     <a:xfrm>
                       <a:off x="0" y="0"/>
-                      <a:ext cx="5140688" cy="2549237"/>
+                      <a:ext cx="5593080" cy="2773680"/>
                     </a:xfrm>
                     <a:prstGeom prst="rect">
                       <a:avLst/>
@@ -11937,11 +11991,24 @@
           <w:rFonts w:eastAsiaTheme="minorEastAsia"/>
         </w:rPr>
       </w:pPr>
-      <w:r>
-        <w:rPr>
-          <w:rFonts w:eastAsiaTheme="minorEastAsia"/>
-        </w:rPr>
-        <w:lastRenderedPageBreak/>
+    </w:p>
+    <w:p>
+      <w:pPr>
+        <w:rPr>
+          <w:rFonts w:eastAsiaTheme="minorEastAsia"/>
+        </w:rPr>
+      </w:pPr>
+    </w:p>
+    <w:p>
+      <w:pPr>
+        <w:rPr>
+          <w:rFonts w:eastAsiaTheme="minorEastAsia"/>
+        </w:rPr>
+      </w:pPr>
+      <w:r>
+        <w:rPr>
+          <w:rFonts w:eastAsiaTheme="minorEastAsia"/>
+        </w:rPr>
         <w:t xml:space="preserve">Il cosiddetto </w:t>
       </w:r>
       <w:r>
@@ -12042,11 +12109,12 @@
       <w:r>
         <w:rPr>
           <w:rFonts w:eastAsiaTheme="minorEastAsia"/>
+          <w:noProof/>
         </w:rPr>
         <w:drawing>
-          <wp:inline distT="0" distB="0" distL="0" distR="0" wp14:anchorId="555F96DC" wp14:editId="2C2F7A3C">
-            <wp:extent cx="2092565" cy="526473"/>
-            <wp:effectExtent l="0" t="0" r="3175" b="6985"/>
+          <wp:inline distT="0" distB="0" distL="0" distR="0" wp14:anchorId="555F96DC" wp14:editId="7C89DA96">
+            <wp:extent cx="2021840" cy="508680"/>
+            <wp:effectExtent l="0" t="0" r="0" b="5715"/>
             <wp:docPr id="203" name="Immagine 203" descr="Immagine che contiene testo, orologio&#10;&#10;Descrizione generata automaticamente"/>
             <wp:cNvGraphicFramePr>
               <a:graphicFrameLocks xmlns:a="http://schemas.openxmlformats.org/drawingml/2006/main" noChangeAspect="1"/>
@@ -12059,7 +12127,7 @@
                     <pic:cNvPicPr/>
                   </pic:nvPicPr>
                   <pic:blipFill>
-                    <a:blip r:embed="rId84"/>
+                    <a:blip r:embed="rId83"/>
                     <a:stretch>
                       <a:fillRect/>
                     </a:stretch>
@@ -12067,7 +12135,7 @@
                   <pic:spPr>
                     <a:xfrm>
                       <a:off x="0" y="0"/>
-                      <a:ext cx="2133889" cy="536870"/>
+                      <a:ext cx="2083576" cy="524212"/>
                     </a:xfrm>
                     <a:prstGeom prst="rect">
                       <a:avLst/>
@@ -12268,12 +12336,68 @@
       <w:r>
         <w:rPr>
           <w:rFonts w:eastAsiaTheme="minorEastAsia"/>
+          <w:noProof/>
         </w:rPr>
         <w:drawing>
-          <wp:inline distT="0" distB="0" distL="0" distR="0" wp14:anchorId="736DB622" wp14:editId="36D74D0B">
-            <wp:extent cx="4765964" cy="1046356"/>
-            <wp:effectExtent l="0" t="0" r="0" b="6985"/>
+          <wp:inline distT="0" distB="0" distL="0" distR="0" wp14:anchorId="736DB622" wp14:editId="40DAFCE7">
+            <wp:extent cx="4983480" cy="1094111"/>
+            <wp:effectExtent l="0" t="0" r="7620" b="0"/>
             <wp:docPr id="204" name="Immagine 204"/>
+            <wp:cNvGraphicFramePr>
+              <a:graphicFrameLocks xmlns:a="http://schemas.openxmlformats.org/drawingml/2006/main" noChangeAspect="1"/>
+            </wp:cNvGraphicFramePr>
+            <a:graphic xmlns:a="http://schemas.openxmlformats.org/drawingml/2006/main">
+              <a:graphicData uri="http://schemas.openxmlformats.org/drawingml/2006/picture">
+                <pic:pic xmlns:pic="http://schemas.openxmlformats.org/drawingml/2006/picture">
+                  <pic:nvPicPr>
+                    <pic:cNvPr id="1" name=""/>
+                    <pic:cNvPicPr/>
+                  </pic:nvPicPr>
+                  <pic:blipFill>
+                    <a:blip r:embed="rId84"/>
+                    <a:stretch>
+                      <a:fillRect/>
+                    </a:stretch>
+                  </pic:blipFill>
+                  <pic:spPr>
+                    <a:xfrm>
+                      <a:off x="0" y="0"/>
+                      <a:ext cx="4983480" cy="1094111"/>
+                    </a:xfrm>
+                    <a:prstGeom prst="rect">
+                      <a:avLst/>
+                    </a:prstGeom>
+                  </pic:spPr>
+                </pic:pic>
+              </a:graphicData>
+            </a:graphic>
+          </wp:inline>
+        </w:drawing>
+      </w:r>
+    </w:p>
+    <w:p>
+      <w:pPr>
+        <w:rPr>
+          <w:rFonts w:eastAsiaTheme="minorEastAsia"/>
+        </w:rPr>
+      </w:pPr>
+    </w:p>
+    <w:p>
+      <w:pPr>
+        <w:rPr>
+          <w:rFonts w:eastAsiaTheme="minorEastAsia"/>
+        </w:rPr>
+      </w:pPr>
+      <w:r>
+        <w:rPr>
+          <w:rFonts w:eastAsiaTheme="minorEastAsia"/>
+          <w:noProof/>
+        </w:rPr>
+        <w:drawing>
+          <wp:inline distT="0" distB="0" distL="0" distR="0" wp14:anchorId="6E4BD857" wp14:editId="234D384E">
+            <wp:extent cx="5035550" cy="1099795"/>
+            <wp:effectExtent l="0" t="0" r="0" b="5715"/>
+            <wp:docPr id="210" name="Immagine 210"/>
             <wp:cNvGraphicFramePr>
               <a:graphicFrameLocks xmlns:a="http://schemas.openxmlformats.org/drawingml/2006/main" noChangeAspect="1"/>
             </wp:cNvGraphicFramePr>
@@ -12293,7 +12417,7 @@
                   <pic:spPr>
                     <a:xfrm>
                       <a:off x="0" y="0"/>
-                      <a:ext cx="4765964" cy="1046356"/>
+                      <a:ext cx="5035550" cy="1099795"/>
                     </a:xfrm>
                     <a:prstGeom prst="rect">
                       <a:avLst/>
@@ -12322,12 +12446,14 @@
       <w:r>
         <w:rPr>
           <w:rFonts w:eastAsiaTheme="minorEastAsia"/>
-        </w:rPr>
+          <w:noProof/>
+        </w:rPr>
+        <w:lastRenderedPageBreak/>
         <w:drawing>
-          <wp:inline distT="0" distB="0" distL="0" distR="0" wp14:anchorId="6E4BD857" wp14:editId="7D94D941">
-            <wp:extent cx="5035550" cy="1099795"/>
-            <wp:effectExtent l="0" t="0" r="0" b="5715"/>
-            <wp:docPr id="210" name="Immagine 210"/>
+          <wp:inline distT="0" distB="0" distL="0" distR="0" wp14:anchorId="7B639835" wp14:editId="51590ACC">
+            <wp:extent cx="4489939" cy="1121320"/>
+            <wp:effectExtent l="0" t="0" r="6350" b="3175"/>
+            <wp:docPr id="211" name="Immagine 211"/>
             <wp:cNvGraphicFramePr>
               <a:graphicFrameLocks xmlns:a="http://schemas.openxmlformats.org/drawingml/2006/main" noChangeAspect="1"/>
             </wp:cNvGraphicFramePr>
@@ -12347,60 +12473,6 @@
                   <pic:spPr>
                     <a:xfrm>
                       <a:off x="0" y="0"/>
-                      <a:ext cx="5113082" cy="1116728"/>
-                    </a:xfrm>
-                    <a:prstGeom prst="rect">
-                      <a:avLst/>
-                    </a:prstGeom>
-                  </pic:spPr>
-                </pic:pic>
-              </a:graphicData>
-            </a:graphic>
-          </wp:inline>
-        </w:drawing>
-      </w:r>
-    </w:p>
-    <w:p>
-      <w:pPr>
-        <w:rPr>
-          <w:rFonts w:eastAsiaTheme="minorEastAsia"/>
-        </w:rPr>
-      </w:pPr>
-    </w:p>
-    <w:p>
-      <w:pPr>
-        <w:rPr>
-          <w:rFonts w:eastAsiaTheme="minorEastAsia"/>
-        </w:rPr>
-      </w:pPr>
-      <w:r>
-        <w:rPr>
-          <w:rFonts w:eastAsiaTheme="minorEastAsia"/>
-        </w:rPr>
-        <w:drawing>
-          <wp:inline distT="0" distB="0" distL="0" distR="0" wp14:anchorId="7B639835" wp14:editId="51590ACC">
-            <wp:extent cx="4489939" cy="1121320"/>
-            <wp:effectExtent l="0" t="0" r="6350" b="3175"/>
-            <wp:docPr id="211" name="Immagine 211"/>
-            <wp:cNvGraphicFramePr>
-              <a:graphicFrameLocks xmlns:a="http://schemas.openxmlformats.org/drawingml/2006/main" noChangeAspect="1"/>
-            </wp:cNvGraphicFramePr>
-            <a:graphic xmlns:a="http://schemas.openxmlformats.org/drawingml/2006/main">
-              <a:graphicData uri="http://schemas.openxmlformats.org/drawingml/2006/picture">
-                <pic:pic xmlns:pic="http://schemas.openxmlformats.org/drawingml/2006/picture">
-                  <pic:nvPicPr>
-                    <pic:cNvPr id="1" name=""/>
-                    <pic:cNvPicPr/>
-                  </pic:nvPicPr>
-                  <pic:blipFill>
-                    <a:blip r:embed="rId87"/>
-                    <a:stretch>
-                      <a:fillRect/>
-                    </a:stretch>
-                  </pic:blipFill>
-                  <pic:spPr>
-                    <a:xfrm>
-                      <a:off x="0" y="0"/>
                       <a:ext cx="4504501" cy="1124957"/>
                     </a:xfrm>
                     <a:prstGeom prst="rect">
@@ -12443,6 +12515,7 @@
       <w:r>
         <w:rPr>
           <w:rFonts w:eastAsiaTheme="minorEastAsia"/>
+          <w:noProof/>
         </w:rPr>
         <w:drawing>
           <wp:inline distT="0" distB="0" distL="0" distR="0" wp14:anchorId="116957A1" wp14:editId="469886B3">
@@ -12460,7 +12533,7 @@
                     <pic:cNvPicPr/>
                   </pic:nvPicPr>
                   <pic:blipFill>
-                    <a:blip r:embed="rId88"/>
+                    <a:blip r:embed="rId87"/>
                     <a:stretch>
                       <a:fillRect/>
                     </a:stretch>
@@ -12620,12 +12693,186 @@
       <w:r>
         <w:rPr>
           <w:rFonts w:eastAsiaTheme="minorEastAsia"/>
+          <w:noProof/>
         </w:rPr>
         <w:drawing>
           <wp:inline distT="0" distB="0" distL="0" distR="0" wp14:anchorId="31D70031" wp14:editId="202F2BB9">
             <wp:extent cx="1851820" cy="274344"/>
             <wp:effectExtent l="0" t="0" r="0" b="0"/>
             <wp:docPr id="213" name="Immagine 213"/>
+            <wp:cNvGraphicFramePr>
+              <a:graphicFrameLocks xmlns:a="http://schemas.openxmlformats.org/drawingml/2006/main" noChangeAspect="1"/>
+            </wp:cNvGraphicFramePr>
+            <a:graphic xmlns:a="http://schemas.openxmlformats.org/drawingml/2006/main">
+              <a:graphicData uri="http://schemas.openxmlformats.org/drawingml/2006/picture">
+                <pic:pic xmlns:pic="http://schemas.openxmlformats.org/drawingml/2006/picture">
+                  <pic:nvPicPr>
+                    <pic:cNvPr id="1" name=""/>
+                    <pic:cNvPicPr/>
+                  </pic:nvPicPr>
+                  <pic:blipFill>
+                    <a:blip r:embed="rId88"/>
+                    <a:stretch>
+                      <a:fillRect/>
+                    </a:stretch>
+                  </pic:blipFill>
+                  <pic:spPr>
+                    <a:xfrm>
+                      <a:off x="0" y="0"/>
+                      <a:ext cx="1851820" cy="274344"/>
+                    </a:xfrm>
+                    <a:prstGeom prst="rect">
+                      <a:avLst/>
+                    </a:prstGeom>
+                  </pic:spPr>
+                </pic:pic>
+              </a:graphicData>
+            </a:graphic>
+          </wp:inline>
+        </w:drawing>
+      </w:r>
+    </w:p>
+    <w:p>
+      <w:pPr>
+        <w:rPr>
+          <w:rFonts w:eastAsiaTheme="minorEastAsia"/>
+        </w:rPr>
+      </w:pPr>
+      <w:r>
+        <w:rPr>
+          <w:rFonts w:eastAsiaTheme="minorEastAsia"/>
+        </w:rPr>
+        <w:t xml:space="preserve">è </w:t>
+      </w:r>
+      <w:r>
+        <w:rPr>
+          <w:rFonts w:eastAsiaTheme="minorEastAsia"/>
+          <w:i/>
+          <w:iCs/>
+        </w:rPr>
+        <w:t>stabile</w:t>
+      </w:r>
+      <w:r>
+        <w:rPr>
+          <w:rFonts w:eastAsiaTheme="minorEastAsia"/>
+        </w:rPr>
+        <w:t xml:space="preserve"> nella sottrazione </w:t>
+      </w:r>
+      <w:r>
+        <w:rPr>
+          <w:rFonts w:eastAsiaTheme="minorEastAsia"/>
+          <w:i/>
+          <w:iCs/>
+        </w:rPr>
+        <w:t>interna</w:t>
+      </w:r>
+      <w:r>
+        <w:rPr>
+          <w:rFonts w:eastAsiaTheme="minorEastAsia"/>
+        </w:rPr>
+        <w:t xml:space="preserve"> alla radice, </w:t>
+      </w:r>
+      <w:r>
+        <w:rPr>
+          <w:rFonts w:eastAsiaTheme="minorEastAsia"/>
+          <w:i/>
+          <w:iCs/>
+        </w:rPr>
+        <w:t>instabile</w:t>
+      </w:r>
+      <w:r>
+        <w:rPr>
+          <w:rFonts w:eastAsiaTheme="minorEastAsia"/>
+        </w:rPr>
+        <w:t xml:space="preserve"> </w:t>
+      </w:r>
+      <w:r>
+        <w:rPr>
+          <w:rFonts w:eastAsiaTheme="minorEastAsia"/>
+        </w:rPr>
+        <w:t xml:space="preserve">invece </w:t>
+      </w:r>
+      <w:r>
+        <w:rPr>
+          <w:rFonts w:eastAsiaTheme="minorEastAsia"/>
+        </w:rPr>
+        <w:t xml:space="preserve">nella sottrazione </w:t>
+      </w:r>
+      <w:r>
+        <w:rPr>
+          <w:rFonts w:eastAsiaTheme="minorEastAsia"/>
+          <w:i/>
+          <w:iCs/>
+        </w:rPr>
+        <w:t>esterna</w:t>
+      </w:r>
+      <w:r>
+        <w:rPr>
+          <w:rFonts w:eastAsiaTheme="minorEastAsia"/>
+        </w:rPr>
+        <w:t>.</w:t>
+      </w:r>
+    </w:p>
+    <w:p>
+      <w:pPr>
+        <w:rPr>
+          <w:rFonts w:eastAsiaTheme="minorEastAsia"/>
+        </w:rPr>
+      </w:pPr>
+      <w:r>
+        <w:rPr>
+          <w:rFonts w:eastAsiaTheme="minorEastAsia"/>
+        </w:rPr>
+        <w:t xml:space="preserve">Questo succede perché, per x </w:t>
+      </w:r>
+      <w:r>
+        <w:rPr>
+          <w:rFonts w:eastAsiaTheme="minorEastAsia"/>
+        </w:rPr>
+        <w:sym w:font="Wingdings" w:char="F0E0"/>
+      </w:r>
+      <w:r>
+        <w:rPr>
+          <w:rFonts w:eastAsiaTheme="minorEastAsia"/>
+        </w:rPr>
+        <w:t xml:space="preserve"> 0</w:t>
+      </w:r>
+      <w:r>
+        <w:rPr>
+          <w:rFonts w:eastAsiaTheme="minorEastAsia"/>
+        </w:rPr>
+        <w:t xml:space="preserve">, </w:t>
+      </w:r>
+      <w:r>
+        <w:rPr>
+          <w:rFonts w:eastAsiaTheme="minorEastAsia"/>
+        </w:rPr>
+        <w:t>i numeri si allontanano in termini relativi e si vede da:</w:t>
+      </w:r>
+    </w:p>
+    <w:p>
+      <w:pPr>
+        <w:rPr>
+          <w:rFonts w:eastAsiaTheme="minorEastAsia"/>
+        </w:rPr>
+      </w:pPr>
+    </w:p>
+    <w:p>
+      <w:pPr>
+        <w:rPr>
+          <w:rFonts w:eastAsiaTheme="minorEastAsia"/>
+        </w:rPr>
+      </w:pPr>
+      <w:r>
+        <w:rPr>
+          <w:rFonts w:eastAsiaTheme="minorEastAsia"/>
+          <w:noProof/>
+        </w:rPr>
+        <w:drawing>
+          <wp:inline distT="0" distB="0" distL="0" distR="0" wp14:anchorId="350E4417" wp14:editId="787E225B">
+            <wp:extent cx="3741697" cy="633412"/>
+            <wp:effectExtent l="0" t="0" r="0" b="0"/>
+            <wp:docPr id="214" name="Immagine 214"/>
             <wp:cNvGraphicFramePr>
               <a:graphicFrameLocks xmlns:a="http://schemas.openxmlformats.org/drawingml/2006/main" noChangeAspect="1"/>
             </wp:cNvGraphicFramePr>
@@ -12645,7 +12892,7 @@
                   <pic:spPr>
                     <a:xfrm>
                       <a:off x="0" y="0"/>
-                      <a:ext cx="1851820" cy="274344"/>
+                      <a:ext cx="3782513" cy="640321"/>
                     </a:xfrm>
                     <a:prstGeom prst="rect">
                       <a:avLst/>
@@ -12664,178 +12911,6 @@
           <w:rFonts w:eastAsiaTheme="minorEastAsia"/>
         </w:rPr>
       </w:pPr>
-      <w:r>
-        <w:rPr>
-          <w:rFonts w:eastAsiaTheme="minorEastAsia"/>
-        </w:rPr>
-        <w:t xml:space="preserve">è </w:t>
-      </w:r>
-      <w:r>
-        <w:rPr>
-          <w:rFonts w:eastAsiaTheme="minorEastAsia"/>
-          <w:i/>
-          <w:iCs/>
-        </w:rPr>
-        <w:t>stabile</w:t>
-      </w:r>
-      <w:r>
-        <w:rPr>
-          <w:rFonts w:eastAsiaTheme="minorEastAsia"/>
-        </w:rPr>
-        <w:t xml:space="preserve"> nella sottrazione </w:t>
-      </w:r>
-      <w:r>
-        <w:rPr>
-          <w:rFonts w:eastAsiaTheme="minorEastAsia"/>
-          <w:i/>
-          <w:iCs/>
-        </w:rPr>
-        <w:t>interna</w:t>
-      </w:r>
-      <w:r>
-        <w:rPr>
-          <w:rFonts w:eastAsiaTheme="minorEastAsia"/>
-        </w:rPr>
-        <w:t xml:space="preserve"> alla radice, </w:t>
-      </w:r>
-      <w:r>
-        <w:rPr>
-          <w:rFonts w:eastAsiaTheme="minorEastAsia"/>
-          <w:i/>
-          <w:iCs/>
-        </w:rPr>
-        <w:t>instabile</w:t>
-      </w:r>
-      <w:r>
-        <w:rPr>
-          <w:rFonts w:eastAsiaTheme="minorEastAsia"/>
-        </w:rPr>
-        <w:t xml:space="preserve"> </w:t>
-      </w:r>
-      <w:r>
-        <w:rPr>
-          <w:rFonts w:eastAsiaTheme="minorEastAsia"/>
-        </w:rPr>
-        <w:t xml:space="preserve">invece </w:t>
-      </w:r>
-      <w:r>
-        <w:rPr>
-          <w:rFonts w:eastAsiaTheme="minorEastAsia"/>
-        </w:rPr>
-        <w:t xml:space="preserve">nella sottrazione </w:t>
-      </w:r>
-      <w:r>
-        <w:rPr>
-          <w:rFonts w:eastAsiaTheme="minorEastAsia"/>
-          <w:i/>
-          <w:iCs/>
-        </w:rPr>
-        <w:t>esterna</w:t>
-      </w:r>
-      <w:r>
-        <w:rPr>
-          <w:rFonts w:eastAsiaTheme="minorEastAsia"/>
-        </w:rPr>
-        <w:t>.</w:t>
-      </w:r>
-    </w:p>
-    <w:p>
-      <w:pPr>
-        <w:rPr>
-          <w:rFonts w:eastAsiaTheme="minorEastAsia"/>
-        </w:rPr>
-      </w:pPr>
-      <w:r>
-        <w:rPr>
-          <w:rFonts w:eastAsiaTheme="minorEastAsia"/>
-        </w:rPr>
-        <w:t xml:space="preserve">Questo succede perché, per x </w:t>
-      </w:r>
-      <w:r>
-        <w:rPr>
-          <w:rFonts w:eastAsiaTheme="minorEastAsia"/>
-        </w:rPr>
-        <w:sym w:font="Wingdings" w:char="F0E0"/>
-      </w:r>
-      <w:r>
-        <w:rPr>
-          <w:rFonts w:eastAsiaTheme="minorEastAsia"/>
-        </w:rPr>
-        <w:t xml:space="preserve"> 0</w:t>
-      </w:r>
-      <w:r>
-        <w:rPr>
-          <w:rFonts w:eastAsiaTheme="minorEastAsia"/>
-        </w:rPr>
-        <w:t xml:space="preserve">, </w:t>
-      </w:r>
-      <w:r>
-        <w:rPr>
-          <w:rFonts w:eastAsiaTheme="minorEastAsia"/>
-        </w:rPr>
-        <w:t>i numeri si allontanano in termini relativi e si vede da:</w:t>
-      </w:r>
-    </w:p>
-    <w:p>
-      <w:pPr>
-        <w:rPr>
-          <w:rFonts w:eastAsiaTheme="minorEastAsia"/>
-        </w:rPr>
-      </w:pPr>
-    </w:p>
-    <w:p>
-      <w:pPr>
-        <w:rPr>
-          <w:rFonts w:eastAsiaTheme="minorEastAsia"/>
-        </w:rPr>
-      </w:pPr>
-      <w:r>
-        <w:rPr>
-          <w:rFonts w:eastAsiaTheme="minorEastAsia"/>
-        </w:rPr>
-        <w:drawing>
-          <wp:inline distT="0" distB="0" distL="0" distR="0" wp14:anchorId="350E4417" wp14:editId="3CE6B8F4">
-            <wp:extent cx="3147646" cy="532848"/>
-            <wp:effectExtent l="0" t="0" r="0" b="635"/>
-            <wp:docPr id="214" name="Immagine 214"/>
-            <wp:cNvGraphicFramePr>
-              <a:graphicFrameLocks xmlns:a="http://schemas.openxmlformats.org/drawingml/2006/main" noChangeAspect="1"/>
-            </wp:cNvGraphicFramePr>
-            <a:graphic xmlns:a="http://schemas.openxmlformats.org/drawingml/2006/main">
-              <a:graphicData uri="http://schemas.openxmlformats.org/drawingml/2006/picture">
-                <pic:pic xmlns:pic="http://schemas.openxmlformats.org/drawingml/2006/picture">
-                  <pic:nvPicPr>
-                    <pic:cNvPr id="1" name=""/>
-                    <pic:cNvPicPr/>
-                  </pic:nvPicPr>
-                  <pic:blipFill>
-                    <a:blip r:embed="rId90"/>
-                    <a:stretch>
-                      <a:fillRect/>
-                    </a:stretch>
-                  </pic:blipFill>
-                  <pic:spPr>
-                    <a:xfrm>
-                      <a:off x="0" y="0"/>
-                      <a:ext cx="3167592" cy="536225"/>
-                    </a:xfrm>
-                    <a:prstGeom prst="rect">
-                      <a:avLst/>
-                    </a:prstGeom>
-                  </pic:spPr>
-                </pic:pic>
-              </a:graphicData>
-            </a:graphic>
-          </wp:inline>
-        </w:drawing>
-      </w:r>
-    </w:p>
-    <w:p>
-      <w:pPr>
-        <w:rPr>
-          <w:rFonts w:eastAsiaTheme="minorEastAsia"/>
-        </w:rPr>
-      </w:pPr>
     </w:p>
     <w:p>
       <w:pPr>
@@ -12878,6 +12953,7 @@
       <w:r>
         <w:rPr>
           <w:rFonts w:eastAsiaTheme="minorEastAsia"/>
+          <w:noProof/>
         </w:rPr>
         <w:drawing>
           <wp:inline distT="0" distB="0" distL="0" distR="0" wp14:anchorId="39398790" wp14:editId="63294F8D">
@@ -12895,7 +12971,7 @@
                     <pic:cNvPicPr/>
                   </pic:nvPicPr>
                   <pic:blipFill>
-                    <a:blip r:embed="rId91"/>
+                    <a:blip r:embed="rId90"/>
                     <a:stretch>
                       <a:fillRect/>
                     </a:stretch>
@@ -13054,6 +13130,7 @@
         <w:rPr>
           <w:rFonts w:eastAsiaTheme="minorEastAsia"/>
         </w:rPr>
+        <w:lastRenderedPageBreak/>
         <w:t>Questo accade ad esempio:</w:t>
       </w:r>
     </w:p>
@@ -13073,11 +13150,12 @@
       <w:r>
         <w:rPr>
           <w:rFonts w:eastAsiaTheme="minorEastAsia"/>
+          <w:noProof/>
         </w:rPr>
         <w:drawing>
-          <wp:inline distT="0" distB="0" distL="0" distR="0" wp14:anchorId="1CB11092" wp14:editId="0CC4F4B1">
-            <wp:extent cx="4691441" cy="679450"/>
-            <wp:effectExtent l="0" t="0" r="0" b="6350"/>
+          <wp:inline distT="0" distB="0" distL="0" distR="0" wp14:anchorId="1CB11092" wp14:editId="5B9521CE">
+            <wp:extent cx="3781425" cy="547654"/>
+            <wp:effectExtent l="0" t="0" r="0" b="5080"/>
             <wp:docPr id="216" name="Immagine 216" descr="Immagine che contiene testo&#10;&#10;Descrizione generata automaticamente"/>
             <wp:cNvGraphicFramePr>
               <a:graphicFrameLocks xmlns:a="http://schemas.openxmlformats.org/drawingml/2006/main" noChangeAspect="1"/>
@@ -13090,7 +13168,7 @@
                     <pic:cNvPicPr/>
                   </pic:nvPicPr>
                   <pic:blipFill>
-                    <a:blip r:embed="rId92"/>
+                    <a:blip r:embed="rId91"/>
                     <a:stretch>
                       <a:fillRect/>
                     </a:stretch>
@@ -13098,7 +13176,7 @@
                   <pic:spPr>
                     <a:xfrm>
                       <a:off x="0" y="0"/>
-                      <a:ext cx="4708586" cy="681933"/>
+                      <a:ext cx="3861707" cy="559281"/>
                     </a:xfrm>
                     <a:prstGeom prst="rect">
                       <a:avLst/>
@@ -13197,11 +13275,12 @@
       <w:r>
         <w:rPr>
           <w:rFonts w:eastAsiaTheme="minorEastAsia"/>
+          <w:noProof/>
         </w:rPr>
         <w:drawing>
-          <wp:inline distT="0" distB="0" distL="0" distR="0" wp14:anchorId="07515136" wp14:editId="6CCB7409">
-            <wp:extent cx="6014714" cy="1231900"/>
-            <wp:effectExtent l="0" t="0" r="5715" b="6350"/>
+          <wp:inline distT="0" distB="0" distL="0" distR="0" wp14:anchorId="07515136" wp14:editId="1DC3FE2C">
+            <wp:extent cx="5724525" cy="1172465"/>
+            <wp:effectExtent l="0" t="0" r="0" b="8890"/>
             <wp:docPr id="218" name="Immagine 218"/>
             <wp:cNvGraphicFramePr>
               <a:graphicFrameLocks xmlns:a="http://schemas.openxmlformats.org/drawingml/2006/main" noChangeAspect="1"/>
@@ -13214,7 +13293,7 @@
                     <pic:cNvPicPr/>
                   </pic:nvPicPr>
                   <pic:blipFill>
-                    <a:blip r:embed="rId93"/>
+                    <a:blip r:embed="rId92"/>
                     <a:stretch>
                       <a:fillRect/>
                     </a:stretch>
@@ -13222,7 +13301,7 @@
                   <pic:spPr>
                     <a:xfrm>
                       <a:off x="0" y="0"/>
-                      <a:ext cx="6085839" cy="1246468"/>
+                      <a:ext cx="5843605" cy="1196854"/>
                     </a:xfrm>
                     <a:prstGeom prst="rect">
                       <a:avLst/>
@@ -13248,20 +13327,6 @@
           <w:rFonts w:eastAsiaTheme="minorEastAsia"/>
         </w:rPr>
       </w:pPr>
-    </w:p>
-    <w:p>
-      <w:pPr>
-        <w:rPr>
-          <w:rFonts w:eastAsiaTheme="minorEastAsia"/>
-        </w:rPr>
-      </w:pPr>
-    </w:p>
-    <w:p>
-      <w:pPr>
-        <w:rPr>
-          <w:rFonts w:eastAsiaTheme="minorEastAsia"/>
-        </w:rPr>
-      </w:pPr>
       <w:r>
         <w:rPr>
           <w:rFonts w:eastAsiaTheme="minorEastAsia"/>
@@ -13338,6 +13403,7 @@
       <w:r>
         <w:rPr>
           <w:rFonts w:eastAsiaTheme="minorEastAsia"/>
+          <w:noProof/>
         </w:rPr>
         <w:drawing>
           <wp:anchor distT="0" distB="0" distL="114300" distR="114300" simplePos="0" relativeHeight="251691008" behindDoc="0" locked="0" layoutInCell="1" allowOverlap="1" wp14:anchorId="261E5CCC" wp14:editId="66B202AF">
@@ -13363,7 +13429,7 @@
                     <pic:cNvPicPr/>
                   </pic:nvPicPr>
                   <pic:blipFill>
-                    <a:blip r:embed="rId94">
+                    <a:blip r:embed="rId93">
                       <a:extLst>
                         <a:ext uri="{28A0092B-C50C-407E-A947-70E740481C1C}">
                           <a14:useLocalDpi xmlns:a14="http://schemas.microsoft.com/office/drawing/2010/main" val="0"/>
@@ -13405,25 +13471,19 @@
         <w:rPr>
           <w:rFonts w:eastAsiaTheme="minorEastAsia" w:cstheme="minorHAnsi"/>
         </w:rPr>
-        <w:t>π</w:t>
-      </w:r>
-      <w:r>
+        <w:t xml:space="preserve">π. </w:t>
+      </w:r>
+    </w:p>
+    <w:p>
+      <w:pPr>
         <w:rPr>
           <w:rFonts w:eastAsiaTheme="minorEastAsia" w:cstheme="minorHAnsi"/>
         </w:rPr>
-        <w:t xml:space="preserve">. </w:t>
-      </w:r>
-    </w:p>
-    <w:p>
-      <w:pPr>
+      </w:pPr>
+      <w:r>
         <w:rPr>
           <w:rFonts w:eastAsiaTheme="minorEastAsia" w:cstheme="minorHAnsi"/>
         </w:rPr>
-      </w:pPr>
-      <w:r>
-        <w:rPr>
-          <w:rFonts w:eastAsiaTheme="minorEastAsia" w:cstheme="minorHAnsi"/>
-        </w:rPr>
         <w:t>La prima si può ottenere dal fatto che la cosiddetta serie armonica ha come somma:</w:t>
       </w:r>
     </w:p>
@@ -13436,6 +13496,7 @@
       <w:r>
         <w:rPr>
           <w:rFonts w:eastAsiaTheme="minorEastAsia"/>
+          <w:noProof/>
         </w:rPr>
         <w:drawing>
           <wp:anchor distT="0" distB="0" distL="114300" distR="114300" simplePos="0" relativeHeight="251697152" behindDoc="0" locked="0" layoutInCell="1" allowOverlap="1" wp14:anchorId="478C9CA2" wp14:editId="4DDBDACE">
@@ -13461,7 +13522,7 @@
                     <pic:cNvPicPr/>
                   </pic:nvPicPr>
                   <pic:blipFill>
-                    <a:blip r:embed="rId95">
+                    <a:blip r:embed="rId94">
                       <a:extLst>
                         <a:ext uri="{28A0092B-C50C-407E-A947-70E740481C1C}">
                           <a14:useLocalDpi xmlns:a14="http://schemas.microsoft.com/office/drawing/2010/main" val="0"/>
@@ -13656,11 +13717,12 @@
       <w:r>
         <w:rPr>
           <w:rFonts w:eastAsiaTheme="minorEastAsia"/>
+          <w:noProof/>
         </w:rPr>
         <w:drawing>
-          <wp:inline distT="0" distB="0" distL="0" distR="0" wp14:anchorId="3909349B" wp14:editId="0CAEE53B">
-            <wp:extent cx="3815862" cy="1176408"/>
-            <wp:effectExtent l="0" t="0" r="0" b="5080"/>
+          <wp:inline distT="0" distB="0" distL="0" distR="0" wp14:anchorId="3909349B" wp14:editId="2CB7BDCE">
+            <wp:extent cx="3232150" cy="996452"/>
+            <wp:effectExtent l="0" t="0" r="6350" b="0"/>
             <wp:docPr id="222" name="Immagine 222" descr="Immagine che contiene testo, orologio&#10;&#10;Descrizione generata automaticamente"/>
             <wp:cNvGraphicFramePr>
               <a:graphicFrameLocks xmlns:a="http://schemas.openxmlformats.org/drawingml/2006/main" noChangeAspect="1"/>
@@ -13673,7 +13735,7 @@
                     <pic:cNvPicPr/>
                   </pic:nvPicPr>
                   <pic:blipFill>
-                    <a:blip r:embed="rId96"/>
+                    <a:blip r:embed="rId95"/>
                     <a:stretch>
                       <a:fillRect/>
                     </a:stretch>
@@ -13681,7 +13743,7 @@
                   <pic:spPr>
                     <a:xfrm>
                       <a:off x="0" y="0"/>
-                      <a:ext cx="3840438" cy="1183984"/>
+                      <a:ext cx="3260177" cy="1005093"/>
                     </a:xfrm>
                     <a:prstGeom prst="rect">
                       <a:avLst/>
@@ -13720,19 +13782,13 @@
           <w:rFonts w:eastAsiaTheme="minorEastAsia"/>
         </w:rPr>
       </w:pPr>
-    </w:p>
-    <w:p>
-      <w:pPr>
-        <w:rPr>
-          <w:rFonts w:eastAsiaTheme="minorEastAsia"/>
-        </w:rPr>
-      </w:pPr>
-      <w:r>
-        <w:rPr>
-          <w:rFonts w:eastAsiaTheme="minorEastAsia"/>
+      <w:r>
+        <w:rPr>
+          <w:rFonts w:eastAsiaTheme="minorEastAsia"/>
+          <w:noProof/>
         </w:rPr>
         <w:drawing>
-          <wp:inline distT="0" distB="0" distL="0" distR="0" wp14:anchorId="32B82D91" wp14:editId="7FF8DEA0">
+          <wp:inline distT="0" distB="0" distL="0" distR="0" wp14:anchorId="0A56A590" wp14:editId="391A49CC">
             <wp:extent cx="2960077" cy="1534113"/>
             <wp:effectExtent l="0" t="0" r="0" b="9525"/>
             <wp:docPr id="224" name="Immagine 224"/>
@@ -13747,7 +13803,7 @@
                     <pic:cNvPicPr/>
                   </pic:nvPicPr>
                   <pic:blipFill>
-                    <a:blip r:embed="rId97"/>
+                    <a:blip r:embed="rId96"/>
                     <a:stretch>
                       <a:fillRect/>
                     </a:stretch>
@@ -13777,18 +13833,20 @@
       <w:r>
         <w:rPr>
           <w:rFonts w:eastAsiaTheme="minorEastAsia"/>
-        </w:rPr>
+          <w:noProof/>
+        </w:rPr>
+        <w:lastRenderedPageBreak/>
         <w:drawing>
-          <wp:anchor distT="0" distB="0" distL="114300" distR="114300" simplePos="0" relativeHeight="251692032" behindDoc="0" locked="0" layoutInCell="1" allowOverlap="1" wp14:anchorId="7B611E46" wp14:editId="66F194D3">
+          <wp:anchor distT="0" distB="0" distL="114300" distR="114300" simplePos="0" relativeHeight="251692032" behindDoc="0" locked="0" layoutInCell="1" allowOverlap="1" wp14:anchorId="7B611E46" wp14:editId="30E7DD47">
             <wp:simplePos x="0" y="0"/>
             <wp:positionH relativeFrom="column">
-              <wp:posOffset>2778662</wp:posOffset>
+              <wp:posOffset>2780030</wp:posOffset>
             </wp:positionH>
             <wp:positionV relativeFrom="paragraph">
               <wp:posOffset>95250</wp:posOffset>
             </wp:positionV>
-            <wp:extent cx="951230" cy="382905"/>
-            <wp:effectExtent l="0" t="0" r="1270" b="0"/>
+            <wp:extent cx="995045" cy="400050"/>
+            <wp:effectExtent l="0" t="0" r="0" b="0"/>
             <wp:wrapSquare wrapText="bothSides"/>
             <wp:docPr id="225" name="Immagine 225" descr="Immagine che contiene orologio, calibro&#10;&#10;Descrizione generata automaticamente"/>
             <wp:cNvGraphicFramePr>
@@ -13802,7 +13860,7 @@
                     <pic:cNvPicPr/>
                   </pic:nvPicPr>
                   <pic:blipFill>
-                    <a:blip r:embed="rId98">
+                    <a:blip r:embed="rId97">
                       <a:extLst>
                         <a:ext uri="{28A0092B-C50C-407E-A947-70E740481C1C}">
                           <a14:useLocalDpi xmlns:a14="http://schemas.microsoft.com/office/drawing/2010/main" val="0"/>
@@ -13816,7 +13874,7 @@
                   <pic:spPr>
                     <a:xfrm>
                       <a:off x="0" y="0"/>
-                      <a:ext cx="951230" cy="382905"/>
+                      <a:ext cx="995045" cy="400050"/>
                     </a:xfrm>
                     <a:prstGeom prst="rect">
                       <a:avLst/>
@@ -13998,11 +14056,12 @@
       <w:r>
         <w:rPr>
           <w:rFonts w:eastAsiaTheme="minorEastAsia"/>
+          <w:noProof/>
         </w:rPr>
         <w:drawing>
-          <wp:inline distT="0" distB="0" distL="0" distR="0" wp14:anchorId="422643F0" wp14:editId="69F602F3">
-            <wp:extent cx="4322650" cy="546100"/>
-            <wp:effectExtent l="0" t="0" r="1905" b="6350"/>
+          <wp:inline distT="0" distB="0" distL="0" distR="0" wp14:anchorId="422643F0" wp14:editId="4D039EC8">
+            <wp:extent cx="3845142" cy="485775"/>
+            <wp:effectExtent l="0" t="0" r="3175" b="0"/>
             <wp:docPr id="227" name="Immagine 227" descr="Immagine che contiene testo, lavagnabianca&#10;&#10;Descrizione generata automaticamente"/>
             <wp:cNvGraphicFramePr>
               <a:graphicFrameLocks xmlns:a="http://schemas.openxmlformats.org/drawingml/2006/main" noChangeAspect="1"/>
@@ -14015,7 +14074,7 @@
                     <pic:cNvPicPr/>
                   </pic:nvPicPr>
                   <pic:blipFill>
-                    <a:blip r:embed="rId99"/>
+                    <a:blip r:embed="rId98"/>
                     <a:stretch>
                       <a:fillRect/>
                     </a:stretch>
@@ -14023,7 +14082,7 @@
                   <pic:spPr>
                     <a:xfrm>
                       <a:off x="0" y="0"/>
-                      <a:ext cx="4325575" cy="546470"/>
+                      <a:ext cx="3885168" cy="490832"/>
                     </a:xfrm>
                     <a:prstGeom prst="rect">
                       <a:avLst/>
@@ -14049,27 +14108,6 @@
           <w:rFonts w:eastAsiaTheme="minorEastAsia"/>
         </w:rPr>
       </w:pPr>
-    </w:p>
-    <w:p>
-      <w:pPr>
-        <w:rPr>
-          <w:rFonts w:eastAsiaTheme="minorEastAsia"/>
-        </w:rPr>
-      </w:pPr>
-    </w:p>
-    <w:p>
-      <w:pPr>
-        <w:rPr>
-          <w:rFonts w:eastAsiaTheme="minorEastAsia"/>
-        </w:rPr>
-      </w:pPr>
-    </w:p>
-    <w:p>
-      <w:pPr>
-        <w:rPr>
-          <w:rFonts w:eastAsiaTheme="minorEastAsia"/>
-        </w:rPr>
-      </w:pPr>
       <w:r>
         <w:rPr>
           <w:rFonts w:eastAsiaTheme="minorEastAsia"/>
@@ -14106,6 +14144,7 @@
       <w:r>
         <w:rPr>
           <w:rFonts w:eastAsiaTheme="minorEastAsia"/>
+          <w:noProof/>
         </w:rPr>
         <w:drawing>
           <wp:inline distT="0" distB="0" distL="0" distR="0" wp14:anchorId="66590088" wp14:editId="525E1493">
@@ -14123,7 +14162,7 @@
                     <pic:cNvPicPr/>
                   </pic:nvPicPr>
                   <pic:blipFill>
-                    <a:blip r:embed="rId100"/>
+                    <a:blip r:embed="rId99"/>
                     <a:stretch>
                       <a:fillRect/>
                     </a:stretch>
@@ -14251,6 +14290,7 @@
       <w:r>
         <w:rPr>
           <w:rFonts w:eastAsiaTheme="minorEastAsia"/>
+          <w:noProof/>
         </w:rPr>
         <w:drawing>
           <wp:inline distT="0" distB="0" distL="0" distR="0" wp14:anchorId="6A3E74D7" wp14:editId="6FC2B607">
@@ -14268,7 +14308,7 @@
                     <pic:cNvPicPr/>
                   </pic:nvPicPr>
                   <pic:blipFill>
-                    <a:blip r:embed="rId101"/>
+                    <a:blip r:embed="rId100"/>
                     <a:stretch>
                       <a:fillRect/>
                     </a:stretch>
@@ -14363,6 +14403,7 @@
       <w:r>
         <w:rPr>
           <w:rFonts w:eastAsiaTheme="minorEastAsia"/>
+          <w:noProof/>
         </w:rPr>
         <w:drawing>
           <wp:anchor distT="0" distB="0" distL="114300" distR="114300" simplePos="0" relativeHeight="251696128" behindDoc="0" locked="0" layoutInCell="1" allowOverlap="1" wp14:anchorId="265BC3FF" wp14:editId="6E36E595">
@@ -14377,6 +14418,208 @@
             <wp:effectExtent l="0" t="0" r="4445" b="0"/>
             <wp:wrapSquare wrapText="bothSides"/>
             <wp:docPr id="231" name="Immagine 231"/>
+            <wp:cNvGraphicFramePr>
+              <a:graphicFrameLocks xmlns:a="http://schemas.openxmlformats.org/drawingml/2006/main" noChangeAspect="1"/>
+            </wp:cNvGraphicFramePr>
+            <a:graphic xmlns:a="http://schemas.openxmlformats.org/drawingml/2006/main">
+              <a:graphicData uri="http://schemas.openxmlformats.org/drawingml/2006/picture">
+                <pic:pic xmlns:pic="http://schemas.openxmlformats.org/drawingml/2006/picture">
+                  <pic:nvPicPr>
+                    <pic:cNvPr id="1" name=""/>
+                    <pic:cNvPicPr/>
+                  </pic:nvPicPr>
+                  <pic:blipFill>
+                    <a:blip r:embed="rId101">
+                      <a:extLst>
+                        <a:ext uri="{28A0092B-C50C-407E-A947-70E740481C1C}">
+                          <a14:useLocalDpi xmlns:a14="http://schemas.microsoft.com/office/drawing/2010/main" val="0"/>
+                        </a:ext>
+                      </a:extLst>
+                    </a:blip>
+                    <a:stretch>
+                      <a:fillRect/>
+                    </a:stretch>
+                  </pic:blipFill>
+                  <pic:spPr>
+                    <a:xfrm>
+                      <a:off x="0" y="0"/>
+                      <a:ext cx="2338754" cy="288340"/>
+                    </a:xfrm>
+                    <a:prstGeom prst="rect">
+                      <a:avLst/>
+                    </a:prstGeom>
+                  </pic:spPr>
+                </pic:pic>
+              </a:graphicData>
+            </a:graphic>
+          </wp:anchor>
+        </w:drawing>
+      </w:r>
+    </w:p>
+    <w:p>
+      <w:pPr>
+        <w:rPr>
+          <w:rFonts w:eastAsiaTheme="minorEastAsia"/>
+        </w:rPr>
+      </w:pPr>
+    </w:p>
+    <w:p>
+      <w:pPr>
+        <w:rPr>
+          <w:rFonts w:eastAsiaTheme="minorEastAsia"/>
+        </w:rPr>
+      </w:pPr>
+      <w:r>
+        <w:rPr>
+          <w:rFonts w:eastAsiaTheme="minorEastAsia"/>
+        </w:rPr>
+        <w:t>Di fatto la sot</w:t>
+      </w:r>
+      <w:r>
+        <w:rPr>
+          <w:rFonts w:eastAsiaTheme="minorEastAsia"/>
+        </w:rPr>
+        <w:t>t</w:t>
+      </w:r>
+      <w:r>
+        <w:rPr>
+          <w:rFonts w:eastAsiaTheme="minorEastAsia"/>
+        </w:rPr>
+        <w:t xml:space="preserve">razione 1 – </w:t>
+      </w:r>
+      <w:r>
+        <w:rPr>
+          <w:rFonts w:eastAsiaTheme="minorEastAsia"/>
+        </w:rPr>
+        <w:t>a</w:t>
+      </w:r>
+      <w:r>
+        <w:rPr>
+          <w:rFonts w:eastAsiaTheme="minorEastAsia"/>
+          <w:vertAlign w:val="subscript"/>
+        </w:rPr>
+        <w:t>n</w:t>
+      </w:r>
+      <w:r>
+        <w:rPr>
+          <w:rFonts w:eastAsiaTheme="minorEastAsia"/>
+        </w:rPr>
+        <w:t xml:space="preserve"> </w:t>
+      </w:r>
+      <w:r>
+        <w:rPr>
+          <w:rFonts w:eastAsiaTheme="minorEastAsia"/>
+        </w:rPr>
+        <w:t>è stabile perché a</w:t>
+      </w:r>
+      <w:r>
+        <w:rPr>
+          <w:rFonts w:eastAsiaTheme="minorEastAsia"/>
+          <w:vertAlign w:val="subscript"/>
+        </w:rPr>
+        <w:t>n</w:t>
+      </w:r>
+      <w:r>
+        <w:rPr>
+          <w:rFonts w:eastAsiaTheme="minorEastAsia"/>
+        </w:rPr>
+        <w:t xml:space="preserve"> è un infinitesimo.</w:t>
+      </w:r>
+    </w:p>
+    <w:p>
+      <w:pPr>
+        <w:rPr>
+          <w:rFonts w:eastAsiaTheme="minorEastAsia"/>
+        </w:rPr>
+      </w:pPr>
+      <w:r>
+        <w:rPr>
+          <w:rFonts w:eastAsiaTheme="minorEastAsia"/>
+        </w:rPr>
+        <w:t>L’altra sottrazione (questa sopra dallo screen) diventa sempre più instabile al crescere di n, avendo una rapida convergenza ad 1.</w:t>
+      </w:r>
+    </w:p>
+    <w:p>
+      <w:pPr>
+        <w:rPr>
+          <w:rFonts w:eastAsiaTheme="minorEastAsia"/>
+        </w:rPr>
+      </w:pPr>
+      <w:r>
+        <w:rPr>
+          <w:rFonts w:eastAsiaTheme="minorEastAsia"/>
+        </w:rPr>
+        <w:t>Il peso w</w:t>
+      </w:r>
+      <w:r>
+        <w:rPr>
+          <w:rFonts w:eastAsiaTheme="minorEastAsia"/>
+          <w:vertAlign w:val="subscript"/>
+        </w:rPr>
+        <w:t>2</w:t>
+      </w:r>
+      <w:r>
+        <w:rPr>
+          <w:rFonts w:eastAsiaTheme="minorEastAsia"/>
+        </w:rPr>
+        <w:t xml:space="preserve"> di questa sottrazione sarà sicuramente affetto da errore</w:t>
+      </w:r>
+      <w:r>
+        <w:rPr>
+          <w:rFonts w:eastAsiaTheme="minorEastAsia"/>
+        </w:rPr>
+        <w:t xml:space="preserve"> (dato dalla radice</w:t>
+      </w:r>
+      <w:r>
+        <w:rPr>
+          <w:rFonts w:eastAsiaTheme="minorEastAsia"/>
+        </w:rPr>
+        <w:t xml:space="preserve"> a numeratore</w:t>
+      </w:r>
+      <w:r>
+        <w:rPr>
+          <w:rFonts w:eastAsiaTheme="minorEastAsia"/>
+        </w:rPr>
+        <w:t>)</w:t>
+      </w:r>
+      <w:r>
+        <w:rPr>
+          <w:rFonts w:eastAsiaTheme="minorEastAsia"/>
+        </w:rPr>
+        <w:t>, in cui:</w:t>
+      </w:r>
+    </w:p>
+    <w:p>
+      <w:pPr>
+        <w:rPr>
+          <w:rFonts w:eastAsiaTheme="minorEastAsia"/>
+        </w:rPr>
+      </w:pPr>
+    </w:p>
+    <w:p>
+      <w:pPr>
+        <w:rPr>
+          <w:rFonts w:eastAsiaTheme="minorEastAsia"/>
+        </w:rPr>
+      </w:pPr>
+      <w:r>
+        <w:rPr>
+          <w:rFonts w:eastAsiaTheme="minorEastAsia"/>
+          <w:noProof/>
+        </w:rPr>
+        <w:drawing>
+          <wp:anchor distT="0" distB="0" distL="114300" distR="114300" simplePos="0" relativeHeight="251693056" behindDoc="0" locked="0" layoutInCell="1" allowOverlap="1" wp14:anchorId="2A4AE2BB" wp14:editId="32CB4A98">
+            <wp:simplePos x="0" y="0"/>
+            <wp:positionH relativeFrom="column">
+              <wp:posOffset>2986405</wp:posOffset>
+            </wp:positionH>
+            <wp:positionV relativeFrom="paragraph">
+              <wp:posOffset>144780</wp:posOffset>
+            </wp:positionV>
+            <wp:extent cx="1820545" cy="383540"/>
+            <wp:effectExtent l="0" t="0" r="8255" b="0"/>
+            <wp:wrapSquare wrapText="bothSides"/>
+            <wp:docPr id="233" name="Immagine 233"/>
             <wp:cNvGraphicFramePr>
               <a:graphicFrameLocks xmlns:a="http://schemas.openxmlformats.org/drawingml/2006/main" noChangeAspect="1"/>
             </wp:cNvGraphicFramePr>
@@ -14402,7 +14645,7 @@
                   <pic:spPr>
                     <a:xfrm>
                       <a:off x="0" y="0"/>
-                      <a:ext cx="2338754" cy="288340"/>
+                      <a:ext cx="1820545" cy="383540"/>
                     </a:xfrm>
                     <a:prstGeom prst="rect">
                       <a:avLst/>
@@ -14411,156 +14654,15 @@
                 </pic:pic>
               </a:graphicData>
             </a:graphic>
+            <wp14:sizeRelH relativeFrom="margin">
+              <wp14:pctWidth>0</wp14:pctWidth>
+            </wp14:sizeRelH>
+            <wp14:sizeRelV relativeFrom="margin">
+              <wp14:pctHeight>0</wp14:pctHeight>
+            </wp14:sizeRelV>
           </wp:anchor>
         </w:drawing>
       </w:r>
-    </w:p>
-    <w:p>
-      <w:pPr>
-        <w:rPr>
-          <w:rFonts w:eastAsiaTheme="minorEastAsia"/>
-        </w:rPr>
-      </w:pPr>
-    </w:p>
-    <w:p>
-      <w:pPr>
-        <w:rPr>
-          <w:rFonts w:eastAsiaTheme="minorEastAsia"/>
-        </w:rPr>
-      </w:pPr>
-      <w:r>
-        <w:rPr>
-          <w:rFonts w:eastAsiaTheme="minorEastAsia"/>
-        </w:rPr>
-        <w:t>Di fatto la sot</w:t>
-      </w:r>
-      <w:r>
-        <w:rPr>
-          <w:rFonts w:eastAsiaTheme="minorEastAsia"/>
-        </w:rPr>
-        <w:t>t</w:t>
-      </w:r>
-      <w:r>
-        <w:rPr>
-          <w:rFonts w:eastAsiaTheme="minorEastAsia"/>
-        </w:rPr>
-        <w:t xml:space="preserve">razione 1 – </w:t>
-      </w:r>
-      <w:r>
-        <w:rPr>
-          <w:rFonts w:eastAsiaTheme="minorEastAsia"/>
-        </w:rPr>
-        <w:t>a</w:t>
-      </w:r>
-      <w:r>
-        <w:rPr>
-          <w:rFonts w:eastAsiaTheme="minorEastAsia"/>
-          <w:vertAlign w:val="subscript"/>
-        </w:rPr>
-        <w:t>n</w:t>
-      </w:r>
-      <w:r>
-        <w:rPr>
-          <w:rFonts w:eastAsiaTheme="minorEastAsia"/>
-        </w:rPr>
-        <w:t xml:space="preserve"> </w:t>
-      </w:r>
-      <w:r>
-        <w:rPr>
-          <w:rFonts w:eastAsiaTheme="minorEastAsia"/>
-        </w:rPr>
-        <w:t>è stabile perché a</w:t>
-      </w:r>
-      <w:r>
-        <w:rPr>
-          <w:rFonts w:eastAsiaTheme="minorEastAsia"/>
-          <w:vertAlign w:val="subscript"/>
-        </w:rPr>
-        <w:t>n</w:t>
-      </w:r>
-      <w:r>
-        <w:rPr>
-          <w:rFonts w:eastAsiaTheme="minorEastAsia"/>
-        </w:rPr>
-        <w:t xml:space="preserve"> è un infinitesimo.</w:t>
-      </w:r>
-    </w:p>
-    <w:p>
-      <w:pPr>
-        <w:rPr>
-          <w:rFonts w:eastAsiaTheme="minorEastAsia"/>
-        </w:rPr>
-      </w:pPr>
-      <w:r>
-        <w:rPr>
-          <w:rFonts w:eastAsiaTheme="minorEastAsia"/>
-        </w:rPr>
-        <w:t>L’altra sottrazione (questa sopra dallo screen) diventa sempre più instabile al crescere di n, avendo una rapida convergenza ad 1.</w:t>
-      </w:r>
-    </w:p>
-    <w:p>
-      <w:pPr>
-        <w:rPr>
-          <w:rFonts w:eastAsiaTheme="minorEastAsia"/>
-        </w:rPr>
-      </w:pPr>
-      <w:r>
-        <w:rPr>
-          <w:rFonts w:eastAsiaTheme="minorEastAsia"/>
-        </w:rPr>
-        <w:t>Il peso w</w:t>
-      </w:r>
-      <w:r>
-        <w:rPr>
-          <w:rFonts w:eastAsiaTheme="minorEastAsia"/>
-          <w:vertAlign w:val="subscript"/>
-        </w:rPr>
-        <w:t>2</w:t>
-      </w:r>
-      <w:r>
-        <w:rPr>
-          <w:rFonts w:eastAsiaTheme="minorEastAsia"/>
-        </w:rPr>
-        <w:t xml:space="preserve"> di questa sottrazione sarà sicuramente affetto da errore</w:t>
-      </w:r>
-      <w:r>
-        <w:rPr>
-          <w:rFonts w:eastAsiaTheme="minorEastAsia"/>
-        </w:rPr>
-        <w:t xml:space="preserve"> (dato dalla radice</w:t>
-      </w:r>
-      <w:r>
-        <w:rPr>
-          <w:rFonts w:eastAsiaTheme="minorEastAsia"/>
-        </w:rPr>
-        <w:t xml:space="preserve"> a numeratore</w:t>
-      </w:r>
-      <w:r>
-        <w:rPr>
-          <w:rFonts w:eastAsiaTheme="minorEastAsia"/>
-        </w:rPr>
-        <w:t>)</w:t>
-      </w:r>
-      <w:r>
-        <w:rPr>
-          <w:rFonts w:eastAsiaTheme="minorEastAsia"/>
-        </w:rPr>
-        <w:t>, in cui:</w:t>
-      </w:r>
-    </w:p>
-    <w:p>
-      <w:pPr>
-        <w:rPr>
-          <w:rFonts w:eastAsiaTheme="minorEastAsia"/>
-        </w:rPr>
-      </w:pPr>
-    </w:p>
-    <w:p>
-      <w:pPr>
-        <w:rPr>
-          <w:rFonts w:eastAsiaTheme="minorEastAsia"/>
-        </w:rPr>
-      </w:pPr>
       <w:r>
         <w:rPr>
           <w:rFonts w:eastAsiaTheme="minorEastAsia"/>
@@ -14569,7 +14671,7 @@
         <mc:AlternateContent>
           <mc:Choice Requires="wps">
             <w:drawing>
-              <wp:anchor distT="0" distB="0" distL="114300" distR="114300" simplePos="0" relativeHeight="251694080" behindDoc="0" locked="0" layoutInCell="1" allowOverlap="1" wp14:anchorId="755112C0" wp14:editId="439F187C">
+              <wp:anchor distT="0" distB="0" distL="114300" distR="114300" simplePos="0" relativeHeight="251694080" behindDoc="0" locked="0" layoutInCell="1" allowOverlap="1" wp14:anchorId="755112C0" wp14:editId="03B24508">
                 <wp:simplePos x="0" y="0"/>
                 <wp:positionH relativeFrom="column">
                   <wp:posOffset>1520825</wp:posOffset>
@@ -14670,20 +14772,13 @@
       <w:r>
         <w:rPr>
           <w:rFonts w:eastAsiaTheme="minorEastAsia"/>
+          <w:noProof/>
         </w:rPr>
         <w:drawing>
-          <wp:anchor distT="0" distB="0" distL="114300" distR="114300" simplePos="0" relativeHeight="251693056" behindDoc="0" locked="0" layoutInCell="1" allowOverlap="1" wp14:anchorId="2A4AE2BB" wp14:editId="52CE3E92">
-            <wp:simplePos x="0" y="0"/>
-            <wp:positionH relativeFrom="column">
-              <wp:posOffset>3121025</wp:posOffset>
-            </wp:positionH>
-            <wp:positionV relativeFrom="paragraph">
-              <wp:posOffset>80010</wp:posOffset>
-            </wp:positionV>
-            <wp:extent cx="2133600" cy="449580"/>
-            <wp:effectExtent l="0" t="0" r="0" b="7620"/>
-            <wp:wrapSquare wrapText="bothSides"/>
-            <wp:docPr id="233" name="Immagine 233"/>
+          <wp:inline distT="0" distB="0" distL="0" distR="0" wp14:anchorId="60AD3334" wp14:editId="772B06ED">
+            <wp:extent cx="1295400" cy="774346"/>
+            <wp:effectExtent l="0" t="0" r="0" b="6985"/>
+            <wp:docPr id="241" name="Immagine 241"/>
             <wp:cNvGraphicFramePr>
               <a:graphicFrameLocks xmlns:a="http://schemas.openxmlformats.org/drawingml/2006/main" noChangeAspect="1"/>
             </wp:cNvGraphicFramePr>
@@ -14695,13 +14790,7 @@
                     <pic:cNvPicPr/>
                   </pic:nvPicPr>
                   <pic:blipFill>
-                    <a:blip r:embed="rId103">
-                      <a:extLst>
-                        <a:ext uri="{28A0092B-C50C-407E-A947-70E740481C1C}">
-                          <a14:useLocalDpi xmlns:a14="http://schemas.microsoft.com/office/drawing/2010/main" val="0"/>
-                        </a:ext>
-                      </a:extLst>
-                    </a:blip>
+                    <a:blip r:embed="rId103"/>
                     <a:stretch>
                       <a:fillRect/>
                     </a:stretch>
@@ -14709,7 +14798,7 @@
                   <pic:spPr>
                     <a:xfrm>
                       <a:off x="0" y="0"/>
-                      <a:ext cx="2133600" cy="449580"/>
+                      <a:ext cx="1322894" cy="790781"/>
                     </a:xfrm>
                     <a:prstGeom prst="rect">
                       <a:avLst/>
@@ -14718,18 +14807,68 @@
                 </pic:pic>
               </a:graphicData>
             </a:graphic>
-          </wp:anchor>
+          </wp:inline>
         </w:drawing>
       </w:r>
       <w:r>
         <w:rPr>
           <w:rFonts w:eastAsiaTheme="minorEastAsia"/>
         </w:rPr>
+        <w:tab/>
+      </w:r>
+      <w:r>
+        <w:rPr>
+          <w:noProof/>
+        </w:rPr>
+        <w:t xml:space="preserve"> </w:t>
+      </w:r>
+    </w:p>
+    <w:p>
+      <w:pPr>
+        <w:tabs>
+          <w:tab w:val="left" w:pos="978"/>
+        </w:tabs>
+        <w:rPr>
+          <w:rFonts w:eastAsiaTheme="minorEastAsia"/>
+        </w:rPr>
+      </w:pPr>
+      <w:r>
+        <w:rPr>
+          <w:rFonts w:eastAsiaTheme="minorEastAsia"/>
+        </w:rPr>
+        <w:lastRenderedPageBreak/>
+        <w:t>La stima dell’errore è dato da una combinazione della convergenza e la stabilità in questo modo:</w:t>
+      </w:r>
+    </w:p>
+    <w:p>
+      <w:pPr>
+        <w:tabs>
+          <w:tab w:val="left" w:pos="978"/>
+        </w:tabs>
+        <w:rPr>
+          <w:rFonts w:eastAsiaTheme="minorEastAsia"/>
+        </w:rPr>
+      </w:pPr>
+    </w:p>
+    <w:p>
+      <w:pPr>
+        <w:tabs>
+          <w:tab w:val="left" w:pos="978"/>
+        </w:tabs>
+        <w:rPr>
+          <w:rFonts w:eastAsiaTheme="minorEastAsia"/>
+        </w:rPr>
+      </w:pPr>
+      <w:r>
+        <w:rPr>
+          <w:rFonts w:eastAsiaTheme="minorEastAsia"/>
+          <w:noProof/>
+        </w:rPr>
         <w:drawing>
-          <wp:inline distT="0" distB="0" distL="0" distR="0" wp14:anchorId="60AD3334" wp14:editId="504F45FC">
-            <wp:extent cx="1295993" cy="774700"/>
-            <wp:effectExtent l="0" t="0" r="0" b="6350"/>
-            <wp:docPr id="241" name="Immagine 241"/>
+          <wp:inline distT="0" distB="0" distL="0" distR="0" wp14:anchorId="4862CCE3" wp14:editId="5802A80B">
+            <wp:extent cx="2165349" cy="647700"/>
+            <wp:effectExtent l="0" t="0" r="6985" b="0"/>
+            <wp:docPr id="235" name="Immagine 235"/>
             <wp:cNvGraphicFramePr>
               <a:graphicFrameLocks xmlns:a="http://schemas.openxmlformats.org/drawingml/2006/main" noChangeAspect="1"/>
             </wp:cNvGraphicFramePr>
@@ -14749,101 +14888,6 @@
                   <pic:spPr>
                     <a:xfrm>
                       <a:off x="0" y="0"/>
-                      <a:ext cx="1305572" cy="780426"/>
-                    </a:xfrm>
-                    <a:prstGeom prst="rect">
-                      <a:avLst/>
-                    </a:prstGeom>
-                  </pic:spPr>
-                </pic:pic>
-              </a:graphicData>
-            </a:graphic>
-          </wp:inline>
-        </w:drawing>
-      </w:r>
-      <w:r>
-        <w:rPr>
-          <w:rFonts w:eastAsiaTheme="minorEastAsia"/>
-        </w:rPr>
-        <w:tab/>
-      </w:r>
-      <w:r>
-        <w:rPr>
-          <w:noProof/>
-        </w:rPr>
-        <w:t xml:space="preserve"> </w:t>
-      </w:r>
-    </w:p>
-    <w:p>
-      <w:pPr>
-        <w:rPr>
-          <w:rFonts w:eastAsiaTheme="minorEastAsia"/>
-        </w:rPr>
-      </w:pPr>
-    </w:p>
-    <w:p>
-      <w:pPr>
-        <w:tabs>
-          <w:tab w:val="left" w:pos="978"/>
-        </w:tabs>
-        <w:rPr>
-          <w:rFonts w:eastAsiaTheme="minorEastAsia"/>
-        </w:rPr>
-      </w:pPr>
-      <w:r>
-        <w:rPr>
-          <w:rFonts w:eastAsiaTheme="minorEastAsia"/>
-        </w:rPr>
-        <w:t>La stima dell’errore è dato da una combinazione della convergenza e la stabilità in questo modo:</w:t>
-      </w:r>
-    </w:p>
-    <w:p>
-      <w:pPr>
-        <w:tabs>
-          <w:tab w:val="left" w:pos="978"/>
-        </w:tabs>
-        <w:rPr>
-          <w:rFonts w:eastAsiaTheme="minorEastAsia"/>
-        </w:rPr>
-      </w:pPr>
-    </w:p>
-    <w:p>
-      <w:pPr>
-        <w:tabs>
-          <w:tab w:val="left" w:pos="978"/>
-        </w:tabs>
-        <w:rPr>
-          <w:rFonts w:eastAsiaTheme="minorEastAsia"/>
-        </w:rPr>
-      </w:pPr>
-      <w:r>
-        <w:rPr>
-          <w:rFonts w:eastAsiaTheme="minorEastAsia"/>
-        </w:rPr>
-        <w:drawing>
-          <wp:inline distT="0" distB="0" distL="0" distR="0" wp14:anchorId="4862CCE3" wp14:editId="5802A80B">
-            <wp:extent cx="2165349" cy="647700"/>
-            <wp:effectExtent l="0" t="0" r="6985" b="0"/>
-            <wp:docPr id="235" name="Immagine 235"/>
-            <wp:cNvGraphicFramePr>
-              <a:graphicFrameLocks xmlns:a="http://schemas.openxmlformats.org/drawingml/2006/main" noChangeAspect="1"/>
-            </wp:cNvGraphicFramePr>
-            <a:graphic xmlns:a="http://schemas.openxmlformats.org/drawingml/2006/main">
-              <a:graphicData uri="http://schemas.openxmlformats.org/drawingml/2006/picture">
-                <pic:pic xmlns:pic="http://schemas.openxmlformats.org/drawingml/2006/picture">
-                  <pic:nvPicPr>
-                    <pic:cNvPr id="1" name=""/>
-                    <pic:cNvPicPr/>
-                  </pic:nvPicPr>
-                  <pic:blipFill>
-                    <a:blip r:embed="rId105"/>
-                    <a:stretch>
-                      <a:fillRect/>
-                    </a:stretch>
-                  </pic:blipFill>
-                  <pic:spPr>
-                    <a:xfrm>
-                      <a:off x="0" y="0"/>
                       <a:ext cx="2165349" cy="647700"/>
                     </a:xfrm>
                     <a:prstGeom prst="rect">
@@ -14866,15 +14910,16 @@
       <w:r>
         <w:rPr>
           <w:rFonts w:eastAsiaTheme="minorEastAsia"/>
+          <w:noProof/>
         </w:rPr>
         <w:drawing>
-          <wp:anchor distT="0" distB="0" distL="114300" distR="114300" simplePos="0" relativeHeight="251695104" behindDoc="0" locked="0" layoutInCell="1" allowOverlap="1" wp14:anchorId="5118EA87" wp14:editId="6EC081BD">
+          <wp:anchor distT="0" distB="0" distL="114300" distR="114300" simplePos="0" relativeHeight="251695104" behindDoc="0" locked="0" layoutInCell="1" allowOverlap="1" wp14:anchorId="5118EA87" wp14:editId="5C04BC1C">
             <wp:simplePos x="0" y="0"/>
             <wp:positionH relativeFrom="column">
-              <wp:posOffset>3119071</wp:posOffset>
+              <wp:posOffset>3785235</wp:posOffset>
             </wp:positionH>
             <wp:positionV relativeFrom="paragraph">
-              <wp:posOffset>108047</wp:posOffset>
+              <wp:posOffset>107950</wp:posOffset>
             </wp:positionV>
             <wp:extent cx="942340" cy="311785"/>
             <wp:effectExtent l="0" t="0" r="0" b="0"/>
@@ -14891,7 +14936,7 @@
                     <pic:cNvPicPr/>
                   </pic:nvPicPr>
                   <pic:blipFill>
-                    <a:blip r:embed="rId106">
+                    <a:blip r:embed="rId105">
                       <a:extLst>
                         <a:ext uri="{28A0092B-C50C-407E-A947-70E740481C1C}">
                           <a14:useLocalDpi xmlns:a14="http://schemas.microsoft.com/office/drawing/2010/main" val="0"/>
@@ -14934,53 +14979,143 @@
         <w:rPr>
           <w:rFonts w:eastAsiaTheme="minorEastAsia"/>
         </w:rPr>
-        <w:t xml:space="preserve">e l’errore è legato alla convergenza teorica, avendo: </w:t>
-      </w:r>
-    </w:p>
-    <w:p>
-      <w:pPr>
-        <w:rPr>
-          <w:rFonts w:eastAsiaTheme="minorEastAsia"/>
-        </w:rPr>
-      </w:pPr>
-    </w:p>
-    <w:p>
-      <w:pPr>
-        <w:rPr>
-          <w:rFonts w:eastAsiaTheme="minorEastAsia"/>
-        </w:rPr>
-      </w:pPr>
-    </w:p>
-    <w:p>
-      <w:pPr>
-        <w:rPr>
-          <w:rFonts w:eastAsiaTheme="minorEastAsia"/>
-        </w:rPr>
-      </w:pPr>
-      <w:r>
-        <w:rPr>
-          <w:rFonts w:eastAsiaTheme="minorEastAsia"/>
-        </w:rPr>
-        <w:lastRenderedPageBreak/>
-        <w:t>L’errore quindi è legato alla stabilità dell’algoritmo che implementa il metodo.</w:t>
-      </w:r>
-    </w:p>
-    <w:p>
-      <w:pPr>
-        <w:rPr>
-          <w:rFonts w:eastAsiaTheme="minorEastAsia"/>
-        </w:rPr>
-      </w:pPr>
-    </w:p>
-    <w:p>
-      <w:pPr>
-        <w:rPr>
-          <w:rFonts w:eastAsiaTheme="minorEastAsia"/>
-        </w:rPr>
-      </w:pPr>
-      <w:r>
-        <w:rPr>
-          <w:rFonts w:eastAsiaTheme="minorEastAsia"/>
+        <w:t>e l’errore</w:t>
+      </w:r>
+      <w:r>
+        <w:rPr>
+          <w:rFonts w:eastAsiaTheme="minorEastAsia"/>
+        </w:rPr>
+        <w:t xml:space="preserve"> |</w:t>
+      </w:r>
+      <w:r>
+        <w:rPr>
+          <w:rFonts w:eastAsiaTheme="minorEastAsia" w:cstheme="minorHAnsi"/>
+        </w:rPr>
+        <w:t>π</w:t>
+      </w:r>
+      <w:r>
+        <w:rPr>
+          <w:rFonts w:eastAsiaTheme="minorEastAsia"/>
+        </w:rPr>
+        <w:t xml:space="preserve"> – x</w:t>
+      </w:r>
+      <w:r>
+        <w:rPr>
+          <w:rFonts w:eastAsiaTheme="minorEastAsia"/>
+          <w:vertAlign w:val="subscript"/>
+        </w:rPr>
+        <w:t>n</w:t>
+      </w:r>
+      <w:r>
+        <w:rPr>
+          <w:rFonts w:eastAsiaTheme="minorEastAsia"/>
+        </w:rPr>
+        <w:t>|</w:t>
+      </w:r>
+      <w:r>
+        <w:rPr>
+          <w:rFonts w:eastAsiaTheme="minorEastAsia"/>
+        </w:rPr>
+        <w:t xml:space="preserve"> è legato alla </w:t>
+      </w:r>
+      <w:r>
+        <w:rPr>
+          <w:rFonts w:eastAsiaTheme="minorEastAsia"/>
+          <w:i/>
+          <w:iCs/>
+        </w:rPr>
+        <w:t>convergenza teorica</w:t>
+      </w:r>
+      <w:r>
+        <w:rPr>
+          <w:rFonts w:eastAsiaTheme="minorEastAsia"/>
+        </w:rPr>
+        <w:t xml:space="preserve">, avendo: </w:t>
+      </w:r>
+    </w:p>
+    <w:p>
+      <w:pPr>
+        <w:rPr>
+          <w:rFonts w:eastAsiaTheme="minorEastAsia"/>
+        </w:rPr>
+      </w:pPr>
+    </w:p>
+    <w:p>
+      <w:pPr>
+        <w:rPr>
+          <w:rFonts w:eastAsiaTheme="minorEastAsia"/>
+        </w:rPr>
+      </w:pPr>
+      <w:r>
+        <w:rPr>
+          <w:rFonts w:eastAsiaTheme="minorEastAsia"/>
+        </w:rPr>
+        <w:t>mentre l’altro |x</w:t>
+      </w:r>
+      <w:r>
+        <w:rPr>
+          <w:rFonts w:eastAsiaTheme="minorEastAsia"/>
+          <w:vertAlign w:val="subscript"/>
+        </w:rPr>
+        <w:t>n</w:t>
+      </w:r>
+      <w:r>
+        <w:rPr>
+          <w:rFonts w:eastAsiaTheme="minorEastAsia"/>
+        </w:rPr>
+        <w:t>-~x</w:t>
+      </w:r>
+      <w:r>
+        <w:rPr>
+          <w:rFonts w:eastAsiaTheme="minorEastAsia"/>
+          <w:vertAlign w:val="subscript"/>
+        </w:rPr>
+        <w:t>n</w:t>
+      </w:r>
+      <w:r>
+        <w:rPr>
+          <w:rFonts w:eastAsiaTheme="minorEastAsia"/>
+        </w:rPr>
+        <w:t>|</w:t>
+      </w:r>
+      <w:r>
+        <w:rPr>
+          <w:rFonts w:eastAsiaTheme="minorEastAsia"/>
+        </w:rPr>
+        <w:t xml:space="preserve"> è legato alla </w:t>
+      </w:r>
+      <w:r>
+        <w:rPr>
+          <w:rFonts w:eastAsiaTheme="minorEastAsia"/>
+          <w:i/>
+          <w:iCs/>
+        </w:rPr>
+        <w:t>stabilità dell’algoritmo</w:t>
+      </w:r>
+      <w:r>
+        <w:rPr>
+          <w:rFonts w:eastAsiaTheme="minorEastAsia"/>
+        </w:rPr>
+        <w:t xml:space="preserve"> che implementa il metodo.</w:t>
+      </w:r>
+    </w:p>
+    <w:p>
+      <w:pPr>
+        <w:rPr>
+          <w:rFonts w:eastAsiaTheme="minorEastAsia"/>
+        </w:rPr>
+      </w:pPr>
+    </w:p>
+    <w:p>
+      <w:pPr>
+        <w:rPr>
+          <w:rFonts w:eastAsiaTheme="minorEastAsia"/>
+        </w:rPr>
+      </w:pPr>
+      <w:r>
+        <w:rPr>
+          <w:rFonts w:eastAsiaTheme="minorEastAsia"/>
+          <w:noProof/>
         </w:rPr>
         <w:drawing>
           <wp:inline distT="0" distB="0" distL="0" distR="0" wp14:anchorId="5A0B065C" wp14:editId="7507780B">
@@ -14998,7 +15133,7 @@
                     <pic:cNvPicPr/>
                   </pic:nvPicPr>
                   <pic:blipFill>
-                    <a:blip r:embed="rId107"/>
+                    <a:blip r:embed="rId106"/>
                     <a:stretch>
                       <a:fillRect/>
                     </a:stretch>
@@ -15036,7 +15171,37 @@
         <w:rPr>
           <w:rFonts w:eastAsiaTheme="minorEastAsia"/>
         </w:rPr>
-        <w:t>Ad un certo punto l’errore diventa costante; ciò accade quando a</w:t>
+        <w:t>Il termine esponenziale sovrasta e allontana la successione dal valore calcolato</w:t>
+      </w:r>
+      <w:r>
+        <w:rPr>
+          <w:rFonts w:eastAsiaTheme="minorEastAsia"/>
+        </w:rPr>
+        <w:t xml:space="preserve">; </w:t>
+      </w:r>
+      <w:r>
+        <w:rPr>
+          <w:rFonts w:eastAsiaTheme="minorEastAsia"/>
+        </w:rPr>
+        <w:t xml:space="preserve">tuttavia </w:t>
+      </w:r>
+      <w:r>
+        <w:rPr>
+          <w:rFonts w:eastAsiaTheme="minorEastAsia"/>
+        </w:rPr>
+        <w:t>accade</w:t>
+      </w:r>
+      <w:r>
+        <w:rPr>
+          <w:rFonts w:eastAsiaTheme="minorEastAsia"/>
+        </w:rPr>
+        <w:t xml:space="preserve"> che l’errore diventi costante</w:t>
+      </w:r>
+      <w:r>
+        <w:rPr>
+          <w:rFonts w:eastAsiaTheme="minorEastAsia"/>
+        </w:rPr>
+        <w:t xml:space="preserve"> quando a</w:t>
       </w:r>
       <w:r>
         <w:rPr>
@@ -15055,7 +15220,32 @@
         <w:rPr>
           <w:rFonts w:eastAsiaTheme="minorEastAsia"/>
         </w:rPr>
-        <w:t>è molto piccolo, la successione è uguale a 0 e l’errore è del 100%.</w:t>
+        <w:t xml:space="preserve">è molto piccolo, </w:t>
+      </w:r>
+      <w:r>
+        <w:rPr>
+          <w:rFonts w:eastAsiaTheme="minorEastAsia"/>
+        </w:rPr>
+        <w:t>~x</w:t>
+      </w:r>
+      <w:r>
+        <w:rPr>
+          <w:rFonts w:eastAsiaTheme="minorEastAsia"/>
+          <w:vertAlign w:val="subscript"/>
+        </w:rPr>
+        <w:t>n</w:t>
+      </w:r>
+      <w:r>
+        <w:rPr>
+          <w:rFonts w:eastAsiaTheme="minorEastAsia"/>
+        </w:rPr>
+        <w:t xml:space="preserve"> =</w:t>
+      </w:r>
+      <w:r>
+        <w:rPr>
+          <w:rFonts w:eastAsiaTheme="minorEastAsia"/>
+        </w:rPr>
+        <w:t xml:space="preserve"> 0 e l’errore è del 100%.</w:t>
       </w:r>
     </w:p>
     <w:p>
@@ -15087,6 +15277,7 @@
       <w:r>
         <w:rPr>
           <w:rFonts w:eastAsiaTheme="minorEastAsia"/>
+          <w:noProof/>
         </w:rPr>
         <w:drawing>
           <wp:inline distT="0" distB="0" distL="0" distR="0" wp14:anchorId="49512F5B" wp14:editId="0825FC00">
@@ -15104,7 +15295,7 @@
                     <pic:cNvPicPr/>
                   </pic:nvPicPr>
                   <pic:blipFill>
-                    <a:blip r:embed="rId108"/>
+                    <a:blip r:embed="rId107"/>
                     <a:stretch>
                       <a:fillRect/>
                     </a:stretch>
@@ -15142,7 +15333,19 @@
         <w:rPr>
           <w:rFonts w:eastAsiaTheme="minorEastAsia"/>
         </w:rPr>
-        <w:t>Dunque l’iterazione viene scritta (due formule coincidenti, ma in FP la seconda è stabile, la prima fortemente instabile)</w:t>
+        <w:t>Dunque l’iterazione viene scritta (due formule coincidenti, ma in FP la seconda è stabile, la prima</w:t>
+      </w:r>
+      <w:r>
+        <w:rPr>
+          <w:rFonts w:eastAsiaTheme="minorEastAsia"/>
+        </w:rPr>
+        <w:t xml:space="preserve"> </w:t>
+      </w:r>
+      <w:r>
+        <w:rPr>
+          <w:rFonts w:eastAsiaTheme="minorEastAsia"/>
+        </w:rPr>
+        <w:t>fortemente instabile)</w:t>
       </w:r>
       <w:r>
         <w:rPr>
@@ -15167,6 +15370,7 @@
       <w:r>
         <w:rPr>
           <w:rFonts w:eastAsiaTheme="minorEastAsia"/>
+          <w:noProof/>
         </w:rPr>
         <w:drawing>
           <wp:inline distT="0" distB="0" distL="0" distR="0" wp14:anchorId="200490E3" wp14:editId="5637A377">
@@ -15184,7 +15388,7 @@
                     <pic:cNvPicPr/>
                   </pic:nvPicPr>
                   <pic:blipFill>
-                    <a:blip r:embed="rId109"/>
+                    <a:blip r:embed="rId108"/>
                     <a:stretch>
                       <a:fillRect/>
                     </a:stretch>
@@ -15222,7 +15426,19 @@
         <w:rPr>
           <w:rFonts w:eastAsiaTheme="minorEastAsia"/>
         </w:rPr>
-        <w:t>Nel grafico degli errori presente sopra la successione stabiilizzata ha un errore coincidente con quella della successione, finché in quest’ultima si innesca l’instabilità distruttiva, stabilizzandosi poi sotto l’ordine della precisione di macchina, dato che si comincia a dominare sugli errori di arrotondamento.</w:t>
+        <w:t>Nel grafico degli errori presente sopra la successione stabiilizzata ha un errore coincidente con quell</w:t>
+      </w:r>
+      <w:r>
+        <w:rPr>
+          <w:rFonts w:eastAsiaTheme="minorEastAsia"/>
+        </w:rPr>
+        <w:t>o</w:t>
+      </w:r>
+      <w:r>
+        <w:rPr>
+          <w:rFonts w:eastAsiaTheme="minorEastAsia"/>
+        </w:rPr>
+        <w:t xml:space="preserve"> della successione, finché in quest’ultima si innesca l’instabilità distruttiva, stabilizzandosi poi sotto l’ordine della precisione di macchina, dato che si comincia a dominare sugli errori di arrotondamento.</w:t>
       </w:r>
     </w:p>
     <w:p>
@@ -15274,6 +15490,7 @@
       <w:r>
         <w:rPr>
           <w:rFonts w:eastAsiaTheme="minorEastAsia"/>
+          <w:noProof/>
         </w:rPr>
         <w:drawing>
           <wp:inline distT="0" distB="0" distL="0" distR="0" wp14:anchorId="19AC9057" wp14:editId="5F4990C6">
@@ -15291,7 +15508,7 @@
                     <pic:cNvPicPr/>
                   </pic:nvPicPr>
                   <pic:blipFill>
-                    <a:blip r:embed="rId110"/>
+                    <a:blip r:embed="rId109"/>
                     <a:stretch>
                       <a:fillRect/>
                     </a:stretch>
@@ -15316,23 +15533,2621 @@
       <w:pPr>
         <w:rPr>
           <w:rFonts w:eastAsiaTheme="minorEastAsia"/>
-        </w:rPr>
-      </w:pPr>
-    </w:p>
-    <w:p>
-      <w:pPr>
-        <w:rPr>
-          <w:rFonts w:eastAsiaTheme="minorEastAsia"/>
-        </w:rPr>
-      </w:pPr>
-    </w:p>
-    <w:p>
-      <w:pPr>
-        <w:rPr>
-          <w:rFonts w:eastAsiaTheme="minorEastAsia"/>
-        </w:rPr>
-      </w:pPr>
-    </w:p>
+          <w:b/>
+          <w:bCs/>
+          <w:i/>
+          <w:iCs/>
+          <w:u w:val="single"/>
+        </w:rPr>
+      </w:pPr>
+      <w:r>
+        <w:rPr>
+          <w:rFonts w:eastAsiaTheme="minorEastAsia"/>
+          <w:b/>
+          <w:bCs/>
+          <w:i/>
+          <w:iCs/>
+          <w:u w:val="single"/>
+        </w:rPr>
+        <w:lastRenderedPageBreak/>
+        <w:t>20/03/2022: Lezione 7 – Costo computazionale degli algoritmi numerici</w:t>
+      </w:r>
+    </w:p>
+    <w:p>
+      <w:pPr>
+        <w:rPr>
+          <w:rFonts w:eastAsiaTheme="minorEastAsia"/>
+          <w:b/>
+          <w:bCs/>
+          <w:i/>
+          <w:iCs/>
+          <w:u w:val="single"/>
+        </w:rPr>
+      </w:pPr>
+    </w:p>
+    <w:p>
+      <w:pPr>
+        <w:rPr>
+          <w:rFonts w:eastAsiaTheme="minorEastAsia"/>
+        </w:rPr>
+      </w:pPr>
+      <w:r>
+        <w:rPr>
+          <w:rFonts w:eastAsiaTheme="minorEastAsia"/>
+        </w:rPr>
+        <w:t>Partiamo da due concetti base del calcolo numerico:</w:t>
+      </w:r>
+    </w:p>
+    <w:p>
+      <w:pPr>
+        <w:rPr>
+          <w:rFonts w:eastAsiaTheme="minorEastAsia"/>
+        </w:rPr>
+      </w:pPr>
+    </w:p>
+    <w:p>
+      <w:pPr>
+        <w:pStyle w:val="Paragrafoelenco"/>
+        <w:numPr>
+          <w:ilvl w:val="0"/>
+          <w:numId w:val="1"/>
+        </w:numPr>
+        <w:rPr>
+          <w:rFonts w:eastAsiaTheme="minorEastAsia"/>
+        </w:rPr>
+      </w:pPr>
+      <w:r>
+        <w:rPr>
+          <w:rFonts w:eastAsiaTheme="minorEastAsia"/>
+          <w:i/>
+          <w:iCs/>
+          <w:u w:val="single"/>
+        </w:rPr>
+        <w:t>convergenza</w:t>
+      </w:r>
+      <w:r>
+        <w:rPr>
+          <w:rFonts w:eastAsiaTheme="minorEastAsia"/>
+        </w:rPr>
+        <w:t>, dove la maggior parte dei metodi numerici prevede la costruzione di una successione (di somme parziali oppure insieme di oggetti, come vedremo) che converge in senso opportuno ad un oggetto limite</w:t>
+      </w:r>
+      <w:r>
+        <w:rPr>
+          <w:rFonts w:eastAsiaTheme="minorEastAsia"/>
+        </w:rPr>
+        <w:t>, oggetto a cui approssimare. Si tratta di un processo infinito che va fermato e prefissato intorno ad un limite, determinato da una certa tolleranza.</w:t>
+      </w:r>
+    </w:p>
+    <w:p>
+      <w:pPr>
+        <w:pStyle w:val="Paragrafoelenco"/>
+        <w:rPr>
+          <w:rFonts w:eastAsiaTheme="minorEastAsia"/>
+        </w:rPr>
+      </w:pPr>
+      <w:r>
+        <w:rPr>
+          <w:rFonts w:eastAsiaTheme="minorEastAsia"/>
+        </w:rPr>
+        <w:t>Lo schema tipico che viene seguito è:</w:t>
+      </w:r>
+    </w:p>
+    <w:p>
+      <w:pPr>
+        <w:pStyle w:val="Paragrafoelenco"/>
+        <w:rPr>
+          <w:rFonts w:eastAsiaTheme="minorEastAsia"/>
+          <w:i/>
+          <w:iCs/>
+        </w:rPr>
+      </w:pPr>
+      <w:r>
+        <w:rPr>
+          <w:rFonts w:eastAsiaTheme="minorEastAsia"/>
+          <w:i/>
+          <w:iCs/>
+        </w:rPr>
+        <w:t>errore(n)</w:t>
+      </w:r>
+      <w:r>
+        <w:rPr>
+          <w:rFonts w:eastAsiaTheme="minorEastAsia"/>
+          <w:i/>
+          <w:iCs/>
+        </w:rPr>
+        <w:t>/</w:t>
+      </w:r>
+      <w:r>
+        <w:rPr>
+          <w:rFonts w:eastAsiaTheme="minorEastAsia"/>
+          <w:i/>
+          <w:iCs/>
+        </w:rPr>
+        <w:t xml:space="preserve"> e</w:t>
+      </w:r>
+      <w:r>
+        <w:rPr>
+          <w:rFonts w:eastAsiaTheme="minorEastAsia"/>
+          <w:i/>
+          <w:iCs/>
+          <w:vertAlign w:val="subscript"/>
+        </w:rPr>
+        <w:t>n</w:t>
+      </w:r>
+      <w:r>
+        <w:rPr>
+          <w:rFonts w:eastAsiaTheme="minorEastAsia"/>
+          <w:i/>
+          <w:iCs/>
+        </w:rPr>
+        <w:t xml:space="preserve"> = |x</w:t>
+      </w:r>
+      <w:r>
+        <w:rPr>
+          <w:rFonts w:eastAsiaTheme="minorEastAsia"/>
+          <w:i/>
+          <w:iCs/>
+          <w:vertAlign w:val="subscript"/>
+        </w:rPr>
+        <w:t>n</w:t>
+      </w:r>
+      <w:r>
+        <w:rPr>
+          <w:rFonts w:eastAsiaTheme="minorEastAsia"/>
+          <w:i/>
+          <w:iCs/>
+        </w:rPr>
+        <w:t xml:space="preserve"> – L| </w:t>
+      </w:r>
+      <w:r>
+        <w:rPr>
+          <w:rFonts w:eastAsiaTheme="minorEastAsia"/>
+          <w:i/>
+          <w:iCs/>
+        </w:rPr>
+        <w:t>&lt;= stima(n) &lt;= toll (</w:t>
+      </w:r>
+      <w:r>
+        <w:rPr>
+          <w:rFonts w:eastAsiaTheme="minorEastAsia" w:cstheme="minorHAnsi"/>
+          <w:i/>
+          <w:iCs/>
+        </w:rPr>
+        <w:t>ε</w:t>
+      </w:r>
+      <w:r>
+        <w:rPr>
+          <w:rFonts w:eastAsiaTheme="minorEastAsia"/>
+          <w:i/>
+          <w:iCs/>
+        </w:rPr>
+        <w:t>)</w:t>
+      </w:r>
+    </w:p>
+    <w:p>
+      <w:pPr>
+        <w:pStyle w:val="Paragrafoelenco"/>
+        <w:rPr>
+          <w:rFonts w:eastAsiaTheme="minorEastAsia"/>
+        </w:rPr>
+      </w:pPr>
+      <w:r>
+        <w:rPr>
+          <w:rFonts w:eastAsiaTheme="minorEastAsia"/>
+        </w:rPr>
+        <w:t xml:space="preserve">dove la successione </w:t>
+      </w:r>
+      <w:r>
+        <w:rPr>
+          <w:rFonts w:eastAsiaTheme="minorEastAsia"/>
+          <w:i/>
+          <w:iCs/>
+        </w:rPr>
+        <w:t>x</w:t>
+      </w:r>
+      <w:r>
+        <w:rPr>
+          <w:rFonts w:eastAsiaTheme="minorEastAsia"/>
+          <w:i/>
+          <w:iCs/>
+          <w:vertAlign w:val="subscript"/>
+        </w:rPr>
+        <w:t>n</w:t>
+      </w:r>
+      <w:r>
+        <w:rPr>
+          <w:rFonts w:eastAsiaTheme="minorEastAsia"/>
+          <w:i/>
+          <w:iCs/>
+          <w:vertAlign w:val="subscript"/>
+        </w:rPr>
+        <w:t xml:space="preserve"> </w:t>
+      </w:r>
+      <w:r>
+        <w:rPr>
+          <w:rFonts w:eastAsiaTheme="minorEastAsia"/>
+        </w:rPr>
+        <w:t>tende ad L</w:t>
+      </w:r>
+      <w:r>
+        <w:rPr>
+          <w:rFonts w:eastAsiaTheme="minorEastAsia"/>
+        </w:rPr>
+        <w:t xml:space="preserve"> per </w:t>
+      </w:r>
+      <w:r>
+        <w:rPr>
+          <w:rFonts w:eastAsiaTheme="minorEastAsia"/>
+        </w:rPr>
+        <w:t>n</w:t>
+      </w:r>
+      <w:r>
+        <w:rPr>
+          <w:rFonts w:eastAsiaTheme="minorEastAsia"/>
+        </w:rPr>
+        <w:t xml:space="preserve"> -&gt; </w:t>
+      </w:r>
+      <w:r>
+        <w:rPr>
+          <w:rFonts w:eastAsiaTheme="minorEastAsia" w:cstheme="minorHAnsi"/>
+        </w:rPr>
+        <w:t>∞</w:t>
+      </w:r>
+    </w:p>
+    <w:p>
+      <w:pPr>
+        <w:pStyle w:val="Paragrafoelenco"/>
+        <w:rPr>
+          <w:rFonts w:eastAsiaTheme="minorEastAsia"/>
+        </w:rPr>
+      </w:pPr>
+    </w:p>
+    <w:p>
+      <w:pPr>
+        <w:pStyle w:val="Paragrafoelenco"/>
+        <w:numPr>
+          <w:ilvl w:val="0"/>
+          <w:numId w:val="1"/>
+        </w:numPr>
+        <w:tabs>
+          <w:tab w:val="left" w:pos="993"/>
+        </w:tabs>
+      </w:pPr>
+      <w:r>
+        <w:rPr>
+          <w:i/>
+          <w:iCs/>
+          <w:u w:val="single"/>
+        </w:rPr>
+        <w:t>stabilità</w:t>
+      </w:r>
+      <w:r>
+        <w:t xml:space="preserve">, in tutti gli algoritmi numerici, anche quelli che fanno a priori un numero finito di passi (come alcuni algoritmi ad es. il metodo di eliminazione di Gauss), vengono introdotti errori durante il processo di calcolo, </w:t>
+      </w:r>
+      <w:r>
+        <w:t>come</w:t>
+      </w:r>
+      <w:r>
+        <w:t xml:space="preserve"> errori di arrotondamento</w:t>
+      </w:r>
+      <w:r>
+        <w:t>/</w:t>
+      </w:r>
+      <w:r>
+        <w:t xml:space="preserve">di misura dei dati o anche dovuti all’uso di un algoritmo secondario che fornisce all’algoritmo primario dei risultati approssimati da elaborare. </w:t>
+      </w:r>
+      <w:r>
+        <w:t xml:space="preserve">Cerchiamo quindi algoritmi che siano sia </w:t>
+      </w:r>
+      <w:r>
+        <w:rPr>
+          <w:i/>
+          <w:iCs/>
+        </w:rPr>
+        <w:t>convergenti</w:t>
+      </w:r>
+      <w:r>
+        <w:t xml:space="preserve"> che </w:t>
+      </w:r>
+      <w:r>
+        <w:rPr>
+          <w:i/>
+          <w:iCs/>
+        </w:rPr>
+        <w:t>stabili</w:t>
+      </w:r>
+      <w:r>
+        <w:t xml:space="preserve">. </w:t>
+      </w:r>
+    </w:p>
+    <w:p>
+      <w:pPr>
+        <w:tabs>
+          <w:tab w:val="left" w:pos="993"/>
+        </w:tabs>
+      </w:pPr>
+    </w:p>
+    <w:p>
+      <w:pPr>
+        <w:pStyle w:val="Paragrafoelenco"/>
+        <w:numPr>
+          <w:ilvl w:val="0"/>
+          <w:numId w:val="1"/>
+        </w:numPr>
+        <w:tabs>
+          <w:tab w:val="left" w:pos="993"/>
+        </w:tabs>
+      </w:pPr>
+      <w:r>
+        <w:rPr>
+          <w:i/>
+          <w:iCs/>
+          <w:u w:val="single"/>
+        </w:rPr>
+        <w:t>efficienza</w:t>
+      </w:r>
+      <w:r>
+        <w:t xml:space="preserve">, in cui cerchiamo gli algoritmi con </w:t>
+      </w:r>
+      <w:r>
+        <w:t xml:space="preserve">basso </w:t>
+      </w:r>
+      <w:r>
+        <w:t xml:space="preserve">costo computazionale (qui parlando di costo a </w:t>
+      </w:r>
+      <w:r>
+        <w:rPr>
+          <w:i/>
+          <w:iCs/>
+        </w:rPr>
+        <w:t>parità di errore</w:t>
+      </w:r>
+      <w:r>
+        <w:t>, perché si sa che il risultato non è mai esatto, poiché approssimato ad una certa tolleranza). Ad esempio l’algoritmo di Archimede stabilizzato è molto efficiente, riducendo la soglia esponenziale che ci sarebbe normalmente.</w:t>
+      </w:r>
+    </w:p>
+    <w:p>
+      <w:pPr>
+        <w:pStyle w:val="Paragrafoelenco"/>
+      </w:pPr>
+    </w:p>
+    <w:p>
+      <w:pPr>
+        <w:tabs>
+          <w:tab w:val="left" w:pos="993"/>
+        </w:tabs>
+      </w:pPr>
+      <w:r>
+        <w:t>Per calcolare la complessità computazionale, consideriamo quindi due parametri:</w:t>
+      </w:r>
+    </w:p>
+    <w:p>
+      <w:pPr>
+        <w:pStyle w:val="Paragrafoelenco"/>
+        <w:numPr>
+          <w:ilvl w:val="0"/>
+          <w:numId w:val="1"/>
+        </w:numPr>
+        <w:tabs>
+          <w:tab w:val="left" w:pos="993"/>
+        </w:tabs>
+      </w:pPr>
+      <w:r>
+        <w:rPr>
+          <w:i/>
+          <w:iCs/>
+        </w:rPr>
+        <w:t>numero</w:t>
+      </w:r>
+      <w:r>
+        <w:rPr>
+          <w:i/>
+          <w:iCs/>
+        </w:rPr>
+        <w:t>/#</w:t>
+      </w:r>
+      <w:r>
+        <w:rPr>
+          <w:i/>
+          <w:iCs/>
+        </w:rPr>
+        <w:t xml:space="preserve"> di flops</w:t>
+      </w:r>
+      <w:r>
+        <w:t xml:space="preserve"> (floating point operations)</w:t>
+      </w:r>
+    </w:p>
+    <w:p>
+      <w:pPr>
+        <w:pStyle w:val="Paragrafoelenco"/>
+        <w:numPr>
+          <w:ilvl w:val="0"/>
+          <w:numId w:val="1"/>
+        </w:numPr>
+        <w:tabs>
+          <w:tab w:val="left" w:pos="993"/>
+        </w:tabs>
+      </w:pPr>
+      <w:r>
+        <w:rPr>
+          <w:i/>
+          <w:iCs/>
+        </w:rPr>
+        <w:t>tempo di calcolo</w:t>
+      </w:r>
+      <w:r>
+        <w:t xml:space="preserve"> in merito alle singole operazioni eseguite. I processori puntano </w:t>
+      </w:r>
+      <w:r>
+        <w:t>ad una potenza di calcolo che si aggira sui</w:t>
+      </w:r>
+      <w:r>
+        <w:t xml:space="preserve"> Petaflops, </w:t>
+      </w:r>
+      <w:r>
+        <w:t>la tecnologia agli Exaflops</w:t>
+      </w:r>
+      <w:r>
+        <w:t xml:space="preserve">. </w:t>
+      </w:r>
+      <w:r>
+        <w:t>Questo è il parametro più importante e dipende dal tipo di macchina e di processore/memoria che si sta usando.</w:t>
+      </w:r>
+    </w:p>
+    <w:p>
+      <w:pPr>
+        <w:tabs>
+          <w:tab w:val="left" w:pos="993"/>
+        </w:tabs>
+      </w:pPr>
+    </w:p>
+    <w:p>
+      <w:pPr>
+        <w:tabs>
+          <w:tab w:val="left" w:pos="748"/>
+          <w:tab w:val="left" w:pos="993"/>
+        </w:tabs>
+      </w:pPr>
+      <w:r>
+        <w:t xml:space="preserve">Il tempo di calcolo è influenzato anche dalla </w:t>
+      </w:r>
+      <w:r>
+        <w:rPr>
+          <w:u w:val="single"/>
+        </w:rPr>
+        <w:t>velocità dei flussi di dati</w:t>
+      </w:r>
+      <w:r>
+        <w:t xml:space="preserve"> tra le varie parti della macchina (</w:t>
+      </w:r>
+      <w:r>
+        <w:rPr>
+          <w:i/>
+          <w:iCs/>
+        </w:rPr>
+        <w:t>machine dependent</w:t>
+      </w:r>
+      <w:r>
+        <w:t xml:space="preserve">). Il numero di flops invece è </w:t>
+      </w:r>
+      <w:r>
+        <w:rPr>
+          <w:i/>
+          <w:iCs/>
+        </w:rPr>
+        <w:t>machine independent</w:t>
+      </w:r>
+      <w:r>
+        <w:t>, dando quindi una misura parzialmente incompleta ma universale.</w:t>
+      </w:r>
+      <w:r>
+        <w:t xml:space="preserve"> L’effetto dei flussi di dati viene mostrato con un esempio semplificato. Ad esempio l’accesso veloce alla memoria centrale che prelevano dati più velocemente di quanti ce ne siano. Si cerca di minimizzare i flussi di dati e assumiamo un modello molto semplice:</w:t>
+      </w:r>
+    </w:p>
+    <w:p>
+      <w:pPr>
+        <w:tabs>
+          <w:tab w:val="left" w:pos="748"/>
+          <w:tab w:val="left" w:pos="993"/>
+        </w:tabs>
+      </w:pPr>
+    </w:p>
+    <w:p>
+      <w:pPr>
+        <w:tabs>
+          <w:tab w:val="left" w:pos="748"/>
+          <w:tab w:val="left" w:pos="993"/>
+        </w:tabs>
+        <w:rPr>
+          <w:i/>
+          <w:iCs/>
+        </w:rPr>
+      </w:pPr>
+      <w:r>
+        <w:rPr>
+          <w:i/>
+          <w:iCs/>
+        </w:rPr>
+        <w:t xml:space="preserve">PROCESSORE </w:t>
+      </w:r>
+      <w:r>
+        <w:rPr>
+          <w:i/>
+          <w:iCs/>
+        </w:rPr>
+        <w:sym w:font="Wingdings" w:char="F0DF"/>
+      </w:r>
+      <w:r>
+        <w:rPr>
+          <w:i/>
+          <w:iCs/>
+        </w:rPr>
+        <w:sym w:font="Wingdings" w:char="F0E0"/>
+      </w:r>
+      <w:r>
+        <w:rPr>
+          <w:i/>
+          <w:iCs/>
+        </w:rPr>
+        <w:t xml:space="preserve"> MEMORIA CENTRALE (RAM) </w:t>
+      </w:r>
+      <w:r>
+        <w:rPr>
+          <w:i/>
+          <w:iCs/>
+        </w:rPr>
+        <w:sym w:font="Wingdings" w:char="F0DF"/>
+      </w:r>
+      <w:r>
+        <w:rPr>
+          <w:i/>
+          <w:iCs/>
+        </w:rPr>
+        <w:sym w:font="Wingdings" w:char="F0E0"/>
+      </w:r>
+      <w:r>
+        <w:rPr>
+          <w:i/>
+          <w:iCs/>
+        </w:rPr>
+        <w:t xml:space="preserve"> HARD DISK</w:t>
+      </w:r>
+    </w:p>
+    <w:p>
+      <w:pPr>
+        <w:pStyle w:val="Paragrafoelenco"/>
+        <w:tabs>
+          <w:tab w:val="left" w:pos="993"/>
+        </w:tabs>
+      </w:pPr>
+    </w:p>
+    <w:p>
+      <w:r>
+        <w:t>e supponendo di dover fare un prodotto di due matrici, con il vincolo che nella memoria centrale si può memorizzare solo 1 matrice e qualche vettore di dimensione n, ma non due matrici. Definiamo come “float” un reale macchina e, prendendo come esempio una RAM da 8 GB, possiamo memorizzare circa 1 miliardo di floats, avendo 8 bytes. Se avessimo un numero troppo grande (ad es. in questo caso 30000), nella RA</w:t>
+      </w:r>
+      <w:r>
+        <w:t>M</w:t>
+      </w:r>
+      <w:r>
+        <w:t>, non ci stanno entrambe le matrici e una di queste deve essere memorizzata nell’hard disk, così come la matrice prodotto.</w:t>
+      </w:r>
+    </w:p>
+    <w:p>
+      <w:r>
+        <w:rPr>
+          <w:noProof/>
+        </w:rPr>
+        <w:drawing>
+          <wp:anchor distT="0" distB="0" distL="114300" distR="114300" simplePos="0" relativeHeight="251700224" behindDoc="0" locked="0" layoutInCell="1" allowOverlap="1" wp14:anchorId="55A1B284" wp14:editId="4AE18007">
+            <wp:simplePos x="0" y="0"/>
+            <wp:positionH relativeFrom="column">
+              <wp:posOffset>1323340</wp:posOffset>
+            </wp:positionH>
+            <wp:positionV relativeFrom="paragraph">
+              <wp:posOffset>66040</wp:posOffset>
+            </wp:positionV>
+            <wp:extent cx="1323975" cy="533400"/>
+            <wp:effectExtent l="0" t="0" r="9525" b="0"/>
+            <wp:wrapSquare wrapText="bothSides"/>
+            <wp:docPr id="196" name="Immagine 196" descr="Immagine che contiene testo, orologio&#10;&#10;Descrizione generata automaticamente"/>
+            <wp:cNvGraphicFramePr>
+              <a:graphicFrameLocks xmlns:a="http://schemas.openxmlformats.org/drawingml/2006/main" noChangeAspect="1"/>
+            </wp:cNvGraphicFramePr>
+            <a:graphic xmlns:a="http://schemas.openxmlformats.org/drawingml/2006/main">
+              <a:graphicData uri="http://schemas.openxmlformats.org/drawingml/2006/picture">
+                <pic:pic xmlns:pic="http://schemas.openxmlformats.org/drawingml/2006/picture">
+                  <pic:nvPicPr>
+                    <pic:cNvPr id="196" name="Immagine 196" descr="Immagine che contiene testo, orologio&#10;&#10;Descrizione generata automaticamente"/>
+                    <pic:cNvPicPr/>
+                  </pic:nvPicPr>
+                  <pic:blipFill>
+                    <a:blip r:embed="rId110">
+                      <a:extLst>
+                        <a:ext uri="{28A0092B-C50C-407E-A947-70E740481C1C}">
+                          <a14:useLocalDpi xmlns:a14="http://schemas.microsoft.com/office/drawing/2010/main" val="0"/>
+                        </a:ext>
+                      </a:extLst>
+                    </a:blip>
+                    <a:stretch>
+                      <a:fillRect/>
+                    </a:stretch>
+                  </pic:blipFill>
+                  <pic:spPr>
+                    <a:xfrm>
+                      <a:off x="0" y="0"/>
+                      <a:ext cx="1323975" cy="533400"/>
+                    </a:xfrm>
+                    <a:prstGeom prst="rect">
+                      <a:avLst/>
+                    </a:prstGeom>
+                  </pic:spPr>
+                </pic:pic>
+              </a:graphicData>
+            </a:graphic>
+            <wp14:sizeRelH relativeFrom="margin">
+              <wp14:pctWidth>0</wp14:pctWidth>
+            </wp14:sizeRelH>
+            <wp14:sizeRelV relativeFrom="margin">
+              <wp14:pctHeight>0</wp14:pctHeight>
+            </wp14:sizeRelV>
+          </wp:anchor>
+        </w:drawing>
+      </w:r>
+    </w:p>
+    <w:p>
+      <w:r>
+        <w:t xml:space="preserve">Ricordiamo che: </w:t>
+      </w:r>
+    </w:p>
+    <w:p/>
+    <w:p/>
+    <w:p>
+      <w:pPr>
+        <w:rPr>
+          <w:rFonts w:eastAsiaTheme="minorEastAsia"/>
+        </w:rPr>
+      </w:pPr>
+      <w:r>
+        <w:t>cioè prodotto riga/colonna in una matrice, ha un costo cubico, avendo infatti un costo quadratico di prodotti riga/colonna,</w:t>
+      </w:r>
+      <m:oMath>
+        <m:r>
+          <w:rPr>
+            <w:rFonts w:ascii="Cambria Math" w:hAnsi="Cambria Math"/>
+          </w:rPr>
+          <m:t xml:space="preserve"> n</m:t>
+        </m:r>
+      </m:oMath>
+      <w:r>
+        <w:t xml:space="preserve"> prodotti ed </w:t>
+      </w:r>
+      <m:oMath>
+        <m:r>
+          <w:rPr>
+            <w:rFonts w:ascii="Cambria Math" w:hAnsi="Cambria Math"/>
+          </w:rPr>
+          <m:t>n – 1</m:t>
+        </m:r>
+      </m:oMath>
+      <w:r>
+        <w:t xml:space="preserve"> somme algebriche. </w:t>
+      </w:r>
+      <w:r>
+        <w:t xml:space="preserve">Qui avremo asintoticamente </w:t>
+      </w:r>
+      <m:oMath>
+        <m:r>
+          <w:rPr>
+            <w:rFonts w:ascii="Cambria Math" w:hAnsi="Cambria Math"/>
+          </w:rPr>
+          <m:t>2</m:t>
+        </m:r>
+        <m:sSup>
+          <m:sSupPr>
+            <m:ctrlPr>
+              <w:rPr>
+                <w:rFonts w:ascii="Cambria Math" w:hAnsi="Cambria Math"/>
+                <w:i/>
+              </w:rPr>
+            </m:ctrlPr>
+          </m:sSupPr>
+          <m:e>
+            <m:r>
+              <w:rPr>
+                <w:rFonts w:ascii="Cambria Math" w:hAnsi="Cambria Math"/>
+              </w:rPr>
+              <m:t>n</m:t>
+            </m:r>
+          </m:e>
+          <m:sup>
+            <m:d>
+              <m:dPr>
+                <m:ctrlPr>
+                  <w:rPr>
+                    <w:rFonts w:ascii="Cambria Math" w:hAnsi="Cambria Math"/>
+                    <w:i/>
+                  </w:rPr>
+                </m:ctrlPr>
+              </m:dPr>
+              <m:e>
+                <m:r>
+                  <w:rPr>
+                    <w:rFonts w:ascii="Cambria Math" w:hAnsi="Cambria Math"/>
+                  </w:rPr>
+                  <m:t>3</m:t>
+                </m:r>
+              </m:e>
+            </m:d>
+          </m:sup>
+        </m:sSup>
+      </m:oMath>
+      <w:r>
+        <w:rPr>
+          <w:rFonts w:eastAsiaTheme="minorEastAsia"/>
+        </w:rPr>
+        <w:t xml:space="preserve"> </w:t>
+      </w:r>
+      <w:r>
+        <w:t>come costo</w:t>
+      </w:r>
+      <w:r>
+        <w:t xml:space="preserve"> del calcolo misurato in floats.</w:t>
+      </w:r>
+    </w:p>
+    <w:p>
+      <w:r>
+        <w:t>Possiamo costruire la matrice C per righe e, man mano che le costruiamo, le m</w:t>
+      </w:r>
+      <w:r>
+        <w:t>em</w:t>
+      </w:r>
+      <w:r>
+        <w:t>orizziamo nell’hard disk. Per ogni riga dobbiamo spostare dall’hard disk alla RAM tutte le colonne, viceversa invece con la riga risultato.</w:t>
+      </w:r>
+    </w:p>
+    <w:p>
+      <w:r>
+        <w:lastRenderedPageBreak/>
+        <w:t>Naturalmente, non è il modo migliore di procedere, osservan</w:t>
+      </w:r>
+      <w:r>
+        <w:t>d</w:t>
+      </w:r>
+      <w:r>
+        <w:t>o in generale che il prodotto matrice-vettore è combinazione lineare dell</w:t>
+      </w:r>
+      <w:r>
+        <w:t>e colonne e della</w:t>
+      </w:r>
+      <w:r>
+        <w:t xml:space="preserve"> matrice che ha per coefficienti gli elementi del vettore, scritt</w:t>
+      </w:r>
+      <w:r>
+        <w:t>a</w:t>
+      </w:r>
+      <w:r>
+        <w:t xml:space="preserve"> così in notazione vettoriale:</w:t>
+      </w:r>
+    </w:p>
+    <w:p/>
+    <w:p>
+      <w:r>
+        <w:rPr>
+          <w:noProof/>
+        </w:rPr>
+        <w:drawing>
+          <wp:inline distT="0" distB="0" distL="0" distR="0" wp14:anchorId="0482ADC3" wp14:editId="4E8D6131">
+            <wp:extent cx="2179117" cy="926124"/>
+            <wp:effectExtent l="0" t="0" r="0" b="7620"/>
+            <wp:docPr id="201" name="Immagine 201" descr="Immagine che contiene testo&#10;&#10;Descrizione generata automaticamente"/>
+            <wp:cNvGraphicFramePr>
+              <a:graphicFrameLocks xmlns:a="http://schemas.openxmlformats.org/drawingml/2006/main" noChangeAspect="1"/>
+            </wp:cNvGraphicFramePr>
+            <a:graphic xmlns:a="http://schemas.openxmlformats.org/drawingml/2006/main">
+              <a:graphicData uri="http://schemas.openxmlformats.org/drawingml/2006/picture">
+                <pic:pic xmlns:pic="http://schemas.openxmlformats.org/drawingml/2006/picture">
+                  <pic:nvPicPr>
+                    <pic:cNvPr id="201" name="Immagine 201" descr="Immagine che contiene testo&#10;&#10;Descrizione generata automaticamente"/>
+                    <pic:cNvPicPr/>
+                  </pic:nvPicPr>
+                  <pic:blipFill>
+                    <a:blip r:embed="rId111"/>
+                    <a:stretch>
+                      <a:fillRect/>
+                    </a:stretch>
+                  </pic:blipFill>
+                  <pic:spPr>
+                    <a:xfrm>
+                      <a:off x="0" y="0"/>
+                      <a:ext cx="2190278" cy="930868"/>
+                    </a:xfrm>
+                    <a:prstGeom prst="rect">
+                      <a:avLst/>
+                    </a:prstGeom>
+                  </pic:spPr>
+                </pic:pic>
+              </a:graphicData>
+            </a:graphic>
+          </wp:inline>
+        </w:drawing>
+      </w:r>
+    </w:p>
+    <w:p/>
+    <w:p>
+      <w:r>
+        <w:t xml:space="preserve">Costruendo invece la matrice per colonne, ogni colonna di B viene spostata una volta sola, rispetto a prima dove si doveva forzatamente spostare tutto. </w:t>
+      </w:r>
+      <w:r>
+        <w:t xml:space="preserve">Il flusso dei dati si riduce a 2n floats, miglioramento sostanziale anche sul tempo di calcolo. </w:t>
+      </w:r>
+    </w:p>
+    <w:p>
+      <w:r>
+        <w:t>Non ci occuperemo di algoritmi che elaborano grandi masse di dati, ma faremo esempi di confronti di algoritmi che risolvono lo stesso pro</w:t>
+      </w:r>
+      <w:r>
+        <w:t>b</w:t>
+      </w:r>
+      <w:r>
+        <w:t>lema con casi computazionali diversi.</w:t>
+      </w:r>
+    </w:p>
+    <w:p>
+      <w:r>
+        <w:t>Prendiamo vari esempi:</w:t>
+      </w:r>
+    </w:p>
+    <w:p/>
+    <w:p>
+      <w:pPr>
+        <w:rPr>
+          <w:i/>
+          <w:iCs/>
+          <w:u w:val="single"/>
+        </w:rPr>
+      </w:pPr>
+      <w:r>
+        <w:rPr>
+          <w:i/>
+          <w:iCs/>
+          <w:u w:val="single"/>
+        </w:rPr>
+        <w:t xml:space="preserve">Esempio 1: </w:t>
+      </w:r>
+      <w:r>
+        <w:rPr>
+          <w:i/>
+          <w:iCs/>
+          <w:u w:val="single"/>
+        </w:rPr>
+        <w:t>calcolo del valore di un polinomio</w:t>
+      </w:r>
+    </w:p>
+    <w:p>
+      <w:r>
+        <w:t>Per esempio prendiamo:</w:t>
+      </w:r>
+    </w:p>
+    <w:p/>
+    <w:p>
+      <w:r>
+        <w:rPr>
+          <w:noProof/>
+        </w:rPr>
+        <w:drawing>
+          <wp:inline distT="0" distB="0" distL="0" distR="0" wp14:anchorId="1AE05C5B" wp14:editId="5853DD61">
+            <wp:extent cx="2583873" cy="336475"/>
+            <wp:effectExtent l="0" t="0" r="0" b="6985"/>
+            <wp:docPr id="209" name="Immagine 209" descr="Immagine che contiene orologio, calibro&#10;&#10;Descrizione generata automaticamente"/>
+            <wp:cNvGraphicFramePr>
+              <a:graphicFrameLocks xmlns:a="http://schemas.openxmlformats.org/drawingml/2006/main" noChangeAspect="1"/>
+            </wp:cNvGraphicFramePr>
+            <a:graphic xmlns:a="http://schemas.openxmlformats.org/drawingml/2006/main">
+              <a:graphicData uri="http://schemas.openxmlformats.org/drawingml/2006/picture">
+                <pic:pic xmlns:pic="http://schemas.openxmlformats.org/drawingml/2006/picture">
+                  <pic:nvPicPr>
+                    <pic:cNvPr id="209" name="Immagine 209" descr="Immagine che contiene orologio, calibro&#10;&#10;Descrizione generata automaticamente"/>
+                    <pic:cNvPicPr/>
+                  </pic:nvPicPr>
+                  <pic:blipFill>
+                    <a:blip r:embed="rId112"/>
+                    <a:stretch>
+                      <a:fillRect/>
+                    </a:stretch>
+                  </pic:blipFill>
+                  <pic:spPr>
+                    <a:xfrm>
+                      <a:off x="0" y="0"/>
+                      <a:ext cx="2641125" cy="343930"/>
+                    </a:xfrm>
+                    <a:prstGeom prst="rect">
+                      <a:avLst/>
+                    </a:prstGeom>
+                  </pic:spPr>
+                </pic:pic>
+              </a:graphicData>
+            </a:graphic>
+          </wp:inline>
+        </w:drawing>
+      </w:r>
+    </w:p>
+    <w:p/>
+    <w:p>
+      <w:r>
+        <w:t xml:space="preserve">in cui si vuole calcolare il valore di p in un punto e l’idea è di usare un ciclo </w:t>
+      </w:r>
+      <w:r>
+        <w:rPr>
+          <w:i/>
+          <w:iCs/>
+        </w:rPr>
+        <w:t>for</w:t>
+      </w:r>
+      <w:r>
+        <w:t xml:space="preserve"> dipendente dal grado </w:t>
+      </w:r>
+      <w:r>
+        <w:rPr>
+          <w:i/>
+          <w:iCs/>
+        </w:rPr>
+        <w:t>n</w:t>
+      </w:r>
+      <w:r>
+        <w:t xml:space="preserve"> del polinomio, prendendo i monomi e sommandoli </w:t>
+      </w:r>
+      <w:r>
+        <w:t>linearmente</w:t>
+      </w:r>
+      <w:r>
+        <w:t xml:space="preserve"> così</w:t>
+      </w:r>
+      <w:r>
+        <w:t>:</w:t>
+      </w:r>
+    </w:p>
+    <w:p/>
+    <w:p>
+      <w:r>
+        <w:rPr>
+          <w:noProof/>
+        </w:rPr>
+        <w:drawing>
+          <wp:inline distT="0" distB="0" distL="0" distR="0" wp14:anchorId="5FD17160" wp14:editId="15E0C7EA">
+            <wp:extent cx="2583815" cy="467286"/>
+            <wp:effectExtent l="0" t="0" r="0" b="9525"/>
+            <wp:docPr id="229" name="Immagine 229" descr="Immagine che contiene testo&#10;&#10;Descrizione generata automaticamente"/>
+            <wp:cNvGraphicFramePr>
+              <a:graphicFrameLocks xmlns:a="http://schemas.openxmlformats.org/drawingml/2006/main" noChangeAspect="1"/>
+            </wp:cNvGraphicFramePr>
+            <a:graphic xmlns:a="http://schemas.openxmlformats.org/drawingml/2006/main">
+              <a:graphicData uri="http://schemas.openxmlformats.org/drawingml/2006/picture">
+                <pic:pic xmlns:pic="http://schemas.openxmlformats.org/drawingml/2006/picture">
+                  <pic:nvPicPr>
+                    <pic:cNvPr id="229" name="Immagine 229" descr="Immagine che contiene testo&#10;&#10;Descrizione generata automaticamente"/>
+                    <pic:cNvPicPr/>
+                  </pic:nvPicPr>
+                  <pic:blipFill>
+                    <a:blip r:embed="rId113"/>
+                    <a:stretch>
+                      <a:fillRect/>
+                    </a:stretch>
+                  </pic:blipFill>
+                  <pic:spPr>
+                    <a:xfrm>
+                      <a:off x="0" y="0"/>
+                      <a:ext cx="2641595" cy="477736"/>
+                    </a:xfrm>
+                    <a:prstGeom prst="rect">
+                      <a:avLst/>
+                    </a:prstGeom>
+                  </pic:spPr>
+                </pic:pic>
+              </a:graphicData>
+            </a:graphic>
+          </wp:inline>
+        </w:drawing>
+      </w:r>
+    </w:p>
+    <w:p/>
+    <w:p>
+      <w:r>
+        <w:t xml:space="preserve">avendo costo </w:t>
+      </w:r>
+      <m:oMath>
+        <m:r>
+          <w:rPr>
+            <w:rFonts w:ascii="Cambria Math" w:hAnsi="Cambria Math"/>
+          </w:rPr>
+          <m:t>c(n) = 3n</m:t>
+        </m:r>
+      </m:oMath>
+      <w:r>
+        <w:t xml:space="preserve"> flops. Possiamo procedere in altri modi però, ad esempio con un polinomio di grado 3:</w:t>
+      </w:r>
+    </w:p>
+    <w:p/>
+    <w:p>
+      <w:r>
+        <w:rPr>
+          <w:noProof/>
+        </w:rPr>
+        <w:drawing>
+          <wp:inline distT="0" distB="0" distL="0" distR="0" wp14:anchorId="2F835BCB" wp14:editId="525A31C2">
+            <wp:extent cx="4583723" cy="394103"/>
+            <wp:effectExtent l="0" t="0" r="0" b="6350"/>
+            <wp:docPr id="232" name="Immagine 232"/>
+            <wp:cNvGraphicFramePr>
+              <a:graphicFrameLocks xmlns:a="http://schemas.openxmlformats.org/drawingml/2006/main" noChangeAspect="1"/>
+            </wp:cNvGraphicFramePr>
+            <a:graphic xmlns:a="http://schemas.openxmlformats.org/drawingml/2006/main">
+              <a:graphicData uri="http://schemas.openxmlformats.org/drawingml/2006/picture">
+                <pic:pic xmlns:pic="http://schemas.openxmlformats.org/drawingml/2006/picture">
+                  <pic:nvPicPr>
+                    <pic:cNvPr id="1" name=""/>
+                    <pic:cNvPicPr/>
+                  </pic:nvPicPr>
+                  <pic:blipFill>
+                    <a:blip r:embed="rId114"/>
+                    <a:stretch>
+                      <a:fillRect/>
+                    </a:stretch>
+                  </pic:blipFill>
+                  <pic:spPr>
+                    <a:xfrm>
+                      <a:off x="0" y="0"/>
+                      <a:ext cx="4662230" cy="400853"/>
+                    </a:xfrm>
+                    <a:prstGeom prst="rect">
+                      <a:avLst/>
+                    </a:prstGeom>
+                  </pic:spPr>
+                </pic:pic>
+              </a:graphicData>
+            </a:graphic>
+          </wp:inline>
+        </w:drawing>
+      </w:r>
+    </w:p>
+    <w:p/>
+    <w:p>
+      <w:r>
+        <w:t xml:space="preserve">Qui le potenze non appaiono esplicitamente, ma sono implicite nella rappresentazione. Quindi in generale, </w:t>
+      </w:r>
+      <w:r>
+        <w:t>dando la sottostante</w:t>
+      </w:r>
+      <w:r>
+        <w:t xml:space="preserve"> rappresentazione</w:t>
+      </w:r>
+      <w:r>
+        <w:t xml:space="preserve"> dove non si calcolano le potenze</w:t>
+      </w:r>
+      <w:r>
+        <w:t>:</w:t>
+      </w:r>
+    </w:p>
+    <w:p>
+      <w:r>
+        <w:tab/>
+      </w:r>
+    </w:p>
+    <w:p>
+      <w:pPr>
+        <w:tabs>
+          <w:tab w:val="left" w:pos="5825"/>
+        </w:tabs>
+      </w:pPr>
+      <w:r>
+        <w:rPr>
+          <w:noProof/>
+        </w:rPr>
+        <mc:AlternateContent>
+          <mc:Choice Requires="wps">
+            <w:drawing>
+              <wp:anchor distT="0" distB="0" distL="114300" distR="114300" simplePos="0" relativeHeight="251706368" behindDoc="0" locked="0" layoutInCell="1" allowOverlap="1" wp14:anchorId="31170F1D" wp14:editId="36151DCC">
+                <wp:simplePos x="0" y="0"/>
+                <wp:positionH relativeFrom="column">
+                  <wp:posOffset>3623309</wp:posOffset>
+                </wp:positionH>
+                <wp:positionV relativeFrom="paragraph">
+                  <wp:posOffset>67079</wp:posOffset>
+                </wp:positionV>
+                <wp:extent cx="1364673" cy="290830"/>
+                <wp:effectExtent l="0" t="0" r="0" b="0"/>
+                <wp:wrapNone/>
+                <wp:docPr id="262" name="Casella di testo 262"/>
+                <wp:cNvGraphicFramePr/>
+                <a:graphic xmlns:a="http://schemas.openxmlformats.org/drawingml/2006/main">
+                  <a:graphicData uri="http://schemas.microsoft.com/office/word/2010/wordprocessingShape">
+                    <wps:wsp>
+                      <wps:cNvSpPr txBox="1"/>
+                      <wps:spPr>
+                        <a:xfrm>
+                          <a:off x="0" y="0"/>
+                          <a:ext cx="1364673" cy="290830"/>
+                        </a:xfrm>
+                        <a:prstGeom prst="rect">
+                          <a:avLst/>
+                        </a:prstGeom>
+                        <a:noFill/>
+                        <a:ln w="6350">
+                          <a:noFill/>
+                        </a:ln>
+                      </wps:spPr>
+                      <wps:txbx>
+                        <w:txbxContent>
+                          <w:p>
+                            <w:r>
+                              <w:t>avremo come costo:</w:t>
+                            </w:r>
+                          </w:p>
+                        </w:txbxContent>
+                      </wps:txbx>
+                      <wps:bodyPr rot="0" spcFirstLastPara="0" vertOverflow="overflow" horzOverflow="overflow" vert="horz" wrap="square" lIns="91440" tIns="45720" rIns="91440" bIns="45720" numCol="1" spcCol="0" rtlCol="0" fromWordArt="0" anchor="t" anchorCtr="0" forceAA="0" compatLnSpc="1">
+                        <a:prstTxWarp prst="textNoShape">
+                          <a:avLst/>
+                        </a:prstTxWarp>
+                        <a:noAutofit/>
+                      </wps:bodyPr>
+                    </wps:wsp>
+                  </a:graphicData>
+                </a:graphic>
+                <wp14:sizeRelH relativeFrom="margin">
+                  <wp14:pctWidth>0</wp14:pctWidth>
+                </wp14:sizeRelH>
+              </wp:anchor>
+            </w:drawing>
+          </mc:Choice>
+          <mc:Fallback>
+            <w:pict>
+              <v:shape w14:anchorId="31170F1D" id="Casella di testo 262" o:spid="_x0000_s1029" type="#_x0000_t202" style="position:absolute;margin-left:285.3pt;margin-top:5.3pt;width:107.45pt;height:22.9pt;z-index:251706368;visibility:visible;mso-wrap-style:square;mso-width-percent:0;mso-wrap-distance-left:9pt;mso-wrap-distance-top:0;mso-wrap-distance-right:9pt;mso-wrap-distance-bottom:0;mso-position-horizontal:absolute;mso-position-horizontal-relative:text;mso-position-vertical:absolute;mso-position-vertical-relative:text;mso-width-percent:0;mso-width-relative:margin;v-text-anchor:top" o:gfxdata="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" filled="f" stroked="f" strokeweight=".5pt">
+                <v:textbox>
+                  <w:txbxContent>
+                    <w:p>
+                      <w:r>
+                        <w:t>avremo come costo:</w:t>
+                      </w:r>
+                    </w:p>
+                  </w:txbxContent>
+                </v:textbox>
+              </v:shape>
+            </w:pict>
+          </mc:Fallback>
+        </mc:AlternateContent>
+      </w:r>
+      <w:r>
+        <w:rPr>
+          <w:noProof/>
+        </w:rPr>
+        <w:drawing>
+          <wp:anchor distT="0" distB="0" distL="114300" distR="114300" simplePos="0" relativeHeight="251701248" behindDoc="0" locked="0" layoutInCell="1" allowOverlap="1" wp14:anchorId="28857155" wp14:editId="6B8AC34D">
+            <wp:simplePos x="0" y="0"/>
+            <wp:positionH relativeFrom="column">
+              <wp:posOffset>5144308</wp:posOffset>
+            </wp:positionH>
+            <wp:positionV relativeFrom="paragraph">
+              <wp:posOffset>67310</wp:posOffset>
+            </wp:positionV>
+            <wp:extent cx="1083945" cy="233680"/>
+            <wp:effectExtent l="0" t="0" r="1905" b="0"/>
+            <wp:wrapSquare wrapText="bothSides"/>
+            <wp:docPr id="243" name="Immagine 243"/>
+            <wp:cNvGraphicFramePr>
+              <a:graphicFrameLocks xmlns:a="http://schemas.openxmlformats.org/drawingml/2006/main" noChangeAspect="1"/>
+            </wp:cNvGraphicFramePr>
+            <a:graphic xmlns:a="http://schemas.openxmlformats.org/drawingml/2006/main">
+              <a:graphicData uri="http://schemas.openxmlformats.org/drawingml/2006/picture">
+                <pic:pic xmlns:pic="http://schemas.openxmlformats.org/drawingml/2006/picture">
+                  <pic:nvPicPr>
+                    <pic:cNvPr id="1" name=""/>
+                    <pic:cNvPicPr/>
+                  </pic:nvPicPr>
+                  <pic:blipFill>
+                    <a:blip r:embed="rId115">
+                      <a:extLst>
+                        <a:ext uri="{28A0092B-C50C-407E-A947-70E740481C1C}">
+                          <a14:useLocalDpi xmlns:a14="http://schemas.microsoft.com/office/drawing/2010/main" val="0"/>
+                        </a:ext>
+                      </a:extLst>
+                    </a:blip>
+                    <a:stretch>
+                      <a:fillRect/>
+                    </a:stretch>
+                  </pic:blipFill>
+                  <pic:spPr>
+                    <a:xfrm>
+                      <a:off x="0" y="0"/>
+                      <a:ext cx="1083945" cy="233680"/>
+                    </a:xfrm>
+                    <a:prstGeom prst="rect">
+                      <a:avLst/>
+                    </a:prstGeom>
+                  </pic:spPr>
+                </pic:pic>
+              </a:graphicData>
+            </a:graphic>
+          </wp:anchor>
+        </w:drawing>
+      </w:r>
+      <w:r>
+        <w:rPr>
+          <w:noProof/>
+        </w:rPr>
+        <w:drawing>
+          <wp:inline distT="0" distB="0" distL="0" distR="0" wp14:anchorId="52A01260" wp14:editId="3CB7050E">
+            <wp:extent cx="3311769" cy="438323"/>
+            <wp:effectExtent l="0" t="0" r="3175" b="0"/>
+            <wp:docPr id="242" name="Immagine 242"/>
+            <wp:cNvGraphicFramePr>
+              <a:graphicFrameLocks xmlns:a="http://schemas.openxmlformats.org/drawingml/2006/main" noChangeAspect="1"/>
+            </wp:cNvGraphicFramePr>
+            <a:graphic xmlns:a="http://schemas.openxmlformats.org/drawingml/2006/main">
+              <a:graphicData uri="http://schemas.openxmlformats.org/drawingml/2006/picture">
+                <pic:pic xmlns:pic="http://schemas.openxmlformats.org/drawingml/2006/picture">
+                  <pic:nvPicPr>
+                    <pic:cNvPr id="1" name=""/>
+                    <pic:cNvPicPr/>
+                  </pic:nvPicPr>
+                  <pic:blipFill>
+                    <a:blip r:embed="rId116"/>
+                    <a:stretch>
+                      <a:fillRect/>
+                    </a:stretch>
+                  </pic:blipFill>
+                  <pic:spPr>
+                    <a:xfrm>
+                      <a:off x="0" y="0"/>
+                      <a:ext cx="3418443" cy="452442"/>
+                    </a:xfrm>
+                    <a:prstGeom prst="rect">
+                      <a:avLst/>
+                    </a:prstGeom>
+                  </pic:spPr>
+                </pic:pic>
+              </a:graphicData>
+            </a:graphic>
+          </wp:inline>
+        </w:drawing>
+      </w:r>
+    </w:p>
+    <w:p>
+      <w:pPr>
+        <w:tabs>
+          <w:tab w:val="left" w:pos="5825"/>
+        </w:tabs>
+      </w:pPr>
+      <w:r>
+        <w:tab/>
+      </w:r>
+    </w:p>
+    <w:p>
+      <w:r>
+        <w:rPr>
+          <w:noProof/>
+        </w:rPr>
+        <w:drawing>
+          <wp:anchor distT="0" distB="0" distL="114300" distR="114300" simplePos="0" relativeHeight="251705344" behindDoc="0" locked="0" layoutInCell="1" allowOverlap="1" wp14:anchorId="77EFCB6D" wp14:editId="10570ABE">
+            <wp:simplePos x="0" y="0"/>
+            <wp:positionH relativeFrom="column">
+              <wp:posOffset>3911311</wp:posOffset>
+            </wp:positionH>
+            <wp:positionV relativeFrom="paragraph">
+              <wp:posOffset>60787</wp:posOffset>
+            </wp:positionV>
+            <wp:extent cx="1789430" cy="454660"/>
+            <wp:effectExtent l="0" t="0" r="1270" b="2540"/>
+            <wp:wrapSquare wrapText="bothSides"/>
+            <wp:docPr id="244" name="Immagine 244" descr="Immagine che contiene testo&#10;&#10;Descrizione generata automaticamente"/>
+            <wp:cNvGraphicFramePr>
+              <a:graphicFrameLocks xmlns:a="http://schemas.openxmlformats.org/drawingml/2006/main" noChangeAspect="1"/>
+            </wp:cNvGraphicFramePr>
+            <a:graphic xmlns:a="http://schemas.openxmlformats.org/drawingml/2006/main">
+              <a:graphicData uri="http://schemas.openxmlformats.org/drawingml/2006/picture">
+                <pic:pic xmlns:pic="http://schemas.openxmlformats.org/drawingml/2006/picture">
+                  <pic:nvPicPr>
+                    <pic:cNvPr id="244" name="Immagine 244" descr="Immagine che contiene testo&#10;&#10;Descrizione generata automaticamente"/>
+                    <pic:cNvPicPr/>
+                  </pic:nvPicPr>
+                  <pic:blipFill>
+                    <a:blip r:embed="rId117">
+                      <a:extLst>
+                        <a:ext uri="{28A0092B-C50C-407E-A947-70E740481C1C}">
+                          <a14:useLocalDpi xmlns:a14="http://schemas.microsoft.com/office/drawing/2010/main" val="0"/>
+                        </a:ext>
+                      </a:extLst>
+                    </a:blip>
+                    <a:stretch>
+                      <a:fillRect/>
+                    </a:stretch>
+                  </pic:blipFill>
+                  <pic:spPr>
+                    <a:xfrm>
+                      <a:off x="0" y="0"/>
+                      <a:ext cx="1789430" cy="454660"/>
+                    </a:xfrm>
+                    <a:prstGeom prst="rect">
+                      <a:avLst/>
+                    </a:prstGeom>
+                  </pic:spPr>
+                </pic:pic>
+              </a:graphicData>
+            </a:graphic>
+            <wp14:sizeRelH relativeFrom="margin">
+              <wp14:pctWidth>0</wp14:pctWidth>
+            </wp14:sizeRelH>
+            <wp14:sizeRelV relativeFrom="margin">
+              <wp14:pctHeight>0</wp14:pctHeight>
+            </wp14:sizeRelV>
+          </wp:anchor>
+        </w:drawing>
+      </w:r>
+      <w:r>
+        <w:t xml:space="preserve">Non dovremo calcolare le potenze di x, con un costo dato da: </w:t>
+      </w:r>
+    </w:p>
+    <w:p>
+      <w:r>
+        <w:t xml:space="preserve">Lo </w:t>
+      </w:r>
+      <w:r>
+        <w:rPr>
+          <w:i/>
+          <w:iCs/>
+        </w:rPr>
+        <w:t>speedup</w:t>
+      </w:r>
+      <w:r>
+        <w:t>/guadagno dell’algoritmo 2 è (abbattendo il numero</w:t>
+      </w:r>
+    </w:p>
+    <w:p>
+      <w:r>
+        <w:t>di moltiplicazioni</w:t>
+      </w:r>
+      <w:r>
+        <w:t>, basato sullo schema di Horne</w:t>
+      </w:r>
+      <w:r>
+        <w:t>r</w:t>
+      </w:r>
+      <w:r>
+        <w:t>):</w:t>
+      </w:r>
+    </w:p>
+    <w:p/>
+    <w:p>
+      <w:r>
+        <w:rPr>
+          <w:i/>
+          <w:iCs/>
+          <w:u w:val="single"/>
+        </w:rPr>
+        <w:t>Esempio 2: calcolo di una potenza ad esponente intero</w:t>
+      </w:r>
+    </w:p>
+    <w:p/>
+    <w:p>
+      <w:r>
+        <w:t>Il problema è il calcolo di a</w:t>
+      </w:r>
+      <w:r>
+        <w:rPr>
+          <w:vertAlign w:val="superscript"/>
+        </w:rPr>
+        <w:t>n</w:t>
+      </w:r>
+      <w:r>
+        <w:t xml:space="preserve">, dove sappiamo che la potenza è definita come la moltiplicazione </w:t>
+      </w:r>
+      <w:r>
+        <w:rPr>
+          <w:i/>
+          <w:iCs/>
+        </w:rPr>
+        <w:t>n</w:t>
+      </w:r>
+      <w:r>
+        <w:t xml:space="preserve"> volte di “a” e il costo computazionale è n – 1.</w:t>
+      </w:r>
+    </w:p>
+    <w:p>
+      <w:r>
+        <w:t xml:space="preserve">È possibile però, diversificare, considerando che se n è potenza di 2, n = </w:t>
+      </w:r>
+      <w:r>
+        <w:t>2</w:t>
+      </w:r>
+      <w:r>
+        <w:rPr>
+          <w:vertAlign w:val="superscript"/>
+        </w:rPr>
+        <w:t>n</w:t>
+      </w:r>
+      <w:r>
+        <w:t xml:space="preserve">, si può calcolare </w:t>
+      </w:r>
+      <w:r>
+        <w:t>a</w:t>
+      </w:r>
+      <w:r>
+        <w:rPr>
+          <w:vertAlign w:val="superscript"/>
+        </w:rPr>
+        <w:t>n</w:t>
+      </w:r>
+      <w:r>
+        <w:t xml:space="preserve"> </w:t>
+      </w:r>
+      <w:r>
+        <w:t xml:space="preserve">facendo solo m moltiplicazioni. </w:t>
+      </w:r>
+    </w:p>
+    <w:p>
+      <w:pPr>
+        <w:rPr>
+          <w:vertAlign w:val="superscript"/>
+        </w:rPr>
+      </w:pPr>
+      <w:r>
+        <w:lastRenderedPageBreak/>
+        <w:t>Per capirlo prendiamo n = 16 = 2</w:t>
+      </w:r>
+      <w:r>
+        <w:rPr>
+          <w:vertAlign w:val="superscript"/>
+        </w:rPr>
+        <w:t>4</w:t>
+      </w:r>
+    </w:p>
+    <w:p/>
+    <w:p>
+      <w:r>
+        <w:rPr>
+          <w:noProof/>
+        </w:rPr>
+        <w:drawing>
+          <wp:inline distT="0" distB="0" distL="0" distR="0" wp14:anchorId="36458896" wp14:editId="7B766A6B">
+            <wp:extent cx="1953491" cy="937675"/>
+            <wp:effectExtent l="0" t="0" r="8890" b="0"/>
+            <wp:docPr id="245" name="Immagine 245"/>
+            <wp:cNvGraphicFramePr>
+              <a:graphicFrameLocks xmlns:a="http://schemas.openxmlformats.org/drawingml/2006/main" noChangeAspect="1"/>
+            </wp:cNvGraphicFramePr>
+            <a:graphic xmlns:a="http://schemas.openxmlformats.org/drawingml/2006/main">
+              <a:graphicData uri="http://schemas.openxmlformats.org/drawingml/2006/picture">
+                <pic:pic xmlns:pic="http://schemas.openxmlformats.org/drawingml/2006/picture">
+                  <pic:nvPicPr>
+                    <pic:cNvPr id="1" name=""/>
+                    <pic:cNvPicPr/>
+                  </pic:nvPicPr>
+                  <pic:blipFill>
+                    <a:blip r:embed="rId118"/>
+                    <a:stretch>
+                      <a:fillRect/>
+                    </a:stretch>
+                  </pic:blipFill>
+                  <pic:spPr>
+                    <a:xfrm>
+                      <a:off x="0" y="0"/>
+                      <a:ext cx="1996375" cy="958259"/>
+                    </a:xfrm>
+                    <a:prstGeom prst="rect">
+                      <a:avLst/>
+                    </a:prstGeom>
+                  </pic:spPr>
+                </pic:pic>
+              </a:graphicData>
+            </a:graphic>
+          </wp:inline>
+        </w:drawing>
+      </w:r>
+    </w:p>
+    <w:p>
+      <w:r>
+        <w:rPr>
+          <w:noProof/>
+        </w:rPr>
+        <w:drawing>
+          <wp:anchor distT="0" distB="0" distL="114300" distR="114300" simplePos="0" relativeHeight="251702272" behindDoc="0" locked="0" layoutInCell="1" allowOverlap="1" wp14:anchorId="6C276C64" wp14:editId="54F3DE28">
+            <wp:simplePos x="0" y="0"/>
+            <wp:positionH relativeFrom="column">
+              <wp:posOffset>3758028</wp:posOffset>
+            </wp:positionH>
+            <wp:positionV relativeFrom="paragraph">
+              <wp:posOffset>148101</wp:posOffset>
+            </wp:positionV>
+            <wp:extent cx="1054735" cy="478155"/>
+            <wp:effectExtent l="0" t="0" r="0" b="0"/>
+            <wp:wrapSquare wrapText="bothSides"/>
+            <wp:docPr id="246" name="Immagine 246" descr="Immagine che contiene orologio&#10;&#10;Descrizione generata automaticamente"/>
+            <wp:cNvGraphicFramePr>
+              <a:graphicFrameLocks xmlns:a="http://schemas.openxmlformats.org/drawingml/2006/main" noChangeAspect="1"/>
+            </wp:cNvGraphicFramePr>
+            <a:graphic xmlns:a="http://schemas.openxmlformats.org/drawingml/2006/main">
+              <a:graphicData uri="http://schemas.openxmlformats.org/drawingml/2006/picture">
+                <pic:pic xmlns:pic="http://schemas.openxmlformats.org/drawingml/2006/picture">
+                  <pic:nvPicPr>
+                    <pic:cNvPr id="246" name="Immagine 246" descr="Immagine che contiene orologio&#10;&#10;Descrizione generata automaticamente"/>
+                    <pic:cNvPicPr/>
+                  </pic:nvPicPr>
+                  <pic:blipFill>
+                    <a:blip r:embed="rId119">
+                      <a:extLst>
+                        <a:ext uri="{28A0092B-C50C-407E-A947-70E740481C1C}">
+                          <a14:useLocalDpi xmlns:a14="http://schemas.microsoft.com/office/drawing/2010/main" val="0"/>
+                        </a:ext>
+                      </a:extLst>
+                    </a:blip>
+                    <a:stretch>
+                      <a:fillRect/>
+                    </a:stretch>
+                  </pic:blipFill>
+                  <pic:spPr>
+                    <a:xfrm>
+                      <a:off x="0" y="0"/>
+                      <a:ext cx="1054735" cy="478155"/>
+                    </a:xfrm>
+                    <a:prstGeom prst="rect">
+                      <a:avLst/>
+                    </a:prstGeom>
+                  </pic:spPr>
+                </pic:pic>
+              </a:graphicData>
+            </a:graphic>
+            <wp14:sizeRelH relativeFrom="margin">
+              <wp14:pctWidth>0</wp14:pctWidth>
+            </wp14:sizeRelH>
+            <wp14:sizeRelV relativeFrom="margin">
+              <wp14:pctHeight>0</wp14:pctHeight>
+            </wp14:sizeRelV>
+          </wp:anchor>
+        </w:drawing>
+      </w:r>
+    </w:p>
+    <w:p>
+      <w:r>
+        <w:t xml:space="preserve">dove </w:t>
+      </w:r>
+      <m:oMath>
+        <m:r>
+          <w:rPr>
+            <w:rFonts w:ascii="Cambria Math" w:hAnsi="Cambria Math"/>
+          </w:rPr>
+          <m:t>a^(2m)</m:t>
+        </m:r>
+      </m:oMath>
+      <w:r>
+        <w:t xml:space="preserve"> si calcola con m = log</w:t>
+      </w:r>
+      <w:r>
+        <w:rPr>
+          <w:vertAlign w:val="subscript"/>
+        </w:rPr>
+        <w:t>2</w:t>
+      </w:r>
+      <w:r>
+        <w:t>(n) moltiplicazioni.</w:t>
+      </w:r>
+    </w:p>
+    <w:p>
+      <w:r>
+        <w:t xml:space="preserve">Se x non fosse una potenza di 2, la rappresentazione sarebbe: </w:t>
+      </w:r>
+    </w:p>
+    <w:p/>
+    <w:p>
+      <w:r>
+        <w:rPr>
+          <w:noProof/>
+        </w:rPr>
+        <w:drawing>
+          <wp:inline distT="0" distB="0" distL="0" distR="0" wp14:anchorId="0A3E8FD8" wp14:editId="19625C26">
+            <wp:extent cx="5855677" cy="690190"/>
+            <wp:effectExtent l="0" t="0" r="0" b="0"/>
+            <wp:docPr id="247" name="Immagine 247"/>
+            <wp:cNvGraphicFramePr>
+              <a:graphicFrameLocks xmlns:a="http://schemas.openxmlformats.org/drawingml/2006/main" noChangeAspect="1"/>
+            </wp:cNvGraphicFramePr>
+            <a:graphic xmlns:a="http://schemas.openxmlformats.org/drawingml/2006/main">
+              <a:graphicData uri="http://schemas.openxmlformats.org/drawingml/2006/picture">
+                <pic:pic xmlns:pic="http://schemas.openxmlformats.org/drawingml/2006/picture">
+                  <pic:nvPicPr>
+                    <pic:cNvPr id="1" name=""/>
+                    <pic:cNvPicPr/>
+                  </pic:nvPicPr>
+                  <pic:blipFill>
+                    <a:blip r:embed="rId120"/>
+                    <a:stretch>
+                      <a:fillRect/>
+                    </a:stretch>
+                  </pic:blipFill>
+                  <pic:spPr>
+                    <a:xfrm>
+                      <a:off x="0" y="0"/>
+                      <a:ext cx="5866758" cy="691496"/>
+                    </a:xfrm>
+                    <a:prstGeom prst="rect">
+                      <a:avLst/>
+                    </a:prstGeom>
+                  </pic:spPr>
+                </pic:pic>
+              </a:graphicData>
+            </a:graphic>
+          </wp:inline>
+        </w:drawing>
+      </w:r>
+    </w:p>
+    <w:p/>
+    <w:p>
+      <w:r>
+        <w:t>Usando poi la proprietà delle potenze:</w:t>
+      </w:r>
+    </w:p>
+    <w:p/>
+    <w:p>
+      <w:r>
+        <w:drawing>
+          <wp:inline distT="0" distB="0" distL="0" distR="0" wp14:anchorId="4BEF4D58" wp14:editId="4498B323">
+            <wp:extent cx="1801091" cy="553091"/>
+            <wp:effectExtent l="0" t="0" r="8890" b="0"/>
+            <wp:docPr id="16" name="Immagine 16" descr="Immagine che contiene testo, orologio&#10;&#10;Descrizione generata automaticamente"/>
+            <wp:cNvGraphicFramePr>
+              <a:graphicFrameLocks xmlns:a="http://schemas.openxmlformats.org/drawingml/2006/main" noChangeAspect="1"/>
+            </wp:cNvGraphicFramePr>
+            <a:graphic xmlns:a="http://schemas.openxmlformats.org/drawingml/2006/main">
+              <a:graphicData uri="http://schemas.openxmlformats.org/drawingml/2006/picture">
+                <pic:pic xmlns:pic="http://schemas.openxmlformats.org/drawingml/2006/picture">
+                  <pic:nvPicPr>
+                    <pic:cNvPr id="16" name="Immagine 16" descr="Immagine che contiene testo, orologio&#10;&#10;Descrizione generata automaticamente"/>
+                    <pic:cNvPicPr/>
+                  </pic:nvPicPr>
+                  <pic:blipFill>
+                    <a:blip r:embed="rId121"/>
+                    <a:stretch>
+                      <a:fillRect/>
+                    </a:stretch>
+                  </pic:blipFill>
+                  <pic:spPr>
+                    <a:xfrm>
+                      <a:off x="0" y="0"/>
+                      <a:ext cx="1801249" cy="553139"/>
+                    </a:xfrm>
+                    <a:prstGeom prst="rect">
+                      <a:avLst/>
+                    </a:prstGeom>
+                  </pic:spPr>
+                </pic:pic>
+              </a:graphicData>
+            </a:graphic>
+          </wp:inline>
+        </w:drawing>
+      </w:r>
+    </w:p>
+    <w:p/>
+    <w:p>
+      <w:r>
+        <w:t>con ad esempio:</w:t>
+      </w:r>
+    </w:p>
+    <w:p/>
+    <w:p>
+      <w:r>
+        <w:rPr>
+          <w:noProof/>
+        </w:rPr>
+        <w:drawing>
+          <wp:inline distT="0" distB="0" distL="0" distR="0" wp14:anchorId="3A239E27" wp14:editId="3681B25A">
+            <wp:extent cx="3558239" cy="616528"/>
+            <wp:effectExtent l="0" t="0" r="4445" b="0"/>
+            <wp:docPr id="249" name="Immagine 249" descr="Immagine che contiene testo&#10;&#10;Descrizione generata automaticamente"/>
+            <wp:cNvGraphicFramePr>
+              <a:graphicFrameLocks xmlns:a="http://schemas.openxmlformats.org/drawingml/2006/main" noChangeAspect="1"/>
+            </wp:cNvGraphicFramePr>
+            <a:graphic xmlns:a="http://schemas.openxmlformats.org/drawingml/2006/main">
+              <a:graphicData uri="http://schemas.openxmlformats.org/drawingml/2006/picture">
+                <pic:pic xmlns:pic="http://schemas.openxmlformats.org/drawingml/2006/picture">
+                  <pic:nvPicPr>
+                    <pic:cNvPr id="249" name="Immagine 249" descr="Immagine che contiene testo&#10;&#10;Descrizione generata automaticamente"/>
+                    <pic:cNvPicPr/>
+                  </pic:nvPicPr>
+                  <pic:blipFill>
+                    <a:blip r:embed="rId122"/>
+                    <a:stretch>
+                      <a:fillRect/>
+                    </a:stretch>
+                  </pic:blipFill>
+                  <pic:spPr>
+                    <a:xfrm>
+                      <a:off x="0" y="0"/>
+                      <a:ext cx="3644741" cy="631516"/>
+                    </a:xfrm>
+                    <a:prstGeom prst="rect">
+                      <a:avLst/>
+                    </a:prstGeom>
+                  </pic:spPr>
+                </pic:pic>
+              </a:graphicData>
+            </a:graphic>
+          </wp:inline>
+        </w:drawing>
+      </w:r>
+    </w:p>
+    <w:p/>
+    <w:p>
+      <w:r>
+        <w:t xml:space="preserve">Quindi </w:t>
+      </w:r>
+      <m:oMath>
+        <m:r>
+          <w:rPr>
+            <w:rFonts w:ascii="Cambria Math" w:hAnsi="Cambria Math"/>
+          </w:rPr>
+          <m:t>m=</m:t>
+        </m:r>
+        <m:d>
+          <m:dPr>
+            <m:begChr m:val="["/>
+            <m:endChr m:val="]"/>
+            <m:ctrlPr>
+              <w:rPr>
+                <w:rFonts w:ascii="Cambria Math" w:hAnsi="Cambria Math"/>
+                <w:i/>
+              </w:rPr>
+            </m:ctrlPr>
+          </m:dPr>
+          <m:e>
+            <m:r>
+              <w:rPr>
+                <w:rFonts w:ascii="Cambria Math" w:hAnsi="Cambria Math"/>
+              </w:rPr>
+              <m:t>log2</m:t>
+            </m:r>
+            <m:d>
+              <m:dPr>
+                <m:ctrlPr>
+                  <w:rPr>
+                    <w:rFonts w:ascii="Cambria Math" w:hAnsi="Cambria Math"/>
+                    <w:i/>
+                  </w:rPr>
+                </m:ctrlPr>
+              </m:dPr>
+              <m:e>
+                <m:r>
+                  <w:rPr>
+                    <w:rFonts w:ascii="Cambria Math" w:hAnsi="Cambria Math"/>
+                  </w:rPr>
+                  <m:t>n</m:t>
+                </m:r>
+              </m:e>
+            </m:d>
+          </m:e>
+        </m:d>
+      </m:oMath>
+      <w:r>
+        <w:t xml:space="preserve"> moltiplicazioni per calcolare </w:t>
+      </w:r>
+      <m:oMath>
+        <m:sSup>
+          <m:sSupPr>
+            <m:ctrlPr>
+              <w:rPr>
+                <w:rFonts w:ascii="Cambria Math" w:hAnsi="Cambria Math"/>
+                <w:i/>
+              </w:rPr>
+            </m:ctrlPr>
+          </m:sSupPr>
+          <m:e>
+            <m:r>
+              <w:rPr>
+                <w:rFonts w:ascii="Cambria Math" w:hAnsi="Cambria Math"/>
+              </w:rPr>
+              <m:t>a</m:t>
+            </m:r>
+          </m:e>
+          <m:sup>
+            <m:d>
+              <m:dPr>
+                <m:ctrlPr>
+                  <w:rPr>
+                    <w:rFonts w:ascii="Cambria Math" w:hAnsi="Cambria Math"/>
+                    <w:i/>
+                  </w:rPr>
+                </m:ctrlPr>
+              </m:dPr>
+              <m:e>
+                <m:r>
+                  <w:rPr>
+                    <w:rFonts w:ascii="Cambria Math" w:hAnsi="Cambria Math"/>
+                  </w:rPr>
+                  <m:t>2</m:t>
+                </m:r>
+              </m:e>
+            </m:d>
+          </m:sup>
+        </m:sSup>
+        <m:r>
+          <w:rPr>
+            <w:rFonts w:ascii="Cambria Math" w:hAnsi="Cambria Math"/>
+          </w:rPr>
+          <m:t>,</m:t>
+        </m:r>
+        <m:sSup>
+          <m:sSupPr>
+            <m:ctrlPr>
+              <w:rPr>
+                <w:rFonts w:ascii="Cambria Math" w:hAnsi="Cambria Math"/>
+                <w:i/>
+              </w:rPr>
+            </m:ctrlPr>
+          </m:sSupPr>
+          <m:e>
+            <m:r>
+              <w:rPr>
+                <w:rFonts w:ascii="Cambria Math" w:hAnsi="Cambria Math"/>
+              </w:rPr>
+              <m:t>a</m:t>
+            </m:r>
+          </m:e>
+          <m:sup>
+            <m:d>
+              <m:dPr>
+                <m:ctrlPr>
+                  <w:rPr>
+                    <w:rFonts w:ascii="Cambria Math" w:hAnsi="Cambria Math"/>
+                    <w:i/>
+                  </w:rPr>
+                </m:ctrlPr>
+              </m:dPr>
+              <m:e>
+                <m:r>
+                  <w:rPr>
+                    <w:rFonts w:ascii="Cambria Math" w:hAnsi="Cambria Math"/>
+                  </w:rPr>
+                  <m:t>4</m:t>
+                </m:r>
+              </m:e>
+            </m:d>
+          </m:sup>
+        </m:sSup>
+        <m:r>
+          <w:rPr>
+            <w:rFonts w:ascii="Cambria Math" w:hAnsi="Cambria Math"/>
+          </w:rPr>
+          <m:t>,...,</m:t>
+        </m:r>
+        <m:sSup>
+          <m:sSupPr>
+            <m:ctrlPr>
+              <w:rPr>
+                <w:rFonts w:ascii="Cambria Math" w:hAnsi="Cambria Math"/>
+                <w:i/>
+              </w:rPr>
+            </m:ctrlPr>
+          </m:sSupPr>
+          <m:e>
+            <m:r>
+              <w:rPr>
+                <w:rFonts w:ascii="Cambria Math" w:hAnsi="Cambria Math"/>
+              </w:rPr>
+              <m:t>a</m:t>
+            </m:r>
+          </m:e>
+          <m:sup>
+            <m:d>
+              <m:dPr>
+                <m:ctrlPr>
+                  <w:rPr>
+                    <w:rFonts w:ascii="Cambria Math" w:hAnsi="Cambria Math"/>
+                    <w:i/>
+                  </w:rPr>
+                </m:ctrlPr>
+              </m:dPr>
+              <m:e>
+                <m:r>
+                  <w:rPr>
+                    <w:rFonts w:ascii="Cambria Math" w:hAnsi="Cambria Math"/>
+                  </w:rPr>
+                  <m:t>2m</m:t>
+                </m:r>
+              </m:e>
+            </m:d>
+          </m:sup>
+        </m:sSup>
+      </m:oMath>
+      <w:r>
+        <w:t xml:space="preserve"> e nella produttoria </w:t>
+      </w:r>
+      <w:r>
+        <w:t xml:space="preserve">c’è </w:t>
+      </w:r>
+      <w:r>
+        <w:t>un numero di moltiplicazioni uguale al numero di cifre 1 nella codifica binaria</w:t>
+      </w:r>
+      <w:r>
+        <w:t xml:space="preserve"> – 1. </w:t>
+      </w:r>
+    </w:p>
+    <w:p/>
+    <w:p>
+      <w:r>
+        <w:rPr>
+          <w:noProof/>
+        </w:rPr>
+        <w:drawing>
+          <wp:inline distT="0" distB="0" distL="0" distR="0" wp14:anchorId="1CEF118A" wp14:editId="5F14DF10">
+            <wp:extent cx="6120130" cy="722630"/>
+            <wp:effectExtent l="0" t="0" r="0" b="1270"/>
+            <wp:docPr id="250" name="Immagine 250"/>
+            <wp:cNvGraphicFramePr>
+              <a:graphicFrameLocks xmlns:a="http://schemas.openxmlformats.org/drawingml/2006/main" noChangeAspect="1"/>
+            </wp:cNvGraphicFramePr>
+            <a:graphic xmlns:a="http://schemas.openxmlformats.org/drawingml/2006/main">
+              <a:graphicData uri="http://schemas.openxmlformats.org/drawingml/2006/picture">
+                <pic:pic xmlns:pic="http://schemas.openxmlformats.org/drawingml/2006/picture">
+                  <pic:nvPicPr>
+                    <pic:cNvPr id="1" name=""/>
+                    <pic:cNvPicPr/>
+                  </pic:nvPicPr>
+                  <pic:blipFill>
+                    <a:blip r:embed="rId123"/>
+                    <a:stretch>
+                      <a:fillRect/>
+                    </a:stretch>
+                  </pic:blipFill>
+                  <pic:spPr>
+                    <a:xfrm>
+                      <a:off x="0" y="0"/>
+                      <a:ext cx="6120130" cy="722630"/>
+                    </a:xfrm>
+                    <a:prstGeom prst="rect">
+                      <a:avLst/>
+                    </a:prstGeom>
+                  </pic:spPr>
+                </pic:pic>
+              </a:graphicData>
+            </a:graphic>
+          </wp:inline>
+        </w:drawing>
+      </w:r>
+    </w:p>
+    <w:p/>
+    <w:p>
+      <w:r>
+        <w:t>Quindi lo speed up minimo sarà:</w:t>
+      </w:r>
+    </w:p>
+    <w:p/>
+    <w:p>
+      <w:r>
+        <w:rPr>
+          <w:noProof/>
+        </w:rPr>
+        <w:drawing>
+          <wp:inline distT="0" distB="0" distL="0" distR="0" wp14:anchorId="58A11176" wp14:editId="04AC01CC">
+            <wp:extent cx="6074835" cy="1447800"/>
+            <wp:effectExtent l="0" t="0" r="2540" b="0"/>
+            <wp:docPr id="251" name="Immagine 251" descr="Immagine che contiene testo&#10;&#10;Descrizione generata automaticamente"/>
+            <wp:cNvGraphicFramePr>
+              <a:graphicFrameLocks xmlns:a="http://schemas.openxmlformats.org/drawingml/2006/main" noChangeAspect="1"/>
+            </wp:cNvGraphicFramePr>
+            <a:graphic xmlns:a="http://schemas.openxmlformats.org/drawingml/2006/main">
+              <a:graphicData uri="http://schemas.openxmlformats.org/drawingml/2006/picture">
+                <pic:pic xmlns:pic="http://schemas.openxmlformats.org/drawingml/2006/picture">
+                  <pic:nvPicPr>
+                    <pic:cNvPr id="251" name="Immagine 251" descr="Immagine che contiene testo&#10;&#10;Descrizione generata automaticamente"/>
+                    <pic:cNvPicPr/>
+                  </pic:nvPicPr>
+                  <pic:blipFill>
+                    <a:blip r:embed="rId124"/>
+                    <a:stretch>
+                      <a:fillRect/>
+                    </a:stretch>
+                  </pic:blipFill>
+                  <pic:spPr>
+                    <a:xfrm>
+                      <a:off x="0" y="0"/>
+                      <a:ext cx="6074835" cy="1447800"/>
+                    </a:xfrm>
+                    <a:prstGeom prst="rect">
+                      <a:avLst/>
+                    </a:prstGeom>
+                  </pic:spPr>
+                </pic:pic>
+              </a:graphicData>
+            </a:graphic>
+          </wp:inline>
+        </w:drawing>
+      </w:r>
+    </w:p>
+    <w:p/>
+    <w:p>
+      <w:r>
+        <w:t xml:space="preserve">Lo speedup è comunque notevole, essendo propozionale a </w:t>
+      </w:r>
+      <m:oMath>
+        <m:r>
+          <w:rPr>
+            <w:rFonts w:ascii="Cambria Math" w:hAnsi="Cambria Math"/>
+          </w:rPr>
+          <m:t>n/log(2)[n].</m:t>
+        </m:r>
+      </m:oMath>
+    </w:p>
+    <w:p>
+      <w:r>
+        <w:t xml:space="preserve">Per fissare le idee, </w:t>
+      </w:r>
+      <m:oMath>
+        <m:sSup>
+          <m:sSupPr>
+            <m:ctrlPr>
+              <w:rPr>
+                <w:rFonts w:ascii="Cambria Math" w:hAnsi="Cambria Math"/>
+                <w:i/>
+              </w:rPr>
+            </m:ctrlPr>
+          </m:sSupPr>
+          <m:e>
+            <m:r>
+              <w:rPr>
+                <w:rFonts w:ascii="Cambria Math" w:hAnsi="Cambria Math"/>
+              </w:rPr>
+              <m:t>a</m:t>
+            </m:r>
+          </m:e>
+          <m:sup>
+            <m:d>
+              <m:dPr>
+                <m:ctrlPr>
+                  <w:rPr>
+                    <w:rFonts w:ascii="Cambria Math" w:hAnsi="Cambria Math"/>
+                    <w:i/>
+                  </w:rPr>
+                </m:ctrlPr>
+              </m:dPr>
+              <m:e>
+                <m:r>
+                  <w:rPr>
+                    <w:rFonts w:ascii="Cambria Math" w:hAnsi="Cambria Math"/>
+                  </w:rPr>
+                  <m:t>100</m:t>
+                </m:r>
+              </m:e>
+            </m:d>
+          </m:sup>
+        </m:sSup>
+      </m:oMath>
+      <w:r>
+        <w:t xml:space="preserve"> richiederebbe 99 moltiplicazioni</w:t>
+      </w:r>
+      <w:r>
+        <w:t xml:space="preserve"> con l’algoritmo 1 e solo 8 moltiplicazioni con l’algoritmo 2. Lo speedup (dato proprio da </w:t>
+      </w:r>
+      <m:oMath>
+        <m:r>
+          <w:rPr>
+            <w:rFonts w:ascii="Cambria Math" w:hAnsi="Cambria Math"/>
+          </w:rPr>
+          <m:t>99/8</m:t>
+        </m:r>
+      </m:oMath>
+      <w:r>
+        <w:t>) è circa 12.4.</w:t>
+      </w:r>
+    </w:p>
+    <w:p>
+      <w:r>
+        <w:rPr>
+          <w:noProof/>
+        </w:rPr>
+        <w:lastRenderedPageBreak/>
+        <w:drawing>
+          <wp:anchor distT="0" distB="0" distL="114300" distR="114300" simplePos="0" relativeHeight="251703296" behindDoc="0" locked="0" layoutInCell="1" allowOverlap="1" wp14:anchorId="318F0231" wp14:editId="645A39A1">
+            <wp:simplePos x="0" y="0"/>
+            <wp:positionH relativeFrom="column">
+              <wp:posOffset>4246418</wp:posOffset>
+            </wp:positionH>
+            <wp:positionV relativeFrom="paragraph">
+              <wp:posOffset>150495</wp:posOffset>
+            </wp:positionV>
+            <wp:extent cx="1094105" cy="219710"/>
+            <wp:effectExtent l="0" t="0" r="0" b="8890"/>
+            <wp:wrapSquare wrapText="bothSides"/>
+            <wp:docPr id="252" name="Immagine 252"/>
+            <wp:cNvGraphicFramePr>
+              <a:graphicFrameLocks xmlns:a="http://schemas.openxmlformats.org/drawingml/2006/main" noChangeAspect="1"/>
+            </wp:cNvGraphicFramePr>
+            <a:graphic xmlns:a="http://schemas.openxmlformats.org/drawingml/2006/main">
+              <a:graphicData uri="http://schemas.openxmlformats.org/drawingml/2006/picture">
+                <pic:pic xmlns:pic="http://schemas.openxmlformats.org/drawingml/2006/picture">
+                  <pic:nvPicPr>
+                    <pic:cNvPr id="1" name=""/>
+                    <pic:cNvPicPr/>
+                  </pic:nvPicPr>
+                  <pic:blipFill>
+                    <a:blip r:embed="rId125">
+                      <a:extLst>
+                        <a:ext uri="{28A0092B-C50C-407E-A947-70E740481C1C}">
+                          <a14:useLocalDpi xmlns:a14="http://schemas.microsoft.com/office/drawing/2010/main" val="0"/>
+                        </a:ext>
+                      </a:extLst>
+                    </a:blip>
+                    <a:stretch>
+                      <a:fillRect/>
+                    </a:stretch>
+                  </pic:blipFill>
+                  <pic:spPr>
+                    <a:xfrm>
+                      <a:off x="0" y="0"/>
+                      <a:ext cx="1094105" cy="219710"/>
+                    </a:xfrm>
+                    <a:prstGeom prst="rect">
+                      <a:avLst/>
+                    </a:prstGeom>
+                  </pic:spPr>
+                </pic:pic>
+              </a:graphicData>
+            </a:graphic>
+            <wp14:sizeRelH relativeFrom="margin">
+              <wp14:pctWidth>0</wp14:pctWidth>
+            </wp14:sizeRelH>
+            <wp14:sizeRelV relativeFrom="margin">
+              <wp14:pctHeight>0</wp14:pctHeight>
+            </wp14:sizeRelV>
+          </wp:anchor>
+        </w:drawing>
+      </w:r>
+    </w:p>
+    <w:p>
+      <w:r>
+        <w:t>Si potrebbe invece pensare che per calcolare a</w:t>
+      </w:r>
+      <w:r>
+        <w:rPr>
+          <w:vertAlign w:val="superscript"/>
+        </w:rPr>
+        <w:t>n</w:t>
+      </w:r>
+      <w:r>
+        <w:t xml:space="preserve"> sia di considerarlo come </w:t>
+      </w:r>
+      <w:r>
+        <w:t>u</w:t>
+      </w:r>
+      <w:r>
+        <w:t>sando algoritmi veloci.</w:t>
+      </w:r>
+    </w:p>
+    <w:p/>
+    <w:p>
+      <w:r>
+        <w:t xml:space="preserve">Parliamo ora di funzioni, con </w:t>
+      </w:r>
+      <w:r>
+        <w:rPr>
+          <w:i/>
+          <w:iCs/>
+          <w:u w:val="single"/>
+        </w:rPr>
+        <w:t>l’approssimazione della funzione esponenziale</w:t>
+      </w:r>
+      <w:r>
+        <w:t>, utilizzando la formula di Taylor centrata in 0, come ad esempio:</w:t>
+      </w:r>
+    </w:p>
+    <w:p/>
+    <w:p>
+      <w:r>
+        <w:rPr>
+          <w:noProof/>
+        </w:rPr>
+        <w:drawing>
+          <wp:inline distT="0" distB="0" distL="0" distR="0" wp14:anchorId="2CEFC201" wp14:editId="7DCE30C7">
+            <wp:extent cx="1600200" cy="263769"/>
+            <wp:effectExtent l="0" t="0" r="0" b="3175"/>
+            <wp:docPr id="253" name="Immagine 253"/>
+            <wp:cNvGraphicFramePr>
+              <a:graphicFrameLocks xmlns:a="http://schemas.openxmlformats.org/drawingml/2006/main" noChangeAspect="1"/>
+            </wp:cNvGraphicFramePr>
+            <a:graphic xmlns:a="http://schemas.openxmlformats.org/drawingml/2006/main">
+              <a:graphicData uri="http://schemas.openxmlformats.org/drawingml/2006/picture">
+                <pic:pic xmlns:pic="http://schemas.openxmlformats.org/drawingml/2006/picture">
+                  <pic:nvPicPr>
+                    <pic:cNvPr id="1" name=""/>
+                    <pic:cNvPicPr/>
+                  </pic:nvPicPr>
+                  <pic:blipFill>
+                    <a:blip r:embed="rId126"/>
+                    <a:stretch>
+                      <a:fillRect/>
+                    </a:stretch>
+                  </pic:blipFill>
+                  <pic:spPr>
+                    <a:xfrm>
+                      <a:off x="0" y="0"/>
+                      <a:ext cx="1626177" cy="268051"/>
+                    </a:xfrm>
+                    <a:prstGeom prst="rect">
+                      <a:avLst/>
+                    </a:prstGeom>
+                  </pic:spPr>
+                </pic:pic>
+              </a:graphicData>
+            </a:graphic>
+          </wp:inline>
+        </w:drawing>
+      </w:r>
+    </w:p>
+    <w:p/>
+    <w:p>
+      <w:r>
+        <w:rPr>
+          <w:noProof/>
+        </w:rPr>
+        <w:drawing>
+          <wp:inline distT="0" distB="0" distL="0" distR="0" wp14:anchorId="0A306245" wp14:editId="0E0C6150">
+            <wp:extent cx="5644662" cy="3215899"/>
+            <wp:effectExtent l="0" t="0" r="0" b="3810"/>
+            <wp:docPr id="254" name="Immagine 254" descr="Immagine che contiene testo&#10;&#10;Descrizione generata automaticamente"/>
+            <wp:cNvGraphicFramePr>
+              <a:graphicFrameLocks xmlns:a="http://schemas.openxmlformats.org/drawingml/2006/main" noChangeAspect="1"/>
+            </wp:cNvGraphicFramePr>
+            <a:graphic xmlns:a="http://schemas.openxmlformats.org/drawingml/2006/main">
+              <a:graphicData uri="http://schemas.openxmlformats.org/drawingml/2006/picture">
+                <pic:pic xmlns:pic="http://schemas.openxmlformats.org/drawingml/2006/picture">
+                  <pic:nvPicPr>
+                    <pic:cNvPr id="254" name="Immagine 254" descr="Immagine che contiene testo&#10;&#10;Descrizione generata automaticamente"/>
+                    <pic:cNvPicPr/>
+                  </pic:nvPicPr>
+                  <pic:blipFill>
+                    <a:blip r:embed="rId127"/>
+                    <a:stretch>
+                      <a:fillRect/>
+                    </a:stretch>
+                  </pic:blipFill>
+                  <pic:spPr>
+                    <a:xfrm>
+                      <a:off x="0" y="0"/>
+                      <a:ext cx="5649535" cy="3218675"/>
+                    </a:xfrm>
+                    <a:prstGeom prst="rect">
+                      <a:avLst/>
+                    </a:prstGeom>
+                  </pic:spPr>
+                </pic:pic>
+              </a:graphicData>
+            </a:graphic>
+          </wp:inline>
+        </w:drawing>
+      </w:r>
+    </w:p>
+    <w:p>
+      <w:r>
+        <w:rPr>
+          <w:noProof/>
+        </w:rPr>
+        <w:drawing>
+          <wp:anchor distT="0" distB="0" distL="114300" distR="114300" simplePos="0" relativeHeight="251704320" behindDoc="0" locked="0" layoutInCell="1" allowOverlap="1" wp14:anchorId="5404E589" wp14:editId="6D8E0C72">
+            <wp:simplePos x="0" y="0"/>
+            <wp:positionH relativeFrom="column">
+              <wp:posOffset>3042920</wp:posOffset>
+            </wp:positionH>
+            <wp:positionV relativeFrom="paragraph">
+              <wp:posOffset>135890</wp:posOffset>
+            </wp:positionV>
+            <wp:extent cx="1077595" cy="287020"/>
+            <wp:effectExtent l="0" t="0" r="8255" b="0"/>
+            <wp:wrapSquare wrapText="bothSides"/>
+            <wp:docPr id="256" name="Immagine 256"/>
+            <wp:cNvGraphicFramePr>
+              <a:graphicFrameLocks xmlns:a="http://schemas.openxmlformats.org/drawingml/2006/main" noChangeAspect="1"/>
+            </wp:cNvGraphicFramePr>
+            <a:graphic xmlns:a="http://schemas.openxmlformats.org/drawingml/2006/main">
+              <a:graphicData uri="http://schemas.openxmlformats.org/drawingml/2006/picture">
+                <pic:pic xmlns:pic="http://schemas.openxmlformats.org/drawingml/2006/picture">
+                  <pic:nvPicPr>
+                    <pic:cNvPr id="1" name=""/>
+                    <pic:cNvPicPr/>
+                  </pic:nvPicPr>
+                  <pic:blipFill>
+                    <a:blip r:embed="rId128">
+                      <a:extLst>
+                        <a:ext uri="{28A0092B-C50C-407E-A947-70E740481C1C}">
+                          <a14:useLocalDpi xmlns:a14="http://schemas.microsoft.com/office/drawing/2010/main" val="0"/>
+                        </a:ext>
+                      </a:extLst>
+                    </a:blip>
+                    <a:stretch>
+                      <a:fillRect/>
+                    </a:stretch>
+                  </pic:blipFill>
+                  <pic:spPr>
+                    <a:xfrm>
+                      <a:off x="0" y="0"/>
+                      <a:ext cx="1077595" cy="287020"/>
+                    </a:xfrm>
+                    <a:prstGeom prst="rect">
+                      <a:avLst/>
+                    </a:prstGeom>
+                  </pic:spPr>
+                </pic:pic>
+              </a:graphicData>
+            </a:graphic>
+            <wp14:sizeRelH relativeFrom="margin">
+              <wp14:pctWidth>0</wp14:pctWidth>
+            </wp14:sizeRelH>
+            <wp14:sizeRelV relativeFrom="margin">
+              <wp14:pctHeight>0</wp14:pctHeight>
+            </wp14:sizeRelV>
+          </wp:anchor>
+        </w:drawing>
+      </w:r>
+    </w:p>
+    <w:p>
+      <w:r>
+        <w:t>L’errore relativo quindi commesso approssimando è:</w:t>
+      </w:r>
+    </w:p>
+    <w:p/>
+    <w:p>
+      <w:r>
+        <w:rPr>
+          <w:noProof/>
+        </w:rPr>
+        <w:drawing>
+          <wp:inline distT="0" distB="0" distL="0" distR="0" wp14:anchorId="2F964323" wp14:editId="7F6918AD">
+            <wp:extent cx="3042139" cy="489216"/>
+            <wp:effectExtent l="0" t="0" r="6350" b="6350"/>
+            <wp:docPr id="255" name="Immagine 255" descr="Immagine che contiene testo&#10;&#10;Descrizione generata automaticamente"/>
+            <wp:cNvGraphicFramePr>
+              <a:graphicFrameLocks xmlns:a="http://schemas.openxmlformats.org/drawingml/2006/main" noChangeAspect="1"/>
+            </wp:cNvGraphicFramePr>
+            <a:graphic xmlns:a="http://schemas.openxmlformats.org/drawingml/2006/main">
+              <a:graphicData uri="http://schemas.openxmlformats.org/drawingml/2006/picture">
+                <pic:pic xmlns:pic="http://schemas.openxmlformats.org/drawingml/2006/picture">
+                  <pic:nvPicPr>
+                    <pic:cNvPr id="255" name="Immagine 255" descr="Immagine che contiene testo&#10;&#10;Descrizione generata automaticamente"/>
+                    <pic:cNvPicPr/>
+                  </pic:nvPicPr>
+                  <pic:blipFill>
+                    <a:blip r:embed="rId129"/>
+                    <a:stretch>
+                      <a:fillRect/>
+                    </a:stretch>
+                  </pic:blipFill>
+                  <pic:spPr>
+                    <a:xfrm>
+                      <a:off x="0" y="0"/>
+                      <a:ext cx="3090457" cy="496986"/>
+                    </a:xfrm>
+                    <a:prstGeom prst="rect">
+                      <a:avLst/>
+                    </a:prstGeom>
+                  </pic:spPr>
+                </pic:pic>
+              </a:graphicData>
+            </a:graphic>
+          </wp:inline>
+        </w:drawing>
+      </w:r>
+    </w:p>
+    <w:p/>
+    <w:p>
+      <w:r>
+        <w:t>Il fattoriale ha una crescita estremamente rapida, mentre:</w:t>
+      </w:r>
+    </w:p>
+    <w:p>
+      <w:r>
+        <w:rPr>
+          <w:noProof/>
+        </w:rPr>
+        <w:drawing>
+          <wp:inline distT="0" distB="0" distL="0" distR="0" wp14:anchorId="7740880E" wp14:editId="7ACB8A8F">
+            <wp:extent cx="6120130" cy="1980565"/>
+            <wp:effectExtent l="0" t="0" r="0" b="635"/>
+            <wp:docPr id="257" name="Immagine 257"/>
+            <wp:cNvGraphicFramePr>
+              <a:graphicFrameLocks xmlns:a="http://schemas.openxmlformats.org/drawingml/2006/main" noChangeAspect="1"/>
+            </wp:cNvGraphicFramePr>
+            <a:graphic xmlns:a="http://schemas.openxmlformats.org/drawingml/2006/main">
+              <a:graphicData uri="http://schemas.openxmlformats.org/drawingml/2006/picture">
+                <pic:pic xmlns:pic="http://schemas.openxmlformats.org/drawingml/2006/picture">
+                  <pic:nvPicPr>
+                    <pic:cNvPr id="1" name=""/>
+                    <pic:cNvPicPr/>
+                  </pic:nvPicPr>
+                  <pic:blipFill>
+                    <a:blip r:embed="rId130"/>
+                    <a:stretch>
+                      <a:fillRect/>
+                    </a:stretch>
+                  </pic:blipFill>
+                  <pic:spPr>
+                    <a:xfrm>
+                      <a:off x="0" y="0"/>
+                      <a:ext cx="6120130" cy="1980565"/>
+                    </a:xfrm>
+                    <a:prstGeom prst="rect">
+                      <a:avLst/>
+                    </a:prstGeom>
+                  </pic:spPr>
+                </pic:pic>
+              </a:graphicData>
+            </a:graphic>
+          </wp:inline>
+        </w:drawing>
+      </w:r>
+    </w:p>
+    <w:p/>
+    <w:p>
+      <w:pPr>
+        <w:rPr>
+          <w:rFonts w:eastAsiaTheme="minorEastAsia"/>
+        </w:rPr>
+      </w:pPr>
+      <w:r>
+        <w:t xml:space="preserve">Conseguentemente il calcolo di </w:t>
+      </w:r>
+      <m:oMath>
+        <m:sSup>
+          <m:sSupPr>
+            <m:ctrlPr>
+              <w:rPr>
+                <w:rFonts w:ascii="Cambria Math" w:hAnsi="Cambria Math"/>
+                <w:i/>
+              </w:rPr>
+            </m:ctrlPr>
+          </m:sSupPr>
+          <m:e>
+            <m:r>
+              <w:rPr>
+                <w:rFonts w:ascii="Cambria Math" w:hAnsi="Cambria Math"/>
+              </w:rPr>
+              <m:t>e</m:t>
+            </m:r>
+          </m:e>
+          <m:sup>
+            <m:d>
+              <m:dPr>
+                <m:ctrlPr>
+                  <w:rPr>
+                    <w:rFonts w:ascii="Cambria Math" w:hAnsi="Cambria Math"/>
+                    <w:i/>
+                  </w:rPr>
+                </m:ctrlPr>
+              </m:dPr>
+              <m:e>
+                <m:r>
+                  <w:rPr>
+                    <w:rFonts w:ascii="Cambria Math" w:hAnsi="Cambria Math"/>
+                  </w:rPr>
+                  <m:t>x</m:t>
+                </m:r>
+              </m:e>
+            </m:d>
+          </m:sup>
+        </m:sSup>
+      </m:oMath>
+      <w:r>
+        <w:t xml:space="preserve"> </w:t>
+      </w:r>
+      <w:r>
+        <w:t xml:space="preserve">alla precisione di macchina è molto efficiente per x &lt;= 1 ma richiede un polinomio di Taylor di grado &gt; x per x &gt; 1. </w:t>
+      </w:r>
+    </w:p>
+    <w:p>
+      <w:r>
+        <w:t>Tuttavia sfruttando le proprietà della funzione esponenziale si può adottare il trucco:</w:t>
+      </w:r>
+      <w:r>
+        <w:tab/>
+      </w:r>
+      <w:r>
+        <w:rPr>
+          <w:noProof/>
+        </w:rPr>
+        <w:drawing>
+          <wp:inline distT="0" distB="0" distL="0" distR="0" wp14:anchorId="1610FB7B" wp14:editId="0C96F8BE">
+            <wp:extent cx="926123" cy="293805"/>
+            <wp:effectExtent l="0" t="0" r="7620" b="0"/>
+            <wp:docPr id="258" name="Immagine 258"/>
+            <wp:cNvGraphicFramePr>
+              <a:graphicFrameLocks xmlns:a="http://schemas.openxmlformats.org/drawingml/2006/main" noChangeAspect="1"/>
+            </wp:cNvGraphicFramePr>
+            <a:graphic xmlns:a="http://schemas.openxmlformats.org/drawingml/2006/main">
+              <a:graphicData uri="http://schemas.openxmlformats.org/drawingml/2006/picture">
+                <pic:pic xmlns:pic="http://schemas.openxmlformats.org/drawingml/2006/picture">
+                  <pic:nvPicPr>
+                    <pic:cNvPr id="1" name=""/>
+                    <pic:cNvPicPr/>
+                  </pic:nvPicPr>
+                  <pic:blipFill>
+                    <a:blip r:embed="rId131"/>
+                    <a:stretch>
+                      <a:fillRect/>
+                    </a:stretch>
+                  </pic:blipFill>
+                  <pic:spPr>
+                    <a:xfrm>
+                      <a:off x="0" y="0"/>
+                      <a:ext cx="944332" cy="299582"/>
+                    </a:xfrm>
+                    <a:prstGeom prst="rect">
+                      <a:avLst/>
+                    </a:prstGeom>
+                  </pic:spPr>
+                </pic:pic>
+              </a:graphicData>
+            </a:graphic>
+          </wp:inline>
+        </w:drawing>
+      </w:r>
+    </w:p>
+    <w:p>
+      <w:r>
+        <w:lastRenderedPageBreak/>
+        <w:t xml:space="preserve">Il calcolo quindi è stabile perché tutte le operazioni (addizioni/moltiplicazioni) sono stabili e, avendo </w:t>
+      </w:r>
+      <w:r>
+        <w:t>t(18) che permette di avere un</w:t>
+      </w:r>
+      <w:r>
+        <w:t xml:space="preserve"> calcolo con errore relativo &lt; 1, la precisione macchina è già sufficiente per ottenere una buona precisione, sfruttando questa scalabilità della potenza rapida applicata sull’argomento dell’esponenziale.</w:t>
+      </w:r>
+      <w:r>
+        <w:t xml:space="preserve"> Grazie a questa “furbata” dell’approssimazione, si ha una stabilità della cosa e anche una buona efficienza, con basso costo computazionale. </w:t>
+      </w:r>
+    </w:p>
+    <w:p/>
+    <w:p>
+      <w:pPr>
+        <w:jc w:val="center"/>
+        <w:rPr>
+          <w:b/>
+          <w:bCs/>
+          <w:i/>
+          <w:iCs/>
+          <w:sz w:val="32"/>
+          <w:szCs w:val="32"/>
+        </w:rPr>
+      </w:pPr>
+      <w:r>
+        <w:rPr>
+          <w:b/>
+          <w:bCs/>
+          <w:i/>
+          <w:iCs/>
+          <w:sz w:val="32"/>
+          <w:szCs w:val="32"/>
+        </w:rPr>
+        <w:t xml:space="preserve">Capitolo </w:t>
+      </w:r>
+      <w:r>
+        <w:rPr>
+          <w:b/>
+          <w:bCs/>
+          <w:i/>
+          <w:iCs/>
+          <w:sz w:val="32"/>
+          <w:szCs w:val="32"/>
+        </w:rPr>
+        <w:t xml:space="preserve">2: </w:t>
+      </w:r>
+      <w:r>
+        <w:rPr>
+          <w:b/>
+          <w:bCs/>
+          <w:i/>
+          <w:iCs/>
+          <w:sz w:val="32"/>
+          <w:szCs w:val="32"/>
+        </w:rPr>
+        <w:t>Soluzione numerica di equazioni non lineari</w:t>
+      </w:r>
+    </w:p>
+    <w:p/>
     <w:sectPr>
       <w:pgSz w:w="11906" w:h="16838"/>
       <w:pgMar w:top="1417" w:right="1134" w:bottom="1134" w:left="1134" w:header="708" w:footer="708" w:gutter="0"/>
@@ -15987,6 +18802,7 @@
   <w:style w:type="paragraph" w:default="1" w:styleId="Normale">
     <w:name w:val="Normal"/>
     <w:qFormat/>
+    <w:rsid w:val="002C681E"/>
   </w:style>
   <w:style w:type="character" w:default="1" w:styleId="Carpredefinitoparagrafo">
     <w:name w:val="Default Paragraph Font"/>
